--- a/作业内容二（总结文档）/作业二.docx
+++ b/作业内容二（总结文档）/作业二.docx
@@ -19,7 +19,7 @@
         <w:spacing w:line="360" w:lineRule="auto"/>
         <w:outlineLvl w:val="0"/>
         <w:rPr>
-          <w:rFonts w:eastAsia="黑体" w:hint="eastAsia"/>
+          <w:rFonts w:eastAsia="黑体"/>
           <w:bCs/>
           <w:kern w:val="44"/>
           <w:sz w:val="28"/>
@@ -54,7 +54,6 @@
         <w:spacing w:line="360" w:lineRule="auto"/>
         <w:ind w:firstLineChars="200" w:firstLine="480"/>
         <w:rPr>
-          <w:rFonts w:hint="eastAsia"/>
           <w:sz w:val="24"/>
           <w:szCs w:val="24"/>
         </w:rPr>
@@ -97,7 +96,6 @@
         <w:spacing w:line="360" w:lineRule="auto"/>
         <w:ind w:firstLineChars="200" w:firstLine="480"/>
         <w:rPr>
-          <w:rFonts w:hint="eastAsia"/>
           <w:sz w:val="24"/>
           <w:szCs w:val="24"/>
         </w:rPr>
@@ -134,7 +132,6 @@
         <w:spacing w:line="360" w:lineRule="auto"/>
         <w:ind w:firstLineChars="200" w:firstLine="480"/>
         <w:rPr>
-          <w:rFonts w:hint="eastAsia"/>
           <w:sz w:val="24"/>
           <w:szCs w:val="24"/>
         </w:rPr>
@@ -234,7 +231,7 @@
         <w:spacing w:line="360" w:lineRule="auto"/>
         <w:outlineLvl w:val="0"/>
         <w:rPr>
-          <w:rFonts w:eastAsia="黑体" w:hint="eastAsia"/>
+          <w:rFonts w:eastAsia="黑体"/>
           <w:bCs/>
           <w:kern w:val="44"/>
           <w:sz w:val="28"/>
@@ -277,7 +274,6 @@
         <w:spacing w:line="360" w:lineRule="auto"/>
         <w:ind w:firstLineChars="200" w:firstLine="480"/>
         <w:rPr>
-          <w:rFonts w:hint="eastAsia"/>
           <w:sz w:val="24"/>
           <w:szCs w:val="24"/>
         </w:rPr>
@@ -296,7 +292,6 @@
         <w:spacing w:line="360" w:lineRule="auto"/>
         <w:ind w:firstLineChars="200" w:firstLine="480"/>
         <w:rPr>
-          <w:rFonts w:hint="eastAsia"/>
           <w:sz w:val="24"/>
           <w:szCs w:val="24"/>
         </w:rPr>
@@ -323,7 +318,6 @@
         <w:spacing w:line="360" w:lineRule="auto"/>
         <w:ind w:firstLineChars="200" w:firstLine="480"/>
         <w:rPr>
-          <w:rFonts w:hint="eastAsia"/>
           <w:sz w:val="24"/>
           <w:szCs w:val="24"/>
         </w:rPr>
@@ -376,26 +370,17 @@
         <w:spacing w:line="360" w:lineRule="auto"/>
         <w:ind w:firstLineChars="200" w:firstLine="480"/>
         <w:rPr>
-          <w:rFonts w:hint="eastAsia"/>
-          <w:sz w:val="24"/>
-          <w:szCs w:val="24"/>
-        </w:rPr>
-      </w:pPr>
-      <w:r>
-        <w:rPr>
-          <w:rFonts w:hint="eastAsia"/>
-          <w:sz w:val="24"/>
-          <w:szCs w:val="24"/>
-        </w:rPr>
-        <w:t>吴多贤</w:t>
-      </w:r>
-      <w:r>
-        <w:rPr>
-          <w:rFonts w:hint="eastAsia"/>
-          <w:sz w:val="24"/>
-          <w:szCs w:val="24"/>
-        </w:rPr>
-        <w:t>：</w:t>
+          <w:sz w:val="24"/>
+          <w:szCs w:val="24"/>
+        </w:rPr>
+      </w:pPr>
+      <w:r>
+        <w:rPr>
+          <w:rFonts w:hint="eastAsia"/>
+          <w:sz w:val="24"/>
+          <w:szCs w:val="24"/>
+        </w:rPr>
+        <w:t>吴多贤：</w:t>
       </w:r>
     </w:p>
     <w:p>
@@ -450,13 +435,32 @@
         <w:spacing w:line="360" w:lineRule="auto"/>
         <w:outlineLvl w:val="1"/>
         <w:rPr>
+          <w:rFonts w:eastAsia="黑体" w:cstheme="majorBidi"/>
+          <w:bCs/>
+          <w:sz w:val="24"/>
+          <w:szCs w:val="24"/>
+        </w:rPr>
+      </w:pPr>
+      <w:bookmarkStart w:id="2" w:name="_Toc8198282"/>
+      <w:r>
+        <w:rPr>
           <w:rFonts w:eastAsia="黑体" w:cstheme="majorBidi" w:hint="eastAsia"/>
           <w:bCs/>
           <w:sz w:val="24"/>
           <w:szCs w:val="24"/>
         </w:rPr>
-      </w:pPr>
-      <w:bookmarkStart w:id="2" w:name="_Toc8198282"/>
+        <w:t>4</w:t>
+      </w:r>
+      <w:r>
+        <w:rPr>
+          <w:rFonts w:eastAsia="黑体" w:cstheme="majorBidi"/>
+          <w:bCs/>
+          <w:sz w:val="24"/>
+          <w:szCs w:val="24"/>
+        </w:rPr>
+        <w:t xml:space="preserve">.1 </w:t>
+      </w:r>
+      <w:bookmarkEnd w:id="2"/>
       <w:r>
         <w:rPr>
           <w:rFonts w:eastAsia="黑体" w:cstheme="majorBidi" w:hint="eastAsia"/>
@@ -464,6 +468,541 @@
           <w:sz w:val="24"/>
           <w:szCs w:val="24"/>
         </w:rPr>
+        <w:t>文件（数据库）并发操作</w:t>
+      </w:r>
+      <w:r>
+        <w:rPr>
+          <w:rFonts w:eastAsia="黑体" w:cstheme="majorBidi" w:hint="eastAsia"/>
+          <w:bCs/>
+          <w:sz w:val="24"/>
+          <w:szCs w:val="24"/>
+        </w:rPr>
+        <w:t>中</w:t>
+      </w:r>
+      <w:r>
+        <w:rPr>
+          <w:rFonts w:eastAsia="黑体" w:cstheme="majorBidi" w:hint="eastAsia"/>
+          <w:bCs/>
+          <w:sz w:val="24"/>
+          <w:szCs w:val="24"/>
+        </w:rPr>
+        <w:t>的一致性问题</w:t>
+      </w:r>
+      <w:r>
+        <w:rPr>
+          <w:rFonts w:eastAsia="黑体" w:cstheme="majorBidi" w:hint="eastAsia"/>
+          <w:bCs/>
+          <w:sz w:val="24"/>
+          <w:szCs w:val="24"/>
+        </w:rPr>
+        <w:t>（游婕）</w:t>
+      </w:r>
+    </w:p>
+    <w:p>
+      <w:pPr>
+        <w:spacing w:line="360" w:lineRule="auto"/>
+        <w:ind w:firstLineChars="200" w:firstLine="480"/>
+        <w:rPr>
+          <w:sz w:val="24"/>
+          <w:szCs w:val="24"/>
+        </w:rPr>
+      </w:pPr>
+      <w:r>
+        <w:rPr>
+          <w:rFonts w:hint="eastAsia"/>
+          <w:sz w:val="24"/>
+          <w:szCs w:val="24"/>
+        </w:rPr>
+        <w:t>文件（数据库）并发操作中的一致性问题包括：</w:t>
+      </w:r>
+      <w:r>
+        <w:rPr>
+          <w:rFonts w:hint="eastAsia"/>
+          <w:sz w:val="24"/>
+          <w:szCs w:val="24"/>
+        </w:rPr>
+        <w:t>脏读</w:t>
+      </w:r>
+      <w:r>
+        <w:rPr>
+          <w:rFonts w:hint="eastAsia"/>
+          <w:sz w:val="24"/>
+          <w:szCs w:val="24"/>
+        </w:rPr>
+        <w:t>，不可重复读，幻读。</w:t>
+      </w:r>
+    </w:p>
+    <w:p>
+      <w:pPr>
+        <w:spacing w:line="360" w:lineRule="auto"/>
+        <w:ind w:firstLineChars="200" w:firstLine="480"/>
+        <w:rPr>
+          <w:sz w:val="24"/>
+          <w:szCs w:val="24"/>
+        </w:rPr>
+      </w:pPr>
+      <w:r>
+        <w:rPr>
+          <w:rFonts w:hint="eastAsia"/>
+          <w:sz w:val="24"/>
+          <w:szCs w:val="24"/>
+        </w:rPr>
+        <w:t>脏读：一个事务读取到了其他事务没有提交的数据</w:t>
+      </w:r>
+      <w:r>
+        <w:rPr>
+          <w:rFonts w:hint="eastAsia"/>
+          <w:sz w:val="24"/>
+          <w:szCs w:val="24"/>
+        </w:rPr>
+        <w:t>。</w:t>
+      </w:r>
+    </w:p>
+    <w:p>
+      <w:pPr>
+        <w:spacing w:line="360" w:lineRule="auto"/>
+        <w:ind w:firstLineChars="200" w:firstLine="480"/>
+        <w:rPr>
+          <w:sz w:val="24"/>
+          <w:szCs w:val="24"/>
+        </w:rPr>
+      </w:pPr>
+      <w:r>
+        <w:rPr>
+          <w:rFonts w:hint="eastAsia"/>
+          <w:sz w:val="24"/>
+          <w:szCs w:val="24"/>
+        </w:rPr>
+        <w:t>不可重复读：一个事务内多次根据同一个查询条件查询出来的同一行记录的值不一样，原因是在多次搜索期间查询条件覆盖的数据被其他事务修改了</w:t>
+      </w:r>
+      <w:r>
+        <w:rPr>
+          <w:rFonts w:hint="eastAsia"/>
+          <w:sz w:val="24"/>
+          <w:szCs w:val="24"/>
+        </w:rPr>
+        <w:t>。</w:t>
+      </w:r>
+    </w:p>
+    <w:p>
+      <w:pPr>
+        <w:spacing w:line="360" w:lineRule="auto"/>
+        <w:ind w:firstLineChars="200" w:firstLine="480"/>
+        <w:rPr>
+          <w:sz w:val="24"/>
+          <w:szCs w:val="24"/>
+        </w:rPr>
+      </w:pPr>
+      <w:r>
+        <w:rPr>
+          <w:rFonts w:hint="eastAsia"/>
+          <w:sz w:val="24"/>
+          <w:szCs w:val="24"/>
+        </w:rPr>
+        <w:t>幻读：一个事务内多次</w:t>
+      </w:r>
+      <w:proofErr w:type="gramStart"/>
+      <w:r>
+        <w:rPr>
+          <w:rFonts w:hint="eastAsia"/>
+          <w:sz w:val="24"/>
+          <w:szCs w:val="24"/>
+        </w:rPr>
+        <w:t>根据同个条件</w:t>
+      </w:r>
+      <w:proofErr w:type="gramEnd"/>
+      <w:r>
+        <w:rPr>
+          <w:rFonts w:hint="eastAsia"/>
+          <w:sz w:val="24"/>
+          <w:szCs w:val="24"/>
+        </w:rPr>
+        <w:t>查出来的记录行数不一样</w:t>
+      </w:r>
+      <w:r>
+        <w:rPr>
+          <w:rFonts w:hint="eastAsia"/>
+          <w:sz w:val="24"/>
+          <w:szCs w:val="24"/>
+        </w:rPr>
+        <w:t>。</w:t>
+      </w:r>
+      <w:proofErr w:type="gramStart"/>
+      <w:r>
+        <w:rPr>
+          <w:rFonts w:hint="eastAsia"/>
+          <w:sz w:val="24"/>
+          <w:szCs w:val="24"/>
+        </w:rPr>
+        <w:t>幻读的</w:t>
+      </w:r>
+      <w:proofErr w:type="gramEnd"/>
+      <w:r>
+        <w:rPr>
+          <w:rFonts w:hint="eastAsia"/>
+          <w:sz w:val="24"/>
+          <w:szCs w:val="24"/>
+        </w:rPr>
+        <w:t>原因也是另外一个事务新增或者删除或者修改了第一个事务结果集里面的数据</w:t>
+      </w:r>
+      <w:r>
+        <w:rPr>
+          <w:rFonts w:hint="eastAsia"/>
+          <w:sz w:val="24"/>
+          <w:szCs w:val="24"/>
+        </w:rPr>
+        <w:t>，</w:t>
+      </w:r>
+      <w:r>
+        <w:rPr>
+          <w:rFonts w:hint="eastAsia"/>
+          <w:sz w:val="24"/>
+          <w:szCs w:val="24"/>
+        </w:rPr>
+        <w:t>不同在于不可重复读是同一个记录的数据内容被修改了，</w:t>
+      </w:r>
+      <w:proofErr w:type="gramStart"/>
+      <w:r>
+        <w:rPr>
+          <w:rFonts w:hint="eastAsia"/>
+          <w:sz w:val="24"/>
+          <w:szCs w:val="24"/>
+        </w:rPr>
+        <w:t>幻读</w:t>
+      </w:r>
+      <w:proofErr w:type="gramEnd"/>
+      <w:r>
+        <w:rPr>
+          <w:rFonts w:hint="eastAsia"/>
+          <w:sz w:val="24"/>
+          <w:szCs w:val="24"/>
+        </w:rPr>
+        <w:t>是数据</w:t>
+      </w:r>
+      <w:proofErr w:type="gramStart"/>
+      <w:r>
+        <w:rPr>
+          <w:rFonts w:hint="eastAsia"/>
+          <w:sz w:val="24"/>
+          <w:szCs w:val="24"/>
+        </w:rPr>
+        <w:t>行记</w:t>
+      </w:r>
+      <w:proofErr w:type="gramEnd"/>
+      <w:r>
+        <w:rPr>
+          <w:rFonts w:hint="eastAsia"/>
+          <w:sz w:val="24"/>
+          <w:szCs w:val="24"/>
+        </w:rPr>
+        <w:t>录变多了或者少了</w:t>
+      </w:r>
+      <w:r>
+        <w:rPr>
+          <w:rFonts w:hint="eastAsia"/>
+          <w:sz w:val="24"/>
+          <w:szCs w:val="24"/>
+        </w:rPr>
+        <w:t>。</w:t>
+      </w:r>
+    </w:p>
+    <w:p>
+      <w:pPr>
+        <w:spacing w:line="360" w:lineRule="auto"/>
+        <w:ind w:firstLineChars="200" w:firstLine="480"/>
+        <w:rPr>
+          <w:sz w:val="24"/>
+          <w:szCs w:val="24"/>
+        </w:rPr>
+      </w:pPr>
+      <w:r>
+        <w:rPr>
+          <w:rFonts w:hint="eastAsia"/>
+          <w:sz w:val="24"/>
+          <w:szCs w:val="24"/>
+        </w:rPr>
+        <w:t>·</w:t>
+      </w:r>
+      <w:r>
+        <w:rPr>
+          <w:rFonts w:hint="eastAsia"/>
+          <w:b/>
+          <w:sz w:val="24"/>
+          <w:szCs w:val="24"/>
+        </w:rPr>
+        <w:t>出处：</w:t>
+      </w:r>
+      <w:r>
+        <w:rPr>
+          <w:rFonts w:hint="eastAsia"/>
+          <w:sz w:val="24"/>
+          <w:szCs w:val="24"/>
+        </w:rPr>
+        <w:t>后端新增</w:t>
+      </w:r>
+      <w:proofErr w:type="spellStart"/>
+      <w:r>
+        <w:rPr>
+          <w:sz w:val="24"/>
+          <w:szCs w:val="24"/>
+        </w:rPr>
+        <w:t>todo</w:t>
+      </w:r>
+      <w:proofErr w:type="spellEnd"/>
+      <w:r>
+        <w:rPr>
+          <w:rFonts w:hint="eastAsia"/>
+          <w:sz w:val="24"/>
+          <w:szCs w:val="24"/>
+        </w:rPr>
+        <w:t>时的读写冲突问题。</w:t>
+      </w:r>
+    </w:p>
+    <w:p>
+      <w:pPr>
+        <w:spacing w:line="360" w:lineRule="auto"/>
+        <w:ind w:firstLineChars="200" w:firstLine="480"/>
+        <w:rPr>
+          <w:sz w:val="24"/>
+          <w:szCs w:val="24"/>
+        </w:rPr>
+      </w:pPr>
+      <w:r>
+        <w:rPr>
+          <w:rFonts w:hint="eastAsia"/>
+          <w:sz w:val="24"/>
+          <w:szCs w:val="24"/>
+        </w:rPr>
+        <w:t>后端</w:t>
+      </w:r>
+      <w:r>
+        <w:rPr>
+          <w:rFonts w:hint="eastAsia"/>
+          <w:sz w:val="24"/>
+          <w:szCs w:val="24"/>
+        </w:rPr>
+        <w:t>在新增</w:t>
+      </w:r>
+      <w:proofErr w:type="spellStart"/>
+      <w:r>
+        <w:rPr>
+          <w:rFonts w:hint="eastAsia"/>
+          <w:sz w:val="24"/>
+          <w:szCs w:val="24"/>
+        </w:rPr>
+        <w:t>todo</w:t>
+      </w:r>
+      <w:proofErr w:type="spellEnd"/>
+      <w:r>
+        <w:rPr>
+          <w:rFonts w:hint="eastAsia"/>
+          <w:sz w:val="24"/>
+          <w:szCs w:val="24"/>
+        </w:rPr>
+        <w:t>时</w:t>
+      </w:r>
+      <w:r>
+        <w:rPr>
+          <w:rFonts w:hint="eastAsia"/>
+          <w:sz w:val="24"/>
+          <w:szCs w:val="24"/>
+        </w:rPr>
+        <w:t>不允许添加相同内容的待办任务</w:t>
+      </w:r>
+      <w:r>
+        <w:rPr>
+          <w:rFonts w:hint="eastAsia"/>
+          <w:sz w:val="24"/>
+          <w:szCs w:val="24"/>
+        </w:rPr>
+        <w:t>，需要先从文件中读取原有数据并检查新增的</w:t>
+      </w:r>
+      <w:proofErr w:type="spellStart"/>
+      <w:r>
+        <w:rPr>
+          <w:rFonts w:hint="eastAsia"/>
+          <w:sz w:val="24"/>
+          <w:szCs w:val="24"/>
+        </w:rPr>
+        <w:t>todo</w:t>
+      </w:r>
+      <w:proofErr w:type="spellEnd"/>
+      <w:r>
+        <w:rPr>
+          <w:rFonts w:hint="eastAsia"/>
+          <w:sz w:val="24"/>
+          <w:szCs w:val="24"/>
+        </w:rPr>
+        <w:t>任务内容是否在文件中已存在，满足条件时</w:t>
+      </w:r>
+      <w:r>
+        <w:rPr>
+          <w:rFonts w:hint="eastAsia"/>
+          <w:sz w:val="24"/>
+          <w:szCs w:val="24"/>
+        </w:rPr>
+        <w:t>才</w:t>
+      </w:r>
+      <w:r>
+        <w:rPr>
+          <w:rFonts w:hint="eastAsia"/>
+          <w:sz w:val="24"/>
+          <w:szCs w:val="24"/>
+        </w:rPr>
+        <w:t>将新增</w:t>
+      </w:r>
+      <w:proofErr w:type="spellStart"/>
+      <w:r>
+        <w:rPr>
+          <w:rFonts w:hint="eastAsia"/>
+          <w:sz w:val="24"/>
+          <w:szCs w:val="24"/>
+        </w:rPr>
+        <w:t>t</w:t>
+      </w:r>
+      <w:r>
+        <w:rPr>
+          <w:sz w:val="24"/>
+          <w:szCs w:val="24"/>
+        </w:rPr>
+        <w:t>odo</w:t>
+      </w:r>
+      <w:proofErr w:type="spellEnd"/>
+      <w:r>
+        <w:rPr>
+          <w:rFonts w:hint="eastAsia"/>
+          <w:sz w:val="24"/>
+          <w:szCs w:val="24"/>
+        </w:rPr>
+        <w:t>写入文件，否则返回提示任务已存在。</w:t>
+      </w:r>
+    </w:p>
+    <w:p>
+      <w:pPr>
+        <w:spacing w:line="360" w:lineRule="auto"/>
+        <w:ind w:firstLineChars="200" w:firstLine="480"/>
+        <w:rPr>
+          <w:sz w:val="24"/>
+          <w:szCs w:val="24"/>
+        </w:rPr>
+      </w:pPr>
+      <w:r>
+        <w:rPr>
+          <w:rFonts w:hint="eastAsia"/>
+          <w:sz w:val="24"/>
+          <w:szCs w:val="24"/>
+        </w:rPr>
+        <w:lastRenderedPageBreak/>
+        <w:t>但在测试时发现能添加相同</w:t>
+      </w:r>
+      <w:proofErr w:type="spellStart"/>
+      <w:r>
+        <w:rPr>
+          <w:rFonts w:hint="eastAsia"/>
+          <w:sz w:val="24"/>
+          <w:szCs w:val="24"/>
+        </w:rPr>
+        <w:t>t</w:t>
+      </w:r>
+      <w:r>
+        <w:rPr>
+          <w:sz w:val="24"/>
+          <w:szCs w:val="24"/>
+        </w:rPr>
+        <w:t>odo</w:t>
+      </w:r>
+      <w:proofErr w:type="spellEnd"/>
+      <w:r>
+        <w:rPr>
+          <w:rFonts w:hint="eastAsia"/>
+          <w:sz w:val="24"/>
+          <w:szCs w:val="24"/>
+        </w:rPr>
+        <w:t>，原因是在第一次添加的数据还未写入完毕时就读出了文件数据来检查是否重复。</w:t>
+      </w:r>
+    </w:p>
+    <w:p>
+      <w:pPr>
+        <w:spacing w:line="360" w:lineRule="auto"/>
+        <w:ind w:firstLineChars="200" w:firstLine="480"/>
+        <w:rPr>
+          <w:sz w:val="24"/>
+          <w:szCs w:val="24"/>
+        </w:rPr>
+      </w:pPr>
+      <w:r>
+        <w:rPr>
+          <w:rFonts w:hint="eastAsia"/>
+          <w:sz w:val="24"/>
+          <w:szCs w:val="24"/>
+        </w:rPr>
+        <w:t>·</w:t>
+      </w:r>
+      <w:r>
+        <w:rPr>
+          <w:rFonts w:hint="eastAsia"/>
+          <w:b/>
+          <w:sz w:val="24"/>
+          <w:szCs w:val="24"/>
+        </w:rPr>
+        <w:t>使用场景：</w:t>
+      </w:r>
+      <w:r>
+        <w:rPr>
+          <w:rFonts w:hint="eastAsia"/>
+          <w:sz w:val="24"/>
+          <w:szCs w:val="24"/>
+        </w:rPr>
+        <w:t>文件</w:t>
+      </w:r>
+      <w:r>
+        <w:rPr>
+          <w:rFonts w:hint="eastAsia"/>
+          <w:sz w:val="24"/>
+          <w:szCs w:val="24"/>
+        </w:rPr>
+        <w:t>/</w:t>
+      </w:r>
+      <w:r>
+        <w:rPr>
+          <w:rFonts w:hint="eastAsia"/>
+          <w:sz w:val="24"/>
+          <w:szCs w:val="24"/>
+        </w:rPr>
+        <w:t>数据库的并发操作</w:t>
+      </w:r>
+    </w:p>
+    <w:p>
+      <w:pPr>
+        <w:spacing w:line="360" w:lineRule="auto"/>
+        <w:ind w:firstLineChars="200" w:firstLine="480"/>
+        <w:rPr>
+          <w:rFonts w:hint="eastAsia"/>
+          <w:sz w:val="24"/>
+          <w:szCs w:val="24"/>
+        </w:rPr>
+      </w:pPr>
+    </w:p>
+    <w:p>
+      <w:pPr>
+        <w:keepNext/>
+        <w:keepLines/>
+        <w:spacing w:line="360" w:lineRule="auto"/>
+        <w:outlineLvl w:val="1"/>
+        <w:rPr>
+          <w:rFonts w:eastAsia="黑体" w:cstheme="majorBidi"/>
+          <w:bCs/>
+          <w:sz w:val="24"/>
+          <w:szCs w:val="24"/>
+        </w:rPr>
+      </w:pPr>
+      <w:r>
+        <w:rPr>
+          <w:rFonts w:eastAsia="黑体" w:cstheme="majorBidi" w:hint="eastAsia"/>
+          <w:bCs/>
+          <w:sz w:val="24"/>
+          <w:szCs w:val="24"/>
+        </w:rPr>
         <w:t>4</w:t>
       </w:r>
       <w:r>
@@ -473,9 +1012,8 @@
           <w:sz w:val="24"/>
           <w:szCs w:val="24"/>
         </w:rPr>
-        <w:t xml:space="preserve">.1 </w:t>
-      </w:r>
-      <w:bookmarkEnd w:id="2"/>
+        <w:t>.</w:t>
+      </w:r>
       <w:r>
         <w:rPr>
           <w:rFonts w:eastAsia="黑体" w:cstheme="majorBidi" w:hint="eastAsia"/>
@@ -483,7 +1021,16 @@
           <w:sz w:val="24"/>
           <w:szCs w:val="24"/>
         </w:rPr>
-        <w:t>文件（数据库）并发操作</w:t>
+        <w:t>2</w:t>
+      </w:r>
+      <w:r>
+        <w:rPr>
+          <w:rFonts w:eastAsia="黑体" w:cstheme="majorBidi"/>
+          <w:bCs/>
+          <w:sz w:val="24"/>
+          <w:szCs w:val="24"/>
+        </w:rPr>
+        <w:t xml:space="preserve"> </w:t>
       </w:r>
       <w:r>
         <w:rPr>
@@ -492,8 +1039,9 @@
           <w:sz w:val="24"/>
           <w:szCs w:val="24"/>
         </w:rPr>
-        <w:t>中</w:t>
-      </w:r>
+        <w:t xml:space="preserve">Java </w:t>
+      </w:r>
+      <w:proofErr w:type="spellStart"/>
       <w:r>
         <w:rPr>
           <w:rFonts w:eastAsia="黑体" w:cstheme="majorBidi" w:hint="eastAsia"/>
@@ -501,8 +1049,9 @@
           <w:sz w:val="24"/>
           <w:szCs w:val="24"/>
         </w:rPr>
-        <w:t>的一致性问题</w:t>
-      </w:r>
+        <w:t>FileChannel</w:t>
+      </w:r>
+      <w:proofErr w:type="spellEnd"/>
       <w:r>
         <w:rPr>
           <w:rFonts w:eastAsia="黑体" w:cstheme="majorBidi" w:hint="eastAsia"/>
@@ -510,6 +1059,15 @@
           <w:sz w:val="24"/>
           <w:szCs w:val="24"/>
         </w:rPr>
+        <w:t>文件通道</w:t>
+      </w:r>
+      <w:r>
+        <w:rPr>
+          <w:rFonts w:eastAsia="黑体" w:cstheme="majorBidi" w:hint="eastAsia"/>
+          <w:bCs/>
+          <w:sz w:val="24"/>
+          <w:szCs w:val="24"/>
+        </w:rPr>
         <w:t>（游婕）</w:t>
       </w:r>
     </w:p>
@@ -518,53 +1076,70 @@
         <w:spacing w:line="360" w:lineRule="auto"/>
         <w:ind w:firstLineChars="200" w:firstLine="480"/>
         <w:rPr>
-          <w:rFonts w:hint="eastAsia"/>
-          <w:sz w:val="24"/>
-          <w:szCs w:val="24"/>
-        </w:rPr>
-      </w:pPr>
-      <w:r>
-        <w:rPr>
-          <w:rFonts w:hint="eastAsia"/>
-          <w:sz w:val="24"/>
-          <w:szCs w:val="24"/>
-        </w:rPr>
-        <w:t>文件（数据库）并发操作中的一致性问题包括：</w:t>
-      </w:r>
-      <w:r>
-        <w:rPr>
-          <w:rFonts w:hint="eastAsia"/>
-          <w:sz w:val="24"/>
-          <w:szCs w:val="24"/>
-        </w:rPr>
-        <w:t>脏读</w:t>
-      </w:r>
-      <w:r>
-        <w:rPr>
-          <w:rFonts w:hint="eastAsia"/>
-          <w:sz w:val="24"/>
-          <w:szCs w:val="24"/>
-        </w:rPr>
-        <w:t>，不可重复读，幻读。</w:t>
-      </w:r>
-    </w:p>
-    <w:p>
-      <w:pPr>
-        <w:spacing w:line="360" w:lineRule="auto"/>
-        <w:ind w:firstLineChars="200" w:firstLine="480"/>
-        <w:rPr>
-          <w:rFonts w:hint="eastAsia"/>
-          <w:sz w:val="24"/>
-          <w:szCs w:val="24"/>
-        </w:rPr>
-      </w:pPr>
-      <w:r>
-        <w:rPr>
-          <w:rFonts w:hint="eastAsia"/>
-          <w:sz w:val="24"/>
-          <w:szCs w:val="24"/>
-        </w:rPr>
-        <w:t>脏读：一个事务读取到了其他事务没有提交的数据</w:t>
+          <w:rFonts w:ascii="宋体" w:hAnsi="宋体"/>
+          <w:sz w:val="24"/>
+          <w:szCs w:val="24"/>
+        </w:rPr>
+      </w:pPr>
+      <w:proofErr w:type="spellStart"/>
+      <w:r>
+        <w:rPr>
+          <w:rFonts w:eastAsia="黑体" w:cstheme="majorBidi" w:hint="eastAsia"/>
+          <w:bCs/>
+          <w:sz w:val="24"/>
+          <w:szCs w:val="24"/>
+        </w:rPr>
+        <w:t>FileChannel</w:t>
+      </w:r>
+      <w:proofErr w:type="spellEnd"/>
+      <w:r>
+        <w:rPr>
+          <w:rFonts w:hint="eastAsia"/>
+          <w:sz w:val="24"/>
+          <w:szCs w:val="24"/>
+        </w:rPr>
+        <w:t>是</w:t>
+      </w:r>
+      <w:r>
+        <w:rPr>
+          <w:sz w:val="24"/>
+          <w:szCs w:val="24"/>
+        </w:rPr>
+        <w:t>java NIO</w:t>
+      </w:r>
+      <w:r>
+        <w:rPr>
+          <w:rFonts w:hint="eastAsia"/>
+          <w:sz w:val="24"/>
+          <w:szCs w:val="24"/>
+        </w:rPr>
+        <w:t>库中提供的一个类，它</w:t>
+      </w:r>
+      <w:proofErr w:type="gramStart"/>
+      <w:r>
+        <w:rPr>
+          <w:rFonts w:hint="eastAsia"/>
+          <w:sz w:val="24"/>
+          <w:szCs w:val="24"/>
+        </w:rPr>
+        <w:t>可以通过</w:t>
+      </w:r>
+      <w:r>
+        <w:rPr>
+          <w:rFonts w:hint="eastAsia"/>
+          <w:sz w:val="24"/>
+          <w:szCs w:val="24"/>
+        </w:rPr>
+        <w:t>可以通过</w:t>
+      </w:r>
+      <w:proofErr w:type="gramEnd"/>
+      <w:r>
+        <w:rPr>
+          <w:rFonts w:hint="eastAsia"/>
+          <w:sz w:val="24"/>
+          <w:szCs w:val="24"/>
+        </w:rPr>
+        <w:t>文件通道读写文件</w:t>
       </w:r>
       <w:r>
         <w:rPr>
@@ -574,24 +1149,60 @@
         </w:rPr>
         <w:t>。</w:t>
       </w:r>
-    </w:p>
-    <w:p>
-      <w:pPr>
-        <w:spacing w:line="360" w:lineRule="auto"/>
-        <w:ind w:firstLineChars="200" w:firstLine="480"/>
-        <w:rPr>
-          <w:rFonts w:hint="eastAsia"/>
-          <w:sz w:val="24"/>
-          <w:szCs w:val="24"/>
-        </w:rPr>
-      </w:pPr>
-      <w:r>
-        <w:rPr>
-          <w:rFonts w:hint="eastAsia"/>
-          <w:sz w:val="24"/>
-          <w:szCs w:val="24"/>
-        </w:rPr>
-        <w:t>不可重复读：一个事务内多次根据同一个查询条件查询出来的同一行记录的值不一样，原因是在多次搜索期间查询条件覆盖的数据被其他事务修改了</w:t>
+      <w:proofErr w:type="spellStart"/>
+      <w:r>
+        <w:rPr>
+          <w:rFonts w:eastAsia="黑体" w:cstheme="majorBidi" w:hint="eastAsia"/>
+          <w:bCs/>
+          <w:sz w:val="24"/>
+          <w:szCs w:val="24"/>
+        </w:rPr>
+        <w:t>FileChannel</w:t>
+      </w:r>
+      <w:proofErr w:type="spellEnd"/>
+      <w:r>
+        <w:rPr>
+          <w:rFonts w:ascii="宋体" w:hAnsi="宋体" w:cstheme="majorBidi" w:hint="eastAsia"/>
+          <w:bCs/>
+          <w:sz w:val="24"/>
+          <w:szCs w:val="24"/>
+        </w:rPr>
+        <w:t>的特点包括</w:t>
+      </w:r>
+      <w:r>
+        <w:rPr>
+          <w:rFonts w:ascii="宋体" w:hAnsi="宋体" w:cstheme="majorBidi" w:hint="eastAsia"/>
+          <w:bCs/>
+          <w:sz w:val="24"/>
+          <w:szCs w:val="24"/>
+        </w:rPr>
+        <w:t>：</w:t>
+      </w:r>
+    </w:p>
+    <w:p>
+      <w:pPr>
+        <w:spacing w:line="360" w:lineRule="auto"/>
+        <w:ind w:firstLineChars="200" w:firstLine="480"/>
+        <w:rPr>
+          <w:sz w:val="24"/>
+          <w:szCs w:val="24"/>
+        </w:rPr>
+      </w:pPr>
+      <w:r>
+        <w:rPr>
+          <w:rFonts w:hint="eastAsia"/>
+          <w:sz w:val="24"/>
+          <w:szCs w:val="24"/>
+        </w:rPr>
+        <w:t>它</w:t>
+      </w:r>
+      <w:r>
+        <w:rPr>
+          <w:rFonts w:hint="eastAsia"/>
+          <w:sz w:val="24"/>
+          <w:szCs w:val="24"/>
+        </w:rPr>
+        <w:t>是线程安全的，可以锁定文件的某一部分来限制其他线程访问</w:t>
       </w:r>
       <w:r>
         <w:rPr>
@@ -617,7 +1228,712 @@
           <w:sz w:val="24"/>
           <w:szCs w:val="24"/>
         </w:rPr>
-        <w:t>幻读：一个事务内多次</w:t>
+        <w:t>它</w:t>
+      </w:r>
+      <w:r>
+        <w:rPr>
+          <w:rFonts w:hint="eastAsia"/>
+          <w:sz w:val="24"/>
+          <w:szCs w:val="24"/>
+        </w:rPr>
+        <w:t>不能设置为非阻塞模式，总是运行在阻塞模式</w:t>
+      </w:r>
+      <w:r>
+        <w:rPr>
+          <w:rFonts w:hint="eastAsia"/>
+          <w:sz w:val="24"/>
+          <w:szCs w:val="24"/>
+        </w:rPr>
+        <w:t>。</w:t>
+      </w:r>
+    </w:p>
+    <w:p>
+      <w:pPr>
+        <w:spacing w:line="360" w:lineRule="auto"/>
+        <w:ind w:firstLineChars="200" w:firstLine="480"/>
+        <w:rPr>
+          <w:sz w:val="24"/>
+          <w:szCs w:val="24"/>
+        </w:rPr>
+      </w:pPr>
+      <w:r>
+        <w:rPr>
+          <w:rFonts w:hint="eastAsia"/>
+          <w:sz w:val="24"/>
+          <w:szCs w:val="24"/>
+        </w:rPr>
+        <w:t>它</w:t>
+      </w:r>
+      <w:r>
+        <w:rPr>
+          <w:rFonts w:hint="eastAsia"/>
+          <w:sz w:val="24"/>
+          <w:szCs w:val="24"/>
+        </w:rPr>
+        <w:t>将文件的一部分直接加载到内存中</w:t>
+      </w:r>
+      <w:r>
+        <w:rPr>
+          <w:rFonts w:hint="eastAsia"/>
+          <w:sz w:val="24"/>
+          <w:szCs w:val="24"/>
+        </w:rPr>
+        <w:t>来</w:t>
+      </w:r>
+      <w:r>
+        <w:rPr>
+          <w:rFonts w:hint="eastAsia"/>
+          <w:sz w:val="24"/>
+          <w:szCs w:val="24"/>
+        </w:rPr>
+        <w:t>提高效率</w:t>
+      </w:r>
+      <w:r>
+        <w:rPr>
+          <w:rFonts w:hint="eastAsia"/>
+          <w:sz w:val="24"/>
+          <w:szCs w:val="24"/>
+        </w:rPr>
+        <w:t>。</w:t>
+      </w:r>
+    </w:p>
+    <w:p>
+      <w:pPr>
+        <w:spacing w:line="360" w:lineRule="auto"/>
+        <w:ind w:firstLineChars="200" w:firstLine="480"/>
+        <w:rPr>
+          <w:sz w:val="24"/>
+          <w:szCs w:val="24"/>
+        </w:rPr>
+      </w:pPr>
+      <w:r>
+        <w:rPr>
+          <w:rFonts w:hint="eastAsia"/>
+          <w:sz w:val="24"/>
+          <w:szCs w:val="24"/>
+        </w:rPr>
+        <w:t>它能</w:t>
+      </w:r>
+      <w:r>
+        <w:rPr>
+          <w:rFonts w:hint="eastAsia"/>
+          <w:sz w:val="24"/>
+          <w:szCs w:val="24"/>
+        </w:rPr>
+        <w:t>在文件中的特定位置读取和写入</w:t>
+      </w:r>
+      <w:r>
+        <w:rPr>
+          <w:rFonts w:hint="eastAsia"/>
+          <w:sz w:val="24"/>
+          <w:szCs w:val="24"/>
+        </w:rPr>
+        <w:t>。</w:t>
+      </w:r>
+    </w:p>
+    <w:p>
+      <w:pPr>
+        <w:spacing w:line="360" w:lineRule="auto"/>
+        <w:ind w:firstLineChars="200" w:firstLine="480"/>
+        <w:rPr>
+          <w:sz w:val="24"/>
+          <w:szCs w:val="24"/>
+        </w:rPr>
+      </w:pPr>
+      <w:r>
+        <w:rPr>
+          <w:rFonts w:hint="eastAsia"/>
+          <w:sz w:val="24"/>
+          <w:szCs w:val="24"/>
+        </w:rPr>
+        <w:t>它能</w:t>
+      </w:r>
+      <w:r>
+        <w:rPr>
+          <w:rFonts w:hint="eastAsia"/>
+          <w:sz w:val="24"/>
+          <w:szCs w:val="24"/>
+        </w:rPr>
+        <w:t>强制将更新立即写入文件以进行存储</w:t>
+      </w:r>
+      <w:r>
+        <w:rPr>
+          <w:rFonts w:hint="eastAsia"/>
+          <w:sz w:val="24"/>
+          <w:szCs w:val="24"/>
+        </w:rPr>
+        <w:t>，来</w:t>
+      </w:r>
+      <w:r>
+        <w:rPr>
+          <w:rFonts w:hint="eastAsia"/>
+          <w:sz w:val="24"/>
+          <w:szCs w:val="24"/>
+        </w:rPr>
+        <w:t>避免数据丢失</w:t>
+      </w:r>
+      <w:r>
+        <w:rPr>
+          <w:rFonts w:hint="eastAsia"/>
+          <w:sz w:val="24"/>
+          <w:szCs w:val="24"/>
+        </w:rPr>
+        <w:t>。</w:t>
+      </w:r>
+    </w:p>
+    <w:p>
+      <w:pPr>
+        <w:spacing w:line="360" w:lineRule="auto"/>
+        <w:rPr>
+          <w:rFonts w:hint="eastAsia"/>
+          <w:sz w:val="24"/>
+          <w:szCs w:val="24"/>
+        </w:rPr>
+      </w:pPr>
+      <w:r>
+        <w:rPr>
+          <w:rFonts w:hint="eastAsia"/>
+          <w:sz w:val="24"/>
+          <w:szCs w:val="24"/>
+        </w:rPr>
+        <w:t>不可重复读：一个事务内多次根据同一个查询条件查询出来的同一行记录的值不一样，原因是在多次搜索期间查询条件覆盖的</w:t>
+      </w:r>
+    </w:p>
+    <w:p>
+      <w:pPr>
+        <w:spacing w:line="360" w:lineRule="auto"/>
+        <w:ind w:firstLineChars="200" w:firstLine="480"/>
+        <w:rPr>
+          <w:sz w:val="24"/>
+          <w:szCs w:val="24"/>
+        </w:rPr>
+      </w:pPr>
+      <w:r>
+        <w:rPr>
+          <w:rFonts w:hint="eastAsia"/>
+          <w:sz w:val="24"/>
+          <w:szCs w:val="24"/>
+        </w:rPr>
+        <w:t>·</w:t>
+      </w:r>
+      <w:r>
+        <w:rPr>
+          <w:rFonts w:hint="eastAsia"/>
+          <w:b/>
+          <w:sz w:val="24"/>
+          <w:szCs w:val="24"/>
+        </w:rPr>
+        <w:t>使用场景：</w:t>
+      </w:r>
+      <w:r>
+        <w:rPr>
+          <w:rFonts w:hint="eastAsia"/>
+          <w:sz w:val="24"/>
+          <w:szCs w:val="24"/>
+        </w:rPr>
+        <w:t>利用其特性解决新增</w:t>
+      </w:r>
+      <w:proofErr w:type="spellStart"/>
+      <w:r>
+        <w:rPr>
+          <w:sz w:val="24"/>
+          <w:szCs w:val="24"/>
+        </w:rPr>
+        <w:t>todo</w:t>
+      </w:r>
+      <w:proofErr w:type="spellEnd"/>
+      <w:r>
+        <w:rPr>
+          <w:rFonts w:hint="eastAsia"/>
+          <w:sz w:val="24"/>
+          <w:szCs w:val="24"/>
+        </w:rPr>
+        <w:t>时的读写冲突问题</w:t>
+      </w:r>
+    </w:p>
+    <w:p>
+      <w:pPr>
+        <w:spacing w:line="360" w:lineRule="auto"/>
+        <w:ind w:firstLineChars="200" w:firstLine="480"/>
+        <w:rPr>
+          <w:sz w:val="24"/>
+          <w:szCs w:val="24"/>
+        </w:rPr>
+      </w:pPr>
+    </w:p>
+    <w:p>
+      <w:pPr>
+        <w:keepNext/>
+        <w:keepLines/>
+        <w:spacing w:line="360" w:lineRule="auto"/>
+        <w:outlineLvl w:val="1"/>
+        <w:rPr>
+          <w:rFonts w:eastAsia="黑体" w:cstheme="majorBidi"/>
+          <w:bCs/>
+          <w:sz w:val="24"/>
+          <w:szCs w:val="24"/>
+        </w:rPr>
+      </w:pPr>
+      <w:r>
+        <w:rPr>
+          <w:rFonts w:eastAsia="黑体" w:cstheme="majorBidi" w:hint="eastAsia"/>
+          <w:bCs/>
+          <w:sz w:val="24"/>
+          <w:szCs w:val="24"/>
+        </w:rPr>
+        <w:t>4</w:t>
+      </w:r>
+      <w:r>
+        <w:rPr>
+          <w:rFonts w:eastAsia="黑体" w:cstheme="majorBidi"/>
+          <w:bCs/>
+          <w:sz w:val="24"/>
+          <w:szCs w:val="24"/>
+        </w:rPr>
+        <w:t>.</w:t>
+      </w:r>
+      <w:r>
+        <w:rPr>
+          <w:rFonts w:eastAsia="黑体" w:cstheme="majorBidi" w:hint="eastAsia"/>
+          <w:bCs/>
+          <w:sz w:val="24"/>
+          <w:szCs w:val="24"/>
+        </w:rPr>
+        <w:t>3</w:t>
+      </w:r>
+      <w:r>
+        <w:rPr>
+          <w:rFonts w:eastAsia="黑体" w:cstheme="majorBidi"/>
+          <w:bCs/>
+          <w:sz w:val="24"/>
+          <w:szCs w:val="24"/>
+        </w:rPr>
+        <w:t xml:space="preserve"> </w:t>
+      </w:r>
+      <w:r>
+        <w:rPr>
+          <w:rFonts w:eastAsia="黑体" w:cstheme="majorBidi" w:hint="eastAsia"/>
+          <w:bCs/>
+          <w:sz w:val="24"/>
+          <w:szCs w:val="24"/>
+        </w:rPr>
+        <w:t>阻塞</w:t>
+      </w:r>
+      <w:r>
+        <w:rPr>
+          <w:rFonts w:eastAsia="黑体" w:cstheme="majorBidi" w:hint="eastAsia"/>
+          <w:bCs/>
+          <w:sz w:val="24"/>
+          <w:szCs w:val="24"/>
+        </w:rPr>
+        <w:t>/</w:t>
+      </w:r>
+      <w:r>
+        <w:rPr>
+          <w:rFonts w:eastAsia="黑体" w:cstheme="majorBidi" w:hint="eastAsia"/>
+          <w:bCs/>
+          <w:sz w:val="24"/>
+          <w:szCs w:val="24"/>
+        </w:rPr>
+        <w:t>非阻塞和同步</w:t>
+      </w:r>
+      <w:r>
+        <w:rPr>
+          <w:rFonts w:eastAsia="黑体" w:cstheme="majorBidi" w:hint="eastAsia"/>
+          <w:bCs/>
+          <w:sz w:val="24"/>
+          <w:szCs w:val="24"/>
+        </w:rPr>
+        <w:t>/</w:t>
+      </w:r>
+      <w:r>
+        <w:rPr>
+          <w:rFonts w:eastAsia="黑体" w:cstheme="majorBidi" w:hint="eastAsia"/>
+          <w:bCs/>
+          <w:sz w:val="24"/>
+          <w:szCs w:val="24"/>
+        </w:rPr>
+        <w:t>异步</w:t>
+      </w:r>
+      <w:r>
+        <w:rPr>
+          <w:rFonts w:eastAsia="黑体" w:cstheme="majorBidi" w:hint="eastAsia"/>
+          <w:bCs/>
+          <w:sz w:val="24"/>
+          <w:szCs w:val="24"/>
+        </w:rPr>
+        <w:t>（游婕）</w:t>
+      </w:r>
+    </w:p>
+    <w:p>
+      <w:pPr>
+        <w:spacing w:line="360" w:lineRule="auto"/>
+        <w:ind w:firstLineChars="200" w:firstLine="480"/>
+        <w:rPr>
+          <w:sz w:val="24"/>
+          <w:szCs w:val="24"/>
+        </w:rPr>
+      </w:pPr>
+      <w:r>
+        <w:rPr>
+          <w:rFonts w:hint="eastAsia"/>
+          <w:sz w:val="24"/>
+          <w:szCs w:val="24"/>
+        </w:rPr>
+        <w:t>阻塞：</w:t>
+      </w:r>
+      <w:r>
+        <w:rPr>
+          <w:rFonts w:hint="eastAsia"/>
+          <w:sz w:val="24"/>
+          <w:szCs w:val="24"/>
+        </w:rPr>
+        <w:t>A</w:t>
+      </w:r>
+      <w:r>
+        <w:rPr>
+          <w:rFonts w:hint="eastAsia"/>
+          <w:sz w:val="24"/>
+          <w:szCs w:val="24"/>
+        </w:rPr>
+        <w:t>调用</w:t>
+      </w:r>
+      <w:r>
+        <w:rPr>
+          <w:rFonts w:hint="eastAsia"/>
+          <w:sz w:val="24"/>
+          <w:szCs w:val="24"/>
+        </w:rPr>
+        <w:t>B</w:t>
+      </w:r>
+      <w:r>
+        <w:rPr>
+          <w:rFonts w:hint="eastAsia"/>
+          <w:sz w:val="24"/>
+          <w:szCs w:val="24"/>
+        </w:rPr>
+        <w:t>，</w:t>
+      </w:r>
+      <w:r>
+        <w:rPr>
+          <w:rFonts w:hint="eastAsia"/>
+          <w:sz w:val="24"/>
+          <w:szCs w:val="24"/>
+        </w:rPr>
+        <w:t>A</w:t>
+      </w:r>
+      <w:r>
+        <w:rPr>
+          <w:rFonts w:hint="eastAsia"/>
+          <w:sz w:val="24"/>
+          <w:szCs w:val="24"/>
+        </w:rPr>
+        <w:t>被挂起直到</w:t>
+      </w:r>
+      <w:r>
+        <w:rPr>
+          <w:rFonts w:hint="eastAsia"/>
+          <w:sz w:val="24"/>
+          <w:szCs w:val="24"/>
+        </w:rPr>
+        <w:t>B</w:t>
+      </w:r>
+      <w:r>
+        <w:rPr>
+          <w:rFonts w:hint="eastAsia"/>
+          <w:sz w:val="24"/>
+          <w:szCs w:val="24"/>
+        </w:rPr>
+        <w:t>返回结果给</w:t>
+      </w:r>
+      <w:r>
+        <w:rPr>
+          <w:rFonts w:hint="eastAsia"/>
+          <w:sz w:val="24"/>
+          <w:szCs w:val="24"/>
+        </w:rPr>
+        <w:t>A</w:t>
+      </w:r>
+      <w:r>
+        <w:rPr>
+          <w:rFonts w:hint="eastAsia"/>
+          <w:sz w:val="24"/>
+          <w:szCs w:val="24"/>
+        </w:rPr>
+        <w:t>，才能继续执行</w:t>
+      </w:r>
+    </w:p>
+    <w:p>
+      <w:pPr>
+        <w:spacing w:line="360" w:lineRule="auto"/>
+        <w:ind w:firstLineChars="200" w:firstLine="480"/>
+        <w:rPr>
+          <w:sz w:val="24"/>
+          <w:szCs w:val="24"/>
+        </w:rPr>
+      </w:pPr>
+      <w:r>
+        <w:rPr>
+          <w:rFonts w:hint="eastAsia"/>
+          <w:sz w:val="24"/>
+          <w:szCs w:val="24"/>
+        </w:rPr>
+        <w:t>非阻塞：</w:t>
+      </w:r>
+      <w:r>
+        <w:rPr>
+          <w:rFonts w:hint="eastAsia"/>
+          <w:sz w:val="24"/>
+          <w:szCs w:val="24"/>
+        </w:rPr>
+        <w:t>A</w:t>
+      </w:r>
+      <w:r>
+        <w:rPr>
+          <w:rFonts w:hint="eastAsia"/>
+          <w:sz w:val="24"/>
+          <w:szCs w:val="24"/>
+        </w:rPr>
+        <w:t>调用</w:t>
+      </w:r>
+      <w:r>
+        <w:rPr>
+          <w:rFonts w:hint="eastAsia"/>
+          <w:sz w:val="24"/>
+          <w:szCs w:val="24"/>
+        </w:rPr>
+        <w:t>B</w:t>
+      </w:r>
+      <w:r>
+        <w:rPr>
+          <w:rFonts w:hint="eastAsia"/>
+          <w:sz w:val="24"/>
+          <w:szCs w:val="24"/>
+        </w:rPr>
+        <w:t>，</w:t>
+      </w:r>
+      <w:r>
+        <w:rPr>
+          <w:rFonts w:hint="eastAsia"/>
+          <w:sz w:val="24"/>
+          <w:szCs w:val="24"/>
+        </w:rPr>
+        <w:t>A</w:t>
+      </w:r>
+      <w:r>
+        <w:rPr>
+          <w:rFonts w:hint="eastAsia"/>
+          <w:sz w:val="24"/>
+          <w:szCs w:val="24"/>
+        </w:rPr>
+        <w:t>不会被挂起，</w:t>
+      </w:r>
+      <w:r>
+        <w:rPr>
+          <w:rFonts w:hint="eastAsia"/>
+          <w:sz w:val="24"/>
+          <w:szCs w:val="24"/>
+        </w:rPr>
+        <w:t>A</w:t>
+      </w:r>
+      <w:r>
+        <w:rPr>
+          <w:rFonts w:hint="eastAsia"/>
+          <w:sz w:val="24"/>
+          <w:szCs w:val="24"/>
+        </w:rPr>
+        <w:t>可以执行其他操作</w:t>
+      </w:r>
+    </w:p>
+    <w:p>
+      <w:pPr>
+        <w:spacing w:line="360" w:lineRule="auto"/>
+        <w:ind w:firstLineChars="200" w:firstLine="480"/>
+        <w:rPr>
+          <w:sz w:val="24"/>
+          <w:szCs w:val="24"/>
+        </w:rPr>
+      </w:pPr>
+      <w:r>
+        <w:rPr>
+          <w:rFonts w:hint="eastAsia"/>
+          <w:sz w:val="24"/>
+          <w:szCs w:val="24"/>
+        </w:rPr>
+        <w:t>同步：</w:t>
+      </w:r>
+      <w:r>
+        <w:rPr>
+          <w:rFonts w:hint="eastAsia"/>
+          <w:sz w:val="24"/>
+          <w:szCs w:val="24"/>
+        </w:rPr>
+        <w:t>A</w:t>
+      </w:r>
+      <w:r>
+        <w:rPr>
+          <w:rFonts w:hint="eastAsia"/>
+          <w:sz w:val="24"/>
+          <w:szCs w:val="24"/>
+        </w:rPr>
+        <w:t>调用</w:t>
+      </w:r>
+      <w:r>
+        <w:rPr>
+          <w:rFonts w:hint="eastAsia"/>
+          <w:sz w:val="24"/>
+          <w:szCs w:val="24"/>
+        </w:rPr>
+        <w:t>B</w:t>
+      </w:r>
+      <w:r>
+        <w:rPr>
+          <w:rFonts w:hint="eastAsia"/>
+          <w:sz w:val="24"/>
+          <w:szCs w:val="24"/>
+        </w:rPr>
+        <w:t>，</w:t>
+      </w:r>
+      <w:r>
+        <w:rPr>
+          <w:rFonts w:hint="eastAsia"/>
+          <w:sz w:val="24"/>
+          <w:szCs w:val="24"/>
+        </w:rPr>
+        <w:t>B</w:t>
+      </w:r>
+      <w:r>
+        <w:rPr>
+          <w:rFonts w:hint="eastAsia"/>
+          <w:sz w:val="24"/>
+          <w:szCs w:val="24"/>
+        </w:rPr>
+        <w:t>处理直到获得结果，才返回给</w:t>
+      </w:r>
+      <w:r>
+        <w:rPr>
+          <w:rFonts w:hint="eastAsia"/>
+          <w:sz w:val="24"/>
+          <w:szCs w:val="24"/>
+        </w:rPr>
+        <w:t>A</w:t>
+      </w:r>
+    </w:p>
+    <w:p>
+      <w:pPr>
+        <w:spacing w:line="360" w:lineRule="auto"/>
+        <w:ind w:firstLineChars="200" w:firstLine="480"/>
+        <w:rPr>
+          <w:sz w:val="24"/>
+          <w:szCs w:val="24"/>
+        </w:rPr>
+      </w:pPr>
+      <w:r>
+        <w:rPr>
+          <w:rFonts w:hint="eastAsia"/>
+          <w:sz w:val="24"/>
+          <w:szCs w:val="24"/>
+        </w:rPr>
+        <w:t>异步：</w:t>
+      </w:r>
+      <w:r>
+        <w:rPr>
+          <w:rFonts w:hint="eastAsia"/>
+          <w:sz w:val="24"/>
+          <w:szCs w:val="24"/>
+        </w:rPr>
+        <w:t>A</w:t>
+      </w:r>
+      <w:r>
+        <w:rPr>
+          <w:rFonts w:hint="eastAsia"/>
+          <w:sz w:val="24"/>
+          <w:szCs w:val="24"/>
+        </w:rPr>
+        <w:t>调用</w:t>
+      </w:r>
+      <w:r>
+        <w:rPr>
+          <w:rFonts w:hint="eastAsia"/>
+          <w:sz w:val="24"/>
+          <w:szCs w:val="24"/>
+        </w:rPr>
+        <w:t>B</w:t>
+      </w:r>
+      <w:r>
+        <w:rPr>
+          <w:rFonts w:hint="eastAsia"/>
+          <w:sz w:val="24"/>
+          <w:szCs w:val="24"/>
+        </w:rPr>
+        <w:t>，无需等待结果，</w:t>
+      </w:r>
+      <w:r>
+        <w:rPr>
+          <w:rFonts w:hint="eastAsia"/>
+          <w:sz w:val="24"/>
+          <w:szCs w:val="24"/>
+        </w:rPr>
+        <w:t>B</w:t>
+      </w:r>
+      <w:r>
+        <w:rPr>
+          <w:rFonts w:hint="eastAsia"/>
+          <w:sz w:val="24"/>
+          <w:szCs w:val="24"/>
+        </w:rPr>
+        <w:t>以消息</w:t>
+      </w:r>
+      <w:r>
+        <w:rPr>
+          <w:rFonts w:hint="eastAsia"/>
+          <w:sz w:val="24"/>
+          <w:szCs w:val="24"/>
+        </w:rPr>
+        <w:t>或回调</w:t>
+      </w:r>
+      <w:r>
+        <w:rPr>
+          <w:rFonts w:hint="eastAsia"/>
+          <w:sz w:val="24"/>
+          <w:szCs w:val="24"/>
+        </w:rPr>
+        <w:t>的方式来通知</w:t>
+      </w:r>
+      <w:r>
+        <w:rPr>
+          <w:rFonts w:hint="eastAsia"/>
+          <w:sz w:val="24"/>
+          <w:szCs w:val="24"/>
+        </w:rPr>
+        <w:t>A</w:t>
+      </w:r>
+    </w:p>
+    <w:p>
+      <w:pPr>
+        <w:spacing w:line="360" w:lineRule="auto"/>
+        <w:ind w:firstLineChars="200" w:firstLine="480"/>
+        <w:rPr>
+          <w:rFonts w:hint="eastAsia"/>
+          <w:sz w:val="24"/>
+          <w:szCs w:val="24"/>
+        </w:rPr>
+      </w:pPr>
+      <w:r>
+        <w:rPr>
+          <w:rFonts w:hint="eastAsia"/>
+          <w:sz w:val="24"/>
+          <w:szCs w:val="24"/>
+        </w:rPr>
+        <w:t>两者的修饰对象不同，</w:t>
+      </w:r>
+      <w:r>
+        <w:rPr>
+          <w:rFonts w:hint="eastAsia"/>
+          <w:sz w:val="24"/>
+          <w:szCs w:val="24"/>
+        </w:rPr>
+        <w:t>同步</w:t>
       </w:r>
       <w:proofErr w:type="gramStart"/>
       <w:r>
@@ -626,7 +1942,7 @@
           <w:sz w:val="24"/>
           <w:szCs w:val="24"/>
         </w:rPr>
-        <w:t>根据同个条件</w:t>
+        <w:t>异步是</w:t>
       </w:r>
       <w:proofErr w:type="gramEnd"/>
       <w:r>
@@ -635,7 +1951,67 @@
           <w:sz w:val="24"/>
           <w:szCs w:val="24"/>
         </w:rPr>
-        <w:t>查出来的记录行数不一样</w:t>
+        <w:t>一种</w:t>
+      </w:r>
+      <w:r>
+        <w:rPr>
+          <w:rFonts w:hint="eastAsia"/>
+          <w:sz w:val="24"/>
+          <w:szCs w:val="24"/>
+        </w:rPr>
+        <w:t>消息</w:t>
+      </w:r>
+      <w:r>
+        <w:rPr>
+          <w:rFonts w:hint="eastAsia"/>
+          <w:sz w:val="24"/>
+          <w:szCs w:val="24"/>
+        </w:rPr>
+        <w:t>通信机制</w:t>
+      </w:r>
+      <w:r>
+        <w:rPr>
+          <w:rFonts w:hint="eastAsia"/>
+          <w:sz w:val="24"/>
+          <w:szCs w:val="24"/>
+        </w:rPr>
+        <w:t>，阻塞非阻塞是线程的一种状态。同步异步指的是被调用</w:t>
+      </w:r>
+      <w:proofErr w:type="gramStart"/>
+      <w:r>
+        <w:rPr>
+          <w:rFonts w:hint="eastAsia"/>
+          <w:sz w:val="24"/>
+          <w:szCs w:val="24"/>
+        </w:rPr>
+        <w:t>者结果</w:t>
+      </w:r>
+      <w:proofErr w:type="gramEnd"/>
+      <w:r>
+        <w:rPr>
+          <w:rFonts w:hint="eastAsia"/>
+          <w:sz w:val="24"/>
+          <w:szCs w:val="24"/>
+        </w:rPr>
+        <w:t>返回时通知线程的一种机制，阻塞非</w:t>
+      </w:r>
+      <w:proofErr w:type="gramStart"/>
+      <w:r>
+        <w:rPr>
+          <w:rFonts w:hint="eastAsia"/>
+          <w:sz w:val="24"/>
+          <w:szCs w:val="24"/>
+        </w:rPr>
+        <w:t>阻塞指</w:t>
+      </w:r>
+      <w:proofErr w:type="gramEnd"/>
+      <w:r>
+        <w:rPr>
+          <w:rFonts w:hint="eastAsia"/>
+          <w:sz w:val="24"/>
+          <w:szCs w:val="24"/>
+        </w:rPr>
+        <w:t>的是调用结果返回进程前的状态，是挂起还是继续处理其他任务</w:t>
       </w:r>
       <w:r>
         <w:rPr>
@@ -644,309 +2020,564 @@
           <w:szCs w:val="24"/>
         </w:rPr>
         <w:t>。</w:t>
-      </w:r>
-      <w:proofErr w:type="gramStart"/>
-      <w:r>
-        <w:rPr>
-          <w:rFonts w:hint="eastAsia"/>
-          <w:sz w:val="24"/>
-          <w:szCs w:val="24"/>
-        </w:rPr>
-        <w:t>幻读的</w:t>
-      </w:r>
-      <w:proofErr w:type="gramEnd"/>
-      <w:r>
-        <w:rPr>
-          <w:rFonts w:hint="eastAsia"/>
-          <w:sz w:val="24"/>
-          <w:szCs w:val="24"/>
-        </w:rPr>
-        <w:t>原因也是另外一个事务新增或者删除或者修改了第一个事务结果集里面的数据</w:t>
-      </w:r>
-      <w:r>
-        <w:rPr>
-          <w:rFonts w:hint="eastAsia"/>
-          <w:sz w:val="24"/>
-          <w:szCs w:val="24"/>
-        </w:rPr>
-        <w:t>，</w:t>
-      </w:r>
-      <w:r>
-        <w:rPr>
-          <w:rFonts w:hint="eastAsia"/>
-          <w:sz w:val="24"/>
-          <w:szCs w:val="24"/>
-        </w:rPr>
-        <w:t>不同在于不可重复读是同一个记录的数据内容被修改了，</w:t>
-      </w:r>
-      <w:proofErr w:type="gramStart"/>
-      <w:r>
-        <w:rPr>
-          <w:rFonts w:hint="eastAsia"/>
-          <w:sz w:val="24"/>
-          <w:szCs w:val="24"/>
-        </w:rPr>
-        <w:t>幻读是</w:t>
-      </w:r>
-      <w:proofErr w:type="gramEnd"/>
-      <w:r>
-        <w:rPr>
-          <w:rFonts w:hint="eastAsia"/>
-          <w:sz w:val="24"/>
-          <w:szCs w:val="24"/>
-        </w:rPr>
-        <w:t>数据</w:t>
-      </w:r>
-      <w:proofErr w:type="gramStart"/>
-      <w:r>
-        <w:rPr>
-          <w:rFonts w:hint="eastAsia"/>
-          <w:sz w:val="24"/>
-          <w:szCs w:val="24"/>
-        </w:rPr>
-        <w:t>行记录</w:t>
-      </w:r>
-      <w:proofErr w:type="gramEnd"/>
-      <w:r>
-        <w:rPr>
-          <w:rFonts w:hint="eastAsia"/>
-          <w:sz w:val="24"/>
-          <w:szCs w:val="24"/>
-        </w:rPr>
-        <w:t>变多了或者少了</w:t>
-      </w:r>
-      <w:r>
-        <w:rPr>
-          <w:rFonts w:hint="eastAsia"/>
-          <w:sz w:val="24"/>
-          <w:szCs w:val="24"/>
-        </w:rPr>
-        <w:t>。</w:t>
-      </w:r>
-    </w:p>
-    <w:p>
-      <w:pPr>
-        <w:spacing w:line="360" w:lineRule="auto"/>
-        <w:ind w:firstLineChars="200" w:firstLine="480"/>
-        <w:rPr>
-          <w:sz w:val="24"/>
-          <w:szCs w:val="24"/>
-        </w:rPr>
-      </w:pPr>
-      <w:r>
-        <w:rPr>
-          <w:rFonts w:hint="eastAsia"/>
-          <w:sz w:val="24"/>
-          <w:szCs w:val="24"/>
-        </w:rPr>
-        <w:t>·</w:t>
-      </w:r>
-      <w:r>
-        <w:rPr>
-          <w:rFonts w:hint="eastAsia"/>
-          <w:b/>
-          <w:sz w:val="24"/>
-          <w:szCs w:val="24"/>
-        </w:rPr>
-        <w:t>出处：</w:t>
-      </w:r>
-      <w:r>
-        <w:rPr>
-          <w:rFonts w:hint="eastAsia"/>
-          <w:sz w:val="24"/>
-          <w:szCs w:val="24"/>
-        </w:rPr>
-        <w:t>后端新增</w:t>
-      </w:r>
-      <w:proofErr w:type="spellStart"/>
-      <w:r>
-        <w:rPr>
-          <w:sz w:val="24"/>
-          <w:szCs w:val="24"/>
-        </w:rPr>
-        <w:t>todo</w:t>
-      </w:r>
-      <w:proofErr w:type="spellEnd"/>
-      <w:r>
-        <w:rPr>
-          <w:rFonts w:hint="eastAsia"/>
-          <w:sz w:val="24"/>
-          <w:szCs w:val="24"/>
-        </w:rPr>
-        <w:t>时的读写冲突问题。</w:t>
-      </w:r>
-    </w:p>
-    <w:p>
-      <w:pPr>
-        <w:spacing w:line="360" w:lineRule="auto"/>
-        <w:ind w:left="480" w:firstLineChars="400" w:firstLine="960"/>
-        <w:rPr>
-          <w:sz w:val="24"/>
-          <w:szCs w:val="24"/>
-        </w:rPr>
-      </w:pPr>
-      <w:r>
-        <w:rPr>
-          <w:rFonts w:hint="eastAsia"/>
-          <w:sz w:val="24"/>
-          <w:szCs w:val="24"/>
-        </w:rPr>
-        <w:t>后端</w:t>
-      </w:r>
-      <w:r>
-        <w:rPr>
-          <w:rFonts w:hint="eastAsia"/>
-          <w:sz w:val="24"/>
-          <w:szCs w:val="24"/>
-        </w:rPr>
-        <w:t>在新增</w:t>
-      </w:r>
-      <w:proofErr w:type="spellStart"/>
-      <w:r>
-        <w:rPr>
-          <w:rFonts w:hint="eastAsia"/>
-          <w:sz w:val="24"/>
-          <w:szCs w:val="24"/>
-        </w:rPr>
-        <w:t>todo</w:t>
-      </w:r>
-      <w:proofErr w:type="spellEnd"/>
-      <w:r>
-        <w:rPr>
-          <w:rFonts w:hint="eastAsia"/>
-          <w:sz w:val="24"/>
-          <w:szCs w:val="24"/>
-        </w:rPr>
-        <w:t>时</w:t>
-      </w:r>
-      <w:r>
-        <w:rPr>
-          <w:rFonts w:hint="eastAsia"/>
-          <w:sz w:val="24"/>
-          <w:szCs w:val="24"/>
-        </w:rPr>
-        <w:t>不允许添加相同内容的待办任务</w:t>
-      </w:r>
-      <w:r>
-        <w:rPr>
-          <w:rFonts w:hint="eastAsia"/>
-          <w:sz w:val="24"/>
-          <w:szCs w:val="24"/>
-        </w:rPr>
-        <w:t>，需要先从文件中读取原有数据并检查新增的</w:t>
-      </w:r>
-      <w:proofErr w:type="spellStart"/>
-      <w:r>
-        <w:rPr>
-          <w:rFonts w:hint="eastAsia"/>
-          <w:sz w:val="24"/>
-          <w:szCs w:val="24"/>
-        </w:rPr>
-        <w:t>todo</w:t>
-      </w:r>
-      <w:proofErr w:type="spellEnd"/>
-      <w:r>
-        <w:rPr>
-          <w:rFonts w:hint="eastAsia"/>
-          <w:sz w:val="24"/>
-          <w:szCs w:val="24"/>
-        </w:rPr>
-        <w:t>任务内容是否在文件中已存在，满足条件时</w:t>
-      </w:r>
-      <w:r>
-        <w:rPr>
-          <w:rFonts w:hint="eastAsia"/>
-          <w:sz w:val="24"/>
-          <w:szCs w:val="24"/>
-        </w:rPr>
-        <w:t>才</w:t>
-      </w:r>
-      <w:r>
-        <w:rPr>
-          <w:rFonts w:hint="eastAsia"/>
-          <w:sz w:val="24"/>
-          <w:szCs w:val="24"/>
-        </w:rPr>
-        <w:t>将新增</w:t>
-      </w:r>
-      <w:proofErr w:type="spellStart"/>
-      <w:r>
-        <w:rPr>
-          <w:rFonts w:hint="eastAsia"/>
-          <w:sz w:val="24"/>
-          <w:szCs w:val="24"/>
-        </w:rPr>
-        <w:t>t</w:t>
-      </w:r>
-      <w:r>
-        <w:rPr>
-          <w:sz w:val="24"/>
-          <w:szCs w:val="24"/>
-        </w:rPr>
-        <w:t>odo</w:t>
-      </w:r>
-      <w:proofErr w:type="spellEnd"/>
-      <w:r>
-        <w:rPr>
-          <w:rFonts w:hint="eastAsia"/>
-          <w:sz w:val="24"/>
-          <w:szCs w:val="24"/>
-        </w:rPr>
-        <w:t>写入文件，否则返回提示任务已存在</w:t>
       </w:r>
       <w:bookmarkStart w:id="3" w:name="_GoBack"/>
       <w:bookmarkEnd w:id="3"/>
-      <w:r>
-        <w:rPr>
-          <w:rFonts w:hint="eastAsia"/>
-          <w:sz w:val="24"/>
-          <w:szCs w:val="24"/>
-        </w:rPr>
-        <w:t>。</w:t>
-      </w:r>
-    </w:p>
-    <w:p>
-      <w:pPr>
-        <w:spacing w:line="360" w:lineRule="auto"/>
-        <w:ind w:left="480" w:firstLineChars="400" w:firstLine="960"/>
-        <w:rPr>
-          <w:sz w:val="24"/>
-          <w:szCs w:val="24"/>
-        </w:rPr>
-      </w:pPr>
-      <w:r>
-        <w:rPr>
-          <w:rFonts w:hint="eastAsia"/>
+    </w:p>
+    <w:p>
+      <w:pPr>
+        <w:spacing w:line="360" w:lineRule="auto"/>
+        <w:ind w:firstLineChars="200" w:firstLine="480"/>
+        <w:rPr>
+          <w:sz w:val="24"/>
+          <w:szCs w:val="24"/>
+        </w:rPr>
+      </w:pPr>
+      <w:r>
+        <w:rPr>
+          <w:rFonts w:hint="eastAsia"/>
+          <w:sz w:val="24"/>
+          <w:szCs w:val="24"/>
+        </w:rPr>
+        <w:t>·</w:t>
+      </w:r>
+      <w:r>
+        <w:rPr>
+          <w:rFonts w:hint="eastAsia"/>
+          <w:b/>
+          <w:sz w:val="24"/>
+          <w:szCs w:val="24"/>
+        </w:rPr>
+        <w:t>出处</w:t>
+      </w:r>
+      <w:r>
+        <w:rPr>
+          <w:rFonts w:hint="eastAsia"/>
+          <w:b/>
+          <w:sz w:val="24"/>
+          <w:szCs w:val="24"/>
+        </w:rPr>
+        <w:t>：</w:t>
+      </w:r>
+      <w:r>
+        <w:rPr>
+          <w:rFonts w:eastAsia="黑体" w:cstheme="majorBidi" w:hint="eastAsia"/>
+          <w:bCs/>
+          <w:sz w:val="24"/>
+          <w:szCs w:val="24"/>
+        </w:rPr>
+        <w:t xml:space="preserve"> </w:t>
+      </w:r>
+      <w:proofErr w:type="spellStart"/>
+      <w:r>
+        <w:rPr>
+          <w:rFonts w:eastAsia="黑体" w:cstheme="majorBidi" w:hint="eastAsia"/>
+          <w:bCs/>
+          <w:sz w:val="24"/>
+          <w:szCs w:val="24"/>
+        </w:rPr>
+        <w:t>FileChannel</w:t>
+      </w:r>
+      <w:proofErr w:type="spellEnd"/>
+      <w:r>
+        <w:rPr>
+          <w:rFonts w:hint="eastAsia"/>
+          <w:sz w:val="24"/>
+          <w:szCs w:val="24"/>
+        </w:rPr>
+        <w:t>总是运行在阻塞模式</w:t>
+      </w:r>
+    </w:p>
+    <w:p>
+      <w:pPr>
+        <w:spacing w:line="360" w:lineRule="auto"/>
+        <w:ind w:firstLineChars="200" w:firstLine="480"/>
+        <w:rPr>
+          <w:rFonts w:hint="eastAsia"/>
+          <w:sz w:val="24"/>
+          <w:szCs w:val="24"/>
+        </w:rPr>
+      </w:pPr>
+    </w:p>
+    <w:p>
+      <w:pPr>
+        <w:keepNext/>
+        <w:keepLines/>
+        <w:spacing w:line="360" w:lineRule="auto"/>
+        <w:outlineLvl w:val="1"/>
+        <w:rPr>
+          <w:rFonts w:eastAsia="黑体" w:cstheme="majorBidi"/>
+          <w:bCs/>
+          <w:sz w:val="24"/>
+          <w:szCs w:val="24"/>
+        </w:rPr>
+      </w:pPr>
+      <w:r>
+        <w:rPr>
+          <w:rFonts w:eastAsia="黑体" w:cstheme="majorBidi" w:hint="eastAsia"/>
+          <w:bCs/>
+          <w:sz w:val="24"/>
+          <w:szCs w:val="24"/>
+        </w:rPr>
+        <w:t>4</w:t>
+      </w:r>
+      <w:r>
+        <w:rPr>
+          <w:rFonts w:eastAsia="黑体" w:cstheme="majorBidi"/>
+          <w:bCs/>
+          <w:sz w:val="24"/>
+          <w:szCs w:val="24"/>
+        </w:rPr>
+        <w:t>.</w:t>
+      </w:r>
+      <w:r>
+        <w:rPr>
+          <w:rFonts w:eastAsia="黑体" w:cstheme="majorBidi" w:hint="eastAsia"/>
+          <w:bCs/>
+          <w:sz w:val="24"/>
+          <w:szCs w:val="24"/>
+        </w:rPr>
+        <w:t>4</w:t>
+      </w:r>
+      <w:r>
+        <w:rPr>
+          <w:rFonts w:eastAsia="黑体" w:cstheme="majorBidi"/>
+          <w:bCs/>
+          <w:sz w:val="24"/>
+          <w:szCs w:val="24"/>
+        </w:rPr>
+        <w:t xml:space="preserve"> </w:t>
+      </w:r>
+      <w:r>
+        <w:rPr>
+          <w:rFonts w:eastAsia="黑体" w:cstheme="majorBidi" w:hint="eastAsia"/>
+          <w:bCs/>
+          <w:sz w:val="24"/>
+          <w:szCs w:val="24"/>
+        </w:rPr>
+        <w:t>四种常见的</w:t>
+      </w:r>
+      <w:r>
+        <w:rPr>
+          <w:rFonts w:eastAsia="黑体" w:cstheme="majorBidi" w:hint="eastAsia"/>
+          <w:bCs/>
+          <w:sz w:val="24"/>
+          <w:szCs w:val="24"/>
+        </w:rPr>
+        <w:t>POST</w:t>
+      </w:r>
+      <w:r>
+        <w:rPr>
+          <w:rFonts w:eastAsia="黑体" w:cstheme="majorBidi" w:hint="eastAsia"/>
+          <w:bCs/>
+          <w:sz w:val="24"/>
+          <w:szCs w:val="24"/>
+        </w:rPr>
+        <w:t>提交数据方式以及对应的接收方法</w:t>
+      </w:r>
+      <w:r>
+        <w:rPr>
+          <w:rFonts w:eastAsia="黑体" w:cstheme="majorBidi" w:hint="eastAsia"/>
+          <w:bCs/>
+          <w:sz w:val="24"/>
+          <w:szCs w:val="24"/>
+        </w:rPr>
+        <w:t>（游婕）</w:t>
+      </w:r>
+    </w:p>
+    <w:p>
+      <w:pPr>
+        <w:spacing w:line="360" w:lineRule="auto"/>
+        <w:ind w:firstLineChars="200" w:firstLine="480"/>
+        <w:rPr>
+          <w:rFonts w:eastAsia="黑体" w:cstheme="majorBidi"/>
+          <w:bCs/>
+          <w:sz w:val="24"/>
+          <w:szCs w:val="24"/>
+        </w:rPr>
+      </w:pPr>
+      <w:r>
+        <w:rPr>
+          <w:rFonts w:eastAsia="黑体" w:cstheme="majorBidi"/>
+          <w:bCs/>
+          <w:sz w:val="24"/>
+          <w:szCs w:val="24"/>
+        </w:rPr>
+        <w:t>@</w:t>
+      </w:r>
+      <w:proofErr w:type="spellStart"/>
+      <w:r>
+        <w:rPr>
+          <w:rFonts w:eastAsia="黑体" w:cstheme="majorBidi"/>
+          <w:bCs/>
+          <w:sz w:val="24"/>
+          <w:szCs w:val="24"/>
+        </w:rPr>
+        <w:t>RequestParam</w:t>
+      </w:r>
+      <w:proofErr w:type="spellEnd"/>
+    </w:p>
+    <w:p>
+      <w:pPr>
+        <w:spacing w:line="360" w:lineRule="auto"/>
+        <w:ind w:firstLineChars="200" w:firstLine="480"/>
+        <w:rPr>
+          <w:rFonts w:eastAsia="黑体" w:cstheme="majorBidi" w:hint="eastAsia"/>
+          <w:bCs/>
+          <w:sz w:val="24"/>
+          <w:szCs w:val="24"/>
+        </w:rPr>
+      </w:pPr>
+      <w:r>
+        <w:rPr>
+          <w:rFonts w:eastAsia="黑体" w:cstheme="majorBidi"/>
+          <w:bCs/>
+          <w:sz w:val="24"/>
+          <w:szCs w:val="24"/>
+        </w:rPr>
+        <w:t>Content-Type</w:t>
+      </w:r>
+      <w:r>
+        <w:rPr>
+          <w:rFonts w:eastAsia="黑体" w:cstheme="majorBidi" w:hint="eastAsia"/>
+          <w:bCs/>
+          <w:sz w:val="24"/>
+          <w:szCs w:val="24"/>
+        </w:rPr>
+        <w:t>：</w:t>
+      </w:r>
+      <w:r>
+        <w:rPr>
+          <w:rFonts w:eastAsia="黑体" w:cstheme="majorBidi"/>
+          <w:bCs/>
+          <w:sz w:val="24"/>
+          <w:szCs w:val="24"/>
+        </w:rPr>
+        <w:t>application/x-www-form-</w:t>
+      </w:r>
+      <w:proofErr w:type="spellStart"/>
+      <w:r>
+        <w:rPr>
+          <w:rFonts w:eastAsia="黑体" w:cstheme="majorBidi"/>
+          <w:bCs/>
+          <w:sz w:val="24"/>
+          <w:szCs w:val="24"/>
+        </w:rPr>
+        <w:t>urlencoded</w:t>
+      </w:r>
+      <w:proofErr w:type="spellEnd"/>
+      <w:r>
+        <w:rPr>
+          <w:rFonts w:ascii="宋体" w:hAnsi="宋体" w:cstheme="majorBidi" w:hint="eastAsia"/>
+          <w:bCs/>
+          <w:sz w:val="24"/>
+          <w:szCs w:val="24"/>
+        </w:rPr>
+        <w:t>或</w:t>
+      </w:r>
+      <w:r>
+        <w:rPr>
+          <w:rFonts w:eastAsia="黑体" w:cstheme="majorBidi"/>
+          <w:bCs/>
+          <w:sz w:val="24"/>
+          <w:szCs w:val="24"/>
+        </w:rPr>
+        <w:t>form-data</w:t>
+      </w:r>
+    </w:p>
+    <w:p>
+      <w:pPr>
+        <w:spacing w:line="360" w:lineRule="auto"/>
+        <w:ind w:firstLineChars="200" w:firstLine="480"/>
+        <w:rPr>
+          <w:rFonts w:ascii="宋体" w:hAnsi="宋体" w:cstheme="majorBidi"/>
+          <w:bCs/>
+          <w:sz w:val="24"/>
+          <w:szCs w:val="24"/>
+        </w:rPr>
+      </w:pPr>
+      <w:r>
+        <w:rPr>
+          <w:rFonts w:ascii="宋体" w:hAnsi="宋体" w:cstheme="majorBidi" w:hint="eastAsia"/>
+          <w:bCs/>
+          <w:sz w:val="24"/>
+          <w:szCs w:val="24"/>
+        </w:rPr>
+        <w:t>该注解有两个属性</w:t>
+      </w:r>
+      <w:r>
+        <w:rPr>
+          <w:rFonts w:ascii="宋体" w:hAnsi="宋体" w:cstheme="majorBidi" w:hint="eastAsia"/>
+          <w:bCs/>
+          <w:sz w:val="24"/>
+          <w:szCs w:val="24"/>
+        </w:rPr>
+        <w:t>:</w:t>
+      </w:r>
+      <w:r>
+        <w:rPr>
+          <w:rFonts w:eastAsia="黑体" w:cstheme="majorBidi"/>
+          <w:bCs/>
+          <w:sz w:val="24"/>
+          <w:szCs w:val="24"/>
+        </w:rPr>
+        <w:t>value</w:t>
+      </w:r>
+      <w:r>
+        <w:rPr>
+          <w:rFonts w:ascii="宋体" w:hAnsi="宋体" w:cstheme="majorBidi" w:hint="eastAsia"/>
+          <w:bCs/>
+          <w:sz w:val="24"/>
+          <w:szCs w:val="24"/>
+        </w:rPr>
+        <w:t>，</w:t>
+      </w:r>
+      <w:r>
+        <w:rPr>
+          <w:rFonts w:eastAsia="黑体" w:cstheme="majorBidi"/>
+          <w:bCs/>
+          <w:sz w:val="24"/>
+          <w:szCs w:val="24"/>
+        </w:rPr>
+        <w:t>required</w:t>
+      </w:r>
+      <w:r>
+        <w:rPr>
+          <w:rFonts w:ascii="宋体" w:hAnsi="宋体" w:cstheme="majorBidi" w:hint="eastAsia"/>
+          <w:bCs/>
+          <w:sz w:val="24"/>
+          <w:szCs w:val="24"/>
+        </w:rPr>
+        <w:t>；</w:t>
+      </w:r>
+      <w:r>
+        <w:rPr>
+          <w:rFonts w:eastAsia="黑体" w:cstheme="majorBidi"/>
+          <w:bCs/>
+          <w:sz w:val="24"/>
+          <w:szCs w:val="24"/>
+        </w:rPr>
+        <w:t>value</w:t>
+      </w:r>
+      <w:r>
+        <w:rPr>
+          <w:rFonts w:ascii="宋体" w:hAnsi="宋体" w:cstheme="majorBidi" w:hint="eastAsia"/>
+          <w:bCs/>
+          <w:sz w:val="24"/>
+          <w:szCs w:val="24"/>
+        </w:rPr>
+        <w:t>用来指定要</w:t>
+      </w:r>
+      <w:proofErr w:type="gramStart"/>
+      <w:r>
+        <w:rPr>
+          <w:rFonts w:ascii="宋体" w:hAnsi="宋体" w:cstheme="majorBidi" w:hint="eastAsia"/>
+          <w:bCs/>
+          <w:sz w:val="24"/>
+          <w:szCs w:val="24"/>
+        </w:rPr>
+        <w:t>传入值</w:t>
+      </w:r>
+      <w:proofErr w:type="gramEnd"/>
+      <w:r>
+        <w:rPr>
+          <w:rFonts w:ascii="宋体" w:hAnsi="宋体" w:cstheme="majorBidi" w:hint="eastAsia"/>
+          <w:bCs/>
+          <w:sz w:val="24"/>
+          <w:szCs w:val="24"/>
+        </w:rPr>
+        <w:t>的</w:t>
+      </w:r>
+      <w:r>
+        <w:rPr>
+          <w:rFonts w:eastAsia="黑体" w:cstheme="majorBidi" w:hint="eastAsia"/>
+          <w:bCs/>
+          <w:sz w:val="24"/>
+          <w:szCs w:val="24"/>
+        </w:rPr>
+        <w:t>id</w:t>
+      </w:r>
+      <w:r>
+        <w:rPr>
+          <w:rFonts w:ascii="宋体" w:hAnsi="宋体" w:cstheme="majorBidi" w:hint="eastAsia"/>
+          <w:bCs/>
+          <w:sz w:val="24"/>
+          <w:szCs w:val="24"/>
+        </w:rPr>
+        <w:t>名称，</w:t>
+      </w:r>
+      <w:r>
+        <w:rPr>
+          <w:rFonts w:eastAsia="黑体" w:cstheme="majorBidi"/>
+          <w:bCs/>
+          <w:sz w:val="24"/>
+          <w:szCs w:val="24"/>
+        </w:rPr>
+        <w:t>required</w:t>
+      </w:r>
+      <w:r>
+        <w:rPr>
+          <w:rFonts w:ascii="宋体" w:hAnsi="宋体" w:cstheme="majorBidi" w:hint="eastAsia"/>
+          <w:bCs/>
+          <w:sz w:val="24"/>
+          <w:szCs w:val="24"/>
+        </w:rPr>
+        <w:t>用来</w:t>
+      </w:r>
+      <w:r>
+        <w:rPr>
+          <w:rFonts w:ascii="宋体" w:hAnsi="宋体" w:cstheme="majorBidi" w:hint="eastAsia"/>
+          <w:bCs/>
           <w:sz w:val="24"/>
           <w:szCs w:val="24"/>
         </w:rPr>
         <w:lastRenderedPageBreak/>
-        <w:t>但在测试时发现能添加相同</w:t>
+        <w:t>指示参数是否必须绑定</w:t>
+      </w:r>
+    </w:p>
+    <w:p>
+      <w:pPr>
+        <w:spacing w:line="360" w:lineRule="auto"/>
+        <w:ind w:firstLineChars="200" w:firstLine="480"/>
+        <w:rPr>
+          <w:rFonts w:eastAsia="黑体" w:cstheme="majorBidi"/>
+          <w:bCs/>
+          <w:sz w:val="24"/>
+          <w:szCs w:val="24"/>
+        </w:rPr>
+      </w:pPr>
+      <w:r>
+        <w:rPr>
+          <w:rFonts w:eastAsia="黑体" w:cstheme="majorBidi"/>
+          <w:bCs/>
+          <w:sz w:val="24"/>
+          <w:szCs w:val="24"/>
+        </w:rPr>
+        <w:t>@</w:t>
       </w:r>
       <w:proofErr w:type="spellStart"/>
       <w:r>
         <w:rPr>
-          <w:rFonts w:hint="eastAsia"/>
-          <w:sz w:val="24"/>
-          <w:szCs w:val="24"/>
-        </w:rPr>
-        <w:t>t</w:t>
-      </w:r>
-      <w:r>
-        <w:rPr>
-          <w:sz w:val="24"/>
-          <w:szCs w:val="24"/>
-        </w:rPr>
-        <w:t>odo</w:t>
+          <w:rFonts w:eastAsia="黑体" w:cstheme="majorBidi"/>
+          <w:bCs/>
+          <w:sz w:val="24"/>
+          <w:szCs w:val="24"/>
+        </w:rPr>
+        <w:t>RequestBody</w:t>
       </w:r>
       <w:proofErr w:type="spellEnd"/>
-      <w:r>
-        <w:rPr>
-          <w:rFonts w:hint="eastAsia"/>
-          <w:sz w:val="24"/>
-          <w:szCs w:val="24"/>
-        </w:rPr>
-        <w:t>，原因是在第一次添加的数据还未写入完毕时就读出了文件数据来检查是否重复。</w:t>
+    </w:p>
+    <w:p>
+      <w:pPr>
+        <w:spacing w:line="360" w:lineRule="auto"/>
+        <w:ind w:firstLineChars="200" w:firstLine="480"/>
+        <w:rPr>
+          <w:rFonts w:eastAsia="黑体" w:cstheme="majorBidi"/>
+          <w:bCs/>
+          <w:sz w:val="24"/>
+          <w:szCs w:val="24"/>
+        </w:rPr>
+      </w:pPr>
+      <w:r>
+        <w:rPr>
+          <w:rFonts w:eastAsia="黑体" w:cstheme="majorBidi"/>
+          <w:bCs/>
+          <w:sz w:val="24"/>
+          <w:szCs w:val="24"/>
+        </w:rPr>
+        <w:t>Content-Type</w:t>
+      </w:r>
+      <w:r>
+        <w:rPr>
+          <w:rFonts w:eastAsia="黑体" w:cstheme="majorBidi" w:hint="eastAsia"/>
+          <w:bCs/>
+          <w:sz w:val="24"/>
+          <w:szCs w:val="24"/>
+        </w:rPr>
+        <w:t>：</w:t>
+      </w:r>
+      <w:r>
+        <w:rPr>
+          <w:rFonts w:ascii="宋体" w:hAnsi="宋体" w:cstheme="majorBidi" w:hint="eastAsia"/>
+          <w:bCs/>
+          <w:sz w:val="24"/>
+          <w:szCs w:val="24"/>
+        </w:rPr>
+        <w:t>不是</w:t>
+      </w:r>
+      <w:r>
+        <w:rPr>
+          <w:rFonts w:eastAsia="黑体" w:cstheme="majorBidi" w:hint="eastAsia"/>
+          <w:bCs/>
+          <w:sz w:val="24"/>
+          <w:szCs w:val="24"/>
+        </w:rPr>
+        <w:t>application/x-www-form-</w:t>
+      </w:r>
+      <w:proofErr w:type="spellStart"/>
+      <w:r>
+        <w:rPr>
+          <w:rFonts w:eastAsia="黑体" w:cstheme="majorBidi" w:hint="eastAsia"/>
+          <w:bCs/>
+          <w:sz w:val="24"/>
+          <w:szCs w:val="24"/>
+        </w:rPr>
+        <w:t>urlencoded</w:t>
+      </w:r>
+      <w:proofErr w:type="spellEnd"/>
+      <w:r>
+        <w:rPr>
+          <w:rFonts w:ascii="宋体" w:hAnsi="宋体" w:cstheme="majorBidi" w:hint="eastAsia"/>
+          <w:bCs/>
+          <w:sz w:val="24"/>
+          <w:szCs w:val="24"/>
+        </w:rPr>
+        <w:t>编码的内容，</w:t>
+      </w:r>
+      <w:r>
+        <w:rPr>
+          <w:rFonts w:ascii="宋体" w:hAnsi="宋体" w:cstheme="majorBidi" w:hint="eastAsia"/>
+          <w:bCs/>
+          <w:sz w:val="24"/>
+          <w:szCs w:val="24"/>
+        </w:rPr>
+        <w:t>如</w:t>
+      </w:r>
+      <w:r>
+        <w:rPr>
+          <w:rFonts w:eastAsia="黑体" w:cstheme="majorBidi"/>
+          <w:bCs/>
+          <w:sz w:val="24"/>
+          <w:szCs w:val="24"/>
+        </w:rPr>
+        <w:t>application/json</w:t>
+      </w:r>
+      <w:r>
+        <w:rPr>
+          <w:rFonts w:ascii="宋体" w:hAnsi="宋体" w:cstheme="majorBidi" w:hint="eastAsia"/>
+          <w:bCs/>
+          <w:sz w:val="24"/>
+          <w:szCs w:val="24"/>
+        </w:rPr>
+        <w:t>，</w:t>
+      </w:r>
+      <w:r>
+        <w:rPr>
+          <w:rFonts w:eastAsia="黑体" w:cstheme="majorBidi" w:hint="eastAsia"/>
+          <w:bCs/>
+          <w:sz w:val="24"/>
+          <w:szCs w:val="24"/>
+        </w:rPr>
+        <w:t>application/xml</w:t>
+      </w:r>
+      <w:r>
+        <w:rPr>
+          <w:rFonts w:ascii="宋体" w:hAnsi="宋体" w:cstheme="majorBidi" w:hint="eastAsia"/>
+          <w:bCs/>
+          <w:sz w:val="24"/>
+          <w:szCs w:val="24"/>
+        </w:rPr>
+        <w:t>等</w:t>
       </w:r>
     </w:p>
     <w:p>
@@ -973,6 +2604,88 @@
           <w:sz w:val="24"/>
           <w:szCs w:val="24"/>
         </w:rPr>
+        <w:t>出处：</w:t>
+      </w:r>
+      <w:r>
+        <w:rPr>
+          <w:rFonts w:hint="eastAsia"/>
+          <w:sz w:val="24"/>
+          <w:szCs w:val="24"/>
+        </w:rPr>
+        <w:t>后端新增</w:t>
+      </w:r>
+      <w:proofErr w:type="spellStart"/>
+      <w:r>
+        <w:rPr>
+          <w:sz w:val="24"/>
+          <w:szCs w:val="24"/>
+        </w:rPr>
+        <w:t>todo</w:t>
+      </w:r>
+      <w:proofErr w:type="spellEnd"/>
+      <w:r>
+        <w:rPr>
+          <w:rFonts w:hint="eastAsia"/>
+          <w:sz w:val="24"/>
+          <w:szCs w:val="24"/>
+        </w:rPr>
+        <w:t>时</w:t>
+      </w:r>
+      <w:r>
+        <w:rPr>
+          <w:rFonts w:hint="eastAsia"/>
+          <w:sz w:val="24"/>
+          <w:szCs w:val="24"/>
+        </w:rPr>
+        <w:t>用</w:t>
+      </w:r>
+      <w:proofErr w:type="spellStart"/>
+      <w:r>
+        <w:rPr>
+          <w:rFonts w:eastAsia="黑体" w:cstheme="majorBidi"/>
+          <w:bCs/>
+          <w:sz w:val="24"/>
+          <w:szCs w:val="24"/>
+        </w:rPr>
+        <w:t>RequestParam</w:t>
+      </w:r>
+      <w:proofErr w:type="spellEnd"/>
+      <w:r>
+        <w:rPr>
+          <w:rFonts w:ascii="宋体" w:hAnsi="宋体" w:cstheme="majorBidi" w:hint="eastAsia"/>
+          <w:bCs/>
+          <w:sz w:val="24"/>
+          <w:szCs w:val="24"/>
+        </w:rPr>
+        <w:t>无法接收到数据</w:t>
+      </w:r>
+    </w:p>
+    <w:p>
+      <w:pPr>
+        <w:spacing w:line="360" w:lineRule="auto"/>
+        <w:ind w:firstLineChars="200" w:firstLine="480"/>
+        <w:rPr>
+          <w:rFonts w:ascii="宋体" w:hAnsi="宋体" w:cstheme="majorBidi"/>
+          <w:bCs/>
+          <w:sz w:val="24"/>
+          <w:szCs w:val="24"/>
+        </w:rPr>
+      </w:pPr>
+      <w:r>
+        <w:rPr>
+          <w:rFonts w:hint="eastAsia"/>
+          <w:sz w:val="24"/>
+          <w:szCs w:val="24"/>
+        </w:rPr>
+        <w:t>·</w:t>
+      </w:r>
+      <w:r>
+        <w:rPr>
+          <w:rFonts w:hint="eastAsia"/>
+          <w:b/>
+          <w:sz w:val="24"/>
+          <w:szCs w:val="24"/>
+        </w:rPr>
         <w:t>使用场景：</w:t>
       </w:r>
       <w:r>
@@ -981,30 +2694,437 @@
           <w:sz w:val="24"/>
           <w:szCs w:val="24"/>
         </w:rPr>
-        <w:t>文件</w:t>
-      </w:r>
-      <w:r>
-        <w:rPr>
-          <w:rFonts w:hint="eastAsia"/>
-          <w:sz w:val="24"/>
-          <w:szCs w:val="24"/>
-        </w:rPr>
-        <w:t>/</w:t>
-      </w:r>
-      <w:r>
-        <w:rPr>
-          <w:rFonts w:hint="eastAsia"/>
-          <w:sz w:val="24"/>
-          <w:szCs w:val="24"/>
-        </w:rPr>
-        <w:t>数据库的并发操作</w:t>
-      </w:r>
-    </w:p>
-    <w:p>
-      <w:pPr>
-        <w:spacing w:line="360" w:lineRule="auto"/>
-        <w:rPr>
-          <w:rFonts w:hint="eastAsia"/>
+        <w:t>根据前端传值的</w:t>
+      </w:r>
+      <w:r>
+        <w:rPr>
+          <w:rFonts w:eastAsia="黑体" w:cstheme="majorBidi"/>
+          <w:bCs/>
+          <w:sz w:val="24"/>
+          <w:szCs w:val="24"/>
+        </w:rPr>
+        <w:t>Content-Type</w:t>
+      </w:r>
+      <w:r>
+        <w:rPr>
+          <w:rFonts w:ascii="宋体" w:hAnsi="宋体" w:cstheme="majorBidi" w:hint="eastAsia"/>
+          <w:bCs/>
+          <w:sz w:val="24"/>
+          <w:szCs w:val="24"/>
+        </w:rPr>
+        <w:t>用对应的注解</w:t>
+      </w:r>
+    </w:p>
+    <w:p>
+      <w:pPr>
+        <w:spacing w:line="360" w:lineRule="auto"/>
+        <w:ind w:firstLineChars="200" w:firstLine="480"/>
+        <w:rPr>
+          <w:rFonts w:ascii="宋体" w:hAnsi="宋体" w:cstheme="majorBidi" w:hint="eastAsia"/>
+          <w:bCs/>
+          <w:sz w:val="24"/>
+          <w:szCs w:val="24"/>
+        </w:rPr>
+      </w:pPr>
+    </w:p>
+    <w:p>
+      <w:pPr>
+        <w:keepNext/>
+        <w:keepLines/>
+        <w:spacing w:line="360" w:lineRule="auto"/>
+        <w:outlineLvl w:val="1"/>
+        <w:rPr>
+          <w:rFonts w:eastAsia="黑体" w:cstheme="majorBidi"/>
+          <w:bCs/>
+          <w:sz w:val="24"/>
+          <w:szCs w:val="24"/>
+        </w:rPr>
+      </w:pPr>
+      <w:r>
+        <w:rPr>
+          <w:rFonts w:eastAsia="黑体" w:cstheme="majorBidi" w:hint="eastAsia"/>
+          <w:bCs/>
+          <w:sz w:val="24"/>
+          <w:szCs w:val="24"/>
+        </w:rPr>
+        <w:t>4</w:t>
+      </w:r>
+      <w:r>
+        <w:rPr>
+          <w:rFonts w:eastAsia="黑体" w:cstheme="majorBidi"/>
+          <w:bCs/>
+          <w:sz w:val="24"/>
+          <w:szCs w:val="24"/>
+        </w:rPr>
+        <w:t>.</w:t>
+      </w:r>
+      <w:r>
+        <w:rPr>
+          <w:rFonts w:eastAsia="黑体" w:cstheme="majorBidi" w:hint="eastAsia"/>
+          <w:bCs/>
+          <w:sz w:val="24"/>
+          <w:szCs w:val="24"/>
+        </w:rPr>
+        <w:t>5</w:t>
+      </w:r>
+      <w:r>
+        <w:rPr>
+          <w:rFonts w:eastAsia="黑体" w:cstheme="majorBidi"/>
+          <w:bCs/>
+          <w:sz w:val="24"/>
+          <w:szCs w:val="24"/>
+        </w:rPr>
+        <w:t xml:space="preserve"> </w:t>
+      </w:r>
+      <w:r>
+        <w:rPr>
+          <w:rFonts w:eastAsia="黑体" w:cstheme="majorBidi" w:hint="eastAsia"/>
+          <w:bCs/>
+          <w:sz w:val="24"/>
+          <w:szCs w:val="24"/>
+        </w:rPr>
+        <w:t>前后端交互测试时，后端项目如何提供外网访问</w:t>
+      </w:r>
+      <w:r>
+        <w:rPr>
+          <w:rFonts w:eastAsia="黑体" w:cstheme="majorBidi" w:hint="eastAsia"/>
+          <w:bCs/>
+          <w:sz w:val="24"/>
+          <w:szCs w:val="24"/>
+        </w:rPr>
+        <w:t>（游婕）</w:t>
+      </w:r>
+    </w:p>
+    <w:p>
+      <w:pPr>
+        <w:spacing w:line="360" w:lineRule="auto"/>
+        <w:ind w:firstLineChars="200" w:firstLine="480"/>
+        <w:rPr>
+          <w:rFonts w:ascii="宋体" w:hAnsi="宋体" w:cstheme="majorBidi" w:hint="eastAsia"/>
+          <w:bCs/>
+          <w:sz w:val="24"/>
+          <w:szCs w:val="24"/>
+        </w:rPr>
+      </w:pPr>
+      <w:r>
+        <w:rPr>
+          <w:rFonts w:ascii="宋体" w:hAnsi="宋体" w:cstheme="majorBidi" w:hint="eastAsia"/>
+          <w:bCs/>
+          <w:sz w:val="24"/>
+          <w:szCs w:val="24"/>
+        </w:rPr>
+        <w:t>方法</w:t>
+      </w:r>
+      <w:proofErr w:type="gramStart"/>
+      <w:r>
+        <w:rPr>
+          <w:rFonts w:ascii="宋体" w:hAnsi="宋体" w:cstheme="majorBidi" w:hint="eastAsia"/>
+          <w:bCs/>
+          <w:sz w:val="24"/>
+          <w:szCs w:val="24"/>
+        </w:rPr>
+        <w:t>一</w:t>
+      </w:r>
+      <w:proofErr w:type="gramEnd"/>
+      <w:r>
+        <w:rPr>
+          <w:rFonts w:ascii="宋体" w:hAnsi="宋体" w:cstheme="majorBidi" w:hint="eastAsia"/>
+          <w:bCs/>
+          <w:sz w:val="24"/>
+          <w:szCs w:val="24"/>
+        </w:rPr>
+        <w:t>：将项目部署在有公网</w:t>
+      </w:r>
+      <w:proofErr w:type="spellStart"/>
+      <w:r>
+        <w:rPr>
+          <w:rFonts w:cs="Times New Roman"/>
+          <w:bCs/>
+          <w:sz w:val="24"/>
+          <w:szCs w:val="24"/>
+        </w:rPr>
+        <w:t>ip</w:t>
+      </w:r>
+      <w:proofErr w:type="spellEnd"/>
+      <w:r>
+        <w:rPr>
+          <w:rFonts w:ascii="宋体" w:hAnsi="宋体" w:cstheme="majorBidi" w:hint="eastAsia"/>
+          <w:bCs/>
+          <w:sz w:val="24"/>
+          <w:szCs w:val="24"/>
+        </w:rPr>
+        <w:t>的服务器上</w:t>
+      </w:r>
+    </w:p>
+    <w:p>
+      <w:pPr>
+        <w:spacing w:line="360" w:lineRule="auto"/>
+        <w:ind w:firstLineChars="200" w:firstLine="480"/>
+        <w:rPr>
+          <w:rFonts w:ascii="宋体" w:hAnsi="宋体" w:cstheme="majorBidi"/>
+          <w:bCs/>
+          <w:sz w:val="24"/>
+          <w:szCs w:val="24"/>
+        </w:rPr>
+      </w:pPr>
+      <w:r>
+        <w:rPr>
+          <w:rFonts w:ascii="宋体" w:hAnsi="宋体" w:cstheme="majorBidi" w:hint="eastAsia"/>
+          <w:bCs/>
+          <w:sz w:val="24"/>
+          <w:szCs w:val="24"/>
+        </w:rPr>
+        <w:t>方法二：将</w:t>
+      </w:r>
+      <w:r>
+        <w:rPr>
+          <w:rFonts w:cs="Times New Roman"/>
+          <w:bCs/>
+          <w:sz w:val="24"/>
+          <w:szCs w:val="24"/>
+        </w:rPr>
+        <w:t>java</w:t>
+      </w:r>
+      <w:r>
+        <w:rPr>
+          <w:rFonts w:ascii="宋体" w:hAnsi="宋体" w:cstheme="majorBidi" w:hint="eastAsia"/>
+          <w:bCs/>
+          <w:sz w:val="24"/>
+          <w:szCs w:val="24"/>
+        </w:rPr>
+        <w:t>编写的后端</w:t>
+      </w:r>
+      <w:proofErr w:type="spellStart"/>
+      <w:r>
+        <w:rPr>
+          <w:rFonts w:eastAsia="黑体" w:cstheme="majorBidi" w:hint="eastAsia"/>
+          <w:bCs/>
+          <w:sz w:val="24"/>
+          <w:szCs w:val="24"/>
+        </w:rPr>
+        <w:t>springboot</w:t>
+      </w:r>
+      <w:proofErr w:type="spellEnd"/>
+      <w:r>
+        <w:rPr>
+          <w:rFonts w:ascii="宋体" w:hAnsi="宋体" w:cstheme="majorBidi" w:hint="eastAsia"/>
+          <w:bCs/>
+          <w:sz w:val="24"/>
+          <w:szCs w:val="24"/>
+        </w:rPr>
+        <w:t>项目经过</w:t>
+      </w:r>
+      <w:r>
+        <w:rPr>
+          <w:rFonts w:cs="Times New Roman"/>
+          <w:bCs/>
+          <w:sz w:val="24"/>
+          <w:szCs w:val="24"/>
+        </w:rPr>
+        <w:t>maven clean</w:t>
+      </w:r>
+      <w:r>
+        <w:rPr>
+          <w:rFonts w:cs="Times New Roman"/>
+          <w:bCs/>
+          <w:sz w:val="24"/>
+          <w:szCs w:val="24"/>
+        </w:rPr>
+        <w:t>，</w:t>
+      </w:r>
+      <w:r>
+        <w:rPr>
+          <w:rFonts w:cs="Times New Roman"/>
+          <w:bCs/>
+          <w:sz w:val="24"/>
+          <w:szCs w:val="24"/>
+        </w:rPr>
+        <w:t>maven install</w:t>
+      </w:r>
+      <w:r>
+        <w:rPr>
+          <w:rFonts w:ascii="宋体" w:hAnsi="宋体" w:cstheme="majorBidi" w:hint="eastAsia"/>
+          <w:bCs/>
+          <w:sz w:val="24"/>
+          <w:szCs w:val="24"/>
+        </w:rPr>
+        <w:t>打包成</w:t>
+      </w:r>
+      <w:r>
+        <w:rPr>
+          <w:rFonts w:cs="Times New Roman"/>
+          <w:bCs/>
+          <w:sz w:val="24"/>
+          <w:szCs w:val="24"/>
+        </w:rPr>
+        <w:t>jar</w:t>
+      </w:r>
+      <w:r>
+        <w:rPr>
+          <w:rFonts w:ascii="宋体" w:hAnsi="宋体" w:cstheme="majorBidi" w:hint="eastAsia"/>
+          <w:bCs/>
+          <w:sz w:val="24"/>
+          <w:szCs w:val="24"/>
+        </w:rPr>
+        <w:t>包，在前端</w:t>
+      </w:r>
+      <w:r>
+        <w:rPr>
+          <w:rFonts w:ascii="宋体" w:hAnsi="宋体" w:cstheme="majorBidi" w:hint="eastAsia"/>
+          <w:bCs/>
+          <w:sz w:val="24"/>
+          <w:szCs w:val="24"/>
+        </w:rPr>
+        <w:t>项目所在</w:t>
+      </w:r>
+      <w:r>
+        <w:rPr>
+          <w:rFonts w:ascii="宋体" w:hAnsi="宋体" w:cstheme="majorBidi" w:hint="eastAsia"/>
+          <w:bCs/>
+          <w:sz w:val="24"/>
+          <w:szCs w:val="24"/>
+        </w:rPr>
+        <w:t>机器上运行</w:t>
+      </w:r>
+      <w:r>
+        <w:rPr>
+          <w:rFonts w:cs="Times New Roman"/>
+          <w:bCs/>
+          <w:sz w:val="24"/>
+          <w:szCs w:val="24"/>
+        </w:rPr>
+        <w:t>jar</w:t>
+      </w:r>
+      <w:proofErr w:type="gramStart"/>
+      <w:r>
+        <w:rPr>
+          <w:rFonts w:ascii="宋体" w:hAnsi="宋体" w:cstheme="majorBidi" w:hint="eastAsia"/>
+          <w:bCs/>
+          <w:sz w:val="24"/>
+          <w:szCs w:val="24"/>
+        </w:rPr>
+        <w:t>包即可</w:t>
+      </w:r>
+      <w:proofErr w:type="gramEnd"/>
+      <w:r>
+        <w:rPr>
+          <w:rFonts w:ascii="宋体" w:hAnsi="宋体" w:cstheme="majorBidi" w:hint="eastAsia"/>
+          <w:bCs/>
+          <w:sz w:val="24"/>
+          <w:szCs w:val="24"/>
+        </w:rPr>
+        <w:t>启动后端项目，从而避免外网访问问题</w:t>
+      </w:r>
+    </w:p>
+    <w:p>
+      <w:pPr>
+        <w:spacing w:line="360" w:lineRule="auto"/>
+        <w:ind w:firstLineChars="200" w:firstLine="480"/>
+        <w:rPr>
+          <w:sz w:val="24"/>
+          <w:szCs w:val="24"/>
+        </w:rPr>
+      </w:pPr>
+      <w:r>
+        <w:rPr>
+          <w:rFonts w:hint="eastAsia"/>
+          <w:sz w:val="24"/>
+          <w:szCs w:val="24"/>
+        </w:rPr>
+        <w:t>·</w:t>
+      </w:r>
+      <w:r>
+        <w:rPr>
+          <w:rFonts w:hint="eastAsia"/>
+          <w:b/>
+          <w:sz w:val="24"/>
+          <w:szCs w:val="24"/>
+        </w:rPr>
+        <w:t>出处：</w:t>
+      </w:r>
+      <w:r>
+        <w:rPr>
+          <w:rFonts w:ascii="宋体" w:hAnsi="宋体" w:cstheme="majorBidi" w:hint="eastAsia"/>
+          <w:bCs/>
+          <w:sz w:val="24"/>
+          <w:szCs w:val="24"/>
+        </w:rPr>
+        <w:t>前后端交互测试时，外</w:t>
+      </w:r>
+      <w:proofErr w:type="gramStart"/>
+      <w:r>
+        <w:rPr>
+          <w:rFonts w:ascii="宋体" w:hAnsi="宋体" w:cstheme="majorBidi" w:hint="eastAsia"/>
+          <w:bCs/>
+          <w:sz w:val="24"/>
+          <w:szCs w:val="24"/>
+        </w:rPr>
+        <w:t>网无法</w:t>
+      </w:r>
+      <w:proofErr w:type="gramEnd"/>
+      <w:r>
+        <w:rPr>
+          <w:rFonts w:ascii="宋体" w:hAnsi="宋体" w:cstheme="majorBidi" w:hint="eastAsia"/>
+          <w:bCs/>
+          <w:sz w:val="24"/>
+          <w:szCs w:val="24"/>
+        </w:rPr>
+        <w:t>访问后端项目</w:t>
+      </w:r>
+    </w:p>
+    <w:p>
+      <w:pPr>
+        <w:spacing w:line="360" w:lineRule="auto"/>
+        <w:ind w:firstLineChars="200" w:firstLine="480"/>
+        <w:rPr>
+          <w:rFonts w:ascii="宋体" w:hAnsi="宋体" w:cstheme="majorBidi" w:hint="eastAsia"/>
+          <w:bCs/>
+          <w:sz w:val="24"/>
+          <w:szCs w:val="24"/>
+        </w:rPr>
+      </w:pPr>
+      <w:r>
+        <w:rPr>
+          <w:rFonts w:hint="eastAsia"/>
+          <w:sz w:val="24"/>
+          <w:szCs w:val="24"/>
+        </w:rPr>
+        <w:t>·</w:t>
+      </w:r>
+      <w:r>
+        <w:rPr>
+          <w:rFonts w:hint="eastAsia"/>
+          <w:b/>
+          <w:sz w:val="24"/>
+          <w:szCs w:val="24"/>
+        </w:rPr>
+        <w:t>使用场景：</w:t>
+      </w:r>
+      <w:r>
+        <w:rPr>
+          <w:rFonts w:ascii="宋体" w:hAnsi="宋体" w:cstheme="majorBidi" w:hint="eastAsia"/>
+          <w:bCs/>
+          <w:sz w:val="24"/>
+          <w:szCs w:val="24"/>
+        </w:rPr>
+        <w:t>前后端交互</w:t>
+      </w:r>
+    </w:p>
+    <w:p>
+      <w:pPr>
+        <w:spacing w:line="360" w:lineRule="auto"/>
+        <w:ind w:firstLineChars="200" w:firstLine="480"/>
+        <w:rPr>
+          <w:rFonts w:ascii="宋体" w:hAnsi="宋体" w:hint="eastAsia"/>
+          <w:sz w:val="24"/>
+          <w:szCs w:val="24"/>
+        </w:rPr>
+      </w:pPr>
+    </w:p>
+    <w:p>
+      <w:pPr>
+        <w:spacing w:line="360" w:lineRule="auto"/>
+        <w:rPr>
           <w:sz w:val="24"/>
           <w:szCs w:val="24"/>
         </w:rPr>

--- a/作业内容二（总结文档）/作业二.docx
+++ b/作业内容二（总结文档）/作业二.docx
@@ -1,6 +1,6 @@
 
 <file path=word/document.xml><?xml version="1.0" encoding="utf-8"?>
-<w:document xmlns:wpc="http://schemas.microsoft.com/office/word/2010/wordprocessingCanvas" xmlns:mc="http://schemas.openxmlformats.org/markup-compatibility/2006" xmlns:o="urn:schemas-microsoft-com:office:office" xmlns:r="http://schemas.openxmlformats.org/officeDocument/2006/relationships" xmlns:m="http://schemas.openxmlformats.org/officeDocument/2006/math" xmlns:v="urn:schemas-microsoft-com:vml" xmlns:wp14="http://schemas.microsoft.com/office/word/2010/wordprocessingDrawing" xmlns:wp="http://schemas.openxmlformats.org/drawingml/2006/wordprocessingDrawing" xmlns:w="http://schemas.openxmlformats.org/wordprocessingml/2006/main" xmlns:w14="http://schemas.microsoft.com/office/word/2010/wordml" xmlns:w10="urn:schemas-microsoft-com:office:word" xmlns:w15="http://schemas.microsoft.com/office/word/2012/wordml" xmlns:wpg="http://schemas.microsoft.com/office/word/2010/wordprocessingGroup" xmlns:wpi="http://schemas.microsoft.com/office/word/2010/wordprocessingInk" xmlns:wne="http://schemas.microsoft.com/office/word/2006/wordml" xmlns:wps="http://schemas.microsoft.com/office/word/2010/wordprocessingShape" xmlns:wpsCustomData="http://www.wps.cn/officeDocument/2013/wpsCustomData" mc:Ignorable="w14 w15 wp14">
+<w:document xmlns:wpc="http://schemas.microsoft.com/office/word/2010/wordprocessingCanvas" xmlns:cx="http://schemas.microsoft.com/office/drawing/2014/chartex" xmlns:cx1="http://schemas.microsoft.com/office/drawing/2015/9/8/chartex" xmlns:cx2="http://schemas.microsoft.com/office/drawing/2015/10/21/chartex" xmlns:cx3="http://schemas.microsoft.com/office/drawing/2016/5/9/chartex" xmlns:cx4="http://schemas.microsoft.com/office/drawing/2016/5/10/chartex" xmlns:cx5="http://schemas.microsoft.com/office/drawing/2016/5/11/chartex" xmlns:cx6="http://schemas.microsoft.com/office/drawing/2016/5/12/chartex" xmlns:cx7="http://schemas.microsoft.com/office/drawing/2016/5/13/chartex" xmlns:cx8="http://schemas.microsoft.com/office/drawing/2016/5/14/chartex" xmlns:mc="http://schemas.openxmlformats.org/markup-compatibility/2006" xmlns:aink="http://schemas.microsoft.com/office/drawing/2016/ink" xmlns:am3d="http://schemas.microsoft.com/office/drawing/2017/model3d" xmlns:o="urn:schemas-microsoft-com:office:office" xmlns:r="http://schemas.openxmlformats.org/officeDocument/2006/relationships" xmlns:m="http://schemas.openxmlformats.org/officeDocument/2006/math" xmlns:v="urn:schemas-microsoft-com:vml" xmlns:wp14="http://schemas.microsoft.com/office/word/2010/wordprocessingDrawing" xmlns:wp="http://schemas.openxmlformats.org/drawingml/2006/wordprocessingDrawing" xmlns:w10="urn:schemas-microsoft-com:office:word" xmlns:w="http://schemas.openxmlformats.org/wordprocessingml/2006/main" xmlns:w14="http://schemas.microsoft.com/office/word/2010/wordml" xmlns:w15="http://schemas.microsoft.com/office/word/2012/wordml" xmlns:w16cid="http://schemas.microsoft.com/office/word/2016/wordml/cid" xmlns:w16se="http://schemas.microsoft.com/office/word/2015/wordml/symex" xmlns:wpg="http://schemas.microsoft.com/office/word/2010/wordprocessingGroup" xmlns:wpi="http://schemas.microsoft.com/office/word/2010/wordprocessingInk" xmlns:wne="http://schemas.microsoft.com/office/word/2006/wordml" xmlns:wps="http://schemas.microsoft.com/office/word/2010/wordprocessingShape" mc:Ignorable="w14 w15 w16se w16cid wp14">
   <w:body>
     <w:p>
       <w:pPr>
@@ -40,7 +40,7 @@
       <w:bookmarkEnd w:id="0"/>
       <w:r>
         <w:rPr>
-          <w:rFonts w:hint="eastAsia" w:eastAsia="黑体"/>
+          <w:rFonts w:eastAsia="黑体" w:hint="eastAsia"/>
           <w:bCs/>
           <w:kern w:val="44"/>
           <w:sz w:val="28"/>
@@ -52,25 +52,49 @@
     <w:p>
       <w:pPr>
         <w:spacing w:line="360" w:lineRule="auto"/>
-        <w:ind w:firstLine="480" w:firstLineChars="200"/>
-        <w:rPr>
-          <w:sz w:val="24"/>
-          <w:szCs w:val="24"/>
-        </w:rPr>
-      </w:pPr>
-      <w:r>
-        <w:rPr>
-          <w:rFonts w:hint="eastAsia"/>
-          <w:sz w:val="24"/>
-          <w:szCs w:val="24"/>
-        </w:rPr>
-        <w:t>游婕-硕9073-3119305625</w:t>
-      </w:r>
-    </w:p>
-    <w:p>
-      <w:pPr>
-        <w:spacing w:line="360" w:lineRule="auto"/>
-        <w:ind w:firstLine="480" w:firstLineChars="200"/>
+        <w:ind w:firstLineChars="200" w:firstLine="480"/>
+        <w:rPr>
+          <w:sz w:val="24"/>
+          <w:szCs w:val="24"/>
+        </w:rPr>
+      </w:pPr>
+      <w:r>
+        <w:rPr>
+          <w:rFonts w:hint="eastAsia"/>
+          <w:sz w:val="24"/>
+          <w:szCs w:val="24"/>
+        </w:rPr>
+        <w:t>游婕</w:t>
+      </w:r>
+      <w:r>
+        <w:rPr>
+          <w:rFonts w:hint="eastAsia"/>
+          <w:sz w:val="24"/>
+          <w:szCs w:val="24"/>
+        </w:rPr>
+        <w:t>-</w:t>
+      </w:r>
+      <w:r>
+        <w:rPr>
+          <w:rFonts w:hint="eastAsia"/>
+          <w:sz w:val="24"/>
+          <w:szCs w:val="24"/>
+        </w:rPr>
+        <w:t>硕</w:t>
+      </w:r>
+      <w:r>
+        <w:rPr>
+          <w:rFonts w:hint="eastAsia"/>
+          <w:sz w:val="24"/>
+          <w:szCs w:val="24"/>
+        </w:rPr>
+        <w:t>9073-3119305625</w:t>
+      </w:r>
+    </w:p>
+    <w:p>
+      <w:pPr>
+        <w:spacing w:line="360" w:lineRule="auto"/>
+        <w:ind w:firstLineChars="200" w:firstLine="480"/>
         <w:rPr>
           <w:sz w:val="24"/>
           <w:szCs w:val="24"/>
@@ -88,12 +112,10 @@
     <w:p>
       <w:pPr>
         <w:spacing w:line="360" w:lineRule="auto"/>
-        <w:ind w:firstLine="480" w:firstLineChars="200"/>
-        <w:rPr>
-          <w:rFonts w:hint="default" w:eastAsia="宋体"/>
-          <w:sz w:val="24"/>
-          <w:szCs w:val="24"/>
-          <w:lang w:val="en-US" w:eastAsia="zh-CN"/>
+        <w:ind w:firstLineChars="200" w:firstLine="480"/>
+        <w:rPr>
+          <w:sz w:val="24"/>
+          <w:szCs w:val="24"/>
         </w:rPr>
       </w:pPr>
       <w:r>
@@ -109,15 +131,30 @@
           <w:rFonts w:hint="eastAsia"/>
           <w:sz w:val="24"/>
           <w:szCs w:val="24"/>
-          <w:lang w:val="en-US" w:eastAsia="zh-CN"/>
-        </w:rPr>
-        <w:t>-硕9074-3119305689</w:t>
-      </w:r>
-    </w:p>
-    <w:p>
-      <w:pPr>
-        <w:spacing w:line="360" w:lineRule="auto"/>
-        <w:ind w:firstLine="480" w:firstLineChars="200"/>
+        </w:rPr>
+        <w:t>-</w:t>
+      </w:r>
+      <w:r>
+        <w:rPr>
+          <w:rFonts w:hint="eastAsia"/>
+          <w:sz w:val="24"/>
+          <w:szCs w:val="24"/>
+        </w:rPr>
+        <w:t>硕</w:t>
+      </w:r>
+      <w:r>
+        <w:rPr>
+          <w:rFonts w:hint="eastAsia"/>
+          <w:sz w:val="24"/>
+          <w:szCs w:val="24"/>
+        </w:rPr>
+        <w:t>9074-3119305689</w:t>
+      </w:r>
+    </w:p>
+    <w:p>
+      <w:pPr>
+        <w:spacing w:line="360" w:lineRule="auto"/>
+        <w:ind w:firstLineChars="200" w:firstLine="480"/>
         <w:rPr>
           <w:sz w:val="24"/>
           <w:szCs w:val="24"/>
@@ -160,49 +197,56 @@
       <w:bookmarkEnd w:id="1"/>
       <w:r>
         <w:rPr>
-          <w:rFonts w:hint="eastAsia" w:eastAsia="黑体"/>
+          <w:rFonts w:eastAsia="黑体" w:hint="eastAsia"/>
           <w:bCs/>
           <w:kern w:val="44"/>
           <w:sz w:val="28"/>
           <w:szCs w:val="24"/>
         </w:rPr>
-        <w:t>代码的github地址</w:t>
-      </w:r>
-    </w:p>
-    <w:p>
-      <w:pPr>
-        <w:spacing w:line="360" w:lineRule="auto"/>
-        <w:ind w:firstLine="420" w:firstLineChars="200"/>
-        <w:rPr>
-          <w:sz w:val="24"/>
-          <w:szCs w:val="24"/>
-        </w:rPr>
-      </w:pPr>
-      <w:r>
-        <w:fldChar w:fldCharType="begin"/>
-      </w:r>
-      <w:r>
-        <w:instrText xml:space="preserve"> HYPERLINK "https://github.com/Yyyyyyj/FinalHomework" </w:instrText>
-      </w:r>
-      <w:r>
-        <w:fldChar w:fldCharType="separate"/>
-      </w:r>
-      <w:r>
-        <w:rPr>
-          <w:rStyle w:val="4"/>
-          <w:sz w:val="24"/>
-          <w:szCs w:val="24"/>
-        </w:rPr>
-        <w:t>https://github.com/Yyyyyyj/FinalHomework</w:t>
-      </w:r>
-      <w:r>
-        <w:rPr>
-          <w:rStyle w:val="4"/>
-          <w:sz w:val="24"/>
-          <w:szCs w:val="24"/>
-        </w:rPr>
-        <w:fldChar w:fldCharType="end"/>
-      </w:r>
+        <w:t>代码的</w:t>
+      </w:r>
+      <w:proofErr w:type="spellStart"/>
+      <w:r>
+        <w:rPr>
+          <w:rFonts w:eastAsia="黑体" w:hint="eastAsia"/>
+          <w:bCs/>
+          <w:kern w:val="44"/>
+          <w:sz w:val="28"/>
+          <w:szCs w:val="24"/>
+        </w:rPr>
+        <w:t>github</w:t>
+      </w:r>
+      <w:proofErr w:type="spellEnd"/>
+      <w:r>
+        <w:rPr>
+          <w:rFonts w:eastAsia="黑体" w:hint="eastAsia"/>
+          <w:bCs/>
+          <w:kern w:val="44"/>
+          <w:sz w:val="28"/>
+          <w:szCs w:val="24"/>
+        </w:rPr>
+        <w:t>地址</w:t>
+      </w:r>
+    </w:p>
+    <w:p>
+      <w:pPr>
+        <w:spacing w:line="360" w:lineRule="auto"/>
+        <w:ind w:firstLineChars="200" w:firstLine="420"/>
+        <w:rPr>
+          <w:sz w:val="24"/>
+          <w:szCs w:val="24"/>
+        </w:rPr>
+      </w:pPr>
+      <w:hyperlink r:id="rId5" w:history="1">
+        <w:r>
+          <w:rPr>
+            <w:rStyle w:val="a3"/>
+            <w:sz w:val="24"/>
+            <w:szCs w:val="24"/>
+          </w:rPr>
+          <w:t>https://github.com/Yyyyyyj/FinalHomework</w:t>
+        </w:r>
+      </w:hyperlink>
     </w:p>
     <w:p>
       <w:pPr>
@@ -220,7 +264,7 @@
       </w:pPr>
       <w:r>
         <w:rPr>
-          <w:rFonts w:hint="eastAsia" w:eastAsia="黑体"/>
+          <w:rFonts w:eastAsia="黑体" w:hint="eastAsia"/>
           <w:bCs/>
           <w:kern w:val="44"/>
           <w:sz w:val="28"/>
@@ -240,7 +284,7 @@
       </w:r>
       <w:r>
         <w:rPr>
-          <w:rFonts w:hint="eastAsia" w:eastAsia="黑体"/>
+          <w:rFonts w:eastAsia="黑体" w:hint="eastAsia"/>
           <w:bCs/>
           <w:kern w:val="44"/>
           <w:sz w:val="28"/>
@@ -252,7 +296,7 @@
     <w:p>
       <w:pPr>
         <w:spacing w:line="360" w:lineRule="auto"/>
-        <w:ind w:firstLine="480" w:firstLineChars="200"/>
+        <w:ind w:firstLineChars="200" w:firstLine="480"/>
         <w:rPr>
           <w:sz w:val="24"/>
           <w:szCs w:val="24"/>
@@ -270,7 +314,7 @@
     <w:p>
       <w:pPr>
         <w:spacing w:line="360" w:lineRule="auto"/>
-        <w:ind w:firstLine="480" w:firstLineChars="200"/>
+        <w:ind w:firstLineChars="200" w:firstLine="480"/>
         <w:rPr>
           <w:sz w:val="24"/>
           <w:szCs w:val="24"/>
@@ -288,7 +332,7 @@
     <w:p>
       <w:pPr>
         <w:spacing w:line="360" w:lineRule="auto"/>
-        <w:ind w:firstLine="480" w:firstLineChars="200"/>
+        <w:ind w:firstLineChars="200" w:firstLine="480"/>
         <w:rPr>
           <w:sz w:val="24"/>
           <w:szCs w:val="24"/>
@@ -306,12 +350,10 @@
     <w:p>
       <w:pPr>
         <w:spacing w:line="360" w:lineRule="auto"/>
-        <w:ind w:firstLine="480" w:firstLineChars="200"/>
-        <w:rPr>
-          <w:rFonts w:hint="eastAsia" w:eastAsia="宋体"/>
-          <w:sz w:val="24"/>
-          <w:szCs w:val="24"/>
-          <w:lang w:eastAsia="zh-CN"/>
+        <w:ind w:firstLineChars="200" w:firstLine="480"/>
+        <w:rPr>
+          <w:sz w:val="24"/>
+          <w:szCs w:val="24"/>
         </w:rPr>
       </w:pPr>
       <w:r>
@@ -327,7 +369,6 @@
           <w:rFonts w:hint="eastAsia"/>
           <w:sz w:val="24"/>
           <w:szCs w:val="24"/>
-          <w:lang w:eastAsia="zh-CN"/>
         </w:rPr>
         <w:t>前端代码编写</w:t>
       </w:r>
@@ -335,7 +376,7 @@
     <w:p>
       <w:pPr>
         <w:spacing w:line="360" w:lineRule="auto"/>
-        <w:ind w:firstLine="480" w:firstLineChars="200"/>
+        <w:ind w:firstLineChars="200" w:firstLine="480"/>
         <w:rPr>
           <w:sz w:val="24"/>
           <w:szCs w:val="24"/>
@@ -366,7 +407,7 @@
       </w:pPr>
       <w:r>
         <w:rPr>
-          <w:rFonts w:hint="eastAsia" w:eastAsia="黑体"/>
+          <w:rFonts w:eastAsia="黑体" w:hint="eastAsia"/>
           <w:bCs/>
           <w:kern w:val="44"/>
           <w:sz w:val="28"/>
@@ -386,7 +427,7 @@
       </w:r>
       <w:r>
         <w:rPr>
-          <w:rFonts w:hint="eastAsia" w:eastAsia="黑体"/>
+          <w:rFonts w:eastAsia="黑体" w:hint="eastAsia"/>
           <w:bCs/>
           <w:kern w:val="44"/>
           <w:sz w:val="28"/>
@@ -411,7 +452,7 @@
       <w:bookmarkStart w:id="2" w:name="_Toc8198282"/>
       <w:r>
         <w:rPr>
-          <w:rFonts w:hint="eastAsia" w:eastAsia="黑体" w:cstheme="majorBidi"/>
+          <w:rFonts w:eastAsia="黑体" w:cstheme="majorBidi" w:hint="eastAsia"/>
           <w:bCs/>
           <w:sz w:val="24"/>
           <w:szCs w:val="24"/>
@@ -430,7 +471,7 @@
       <w:bookmarkEnd w:id="2"/>
       <w:r>
         <w:rPr>
-          <w:rFonts w:hint="eastAsia" w:eastAsia="黑体" w:cstheme="majorBidi"/>
+          <w:rFonts w:eastAsia="黑体" w:cstheme="majorBidi" w:hint="eastAsia"/>
           <w:bCs/>
           <w:sz w:val="24"/>
           <w:szCs w:val="24"/>
@@ -441,7 +482,7 @@
     <w:p>
       <w:pPr>
         <w:spacing w:line="360" w:lineRule="auto"/>
-        <w:ind w:firstLine="480" w:firstLineChars="200"/>
+        <w:ind w:firstLineChars="200" w:firstLine="480"/>
         <w:rPr>
           <w:sz w:val="24"/>
           <w:szCs w:val="24"/>
@@ -459,7 +500,7 @@
     <w:p>
       <w:pPr>
         <w:spacing w:line="360" w:lineRule="auto"/>
-        <w:ind w:firstLine="480" w:firstLineChars="200"/>
+        <w:ind w:firstLineChars="200" w:firstLine="480"/>
         <w:rPr>
           <w:sz w:val="24"/>
           <w:szCs w:val="24"/>
@@ -477,43 +518,123 @@
     <w:p>
       <w:pPr>
         <w:spacing w:line="360" w:lineRule="auto"/>
-        <w:ind w:firstLine="480" w:firstLineChars="200"/>
-        <w:rPr>
-          <w:sz w:val="24"/>
-          <w:szCs w:val="24"/>
-        </w:rPr>
-      </w:pPr>
-      <w:r>
-        <w:rPr>
-          <w:rFonts w:hint="eastAsia"/>
-          <w:sz w:val="24"/>
-          <w:szCs w:val="24"/>
-        </w:rPr>
-        <w:t>不可重复读：一个事务内多次根据同一个查询条件查询出来的同一行记录的值不一样，原因是在多次搜索期间查询条件覆盖的数据被其他事务修改了。</w:t>
-      </w:r>
-    </w:p>
-    <w:p>
-      <w:pPr>
-        <w:spacing w:line="360" w:lineRule="auto"/>
-        <w:ind w:firstLine="480" w:firstLineChars="200"/>
-        <w:rPr>
-          <w:sz w:val="24"/>
-          <w:szCs w:val="24"/>
-        </w:rPr>
-      </w:pPr>
-      <w:r>
-        <w:rPr>
-          <w:rFonts w:hint="eastAsia"/>
-          <w:sz w:val="24"/>
-          <w:szCs w:val="24"/>
-        </w:rPr>
-        <w:t>幻读：一个事务内多次根据同个条件查出来的记录行数不一样。幻读的原因也是另外一个事务新增或者删除或者修改了第一个事务结果集里面的数据，不同在于不可重复读是同一个记录的数据内容被修改了，幻读是数据行记录变多了或者少了。</w:t>
-      </w:r>
-    </w:p>
-    <w:p>
-      <w:pPr>
-        <w:spacing w:line="360" w:lineRule="auto"/>
-        <w:ind w:firstLine="480" w:firstLineChars="200"/>
+        <w:ind w:firstLineChars="200" w:firstLine="480"/>
+        <w:rPr>
+          <w:sz w:val="24"/>
+          <w:szCs w:val="24"/>
+        </w:rPr>
+      </w:pPr>
+      <w:r>
+        <w:rPr>
+          <w:rFonts w:hint="eastAsia"/>
+          <w:sz w:val="24"/>
+          <w:szCs w:val="24"/>
+        </w:rPr>
+        <w:t>不可重复读：一个事务内多次根据同一个查询条件查询出来的同一行记录的值不一样，原因是在多次搜索期间查</w:t>
+      </w:r>
+      <w:r>
+        <w:rPr>
+          <w:rFonts w:hint="eastAsia"/>
+          <w:sz w:val="24"/>
+          <w:szCs w:val="24"/>
+        </w:rPr>
+        <w:t>询条件覆盖的数据被其他事务修改了。</w:t>
+      </w:r>
+    </w:p>
+    <w:p>
+      <w:pPr>
+        <w:spacing w:line="360" w:lineRule="auto"/>
+        <w:ind w:firstLineChars="200" w:firstLine="480"/>
+        <w:rPr>
+          <w:sz w:val="24"/>
+          <w:szCs w:val="24"/>
+        </w:rPr>
+      </w:pPr>
+      <w:r>
+        <w:rPr>
+          <w:rFonts w:hint="eastAsia"/>
+          <w:sz w:val="24"/>
+          <w:szCs w:val="24"/>
+        </w:rPr>
+        <w:t>幻读：一个事务内多次</w:t>
+      </w:r>
+      <w:proofErr w:type="gramStart"/>
+      <w:r>
+        <w:rPr>
+          <w:rFonts w:hint="eastAsia"/>
+          <w:sz w:val="24"/>
+          <w:szCs w:val="24"/>
+        </w:rPr>
+        <w:t>根据同个条件</w:t>
+      </w:r>
+      <w:proofErr w:type="gramEnd"/>
+      <w:r>
+        <w:rPr>
+          <w:rFonts w:hint="eastAsia"/>
+          <w:sz w:val="24"/>
+          <w:szCs w:val="24"/>
+        </w:rPr>
+        <w:t>查出来的记录行数不一样。</w:t>
+      </w:r>
+      <w:proofErr w:type="gramStart"/>
+      <w:r>
+        <w:rPr>
+          <w:rFonts w:hint="eastAsia"/>
+          <w:sz w:val="24"/>
+          <w:szCs w:val="24"/>
+        </w:rPr>
+        <w:t>幻读的</w:t>
+      </w:r>
+      <w:proofErr w:type="gramEnd"/>
+      <w:r>
+        <w:rPr>
+          <w:rFonts w:hint="eastAsia"/>
+          <w:sz w:val="24"/>
+          <w:szCs w:val="24"/>
+        </w:rPr>
+        <w:t>原因也是另外一个事务新增或者删除或者修改了第一个事务结果集里面的数据，不同在于不可重复读是同一个记录的数据内容被修改了，</w:t>
+      </w:r>
+      <w:proofErr w:type="gramStart"/>
+      <w:r>
+        <w:rPr>
+          <w:rFonts w:hint="eastAsia"/>
+          <w:sz w:val="24"/>
+          <w:szCs w:val="24"/>
+        </w:rPr>
+        <w:t>幻读是</w:t>
+      </w:r>
+      <w:proofErr w:type="gramEnd"/>
+      <w:r>
+        <w:rPr>
+          <w:rFonts w:hint="eastAsia"/>
+          <w:sz w:val="24"/>
+          <w:szCs w:val="24"/>
+        </w:rPr>
+        <w:t>数据</w:t>
+      </w:r>
+      <w:proofErr w:type="gramStart"/>
+      <w:r>
+        <w:rPr>
+          <w:rFonts w:hint="eastAsia"/>
+          <w:sz w:val="24"/>
+          <w:szCs w:val="24"/>
+        </w:rPr>
+        <w:t>行记录</w:t>
+      </w:r>
+      <w:proofErr w:type="gramEnd"/>
+      <w:r>
+        <w:rPr>
+          <w:rFonts w:hint="eastAsia"/>
+          <w:sz w:val="24"/>
+          <w:szCs w:val="24"/>
+        </w:rPr>
+        <w:t>变多了或者少了。</w:t>
+      </w:r>
+    </w:p>
+    <w:p>
+      <w:pPr>
+        <w:spacing w:line="360" w:lineRule="auto"/>
+        <w:ind w:firstLineChars="200" w:firstLine="480"/>
         <w:rPr>
           <w:sz w:val="24"/>
           <w:szCs w:val="24"/>
@@ -544,6 +665,7 @@
         </w:rPr>
         <w:t>后端新增</w:t>
       </w:r>
+      <w:proofErr w:type="spellStart"/>
       <w:r>
         <w:rPr>
           <w:sz w:val="24"/>
@@ -551,6 +673,7 @@
         </w:rPr>
         <w:t>todo</w:t>
       </w:r>
+      <w:proofErr w:type="spellEnd"/>
       <w:r>
         <w:rPr>
           <w:rFonts w:hint="eastAsia"/>
@@ -563,19 +686,64 @@
     <w:p>
       <w:pPr>
         <w:spacing w:line="360" w:lineRule="auto"/>
-        <w:ind w:firstLine="480" w:firstLineChars="200"/>
-        <w:rPr>
-          <w:sz w:val="24"/>
-          <w:szCs w:val="24"/>
-        </w:rPr>
-      </w:pPr>
-      <w:r>
-        <w:rPr>
-          <w:rFonts w:hint="eastAsia"/>
-          <w:sz w:val="24"/>
-          <w:szCs w:val="24"/>
-        </w:rPr>
-        <w:t>后端在新增todo时不允许添加相同内容的待办任务，需要先从文件中读取原有数据并检查新增的todo任务内容是否在文件中已存在，满足条件时才将新增t</w:t>
+        <w:ind w:firstLineChars="200" w:firstLine="480"/>
+        <w:rPr>
+          <w:sz w:val="24"/>
+          <w:szCs w:val="24"/>
+        </w:rPr>
+      </w:pPr>
+      <w:r>
+        <w:rPr>
+          <w:rFonts w:hint="eastAsia"/>
+          <w:sz w:val="24"/>
+          <w:szCs w:val="24"/>
+        </w:rPr>
+        <w:t>后端在新增</w:t>
+      </w:r>
+      <w:proofErr w:type="spellStart"/>
+      <w:r>
+        <w:rPr>
+          <w:rFonts w:hint="eastAsia"/>
+          <w:sz w:val="24"/>
+          <w:szCs w:val="24"/>
+        </w:rPr>
+        <w:t>todo</w:t>
+      </w:r>
+      <w:proofErr w:type="spellEnd"/>
+      <w:r>
+        <w:rPr>
+          <w:rFonts w:hint="eastAsia"/>
+          <w:sz w:val="24"/>
+          <w:szCs w:val="24"/>
+        </w:rPr>
+        <w:t>时不允许添加相同内容的待办任务，需要先从文件中读取原有数据并检查新增的</w:t>
+      </w:r>
+      <w:proofErr w:type="spellStart"/>
+      <w:r>
+        <w:rPr>
+          <w:rFonts w:hint="eastAsia"/>
+          <w:sz w:val="24"/>
+          <w:szCs w:val="24"/>
+        </w:rPr>
+        <w:t>todo</w:t>
+      </w:r>
+      <w:proofErr w:type="spellEnd"/>
+      <w:r>
+        <w:rPr>
+          <w:rFonts w:hint="eastAsia"/>
+          <w:sz w:val="24"/>
+          <w:szCs w:val="24"/>
+        </w:rPr>
+        <w:t>任务内容是否在文件中已存在，满足条件时才将新增</w:t>
+      </w:r>
+      <w:proofErr w:type="spellStart"/>
+      <w:r>
+        <w:rPr>
+          <w:rFonts w:hint="eastAsia"/>
+          <w:sz w:val="24"/>
+          <w:szCs w:val="24"/>
+        </w:rPr>
+        <w:t>t</w:t>
       </w:r>
       <w:r>
         <w:rPr>
@@ -584,6 +752,7 @@
         </w:rPr>
         <w:t>odo</w:t>
       </w:r>
+      <w:proofErr w:type="spellEnd"/>
       <w:r>
         <w:rPr>
           <w:rFonts w:hint="eastAsia"/>
@@ -596,19 +765,29 @@
     <w:p>
       <w:pPr>
         <w:spacing w:line="360" w:lineRule="auto"/>
-        <w:ind w:firstLine="480" w:firstLineChars="200"/>
-        <w:rPr>
-          <w:sz w:val="24"/>
-          <w:szCs w:val="24"/>
-        </w:rPr>
-      </w:pPr>
-      <w:r>
-        <w:rPr>
-          <w:rFonts w:hint="eastAsia"/>
-          <w:sz w:val="24"/>
-          <w:szCs w:val="24"/>
-        </w:rPr>
-        <w:t>但在测试时发现能添加相同t</w:t>
+        <w:ind w:firstLineChars="200" w:firstLine="480"/>
+        <w:rPr>
+          <w:sz w:val="24"/>
+          <w:szCs w:val="24"/>
+        </w:rPr>
+      </w:pPr>
+      <w:r>
+        <w:rPr>
+          <w:rFonts w:hint="eastAsia"/>
+          <w:sz w:val="24"/>
+          <w:szCs w:val="24"/>
+        </w:rPr>
+        <w:lastRenderedPageBreak/>
+        <w:t>但在测试时发现能添加相同</w:t>
+      </w:r>
+      <w:proofErr w:type="spellStart"/>
+      <w:r>
+        <w:rPr>
+          <w:rFonts w:hint="eastAsia"/>
+          <w:sz w:val="24"/>
+          <w:szCs w:val="24"/>
+        </w:rPr>
+        <w:t>t</w:t>
       </w:r>
       <w:r>
         <w:rPr>
@@ -617,6 +796,7 @@
         </w:rPr>
         <w:t>odo</w:t>
       </w:r>
+      <w:proofErr w:type="spellEnd"/>
       <w:r>
         <w:rPr>
           <w:rFonts w:hint="eastAsia"/>
@@ -629,7 +809,7 @@
     <w:p>
       <w:pPr>
         <w:spacing w:line="360" w:lineRule="auto"/>
-        <w:ind w:firstLine="480" w:firstLineChars="200"/>
+        <w:ind w:firstLineChars="200" w:firstLine="480"/>
         <w:rPr>
           <w:sz w:val="24"/>
           <w:szCs w:val="24"/>
@@ -658,15 +838,30 @@
           <w:sz w:val="24"/>
           <w:szCs w:val="24"/>
         </w:rPr>
-        <w:t>文件/数据库的并发操作</w:t>
-      </w:r>
-    </w:p>
-    <w:p>
-      <w:pPr>
-        <w:spacing w:line="360" w:lineRule="auto"/>
-        <w:ind w:firstLine="480" w:firstLineChars="200"/>
-        <w:rPr>
-          <w:rFonts w:hint="eastAsia"/>
+        <w:t>文件</w:t>
+      </w:r>
+      <w:r>
+        <w:rPr>
+          <w:rFonts w:hint="eastAsia"/>
+          <w:sz w:val="24"/>
+          <w:szCs w:val="24"/>
+        </w:rPr>
+        <w:t>/</w:t>
+      </w:r>
+      <w:r>
+        <w:rPr>
+          <w:rFonts w:hint="eastAsia"/>
+          <w:sz w:val="24"/>
+          <w:szCs w:val="24"/>
+        </w:rPr>
+        <w:t>数据库的并发操作</w:t>
+      </w:r>
+    </w:p>
+    <w:p>
+      <w:pPr>
+        <w:spacing w:line="360" w:lineRule="auto"/>
+        <w:ind w:firstLineChars="200" w:firstLine="480"/>
+        <w:rPr>
           <w:sz w:val="24"/>
           <w:szCs w:val="24"/>
         </w:rPr>
@@ -687,7 +882,7 @@
       </w:pPr>
       <w:r>
         <w:rPr>
-          <w:rFonts w:hint="eastAsia" w:eastAsia="黑体" w:cstheme="majorBidi"/>
+          <w:rFonts w:eastAsia="黑体" w:cstheme="majorBidi" w:hint="eastAsia"/>
           <w:bCs/>
           <w:sz w:val="24"/>
           <w:szCs w:val="24"/>
@@ -705,7 +900,7 @@
       </w:r>
       <w:r>
         <w:rPr>
-          <w:rFonts w:hint="eastAsia" w:eastAsia="黑体" w:cstheme="majorBidi"/>
+          <w:rFonts w:eastAsia="黑体" w:cstheme="majorBidi" w:hint="eastAsia"/>
           <w:bCs/>
           <w:sz w:val="24"/>
           <w:szCs w:val="24"/>
@@ -723,33 +918,55 @@
       </w:r>
       <w:r>
         <w:rPr>
-          <w:rFonts w:hint="eastAsia" w:eastAsia="黑体" w:cstheme="majorBidi"/>
-          <w:bCs/>
-          <w:sz w:val="24"/>
-          <w:szCs w:val="24"/>
-        </w:rPr>
-        <w:t>Java FileChannel文件通道（游婕）</w:t>
-      </w:r>
-    </w:p>
-    <w:p>
-      <w:pPr>
-        <w:spacing w:line="360" w:lineRule="auto"/>
-        <w:ind w:firstLine="480" w:firstLineChars="200"/>
+          <w:rFonts w:eastAsia="黑体" w:cstheme="majorBidi" w:hint="eastAsia"/>
+          <w:bCs/>
+          <w:sz w:val="24"/>
+          <w:szCs w:val="24"/>
+        </w:rPr>
+        <w:t xml:space="preserve">Java </w:t>
+      </w:r>
+      <w:proofErr w:type="spellStart"/>
+      <w:r>
+        <w:rPr>
+          <w:rFonts w:eastAsia="黑体" w:cstheme="majorBidi" w:hint="eastAsia"/>
+          <w:bCs/>
+          <w:sz w:val="24"/>
+          <w:szCs w:val="24"/>
+        </w:rPr>
+        <w:t>FileChannel</w:t>
+      </w:r>
+      <w:proofErr w:type="spellEnd"/>
+      <w:r>
+        <w:rPr>
+          <w:rFonts w:eastAsia="黑体" w:cstheme="majorBidi" w:hint="eastAsia"/>
+          <w:bCs/>
+          <w:sz w:val="24"/>
+          <w:szCs w:val="24"/>
+        </w:rPr>
+        <w:t>文件通道（游婕）</w:t>
+      </w:r>
+    </w:p>
+    <w:p>
+      <w:pPr>
+        <w:spacing w:line="360" w:lineRule="auto"/>
+        <w:ind w:firstLineChars="200" w:firstLine="480"/>
         <w:rPr>
           <w:rFonts w:ascii="宋体" w:hAnsi="宋体"/>
           <w:sz w:val="24"/>
           <w:szCs w:val="24"/>
         </w:rPr>
       </w:pPr>
-      <w:r>
-        <w:rPr>
-          <w:rFonts w:hint="eastAsia" w:eastAsia="黑体" w:cstheme="majorBidi"/>
+      <w:proofErr w:type="spellStart"/>
+      <w:r>
+        <w:rPr>
+          <w:rFonts w:eastAsia="黑体" w:cstheme="majorBidi" w:hint="eastAsia"/>
           <w:bCs/>
           <w:sz w:val="24"/>
           <w:szCs w:val="24"/>
         </w:rPr>
         <w:t>FileChannel</w:t>
       </w:r>
+      <w:proofErr w:type="spellEnd"/>
       <w:r>
         <w:rPr>
           <w:rFonts w:hint="eastAsia"/>
@@ -771,20 +988,40 @@
           <w:sz w:val="24"/>
           <w:szCs w:val="24"/>
         </w:rPr>
-        <w:t>库中提供的一个类，它可以通过可以通过文件通道读写文件。</w:t>
-      </w:r>
-      <w:r>
-        <w:rPr>
-          <w:rFonts w:hint="eastAsia" w:eastAsia="黑体" w:cstheme="majorBidi"/>
+        <w:t>库中提供的一个类，它</w:t>
+      </w:r>
+      <w:proofErr w:type="gramStart"/>
+      <w:r>
+        <w:rPr>
+          <w:rFonts w:hint="eastAsia"/>
+          <w:sz w:val="24"/>
+          <w:szCs w:val="24"/>
+        </w:rPr>
+        <w:t>可以通过可以通过</w:t>
+      </w:r>
+      <w:proofErr w:type="gramEnd"/>
+      <w:r>
+        <w:rPr>
+          <w:rFonts w:hint="eastAsia"/>
+          <w:sz w:val="24"/>
+          <w:szCs w:val="24"/>
+        </w:rPr>
+        <w:t>文件通道读写文件。</w:t>
+      </w:r>
+      <w:proofErr w:type="spellStart"/>
+      <w:r>
+        <w:rPr>
+          <w:rFonts w:eastAsia="黑体" w:cstheme="majorBidi" w:hint="eastAsia"/>
           <w:bCs/>
           <w:sz w:val="24"/>
           <w:szCs w:val="24"/>
         </w:rPr>
         <w:t>FileChannel</w:t>
       </w:r>
-      <w:r>
-        <w:rPr>
-          <w:rFonts w:hint="eastAsia" w:ascii="宋体" w:hAnsi="宋体" w:cstheme="majorBidi"/>
+      <w:proofErr w:type="spellEnd"/>
+      <w:r>
+        <w:rPr>
+          <w:rFonts w:ascii="宋体" w:hAnsi="宋体" w:cstheme="majorBidi" w:hint="eastAsia"/>
           <w:bCs/>
           <w:sz w:val="24"/>
           <w:szCs w:val="24"/>
@@ -795,7 +1032,7 @@
     <w:p>
       <w:pPr>
         <w:spacing w:line="360" w:lineRule="auto"/>
-        <w:ind w:firstLine="480" w:firstLineChars="200"/>
+        <w:ind w:firstLineChars="200" w:firstLine="480"/>
         <w:rPr>
           <w:sz w:val="24"/>
           <w:szCs w:val="24"/>
@@ -813,7 +1050,7 @@
     <w:p>
       <w:pPr>
         <w:spacing w:line="360" w:lineRule="auto"/>
-        <w:ind w:firstLine="480" w:firstLineChars="200"/>
+        <w:ind w:firstLineChars="200" w:firstLine="480"/>
         <w:rPr>
           <w:sz w:val="24"/>
           <w:szCs w:val="24"/>
@@ -831,7 +1068,7 @@
     <w:p>
       <w:pPr>
         <w:spacing w:line="360" w:lineRule="auto"/>
-        <w:ind w:firstLine="480" w:firstLineChars="200"/>
+        <w:ind w:firstLineChars="200" w:firstLine="480"/>
         <w:rPr>
           <w:sz w:val="24"/>
           <w:szCs w:val="24"/>
@@ -849,7 +1086,7 @@
     <w:p>
       <w:pPr>
         <w:spacing w:line="360" w:lineRule="auto"/>
-        <w:ind w:firstLine="480" w:firstLineChars="200"/>
+        <w:ind w:firstLineChars="200" w:firstLine="480"/>
         <w:rPr>
           <w:sz w:val="24"/>
           <w:szCs w:val="24"/>
@@ -867,7 +1104,7 @@
     <w:p>
       <w:pPr>
         <w:spacing w:line="360" w:lineRule="auto"/>
-        <w:ind w:firstLine="480" w:firstLineChars="200"/>
+        <w:ind w:firstLineChars="200" w:firstLine="480"/>
         <w:rPr>
           <w:sz w:val="24"/>
           <w:szCs w:val="24"/>
@@ -886,7 +1123,6 @@
       <w:pPr>
         <w:spacing w:line="360" w:lineRule="auto"/>
         <w:rPr>
-          <w:rFonts w:hint="eastAsia"/>
           <w:sz w:val="24"/>
           <w:szCs w:val="24"/>
         </w:rPr>
@@ -903,7 +1139,7 @@
     <w:p>
       <w:pPr>
         <w:spacing w:line="360" w:lineRule="auto"/>
-        <w:ind w:firstLine="480" w:firstLineChars="200"/>
+        <w:ind w:firstLineChars="200" w:firstLine="480"/>
         <w:rPr>
           <w:sz w:val="24"/>
           <w:szCs w:val="24"/>
@@ -934,6 +1170,7 @@
         </w:rPr>
         <w:t>利用其特性解决新增</w:t>
       </w:r>
+      <w:proofErr w:type="spellStart"/>
       <w:r>
         <w:rPr>
           <w:sz w:val="24"/>
@@ -941,6 +1178,7 @@
         </w:rPr>
         <w:t>todo</w:t>
       </w:r>
+      <w:proofErr w:type="spellEnd"/>
       <w:r>
         <w:rPr>
           <w:rFonts w:hint="eastAsia"/>
@@ -953,7 +1191,7 @@
     <w:p>
       <w:pPr>
         <w:spacing w:line="360" w:lineRule="auto"/>
-        <w:ind w:firstLine="480" w:firstLineChars="200"/>
+        <w:ind w:firstLineChars="200" w:firstLine="480"/>
         <w:rPr>
           <w:sz w:val="24"/>
           <w:szCs w:val="24"/>
@@ -975,7 +1213,7 @@
       </w:pPr>
       <w:r>
         <w:rPr>
-          <w:rFonts w:hint="eastAsia" w:eastAsia="黑体" w:cstheme="majorBidi"/>
+          <w:rFonts w:eastAsia="黑体" w:cstheme="majorBidi" w:hint="eastAsia"/>
           <w:bCs/>
           <w:sz w:val="24"/>
           <w:szCs w:val="24"/>
@@ -993,7 +1231,7 @@
       </w:r>
       <w:r>
         <w:rPr>
-          <w:rFonts w:hint="eastAsia" w:eastAsia="黑体" w:cstheme="majorBidi"/>
+          <w:rFonts w:eastAsia="黑体" w:cstheme="majorBidi" w:hint="eastAsia"/>
           <w:bCs/>
           <w:sz w:val="24"/>
           <w:szCs w:val="24"/>
@@ -1011,109 +1249,454 @@
       </w:r>
       <w:r>
         <w:rPr>
-          <w:rFonts w:hint="eastAsia" w:eastAsia="黑体" w:cstheme="majorBidi"/>
-          <w:bCs/>
-          <w:sz w:val="24"/>
-          <w:szCs w:val="24"/>
-        </w:rPr>
-        <w:t>阻塞/非阻塞和同步/异步（游婕）</w:t>
-      </w:r>
-    </w:p>
-    <w:p>
-      <w:pPr>
-        <w:spacing w:line="360" w:lineRule="auto"/>
-        <w:ind w:firstLine="480" w:firstLineChars="200"/>
-        <w:rPr>
-          <w:sz w:val="24"/>
-          <w:szCs w:val="24"/>
-        </w:rPr>
-      </w:pPr>
-      <w:r>
-        <w:rPr>
-          <w:rFonts w:hint="eastAsia"/>
-          <w:sz w:val="24"/>
-          <w:szCs w:val="24"/>
-        </w:rPr>
-        <w:t>阻塞：A调用B，A被挂起直到B返回结果给A，才能继续执行</w:t>
-      </w:r>
-    </w:p>
-    <w:p>
-      <w:pPr>
-        <w:spacing w:line="360" w:lineRule="auto"/>
-        <w:ind w:firstLine="480" w:firstLineChars="200"/>
-        <w:rPr>
-          <w:sz w:val="24"/>
-          <w:szCs w:val="24"/>
-        </w:rPr>
-      </w:pPr>
-      <w:r>
-        <w:rPr>
-          <w:rFonts w:hint="eastAsia"/>
-          <w:sz w:val="24"/>
-          <w:szCs w:val="24"/>
-        </w:rPr>
-        <w:t>非阻塞：A调用B，A不会被挂起，A可以执行其他操作</w:t>
-      </w:r>
-    </w:p>
-    <w:p>
-      <w:pPr>
-        <w:spacing w:line="360" w:lineRule="auto"/>
-        <w:ind w:firstLine="480" w:firstLineChars="200"/>
-        <w:rPr>
-          <w:sz w:val="24"/>
-          <w:szCs w:val="24"/>
-        </w:rPr>
-      </w:pPr>
-      <w:r>
-        <w:rPr>
-          <w:rFonts w:hint="eastAsia"/>
-          <w:sz w:val="24"/>
-          <w:szCs w:val="24"/>
-        </w:rPr>
-        <w:t>同步：A调用B，B处理直到获得结果，才返回给A</w:t>
-      </w:r>
-    </w:p>
-    <w:p>
-      <w:pPr>
-        <w:spacing w:line="360" w:lineRule="auto"/>
-        <w:ind w:firstLine="480" w:firstLineChars="200"/>
-        <w:rPr>
-          <w:sz w:val="24"/>
-          <w:szCs w:val="24"/>
-        </w:rPr>
-      </w:pPr>
-      <w:r>
-        <w:rPr>
-          <w:rFonts w:hint="eastAsia"/>
-          <w:sz w:val="24"/>
-          <w:szCs w:val="24"/>
-        </w:rPr>
-        <w:t>异步：A调用B，无需等待结果，B以消息或回调的方式来通知A</w:t>
-      </w:r>
-    </w:p>
-    <w:p>
-      <w:pPr>
-        <w:spacing w:line="360" w:lineRule="auto"/>
-        <w:ind w:firstLine="480" w:firstLineChars="200"/>
-        <w:rPr>
-          <w:rFonts w:hint="eastAsia"/>
-          <w:sz w:val="24"/>
-          <w:szCs w:val="24"/>
-        </w:rPr>
-      </w:pPr>
-      <w:r>
-        <w:rPr>
-          <w:rFonts w:hint="eastAsia"/>
-          <w:sz w:val="24"/>
-          <w:szCs w:val="24"/>
-        </w:rPr>
-        <w:t>两者的修饰对象不同，同步异步是一种消息通信机制，阻塞非阻塞是线程的一种状态。同步异步指的是被调用者结果返回时通知线程的一种机制，阻塞非阻塞指的是调用结果返回进程前的状态，是挂起还是继续处理其他任务。</w:t>
-      </w:r>
-    </w:p>
-    <w:p>
-      <w:pPr>
-        <w:spacing w:line="360" w:lineRule="auto"/>
-        <w:ind w:firstLine="480" w:firstLineChars="200"/>
+          <w:rFonts w:eastAsia="黑体" w:cstheme="majorBidi" w:hint="eastAsia"/>
+          <w:bCs/>
+          <w:sz w:val="24"/>
+          <w:szCs w:val="24"/>
+        </w:rPr>
+        <w:t>阻塞</w:t>
+      </w:r>
+      <w:r>
+        <w:rPr>
+          <w:rFonts w:eastAsia="黑体" w:cstheme="majorBidi" w:hint="eastAsia"/>
+          <w:bCs/>
+          <w:sz w:val="24"/>
+          <w:szCs w:val="24"/>
+        </w:rPr>
+        <w:t>/</w:t>
+      </w:r>
+      <w:r>
+        <w:rPr>
+          <w:rFonts w:eastAsia="黑体" w:cstheme="majorBidi" w:hint="eastAsia"/>
+          <w:bCs/>
+          <w:sz w:val="24"/>
+          <w:szCs w:val="24"/>
+        </w:rPr>
+        <w:t>非阻塞和同步</w:t>
+      </w:r>
+      <w:r>
+        <w:rPr>
+          <w:rFonts w:eastAsia="黑体" w:cstheme="majorBidi" w:hint="eastAsia"/>
+          <w:bCs/>
+          <w:sz w:val="24"/>
+          <w:szCs w:val="24"/>
+        </w:rPr>
+        <w:t>/</w:t>
+      </w:r>
+      <w:r>
+        <w:rPr>
+          <w:rFonts w:eastAsia="黑体" w:cstheme="majorBidi" w:hint="eastAsia"/>
+          <w:bCs/>
+          <w:sz w:val="24"/>
+          <w:szCs w:val="24"/>
+        </w:rPr>
+        <w:t>异步（游婕）</w:t>
+      </w:r>
+    </w:p>
+    <w:p>
+      <w:pPr>
+        <w:spacing w:line="360" w:lineRule="auto"/>
+        <w:ind w:firstLineChars="200" w:firstLine="480"/>
+        <w:rPr>
+          <w:sz w:val="24"/>
+          <w:szCs w:val="24"/>
+        </w:rPr>
+      </w:pPr>
+      <w:r>
+        <w:rPr>
+          <w:rFonts w:hint="eastAsia"/>
+          <w:sz w:val="24"/>
+          <w:szCs w:val="24"/>
+        </w:rPr>
+        <w:t>阻塞：</w:t>
+      </w:r>
+      <w:r>
+        <w:rPr>
+          <w:rFonts w:hint="eastAsia"/>
+          <w:sz w:val="24"/>
+          <w:szCs w:val="24"/>
+        </w:rPr>
+        <w:t>A</w:t>
+      </w:r>
+      <w:r>
+        <w:rPr>
+          <w:rFonts w:hint="eastAsia"/>
+          <w:sz w:val="24"/>
+          <w:szCs w:val="24"/>
+        </w:rPr>
+        <w:t>调用</w:t>
+      </w:r>
+      <w:r>
+        <w:rPr>
+          <w:rFonts w:hint="eastAsia"/>
+          <w:sz w:val="24"/>
+          <w:szCs w:val="24"/>
+        </w:rPr>
+        <w:t>B</w:t>
+      </w:r>
+      <w:r>
+        <w:rPr>
+          <w:rFonts w:hint="eastAsia"/>
+          <w:sz w:val="24"/>
+          <w:szCs w:val="24"/>
+        </w:rPr>
+        <w:t>，</w:t>
+      </w:r>
+      <w:r>
+        <w:rPr>
+          <w:rFonts w:hint="eastAsia"/>
+          <w:sz w:val="24"/>
+          <w:szCs w:val="24"/>
+        </w:rPr>
+        <w:t>A</w:t>
+      </w:r>
+      <w:r>
+        <w:rPr>
+          <w:rFonts w:hint="eastAsia"/>
+          <w:sz w:val="24"/>
+          <w:szCs w:val="24"/>
+        </w:rPr>
+        <w:t>被挂起直到</w:t>
+      </w:r>
+      <w:r>
+        <w:rPr>
+          <w:rFonts w:hint="eastAsia"/>
+          <w:sz w:val="24"/>
+          <w:szCs w:val="24"/>
+        </w:rPr>
+        <w:t>B</w:t>
+      </w:r>
+      <w:r>
+        <w:rPr>
+          <w:rFonts w:hint="eastAsia"/>
+          <w:sz w:val="24"/>
+          <w:szCs w:val="24"/>
+        </w:rPr>
+        <w:t>返回结果给</w:t>
+      </w:r>
+      <w:r>
+        <w:rPr>
+          <w:rFonts w:hint="eastAsia"/>
+          <w:sz w:val="24"/>
+          <w:szCs w:val="24"/>
+        </w:rPr>
+        <w:t>A</w:t>
+      </w:r>
+      <w:r>
+        <w:rPr>
+          <w:rFonts w:hint="eastAsia"/>
+          <w:sz w:val="24"/>
+          <w:szCs w:val="24"/>
+        </w:rPr>
+        <w:t>，才能继续执行</w:t>
+      </w:r>
+    </w:p>
+    <w:p>
+      <w:pPr>
+        <w:spacing w:line="360" w:lineRule="auto"/>
+        <w:ind w:firstLineChars="200" w:firstLine="480"/>
+        <w:rPr>
+          <w:sz w:val="24"/>
+          <w:szCs w:val="24"/>
+        </w:rPr>
+      </w:pPr>
+      <w:r>
+        <w:rPr>
+          <w:rFonts w:hint="eastAsia"/>
+          <w:sz w:val="24"/>
+          <w:szCs w:val="24"/>
+        </w:rPr>
+        <w:t>非阻塞：</w:t>
+      </w:r>
+      <w:r>
+        <w:rPr>
+          <w:rFonts w:hint="eastAsia"/>
+          <w:sz w:val="24"/>
+          <w:szCs w:val="24"/>
+        </w:rPr>
+        <w:t>A</w:t>
+      </w:r>
+      <w:r>
+        <w:rPr>
+          <w:rFonts w:hint="eastAsia"/>
+          <w:sz w:val="24"/>
+          <w:szCs w:val="24"/>
+        </w:rPr>
+        <w:t>调用</w:t>
+      </w:r>
+      <w:r>
+        <w:rPr>
+          <w:rFonts w:hint="eastAsia"/>
+          <w:sz w:val="24"/>
+          <w:szCs w:val="24"/>
+        </w:rPr>
+        <w:t>B</w:t>
+      </w:r>
+      <w:r>
+        <w:rPr>
+          <w:rFonts w:hint="eastAsia"/>
+          <w:sz w:val="24"/>
+          <w:szCs w:val="24"/>
+        </w:rPr>
+        <w:t>，</w:t>
+      </w:r>
+      <w:r>
+        <w:rPr>
+          <w:rFonts w:hint="eastAsia"/>
+          <w:sz w:val="24"/>
+          <w:szCs w:val="24"/>
+        </w:rPr>
+        <w:t>A</w:t>
+      </w:r>
+      <w:r>
+        <w:rPr>
+          <w:rFonts w:hint="eastAsia"/>
+          <w:sz w:val="24"/>
+          <w:szCs w:val="24"/>
+        </w:rPr>
+        <w:t>不会被挂起，</w:t>
+      </w:r>
+      <w:r>
+        <w:rPr>
+          <w:rFonts w:hint="eastAsia"/>
+          <w:sz w:val="24"/>
+          <w:szCs w:val="24"/>
+        </w:rPr>
+        <w:t>A</w:t>
+      </w:r>
+      <w:r>
+        <w:rPr>
+          <w:rFonts w:hint="eastAsia"/>
+          <w:sz w:val="24"/>
+          <w:szCs w:val="24"/>
+        </w:rPr>
+        <w:t>可以执行其他操作</w:t>
+      </w:r>
+    </w:p>
+    <w:p>
+      <w:pPr>
+        <w:spacing w:line="360" w:lineRule="auto"/>
+        <w:ind w:firstLineChars="200" w:firstLine="480"/>
+        <w:rPr>
+          <w:sz w:val="24"/>
+          <w:szCs w:val="24"/>
+        </w:rPr>
+      </w:pPr>
+      <w:r>
+        <w:rPr>
+          <w:rFonts w:hint="eastAsia"/>
+          <w:sz w:val="24"/>
+          <w:szCs w:val="24"/>
+        </w:rPr>
+        <w:t>同步：</w:t>
+      </w:r>
+      <w:r>
+        <w:rPr>
+          <w:rFonts w:hint="eastAsia"/>
+          <w:sz w:val="24"/>
+          <w:szCs w:val="24"/>
+        </w:rPr>
+        <w:t>A</w:t>
+      </w:r>
+      <w:r>
+        <w:rPr>
+          <w:rFonts w:hint="eastAsia"/>
+          <w:sz w:val="24"/>
+          <w:szCs w:val="24"/>
+        </w:rPr>
+        <w:t>调用</w:t>
+      </w:r>
+      <w:r>
+        <w:rPr>
+          <w:rFonts w:hint="eastAsia"/>
+          <w:sz w:val="24"/>
+          <w:szCs w:val="24"/>
+        </w:rPr>
+        <w:t>B</w:t>
+      </w:r>
+      <w:r>
+        <w:rPr>
+          <w:rFonts w:hint="eastAsia"/>
+          <w:sz w:val="24"/>
+          <w:szCs w:val="24"/>
+        </w:rPr>
+        <w:t>，</w:t>
+      </w:r>
+      <w:r>
+        <w:rPr>
+          <w:rFonts w:hint="eastAsia"/>
+          <w:sz w:val="24"/>
+          <w:szCs w:val="24"/>
+        </w:rPr>
+        <w:t>B</w:t>
+      </w:r>
+      <w:r>
+        <w:rPr>
+          <w:rFonts w:hint="eastAsia"/>
+          <w:sz w:val="24"/>
+          <w:szCs w:val="24"/>
+        </w:rPr>
+        <w:t>处理直到获得结果，才返回给</w:t>
+      </w:r>
+      <w:r>
+        <w:rPr>
+          <w:rFonts w:hint="eastAsia"/>
+          <w:sz w:val="24"/>
+          <w:szCs w:val="24"/>
+        </w:rPr>
+        <w:t>A</w:t>
+      </w:r>
+    </w:p>
+    <w:p>
+      <w:pPr>
+        <w:spacing w:line="360" w:lineRule="auto"/>
+        <w:ind w:firstLineChars="200" w:firstLine="480"/>
+        <w:rPr>
+          <w:sz w:val="24"/>
+          <w:szCs w:val="24"/>
+        </w:rPr>
+      </w:pPr>
+      <w:r>
+        <w:rPr>
+          <w:rFonts w:hint="eastAsia"/>
+          <w:sz w:val="24"/>
+          <w:szCs w:val="24"/>
+        </w:rPr>
+        <w:t>异步：</w:t>
+      </w:r>
+      <w:r>
+        <w:rPr>
+          <w:rFonts w:hint="eastAsia"/>
+          <w:sz w:val="24"/>
+          <w:szCs w:val="24"/>
+        </w:rPr>
+        <w:t>A</w:t>
+      </w:r>
+      <w:r>
+        <w:rPr>
+          <w:rFonts w:hint="eastAsia"/>
+          <w:sz w:val="24"/>
+          <w:szCs w:val="24"/>
+        </w:rPr>
+        <w:t>调用</w:t>
+      </w:r>
+      <w:r>
+        <w:rPr>
+          <w:rFonts w:hint="eastAsia"/>
+          <w:sz w:val="24"/>
+          <w:szCs w:val="24"/>
+        </w:rPr>
+        <w:t>B</w:t>
+      </w:r>
+      <w:r>
+        <w:rPr>
+          <w:rFonts w:hint="eastAsia"/>
+          <w:sz w:val="24"/>
+          <w:szCs w:val="24"/>
+        </w:rPr>
+        <w:t>，无需等待结果，</w:t>
+      </w:r>
+      <w:r>
+        <w:rPr>
+          <w:rFonts w:hint="eastAsia"/>
+          <w:sz w:val="24"/>
+          <w:szCs w:val="24"/>
+        </w:rPr>
+        <w:t>B</w:t>
+      </w:r>
+      <w:r>
+        <w:rPr>
+          <w:rFonts w:hint="eastAsia"/>
+          <w:sz w:val="24"/>
+          <w:szCs w:val="24"/>
+        </w:rPr>
+        <w:t>以消息或回调的方式来通知</w:t>
+      </w:r>
+      <w:r>
+        <w:rPr>
+          <w:rFonts w:hint="eastAsia"/>
+          <w:sz w:val="24"/>
+          <w:szCs w:val="24"/>
+        </w:rPr>
+        <w:t>A</w:t>
+      </w:r>
+    </w:p>
+    <w:p>
+      <w:pPr>
+        <w:spacing w:line="360" w:lineRule="auto"/>
+        <w:ind w:firstLineChars="200" w:firstLine="480"/>
+        <w:rPr>
+          <w:sz w:val="24"/>
+          <w:szCs w:val="24"/>
+        </w:rPr>
+      </w:pPr>
+      <w:r>
+        <w:rPr>
+          <w:rFonts w:hint="eastAsia"/>
+          <w:sz w:val="24"/>
+          <w:szCs w:val="24"/>
+        </w:rPr>
+        <w:t>两者的修饰对象不同，同步</w:t>
+      </w:r>
+      <w:proofErr w:type="gramStart"/>
+      <w:r>
+        <w:rPr>
+          <w:rFonts w:hint="eastAsia"/>
+          <w:sz w:val="24"/>
+          <w:szCs w:val="24"/>
+        </w:rPr>
+        <w:t>异步是</w:t>
+      </w:r>
+      <w:proofErr w:type="gramEnd"/>
+      <w:r>
+        <w:rPr>
+          <w:rFonts w:hint="eastAsia"/>
+          <w:sz w:val="24"/>
+          <w:szCs w:val="24"/>
+        </w:rPr>
+        <w:t>一种消息通信机制，阻塞非阻塞是线程的一种状态。同步异步指的是被调用</w:t>
+      </w:r>
+      <w:proofErr w:type="gramStart"/>
+      <w:r>
+        <w:rPr>
+          <w:rFonts w:hint="eastAsia"/>
+          <w:sz w:val="24"/>
+          <w:szCs w:val="24"/>
+        </w:rPr>
+        <w:t>者结果</w:t>
+      </w:r>
+      <w:proofErr w:type="gramEnd"/>
+      <w:r>
+        <w:rPr>
+          <w:rFonts w:hint="eastAsia"/>
+          <w:sz w:val="24"/>
+          <w:szCs w:val="24"/>
+        </w:rPr>
+        <w:t>返回时通知线程的一种机制，阻塞非</w:t>
+      </w:r>
+      <w:proofErr w:type="gramStart"/>
+      <w:r>
+        <w:rPr>
+          <w:rFonts w:hint="eastAsia"/>
+          <w:sz w:val="24"/>
+          <w:szCs w:val="24"/>
+        </w:rPr>
+        <w:t>阻塞指</w:t>
+      </w:r>
+      <w:proofErr w:type="gramEnd"/>
+      <w:r>
+        <w:rPr>
+          <w:rFonts w:hint="eastAsia"/>
+          <w:sz w:val="24"/>
+          <w:szCs w:val="24"/>
+        </w:rPr>
+        <w:t>的是调用结果返回进程前的状态，是挂起还是继续处理其他任务。</w:t>
+      </w:r>
+    </w:p>
+    <w:p>
+      <w:pPr>
+        <w:spacing w:line="360" w:lineRule="auto"/>
+        <w:ind w:firstLineChars="200" w:firstLine="480"/>
         <w:rPr>
           <w:sz w:val="24"/>
           <w:szCs w:val="24"/>
@@ -1138,13 +1721,24 @@
       </w:r>
       <w:r>
         <w:rPr>
-          <w:rFonts w:hint="eastAsia" w:eastAsia="黑体" w:cstheme="majorBidi"/>
-          <w:bCs/>
-          <w:sz w:val="24"/>
-          <w:szCs w:val="24"/>
-        </w:rPr>
-        <w:t xml:space="preserve"> FileChannel</w:t>
-      </w:r>
+          <w:rFonts w:eastAsia="黑体" w:cstheme="majorBidi" w:hint="eastAsia"/>
+          <w:bCs/>
+          <w:sz w:val="24"/>
+          <w:szCs w:val="24"/>
+        </w:rPr>
+        <w:t xml:space="preserve"> </w:t>
+      </w:r>
+      <w:proofErr w:type="spellStart"/>
+      <w:r>
+        <w:rPr>
+          <w:rFonts w:eastAsia="黑体" w:cstheme="majorBidi" w:hint="eastAsia"/>
+          <w:bCs/>
+          <w:sz w:val="24"/>
+          <w:szCs w:val="24"/>
+        </w:rPr>
+        <w:t>FileChannel</w:t>
+      </w:r>
+      <w:proofErr w:type="spellEnd"/>
       <w:r>
         <w:rPr>
           <w:rFonts w:hint="eastAsia"/>
@@ -1157,9 +1751,8 @@
     <w:p>
       <w:pPr>
         <w:spacing w:line="360" w:lineRule="auto"/>
-        <w:ind w:firstLine="480" w:firstLineChars="200"/>
-        <w:rPr>
-          <w:rFonts w:hint="eastAsia"/>
+        <w:ind w:firstLineChars="200" w:firstLine="480"/>
+        <w:rPr>
           <w:sz w:val="24"/>
           <w:szCs w:val="24"/>
         </w:rPr>
@@ -1180,7 +1773,7 @@
       </w:pPr>
       <w:r>
         <w:rPr>
-          <w:rFonts w:hint="eastAsia" w:eastAsia="黑体" w:cstheme="majorBidi"/>
+          <w:rFonts w:eastAsia="黑体" w:cstheme="majorBidi" w:hint="eastAsia"/>
           <w:bCs/>
           <w:sz w:val="24"/>
           <w:szCs w:val="24"/>
@@ -1198,7 +1791,7 @@
       </w:r>
       <w:r>
         <w:rPr>
-          <w:rFonts w:hint="eastAsia" w:eastAsia="黑体" w:cstheme="majorBidi"/>
+          <w:rFonts w:eastAsia="黑体" w:cstheme="majorBidi" w:hint="eastAsia"/>
           <w:bCs/>
           <w:sz w:val="24"/>
           <w:szCs w:val="24"/>
@@ -1216,18 +1809,36 @@
       </w:r>
       <w:r>
         <w:rPr>
-          <w:rFonts w:hint="eastAsia" w:eastAsia="黑体" w:cstheme="majorBidi"/>
-          <w:bCs/>
-          <w:sz w:val="24"/>
-          <w:szCs w:val="24"/>
-        </w:rPr>
-        <w:t>四种常见的POST提交数据方式以及对应的接收方法（游婕）</w:t>
-      </w:r>
-    </w:p>
-    <w:p>
-      <w:pPr>
-        <w:spacing w:line="360" w:lineRule="auto"/>
-        <w:ind w:firstLine="480" w:firstLineChars="200"/>
+          <w:rFonts w:eastAsia="黑体" w:cstheme="majorBidi" w:hint="eastAsia"/>
+          <w:bCs/>
+          <w:sz w:val="24"/>
+          <w:szCs w:val="24"/>
+        </w:rPr>
+        <w:t>四种常见的</w:t>
+      </w:r>
+      <w:r>
+        <w:rPr>
+          <w:rFonts w:eastAsia="黑体" w:cstheme="majorBidi" w:hint="eastAsia"/>
+          <w:bCs/>
+          <w:sz w:val="24"/>
+          <w:szCs w:val="24"/>
+        </w:rPr>
+        <w:t>POST</w:t>
+      </w:r>
+      <w:r>
+        <w:rPr>
+          <w:rFonts w:eastAsia="黑体" w:cstheme="majorBidi" w:hint="eastAsia"/>
+          <w:bCs/>
+          <w:sz w:val="24"/>
+          <w:szCs w:val="24"/>
+        </w:rPr>
+        <w:t>提交数据方式以及对应的接收方法（游婕）</w:t>
+      </w:r>
+    </w:p>
+    <w:p>
+      <w:pPr>
+        <w:spacing w:line="360" w:lineRule="auto"/>
+        <w:ind w:firstLineChars="200" w:firstLine="480"/>
         <w:rPr>
           <w:rFonts w:eastAsia="黑体" w:cstheme="majorBidi"/>
           <w:bCs/>
@@ -1242,20 +1853,9 @@
           <w:sz w:val="24"/>
           <w:szCs w:val="24"/>
         </w:rPr>
-        <w:t>@RequestParam</w:t>
-      </w:r>
-    </w:p>
-    <w:p>
-      <w:pPr>
-        <w:spacing w:line="360" w:lineRule="auto"/>
-        <w:ind w:firstLine="480" w:firstLineChars="200"/>
-        <w:rPr>
-          <w:rFonts w:hint="eastAsia" w:eastAsia="黑体" w:cstheme="majorBidi"/>
-          <w:bCs/>
-          <w:sz w:val="24"/>
-          <w:szCs w:val="24"/>
-        </w:rPr>
-      </w:pPr>
+        <w:t>@</w:t>
+      </w:r>
+      <w:proofErr w:type="spellStart"/>
       <w:r>
         <w:rPr>
           <w:rFonts w:eastAsia="黑体" w:cstheme="majorBidi"/>
@@ -1263,11 +1863,33 @@
           <w:sz w:val="24"/>
           <w:szCs w:val="24"/>
         </w:rPr>
+        <w:t>RequestParam</w:t>
+      </w:r>
+      <w:proofErr w:type="spellEnd"/>
+    </w:p>
+    <w:p>
+      <w:pPr>
+        <w:spacing w:line="360" w:lineRule="auto"/>
+        <w:ind w:firstLineChars="200" w:firstLine="480"/>
+        <w:rPr>
+          <w:rFonts w:eastAsia="黑体" w:cstheme="majorBidi"/>
+          <w:bCs/>
+          <w:sz w:val="24"/>
+          <w:szCs w:val="24"/>
+        </w:rPr>
+      </w:pPr>
+      <w:r>
+        <w:rPr>
+          <w:rFonts w:eastAsia="黑体" w:cstheme="majorBidi"/>
+          <w:bCs/>
+          <w:sz w:val="24"/>
+          <w:szCs w:val="24"/>
+        </w:rPr>
         <w:t>Content-Type</w:t>
       </w:r>
       <w:r>
         <w:rPr>
-          <w:rFonts w:hint="eastAsia" w:eastAsia="黑体" w:cstheme="majorBidi"/>
+          <w:rFonts w:eastAsia="黑体" w:cstheme="majorBidi" w:hint="eastAsia"/>
           <w:bCs/>
           <w:sz w:val="24"/>
           <w:szCs w:val="24"/>
@@ -1281,11 +1903,22 @@
           <w:sz w:val="24"/>
           <w:szCs w:val="24"/>
         </w:rPr>
-        <w:t>application/x-www-form-urlencoded</w:t>
-      </w:r>
-      <w:r>
-        <w:rPr>
-          <w:rFonts w:hint="eastAsia" w:ascii="宋体" w:hAnsi="宋体" w:cstheme="majorBidi"/>
+        <w:t>application/x-www-form-</w:t>
+      </w:r>
+      <w:proofErr w:type="spellStart"/>
+      <w:r>
+        <w:rPr>
+          <w:rFonts w:eastAsia="黑体" w:cstheme="majorBidi"/>
+          <w:bCs/>
+          <w:sz w:val="24"/>
+          <w:szCs w:val="24"/>
+        </w:rPr>
+        <w:t>urlencoded</w:t>
+      </w:r>
+      <w:proofErr w:type="spellEnd"/>
+      <w:r>
+        <w:rPr>
+          <w:rFonts w:ascii="宋体" w:hAnsi="宋体" w:cstheme="majorBidi" w:hint="eastAsia"/>
           <w:bCs/>
           <w:sz w:val="24"/>
           <w:szCs w:val="24"/>
@@ -1305,7 +1938,7 @@
     <w:p>
       <w:pPr>
         <w:spacing w:line="360" w:lineRule="auto"/>
-        <w:ind w:firstLine="480" w:firstLineChars="200"/>
+        <w:ind w:firstLineChars="200" w:firstLine="480"/>
         <w:rPr>
           <w:rFonts w:ascii="宋体" w:hAnsi="宋体" w:cstheme="majorBidi"/>
           <w:bCs/>
@@ -1315,12 +1948,21 @@
       </w:pPr>
       <w:r>
         <w:rPr>
-          <w:rFonts w:hint="eastAsia" w:ascii="宋体" w:hAnsi="宋体" w:cstheme="majorBidi"/>
-          <w:bCs/>
-          <w:sz w:val="24"/>
-          <w:szCs w:val="24"/>
-        </w:rPr>
-        <w:t>该注解有两个属性:</w:t>
+          <w:rFonts w:ascii="宋体" w:hAnsi="宋体" w:cstheme="majorBidi" w:hint="eastAsia"/>
+          <w:bCs/>
+          <w:sz w:val="24"/>
+          <w:szCs w:val="24"/>
+        </w:rPr>
+        <w:t>该注解有两个属性</w:t>
+      </w:r>
+      <w:r>
+        <w:rPr>
+          <w:rFonts w:ascii="宋体" w:hAnsi="宋体" w:cstheme="majorBidi" w:hint="eastAsia"/>
+          <w:bCs/>
+          <w:sz w:val="24"/>
+          <w:szCs w:val="24"/>
+        </w:rPr>
+        <w:t>:</w:t>
       </w:r>
       <w:r>
         <w:rPr>
@@ -1333,7 +1975,7 @@
       </w:r>
       <w:r>
         <w:rPr>
-          <w:rFonts w:hint="eastAsia" w:ascii="宋体" w:hAnsi="宋体" w:cstheme="majorBidi"/>
+          <w:rFonts w:ascii="宋体" w:hAnsi="宋体" w:cstheme="majorBidi" w:hint="eastAsia"/>
           <w:bCs/>
           <w:sz w:val="24"/>
           <w:szCs w:val="24"/>
@@ -1351,7 +1993,7 @@
       </w:r>
       <w:r>
         <w:rPr>
-          <w:rFonts w:hint="eastAsia" w:ascii="宋体" w:hAnsi="宋体" w:cstheme="majorBidi"/>
+          <w:rFonts w:ascii="宋体" w:hAnsi="宋体" w:cstheme="majorBidi" w:hint="eastAsia"/>
           <w:bCs/>
           <w:sz w:val="24"/>
           <w:szCs w:val="24"/>
@@ -1365,20 +2007,49 @@
           <w:sz w:val="24"/>
           <w:szCs w:val="24"/>
         </w:rPr>
-        <w:t>value</w:t>
-      </w:r>
-      <w:r>
-        <w:rPr>
-          <w:rFonts w:hint="eastAsia" w:ascii="宋体" w:hAnsi="宋体" w:cstheme="majorBidi"/>
-          <w:bCs/>
-          <w:sz w:val="24"/>
-          <w:szCs w:val="24"/>
-        </w:rPr>
-        <w:t>用来指定要传入值的</w:t>
-      </w:r>
-      <w:r>
-        <w:rPr>
-          <w:rFonts w:hint="eastAsia" w:eastAsia="黑体" w:cstheme="majorBidi"/>
+        <w:t>v</w:t>
+      </w:r>
+      <w:r>
+        <w:rPr>
+          <w:rFonts w:eastAsia="黑体" w:cstheme="majorBidi"/>
+          <w:bCs/>
+          <w:sz w:val="24"/>
+          <w:szCs w:val="24"/>
+        </w:rPr>
+        <w:t>alue</w:t>
+      </w:r>
+      <w:r>
+        <w:rPr>
+          <w:rFonts w:ascii="宋体" w:hAnsi="宋体" w:cstheme="majorBidi" w:hint="eastAsia"/>
+          <w:bCs/>
+          <w:sz w:val="24"/>
+          <w:szCs w:val="24"/>
+        </w:rPr>
+        <w:t>用来指定要</w:t>
+      </w:r>
+      <w:proofErr w:type="gramStart"/>
+      <w:r>
+        <w:rPr>
+          <w:rFonts w:ascii="宋体" w:hAnsi="宋体" w:cstheme="majorBidi" w:hint="eastAsia"/>
+          <w:bCs/>
+          <w:sz w:val="24"/>
+          <w:szCs w:val="24"/>
+        </w:rPr>
+        <w:t>传入值</w:t>
+      </w:r>
+      <w:proofErr w:type="gramEnd"/>
+      <w:r>
+        <w:rPr>
+          <w:rFonts w:ascii="宋体" w:hAnsi="宋体" w:cstheme="majorBidi" w:hint="eastAsia"/>
+          <w:bCs/>
+          <w:sz w:val="24"/>
+          <w:szCs w:val="24"/>
+        </w:rPr>
+        <w:t>的</w:t>
+      </w:r>
+      <w:r>
+        <w:rPr>
+          <w:rFonts w:eastAsia="黑体" w:cstheme="majorBidi" w:hint="eastAsia"/>
           <w:bCs/>
           <w:sz w:val="24"/>
           <w:szCs w:val="24"/>
@@ -1387,7 +2058,7 @@
       </w:r>
       <w:r>
         <w:rPr>
-          <w:rFonts w:hint="eastAsia" w:ascii="宋体" w:hAnsi="宋体" w:cstheme="majorBidi"/>
+          <w:rFonts w:ascii="宋体" w:hAnsi="宋体" w:cstheme="majorBidi" w:hint="eastAsia"/>
           <w:bCs/>
           <w:sz w:val="24"/>
           <w:szCs w:val="24"/>
@@ -1405,18 +2076,28 @@
       </w:r>
       <w:r>
         <w:rPr>
-          <w:rFonts w:hint="eastAsia" w:ascii="宋体" w:hAnsi="宋体" w:cstheme="majorBidi"/>
-          <w:bCs/>
-          <w:sz w:val="24"/>
-          <w:szCs w:val="24"/>
-        </w:rPr>
-        <w:t>用来指示参数是否必须绑定</w:t>
-      </w:r>
-    </w:p>
-    <w:p>
-      <w:pPr>
-        <w:spacing w:line="360" w:lineRule="auto"/>
-        <w:ind w:firstLine="480" w:firstLineChars="200"/>
+          <w:rFonts w:ascii="宋体" w:hAnsi="宋体" w:cstheme="majorBidi" w:hint="eastAsia"/>
+          <w:bCs/>
+          <w:sz w:val="24"/>
+          <w:szCs w:val="24"/>
+        </w:rPr>
+        <w:t>用来</w:t>
+      </w:r>
+      <w:r>
+        <w:rPr>
+          <w:rFonts w:ascii="宋体" w:hAnsi="宋体" w:cstheme="majorBidi" w:hint="eastAsia"/>
+          <w:bCs/>
+          <w:sz w:val="24"/>
+          <w:szCs w:val="24"/>
+        </w:rPr>
+        <w:lastRenderedPageBreak/>
+        <w:t>指示参数是否必须绑定</w:t>
+      </w:r>
+    </w:p>
+    <w:p>
+      <w:pPr>
+        <w:spacing w:line="360" w:lineRule="auto"/>
+        <w:ind w:firstLineChars="200" w:firstLine="480"/>
         <w:rPr>
           <w:rFonts w:eastAsia="黑体" w:cstheme="majorBidi"/>
           <w:bCs/>
@@ -1431,32 +2112,43 @@
           <w:sz w:val="24"/>
           <w:szCs w:val="24"/>
         </w:rPr>
-        <w:t>@RequestBody</w:t>
-      </w:r>
-    </w:p>
-    <w:p>
-      <w:pPr>
-        <w:spacing w:line="360" w:lineRule="auto"/>
-        <w:ind w:firstLine="480" w:firstLineChars="200"/>
+        <w:t>@</w:t>
+      </w:r>
+      <w:proofErr w:type="spellStart"/>
+      <w:r>
         <w:rPr>
           <w:rFonts w:eastAsia="黑体" w:cstheme="majorBidi"/>
           <w:bCs/>
           <w:sz w:val="24"/>
           <w:szCs w:val="24"/>
         </w:rPr>
-      </w:pPr>
-      <w:r>
+        <w:t>RequestBody</w:t>
+      </w:r>
+      <w:proofErr w:type="spellEnd"/>
+    </w:p>
+    <w:p>
+      <w:pPr>
+        <w:spacing w:line="360" w:lineRule="auto"/>
+        <w:ind w:firstLineChars="200" w:firstLine="480"/>
         <w:rPr>
           <w:rFonts w:eastAsia="黑体" w:cstheme="majorBidi"/>
           <w:bCs/>
           <w:sz w:val="24"/>
           <w:szCs w:val="24"/>
         </w:rPr>
+      </w:pPr>
+      <w:r>
+        <w:rPr>
+          <w:rFonts w:eastAsia="黑体" w:cstheme="majorBidi"/>
+          <w:bCs/>
+          <w:sz w:val="24"/>
+          <w:szCs w:val="24"/>
+        </w:rPr>
         <w:t>Content-Type</w:t>
       </w:r>
       <w:r>
         <w:rPr>
-          <w:rFonts w:hint="eastAsia" w:eastAsia="黑体" w:cstheme="majorBidi"/>
+          <w:rFonts w:eastAsia="黑体" w:cstheme="majorBidi" w:hint="eastAsia"/>
           <w:bCs/>
           <w:sz w:val="24"/>
           <w:szCs w:val="24"/>
@@ -1465,7 +2157,7 @@
       </w:r>
       <w:r>
         <w:rPr>
-          <w:rFonts w:hint="eastAsia" w:ascii="宋体" w:hAnsi="宋体" w:cstheme="majorBidi"/>
+          <w:rFonts w:ascii="宋体" w:hAnsi="宋体" w:cstheme="majorBidi" w:hint="eastAsia"/>
           <w:bCs/>
           <w:sz w:val="24"/>
           <w:szCs w:val="24"/>
@@ -1474,16 +2166,27 @@
       </w:r>
       <w:r>
         <w:rPr>
-          <w:rFonts w:hint="eastAsia" w:eastAsia="黑体" w:cstheme="majorBidi"/>
-          <w:bCs/>
-          <w:sz w:val="24"/>
-          <w:szCs w:val="24"/>
-        </w:rPr>
-        <w:t>application/x-www-form-urlencoded</w:t>
-      </w:r>
-      <w:r>
-        <w:rPr>
-          <w:rFonts w:hint="eastAsia" w:ascii="宋体" w:hAnsi="宋体" w:cstheme="majorBidi"/>
+          <w:rFonts w:eastAsia="黑体" w:cstheme="majorBidi" w:hint="eastAsia"/>
+          <w:bCs/>
+          <w:sz w:val="24"/>
+          <w:szCs w:val="24"/>
+        </w:rPr>
+        <w:t>application/x-www-form-</w:t>
+      </w:r>
+      <w:proofErr w:type="spellStart"/>
+      <w:r>
+        <w:rPr>
+          <w:rFonts w:eastAsia="黑体" w:cstheme="majorBidi" w:hint="eastAsia"/>
+          <w:bCs/>
+          <w:sz w:val="24"/>
+          <w:szCs w:val="24"/>
+        </w:rPr>
+        <w:t>urlencoded</w:t>
+      </w:r>
+      <w:proofErr w:type="spellEnd"/>
+      <w:r>
+        <w:rPr>
+          <w:rFonts w:ascii="宋体" w:hAnsi="宋体" w:cstheme="majorBidi" w:hint="eastAsia"/>
           <w:bCs/>
           <w:sz w:val="24"/>
           <w:szCs w:val="24"/>
@@ -1501,7 +2204,7 @@
       </w:r>
       <w:r>
         <w:rPr>
-          <w:rFonts w:hint="eastAsia" w:ascii="宋体" w:hAnsi="宋体" w:cstheme="majorBidi"/>
+          <w:rFonts w:ascii="宋体" w:hAnsi="宋体" w:cstheme="majorBidi" w:hint="eastAsia"/>
           <w:bCs/>
           <w:sz w:val="24"/>
           <w:szCs w:val="24"/>
@@ -1510,7 +2213,7 @@
       </w:r>
       <w:r>
         <w:rPr>
-          <w:rFonts w:hint="eastAsia" w:eastAsia="黑体" w:cstheme="majorBidi"/>
+          <w:rFonts w:eastAsia="黑体" w:cstheme="majorBidi" w:hint="eastAsia"/>
           <w:bCs/>
           <w:sz w:val="24"/>
           <w:szCs w:val="24"/>
@@ -1519,7 +2222,7 @@
       </w:r>
       <w:r>
         <w:rPr>
-          <w:rFonts w:hint="eastAsia" w:ascii="宋体" w:hAnsi="宋体" w:cstheme="majorBidi"/>
+          <w:rFonts w:ascii="宋体" w:hAnsi="宋体" w:cstheme="majorBidi" w:hint="eastAsia"/>
           <w:bCs/>
           <w:sz w:val="24"/>
           <w:szCs w:val="24"/>
@@ -1530,7 +2233,7 @@
     <w:p>
       <w:pPr>
         <w:spacing w:line="360" w:lineRule="auto"/>
-        <w:ind w:firstLine="480" w:firstLineChars="200"/>
+        <w:ind w:firstLineChars="200" w:firstLine="480"/>
         <w:rPr>
           <w:sz w:val="24"/>
           <w:szCs w:val="24"/>
@@ -1561,6 +2264,7 @@
         </w:rPr>
         <w:t>后端新增</w:t>
       </w:r>
+      <w:proofErr w:type="spellStart"/>
       <w:r>
         <w:rPr>
           <w:sz w:val="24"/>
@@ -1568,6 +2272,7 @@
         </w:rPr>
         <w:t>todo</w:t>
       </w:r>
+      <w:proofErr w:type="spellEnd"/>
       <w:r>
         <w:rPr>
           <w:rFonts w:hint="eastAsia"/>
@@ -1576,6 +2281,7 @@
         </w:rPr>
         <w:t>时用</w:t>
       </w:r>
+      <w:proofErr w:type="spellStart"/>
       <w:r>
         <w:rPr>
           <w:rFonts w:eastAsia="黑体" w:cstheme="majorBidi"/>
@@ -1585,9 +2291,10 @@
         </w:rPr>
         <w:t>RequestParam</w:t>
       </w:r>
-      <w:r>
-        <w:rPr>
-          <w:rFonts w:hint="eastAsia" w:ascii="宋体" w:hAnsi="宋体" w:cstheme="majorBidi"/>
+      <w:proofErr w:type="spellEnd"/>
+      <w:r>
+        <w:rPr>
+          <w:rFonts w:ascii="宋体" w:hAnsi="宋体" w:cstheme="majorBidi" w:hint="eastAsia"/>
           <w:bCs/>
           <w:sz w:val="24"/>
           <w:szCs w:val="24"/>
@@ -1598,7 +2305,7 @@
     <w:p>
       <w:pPr>
         <w:spacing w:line="360" w:lineRule="auto"/>
-        <w:ind w:firstLine="480" w:firstLineChars="200"/>
+        <w:ind w:firstLineChars="200" w:firstLine="480"/>
         <w:rPr>
           <w:rFonts w:ascii="宋体" w:hAnsi="宋体" w:cstheme="majorBidi"/>
           <w:bCs/>
@@ -1642,7 +2349,7 @@
       </w:r>
       <w:r>
         <w:rPr>
-          <w:rFonts w:hint="eastAsia" w:ascii="宋体" w:hAnsi="宋体" w:cstheme="majorBidi"/>
+          <w:rFonts w:ascii="宋体" w:hAnsi="宋体" w:cstheme="majorBidi" w:hint="eastAsia"/>
           <w:bCs/>
           <w:sz w:val="24"/>
           <w:szCs w:val="24"/>
@@ -1653,9 +2360,9 @@
     <w:p>
       <w:pPr>
         <w:spacing w:line="360" w:lineRule="auto"/>
-        <w:ind w:firstLine="480" w:firstLineChars="200"/>
-        <w:rPr>
-          <w:rFonts w:hint="eastAsia" w:ascii="宋体" w:hAnsi="宋体" w:cstheme="majorBidi"/>
+        <w:ind w:firstLineChars="200" w:firstLine="480"/>
+        <w:rPr>
+          <w:rFonts w:ascii="宋体" w:hAnsi="宋体" w:cstheme="majorBidi"/>
           <w:bCs/>
           <w:sz w:val="24"/>
           <w:szCs w:val="24"/>
@@ -1677,7 +2384,7 @@
       </w:pPr>
       <w:r>
         <w:rPr>
-          <w:rFonts w:hint="eastAsia" w:eastAsia="黑体" w:cstheme="majorBidi"/>
+          <w:rFonts w:eastAsia="黑体" w:cstheme="majorBidi" w:hint="eastAsia"/>
           <w:bCs/>
           <w:sz w:val="24"/>
           <w:szCs w:val="24"/>
@@ -1695,7 +2402,7 @@
       </w:r>
       <w:r>
         <w:rPr>
-          <w:rFonts w:hint="eastAsia" w:eastAsia="黑体" w:cstheme="majorBidi"/>
+          <w:rFonts w:eastAsia="黑体" w:cstheme="majorBidi" w:hint="eastAsia"/>
           <w:bCs/>
           <w:sz w:val="24"/>
           <w:szCs w:val="24"/>
@@ -1713,7 +2420,7 @@
       </w:r>
       <w:r>
         <w:rPr>
-          <w:rFonts w:hint="eastAsia" w:eastAsia="黑体" w:cstheme="majorBidi"/>
+          <w:rFonts w:eastAsia="黑体" w:cstheme="majorBidi" w:hint="eastAsia"/>
           <w:bCs/>
           <w:sz w:val="24"/>
           <w:szCs w:val="24"/>
@@ -1724,23 +2431,44 @@
     <w:p>
       <w:pPr>
         <w:spacing w:line="360" w:lineRule="auto"/>
-        <w:ind w:firstLine="480" w:firstLineChars="200"/>
-        <w:rPr>
-          <w:rFonts w:hint="eastAsia" w:ascii="宋体" w:hAnsi="宋体" w:cstheme="majorBidi"/>
-          <w:bCs/>
-          <w:sz w:val="24"/>
-          <w:szCs w:val="24"/>
-        </w:rPr>
-      </w:pPr>
-      <w:r>
-        <w:rPr>
-          <w:rFonts w:hint="eastAsia" w:ascii="宋体" w:hAnsi="宋体" w:cstheme="majorBidi"/>
-          <w:bCs/>
-          <w:sz w:val="24"/>
-          <w:szCs w:val="24"/>
-        </w:rPr>
-        <w:t>方法一：将项目部署在有公网</w:t>
-      </w:r>
+        <w:ind w:firstLineChars="200" w:firstLine="480"/>
+        <w:rPr>
+          <w:rFonts w:ascii="宋体" w:hAnsi="宋体" w:cstheme="majorBidi"/>
+          <w:bCs/>
+          <w:sz w:val="24"/>
+          <w:szCs w:val="24"/>
+        </w:rPr>
+      </w:pPr>
+      <w:r>
+        <w:rPr>
+          <w:rFonts w:ascii="宋体" w:hAnsi="宋体" w:cstheme="majorBidi" w:hint="eastAsia"/>
+          <w:bCs/>
+          <w:sz w:val="24"/>
+          <w:szCs w:val="24"/>
+        </w:rPr>
+        <w:t>方法</w:t>
+      </w:r>
+      <w:proofErr w:type="gramStart"/>
+      <w:r>
+        <w:rPr>
+          <w:rFonts w:ascii="宋体" w:hAnsi="宋体" w:cstheme="majorBidi" w:hint="eastAsia"/>
+          <w:bCs/>
+          <w:sz w:val="24"/>
+          <w:szCs w:val="24"/>
+        </w:rPr>
+        <w:t>一</w:t>
+      </w:r>
+      <w:proofErr w:type="gramEnd"/>
+      <w:r>
+        <w:rPr>
+          <w:rFonts w:ascii="宋体" w:hAnsi="宋体" w:cstheme="majorBidi" w:hint="eastAsia"/>
+          <w:bCs/>
+          <w:sz w:val="24"/>
+          <w:szCs w:val="24"/>
+        </w:rPr>
+        <w:t>：将项目部署在有公网</w:t>
+      </w:r>
+      <w:proofErr w:type="spellStart"/>
       <w:r>
         <w:rPr>
           <w:rFonts w:cs="Times New Roman"/>
@@ -1750,9 +2478,10 @@
         </w:rPr>
         <w:t>ip</w:t>
       </w:r>
-      <w:r>
-        <w:rPr>
-          <w:rFonts w:hint="eastAsia" w:ascii="宋体" w:hAnsi="宋体" w:cstheme="majorBidi"/>
+      <w:proofErr w:type="spellEnd"/>
+      <w:r>
+        <w:rPr>
+          <w:rFonts w:ascii="宋体" w:hAnsi="宋体" w:cstheme="majorBidi" w:hint="eastAsia"/>
           <w:bCs/>
           <w:sz w:val="24"/>
           <w:szCs w:val="24"/>
@@ -1763,7 +2492,7 @@
     <w:p>
       <w:pPr>
         <w:spacing w:line="360" w:lineRule="auto"/>
-        <w:ind w:firstLine="480" w:firstLineChars="200"/>
+        <w:ind w:firstLineChars="200" w:firstLine="480"/>
         <w:rPr>
           <w:rFonts w:ascii="宋体" w:hAnsi="宋体" w:cstheme="majorBidi"/>
           <w:bCs/>
@@ -1773,7 +2502,7 @@
       </w:pPr>
       <w:r>
         <w:rPr>
-          <w:rFonts w:hint="eastAsia" w:ascii="宋体" w:hAnsi="宋体" w:cstheme="majorBidi"/>
+          <w:rFonts w:ascii="宋体" w:hAnsi="宋体" w:cstheme="majorBidi" w:hint="eastAsia"/>
           <w:bCs/>
           <w:sz w:val="24"/>
           <w:szCs w:val="24"/>
@@ -1791,25 +2520,27 @@
       </w:r>
       <w:r>
         <w:rPr>
-          <w:rFonts w:hint="eastAsia" w:ascii="宋体" w:hAnsi="宋体" w:cstheme="majorBidi"/>
+          <w:rFonts w:ascii="宋体" w:hAnsi="宋体" w:cstheme="majorBidi" w:hint="eastAsia"/>
           <w:bCs/>
           <w:sz w:val="24"/>
           <w:szCs w:val="24"/>
         </w:rPr>
         <w:t>编写的后端</w:t>
       </w:r>
-      <w:r>
-        <w:rPr>
-          <w:rFonts w:hint="eastAsia" w:eastAsia="黑体" w:cstheme="majorBidi"/>
+      <w:proofErr w:type="spellStart"/>
+      <w:r>
+        <w:rPr>
+          <w:rFonts w:eastAsia="黑体" w:cstheme="majorBidi" w:hint="eastAsia"/>
           <w:bCs/>
           <w:sz w:val="24"/>
           <w:szCs w:val="24"/>
         </w:rPr>
         <w:t>springboot</w:t>
       </w:r>
-      <w:r>
-        <w:rPr>
-          <w:rFonts w:hint="eastAsia" w:ascii="宋体" w:hAnsi="宋体" w:cstheme="majorBidi"/>
+      <w:proofErr w:type="spellEnd"/>
+      <w:r>
+        <w:rPr>
+          <w:rFonts w:ascii="宋体" w:hAnsi="宋体" w:cstheme="majorBidi" w:hint="eastAsia"/>
           <w:bCs/>
           <w:sz w:val="24"/>
           <w:szCs w:val="24"/>
@@ -1823,11 +2554,29 @@
           <w:sz w:val="24"/>
           <w:szCs w:val="24"/>
         </w:rPr>
-        <w:t>maven clean，maven install</w:t>
-      </w:r>
-      <w:r>
-        <w:rPr>
-          <w:rFonts w:hint="eastAsia" w:ascii="宋体" w:hAnsi="宋体" w:cstheme="majorBidi"/>
+        <w:t>maven clean</w:t>
+      </w:r>
+      <w:r>
+        <w:rPr>
+          <w:rFonts w:cs="Times New Roman"/>
+          <w:bCs/>
+          <w:sz w:val="24"/>
+          <w:szCs w:val="24"/>
+        </w:rPr>
+        <w:t>，</w:t>
+      </w:r>
+      <w:r>
+        <w:rPr>
+          <w:rFonts w:cs="Times New Roman"/>
+          <w:bCs/>
+          <w:sz w:val="24"/>
+          <w:szCs w:val="24"/>
+        </w:rPr>
+        <w:t>maven install</w:t>
+      </w:r>
+      <w:r>
+        <w:rPr>
+          <w:rFonts w:ascii="宋体" w:hAnsi="宋体" w:cstheme="majorBidi" w:hint="eastAsia"/>
           <w:bCs/>
           <w:sz w:val="24"/>
           <w:szCs w:val="24"/>
@@ -1845,7 +2594,7 @@
       </w:r>
       <w:r>
         <w:rPr>
-          <w:rFonts w:hint="eastAsia" w:ascii="宋体" w:hAnsi="宋体" w:cstheme="majorBidi"/>
+          <w:rFonts w:ascii="宋体" w:hAnsi="宋体" w:cstheme="majorBidi" w:hint="eastAsia"/>
           <w:bCs/>
           <w:sz w:val="24"/>
           <w:szCs w:val="24"/>
@@ -1861,20 +2610,31 @@
         </w:rPr>
         <w:t>jar</w:t>
       </w:r>
-      <w:r>
-        <w:rPr>
-          <w:rFonts w:hint="eastAsia" w:ascii="宋体" w:hAnsi="宋体" w:cstheme="majorBidi"/>
-          <w:bCs/>
-          <w:sz w:val="24"/>
-          <w:szCs w:val="24"/>
-        </w:rPr>
-        <w:t>包即可启动后端项目，从而避免外网访问问题</w:t>
-      </w:r>
-    </w:p>
-    <w:p>
-      <w:pPr>
-        <w:spacing w:line="360" w:lineRule="auto"/>
-        <w:ind w:firstLine="480" w:firstLineChars="200"/>
+      <w:proofErr w:type="gramStart"/>
+      <w:r>
+        <w:rPr>
+          <w:rFonts w:ascii="宋体" w:hAnsi="宋体" w:cstheme="majorBidi" w:hint="eastAsia"/>
+          <w:bCs/>
+          <w:sz w:val="24"/>
+          <w:szCs w:val="24"/>
+        </w:rPr>
+        <w:t>包即可</w:t>
+      </w:r>
+      <w:proofErr w:type="gramEnd"/>
+      <w:r>
+        <w:rPr>
+          <w:rFonts w:ascii="宋体" w:hAnsi="宋体" w:cstheme="majorBidi" w:hint="eastAsia"/>
+          <w:bCs/>
+          <w:sz w:val="24"/>
+          <w:szCs w:val="24"/>
+        </w:rPr>
+        <w:t>启动后端项目，从而避免外网访问问题</w:t>
+      </w:r>
+    </w:p>
+    <w:p>
+      <w:pPr>
+        <w:spacing w:line="360" w:lineRule="auto"/>
+        <w:ind w:firstLineChars="200" w:firstLine="480"/>
         <w:rPr>
           <w:sz w:val="24"/>
           <w:szCs w:val="24"/>
@@ -1899,20 +2659,40 @@
       </w:r>
       <w:r>
         <w:rPr>
-          <w:rFonts w:hint="eastAsia" w:ascii="宋体" w:hAnsi="宋体" w:cstheme="majorBidi"/>
-          <w:bCs/>
-          <w:sz w:val="24"/>
-          <w:szCs w:val="24"/>
-        </w:rPr>
-        <w:t>前后端交互测试时，外网无法访问后端项目</w:t>
-      </w:r>
-    </w:p>
-    <w:p>
-      <w:pPr>
-        <w:spacing w:line="360" w:lineRule="auto"/>
-        <w:ind w:firstLine="480" w:firstLineChars="200"/>
-        <w:rPr>
-          <w:rFonts w:hint="eastAsia" w:ascii="宋体" w:hAnsi="宋体" w:cstheme="majorBidi"/>
+          <w:rFonts w:ascii="宋体" w:hAnsi="宋体" w:cstheme="majorBidi" w:hint="eastAsia"/>
+          <w:bCs/>
+          <w:sz w:val="24"/>
+          <w:szCs w:val="24"/>
+        </w:rPr>
+        <w:t>前后端交互测试时，外</w:t>
+      </w:r>
+      <w:proofErr w:type="gramStart"/>
+      <w:r>
+        <w:rPr>
+          <w:rFonts w:ascii="宋体" w:hAnsi="宋体" w:cstheme="majorBidi" w:hint="eastAsia"/>
+          <w:bCs/>
+          <w:sz w:val="24"/>
+          <w:szCs w:val="24"/>
+        </w:rPr>
+        <w:t>网无法</w:t>
+      </w:r>
+      <w:proofErr w:type="gramEnd"/>
+      <w:r>
+        <w:rPr>
+          <w:rFonts w:ascii="宋体" w:hAnsi="宋体" w:cstheme="majorBidi" w:hint="eastAsia"/>
+          <w:bCs/>
+          <w:sz w:val="24"/>
+          <w:szCs w:val="24"/>
+        </w:rPr>
+        <w:t>访问后端项目</w:t>
+      </w:r>
+    </w:p>
+    <w:p>
+      <w:pPr>
+        <w:spacing w:line="360" w:lineRule="auto"/>
+        <w:ind w:firstLineChars="200" w:firstLine="480"/>
+        <w:rPr>
+          <w:rFonts w:ascii="宋体" w:hAnsi="宋体" w:cstheme="majorBidi"/>
           <w:bCs/>
           <w:sz w:val="24"/>
           <w:szCs w:val="24"/>
@@ -1937,7 +2717,7 @@
       </w:r>
       <w:r>
         <w:rPr>
-          <w:rFonts w:hint="eastAsia" w:ascii="宋体" w:hAnsi="宋体" w:cstheme="majorBidi"/>
+          <w:rFonts w:ascii="宋体" w:hAnsi="宋体" w:cstheme="majorBidi" w:hint="eastAsia"/>
           <w:bCs/>
           <w:sz w:val="24"/>
           <w:szCs w:val="24"/>
@@ -1949,60 +2729,468 @@
       <w:pPr>
         <w:spacing w:line="360" w:lineRule="auto"/>
         <w:rPr>
-          <w:rFonts w:hint="eastAsia" w:ascii="宋体" w:hAnsi="宋体" w:eastAsia="宋体" w:cstheme="majorBidi"/>
-          <w:bCs/>
-          <w:sz w:val="24"/>
-          <w:szCs w:val="24"/>
-          <w:lang w:eastAsia="zh-CN"/>
-        </w:rPr>
-      </w:pPr>
-      <w:r>
-        <w:rPr>
-          <w:rFonts w:hint="eastAsia" w:ascii="宋体" w:hAnsi="宋体" w:cstheme="majorBidi"/>
-          <w:bCs/>
-          <w:sz w:val="24"/>
-          <w:szCs w:val="24"/>
-          <w:lang w:val="en-US" w:eastAsia="zh-CN"/>
-        </w:rPr>
-        <w:t>4.6</w:t>
-      </w:r>
-      <w:r>
-        <w:rPr>
-          <w:rFonts w:hint="eastAsia" w:ascii="宋体" w:hAnsi="宋体" w:cstheme="majorBidi"/>
-          <w:bCs/>
-          <w:sz w:val="24"/>
-          <w:szCs w:val="24"/>
-        </w:rPr>
-        <w:t>.input点击删除所在父div:</w:t>
-      </w:r>
-      <w:r>
-        <w:rPr>
-          <w:rFonts w:hint="eastAsia" w:ascii="宋体" w:hAnsi="宋体" w:cstheme="majorBidi"/>
-          <w:bCs/>
-          <w:sz w:val="24"/>
-          <w:szCs w:val="24"/>
-          <w:lang w:eastAsia="zh-CN"/>
+          <w:rFonts w:ascii="宋体" w:hAnsi="宋体" w:cstheme="majorBidi"/>
+          <w:bCs/>
+          <w:sz w:val="24"/>
+          <w:szCs w:val="24"/>
+        </w:rPr>
+      </w:pPr>
+    </w:p>
+    <w:p>
+      <w:pPr>
+        <w:keepNext/>
+        <w:keepLines/>
+        <w:spacing w:line="360" w:lineRule="auto"/>
+        <w:outlineLvl w:val="1"/>
+        <w:rPr>
+          <w:rFonts w:eastAsia="黑体" w:cstheme="majorBidi"/>
+          <w:bCs/>
+          <w:sz w:val="24"/>
+          <w:szCs w:val="24"/>
+        </w:rPr>
+      </w:pPr>
+      <w:r>
+        <w:rPr>
+          <w:rFonts w:eastAsia="黑体" w:cstheme="majorBidi" w:hint="eastAsia"/>
+          <w:bCs/>
+          <w:sz w:val="24"/>
+          <w:szCs w:val="24"/>
+        </w:rPr>
+        <w:t>4</w:t>
+      </w:r>
+      <w:r>
+        <w:rPr>
+          <w:rFonts w:eastAsia="黑体" w:cstheme="majorBidi"/>
+          <w:bCs/>
+          <w:sz w:val="24"/>
+          <w:szCs w:val="24"/>
+        </w:rPr>
+        <w:t>.</w:t>
+      </w:r>
+      <w:r>
+        <w:rPr>
+          <w:rFonts w:eastAsia="黑体" w:cstheme="majorBidi" w:hint="eastAsia"/>
+          <w:bCs/>
+          <w:sz w:val="24"/>
+          <w:szCs w:val="24"/>
+        </w:rPr>
+        <w:t>6</w:t>
+      </w:r>
+      <w:r>
+        <w:rPr>
+          <w:rFonts w:eastAsia="黑体" w:cstheme="majorBidi"/>
+          <w:bCs/>
+          <w:sz w:val="24"/>
+          <w:szCs w:val="24"/>
+        </w:rPr>
+        <w:t xml:space="preserve"> </w:t>
+      </w:r>
+      <w:r>
+        <w:rPr>
+          <w:rFonts w:eastAsia="黑体" w:cstheme="majorBidi" w:hint="eastAsia"/>
+          <w:bCs/>
+          <w:sz w:val="24"/>
+          <w:szCs w:val="24"/>
+        </w:rPr>
+        <w:t>jar</w:t>
+      </w:r>
+      <w:proofErr w:type="gramStart"/>
+      <w:r>
+        <w:rPr>
+          <w:rFonts w:eastAsia="黑体" w:cstheme="majorBidi" w:hint="eastAsia"/>
+          <w:bCs/>
+          <w:sz w:val="24"/>
+          <w:szCs w:val="24"/>
+        </w:rPr>
+        <w:t>包内部</w:t>
+      </w:r>
+      <w:proofErr w:type="gramEnd"/>
+      <w:r>
+        <w:rPr>
+          <w:rFonts w:eastAsia="黑体" w:cstheme="majorBidi" w:hint="eastAsia"/>
+          <w:bCs/>
+          <w:sz w:val="24"/>
+          <w:szCs w:val="24"/>
+        </w:rPr>
+        <w:t>的资源文件读取（游婕）</w:t>
+      </w:r>
+    </w:p>
+    <w:p>
+      <w:pPr>
+        <w:spacing w:line="360" w:lineRule="auto"/>
+        <w:ind w:firstLineChars="200" w:firstLine="480"/>
+        <w:rPr>
+          <w:rFonts w:cs="Times New Roman"/>
+          <w:bCs/>
+          <w:sz w:val="24"/>
+          <w:szCs w:val="24"/>
+        </w:rPr>
+      </w:pPr>
+      <w:r>
+        <w:rPr>
+          <w:rFonts w:hint="eastAsia"/>
+          <w:sz w:val="24"/>
+          <w:szCs w:val="24"/>
+        </w:rPr>
+        <w:t>·</w:t>
+      </w:r>
+      <w:r>
+        <w:rPr>
+          <w:rFonts w:hint="eastAsia"/>
+          <w:b/>
+          <w:sz w:val="24"/>
+          <w:szCs w:val="24"/>
+        </w:rPr>
+        <w:t>出处：</w:t>
+      </w:r>
+      <w:r>
+        <w:rPr>
+          <w:rFonts w:ascii="宋体" w:hAnsi="宋体" w:cstheme="majorBidi" w:hint="eastAsia"/>
+          <w:bCs/>
+          <w:sz w:val="24"/>
+          <w:szCs w:val="24"/>
+        </w:rPr>
+        <w:t>后端项目在</w:t>
+      </w:r>
+      <w:r>
+        <w:rPr>
+          <w:rFonts w:cs="Times New Roman"/>
+          <w:bCs/>
+          <w:sz w:val="24"/>
+          <w:szCs w:val="24"/>
+        </w:rPr>
+        <w:t>IDE</w:t>
+      </w:r>
+      <w:r>
+        <w:rPr>
+          <w:rFonts w:ascii="宋体" w:hAnsi="宋体" w:cstheme="majorBidi" w:hint="eastAsia"/>
+          <w:bCs/>
+          <w:sz w:val="24"/>
+          <w:szCs w:val="24"/>
+        </w:rPr>
+        <w:t>中能正常运行，但打包成</w:t>
+      </w:r>
+      <w:r>
+        <w:rPr>
+          <w:rFonts w:cs="Times New Roman"/>
+          <w:bCs/>
+          <w:sz w:val="24"/>
+          <w:szCs w:val="24"/>
+        </w:rPr>
+        <w:t>jar</w:t>
+      </w:r>
+      <w:r>
+        <w:rPr>
+          <w:rFonts w:ascii="宋体" w:hAnsi="宋体" w:cstheme="majorBidi" w:hint="eastAsia"/>
+          <w:bCs/>
+          <w:sz w:val="24"/>
+          <w:szCs w:val="24"/>
+        </w:rPr>
+        <w:t>包供前端测试时无法读取</w:t>
+      </w:r>
+      <w:proofErr w:type="spellStart"/>
+      <w:r>
+        <w:rPr>
+          <w:rFonts w:cs="Times New Roman"/>
+          <w:bCs/>
+          <w:sz w:val="24"/>
+          <w:szCs w:val="24"/>
+        </w:rPr>
+        <w:t>src</w:t>
+      </w:r>
+      <w:proofErr w:type="spellEnd"/>
+      <w:r>
+        <w:rPr>
+          <w:rFonts w:cs="Times New Roman"/>
+          <w:bCs/>
+          <w:sz w:val="24"/>
+          <w:szCs w:val="24"/>
+        </w:rPr>
+        <w:t>/java/resources/static/</w:t>
+      </w:r>
+      <w:proofErr w:type="spellStart"/>
+      <w:r>
+        <w:rPr>
+          <w:rFonts w:cs="Times New Roman"/>
+          <w:bCs/>
+          <w:sz w:val="24"/>
+          <w:szCs w:val="24"/>
+        </w:rPr>
+        <w:t>task.json</w:t>
+      </w:r>
+      <w:proofErr w:type="spellEnd"/>
+      <w:r>
+        <w:rPr>
+          <w:rFonts w:cs="Times New Roman" w:hint="eastAsia"/>
+          <w:bCs/>
+          <w:sz w:val="24"/>
+          <w:szCs w:val="24"/>
+        </w:rPr>
+        <w:t>文件</w:t>
+      </w:r>
+    </w:p>
+    <w:p>
+      <w:pPr>
+        <w:spacing w:line="360" w:lineRule="auto"/>
+        <w:ind w:firstLineChars="200" w:firstLine="480"/>
+        <w:rPr>
+          <w:rFonts w:ascii="宋体" w:hAnsi="宋体" w:cstheme="majorBidi"/>
+          <w:bCs/>
+          <w:sz w:val="24"/>
+          <w:szCs w:val="24"/>
+        </w:rPr>
+      </w:pPr>
+      <w:r>
+        <w:rPr>
+          <w:rFonts w:hint="eastAsia"/>
+          <w:sz w:val="24"/>
+          <w:szCs w:val="24"/>
+        </w:rPr>
+        <w:t>·</w:t>
+      </w:r>
+      <w:r>
+        <w:rPr>
+          <w:rFonts w:hint="eastAsia"/>
+          <w:b/>
+          <w:sz w:val="24"/>
+          <w:szCs w:val="24"/>
+        </w:rPr>
+        <w:t>原因</w:t>
+      </w:r>
+      <w:r>
+        <w:rPr>
+          <w:rFonts w:hint="eastAsia"/>
+          <w:b/>
+          <w:sz w:val="24"/>
+          <w:szCs w:val="24"/>
+        </w:rPr>
+        <w:t>：</w:t>
+      </w:r>
+      <w:proofErr w:type="spellStart"/>
+      <w:r>
+        <w:rPr>
+          <w:rFonts w:cs="Times New Roman"/>
+          <w:bCs/>
+          <w:sz w:val="24"/>
+          <w:szCs w:val="24"/>
+        </w:rPr>
+        <w:t>RandomAccessFile</w:t>
+      </w:r>
+      <w:proofErr w:type="spellEnd"/>
+      <w:r>
+        <w:rPr>
+          <w:rFonts w:ascii="宋体" w:hAnsi="宋体" w:cstheme="majorBidi" w:hint="eastAsia"/>
+          <w:bCs/>
+          <w:sz w:val="24"/>
+          <w:szCs w:val="24"/>
+        </w:rPr>
+        <w:t>和</w:t>
+      </w:r>
+      <w:proofErr w:type="spellStart"/>
+      <w:r>
+        <w:rPr>
+          <w:rFonts w:cs="Times New Roman"/>
+          <w:bCs/>
+          <w:sz w:val="24"/>
+          <w:szCs w:val="24"/>
+        </w:rPr>
+        <w:t>FileOutputStream</w:t>
+      </w:r>
+      <w:proofErr w:type="spellEnd"/>
+      <w:r>
+        <w:rPr>
+          <w:rFonts w:ascii="宋体" w:hAnsi="宋体" w:cstheme="majorBidi" w:hint="eastAsia"/>
+          <w:bCs/>
+          <w:sz w:val="24"/>
+          <w:szCs w:val="24"/>
+        </w:rPr>
+        <w:t>无法读取</w:t>
+      </w:r>
+      <w:r>
+        <w:rPr>
+          <w:rFonts w:cs="Times New Roman"/>
+          <w:bCs/>
+          <w:sz w:val="24"/>
+          <w:szCs w:val="24"/>
+        </w:rPr>
+        <w:t>jar</w:t>
+      </w:r>
+      <w:r>
+        <w:rPr>
+          <w:rFonts w:ascii="宋体" w:hAnsi="宋体" w:cstheme="majorBidi" w:hint="eastAsia"/>
+          <w:bCs/>
+          <w:sz w:val="24"/>
+          <w:szCs w:val="24"/>
+        </w:rPr>
+        <w:t>包中的资源文件</w:t>
+      </w:r>
+    </w:p>
+    <w:p>
+      <w:pPr>
+        <w:spacing w:line="360" w:lineRule="auto"/>
+        <w:ind w:firstLineChars="200" w:firstLine="480"/>
+        <w:rPr>
+          <w:rFonts w:ascii="宋体" w:hAnsi="宋体" w:cstheme="majorBidi"/>
+          <w:bCs/>
+          <w:sz w:val="24"/>
+          <w:szCs w:val="24"/>
+        </w:rPr>
+      </w:pPr>
+      <w:r>
+        <w:rPr>
+          <w:rFonts w:hint="eastAsia"/>
+          <w:sz w:val="24"/>
+          <w:szCs w:val="24"/>
+        </w:rPr>
+        <w:t>·</w:t>
+      </w:r>
+      <w:r>
+        <w:rPr>
+          <w:rFonts w:hint="eastAsia"/>
+          <w:b/>
+          <w:sz w:val="24"/>
+          <w:szCs w:val="24"/>
+        </w:rPr>
+        <w:t>解决方案</w:t>
+      </w:r>
+      <w:r>
+        <w:rPr>
+          <w:rFonts w:hint="eastAsia"/>
+          <w:b/>
+          <w:sz w:val="24"/>
+          <w:szCs w:val="24"/>
+        </w:rPr>
+        <w:t>：</w:t>
+      </w:r>
+      <w:r>
+        <w:rPr>
+          <w:rFonts w:ascii="宋体" w:hAnsi="宋体" w:cstheme="majorBidi" w:hint="eastAsia"/>
+          <w:bCs/>
+          <w:sz w:val="24"/>
+          <w:szCs w:val="24"/>
+        </w:rPr>
+        <w:t>只能通过</w:t>
+      </w:r>
+      <w:proofErr w:type="spellStart"/>
+      <w:r>
+        <w:rPr>
+          <w:rFonts w:cs="Times New Roman"/>
+          <w:bCs/>
+          <w:sz w:val="24"/>
+          <w:szCs w:val="24"/>
+        </w:rPr>
+        <w:t>ClassPathResource</w:t>
+      </w:r>
+      <w:proofErr w:type="spellEnd"/>
+      <w:r>
+        <w:rPr>
+          <w:rFonts w:ascii="宋体" w:hAnsi="宋体" w:cstheme="majorBidi" w:hint="eastAsia"/>
+          <w:bCs/>
+          <w:sz w:val="24"/>
+          <w:szCs w:val="24"/>
+        </w:rPr>
+        <w:t>等方式读取，但没有找到能向</w:t>
+      </w:r>
+      <w:r>
+        <w:rPr>
+          <w:rFonts w:cs="Times New Roman"/>
+          <w:bCs/>
+          <w:sz w:val="24"/>
+          <w:szCs w:val="24"/>
+        </w:rPr>
+        <w:t>jar</w:t>
+      </w:r>
+      <w:r>
+        <w:rPr>
+          <w:rFonts w:ascii="宋体" w:hAnsi="宋体" w:cstheme="majorBidi" w:hint="eastAsia"/>
+          <w:bCs/>
+          <w:sz w:val="24"/>
+          <w:szCs w:val="24"/>
+        </w:rPr>
+        <w:t>包中的文件写入数据的较好方法，所以将在工程路径下读写文件改成在本地创建文件进行读写</w:t>
+      </w:r>
+    </w:p>
+    <w:p>
+      <w:pPr>
+        <w:spacing w:line="360" w:lineRule="auto"/>
+        <w:rPr>
+          <w:rFonts w:ascii="宋体" w:hAnsi="宋体" w:cstheme="majorBidi" w:hint="eastAsia"/>
+          <w:bCs/>
+          <w:sz w:val="24"/>
+          <w:szCs w:val="24"/>
+        </w:rPr>
+      </w:pPr>
+    </w:p>
+    <w:p>
+      <w:pPr>
+        <w:spacing w:line="360" w:lineRule="auto"/>
+        <w:rPr>
+          <w:rFonts w:ascii="宋体" w:hAnsi="宋体" w:cstheme="majorBidi"/>
+          <w:bCs/>
+          <w:sz w:val="24"/>
+          <w:szCs w:val="24"/>
+        </w:rPr>
+      </w:pPr>
+      <w:r>
+        <w:rPr>
+          <w:rFonts w:ascii="宋体" w:hAnsi="宋体" w:cstheme="majorBidi" w:hint="eastAsia"/>
+          <w:bCs/>
+          <w:sz w:val="24"/>
+          <w:szCs w:val="24"/>
+        </w:rPr>
+        <w:t>4.7</w:t>
+      </w:r>
+      <w:r>
+        <w:rPr>
+          <w:rFonts w:ascii="宋体" w:hAnsi="宋体" w:cstheme="majorBidi" w:hint="eastAsia"/>
+          <w:bCs/>
+          <w:sz w:val="24"/>
+          <w:szCs w:val="24"/>
+        </w:rPr>
+        <w:t>.input</w:t>
+      </w:r>
+      <w:r>
+        <w:rPr>
+          <w:rFonts w:ascii="宋体" w:hAnsi="宋体" w:cstheme="majorBidi" w:hint="eastAsia"/>
+          <w:bCs/>
+          <w:sz w:val="24"/>
+          <w:szCs w:val="24"/>
+        </w:rPr>
+        <w:t>点击删除所在父</w:t>
+      </w:r>
+      <w:r>
+        <w:rPr>
+          <w:rFonts w:ascii="宋体" w:hAnsi="宋体" w:cstheme="majorBidi" w:hint="eastAsia"/>
+          <w:bCs/>
+          <w:sz w:val="24"/>
+          <w:szCs w:val="24"/>
+        </w:rPr>
+        <w:t>div:</w:t>
+      </w:r>
+      <w:r>
+        <w:rPr>
+          <w:rFonts w:ascii="宋体" w:hAnsi="宋体" w:cstheme="majorBidi" w:hint="eastAsia"/>
+          <w:bCs/>
+          <w:sz w:val="24"/>
+          <w:szCs w:val="24"/>
         </w:rPr>
         <w:t>（</w:t>
       </w:r>
       <w:r>
         <w:rPr>
-          <w:rFonts w:hint="eastAsia" w:ascii="宋体" w:hAnsi="宋体" w:cstheme="majorBidi"/>
+          <w:rFonts w:ascii="宋体" w:hAnsi="宋体" w:cstheme="majorBidi" w:hint="eastAsia"/>
           <w:b/>
-          <w:bCs w:val="0"/>
-          <w:sz w:val="24"/>
-          <w:szCs w:val="24"/>
-          <w:lang w:eastAsia="zh-CN"/>
+          <w:sz w:val="24"/>
+          <w:szCs w:val="24"/>
         </w:rPr>
         <w:t>出处</w:t>
       </w:r>
       <w:r>
         <w:rPr>
-          <w:rFonts w:hint="eastAsia" w:ascii="宋体" w:hAnsi="宋体" w:cstheme="majorBidi"/>
-          <w:bCs/>
-          <w:sz w:val="24"/>
-          <w:szCs w:val="24"/>
-          <w:lang w:eastAsia="zh-CN"/>
+          <w:rFonts w:ascii="宋体" w:hAnsi="宋体" w:cstheme="majorBidi" w:hint="eastAsia"/>
+          <w:bCs/>
+          <w:sz w:val="24"/>
+          <w:szCs w:val="24"/>
         </w:rPr>
         <w:t>：删除事件）</w:t>
       </w:r>
@@ -2011,95 +3199,362 @@
       <w:pPr>
         <w:spacing w:line="360" w:lineRule="auto"/>
         <w:rPr>
-          <w:rFonts w:hint="eastAsia" w:ascii="宋体" w:hAnsi="宋体" w:cstheme="majorBidi"/>
-          <w:bCs/>
-          <w:sz w:val="24"/>
-          <w:szCs w:val="24"/>
-        </w:rPr>
-      </w:pPr>
-      <w:r>
-        <w:rPr>
-          <w:rFonts w:hint="eastAsia" w:ascii="宋体" w:hAnsi="宋体" w:cstheme="majorBidi"/>
-          <w:bCs/>
-          <w:sz w:val="24"/>
-          <w:szCs w:val="24"/>
-        </w:rPr>
-        <w:t>onDelBtnClick(){</w:t>
-      </w:r>
-    </w:p>
-    <w:p>
-      <w:pPr>
-        <w:spacing w:line="360" w:lineRule="auto"/>
-        <w:rPr>
-          <w:rFonts w:hint="eastAsia" w:ascii="宋体" w:hAnsi="宋体" w:cstheme="majorBidi"/>
-          <w:bCs/>
-          <w:sz w:val="24"/>
-          <w:szCs w:val="24"/>
-        </w:rPr>
-      </w:pPr>
-      <w:r>
-        <w:rPr>
-          <w:rFonts w:hint="eastAsia" w:ascii="宋体" w:hAnsi="宋体" w:cstheme="majorBidi"/>
-          <w:bCs/>
-          <w:sz w:val="24"/>
-          <w:szCs w:val="24"/>
-        </w:rPr>
-        <w:t xml:space="preserve">    var odiv = document.getElementById('div1');//每次添加返回一个div,虽然div的id相同，但此方法可实现仅删除当前div</w:t>
-      </w:r>
-    </w:p>
-    <w:p>
-      <w:pPr>
-        <w:spacing w:line="360" w:lineRule="auto"/>
-        <w:rPr>
-          <w:rFonts w:hint="eastAsia" w:ascii="宋体" w:hAnsi="宋体" w:cstheme="majorBidi"/>
-          <w:bCs/>
-          <w:sz w:val="24"/>
-          <w:szCs w:val="24"/>
-        </w:rPr>
-      </w:pPr>
-      <w:r>
-        <w:rPr>
-          <w:rFonts w:hint="eastAsia" w:ascii="宋体" w:hAnsi="宋体" w:cstheme="majorBidi"/>
-          <w:bCs/>
-          <w:sz w:val="24"/>
-          <w:szCs w:val="24"/>
-        </w:rPr>
-        <w:t xml:space="preserve">    var obt = document.getElementById("bt");</w:t>
-      </w:r>
-    </w:p>
-    <w:p>
-      <w:pPr>
-        <w:spacing w:line="360" w:lineRule="auto"/>
-        <w:rPr>
-          <w:rFonts w:hint="eastAsia" w:ascii="宋体" w:hAnsi="宋体" w:cstheme="majorBidi"/>
-          <w:bCs/>
-          <w:sz w:val="24"/>
-          <w:szCs w:val="24"/>
-        </w:rPr>
-      </w:pPr>
-      <w:r>
-        <w:rPr>
-          <w:rFonts w:hint="eastAsia" w:ascii="宋体" w:hAnsi="宋体" w:cstheme="majorBidi"/>
-          <w:bCs/>
-          <w:sz w:val="24"/>
-          <w:szCs w:val="24"/>
-        </w:rPr>
-        <w:t xml:space="preserve">    odiv.parentNode.removeChild(odiv)</w:t>
-      </w:r>
-    </w:p>
-    <w:p>
-      <w:pPr>
-        <w:spacing w:line="360" w:lineRule="auto"/>
-        <w:rPr>
-          <w:rFonts w:hint="eastAsia" w:ascii="宋体" w:hAnsi="宋体" w:cstheme="majorBidi"/>
-          <w:bCs/>
-          <w:sz w:val="24"/>
-          <w:szCs w:val="24"/>
-        </w:rPr>
-      </w:pPr>
-      <w:r>
-        <w:rPr>
-          <w:rFonts w:hint="eastAsia" w:ascii="宋体" w:hAnsi="宋体" w:cstheme="majorBidi"/>
+          <w:rFonts w:ascii="宋体" w:hAnsi="宋体" w:cstheme="majorBidi"/>
+          <w:bCs/>
+          <w:sz w:val="24"/>
+          <w:szCs w:val="24"/>
+        </w:rPr>
+      </w:pPr>
+      <w:proofErr w:type="spellStart"/>
+      <w:proofErr w:type="gramStart"/>
+      <w:r>
+        <w:rPr>
+          <w:rFonts w:ascii="宋体" w:hAnsi="宋体" w:cstheme="majorBidi" w:hint="eastAsia"/>
+          <w:bCs/>
+          <w:sz w:val="24"/>
+          <w:szCs w:val="24"/>
+        </w:rPr>
+        <w:t>onDelBtnClick</w:t>
+      </w:r>
+      <w:proofErr w:type="spellEnd"/>
+      <w:r>
+        <w:rPr>
+          <w:rFonts w:ascii="宋体" w:hAnsi="宋体" w:cstheme="majorBidi" w:hint="eastAsia"/>
+          <w:bCs/>
+          <w:sz w:val="24"/>
+          <w:szCs w:val="24"/>
+        </w:rPr>
+        <w:t>(</w:t>
+      </w:r>
+      <w:proofErr w:type="gramEnd"/>
+      <w:r>
+        <w:rPr>
+          <w:rFonts w:ascii="宋体" w:hAnsi="宋体" w:cstheme="majorBidi" w:hint="eastAsia"/>
+          <w:bCs/>
+          <w:sz w:val="24"/>
+          <w:szCs w:val="24"/>
+        </w:rPr>
+        <w:t>){</w:t>
+      </w:r>
+    </w:p>
+    <w:p>
+      <w:pPr>
+        <w:spacing w:line="360" w:lineRule="auto"/>
+        <w:rPr>
+          <w:rFonts w:ascii="宋体" w:hAnsi="宋体" w:cstheme="majorBidi"/>
+          <w:bCs/>
+          <w:sz w:val="24"/>
+          <w:szCs w:val="24"/>
+        </w:rPr>
+      </w:pPr>
+      <w:r>
+        <w:rPr>
+          <w:rFonts w:ascii="宋体" w:hAnsi="宋体" w:cstheme="majorBidi" w:hint="eastAsia"/>
+          <w:bCs/>
+          <w:sz w:val="24"/>
+          <w:szCs w:val="24"/>
+        </w:rPr>
+        <w:t xml:space="preserve">    var </w:t>
+      </w:r>
+      <w:proofErr w:type="spellStart"/>
+      <w:r>
+        <w:rPr>
+          <w:rFonts w:ascii="宋体" w:hAnsi="宋体" w:cstheme="majorBidi" w:hint="eastAsia"/>
+          <w:bCs/>
+          <w:sz w:val="24"/>
+          <w:szCs w:val="24"/>
+        </w:rPr>
+        <w:t>odiv</w:t>
+      </w:r>
+      <w:proofErr w:type="spellEnd"/>
+      <w:r>
+        <w:rPr>
+          <w:rFonts w:ascii="宋体" w:hAnsi="宋体" w:cstheme="majorBidi" w:hint="eastAsia"/>
+          <w:bCs/>
+          <w:sz w:val="24"/>
+          <w:szCs w:val="24"/>
+        </w:rPr>
+        <w:t xml:space="preserve"> = </w:t>
+      </w:r>
+      <w:proofErr w:type="spellStart"/>
+      <w:r>
+        <w:rPr>
+          <w:rFonts w:ascii="宋体" w:hAnsi="宋体" w:cstheme="majorBidi" w:hint="eastAsia"/>
+          <w:bCs/>
+          <w:sz w:val="24"/>
+          <w:szCs w:val="24"/>
+        </w:rPr>
+        <w:t>document.getEl</w:t>
+      </w:r>
+      <w:r>
+        <w:rPr>
+          <w:rFonts w:ascii="宋体" w:hAnsi="宋体" w:cstheme="majorBidi" w:hint="eastAsia"/>
+          <w:bCs/>
+          <w:sz w:val="24"/>
+          <w:szCs w:val="24"/>
+        </w:rPr>
+        <w:t>ementById</w:t>
+      </w:r>
+      <w:proofErr w:type="spellEnd"/>
+      <w:r>
+        <w:rPr>
+          <w:rFonts w:ascii="宋体" w:hAnsi="宋体" w:cstheme="majorBidi" w:hint="eastAsia"/>
+          <w:bCs/>
+          <w:sz w:val="24"/>
+          <w:szCs w:val="24"/>
+        </w:rPr>
+        <w:t>('div1');//</w:t>
+      </w:r>
+      <w:r>
+        <w:rPr>
+          <w:rFonts w:ascii="宋体" w:hAnsi="宋体" w:cstheme="majorBidi" w:hint="eastAsia"/>
+          <w:bCs/>
+          <w:sz w:val="24"/>
+          <w:szCs w:val="24"/>
+        </w:rPr>
+        <w:t>每次添加返回一个</w:t>
+      </w:r>
+      <w:r>
+        <w:rPr>
+          <w:rFonts w:ascii="宋体" w:hAnsi="宋体" w:cstheme="majorBidi" w:hint="eastAsia"/>
+          <w:bCs/>
+          <w:sz w:val="24"/>
+          <w:szCs w:val="24"/>
+        </w:rPr>
+        <w:t>div,</w:t>
+      </w:r>
+      <w:r>
+        <w:rPr>
+          <w:rFonts w:ascii="宋体" w:hAnsi="宋体" w:cstheme="majorBidi" w:hint="eastAsia"/>
+          <w:bCs/>
+          <w:sz w:val="24"/>
+          <w:szCs w:val="24"/>
+        </w:rPr>
+        <w:t>虽然</w:t>
+      </w:r>
+      <w:r>
+        <w:rPr>
+          <w:rFonts w:ascii="宋体" w:hAnsi="宋体" w:cstheme="majorBidi" w:hint="eastAsia"/>
+          <w:bCs/>
+          <w:sz w:val="24"/>
+          <w:szCs w:val="24"/>
+        </w:rPr>
+        <w:t>div</w:t>
+      </w:r>
+      <w:r>
+        <w:rPr>
+          <w:rFonts w:ascii="宋体" w:hAnsi="宋体" w:cstheme="majorBidi" w:hint="eastAsia"/>
+          <w:bCs/>
+          <w:sz w:val="24"/>
+          <w:szCs w:val="24"/>
+        </w:rPr>
+        <w:t>的</w:t>
+      </w:r>
+      <w:r>
+        <w:rPr>
+          <w:rFonts w:ascii="宋体" w:hAnsi="宋体" w:cstheme="majorBidi" w:hint="eastAsia"/>
+          <w:bCs/>
+          <w:sz w:val="24"/>
+          <w:szCs w:val="24"/>
+        </w:rPr>
+        <w:t>id</w:t>
+      </w:r>
+      <w:r>
+        <w:rPr>
+          <w:rFonts w:ascii="宋体" w:hAnsi="宋体" w:cstheme="majorBidi" w:hint="eastAsia"/>
+          <w:bCs/>
+          <w:sz w:val="24"/>
+          <w:szCs w:val="24"/>
+        </w:rPr>
+        <w:t>相同，但此方法可</w:t>
+      </w:r>
+      <w:proofErr w:type="gramStart"/>
+      <w:r>
+        <w:rPr>
+          <w:rFonts w:ascii="宋体" w:hAnsi="宋体" w:cstheme="majorBidi" w:hint="eastAsia"/>
+          <w:bCs/>
+          <w:sz w:val="24"/>
+          <w:szCs w:val="24"/>
+        </w:rPr>
+        <w:t>实现仅</w:t>
+      </w:r>
+      <w:proofErr w:type="gramEnd"/>
+      <w:r>
+        <w:rPr>
+          <w:rFonts w:ascii="宋体" w:hAnsi="宋体" w:cstheme="majorBidi" w:hint="eastAsia"/>
+          <w:bCs/>
+          <w:sz w:val="24"/>
+          <w:szCs w:val="24"/>
+        </w:rPr>
+        <w:t>删除当前</w:t>
+      </w:r>
+      <w:r>
+        <w:rPr>
+          <w:rFonts w:ascii="宋体" w:hAnsi="宋体" w:cstheme="majorBidi" w:hint="eastAsia"/>
+          <w:bCs/>
+          <w:sz w:val="24"/>
+          <w:szCs w:val="24"/>
+        </w:rPr>
+        <w:t>div</w:t>
+      </w:r>
+    </w:p>
+    <w:p>
+      <w:pPr>
+        <w:spacing w:line="360" w:lineRule="auto"/>
+        <w:rPr>
+          <w:rFonts w:ascii="宋体" w:hAnsi="宋体" w:cstheme="majorBidi"/>
+          <w:bCs/>
+          <w:sz w:val="24"/>
+          <w:szCs w:val="24"/>
+        </w:rPr>
+      </w:pPr>
+      <w:r>
+        <w:rPr>
+          <w:rFonts w:ascii="宋体" w:hAnsi="宋体" w:cstheme="majorBidi" w:hint="eastAsia"/>
+          <w:bCs/>
+          <w:sz w:val="24"/>
+          <w:szCs w:val="24"/>
+        </w:rPr>
+        <w:t xml:space="preserve">    var </w:t>
+      </w:r>
+      <w:proofErr w:type="spellStart"/>
+      <w:r>
+        <w:rPr>
+          <w:rFonts w:ascii="宋体" w:hAnsi="宋体" w:cstheme="majorBidi" w:hint="eastAsia"/>
+          <w:bCs/>
+          <w:sz w:val="24"/>
+          <w:szCs w:val="24"/>
+        </w:rPr>
+        <w:t>obt</w:t>
+      </w:r>
+      <w:proofErr w:type="spellEnd"/>
+      <w:r>
+        <w:rPr>
+          <w:rFonts w:ascii="宋体" w:hAnsi="宋体" w:cstheme="majorBidi" w:hint="eastAsia"/>
+          <w:bCs/>
+          <w:sz w:val="24"/>
+          <w:szCs w:val="24"/>
+        </w:rPr>
+        <w:t xml:space="preserve"> = </w:t>
+      </w:r>
+      <w:proofErr w:type="spellStart"/>
+      <w:proofErr w:type="gramStart"/>
+      <w:r>
+        <w:rPr>
+          <w:rFonts w:ascii="宋体" w:hAnsi="宋体" w:cstheme="majorBidi" w:hint="eastAsia"/>
+          <w:bCs/>
+          <w:sz w:val="24"/>
+          <w:szCs w:val="24"/>
+        </w:rPr>
+        <w:t>document.getElementById</w:t>
+      </w:r>
+      <w:proofErr w:type="spellEnd"/>
+      <w:proofErr w:type="gramEnd"/>
+      <w:r>
+        <w:rPr>
+          <w:rFonts w:ascii="宋体" w:hAnsi="宋体" w:cstheme="majorBidi" w:hint="eastAsia"/>
+          <w:bCs/>
+          <w:sz w:val="24"/>
+          <w:szCs w:val="24"/>
+        </w:rPr>
+        <w:t>("</w:t>
+      </w:r>
+      <w:proofErr w:type="spellStart"/>
+      <w:r>
+        <w:rPr>
+          <w:rFonts w:ascii="宋体" w:hAnsi="宋体" w:cstheme="majorBidi" w:hint="eastAsia"/>
+          <w:bCs/>
+          <w:sz w:val="24"/>
+          <w:szCs w:val="24"/>
+        </w:rPr>
+        <w:t>bt</w:t>
+      </w:r>
+      <w:proofErr w:type="spellEnd"/>
+      <w:r>
+        <w:rPr>
+          <w:rFonts w:ascii="宋体" w:hAnsi="宋体" w:cstheme="majorBidi" w:hint="eastAsia"/>
+          <w:bCs/>
+          <w:sz w:val="24"/>
+          <w:szCs w:val="24"/>
+        </w:rPr>
+        <w:t>");</w:t>
+      </w:r>
+    </w:p>
+    <w:p>
+      <w:pPr>
+        <w:spacing w:line="360" w:lineRule="auto"/>
+        <w:rPr>
+          <w:rFonts w:ascii="宋体" w:hAnsi="宋体" w:cstheme="majorBidi"/>
+          <w:bCs/>
+          <w:sz w:val="24"/>
+          <w:szCs w:val="24"/>
+        </w:rPr>
+      </w:pPr>
+      <w:r>
+        <w:rPr>
+          <w:rFonts w:ascii="宋体" w:hAnsi="宋体" w:cstheme="majorBidi" w:hint="eastAsia"/>
+          <w:bCs/>
+          <w:sz w:val="24"/>
+          <w:szCs w:val="24"/>
+        </w:rPr>
+        <w:t xml:space="preserve">    </w:t>
+      </w:r>
+      <w:proofErr w:type="spellStart"/>
+      <w:proofErr w:type="gramStart"/>
+      <w:r>
+        <w:rPr>
+          <w:rFonts w:ascii="宋体" w:hAnsi="宋体" w:cstheme="majorBidi" w:hint="eastAsia"/>
+          <w:bCs/>
+          <w:sz w:val="24"/>
+          <w:szCs w:val="24"/>
+        </w:rPr>
+        <w:t>odiv.parentNode.removeChild</w:t>
+      </w:r>
+      <w:proofErr w:type="spellEnd"/>
+      <w:proofErr w:type="gramEnd"/>
+      <w:r>
+        <w:rPr>
+          <w:rFonts w:ascii="宋体" w:hAnsi="宋体" w:cstheme="majorBidi" w:hint="eastAsia"/>
+          <w:bCs/>
+          <w:sz w:val="24"/>
+          <w:szCs w:val="24"/>
+        </w:rPr>
+        <w:t>(</w:t>
+      </w:r>
+      <w:proofErr w:type="spellStart"/>
+      <w:r>
+        <w:rPr>
+          <w:rFonts w:ascii="宋体" w:hAnsi="宋体" w:cstheme="majorBidi" w:hint="eastAsia"/>
+          <w:bCs/>
+          <w:sz w:val="24"/>
+          <w:szCs w:val="24"/>
+        </w:rPr>
+        <w:t>odiv</w:t>
+      </w:r>
+      <w:proofErr w:type="spellEnd"/>
+      <w:r>
+        <w:rPr>
+          <w:rFonts w:ascii="宋体" w:hAnsi="宋体" w:cstheme="majorBidi" w:hint="eastAsia"/>
+          <w:bCs/>
+          <w:sz w:val="24"/>
+          <w:szCs w:val="24"/>
+        </w:rPr>
+        <w:t>)</w:t>
+      </w:r>
+    </w:p>
+    <w:p>
+      <w:pPr>
+        <w:spacing w:line="360" w:lineRule="auto"/>
+        <w:rPr>
+          <w:rFonts w:ascii="宋体" w:hAnsi="宋体" w:cstheme="majorBidi"/>
+          <w:bCs/>
+          <w:sz w:val="24"/>
+          <w:szCs w:val="24"/>
+        </w:rPr>
+      </w:pPr>
+      <w:r>
+        <w:rPr>
+          <w:rFonts w:ascii="宋体" w:hAnsi="宋体" w:cstheme="majorBidi" w:hint="eastAsia"/>
           <w:bCs/>
           <w:sz w:val="24"/>
           <w:szCs w:val="24"/>
@@ -2111,60 +3566,63 @@
       <w:pPr>
         <w:spacing w:line="360" w:lineRule="auto"/>
         <w:rPr>
-          <w:rFonts w:hint="eastAsia" w:ascii="宋体" w:hAnsi="宋体" w:eastAsia="宋体" w:cstheme="majorBidi"/>
-          <w:bCs/>
-          <w:sz w:val="24"/>
-          <w:szCs w:val="24"/>
-          <w:lang w:eastAsia="zh-CN"/>
-        </w:rPr>
-      </w:pPr>
-      <w:r>
-        <w:rPr>
-          <w:rFonts w:hint="eastAsia" w:ascii="宋体" w:hAnsi="宋体" w:cstheme="majorBidi"/>
-          <w:bCs/>
-          <w:sz w:val="24"/>
-          <w:szCs w:val="24"/>
-          <w:lang w:val="en-US" w:eastAsia="zh-CN"/>
-        </w:rPr>
-        <w:t>4.7</w:t>
-      </w:r>
-      <w:r>
-        <w:rPr>
-          <w:rFonts w:hint="eastAsia" w:ascii="宋体" w:hAnsi="宋体" w:cstheme="majorBidi"/>
-          <w:bCs/>
-          <w:sz w:val="24"/>
-          <w:szCs w:val="24"/>
-        </w:rPr>
-        <w:t>.fetch 请求：前后端交互</w:t>
-      </w:r>
-      <w:r>
-        <w:rPr>
-          <w:rFonts w:hint="eastAsia" w:ascii="宋体" w:hAnsi="宋体" w:cstheme="majorBidi"/>
-          <w:bCs/>
-          <w:sz w:val="24"/>
-          <w:szCs w:val="24"/>
-          <w:lang w:eastAsia="zh-CN"/>
+          <w:rFonts w:ascii="宋体" w:hAnsi="宋体" w:cstheme="majorBidi"/>
+          <w:bCs/>
+          <w:sz w:val="24"/>
+          <w:szCs w:val="24"/>
+        </w:rPr>
+      </w:pPr>
+      <w:r>
+        <w:rPr>
+          <w:rFonts w:ascii="宋体" w:hAnsi="宋体" w:cstheme="majorBidi" w:hint="eastAsia"/>
+          <w:bCs/>
+          <w:sz w:val="24"/>
+          <w:szCs w:val="24"/>
+        </w:rPr>
+        <w:t>4.8</w:t>
+      </w:r>
+      <w:r>
+        <w:rPr>
+          <w:rFonts w:ascii="宋体" w:hAnsi="宋体" w:cstheme="majorBidi" w:hint="eastAsia"/>
+          <w:bCs/>
+          <w:sz w:val="24"/>
+          <w:szCs w:val="24"/>
+        </w:rPr>
+        <w:t xml:space="preserve">.fetch </w:t>
+      </w:r>
+      <w:r>
+        <w:rPr>
+          <w:rFonts w:ascii="宋体" w:hAnsi="宋体" w:cstheme="majorBidi" w:hint="eastAsia"/>
+          <w:bCs/>
+          <w:sz w:val="24"/>
+          <w:szCs w:val="24"/>
+        </w:rPr>
+        <w:t>请求：前后端交互</w:t>
+      </w:r>
+      <w:r>
+        <w:rPr>
+          <w:rFonts w:ascii="宋体" w:hAnsi="宋体" w:cstheme="majorBidi" w:hint="eastAsia"/>
+          <w:bCs/>
+          <w:sz w:val="24"/>
+          <w:szCs w:val="24"/>
         </w:rPr>
         <w:t>（</w:t>
       </w:r>
       <w:r>
         <w:rPr>
-          <w:rFonts w:hint="eastAsia" w:ascii="宋体" w:hAnsi="宋体" w:cstheme="majorBidi"/>
+          <w:rFonts w:ascii="宋体" w:hAnsi="宋体" w:cstheme="majorBidi" w:hint="eastAsia"/>
           <w:b/>
-          <w:bCs w:val="0"/>
-          <w:sz w:val="24"/>
-          <w:szCs w:val="24"/>
-          <w:lang w:eastAsia="zh-CN"/>
+          <w:sz w:val="24"/>
+          <w:szCs w:val="24"/>
         </w:rPr>
         <w:t>出处</w:t>
       </w:r>
       <w:r>
         <w:rPr>
-          <w:rFonts w:hint="eastAsia" w:ascii="宋体" w:hAnsi="宋体" w:cstheme="majorBidi"/>
-          <w:bCs/>
-          <w:sz w:val="24"/>
-          <w:szCs w:val="24"/>
-          <w:lang w:eastAsia="zh-CN"/>
+          <w:rFonts w:ascii="宋体" w:hAnsi="宋体" w:cstheme="majorBidi" w:hint="eastAsia"/>
+          <w:bCs/>
+          <w:sz w:val="24"/>
+          <w:szCs w:val="24"/>
         </w:rPr>
         <w:t>：交互事件）</w:t>
       </w:r>
@@ -2173,155 +3631,336 @@
       <w:pPr>
         <w:spacing w:line="360" w:lineRule="auto"/>
         <w:rPr>
-          <w:rFonts w:hint="eastAsia" w:ascii="宋体" w:hAnsi="宋体" w:cstheme="majorBidi"/>
-          <w:bCs/>
-          <w:sz w:val="24"/>
-          <w:szCs w:val="24"/>
-        </w:rPr>
-      </w:pPr>
-      <w:r>
-        <w:rPr>
-          <w:rFonts w:hint="eastAsia" w:ascii="宋体" w:hAnsi="宋体" w:cstheme="majorBidi"/>
-          <w:bCs/>
-          <w:sz w:val="24"/>
-          <w:szCs w:val="24"/>
-        </w:rPr>
-        <w:t>fetch("url",{</w:t>
-      </w:r>
-    </w:p>
-    <w:p>
-      <w:pPr>
-        <w:spacing w:line="360" w:lineRule="auto"/>
-        <w:rPr>
-          <w:rFonts w:hint="eastAsia" w:ascii="宋体" w:hAnsi="宋体" w:cstheme="majorBidi"/>
-          <w:bCs/>
-          <w:sz w:val="24"/>
-          <w:szCs w:val="24"/>
-        </w:rPr>
-      </w:pPr>
-      <w:r>
-        <w:rPr>
-          <w:rFonts w:hint="eastAsia" w:ascii="宋体" w:hAnsi="宋体" w:cstheme="majorBidi"/>
-          <w:bCs/>
-          <w:sz w:val="24"/>
-          <w:szCs w:val="24"/>
-        </w:rPr>
-        <w:t xml:space="preserve">            method:"post",</w:t>
-      </w:r>
-    </w:p>
-    <w:p>
-      <w:pPr>
-        <w:spacing w:line="360" w:lineRule="auto"/>
-        <w:rPr>
-          <w:rFonts w:hint="eastAsia" w:ascii="宋体" w:hAnsi="宋体" w:cstheme="majorBidi"/>
-          <w:bCs/>
-          <w:sz w:val="24"/>
-          <w:szCs w:val="24"/>
-        </w:rPr>
-      </w:pPr>
-      <w:r>
-        <w:rPr>
-          <w:rFonts w:hint="eastAsia" w:ascii="宋体" w:hAnsi="宋体" w:cstheme="majorBidi"/>
-          <w:bCs/>
-          <w:sz w:val="24"/>
-          <w:szCs w:val="24"/>
-        </w:rPr>
-        <w:t xml:space="preserve">            headers:{</w:t>
-      </w:r>
-    </w:p>
-    <w:p>
-      <w:pPr>
-        <w:spacing w:line="360" w:lineRule="auto"/>
-        <w:rPr>
-          <w:rFonts w:hint="eastAsia" w:ascii="宋体" w:hAnsi="宋体" w:cstheme="majorBidi"/>
-          <w:bCs/>
-          <w:sz w:val="24"/>
-          <w:szCs w:val="24"/>
-        </w:rPr>
-      </w:pPr>
-      <w:r>
-        <w:rPr>
-          <w:rFonts w:hint="eastAsia" w:ascii="宋体" w:hAnsi="宋体" w:cstheme="majorBidi"/>
-          <w:bCs/>
-          <w:sz w:val="24"/>
-          <w:szCs w:val="24"/>
-        </w:rPr>
-        <w:t xml:space="preserve">                'Accept':'application/json,text/plain,*/*',</w:t>
-      </w:r>
-    </w:p>
-    <w:p>
-      <w:pPr>
-        <w:spacing w:line="360" w:lineRule="auto"/>
-        <w:rPr>
-          <w:rFonts w:hint="eastAsia" w:ascii="宋体" w:hAnsi="宋体" w:cstheme="majorBidi"/>
-          <w:bCs/>
-          <w:sz w:val="24"/>
-          <w:szCs w:val="24"/>
-        </w:rPr>
-      </w:pPr>
-      <w:r>
-        <w:rPr>
-          <w:rFonts w:hint="eastAsia" w:ascii="宋体" w:hAnsi="宋体" w:cstheme="majorBidi"/>
-          <w:bCs/>
-          <w:sz w:val="24"/>
-          <w:szCs w:val="24"/>
-        </w:rPr>
-        <w:t xml:space="preserve">                'Content-Type':'application/x-www-form-urlencoded'</w:t>
-      </w:r>
-    </w:p>
-    <w:p>
-      <w:pPr>
-        <w:spacing w:line="360" w:lineRule="auto"/>
-        <w:rPr>
-          <w:rFonts w:hint="eastAsia" w:ascii="宋体" w:hAnsi="宋体" w:cstheme="majorBidi"/>
-          <w:bCs/>
-          <w:sz w:val="24"/>
-          <w:szCs w:val="24"/>
-        </w:rPr>
-      </w:pPr>
-      <w:r>
-        <w:rPr>
-          <w:rFonts w:hint="eastAsia" w:ascii="宋体" w:hAnsi="宋体" w:cstheme="majorBidi"/>
-          <w:bCs/>
-          <w:sz w:val="24"/>
-          <w:szCs w:val="24"/>
-        </w:rPr>
-        <w:t xml:space="preserve">            },、/headers默认参数</w:t>
-      </w:r>
-    </w:p>
-    <w:p>
-      <w:pPr>
-        <w:spacing w:line="360" w:lineRule="auto"/>
-        <w:rPr>
-          <w:rFonts w:hint="eastAsia" w:ascii="宋体" w:hAnsi="宋体" w:cstheme="majorBidi"/>
-          <w:bCs/>
-          <w:sz w:val="24"/>
-          <w:szCs w:val="24"/>
-        </w:rPr>
-      </w:pPr>
-      <w:r>
-        <w:rPr>
-          <w:rFonts w:hint="eastAsia" w:ascii="宋体" w:hAnsi="宋体" w:cstheme="majorBidi"/>
-          <w:bCs/>
-          <w:sz w:val="24"/>
-          <w:szCs w:val="24"/>
-        </w:rPr>
-        <w:t xml:space="preserve">            body://传值</w:t>
-      </w:r>
-    </w:p>
-    <w:p>
-      <w:pPr>
-        <w:spacing w:line="360" w:lineRule="auto"/>
-        <w:rPr>
-          <w:rFonts w:hint="eastAsia" w:ascii="宋体" w:hAnsi="宋体" w:cstheme="majorBidi"/>
-          <w:bCs/>
-          <w:sz w:val="24"/>
-          <w:szCs w:val="24"/>
-        </w:rPr>
-      </w:pPr>
-      <w:r>
-        <w:rPr>
-          <w:rFonts w:hint="eastAsia" w:ascii="宋体" w:hAnsi="宋体" w:cstheme="majorBidi"/>
+          <w:rFonts w:ascii="宋体" w:hAnsi="宋体" w:cstheme="majorBidi"/>
+          <w:bCs/>
+          <w:sz w:val="24"/>
+          <w:szCs w:val="24"/>
+        </w:rPr>
+      </w:pPr>
+      <w:proofErr w:type="gramStart"/>
+      <w:r>
+        <w:rPr>
+          <w:rFonts w:ascii="宋体" w:hAnsi="宋体" w:cstheme="majorBidi" w:hint="eastAsia"/>
+          <w:bCs/>
+          <w:sz w:val="24"/>
+          <w:szCs w:val="24"/>
+        </w:rPr>
+        <w:t>fetch(</w:t>
+      </w:r>
+      <w:proofErr w:type="gramEnd"/>
+      <w:r>
+        <w:rPr>
+          <w:rFonts w:ascii="宋体" w:hAnsi="宋体" w:cstheme="majorBidi" w:hint="eastAsia"/>
+          <w:bCs/>
+          <w:sz w:val="24"/>
+          <w:szCs w:val="24"/>
+        </w:rPr>
+        <w:t>"</w:t>
+      </w:r>
+      <w:proofErr w:type="spellStart"/>
+      <w:r>
+        <w:rPr>
+          <w:rFonts w:ascii="宋体" w:hAnsi="宋体" w:cstheme="majorBidi" w:hint="eastAsia"/>
+          <w:bCs/>
+          <w:sz w:val="24"/>
+          <w:szCs w:val="24"/>
+        </w:rPr>
+        <w:t>url</w:t>
+      </w:r>
+      <w:proofErr w:type="spellEnd"/>
+      <w:r>
+        <w:rPr>
+          <w:rFonts w:ascii="宋体" w:hAnsi="宋体" w:cstheme="majorBidi" w:hint="eastAsia"/>
+          <w:bCs/>
+          <w:sz w:val="24"/>
+          <w:szCs w:val="24"/>
+        </w:rPr>
+        <w:t>",{</w:t>
+      </w:r>
+    </w:p>
+    <w:p>
+      <w:pPr>
+        <w:spacing w:line="360" w:lineRule="auto"/>
+        <w:rPr>
+          <w:rFonts w:ascii="宋体" w:hAnsi="宋体" w:cstheme="majorBidi"/>
+          <w:bCs/>
+          <w:sz w:val="24"/>
+          <w:szCs w:val="24"/>
+        </w:rPr>
+      </w:pPr>
+      <w:r>
+        <w:rPr>
+          <w:rFonts w:ascii="宋体" w:hAnsi="宋体" w:cstheme="majorBidi" w:hint="eastAsia"/>
+          <w:bCs/>
+          <w:sz w:val="24"/>
+          <w:szCs w:val="24"/>
+        </w:rPr>
+        <w:lastRenderedPageBreak/>
+        <w:t xml:space="preserve">            </w:t>
+      </w:r>
+      <w:proofErr w:type="spellStart"/>
+      <w:r>
+        <w:rPr>
+          <w:rFonts w:ascii="宋体" w:hAnsi="宋体" w:cstheme="majorBidi" w:hint="eastAsia"/>
+          <w:bCs/>
+          <w:sz w:val="24"/>
+          <w:szCs w:val="24"/>
+        </w:rPr>
+        <w:t>method:"post</w:t>
+      </w:r>
+      <w:proofErr w:type="spellEnd"/>
+      <w:r>
+        <w:rPr>
+          <w:rFonts w:ascii="宋体" w:hAnsi="宋体" w:cstheme="majorBidi" w:hint="eastAsia"/>
+          <w:bCs/>
+          <w:sz w:val="24"/>
+          <w:szCs w:val="24"/>
+        </w:rPr>
+        <w:t>",</w:t>
+      </w:r>
+    </w:p>
+    <w:p>
+      <w:pPr>
+        <w:spacing w:line="360" w:lineRule="auto"/>
+        <w:rPr>
+          <w:rFonts w:ascii="宋体" w:hAnsi="宋体" w:cstheme="majorBidi"/>
+          <w:bCs/>
+          <w:sz w:val="24"/>
+          <w:szCs w:val="24"/>
+        </w:rPr>
+      </w:pPr>
+      <w:r>
+        <w:rPr>
+          <w:rFonts w:ascii="宋体" w:hAnsi="宋体" w:cstheme="majorBidi" w:hint="eastAsia"/>
+          <w:bCs/>
+          <w:sz w:val="24"/>
+          <w:szCs w:val="24"/>
+        </w:rPr>
+        <w:t xml:space="preserve">            </w:t>
+      </w:r>
+      <w:proofErr w:type="gramStart"/>
+      <w:r>
+        <w:rPr>
+          <w:rFonts w:ascii="宋体" w:hAnsi="宋体" w:cstheme="majorBidi" w:hint="eastAsia"/>
+          <w:bCs/>
+          <w:sz w:val="24"/>
+          <w:szCs w:val="24"/>
+        </w:rPr>
+        <w:t>headers:{</w:t>
+      </w:r>
+      <w:proofErr w:type="gramEnd"/>
+    </w:p>
+    <w:p>
+      <w:pPr>
+        <w:spacing w:line="360" w:lineRule="auto"/>
+        <w:rPr>
+          <w:rFonts w:ascii="宋体" w:hAnsi="宋体" w:cstheme="majorBidi"/>
+          <w:bCs/>
+          <w:sz w:val="24"/>
+          <w:szCs w:val="24"/>
+        </w:rPr>
+      </w:pPr>
+      <w:r>
+        <w:rPr>
+          <w:rFonts w:ascii="宋体" w:hAnsi="宋体" w:cstheme="majorBidi" w:hint="eastAsia"/>
+          <w:bCs/>
+          <w:sz w:val="24"/>
+          <w:szCs w:val="24"/>
+        </w:rPr>
+        <w:t xml:space="preserve">                '</w:t>
+      </w:r>
+      <w:proofErr w:type="spellStart"/>
+      <w:r>
+        <w:rPr>
+          <w:rFonts w:ascii="宋体" w:hAnsi="宋体" w:cstheme="majorBidi" w:hint="eastAsia"/>
+          <w:bCs/>
+          <w:sz w:val="24"/>
+          <w:szCs w:val="24"/>
+        </w:rPr>
+        <w:t>Accept':'application</w:t>
+      </w:r>
+      <w:proofErr w:type="spellEnd"/>
+      <w:r>
+        <w:rPr>
+          <w:rFonts w:ascii="宋体" w:hAnsi="宋体" w:cstheme="majorBidi" w:hint="eastAsia"/>
+          <w:bCs/>
+          <w:sz w:val="24"/>
+          <w:szCs w:val="24"/>
+        </w:rPr>
+        <w:t>/</w:t>
+      </w:r>
+      <w:proofErr w:type="spellStart"/>
+      <w:proofErr w:type="gramStart"/>
+      <w:r>
+        <w:rPr>
+          <w:rFonts w:ascii="宋体" w:hAnsi="宋体" w:cstheme="majorBidi" w:hint="eastAsia"/>
+          <w:bCs/>
+          <w:sz w:val="24"/>
+          <w:szCs w:val="24"/>
+        </w:rPr>
+        <w:t>json,text</w:t>
+      </w:r>
+      <w:proofErr w:type="spellEnd"/>
+      <w:proofErr w:type="gramEnd"/>
+      <w:r>
+        <w:rPr>
+          <w:rFonts w:ascii="宋体" w:hAnsi="宋体" w:cstheme="majorBidi" w:hint="eastAsia"/>
+          <w:bCs/>
+          <w:sz w:val="24"/>
+          <w:szCs w:val="24"/>
+        </w:rPr>
+        <w:t>/plain,*/*',</w:t>
+      </w:r>
+    </w:p>
+    <w:p>
+      <w:pPr>
+        <w:spacing w:line="360" w:lineRule="auto"/>
+        <w:rPr>
+          <w:rFonts w:ascii="宋体" w:hAnsi="宋体" w:cstheme="majorBidi"/>
+          <w:bCs/>
+          <w:sz w:val="24"/>
+          <w:szCs w:val="24"/>
+        </w:rPr>
+      </w:pPr>
+      <w:r>
+        <w:rPr>
+          <w:rFonts w:ascii="宋体" w:hAnsi="宋体" w:cstheme="majorBidi" w:hint="eastAsia"/>
+          <w:bCs/>
+          <w:sz w:val="24"/>
+          <w:szCs w:val="24"/>
+        </w:rPr>
+        <w:t xml:space="preserve">                '</w:t>
+      </w:r>
+      <w:proofErr w:type="spellStart"/>
+      <w:r>
+        <w:rPr>
+          <w:rFonts w:ascii="宋体" w:hAnsi="宋体" w:cstheme="majorBidi" w:hint="eastAsia"/>
+          <w:bCs/>
+          <w:sz w:val="24"/>
+          <w:szCs w:val="24"/>
+        </w:rPr>
+        <w:t>Content-Type':'application</w:t>
+      </w:r>
+      <w:proofErr w:type="spellEnd"/>
+      <w:r>
+        <w:rPr>
+          <w:rFonts w:ascii="宋体" w:hAnsi="宋体" w:cstheme="majorBidi" w:hint="eastAsia"/>
+          <w:bCs/>
+          <w:sz w:val="24"/>
+          <w:szCs w:val="24"/>
+        </w:rPr>
+        <w:t>/x-www-form-</w:t>
+      </w:r>
+      <w:proofErr w:type="spellStart"/>
+      <w:r>
+        <w:rPr>
+          <w:rFonts w:ascii="宋体" w:hAnsi="宋体" w:cstheme="majorBidi" w:hint="eastAsia"/>
+          <w:bCs/>
+          <w:sz w:val="24"/>
+          <w:szCs w:val="24"/>
+        </w:rPr>
+        <w:t>urlencoded</w:t>
+      </w:r>
+      <w:proofErr w:type="spellEnd"/>
+      <w:r>
+        <w:rPr>
+          <w:rFonts w:ascii="宋体" w:hAnsi="宋体" w:cstheme="majorBidi" w:hint="eastAsia"/>
+          <w:bCs/>
+          <w:sz w:val="24"/>
+          <w:szCs w:val="24"/>
+        </w:rPr>
+        <w:t>'</w:t>
+      </w:r>
+    </w:p>
+    <w:p>
+      <w:pPr>
+        <w:spacing w:line="360" w:lineRule="auto"/>
+        <w:rPr>
+          <w:rFonts w:ascii="宋体" w:hAnsi="宋体" w:cstheme="majorBidi"/>
+          <w:bCs/>
+          <w:sz w:val="24"/>
+          <w:szCs w:val="24"/>
+        </w:rPr>
+      </w:pPr>
+      <w:r>
+        <w:rPr>
+          <w:rFonts w:ascii="宋体" w:hAnsi="宋体" w:cstheme="majorBidi" w:hint="eastAsia"/>
+          <w:bCs/>
+          <w:sz w:val="24"/>
+          <w:szCs w:val="24"/>
+        </w:rPr>
+        <w:t xml:space="preserve">            },</w:t>
+      </w:r>
+      <w:r>
+        <w:rPr>
+          <w:rFonts w:ascii="宋体" w:hAnsi="宋体" w:cstheme="majorBidi" w:hint="eastAsia"/>
+          <w:bCs/>
+          <w:sz w:val="24"/>
+          <w:szCs w:val="24"/>
+        </w:rPr>
+        <w:t>、</w:t>
+      </w:r>
+      <w:r>
+        <w:rPr>
+          <w:rFonts w:ascii="宋体" w:hAnsi="宋体" w:cstheme="majorBidi" w:hint="eastAsia"/>
+          <w:bCs/>
+          <w:sz w:val="24"/>
+          <w:szCs w:val="24"/>
+        </w:rPr>
+        <w:t>/headers</w:t>
+      </w:r>
+      <w:r>
+        <w:rPr>
+          <w:rFonts w:ascii="宋体" w:hAnsi="宋体" w:cstheme="majorBidi" w:hint="eastAsia"/>
+          <w:bCs/>
+          <w:sz w:val="24"/>
+          <w:szCs w:val="24"/>
+        </w:rPr>
+        <w:t>默认参数</w:t>
+      </w:r>
+    </w:p>
+    <w:p>
+      <w:pPr>
+        <w:spacing w:line="360" w:lineRule="auto"/>
+        <w:rPr>
+          <w:rFonts w:ascii="宋体" w:hAnsi="宋体" w:cstheme="majorBidi"/>
+          <w:bCs/>
+          <w:sz w:val="24"/>
+          <w:szCs w:val="24"/>
+        </w:rPr>
+      </w:pPr>
+      <w:r>
+        <w:rPr>
+          <w:rFonts w:ascii="宋体" w:hAnsi="宋体" w:cstheme="majorBidi" w:hint="eastAsia"/>
+          <w:bCs/>
+          <w:sz w:val="24"/>
+          <w:szCs w:val="24"/>
+        </w:rPr>
+        <w:t xml:space="preserve">            body://</w:t>
+      </w:r>
+      <w:r>
+        <w:rPr>
+          <w:rFonts w:ascii="宋体" w:hAnsi="宋体" w:cstheme="majorBidi" w:hint="eastAsia"/>
+          <w:bCs/>
+          <w:sz w:val="24"/>
+          <w:szCs w:val="24"/>
+        </w:rPr>
+        <w:t>传值</w:t>
+      </w:r>
+    </w:p>
+    <w:p>
+      <w:pPr>
+        <w:spacing w:line="360" w:lineRule="auto"/>
+        <w:rPr>
+          <w:rFonts w:ascii="宋体" w:hAnsi="宋体" w:cstheme="majorBidi"/>
+          <w:bCs/>
+          <w:sz w:val="24"/>
+          <w:szCs w:val="24"/>
+        </w:rPr>
+      </w:pPr>
+      <w:r>
+        <w:rPr>
+          <w:rFonts w:ascii="宋体" w:hAnsi="宋体" w:cstheme="majorBidi" w:hint="eastAsia"/>
           <w:bCs/>
           <w:sz w:val="24"/>
           <w:szCs w:val="24"/>
@@ -2333,55 +3972,97 @@
       <w:pPr>
         <w:spacing w:line="360" w:lineRule="auto"/>
         <w:rPr>
-          <w:rFonts w:hint="eastAsia" w:ascii="宋体" w:hAnsi="宋体" w:cstheme="majorBidi"/>
-          <w:bCs/>
-          <w:sz w:val="24"/>
-          <w:szCs w:val="24"/>
-        </w:rPr>
-      </w:pPr>
-      <w:r>
-        <w:rPr>
-          <w:rFonts w:hint="eastAsia" w:ascii="宋体" w:hAnsi="宋体" w:cstheme="majorBidi"/>
-          <w:bCs/>
-          <w:sz w:val="24"/>
-          <w:szCs w:val="24"/>
-        </w:rPr>
-        <w:t xml:space="preserve">        .then(res =&gt;{</w:t>
-      </w:r>
-    </w:p>
-    <w:p>
-      <w:pPr>
-        <w:spacing w:line="360" w:lineRule="auto"/>
-        <w:rPr>
-          <w:rFonts w:hint="eastAsia" w:ascii="宋体" w:hAnsi="宋体" w:cstheme="majorBidi"/>
-          <w:bCs/>
-          <w:sz w:val="24"/>
-          <w:szCs w:val="24"/>
-        </w:rPr>
-      </w:pPr>
-      <w:r>
-        <w:rPr>
-          <w:rFonts w:hint="eastAsia" w:ascii="宋体" w:hAnsi="宋体" w:cstheme="majorBidi"/>
-          <w:bCs/>
-          <w:sz w:val="24"/>
-          <w:szCs w:val="24"/>
-        </w:rPr>
-        <w:t xml:space="preserve">            return res.json()</w:t>
-      </w:r>
-    </w:p>
-    <w:p>
-      <w:pPr>
-        <w:spacing w:line="360" w:lineRule="auto"/>
-        <w:rPr>
-          <w:rFonts w:hint="eastAsia" w:ascii="宋体" w:hAnsi="宋体" w:cstheme="majorBidi"/>
-          <w:bCs/>
-          <w:sz w:val="24"/>
-          <w:szCs w:val="24"/>
-        </w:rPr>
-      </w:pPr>
-      <w:r>
-        <w:rPr>
-          <w:rFonts w:hint="eastAsia" w:ascii="宋体" w:hAnsi="宋体" w:cstheme="majorBidi"/>
+          <w:rFonts w:ascii="宋体" w:hAnsi="宋体" w:cstheme="majorBidi"/>
+          <w:bCs/>
+          <w:sz w:val="24"/>
+          <w:szCs w:val="24"/>
+        </w:rPr>
+      </w:pPr>
+      <w:r>
+        <w:rPr>
+          <w:rFonts w:ascii="宋体" w:hAnsi="宋体" w:cstheme="majorBidi" w:hint="eastAsia"/>
+          <w:bCs/>
+          <w:sz w:val="24"/>
+          <w:szCs w:val="24"/>
+        </w:rPr>
+        <w:t xml:space="preserve">        </w:t>
+      </w:r>
+      <w:proofErr w:type="gramStart"/>
+      <w:r>
+        <w:rPr>
+          <w:rFonts w:ascii="宋体" w:hAnsi="宋体" w:cstheme="majorBidi" w:hint="eastAsia"/>
+          <w:bCs/>
+          <w:sz w:val="24"/>
+          <w:szCs w:val="24"/>
+        </w:rPr>
+        <w:t>.then</w:t>
+      </w:r>
+      <w:proofErr w:type="gramEnd"/>
+      <w:r>
+        <w:rPr>
+          <w:rFonts w:ascii="宋体" w:hAnsi="宋体" w:cstheme="majorBidi" w:hint="eastAsia"/>
+          <w:bCs/>
+          <w:sz w:val="24"/>
+          <w:szCs w:val="24"/>
+        </w:rPr>
+        <w:t>(res =&gt;{</w:t>
+      </w:r>
+    </w:p>
+    <w:p>
+      <w:pPr>
+        <w:spacing w:line="360" w:lineRule="auto"/>
+        <w:rPr>
+          <w:rFonts w:ascii="宋体" w:hAnsi="宋体" w:cstheme="majorBidi"/>
+          <w:bCs/>
+          <w:sz w:val="24"/>
+          <w:szCs w:val="24"/>
+        </w:rPr>
+      </w:pPr>
+      <w:r>
+        <w:rPr>
+          <w:rFonts w:ascii="宋体" w:hAnsi="宋体" w:cstheme="majorBidi" w:hint="eastAsia"/>
+          <w:bCs/>
+          <w:sz w:val="24"/>
+          <w:szCs w:val="24"/>
+        </w:rPr>
+        <w:t xml:space="preserve">            return </w:t>
+      </w:r>
+      <w:proofErr w:type="spellStart"/>
+      <w:proofErr w:type="gramStart"/>
+      <w:r>
+        <w:rPr>
+          <w:rFonts w:ascii="宋体" w:hAnsi="宋体" w:cstheme="majorBidi" w:hint="eastAsia"/>
+          <w:bCs/>
+          <w:sz w:val="24"/>
+          <w:szCs w:val="24"/>
+        </w:rPr>
+        <w:t>res.json</w:t>
+      </w:r>
+      <w:proofErr w:type="spellEnd"/>
+      <w:proofErr w:type="gramEnd"/>
+      <w:r>
+        <w:rPr>
+          <w:rFonts w:ascii="宋体" w:hAnsi="宋体" w:cstheme="majorBidi" w:hint="eastAsia"/>
+          <w:bCs/>
+          <w:sz w:val="24"/>
+          <w:szCs w:val="24"/>
+        </w:rPr>
+        <w:t>()</w:t>
+      </w:r>
+    </w:p>
+    <w:p>
+      <w:pPr>
+        <w:spacing w:line="360" w:lineRule="auto"/>
+        <w:rPr>
+          <w:rFonts w:ascii="宋体" w:hAnsi="宋体" w:cstheme="majorBidi"/>
+          <w:bCs/>
+          <w:sz w:val="24"/>
+          <w:szCs w:val="24"/>
+        </w:rPr>
+      </w:pPr>
+      <w:r>
+        <w:rPr>
+          <w:rFonts w:ascii="宋体" w:hAnsi="宋体" w:cstheme="majorBidi" w:hint="eastAsia"/>
           <w:bCs/>
           <w:sz w:val="24"/>
           <w:szCs w:val="24"/>
@@ -2393,35 +4074,53 @@
       <w:pPr>
         <w:spacing w:line="360" w:lineRule="auto"/>
         <w:rPr>
-          <w:rFonts w:hint="eastAsia" w:ascii="宋体" w:hAnsi="宋体" w:cstheme="majorBidi"/>
-          <w:bCs/>
-          <w:sz w:val="24"/>
-          <w:szCs w:val="24"/>
-        </w:rPr>
-      </w:pPr>
-      <w:r>
-        <w:rPr>
-          <w:rFonts w:hint="eastAsia" w:ascii="宋体" w:hAnsi="宋体" w:cstheme="majorBidi"/>
-          <w:bCs/>
-          <w:sz w:val="24"/>
-          <w:szCs w:val="24"/>
-        </w:rPr>
-        <w:t xml:space="preserve">        .then(data =&gt;{//data 后端返回数据</w:t>
-      </w:r>
-    </w:p>
-    <w:p>
-      <w:pPr>
-        <w:spacing w:line="360" w:lineRule="auto"/>
-        <w:rPr>
-          <w:rFonts w:hint="eastAsia" w:ascii="宋体" w:hAnsi="宋体" w:cstheme="majorBidi"/>
-          <w:bCs/>
-          <w:sz w:val="24"/>
-          <w:szCs w:val="24"/>
-        </w:rPr>
-      </w:pPr>
-      <w:r>
-        <w:rPr>
-          <w:rFonts w:hint="eastAsia" w:ascii="宋体" w:hAnsi="宋体" w:cstheme="majorBidi"/>
+          <w:rFonts w:ascii="宋体" w:hAnsi="宋体" w:cstheme="majorBidi"/>
+          <w:bCs/>
+          <w:sz w:val="24"/>
+          <w:szCs w:val="24"/>
+        </w:rPr>
+      </w:pPr>
+      <w:r>
+        <w:rPr>
+          <w:rFonts w:ascii="宋体" w:hAnsi="宋体" w:cstheme="majorBidi" w:hint="eastAsia"/>
+          <w:bCs/>
+          <w:sz w:val="24"/>
+          <w:szCs w:val="24"/>
+        </w:rPr>
+        <w:t xml:space="preserve">     </w:t>
+      </w:r>
+      <w:r>
+        <w:rPr>
+          <w:rFonts w:ascii="宋体" w:hAnsi="宋体" w:cstheme="majorBidi" w:hint="eastAsia"/>
+          <w:bCs/>
+          <w:sz w:val="24"/>
+          <w:szCs w:val="24"/>
+        </w:rPr>
+        <w:t xml:space="preserve">   .then(data =&gt;{//data </w:t>
+      </w:r>
+      <w:r>
+        <w:rPr>
+          <w:rFonts w:ascii="宋体" w:hAnsi="宋体" w:cstheme="majorBidi" w:hint="eastAsia"/>
+          <w:bCs/>
+          <w:sz w:val="24"/>
+          <w:szCs w:val="24"/>
+        </w:rPr>
+        <w:t>后端返回数据</w:t>
+      </w:r>
+    </w:p>
+    <w:p>
+      <w:pPr>
+        <w:spacing w:line="360" w:lineRule="auto"/>
+        <w:rPr>
+          <w:rFonts w:ascii="宋体" w:hAnsi="宋体" w:cstheme="majorBidi"/>
+          <w:bCs/>
+          <w:sz w:val="24"/>
+          <w:szCs w:val="24"/>
+        </w:rPr>
+      </w:pPr>
+      <w:r>
+        <w:rPr>
+          <w:rFonts w:ascii="宋体" w:hAnsi="宋体" w:cstheme="majorBidi" w:hint="eastAsia"/>
           <w:bCs/>
           <w:sz w:val="24"/>
           <w:szCs w:val="24"/>
@@ -2433,15 +4132,15 @@
       <w:pPr>
         <w:spacing w:line="360" w:lineRule="auto"/>
         <w:rPr>
-          <w:rFonts w:hint="eastAsia" w:ascii="宋体" w:hAnsi="宋体" w:cstheme="majorBidi"/>
-          <w:bCs/>
-          <w:sz w:val="24"/>
-          <w:szCs w:val="24"/>
-        </w:rPr>
-      </w:pPr>
-      <w:r>
-        <w:rPr>
-          <w:rFonts w:hint="eastAsia" w:ascii="宋体" w:hAnsi="宋体" w:cstheme="majorBidi"/>
+          <w:rFonts w:ascii="宋体" w:hAnsi="宋体" w:cstheme="majorBidi"/>
+          <w:bCs/>
+          <w:sz w:val="24"/>
+          <w:szCs w:val="24"/>
+        </w:rPr>
+      </w:pPr>
+      <w:r>
+        <w:rPr>
+          <w:rFonts w:ascii="宋体" w:hAnsi="宋体" w:cstheme="majorBidi" w:hint="eastAsia"/>
           <w:bCs/>
           <w:sz w:val="24"/>
           <w:szCs w:val="24"/>
@@ -2453,45 +4152,147 @@
       <w:pPr>
         <w:spacing w:line="360" w:lineRule="auto"/>
         <w:rPr>
-          <w:rFonts w:hint="eastAsia" w:ascii="宋体" w:hAnsi="宋体" w:cstheme="majorBidi"/>
-          <w:bCs/>
-          <w:sz w:val="24"/>
-          <w:szCs w:val="24"/>
-        </w:rPr>
-      </w:pPr>
-      <w:r>
-        <w:rPr>
-          <w:rFonts w:hint="eastAsia" w:ascii="宋体" w:hAnsi="宋体" w:cstheme="majorBidi"/>
-          <w:bCs/>
-          <w:sz w:val="24"/>
-          <w:szCs w:val="24"/>
-          <w:lang w:val="en-US" w:eastAsia="zh-CN"/>
-        </w:rPr>
-        <w:t>4.8</w:t>
-      </w:r>
-      <w:r>
-        <w:rPr>
-          <w:rFonts w:hint="eastAsia" w:ascii="宋体" w:hAnsi="宋体" w:cstheme="majorBidi"/>
-          <w:bCs/>
-          <w:sz w:val="24"/>
-          <w:szCs w:val="24"/>
-        </w:rPr>
-        <w:t>.componentWillMount每一个组件render之前立即调用；componentDidMount  render之后并不会立即调用，而是所有的子组件都render完之后才可以调用；componentWillMount可以在服务端被调用，也可以在浏览器端被调用；</w:t>
-      </w:r>
-    </w:p>
-    <w:p>
-      <w:pPr>
-        <w:spacing w:line="360" w:lineRule="auto"/>
-        <w:rPr>
-          <w:rFonts w:hint="eastAsia" w:ascii="宋体" w:hAnsi="宋体" w:cstheme="majorBidi"/>
-          <w:bCs/>
-          <w:sz w:val="24"/>
-          <w:szCs w:val="24"/>
-        </w:rPr>
-      </w:pPr>
-      <w:r>
-        <w:rPr>
-          <w:rFonts w:hint="eastAsia" w:ascii="宋体" w:hAnsi="宋体" w:cstheme="majorBidi"/>
+          <w:rFonts w:ascii="宋体" w:hAnsi="宋体" w:cstheme="majorBidi"/>
+          <w:bCs/>
+          <w:sz w:val="24"/>
+          <w:szCs w:val="24"/>
+        </w:rPr>
+      </w:pPr>
+      <w:r>
+        <w:rPr>
+          <w:rFonts w:ascii="宋体" w:hAnsi="宋体" w:cstheme="majorBidi" w:hint="eastAsia"/>
+          <w:bCs/>
+          <w:sz w:val="24"/>
+          <w:szCs w:val="24"/>
+        </w:rPr>
+        <w:t>4.9</w:t>
+      </w:r>
+      <w:r>
+        <w:rPr>
+          <w:rFonts w:ascii="宋体" w:hAnsi="宋体" w:cstheme="majorBidi" w:hint="eastAsia"/>
+          <w:bCs/>
+          <w:sz w:val="24"/>
+          <w:szCs w:val="24"/>
+        </w:rPr>
+        <w:t>.componentWillMount</w:t>
+      </w:r>
+      <w:r>
+        <w:rPr>
+          <w:rFonts w:ascii="宋体" w:hAnsi="宋体" w:cstheme="majorBidi" w:hint="eastAsia"/>
+          <w:bCs/>
+          <w:sz w:val="24"/>
+          <w:szCs w:val="24"/>
+        </w:rPr>
+        <w:t>每一个组件</w:t>
+      </w:r>
+      <w:r>
+        <w:rPr>
+          <w:rFonts w:ascii="宋体" w:hAnsi="宋体" w:cstheme="majorBidi" w:hint="eastAsia"/>
+          <w:bCs/>
+          <w:sz w:val="24"/>
+          <w:szCs w:val="24"/>
+        </w:rPr>
+        <w:t>render</w:t>
+      </w:r>
+      <w:r>
+        <w:rPr>
+          <w:rFonts w:ascii="宋体" w:hAnsi="宋体" w:cstheme="majorBidi" w:hint="eastAsia"/>
+          <w:bCs/>
+          <w:sz w:val="24"/>
+          <w:szCs w:val="24"/>
+        </w:rPr>
+        <w:t>之前立即调用；</w:t>
+      </w:r>
+      <w:proofErr w:type="spellStart"/>
+      <w:r>
+        <w:rPr>
+          <w:rFonts w:ascii="宋体" w:hAnsi="宋体" w:cstheme="majorBidi" w:hint="eastAsia"/>
+          <w:bCs/>
+          <w:sz w:val="24"/>
+          <w:szCs w:val="24"/>
+        </w:rPr>
+        <w:t>componentDidMount</w:t>
+      </w:r>
+      <w:proofErr w:type="spellEnd"/>
+      <w:r>
+        <w:rPr>
+          <w:rFonts w:ascii="宋体" w:hAnsi="宋体" w:cstheme="majorBidi" w:hint="eastAsia"/>
+          <w:bCs/>
+          <w:sz w:val="24"/>
+          <w:szCs w:val="24"/>
+        </w:rPr>
+        <w:t xml:space="preserve">  </w:t>
+      </w:r>
+      <w:r>
+        <w:rPr>
+          <w:rFonts w:ascii="宋体" w:hAnsi="宋体" w:cstheme="majorBidi" w:hint="eastAsia"/>
+          <w:bCs/>
+          <w:sz w:val="24"/>
+          <w:szCs w:val="24"/>
+        </w:rPr>
+        <w:t>render</w:t>
+      </w:r>
+      <w:r>
+        <w:rPr>
+          <w:rFonts w:ascii="宋体" w:hAnsi="宋体" w:cstheme="majorBidi" w:hint="eastAsia"/>
+          <w:bCs/>
+          <w:sz w:val="24"/>
+          <w:szCs w:val="24"/>
+        </w:rPr>
+        <w:t>之后并不会立即调用，而是所有的子组件都</w:t>
+      </w:r>
+      <w:r>
+        <w:rPr>
+          <w:rFonts w:ascii="宋体" w:hAnsi="宋体" w:cstheme="majorBidi" w:hint="eastAsia"/>
+          <w:bCs/>
+          <w:sz w:val="24"/>
+          <w:szCs w:val="24"/>
+        </w:rPr>
+        <w:t>render</w:t>
+      </w:r>
+      <w:r>
+        <w:rPr>
+          <w:rFonts w:ascii="宋体" w:hAnsi="宋体" w:cstheme="majorBidi" w:hint="eastAsia"/>
+          <w:bCs/>
+          <w:sz w:val="24"/>
+          <w:szCs w:val="24"/>
+        </w:rPr>
+        <w:t>完之后才可以调用；</w:t>
+      </w:r>
+      <w:proofErr w:type="spellStart"/>
+      <w:r>
+        <w:rPr>
+          <w:rFonts w:ascii="宋体" w:hAnsi="宋体" w:cstheme="majorBidi" w:hint="eastAsia"/>
+          <w:bCs/>
+          <w:sz w:val="24"/>
+          <w:szCs w:val="24"/>
+        </w:rPr>
+        <w:t>componentWillMount</w:t>
+      </w:r>
+      <w:proofErr w:type="spellEnd"/>
+      <w:r>
+        <w:rPr>
+          <w:rFonts w:ascii="宋体" w:hAnsi="宋体" w:cstheme="majorBidi" w:hint="eastAsia"/>
+          <w:bCs/>
+          <w:sz w:val="24"/>
+          <w:szCs w:val="24"/>
+        </w:rPr>
+        <w:t>可以在服务端被调用，也可以在浏览器端被调用；</w:t>
+      </w:r>
+    </w:p>
+    <w:p>
+      <w:pPr>
+        <w:spacing w:line="360" w:lineRule="auto"/>
+        <w:rPr>
+          <w:rFonts w:ascii="宋体" w:hAnsi="宋体" w:cstheme="majorBidi"/>
+          <w:bCs/>
+          <w:sz w:val="24"/>
+          <w:szCs w:val="24"/>
+        </w:rPr>
+      </w:pPr>
+      <w:r>
+        <w:rPr>
+          <w:rFonts w:ascii="宋体" w:hAnsi="宋体" w:cstheme="majorBidi" w:hint="eastAsia"/>
           <w:bCs/>
           <w:sz w:val="24"/>
           <w:szCs w:val="24"/>
@@ -2500,77 +4301,145 @@
       </w:r>
       <w:r>
         <w:rPr>
-          <w:rFonts w:hint="eastAsia" w:ascii="宋体" w:hAnsi="宋体" w:cstheme="majorBidi"/>
-          <w:bCs/>
-          <w:sz w:val="24"/>
-          <w:szCs w:val="24"/>
-          <w:lang w:val="en-US" w:eastAsia="zh-CN"/>
-        </w:rPr>
-        <w:t>.9</w:t>
-      </w:r>
-      <w:r>
-        <w:rPr>
-          <w:rFonts w:hint="eastAsia" w:ascii="宋体" w:hAnsi="宋体" w:cstheme="majorBidi"/>
-          <w:bCs/>
-          <w:sz w:val="24"/>
-          <w:szCs w:val="24"/>
-        </w:rPr>
-        <w:t>.当fetch中格式为</w:t>
-      </w:r>
-    </w:p>
-    <w:p>
-      <w:pPr>
-        <w:spacing w:line="360" w:lineRule="auto"/>
-        <w:rPr>
-          <w:rFonts w:hint="eastAsia" w:ascii="宋体" w:hAnsi="宋体" w:cstheme="majorBidi"/>
-          <w:bCs/>
-          <w:sz w:val="24"/>
-          <w:szCs w:val="24"/>
-        </w:rPr>
-      </w:pPr>
-      <w:r>
-        <w:rPr>
-          <w:rFonts w:hint="eastAsia" w:ascii="宋体" w:hAnsi="宋体" w:cstheme="majorBidi"/>
-          <w:bCs/>
-          <w:sz w:val="24"/>
-          <w:szCs w:val="24"/>
-        </w:rPr>
-        <w:t xml:space="preserve">    .then(function(res) {</w:t>
-      </w:r>
-    </w:p>
-    <w:p>
-      <w:pPr>
-        <w:spacing w:line="360" w:lineRule="auto"/>
-        <w:rPr>
-          <w:rFonts w:hint="eastAsia" w:ascii="宋体" w:hAnsi="宋体" w:cstheme="majorBidi"/>
-          <w:bCs/>
-          <w:sz w:val="24"/>
-          <w:szCs w:val="24"/>
-        </w:rPr>
-      </w:pPr>
-      <w:r>
-        <w:rPr>
-          <w:rFonts w:hint="eastAsia" w:ascii="宋体" w:hAnsi="宋体" w:cstheme="majorBidi"/>
-          <w:bCs/>
-          <w:sz w:val="24"/>
-          <w:szCs w:val="24"/>
-        </w:rPr>
-        <w:t xml:space="preserve">              return res.json();</w:t>
-      </w:r>
-    </w:p>
-    <w:p>
-      <w:pPr>
-        <w:spacing w:line="360" w:lineRule="auto"/>
-        <w:rPr>
-          <w:rFonts w:hint="eastAsia" w:ascii="宋体" w:hAnsi="宋体" w:cstheme="majorBidi"/>
-          <w:bCs/>
-          <w:sz w:val="24"/>
-          <w:szCs w:val="24"/>
-        </w:rPr>
-      </w:pPr>
-      <w:r>
-        <w:rPr>
-          <w:rFonts w:hint="eastAsia" w:ascii="宋体" w:hAnsi="宋体" w:cstheme="majorBidi"/>
+          <w:rFonts w:ascii="宋体" w:hAnsi="宋体" w:cstheme="majorBidi" w:hint="eastAsia"/>
+          <w:bCs/>
+          <w:sz w:val="24"/>
+          <w:szCs w:val="24"/>
+        </w:rPr>
+        <w:t>.10</w:t>
+      </w:r>
+      <w:r>
+        <w:rPr>
+          <w:rFonts w:ascii="宋体" w:hAnsi="宋体" w:cstheme="majorBidi" w:hint="eastAsia"/>
+          <w:bCs/>
+          <w:sz w:val="24"/>
+          <w:szCs w:val="24"/>
+        </w:rPr>
+        <w:t>.</w:t>
+      </w:r>
+      <w:r>
+        <w:rPr>
+          <w:rFonts w:ascii="宋体" w:hAnsi="宋体" w:cstheme="majorBidi" w:hint="eastAsia"/>
+          <w:bCs/>
+          <w:sz w:val="24"/>
+          <w:szCs w:val="24"/>
+        </w:rPr>
+        <w:t>当</w:t>
+      </w:r>
+      <w:r>
+        <w:rPr>
+          <w:rFonts w:ascii="宋体" w:hAnsi="宋体" w:cstheme="majorBidi" w:hint="eastAsia"/>
+          <w:bCs/>
+          <w:sz w:val="24"/>
+          <w:szCs w:val="24"/>
+        </w:rPr>
+        <w:t>fetch</w:t>
+      </w:r>
+      <w:r>
+        <w:rPr>
+          <w:rFonts w:ascii="宋体" w:hAnsi="宋体" w:cstheme="majorBidi" w:hint="eastAsia"/>
+          <w:bCs/>
+          <w:sz w:val="24"/>
+          <w:szCs w:val="24"/>
+        </w:rPr>
+        <w:t>中格式为</w:t>
+      </w:r>
+    </w:p>
+    <w:p>
+      <w:pPr>
+        <w:spacing w:line="360" w:lineRule="auto"/>
+        <w:rPr>
+          <w:rFonts w:ascii="宋体" w:hAnsi="宋体" w:cstheme="majorBidi"/>
+          <w:bCs/>
+          <w:sz w:val="24"/>
+          <w:szCs w:val="24"/>
+        </w:rPr>
+      </w:pPr>
+      <w:r>
+        <w:rPr>
+          <w:rFonts w:ascii="宋体" w:hAnsi="宋体" w:cstheme="majorBidi" w:hint="eastAsia"/>
+          <w:bCs/>
+          <w:sz w:val="24"/>
+          <w:szCs w:val="24"/>
+        </w:rPr>
+        <w:t xml:space="preserve">    </w:t>
+      </w:r>
+      <w:proofErr w:type="gramStart"/>
+      <w:r>
+        <w:rPr>
+          <w:rFonts w:ascii="宋体" w:hAnsi="宋体" w:cstheme="majorBidi" w:hint="eastAsia"/>
+          <w:bCs/>
+          <w:sz w:val="24"/>
+          <w:szCs w:val="24"/>
+        </w:rPr>
+        <w:t>.then</w:t>
+      </w:r>
+      <w:proofErr w:type="gramEnd"/>
+      <w:r>
+        <w:rPr>
+          <w:rFonts w:ascii="宋体" w:hAnsi="宋体" w:cstheme="majorBidi" w:hint="eastAsia"/>
+          <w:bCs/>
+          <w:sz w:val="24"/>
+          <w:szCs w:val="24"/>
+        </w:rPr>
+        <w:t>(function(res) {</w:t>
+      </w:r>
+    </w:p>
+    <w:p>
+      <w:pPr>
+        <w:spacing w:line="360" w:lineRule="auto"/>
+        <w:rPr>
+          <w:rFonts w:ascii="宋体" w:hAnsi="宋体" w:cstheme="majorBidi"/>
+          <w:bCs/>
+          <w:sz w:val="24"/>
+          <w:szCs w:val="24"/>
+        </w:rPr>
+      </w:pPr>
+      <w:r>
+        <w:rPr>
+          <w:rFonts w:ascii="宋体" w:hAnsi="宋体" w:cstheme="majorBidi" w:hint="eastAsia"/>
+          <w:bCs/>
+          <w:sz w:val="24"/>
+          <w:szCs w:val="24"/>
+        </w:rPr>
+        <w:t xml:space="preserve">              return </w:t>
+      </w:r>
+      <w:proofErr w:type="spellStart"/>
+      <w:proofErr w:type="gramStart"/>
+      <w:r>
+        <w:rPr>
+          <w:rFonts w:ascii="宋体" w:hAnsi="宋体" w:cstheme="majorBidi" w:hint="eastAsia"/>
+          <w:bCs/>
+          <w:sz w:val="24"/>
+          <w:szCs w:val="24"/>
+        </w:rPr>
+        <w:t>res.json</w:t>
+      </w:r>
+      <w:proofErr w:type="spellEnd"/>
+      <w:proofErr w:type="gramEnd"/>
+      <w:r>
+        <w:rPr>
+          <w:rFonts w:ascii="宋体" w:hAnsi="宋体" w:cstheme="majorBidi" w:hint="eastAsia"/>
+          <w:bCs/>
+          <w:sz w:val="24"/>
+          <w:szCs w:val="24"/>
+        </w:rPr>
+        <w:t>();</w:t>
+      </w:r>
+    </w:p>
+    <w:p>
+      <w:pPr>
+        <w:spacing w:line="360" w:lineRule="auto"/>
+        <w:rPr>
+          <w:rFonts w:ascii="宋体" w:hAnsi="宋体" w:cstheme="majorBidi"/>
+          <w:bCs/>
+          <w:sz w:val="24"/>
+          <w:szCs w:val="24"/>
+        </w:rPr>
+      </w:pPr>
+      <w:r>
+        <w:rPr>
+          <w:rFonts w:ascii="宋体" w:hAnsi="宋体" w:cstheme="majorBidi" w:hint="eastAsia"/>
           <w:bCs/>
           <w:sz w:val="24"/>
           <w:szCs w:val="24"/>
@@ -2582,35 +4451,55 @@
       <w:pPr>
         <w:spacing w:line="360" w:lineRule="auto"/>
         <w:rPr>
-          <w:rFonts w:hint="eastAsia" w:ascii="宋体" w:hAnsi="宋体" w:cstheme="majorBidi"/>
-          <w:bCs/>
-          <w:sz w:val="24"/>
-          <w:szCs w:val="24"/>
-        </w:rPr>
-      </w:pPr>
-      <w:r>
-        <w:rPr>
-          <w:rFonts w:hint="eastAsia" w:ascii="宋体" w:hAnsi="宋体" w:cstheme="majorBidi"/>
-          <w:bCs/>
-          <w:sz w:val="24"/>
-          <w:szCs w:val="24"/>
-        </w:rPr>
-        <w:t xml:space="preserve">           .then(function(data){</w:t>
-      </w:r>
-    </w:p>
-    <w:p>
-      <w:pPr>
-        <w:spacing w:line="360" w:lineRule="auto"/>
-        <w:rPr>
-          <w:rFonts w:hint="eastAsia" w:ascii="宋体" w:hAnsi="宋体" w:cstheme="majorBidi"/>
-          <w:bCs/>
-          <w:sz w:val="24"/>
-          <w:szCs w:val="24"/>
-        </w:rPr>
-      </w:pPr>
-      <w:r>
-        <w:rPr>
-          <w:rFonts w:hint="eastAsia" w:ascii="宋体" w:hAnsi="宋体" w:cstheme="majorBidi"/>
+          <w:rFonts w:ascii="宋体" w:hAnsi="宋体" w:cstheme="majorBidi"/>
+          <w:bCs/>
+          <w:sz w:val="24"/>
+          <w:szCs w:val="24"/>
+        </w:rPr>
+      </w:pPr>
+      <w:r>
+        <w:rPr>
+          <w:rFonts w:ascii="宋体" w:hAnsi="宋体" w:cstheme="majorBidi" w:hint="eastAsia"/>
+          <w:bCs/>
+          <w:sz w:val="24"/>
+          <w:szCs w:val="24"/>
+        </w:rPr>
+        <w:t xml:space="preserve">           </w:t>
+      </w:r>
+      <w:proofErr w:type="gramStart"/>
+      <w:r>
+        <w:rPr>
+          <w:rFonts w:ascii="宋体" w:hAnsi="宋体" w:cstheme="majorBidi" w:hint="eastAsia"/>
+          <w:bCs/>
+          <w:sz w:val="24"/>
+          <w:szCs w:val="24"/>
+        </w:rPr>
+        <w:t>.then</w:t>
+      </w:r>
+      <w:proofErr w:type="gramEnd"/>
+      <w:r>
+        <w:rPr>
+          <w:rFonts w:ascii="宋体" w:hAnsi="宋体" w:cstheme="majorBidi" w:hint="eastAsia"/>
+          <w:bCs/>
+          <w:sz w:val="24"/>
+          <w:szCs w:val="24"/>
+        </w:rPr>
+        <w:t>(function(data){</w:t>
+      </w:r>
+    </w:p>
+    <w:p>
+      <w:pPr>
+        <w:spacing w:line="360" w:lineRule="auto"/>
+        <w:rPr>
+          <w:rFonts w:ascii="宋体" w:hAnsi="宋体" w:cstheme="majorBidi"/>
+          <w:bCs/>
+          <w:sz w:val="24"/>
+          <w:szCs w:val="24"/>
+        </w:rPr>
+      </w:pPr>
+      <w:r>
+        <w:rPr>
+          <w:rFonts w:ascii="宋体" w:hAnsi="宋体" w:cstheme="majorBidi" w:hint="eastAsia"/>
           <w:bCs/>
           <w:sz w:val="24"/>
           <w:szCs w:val="24"/>
@@ -2622,55 +4511,113 @@
       <w:pPr>
         <w:spacing w:line="360" w:lineRule="auto"/>
         <w:rPr>
-          <w:rFonts w:hint="eastAsia" w:ascii="宋体" w:hAnsi="宋体" w:cstheme="majorBidi"/>
-          <w:bCs/>
-          <w:sz w:val="24"/>
-          <w:szCs w:val="24"/>
-        </w:rPr>
-      </w:pPr>
-      <w:r>
-        <w:rPr>
-          <w:rFonts w:hint="eastAsia" w:ascii="宋体" w:hAnsi="宋体" w:cstheme="majorBidi"/>
-          <w:bCs/>
-          <w:sz w:val="24"/>
-          <w:szCs w:val="24"/>
-        </w:rPr>
-        <w:t xml:space="preserve">               that.setState({//注意此处that</w:t>
-      </w:r>
-    </w:p>
-    <w:p>
-      <w:pPr>
-        <w:spacing w:line="360" w:lineRule="auto"/>
-        <w:rPr>
-          <w:rFonts w:hint="eastAsia" w:ascii="宋体" w:hAnsi="宋体" w:cstheme="majorBidi"/>
-          <w:bCs/>
-          <w:sz w:val="24"/>
-          <w:szCs w:val="24"/>
-        </w:rPr>
-      </w:pPr>
-      <w:r>
-        <w:rPr>
-          <w:rFonts w:hint="eastAsia" w:ascii="宋体" w:hAnsi="宋体" w:cstheme="majorBidi"/>
-          <w:bCs/>
-          <w:sz w:val="24"/>
-          <w:szCs w:val="24"/>
-        </w:rPr>
-        <w:t xml:space="preserve">                   todoList:data</w:t>
-      </w:r>
-    </w:p>
-    <w:p>
-      <w:pPr>
-        <w:spacing w:line="360" w:lineRule="auto"/>
-        <w:rPr>
-          <w:rFonts w:hint="eastAsia" w:ascii="宋体" w:hAnsi="宋体" w:cstheme="majorBidi"/>
-          <w:bCs/>
-          <w:sz w:val="24"/>
-          <w:szCs w:val="24"/>
-        </w:rPr>
-      </w:pPr>
-      <w:r>
-        <w:rPr>
-          <w:rFonts w:hint="eastAsia" w:ascii="宋体" w:hAnsi="宋体" w:cstheme="majorBidi"/>
+          <w:rFonts w:ascii="宋体" w:hAnsi="宋体" w:cstheme="majorBidi"/>
+          <w:bCs/>
+          <w:sz w:val="24"/>
+          <w:szCs w:val="24"/>
+        </w:rPr>
+      </w:pPr>
+      <w:r>
+        <w:rPr>
+          <w:rFonts w:ascii="宋体" w:hAnsi="宋体" w:cstheme="majorBidi" w:hint="eastAsia"/>
+          <w:bCs/>
+          <w:sz w:val="24"/>
+          <w:szCs w:val="24"/>
+        </w:rPr>
+        <w:t xml:space="preserve">               </w:t>
+      </w:r>
+      <w:proofErr w:type="spellStart"/>
+      <w:r>
+        <w:rPr>
+          <w:rFonts w:ascii="宋体" w:hAnsi="宋体" w:cstheme="majorBidi" w:hint="eastAsia"/>
+          <w:bCs/>
+          <w:sz w:val="24"/>
+          <w:szCs w:val="24"/>
+        </w:rPr>
+        <w:t>that.</w:t>
+      </w:r>
+      <w:r>
+        <w:rPr>
+          <w:rFonts w:ascii="宋体" w:hAnsi="宋体" w:cstheme="majorBidi" w:hint="eastAsia"/>
+          <w:bCs/>
+          <w:sz w:val="24"/>
+          <w:szCs w:val="24"/>
+        </w:rPr>
+        <w:t>setState</w:t>
+      </w:r>
+      <w:proofErr w:type="spellEnd"/>
+      <w:r>
+        <w:rPr>
+          <w:rFonts w:ascii="宋体" w:hAnsi="宋体" w:cstheme="majorBidi" w:hint="eastAsia"/>
+          <w:bCs/>
+          <w:sz w:val="24"/>
+          <w:szCs w:val="24"/>
+        </w:rPr>
+        <w:t>({//</w:t>
+      </w:r>
+      <w:r>
+        <w:rPr>
+          <w:rFonts w:ascii="宋体" w:hAnsi="宋体" w:cstheme="majorBidi" w:hint="eastAsia"/>
+          <w:bCs/>
+          <w:sz w:val="24"/>
+          <w:szCs w:val="24"/>
+        </w:rPr>
+        <w:t>注意此处</w:t>
+      </w:r>
+      <w:r>
+        <w:rPr>
+          <w:rFonts w:ascii="宋体" w:hAnsi="宋体" w:cstheme="majorBidi" w:hint="eastAsia"/>
+          <w:bCs/>
+          <w:sz w:val="24"/>
+          <w:szCs w:val="24"/>
+        </w:rPr>
+        <w:t>that</w:t>
+      </w:r>
+    </w:p>
+    <w:p>
+      <w:pPr>
+        <w:spacing w:line="360" w:lineRule="auto"/>
+        <w:rPr>
+          <w:rFonts w:ascii="宋体" w:hAnsi="宋体" w:cstheme="majorBidi"/>
+          <w:bCs/>
+          <w:sz w:val="24"/>
+          <w:szCs w:val="24"/>
+        </w:rPr>
+      </w:pPr>
+      <w:r>
+        <w:rPr>
+          <w:rFonts w:ascii="宋体" w:hAnsi="宋体" w:cstheme="majorBidi" w:hint="eastAsia"/>
+          <w:bCs/>
+          <w:sz w:val="24"/>
+          <w:szCs w:val="24"/>
+        </w:rPr>
+        <w:t xml:space="preserve">                   </w:t>
+      </w:r>
+      <w:proofErr w:type="spellStart"/>
+      <w:r>
+        <w:rPr>
+          <w:rFonts w:ascii="宋体" w:hAnsi="宋体" w:cstheme="majorBidi" w:hint="eastAsia"/>
+          <w:bCs/>
+          <w:sz w:val="24"/>
+          <w:szCs w:val="24"/>
+        </w:rPr>
+        <w:t>todoList:data</w:t>
+      </w:r>
+      <w:proofErr w:type="spellEnd"/>
+    </w:p>
+    <w:p>
+      <w:pPr>
+        <w:spacing w:line="360" w:lineRule="auto"/>
+        <w:rPr>
+          <w:rFonts w:ascii="宋体" w:hAnsi="宋体" w:cstheme="majorBidi"/>
+          <w:bCs/>
+          <w:sz w:val="24"/>
+          <w:szCs w:val="24"/>
+        </w:rPr>
+      </w:pPr>
+      <w:r>
+        <w:rPr>
+          <w:rFonts w:ascii="宋体" w:hAnsi="宋体" w:cstheme="majorBidi" w:hint="eastAsia"/>
           <w:bCs/>
           <w:sz w:val="24"/>
           <w:szCs w:val="24"/>
@@ -2682,149 +4629,252 @@
       <w:pPr>
         <w:spacing w:line="360" w:lineRule="auto"/>
         <w:rPr>
-          <w:rFonts w:hint="default" w:ascii="宋体" w:hAnsi="宋体" w:eastAsia="宋体" w:cstheme="majorBidi"/>
-          <w:bCs/>
-          <w:sz w:val="24"/>
-          <w:szCs w:val="24"/>
-          <w:lang w:val="en-US" w:eastAsia="zh-CN"/>
-        </w:rPr>
-      </w:pPr>
-      <w:r>
-        <w:rPr>
-          <w:rFonts w:hint="eastAsia" w:ascii="宋体" w:hAnsi="宋体" w:cstheme="majorBidi"/>
-          <w:bCs/>
-          <w:sz w:val="24"/>
-          <w:szCs w:val="24"/>
-        </w:rPr>
-        <w:t>fetch前要加var that = this,用that调用</w:t>
-      </w:r>
-      <w:r>
-        <w:rPr>
-          <w:rFonts w:hint="eastAsia" w:ascii="宋体" w:hAnsi="宋体" w:cstheme="majorBidi"/>
-          <w:bCs/>
-          <w:sz w:val="24"/>
-          <w:szCs w:val="24"/>
-          <w:lang w:eastAsia="zh-CN"/>
+          <w:rFonts w:ascii="宋体" w:hAnsi="宋体" w:cstheme="majorBidi"/>
+          <w:bCs/>
+          <w:sz w:val="24"/>
+          <w:szCs w:val="24"/>
+        </w:rPr>
+      </w:pPr>
+      <w:r>
+        <w:rPr>
+          <w:rFonts w:ascii="宋体" w:hAnsi="宋体" w:cstheme="majorBidi" w:hint="eastAsia"/>
+          <w:bCs/>
+          <w:sz w:val="24"/>
+          <w:szCs w:val="24"/>
+        </w:rPr>
+        <w:t>fetch</w:t>
+      </w:r>
+      <w:r>
+        <w:rPr>
+          <w:rFonts w:ascii="宋体" w:hAnsi="宋体" w:cstheme="majorBidi" w:hint="eastAsia"/>
+          <w:bCs/>
+          <w:sz w:val="24"/>
+          <w:szCs w:val="24"/>
+        </w:rPr>
+        <w:t>前要加</w:t>
+      </w:r>
+      <w:r>
+        <w:rPr>
+          <w:rFonts w:ascii="宋体" w:hAnsi="宋体" w:cstheme="majorBidi" w:hint="eastAsia"/>
+          <w:bCs/>
+          <w:sz w:val="24"/>
+          <w:szCs w:val="24"/>
+        </w:rPr>
+        <w:t>var that = this,</w:t>
+      </w:r>
+      <w:r>
+        <w:rPr>
+          <w:rFonts w:ascii="宋体" w:hAnsi="宋体" w:cstheme="majorBidi" w:hint="eastAsia"/>
+          <w:bCs/>
+          <w:sz w:val="24"/>
+          <w:szCs w:val="24"/>
+        </w:rPr>
+        <w:t>用</w:t>
+      </w:r>
+      <w:r>
+        <w:rPr>
+          <w:rFonts w:ascii="宋体" w:hAnsi="宋体" w:cstheme="majorBidi" w:hint="eastAsia"/>
+          <w:bCs/>
+          <w:sz w:val="24"/>
+          <w:szCs w:val="24"/>
+        </w:rPr>
+        <w:t>that</w:t>
+      </w:r>
+      <w:r>
+        <w:rPr>
+          <w:rFonts w:ascii="宋体" w:hAnsi="宋体" w:cstheme="majorBidi" w:hint="eastAsia"/>
+          <w:bCs/>
+          <w:sz w:val="24"/>
+          <w:szCs w:val="24"/>
+        </w:rPr>
+        <w:t>调用</w:t>
+      </w:r>
+      <w:r>
+        <w:rPr>
+          <w:rFonts w:ascii="宋体" w:hAnsi="宋体" w:cstheme="majorBidi" w:hint="eastAsia"/>
+          <w:bCs/>
+          <w:sz w:val="24"/>
+          <w:szCs w:val="24"/>
         </w:rPr>
         <w:t>，直接用</w:t>
       </w:r>
       <w:r>
         <w:rPr>
-          <w:rFonts w:hint="eastAsia" w:ascii="宋体" w:hAnsi="宋体" w:cstheme="majorBidi"/>
-          <w:bCs/>
-          <w:sz w:val="24"/>
-          <w:szCs w:val="24"/>
-          <w:lang w:val="en-US" w:eastAsia="zh-CN"/>
-        </w:rPr>
-        <w:t>this会报错。</w:t>
-      </w:r>
-    </w:p>
-    <w:p>
-      <w:pPr>
-        <w:spacing w:line="360" w:lineRule="auto"/>
-        <w:rPr>
-          <w:rFonts w:hint="eastAsia" w:ascii="宋体" w:hAnsi="宋体" w:eastAsia="宋体" w:cstheme="majorBidi"/>
-          <w:bCs/>
-          <w:sz w:val="24"/>
-          <w:szCs w:val="24"/>
-          <w:lang w:eastAsia="zh-CN"/>
-        </w:rPr>
-      </w:pPr>
-      <w:r>
-        <w:rPr>
-          <w:rFonts w:hint="eastAsia" w:ascii="宋体" w:hAnsi="宋体" w:cstheme="majorBidi"/>
-          <w:bCs/>
-          <w:sz w:val="24"/>
-          <w:szCs w:val="24"/>
-          <w:lang w:val="en-US" w:eastAsia="zh-CN"/>
-        </w:rPr>
-        <w:t>4.10</w:t>
-      </w:r>
-      <w:r>
-        <w:rPr>
-          <w:rFonts w:hint="eastAsia" w:ascii="宋体" w:hAnsi="宋体" w:cstheme="majorBidi"/>
-          <w:bCs/>
-          <w:sz w:val="24"/>
-          <w:szCs w:val="24"/>
-        </w:rPr>
-        <w:t>.修改input内容并保存：</w:t>
-      </w:r>
-      <w:r>
-        <w:rPr>
-          <w:rFonts w:hint="eastAsia" w:ascii="宋体" w:hAnsi="宋体" w:cstheme="majorBidi"/>
-          <w:bCs/>
-          <w:sz w:val="24"/>
-          <w:szCs w:val="24"/>
-          <w:lang w:eastAsia="zh-CN"/>
-        </w:rPr>
-        <w:t>（</w:t>
-      </w:r>
-      <w:r>
-        <w:rPr>
-          <w:rFonts w:hint="eastAsia" w:ascii="宋体" w:hAnsi="宋体" w:cstheme="majorBidi"/>
-          <w:b/>
-          <w:bCs w:val="0"/>
-          <w:sz w:val="24"/>
-          <w:szCs w:val="24"/>
-          <w:lang w:eastAsia="zh-CN"/>
-        </w:rPr>
-        <w:t>出处</w:t>
-      </w:r>
-      <w:r>
-        <w:rPr>
-          <w:rFonts w:hint="eastAsia" w:ascii="宋体" w:hAnsi="宋体" w:cstheme="majorBidi"/>
-          <w:bCs/>
-          <w:sz w:val="24"/>
-          <w:szCs w:val="24"/>
-          <w:lang w:eastAsia="zh-CN"/>
-        </w:rPr>
-        <w:t>：修改事件）</w:t>
-      </w:r>
-    </w:p>
-    <w:p>
-      <w:pPr>
-        <w:spacing w:line="360" w:lineRule="auto"/>
-        <w:rPr>
-          <w:rFonts w:hint="eastAsia" w:ascii="宋体" w:hAnsi="宋体" w:cstheme="majorBidi"/>
-          <w:bCs/>
-          <w:sz w:val="24"/>
-          <w:szCs w:val="24"/>
-        </w:rPr>
-      </w:pPr>
-      <w:r>
-        <w:rPr>
-          <w:rFonts w:hint="eastAsia" w:ascii="宋体" w:hAnsi="宋体" w:cstheme="majorBidi"/>
-          <w:bCs/>
-          <w:sz w:val="24"/>
-          <w:szCs w:val="24"/>
-        </w:rPr>
-        <w:t>$(".data").bind("change",function()</w:t>
+          <w:rFonts w:ascii="宋体" w:hAnsi="宋体" w:cstheme="majorBidi" w:hint="eastAsia"/>
+          <w:bCs/>
+          <w:sz w:val="24"/>
+          <w:szCs w:val="24"/>
+        </w:rPr>
+        <w:t>this</w:t>
+      </w:r>
+      <w:r>
+        <w:rPr>
+          <w:rFonts w:ascii="宋体" w:hAnsi="宋体" w:cstheme="majorBidi" w:hint="eastAsia"/>
+          <w:bCs/>
+          <w:sz w:val="24"/>
+          <w:szCs w:val="24"/>
+        </w:rPr>
+        <w:t>会报错。</w:t>
+      </w:r>
+    </w:p>
+    <w:p>
+      <w:pPr>
+        <w:spacing w:line="360" w:lineRule="auto"/>
+        <w:rPr>
+          <w:rFonts w:ascii="宋体" w:hAnsi="宋体" w:cstheme="majorBidi"/>
+          <w:bCs/>
+          <w:sz w:val="24"/>
+          <w:szCs w:val="24"/>
+        </w:rPr>
+      </w:pPr>
+      <w:r>
+        <w:rPr>
+          <w:rFonts w:ascii="宋体" w:hAnsi="宋体" w:cstheme="majorBidi" w:hint="eastAsia"/>
+          <w:bCs/>
+          <w:sz w:val="24"/>
+          <w:szCs w:val="24"/>
+        </w:rPr>
+        <w:t>4.11</w:t>
       </w:r>
       <w:bookmarkStart w:id="3" w:name="_GoBack"/>
       <w:bookmarkEnd w:id="3"/>
       <w:r>
         <w:rPr>
-          <w:rFonts w:hint="eastAsia" w:ascii="宋体" w:hAnsi="宋体" w:cstheme="majorBidi"/>
-          <w:bCs/>
-          <w:sz w:val="24"/>
-          <w:szCs w:val="24"/>
-        </w:rPr>
-        <w:t>{</w:t>
-      </w:r>
-    </w:p>
-    <w:p>
-      <w:pPr>
-        <w:spacing w:line="360" w:lineRule="auto"/>
-        <w:rPr>
-          <w:rFonts w:hint="eastAsia" w:ascii="宋体" w:hAnsi="宋体" w:cstheme="majorBidi"/>
-          <w:bCs/>
-          <w:sz w:val="24"/>
-          <w:szCs w:val="24"/>
-        </w:rPr>
-      </w:pPr>
-      <w:r>
-        <w:rPr>
-          <w:rFonts w:hint="eastAsia" w:ascii="宋体" w:hAnsi="宋体" w:cstheme="majorBidi"/>
+          <w:rFonts w:ascii="宋体" w:hAnsi="宋体" w:cstheme="majorBidi" w:hint="eastAsia"/>
+          <w:bCs/>
+          <w:sz w:val="24"/>
+          <w:szCs w:val="24"/>
+        </w:rPr>
+        <w:t>.</w:t>
+      </w:r>
+      <w:r>
+        <w:rPr>
+          <w:rFonts w:ascii="宋体" w:hAnsi="宋体" w:cstheme="majorBidi" w:hint="eastAsia"/>
+          <w:bCs/>
+          <w:sz w:val="24"/>
+          <w:szCs w:val="24"/>
+        </w:rPr>
+        <w:t>修改</w:t>
+      </w:r>
+      <w:r>
+        <w:rPr>
+          <w:rFonts w:ascii="宋体" w:hAnsi="宋体" w:cstheme="majorBidi" w:hint="eastAsia"/>
+          <w:bCs/>
+          <w:sz w:val="24"/>
+          <w:szCs w:val="24"/>
+        </w:rPr>
+        <w:t>input</w:t>
+      </w:r>
+      <w:r>
+        <w:rPr>
+          <w:rFonts w:ascii="宋体" w:hAnsi="宋体" w:cstheme="majorBidi" w:hint="eastAsia"/>
+          <w:bCs/>
+          <w:sz w:val="24"/>
+          <w:szCs w:val="24"/>
+        </w:rPr>
+        <w:t>内容并保存：</w:t>
+      </w:r>
+      <w:r>
+        <w:rPr>
+          <w:rFonts w:ascii="宋体" w:hAnsi="宋体" w:cstheme="majorBidi" w:hint="eastAsia"/>
+          <w:bCs/>
+          <w:sz w:val="24"/>
+          <w:szCs w:val="24"/>
+        </w:rPr>
+        <w:t>（</w:t>
+      </w:r>
+      <w:r>
+        <w:rPr>
+          <w:rFonts w:ascii="宋体" w:hAnsi="宋体" w:cstheme="majorBidi" w:hint="eastAsia"/>
+          <w:b/>
+          <w:sz w:val="24"/>
+          <w:szCs w:val="24"/>
+        </w:rPr>
+        <w:t>出处</w:t>
+      </w:r>
+      <w:r>
+        <w:rPr>
+          <w:rFonts w:ascii="宋体" w:hAnsi="宋体" w:cstheme="majorBidi" w:hint="eastAsia"/>
+          <w:bCs/>
+          <w:sz w:val="24"/>
+          <w:szCs w:val="24"/>
+        </w:rPr>
+        <w:t>：修改事件）</w:t>
+      </w:r>
+    </w:p>
+    <w:p>
+      <w:pPr>
+        <w:spacing w:line="360" w:lineRule="auto"/>
+        <w:rPr>
+          <w:rFonts w:ascii="宋体" w:hAnsi="宋体" w:cstheme="majorBidi"/>
+          <w:bCs/>
+          <w:sz w:val="24"/>
+          <w:szCs w:val="24"/>
+        </w:rPr>
+      </w:pPr>
+      <w:r>
+        <w:rPr>
+          <w:rFonts w:ascii="宋体" w:hAnsi="宋体" w:cstheme="majorBidi" w:hint="eastAsia"/>
+          <w:bCs/>
+          <w:sz w:val="24"/>
+          <w:szCs w:val="24"/>
+        </w:rPr>
+        <w:t>$(".data"</w:t>
+      </w:r>
+      <w:proofErr w:type="gramStart"/>
+      <w:r>
+        <w:rPr>
+          <w:rFonts w:ascii="宋体" w:hAnsi="宋体" w:cstheme="majorBidi" w:hint="eastAsia"/>
+          <w:bCs/>
+          <w:sz w:val="24"/>
+          <w:szCs w:val="24"/>
+        </w:rPr>
+        <w:t>).bind</w:t>
+      </w:r>
+      <w:proofErr w:type="gramEnd"/>
+      <w:r>
+        <w:rPr>
+          <w:rFonts w:ascii="宋体" w:hAnsi="宋体" w:cstheme="majorBidi" w:hint="eastAsia"/>
+          <w:bCs/>
+          <w:sz w:val="24"/>
+          <w:szCs w:val="24"/>
+        </w:rPr>
+        <w:t>("</w:t>
+      </w:r>
+      <w:proofErr w:type="spellStart"/>
+      <w:r>
+        <w:rPr>
+          <w:rFonts w:ascii="宋体" w:hAnsi="宋体" w:cstheme="majorBidi" w:hint="eastAsia"/>
+          <w:bCs/>
+          <w:sz w:val="24"/>
+          <w:szCs w:val="24"/>
+        </w:rPr>
+        <w:t>change",function</w:t>
+      </w:r>
+      <w:proofErr w:type="spellEnd"/>
+      <w:r>
+        <w:rPr>
+          <w:rFonts w:ascii="宋体" w:hAnsi="宋体" w:cstheme="majorBidi" w:hint="eastAsia"/>
+          <w:bCs/>
+          <w:sz w:val="24"/>
+          <w:szCs w:val="24"/>
+        </w:rPr>
+        <w:t>(){</w:t>
+      </w:r>
+    </w:p>
+    <w:p>
+      <w:pPr>
+        <w:spacing w:line="360" w:lineRule="auto"/>
+        <w:rPr>
+          <w:rFonts w:ascii="宋体" w:hAnsi="宋体" w:cstheme="majorBidi"/>
+          <w:bCs/>
+          <w:sz w:val="24"/>
+          <w:szCs w:val="24"/>
+        </w:rPr>
+      </w:pPr>
+      <w:r>
+        <w:rPr>
+          <w:rFonts w:ascii="宋体" w:hAnsi="宋体" w:cstheme="majorBidi" w:hint="eastAsia"/>
           <w:bCs/>
           <w:sz w:val="24"/>
           <w:szCs w:val="24"/>
@@ -2836,175 +4886,547 @@
       <w:pPr>
         <w:spacing w:line="360" w:lineRule="auto"/>
         <w:rPr>
-          <w:rFonts w:hint="eastAsia" w:ascii="宋体" w:hAnsi="宋体" w:cstheme="majorBidi"/>
-          <w:bCs/>
-          <w:sz w:val="24"/>
-          <w:szCs w:val="24"/>
-        </w:rPr>
-      </w:pPr>
-      <w:r>
-        <w:rPr>
-          <w:rFonts w:hint="eastAsia" w:ascii="宋体" w:hAnsi="宋体" w:cstheme="majorBidi"/>
-          <w:bCs/>
-          <w:sz w:val="24"/>
-          <w:szCs w:val="24"/>
-        </w:rPr>
-        <w:t xml:space="preserve">      var data= $("#datatable_id tbody").find(".data").val();</w:t>
-      </w:r>
-    </w:p>
-    <w:p>
-      <w:pPr>
-        <w:spacing w:line="360" w:lineRule="auto"/>
-        <w:rPr>
-          <w:rFonts w:hint="eastAsia" w:ascii="宋体" w:hAnsi="宋体" w:cstheme="majorBidi"/>
-          <w:bCs/>
-          <w:sz w:val="24"/>
-          <w:szCs w:val="24"/>
-        </w:rPr>
-      </w:pPr>
-      <w:r>
-        <w:rPr>
-          <w:rFonts w:hint="eastAsia" w:ascii="宋体" w:hAnsi="宋体" w:cstheme="majorBidi"/>
-          <w:bCs/>
-          <w:sz w:val="24"/>
-          <w:szCs w:val="24"/>
-        </w:rPr>
-        <w:t xml:space="preserve">      var url = "basic/data/changedata?id="+$(this).attr("name");//绑定id</w:t>
-      </w:r>
-    </w:p>
-    <w:p>
-      <w:pPr>
-        <w:spacing w:line="360" w:lineRule="auto"/>
-        <w:rPr>
-          <w:rFonts w:hint="eastAsia" w:ascii="宋体" w:hAnsi="宋体" w:cstheme="majorBidi"/>
-          <w:bCs/>
-          <w:sz w:val="24"/>
-          <w:szCs w:val="24"/>
-        </w:rPr>
-      </w:pPr>
-      <w:r>
-        <w:rPr>
-          <w:rFonts w:hint="eastAsia" w:ascii="宋体" w:hAnsi="宋体" w:cstheme="majorBidi"/>
-          <w:bCs/>
-          <w:sz w:val="24"/>
-          <w:szCs w:val="24"/>
-        </w:rPr>
-        <w:t xml:space="preserve">      $.post(url,{"data":data},function(rd){</w:t>
-      </w:r>
-    </w:p>
-    <w:p>
-      <w:pPr>
-        <w:spacing w:line="360" w:lineRule="auto"/>
-        <w:rPr>
-          <w:rFonts w:hint="eastAsia" w:ascii="宋体" w:hAnsi="宋体" w:cstheme="majorBidi"/>
-          <w:bCs/>
-          <w:sz w:val="24"/>
-          <w:szCs w:val="24"/>
-        </w:rPr>
-      </w:pPr>
-      <w:r>
-        <w:rPr>
-          <w:rFonts w:hint="eastAsia" w:ascii="宋体" w:hAnsi="宋体" w:cstheme="majorBidi"/>
-          <w:bCs/>
-          <w:sz w:val="24"/>
-          <w:szCs w:val="24"/>
-        </w:rPr>
-        <w:t xml:space="preserve">      if(rd.flag){           </w:t>
-      </w:r>
-    </w:p>
-    <w:p>
-      <w:pPr>
-        <w:spacing w:line="360" w:lineRule="auto"/>
-        <w:rPr>
-          <w:rFonts w:hint="eastAsia" w:ascii="宋体" w:hAnsi="宋体" w:cstheme="majorBidi"/>
-          <w:bCs/>
-          <w:sz w:val="24"/>
-          <w:szCs w:val="24"/>
-        </w:rPr>
-      </w:pPr>
-      <w:r>
-        <w:rPr>
-          <w:rFonts w:hint="eastAsia" w:ascii="宋体" w:hAnsi="宋体" w:cstheme="majorBidi"/>
-          <w:bCs/>
-          <w:sz w:val="24"/>
-          <w:szCs w:val="24"/>
-        </w:rPr>
-        <w:t xml:space="preserve">          layer.msg("修改成功");</w:t>
-      </w:r>
-    </w:p>
-    <w:p>
-      <w:pPr>
-        <w:spacing w:line="360" w:lineRule="auto"/>
-        <w:rPr>
-          <w:rFonts w:hint="eastAsia" w:ascii="宋体" w:hAnsi="宋体" w:cstheme="majorBidi"/>
-          <w:bCs/>
-          <w:sz w:val="24"/>
-          <w:szCs w:val="24"/>
-        </w:rPr>
-      </w:pPr>
-      <w:r>
-        <w:rPr>
-          <w:rFonts w:hint="eastAsia" w:ascii="宋体" w:hAnsi="宋体" w:cstheme="majorBidi"/>
-          <w:bCs/>
-          <w:sz w:val="24"/>
-          <w:szCs w:val="24"/>
-        </w:rPr>
-        <w:t xml:space="preserve">          window.location.reload();  </w:t>
-      </w:r>
-    </w:p>
-    <w:p>
-      <w:pPr>
-        <w:spacing w:line="360" w:lineRule="auto"/>
-        <w:rPr>
-          <w:rFonts w:hint="eastAsia" w:ascii="宋体" w:hAnsi="宋体" w:cstheme="majorBidi"/>
-          <w:bCs/>
-          <w:sz w:val="24"/>
-          <w:szCs w:val="24"/>
-        </w:rPr>
-      </w:pPr>
-      <w:r>
-        <w:rPr>
-          <w:rFonts w:hint="eastAsia" w:ascii="宋体" w:hAnsi="宋体" w:cstheme="majorBidi"/>
-          <w:bCs/>
-          <w:sz w:val="24"/>
-          <w:szCs w:val="24"/>
-        </w:rPr>
-        <w:t xml:space="preserve">      }else{          </w:t>
-      </w:r>
-    </w:p>
-    <w:p>
-      <w:pPr>
-        <w:spacing w:line="360" w:lineRule="auto"/>
-        <w:rPr>
-          <w:rFonts w:hint="eastAsia" w:ascii="宋体" w:hAnsi="宋体" w:cstheme="majorBidi"/>
-          <w:bCs/>
-          <w:sz w:val="24"/>
-          <w:szCs w:val="24"/>
-        </w:rPr>
-      </w:pPr>
-      <w:r>
-        <w:rPr>
-          <w:rFonts w:hint="eastAsia" w:ascii="宋体" w:hAnsi="宋体" w:cstheme="majorBidi"/>
-          <w:bCs/>
-          <w:sz w:val="24"/>
-          <w:szCs w:val="24"/>
-        </w:rPr>
-        <w:t xml:space="preserve">          layer.alert(rd.msg);      </w:t>
-      </w:r>
-    </w:p>
-    <w:p>
-      <w:pPr>
-        <w:spacing w:line="360" w:lineRule="auto"/>
-        <w:rPr>
-          <w:rFonts w:hint="eastAsia" w:ascii="宋体" w:hAnsi="宋体" w:cstheme="majorBidi"/>
-          <w:bCs/>
-          <w:sz w:val="24"/>
-          <w:szCs w:val="24"/>
-        </w:rPr>
-      </w:pPr>
-      <w:r>
-        <w:rPr>
-          <w:rFonts w:hint="eastAsia" w:ascii="宋体" w:hAnsi="宋体" w:cstheme="majorBidi"/>
+          <w:rFonts w:ascii="宋体" w:hAnsi="宋体" w:cstheme="majorBidi"/>
+          <w:bCs/>
+          <w:sz w:val="24"/>
+          <w:szCs w:val="24"/>
+        </w:rPr>
+      </w:pPr>
+      <w:r>
+        <w:rPr>
+          <w:rFonts w:ascii="宋体" w:hAnsi="宋体" w:cstheme="majorBidi" w:hint="eastAsia"/>
+          <w:bCs/>
+          <w:sz w:val="24"/>
+          <w:szCs w:val="24"/>
+        </w:rPr>
+        <w:t xml:space="preserve">      var data= $("#</w:t>
+      </w:r>
+      <w:proofErr w:type="spellStart"/>
+      <w:r>
+        <w:rPr>
+          <w:rFonts w:ascii="宋体" w:hAnsi="宋体" w:cstheme="majorBidi" w:hint="eastAsia"/>
+          <w:bCs/>
+          <w:sz w:val="24"/>
+          <w:szCs w:val="24"/>
+        </w:rPr>
+        <w:t>datatable_id</w:t>
+      </w:r>
+      <w:proofErr w:type="spellEnd"/>
+      <w:r>
+        <w:rPr>
+          <w:rFonts w:ascii="宋体" w:hAnsi="宋体" w:cstheme="majorBidi" w:hint="eastAsia"/>
+          <w:bCs/>
+          <w:sz w:val="24"/>
+          <w:szCs w:val="24"/>
+        </w:rPr>
+        <w:t xml:space="preserve"> </w:t>
+      </w:r>
+      <w:proofErr w:type="spellStart"/>
+      <w:r>
+        <w:rPr>
+          <w:rFonts w:ascii="宋体" w:hAnsi="宋体" w:cstheme="majorBidi" w:hint="eastAsia"/>
+          <w:bCs/>
+          <w:sz w:val="24"/>
+          <w:szCs w:val="24"/>
+        </w:rPr>
+        <w:t>tbody</w:t>
+      </w:r>
+      <w:proofErr w:type="spellEnd"/>
+      <w:r>
+        <w:rPr>
+          <w:rFonts w:ascii="宋体" w:hAnsi="宋体" w:cstheme="majorBidi" w:hint="eastAsia"/>
+          <w:bCs/>
+          <w:sz w:val="24"/>
+          <w:szCs w:val="24"/>
+        </w:rPr>
+        <w:t>"</w:t>
+      </w:r>
+      <w:proofErr w:type="gramStart"/>
+      <w:r>
+        <w:rPr>
+          <w:rFonts w:ascii="宋体" w:hAnsi="宋体" w:cstheme="majorBidi" w:hint="eastAsia"/>
+          <w:bCs/>
+          <w:sz w:val="24"/>
+          <w:szCs w:val="24"/>
+        </w:rPr>
+        <w:t>).find</w:t>
+      </w:r>
+      <w:proofErr w:type="gramEnd"/>
+      <w:r>
+        <w:rPr>
+          <w:rFonts w:ascii="宋体" w:hAnsi="宋体" w:cstheme="majorBidi" w:hint="eastAsia"/>
+          <w:bCs/>
+          <w:sz w:val="24"/>
+          <w:szCs w:val="24"/>
+        </w:rPr>
+        <w:t>(".data")</w:t>
+      </w:r>
+      <w:r>
+        <w:rPr>
+          <w:rFonts w:ascii="宋体" w:hAnsi="宋体" w:cstheme="majorBidi" w:hint="eastAsia"/>
+          <w:bCs/>
+          <w:sz w:val="24"/>
+          <w:szCs w:val="24"/>
+        </w:rPr>
+        <w:t>.</w:t>
+      </w:r>
+      <w:proofErr w:type="spellStart"/>
+      <w:r>
+        <w:rPr>
+          <w:rFonts w:ascii="宋体" w:hAnsi="宋体" w:cstheme="majorBidi" w:hint="eastAsia"/>
+          <w:bCs/>
+          <w:sz w:val="24"/>
+          <w:szCs w:val="24"/>
+        </w:rPr>
+        <w:t>val</w:t>
+      </w:r>
+      <w:proofErr w:type="spellEnd"/>
+      <w:r>
+        <w:rPr>
+          <w:rFonts w:ascii="宋体" w:hAnsi="宋体" w:cstheme="majorBidi" w:hint="eastAsia"/>
+          <w:bCs/>
+          <w:sz w:val="24"/>
+          <w:szCs w:val="24"/>
+        </w:rPr>
+        <w:t>();</w:t>
+      </w:r>
+    </w:p>
+    <w:p>
+      <w:pPr>
+        <w:spacing w:line="360" w:lineRule="auto"/>
+        <w:rPr>
+          <w:rFonts w:ascii="宋体" w:hAnsi="宋体" w:cstheme="majorBidi"/>
+          <w:bCs/>
+          <w:sz w:val="24"/>
+          <w:szCs w:val="24"/>
+        </w:rPr>
+      </w:pPr>
+      <w:r>
+        <w:rPr>
+          <w:rFonts w:ascii="宋体" w:hAnsi="宋体" w:cstheme="majorBidi" w:hint="eastAsia"/>
+          <w:bCs/>
+          <w:sz w:val="24"/>
+          <w:szCs w:val="24"/>
+        </w:rPr>
+        <w:lastRenderedPageBreak/>
+        <w:t xml:space="preserve">      var </w:t>
+      </w:r>
+      <w:proofErr w:type="spellStart"/>
+      <w:r>
+        <w:rPr>
+          <w:rFonts w:ascii="宋体" w:hAnsi="宋体" w:cstheme="majorBidi" w:hint="eastAsia"/>
+          <w:bCs/>
+          <w:sz w:val="24"/>
+          <w:szCs w:val="24"/>
+        </w:rPr>
+        <w:t>url</w:t>
+      </w:r>
+      <w:proofErr w:type="spellEnd"/>
+      <w:r>
+        <w:rPr>
+          <w:rFonts w:ascii="宋体" w:hAnsi="宋体" w:cstheme="majorBidi" w:hint="eastAsia"/>
+          <w:bCs/>
+          <w:sz w:val="24"/>
+          <w:szCs w:val="24"/>
+        </w:rPr>
+        <w:t xml:space="preserve"> = "basic/data/</w:t>
+      </w:r>
+      <w:proofErr w:type="spellStart"/>
+      <w:r>
+        <w:rPr>
+          <w:rFonts w:ascii="宋体" w:hAnsi="宋体" w:cstheme="majorBidi" w:hint="eastAsia"/>
+          <w:bCs/>
+          <w:sz w:val="24"/>
+          <w:szCs w:val="24"/>
+        </w:rPr>
+        <w:t>changedata?id</w:t>
+      </w:r>
+      <w:proofErr w:type="spellEnd"/>
+      <w:r>
+        <w:rPr>
+          <w:rFonts w:ascii="宋体" w:hAnsi="宋体" w:cstheme="majorBidi" w:hint="eastAsia"/>
+          <w:bCs/>
+          <w:sz w:val="24"/>
+          <w:szCs w:val="24"/>
+        </w:rPr>
+        <w:t>="+$(this</w:t>
+      </w:r>
+      <w:proofErr w:type="gramStart"/>
+      <w:r>
+        <w:rPr>
+          <w:rFonts w:ascii="宋体" w:hAnsi="宋体" w:cstheme="majorBidi" w:hint="eastAsia"/>
+          <w:bCs/>
+          <w:sz w:val="24"/>
+          <w:szCs w:val="24"/>
+        </w:rPr>
+        <w:t>).</w:t>
+      </w:r>
+      <w:proofErr w:type="spellStart"/>
+      <w:r>
+        <w:rPr>
+          <w:rFonts w:ascii="宋体" w:hAnsi="宋体" w:cstheme="majorBidi" w:hint="eastAsia"/>
+          <w:bCs/>
+          <w:sz w:val="24"/>
+          <w:szCs w:val="24"/>
+        </w:rPr>
+        <w:t>attr</w:t>
+      </w:r>
+      <w:proofErr w:type="spellEnd"/>
+      <w:proofErr w:type="gramEnd"/>
+      <w:r>
+        <w:rPr>
+          <w:rFonts w:ascii="宋体" w:hAnsi="宋体" w:cstheme="majorBidi" w:hint="eastAsia"/>
+          <w:bCs/>
+          <w:sz w:val="24"/>
+          <w:szCs w:val="24"/>
+        </w:rPr>
+        <w:t>("name");//</w:t>
+      </w:r>
+      <w:r>
+        <w:rPr>
+          <w:rFonts w:ascii="宋体" w:hAnsi="宋体" w:cstheme="majorBidi" w:hint="eastAsia"/>
+          <w:bCs/>
+          <w:sz w:val="24"/>
+          <w:szCs w:val="24"/>
+        </w:rPr>
+        <w:t>绑定</w:t>
+      </w:r>
+      <w:r>
+        <w:rPr>
+          <w:rFonts w:ascii="宋体" w:hAnsi="宋体" w:cstheme="majorBidi" w:hint="eastAsia"/>
+          <w:bCs/>
+          <w:sz w:val="24"/>
+          <w:szCs w:val="24"/>
+        </w:rPr>
+        <w:t>id</w:t>
+      </w:r>
+    </w:p>
+    <w:p>
+      <w:pPr>
+        <w:spacing w:line="360" w:lineRule="auto"/>
+        <w:rPr>
+          <w:rFonts w:ascii="宋体" w:hAnsi="宋体" w:cstheme="majorBidi"/>
+          <w:bCs/>
+          <w:sz w:val="24"/>
+          <w:szCs w:val="24"/>
+        </w:rPr>
+      </w:pPr>
+      <w:r>
+        <w:rPr>
+          <w:rFonts w:ascii="宋体" w:hAnsi="宋体" w:cstheme="majorBidi" w:hint="eastAsia"/>
+          <w:bCs/>
+          <w:sz w:val="24"/>
+          <w:szCs w:val="24"/>
+        </w:rPr>
+        <w:t xml:space="preserve">      </w:t>
+      </w:r>
+      <w:proofErr w:type="gramStart"/>
+      <w:r>
+        <w:rPr>
+          <w:rFonts w:ascii="宋体" w:hAnsi="宋体" w:cstheme="majorBidi" w:hint="eastAsia"/>
+          <w:bCs/>
+          <w:sz w:val="24"/>
+          <w:szCs w:val="24"/>
+        </w:rPr>
+        <w:t>$.post</w:t>
+      </w:r>
+      <w:proofErr w:type="gramEnd"/>
+      <w:r>
+        <w:rPr>
+          <w:rFonts w:ascii="宋体" w:hAnsi="宋体" w:cstheme="majorBidi" w:hint="eastAsia"/>
+          <w:bCs/>
+          <w:sz w:val="24"/>
+          <w:szCs w:val="24"/>
+        </w:rPr>
+        <w:t>(</w:t>
+      </w:r>
+      <w:proofErr w:type="spellStart"/>
+      <w:r>
+        <w:rPr>
+          <w:rFonts w:ascii="宋体" w:hAnsi="宋体" w:cstheme="majorBidi" w:hint="eastAsia"/>
+          <w:bCs/>
+          <w:sz w:val="24"/>
+          <w:szCs w:val="24"/>
+        </w:rPr>
+        <w:t>url</w:t>
+      </w:r>
+      <w:proofErr w:type="spellEnd"/>
+      <w:r>
+        <w:rPr>
+          <w:rFonts w:ascii="宋体" w:hAnsi="宋体" w:cstheme="majorBidi" w:hint="eastAsia"/>
+          <w:bCs/>
+          <w:sz w:val="24"/>
+          <w:szCs w:val="24"/>
+        </w:rPr>
+        <w:t>,{"</w:t>
+      </w:r>
+      <w:proofErr w:type="spellStart"/>
+      <w:r>
+        <w:rPr>
+          <w:rFonts w:ascii="宋体" w:hAnsi="宋体" w:cstheme="majorBidi" w:hint="eastAsia"/>
+          <w:bCs/>
+          <w:sz w:val="24"/>
+          <w:szCs w:val="24"/>
+        </w:rPr>
+        <w:t>data":data</w:t>
+      </w:r>
+      <w:proofErr w:type="spellEnd"/>
+      <w:r>
+        <w:rPr>
+          <w:rFonts w:ascii="宋体" w:hAnsi="宋体" w:cstheme="majorBidi" w:hint="eastAsia"/>
+          <w:bCs/>
+          <w:sz w:val="24"/>
+          <w:szCs w:val="24"/>
+        </w:rPr>
+        <w:t>},function(</w:t>
+      </w:r>
+      <w:proofErr w:type="spellStart"/>
+      <w:r>
+        <w:rPr>
+          <w:rFonts w:ascii="宋体" w:hAnsi="宋体" w:cstheme="majorBidi" w:hint="eastAsia"/>
+          <w:bCs/>
+          <w:sz w:val="24"/>
+          <w:szCs w:val="24"/>
+        </w:rPr>
+        <w:t>rd</w:t>
+      </w:r>
+      <w:proofErr w:type="spellEnd"/>
+      <w:r>
+        <w:rPr>
+          <w:rFonts w:ascii="宋体" w:hAnsi="宋体" w:cstheme="majorBidi" w:hint="eastAsia"/>
+          <w:bCs/>
+          <w:sz w:val="24"/>
+          <w:szCs w:val="24"/>
+        </w:rPr>
+        <w:t>){</w:t>
+      </w:r>
+    </w:p>
+    <w:p>
+      <w:pPr>
+        <w:spacing w:line="360" w:lineRule="auto"/>
+        <w:rPr>
+          <w:rFonts w:ascii="宋体" w:hAnsi="宋体" w:cstheme="majorBidi"/>
+          <w:bCs/>
+          <w:sz w:val="24"/>
+          <w:szCs w:val="24"/>
+        </w:rPr>
+      </w:pPr>
+      <w:r>
+        <w:rPr>
+          <w:rFonts w:ascii="宋体" w:hAnsi="宋体" w:cstheme="majorBidi" w:hint="eastAsia"/>
+          <w:bCs/>
+          <w:sz w:val="24"/>
+          <w:szCs w:val="24"/>
+        </w:rPr>
+        <w:t xml:space="preserve">      if(</w:t>
+      </w:r>
+      <w:proofErr w:type="spellStart"/>
+      <w:proofErr w:type="gramStart"/>
+      <w:r>
+        <w:rPr>
+          <w:rFonts w:ascii="宋体" w:hAnsi="宋体" w:cstheme="majorBidi" w:hint="eastAsia"/>
+          <w:bCs/>
+          <w:sz w:val="24"/>
+          <w:szCs w:val="24"/>
+        </w:rPr>
+        <w:t>rd.flag</w:t>
+      </w:r>
+      <w:proofErr w:type="spellEnd"/>
+      <w:proofErr w:type="gramEnd"/>
+      <w:r>
+        <w:rPr>
+          <w:rFonts w:ascii="宋体" w:hAnsi="宋体" w:cstheme="majorBidi" w:hint="eastAsia"/>
+          <w:bCs/>
+          <w:sz w:val="24"/>
+          <w:szCs w:val="24"/>
+        </w:rPr>
+        <w:t xml:space="preserve">){           </w:t>
+      </w:r>
+    </w:p>
+    <w:p>
+      <w:pPr>
+        <w:spacing w:line="360" w:lineRule="auto"/>
+        <w:rPr>
+          <w:rFonts w:ascii="宋体" w:hAnsi="宋体" w:cstheme="majorBidi"/>
+          <w:bCs/>
+          <w:sz w:val="24"/>
+          <w:szCs w:val="24"/>
+        </w:rPr>
+      </w:pPr>
+      <w:r>
+        <w:rPr>
+          <w:rFonts w:ascii="宋体" w:hAnsi="宋体" w:cstheme="majorBidi" w:hint="eastAsia"/>
+          <w:bCs/>
+          <w:sz w:val="24"/>
+          <w:szCs w:val="24"/>
+        </w:rPr>
+        <w:t xml:space="preserve">          layer.msg("</w:t>
+      </w:r>
+      <w:r>
+        <w:rPr>
+          <w:rFonts w:ascii="宋体" w:hAnsi="宋体" w:cstheme="majorBidi" w:hint="eastAsia"/>
+          <w:bCs/>
+          <w:sz w:val="24"/>
+          <w:szCs w:val="24"/>
+        </w:rPr>
+        <w:t>修改成功</w:t>
+      </w:r>
+      <w:r>
+        <w:rPr>
+          <w:rFonts w:ascii="宋体" w:hAnsi="宋体" w:cstheme="majorBidi" w:hint="eastAsia"/>
+          <w:bCs/>
+          <w:sz w:val="24"/>
+          <w:szCs w:val="24"/>
+        </w:rPr>
+        <w:t>");</w:t>
+      </w:r>
+    </w:p>
+    <w:p>
+      <w:pPr>
+        <w:spacing w:line="360" w:lineRule="auto"/>
+        <w:rPr>
+          <w:rFonts w:ascii="宋体" w:hAnsi="宋体" w:cstheme="majorBidi"/>
+          <w:bCs/>
+          <w:sz w:val="24"/>
+          <w:szCs w:val="24"/>
+        </w:rPr>
+      </w:pPr>
+      <w:r>
+        <w:rPr>
+          <w:rFonts w:ascii="宋体" w:hAnsi="宋体" w:cstheme="majorBidi" w:hint="eastAsia"/>
+          <w:bCs/>
+          <w:sz w:val="24"/>
+          <w:szCs w:val="24"/>
+        </w:rPr>
+        <w:t xml:space="preserve">          </w:t>
+      </w:r>
+      <w:proofErr w:type="spellStart"/>
+      <w:proofErr w:type="gramStart"/>
+      <w:r>
+        <w:rPr>
+          <w:rFonts w:ascii="宋体" w:hAnsi="宋体" w:cstheme="majorBidi" w:hint="eastAsia"/>
+          <w:bCs/>
+          <w:sz w:val="24"/>
+          <w:szCs w:val="24"/>
+        </w:rPr>
+        <w:t>window.location</w:t>
+      </w:r>
+      <w:proofErr w:type="gramEnd"/>
+      <w:r>
+        <w:rPr>
+          <w:rFonts w:ascii="宋体" w:hAnsi="宋体" w:cstheme="majorBidi" w:hint="eastAsia"/>
+          <w:bCs/>
+          <w:sz w:val="24"/>
+          <w:szCs w:val="24"/>
+        </w:rPr>
+        <w:t>.reload</w:t>
+      </w:r>
+      <w:proofErr w:type="spellEnd"/>
+      <w:r>
+        <w:rPr>
+          <w:rFonts w:ascii="宋体" w:hAnsi="宋体" w:cstheme="majorBidi" w:hint="eastAsia"/>
+          <w:bCs/>
+          <w:sz w:val="24"/>
+          <w:szCs w:val="24"/>
+        </w:rPr>
+        <w:t xml:space="preserve">();  </w:t>
+      </w:r>
+    </w:p>
+    <w:p>
+      <w:pPr>
+        <w:spacing w:line="360" w:lineRule="auto"/>
+        <w:rPr>
+          <w:rFonts w:ascii="宋体" w:hAnsi="宋体" w:cstheme="majorBidi"/>
+          <w:bCs/>
+          <w:sz w:val="24"/>
+          <w:szCs w:val="24"/>
+        </w:rPr>
+      </w:pPr>
+      <w:r>
+        <w:rPr>
+          <w:rFonts w:ascii="宋体" w:hAnsi="宋体" w:cstheme="majorBidi" w:hint="eastAsia"/>
+          <w:bCs/>
+          <w:sz w:val="24"/>
+          <w:szCs w:val="24"/>
+        </w:rPr>
+        <w:t xml:space="preserve">      </w:t>
+      </w:r>
+      <w:proofErr w:type="gramStart"/>
+      <w:r>
+        <w:rPr>
+          <w:rFonts w:ascii="宋体" w:hAnsi="宋体" w:cstheme="majorBidi" w:hint="eastAsia"/>
+          <w:bCs/>
+          <w:sz w:val="24"/>
+          <w:szCs w:val="24"/>
+        </w:rPr>
+        <w:t>}else</w:t>
+      </w:r>
+      <w:proofErr w:type="gramEnd"/>
+      <w:r>
+        <w:rPr>
+          <w:rFonts w:ascii="宋体" w:hAnsi="宋体" w:cstheme="majorBidi" w:hint="eastAsia"/>
+          <w:bCs/>
+          <w:sz w:val="24"/>
+          <w:szCs w:val="24"/>
+        </w:rPr>
+        <w:t xml:space="preserve">{          </w:t>
+      </w:r>
+    </w:p>
+    <w:p>
+      <w:pPr>
+        <w:spacing w:line="360" w:lineRule="auto"/>
+        <w:rPr>
+          <w:rFonts w:ascii="宋体" w:hAnsi="宋体" w:cstheme="majorBidi"/>
+          <w:bCs/>
+          <w:sz w:val="24"/>
+          <w:szCs w:val="24"/>
+        </w:rPr>
+      </w:pPr>
+      <w:r>
+        <w:rPr>
+          <w:rFonts w:ascii="宋体" w:hAnsi="宋体" w:cstheme="majorBidi" w:hint="eastAsia"/>
+          <w:bCs/>
+          <w:sz w:val="24"/>
+          <w:szCs w:val="24"/>
+        </w:rPr>
+        <w:t xml:space="preserve">          </w:t>
+      </w:r>
+      <w:proofErr w:type="spellStart"/>
+      <w:proofErr w:type="gramStart"/>
+      <w:r>
+        <w:rPr>
+          <w:rFonts w:ascii="宋体" w:hAnsi="宋体" w:cstheme="majorBidi" w:hint="eastAsia"/>
+          <w:bCs/>
+          <w:sz w:val="24"/>
+          <w:szCs w:val="24"/>
+        </w:rPr>
+        <w:t>layer.alert</w:t>
+      </w:r>
+      <w:proofErr w:type="spellEnd"/>
+      <w:proofErr w:type="gramEnd"/>
+      <w:r>
+        <w:rPr>
+          <w:rFonts w:ascii="宋体" w:hAnsi="宋体" w:cstheme="majorBidi" w:hint="eastAsia"/>
+          <w:bCs/>
+          <w:sz w:val="24"/>
+          <w:szCs w:val="24"/>
+        </w:rPr>
+        <w:t xml:space="preserve">(rd.msg);      </w:t>
+      </w:r>
+    </w:p>
+    <w:p>
+      <w:pPr>
+        <w:spacing w:line="360" w:lineRule="auto"/>
+        <w:rPr>
+          <w:rFonts w:ascii="宋体" w:hAnsi="宋体" w:cstheme="majorBidi"/>
+          <w:bCs/>
+          <w:sz w:val="24"/>
+          <w:szCs w:val="24"/>
+        </w:rPr>
+      </w:pPr>
+      <w:r>
+        <w:rPr>
+          <w:rFonts w:ascii="宋体" w:hAnsi="宋体" w:cstheme="majorBidi" w:hint="eastAsia"/>
           <w:bCs/>
           <w:sz w:val="24"/>
           <w:szCs w:val="24"/>
@@ -3016,15 +5438,15 @@
       <w:pPr>
         <w:spacing w:line="360" w:lineRule="auto"/>
         <w:rPr>
-          <w:rFonts w:hint="eastAsia" w:ascii="宋体" w:hAnsi="宋体" w:cstheme="majorBidi"/>
-          <w:bCs/>
-          <w:sz w:val="24"/>
-          <w:szCs w:val="24"/>
-        </w:rPr>
-      </w:pPr>
-      <w:r>
-        <w:rPr>
-          <w:rFonts w:hint="eastAsia" w:ascii="宋体" w:hAnsi="宋体" w:cstheme="majorBidi"/>
+          <w:rFonts w:ascii="宋体" w:hAnsi="宋体" w:cstheme="majorBidi"/>
+          <w:bCs/>
+          <w:sz w:val="24"/>
+          <w:szCs w:val="24"/>
+        </w:rPr>
+      </w:pPr>
+      <w:r>
+        <w:rPr>
+          <w:rFonts w:ascii="宋体" w:hAnsi="宋体" w:cstheme="majorBidi" w:hint="eastAsia"/>
           <w:bCs/>
           <w:sz w:val="24"/>
           <w:szCs w:val="24"/>
@@ -3036,15 +5458,15 @@
       <w:pPr>
         <w:spacing w:line="360" w:lineRule="auto"/>
         <w:rPr>
-          <w:rFonts w:hint="eastAsia" w:ascii="宋体" w:hAnsi="宋体" w:cstheme="majorBidi"/>
-          <w:bCs/>
-          <w:sz w:val="24"/>
-          <w:szCs w:val="24"/>
-        </w:rPr>
-      </w:pPr>
-      <w:r>
-        <w:rPr>
-          <w:rFonts w:hint="eastAsia" w:ascii="宋体" w:hAnsi="宋体" w:cstheme="majorBidi"/>
+          <w:rFonts w:ascii="宋体" w:hAnsi="宋体" w:cstheme="majorBidi"/>
+          <w:bCs/>
+          <w:sz w:val="24"/>
+          <w:szCs w:val="24"/>
+        </w:rPr>
+      </w:pPr>
+      <w:r>
+        <w:rPr>
+          <w:rFonts w:ascii="宋体" w:hAnsi="宋体" w:cstheme="majorBidi" w:hint="eastAsia"/>
           <w:bCs/>
           <w:sz w:val="24"/>
           <w:szCs w:val="24"/>
@@ -3056,19 +5478,19 @@
       <w:pPr>
         <w:spacing w:line="360" w:lineRule="auto"/>
         <w:rPr>
-          <w:rFonts w:hint="eastAsia" w:ascii="宋体" w:hAnsi="宋体" w:cstheme="majorBidi"/>
-          <w:bCs/>
-          <w:sz w:val="24"/>
-          <w:szCs w:val="24"/>
-        </w:rPr>
-      </w:pPr>
-    </w:p>
-    <w:p>
-      <w:pPr>
-        <w:spacing w:line="360" w:lineRule="auto"/>
-        <w:ind w:firstLine="480" w:firstLineChars="200"/>
-        <w:rPr>
-          <w:rFonts w:hint="eastAsia" w:ascii="宋体" w:hAnsi="宋体"/>
+          <w:rFonts w:ascii="宋体" w:hAnsi="宋体" w:cstheme="majorBidi"/>
+          <w:bCs/>
+          <w:sz w:val="24"/>
+          <w:szCs w:val="24"/>
+        </w:rPr>
+      </w:pPr>
+    </w:p>
+    <w:p>
+      <w:pPr>
+        <w:spacing w:line="360" w:lineRule="auto"/>
+        <w:ind w:firstLineChars="200" w:firstLine="480"/>
+        <w:rPr>
+          <w:rFonts w:ascii="宋体" w:hAnsi="宋体"/>
           <w:sz w:val="24"/>
           <w:szCs w:val="24"/>
         </w:rPr>
@@ -3086,301 +5508,425 @@
     <w:sectPr>
       <w:pgSz w:w="11906" w:h="16838"/>
       <w:pgMar w:top="1418" w:right="1134" w:bottom="1134" w:left="1418" w:header="851" w:footer="992" w:gutter="0"/>
-      <w:cols w:space="425" w:num="1"/>
-      <w:docGrid w:type="lines" w:linePitch="312" w:charSpace="0"/>
+      <w:cols w:space="425"/>
+      <w:docGrid w:type="lines" w:linePitch="312"/>
     </w:sectPr>
   </w:body>
 </w:document>
 </file>
 
 <file path=word/styles.xml><?xml version="1.0" encoding="utf-8"?>
-<w:styles xmlns:mc="http://schemas.openxmlformats.org/markup-compatibility/2006" xmlns:o="urn:schemas-microsoft-com:office:office" xmlns:r="http://schemas.openxmlformats.org/officeDocument/2006/relationships" xmlns:m="http://schemas.openxmlformats.org/officeDocument/2006/math" xmlns:v="urn:schemas-microsoft-com:vml" xmlns:w="http://schemas.openxmlformats.org/wordprocessingml/2006/main" xmlns:w14="http://schemas.microsoft.com/office/word/2010/wordml" xmlns:w10="urn:schemas-microsoft-com:office:word" xmlns:sl="http://schemas.openxmlformats.org/schemaLibrary/2006/main" mc:Ignorable="w14">
+<w:styles xmlns:mc="http://schemas.openxmlformats.org/markup-compatibility/2006" xmlns:r="http://schemas.openxmlformats.org/officeDocument/2006/relationships" xmlns:w="http://schemas.openxmlformats.org/wordprocessingml/2006/main" xmlns:w14="http://schemas.microsoft.com/office/word/2010/wordml" xmlns:w15="http://schemas.microsoft.com/office/word/2012/wordml" xmlns:w16cid="http://schemas.microsoft.com/office/word/2016/wordml/cid" xmlns:w16se="http://schemas.microsoft.com/office/word/2015/wordml/symex" mc:Ignorable="w14 w15 w16se w16cid">
   <w:docDefaults>
     <w:rPrDefault>
       <w:rPr>
-        <w:rFonts w:asciiTheme="minorHAnsi" w:hAnsiTheme="minorHAnsi" w:eastAsiaTheme="minorEastAsia" w:cstheme="minorBidi"/>
+        <w:rFonts w:asciiTheme="minorHAnsi" w:eastAsiaTheme="minorEastAsia" w:hAnsiTheme="minorHAnsi" w:cstheme="minorBidi"/>
+        <w:lang w:val="en-US" w:eastAsia="zh-CN" w:bidi="ar-SA"/>
       </w:rPr>
     </w:rPrDefault>
+    <w:pPrDefault/>
   </w:docDefaults>
-  <w:latentStyles w:count="260" w:defQFormat="0" w:defUnhideWhenUsed="1" w:defSemiHidden="1" w:defUIPriority="99" w:defLockedState="0">
-    <w:lsdException w:qFormat="1" w:unhideWhenUsed="0" w:uiPriority="0" w:semiHidden="0" w:name="Normal"/>
-    <w:lsdException w:qFormat="1" w:unhideWhenUsed="0" w:uiPriority="9" w:semiHidden="0" w:name="heading 1"/>
-    <w:lsdException w:qFormat="1" w:uiPriority="9" w:name="heading 2"/>
-    <w:lsdException w:qFormat="1" w:uiPriority="9" w:name="heading 3"/>
-    <w:lsdException w:qFormat="1" w:uiPriority="9" w:name="heading 4"/>
-    <w:lsdException w:qFormat="1" w:uiPriority="9" w:name="heading 5"/>
-    <w:lsdException w:qFormat="1" w:uiPriority="9" w:name="heading 6"/>
-    <w:lsdException w:qFormat="1" w:uiPriority="9" w:name="heading 7"/>
-    <w:lsdException w:qFormat="1" w:uiPriority="9" w:name="heading 8"/>
-    <w:lsdException w:qFormat="1" w:uiPriority="9" w:name="heading 9"/>
-    <w:lsdException w:uiPriority="99" w:name="index 1"/>
-    <w:lsdException w:uiPriority="99" w:name="index 2"/>
-    <w:lsdException w:uiPriority="99" w:name="index 3"/>
-    <w:lsdException w:uiPriority="99" w:name="index 4"/>
-    <w:lsdException w:uiPriority="99" w:name="index 5"/>
-    <w:lsdException w:uiPriority="99" w:name="index 6"/>
-    <w:lsdException w:uiPriority="99" w:name="index 7"/>
-    <w:lsdException w:uiPriority="99" w:name="index 8"/>
-    <w:lsdException w:uiPriority="99" w:name="index 9"/>
-    <w:lsdException w:uiPriority="39" w:name="toc 1"/>
-    <w:lsdException w:uiPriority="39" w:name="toc 2"/>
-    <w:lsdException w:uiPriority="39" w:name="toc 3"/>
-    <w:lsdException w:uiPriority="39" w:name="toc 4"/>
-    <w:lsdException w:uiPriority="39" w:name="toc 5"/>
-    <w:lsdException w:uiPriority="39" w:name="toc 6"/>
-    <w:lsdException w:uiPriority="39" w:name="toc 7"/>
-    <w:lsdException w:uiPriority="39" w:name="toc 8"/>
-    <w:lsdException w:uiPriority="39" w:name="toc 9"/>
-    <w:lsdException w:uiPriority="99" w:name="Normal Indent"/>
-    <w:lsdException w:uiPriority="99" w:name="footnote text"/>
-    <w:lsdException w:uiPriority="99" w:name="annotation text"/>
-    <w:lsdException w:uiPriority="99" w:name="header"/>
-    <w:lsdException w:uiPriority="99" w:name="footer"/>
-    <w:lsdException w:uiPriority="99" w:name="index heading"/>
-    <w:lsdException w:qFormat="1" w:uiPriority="35" w:name="caption"/>
-    <w:lsdException w:uiPriority="99" w:name="table of figures"/>
-    <w:lsdException w:uiPriority="99" w:name="envelope address"/>
-    <w:lsdException w:uiPriority="99" w:name="envelope return"/>
-    <w:lsdException w:uiPriority="99" w:name="footnote reference"/>
-    <w:lsdException w:uiPriority="99" w:name="annotation reference"/>
-    <w:lsdException w:uiPriority="99" w:name="line number"/>
-    <w:lsdException w:uiPriority="99" w:name="page number"/>
-    <w:lsdException w:uiPriority="99" w:name="endnote reference"/>
-    <w:lsdException w:uiPriority="99" w:name="endnote text"/>
-    <w:lsdException w:uiPriority="99" w:name="table of authorities"/>
-    <w:lsdException w:uiPriority="99" w:name="macro"/>
-    <w:lsdException w:uiPriority="99" w:name="toa heading"/>
-    <w:lsdException w:uiPriority="99" w:name="List"/>
-    <w:lsdException w:uiPriority="99" w:name="List Bullet"/>
-    <w:lsdException w:uiPriority="99" w:name="List Number"/>
-    <w:lsdException w:uiPriority="99" w:name="List 2"/>
-    <w:lsdException w:uiPriority="99" w:name="List 3"/>
-    <w:lsdException w:uiPriority="99" w:name="List 4"/>
-    <w:lsdException w:uiPriority="99" w:name="List 5"/>
-    <w:lsdException w:uiPriority="99" w:name="List Bullet 2"/>
-    <w:lsdException w:uiPriority="99" w:name="List Bullet 3"/>
-    <w:lsdException w:uiPriority="99" w:name="List Bullet 4"/>
-    <w:lsdException w:uiPriority="99" w:name="List Bullet 5"/>
-    <w:lsdException w:uiPriority="99" w:name="List Number 2"/>
-    <w:lsdException w:uiPriority="99" w:name="List Number 3"/>
-    <w:lsdException w:uiPriority="99" w:name="List Number 4"/>
-    <w:lsdException w:uiPriority="99" w:name="List Number 5"/>
-    <w:lsdException w:qFormat="1" w:unhideWhenUsed="0" w:uiPriority="10" w:semiHidden="0" w:name="Title"/>
-    <w:lsdException w:uiPriority="99" w:name="Closing"/>
-    <w:lsdException w:uiPriority="99" w:name="Signature"/>
-    <w:lsdException w:uiPriority="1" w:name="Default Paragraph Font"/>
-    <w:lsdException w:uiPriority="99" w:name="Body Text"/>
-    <w:lsdException w:uiPriority="99" w:name="Body Text Indent"/>
-    <w:lsdException w:uiPriority="99" w:name="List Continue"/>
-    <w:lsdException w:uiPriority="99" w:name="List Continue 2"/>
-    <w:lsdException w:uiPriority="99" w:name="List Continue 3"/>
-    <w:lsdException w:uiPriority="99" w:name="List Continue 4"/>
-    <w:lsdException w:uiPriority="99" w:name="List Continue 5"/>
-    <w:lsdException w:uiPriority="99" w:name="Message Header"/>
-    <w:lsdException w:qFormat="1" w:unhideWhenUsed="0" w:uiPriority="11" w:semiHidden="0" w:name="Subtitle"/>
-    <w:lsdException w:uiPriority="99" w:name="Salutation"/>
-    <w:lsdException w:uiPriority="99" w:name="Date"/>
-    <w:lsdException w:uiPriority="99" w:name="Body Text First Indent"/>
-    <w:lsdException w:uiPriority="99" w:name="Body Text First Indent 2"/>
-    <w:lsdException w:uiPriority="99" w:name="Note Heading"/>
-    <w:lsdException w:uiPriority="99" w:name="Body Text 2"/>
-    <w:lsdException w:uiPriority="99" w:name="Body Text 3"/>
-    <w:lsdException w:uiPriority="99" w:name="Body Text Indent 2"/>
-    <w:lsdException w:uiPriority="99" w:name="Body Text Indent 3"/>
-    <w:lsdException w:uiPriority="99" w:name="Block Text"/>
-    <w:lsdException w:qFormat="1" w:uiPriority="99" w:semiHidden="0" w:name="Hyperlink"/>
-    <w:lsdException w:uiPriority="99" w:name="FollowedHyperlink"/>
-    <w:lsdException w:qFormat="1" w:unhideWhenUsed="0" w:uiPriority="22" w:semiHidden="0" w:name="Strong"/>
-    <w:lsdException w:qFormat="1" w:unhideWhenUsed="0" w:uiPriority="20" w:semiHidden="0" w:name="Emphasis"/>
-    <w:lsdException w:uiPriority="99" w:name="Document Map"/>
-    <w:lsdException w:uiPriority="99" w:name="Plain Text"/>
-    <w:lsdException w:uiPriority="99" w:name="E-mail Signature"/>
-    <w:lsdException w:uiPriority="99" w:name="Normal (Web)"/>
-    <w:lsdException w:uiPriority="99" w:name="HTML Acronym"/>
-    <w:lsdException w:uiPriority="99" w:name="HTML Address"/>
-    <w:lsdException w:uiPriority="99" w:name="HTML Cite"/>
-    <w:lsdException w:uiPriority="99" w:name="HTML Code"/>
-    <w:lsdException w:uiPriority="99" w:name="HTML Definition"/>
-    <w:lsdException w:uiPriority="99" w:name="HTML Keyboard"/>
-    <w:lsdException w:uiPriority="99" w:name="HTML Preformatted"/>
-    <w:lsdException w:uiPriority="99" w:name="HTML Sample"/>
-    <w:lsdException w:uiPriority="99" w:name="HTML Typewriter"/>
-    <w:lsdException w:uiPriority="99" w:name="HTML Variable"/>
-    <w:lsdException w:uiPriority="99" w:name="Normal Table"/>
-    <w:lsdException w:uiPriority="99" w:name="annotation subject"/>
-    <w:lsdException w:uiPriority="99" w:name="Table Simple 1"/>
-    <w:lsdException w:uiPriority="99" w:name="Table Simple 2"/>
-    <w:lsdException w:uiPriority="99" w:name="Table Simple 3"/>
-    <w:lsdException w:uiPriority="99" w:name="Table Classic 1"/>
-    <w:lsdException w:uiPriority="99" w:name="Table Classic 2"/>
-    <w:lsdException w:uiPriority="99" w:name="Table Classic 3"/>
-    <w:lsdException w:uiPriority="99" w:name="Table Classic 4"/>
-    <w:lsdException w:uiPriority="99" w:name="Table Colorful 1"/>
-    <w:lsdException w:uiPriority="99" w:name="Table Colorful 2"/>
-    <w:lsdException w:uiPriority="99" w:name="Table Colorful 3"/>
-    <w:lsdException w:uiPriority="99" w:name="Table Columns 1"/>
-    <w:lsdException w:uiPriority="99" w:name="Table Columns 2"/>
-    <w:lsdException w:uiPriority="99" w:name="Table Columns 3"/>
-    <w:lsdException w:uiPriority="99" w:name="Table Columns 4"/>
-    <w:lsdException w:uiPriority="99" w:name="Table Columns 5"/>
-    <w:lsdException w:uiPriority="99" w:name="Table Grid 1"/>
-    <w:lsdException w:uiPriority="99" w:name="Table Grid 2"/>
-    <w:lsdException w:uiPriority="99" w:name="Table Grid 3"/>
-    <w:lsdException w:uiPriority="99" w:name="Table Grid 4"/>
-    <w:lsdException w:uiPriority="99" w:name="Table Grid 5"/>
-    <w:lsdException w:uiPriority="99" w:name="Table Grid 6"/>
-    <w:lsdException w:uiPriority="99" w:name="Table Grid 7"/>
-    <w:lsdException w:uiPriority="99" w:name="Table Grid 8"/>
-    <w:lsdException w:uiPriority="99" w:name="Table List 1"/>
-    <w:lsdException w:uiPriority="99" w:name="Table List 2"/>
-    <w:lsdException w:uiPriority="99" w:name="Table List 3"/>
-    <w:lsdException w:uiPriority="99" w:name="Table List 4"/>
-    <w:lsdException w:uiPriority="99" w:name="Table List 5"/>
-    <w:lsdException w:uiPriority="99" w:name="Table List 6"/>
-    <w:lsdException w:uiPriority="99" w:name="Table List 7"/>
-    <w:lsdException w:uiPriority="99" w:name="Table List 8"/>
-    <w:lsdException w:uiPriority="99" w:name="Table 3D effects 1"/>
-    <w:lsdException w:uiPriority="99" w:name="Table 3D effects 2"/>
-    <w:lsdException w:uiPriority="99" w:name="Table 3D effects 3"/>
-    <w:lsdException w:uiPriority="99" w:name="Table Contemporary"/>
-    <w:lsdException w:uiPriority="99" w:name="Table Elegant"/>
-    <w:lsdException w:uiPriority="99" w:name="Table Professional"/>
-    <w:lsdException w:uiPriority="99" w:name="Table Subtle 1"/>
-    <w:lsdException w:uiPriority="99" w:name="Table Subtle 2"/>
-    <w:lsdException w:uiPriority="99" w:name="Table Web 1"/>
-    <w:lsdException w:uiPriority="99" w:name="Table Web 2"/>
-    <w:lsdException w:uiPriority="99" w:name="Table Web 3"/>
-    <w:lsdException w:uiPriority="99" w:name="Balloon Text"/>
-    <w:lsdException w:unhideWhenUsed="0" w:uiPriority="39" w:semiHidden="0" w:name="Table Grid"/>
-    <w:lsdException w:uiPriority="99" w:name="Table Theme"/>
-    <w:lsdException w:unhideWhenUsed="0" w:uiPriority="60" w:semiHidden="0" w:name="Light Shading"/>
-    <w:lsdException w:unhideWhenUsed="0" w:uiPriority="61" w:semiHidden="0" w:name="Light List"/>
-    <w:lsdException w:unhideWhenUsed="0" w:uiPriority="62" w:semiHidden="0" w:name="Light Grid"/>
-    <w:lsdException w:unhideWhenUsed="0" w:uiPriority="63" w:semiHidden="0" w:name="Medium Shading 1"/>
-    <w:lsdException w:unhideWhenUsed="0" w:uiPriority="64" w:semiHidden="0" w:name="Medium Shading 2"/>
-    <w:lsdException w:unhideWhenUsed="0" w:uiPriority="65" w:semiHidden="0" w:name="Medium List 1"/>
-    <w:lsdException w:unhideWhenUsed="0" w:uiPriority="66" w:semiHidden="0" w:name="Medium List 2"/>
-    <w:lsdException w:unhideWhenUsed="0" w:uiPriority="67" w:semiHidden="0" w:name="Medium Grid 1"/>
-    <w:lsdException w:unhideWhenUsed="0" w:uiPriority="68" w:semiHidden="0" w:name="Medium Grid 2"/>
-    <w:lsdException w:unhideWhenUsed="0" w:uiPriority="69" w:semiHidden="0" w:name="Medium Grid 3"/>
-    <w:lsdException w:unhideWhenUsed="0" w:uiPriority="70" w:semiHidden="0" w:name="Dark List"/>
-    <w:lsdException w:unhideWhenUsed="0" w:uiPriority="71" w:semiHidden="0" w:name="Colorful Shading"/>
-    <w:lsdException w:unhideWhenUsed="0" w:uiPriority="72" w:semiHidden="0" w:name="Colorful List"/>
-    <w:lsdException w:unhideWhenUsed="0" w:uiPriority="73" w:semiHidden="0" w:name="Colorful Grid"/>
-    <w:lsdException w:unhideWhenUsed="0" w:uiPriority="60" w:semiHidden="0" w:name="Light Shading Accent 1"/>
-    <w:lsdException w:unhideWhenUsed="0" w:uiPriority="61" w:semiHidden="0" w:name="Light List Accent 1"/>
-    <w:lsdException w:unhideWhenUsed="0" w:uiPriority="62" w:semiHidden="0" w:name="Light Grid Accent 1"/>
-    <w:lsdException w:unhideWhenUsed="0" w:uiPriority="63" w:semiHidden="0" w:name="Medium Shading 1 Accent 1"/>
-    <w:lsdException w:unhideWhenUsed="0" w:uiPriority="64" w:semiHidden="0" w:name="Medium Shading 2 Accent 1"/>
-    <w:lsdException w:unhideWhenUsed="0" w:uiPriority="65" w:semiHidden="0" w:name="Medium List 1 Accent 1"/>
-    <w:lsdException w:qFormat="1" w:unhideWhenUsed="0" w:uiPriority="34" w:semiHidden="0" w:name="List Paragraph"/>
-    <w:lsdException w:unhideWhenUsed="0" w:uiPriority="66" w:semiHidden="0" w:name="Medium List 2 Accent 1"/>
-    <w:lsdException w:unhideWhenUsed="0" w:uiPriority="67" w:semiHidden="0" w:name="Medium Grid 1 Accent 1"/>
-    <w:lsdException w:unhideWhenUsed="0" w:uiPriority="68" w:semiHidden="0" w:name="Medium Grid 2 Accent 1"/>
-    <w:lsdException w:unhideWhenUsed="0" w:uiPriority="69" w:semiHidden="0" w:name="Medium Grid 3 Accent 1"/>
-    <w:lsdException w:unhideWhenUsed="0" w:uiPriority="70" w:semiHidden="0" w:name="Dark List Accent 1"/>
-    <w:lsdException w:unhideWhenUsed="0" w:uiPriority="71" w:semiHidden="0" w:name="Colorful Shading Accent 1"/>
-    <w:lsdException w:unhideWhenUsed="0" w:uiPriority="72" w:semiHidden="0" w:name="Colorful List Accent 1"/>
-    <w:lsdException w:unhideWhenUsed="0" w:uiPriority="73" w:semiHidden="0" w:name="Colorful Grid Accent 1"/>
-    <w:lsdException w:unhideWhenUsed="0" w:uiPriority="60" w:semiHidden="0" w:name="Light Shading Accent 2"/>
-    <w:lsdException w:unhideWhenUsed="0" w:uiPriority="61" w:semiHidden="0" w:name="Light List Accent 2"/>
-    <w:lsdException w:unhideWhenUsed="0" w:uiPriority="62" w:semiHidden="0" w:name="Light Grid Accent 2"/>
-    <w:lsdException w:unhideWhenUsed="0" w:uiPriority="63" w:semiHidden="0" w:name="Medium Shading 1 Accent 2"/>
-    <w:lsdException w:unhideWhenUsed="0" w:uiPriority="64" w:semiHidden="0" w:name="Medium Shading 2 Accent 2"/>
-    <w:lsdException w:unhideWhenUsed="0" w:uiPriority="65" w:semiHidden="0" w:name="Medium List 1 Accent 2"/>
-    <w:lsdException w:unhideWhenUsed="0" w:uiPriority="66" w:semiHidden="0" w:name="Medium List 2 Accent 2"/>
-    <w:lsdException w:unhideWhenUsed="0" w:uiPriority="67" w:semiHidden="0" w:name="Medium Grid 1 Accent 2"/>
-    <w:lsdException w:unhideWhenUsed="0" w:uiPriority="68" w:semiHidden="0" w:name="Medium Grid 2 Accent 2"/>
-    <w:lsdException w:unhideWhenUsed="0" w:uiPriority="69" w:semiHidden="0" w:name="Medium Grid 3 Accent 2"/>
-    <w:lsdException w:unhideWhenUsed="0" w:uiPriority="70" w:semiHidden="0" w:name="Dark List Accent 2"/>
-    <w:lsdException w:unhideWhenUsed="0" w:uiPriority="71" w:semiHidden="0" w:name="Colorful Shading Accent 2"/>
-    <w:lsdException w:unhideWhenUsed="0" w:uiPriority="72" w:semiHidden="0" w:name="Colorful List Accent 2"/>
-    <w:lsdException w:unhideWhenUsed="0" w:uiPriority="73" w:semiHidden="0" w:name="Colorful Grid Accent 2"/>
-    <w:lsdException w:unhideWhenUsed="0" w:uiPriority="60" w:semiHidden="0" w:name="Light Shading Accent 3"/>
-    <w:lsdException w:unhideWhenUsed="0" w:uiPriority="61" w:semiHidden="0" w:name="Light List Accent 3"/>
-    <w:lsdException w:unhideWhenUsed="0" w:uiPriority="62" w:semiHidden="0" w:name="Light Grid Accent 3"/>
-    <w:lsdException w:unhideWhenUsed="0" w:uiPriority="63" w:semiHidden="0" w:name="Medium Shading 1 Accent 3"/>
-    <w:lsdException w:unhideWhenUsed="0" w:uiPriority="64" w:semiHidden="0" w:name="Medium Shading 2 Accent 3"/>
-    <w:lsdException w:unhideWhenUsed="0" w:uiPriority="65" w:semiHidden="0" w:name="Medium List 1 Accent 3"/>
-    <w:lsdException w:unhideWhenUsed="0" w:uiPriority="66" w:semiHidden="0" w:name="Medium List 2 Accent 3"/>
-    <w:lsdException w:unhideWhenUsed="0" w:uiPriority="67" w:semiHidden="0" w:name="Medium Grid 1 Accent 3"/>
-    <w:lsdException w:unhideWhenUsed="0" w:uiPriority="68" w:semiHidden="0" w:name="Medium Grid 2 Accent 3"/>
-    <w:lsdException w:unhideWhenUsed="0" w:uiPriority="69" w:semiHidden="0" w:name="Medium Grid 3 Accent 3"/>
-    <w:lsdException w:unhideWhenUsed="0" w:uiPriority="70" w:semiHidden="0" w:name="Dark List Accent 3"/>
-    <w:lsdException w:unhideWhenUsed="0" w:uiPriority="71" w:semiHidden="0" w:name="Colorful Shading Accent 3"/>
-    <w:lsdException w:unhideWhenUsed="0" w:uiPriority="72" w:semiHidden="0" w:name="Colorful List Accent 3"/>
-    <w:lsdException w:unhideWhenUsed="0" w:uiPriority="73" w:semiHidden="0" w:name="Colorful Grid Accent 3"/>
-    <w:lsdException w:unhideWhenUsed="0" w:uiPriority="60" w:semiHidden="0" w:name="Light Shading Accent 4"/>
-    <w:lsdException w:unhideWhenUsed="0" w:uiPriority="61" w:semiHidden="0" w:name="Light List Accent 4"/>
-    <w:lsdException w:unhideWhenUsed="0" w:uiPriority="62" w:semiHidden="0" w:name="Light Grid Accent 4"/>
-    <w:lsdException w:unhideWhenUsed="0" w:uiPriority="63" w:semiHidden="0" w:name="Medium Shading 1 Accent 4"/>
-    <w:lsdException w:unhideWhenUsed="0" w:uiPriority="64" w:semiHidden="0" w:name="Medium Shading 2 Accent 4"/>
-    <w:lsdException w:unhideWhenUsed="0" w:uiPriority="65" w:semiHidden="0" w:name="Medium List 1 Accent 4"/>
-    <w:lsdException w:unhideWhenUsed="0" w:uiPriority="66" w:semiHidden="0" w:name="Medium List 2 Accent 4"/>
-    <w:lsdException w:unhideWhenUsed="0" w:uiPriority="67" w:semiHidden="0" w:name="Medium Grid 1 Accent 4"/>
-    <w:lsdException w:unhideWhenUsed="0" w:uiPriority="68" w:semiHidden="0" w:name="Medium Grid 2 Accent 4"/>
-    <w:lsdException w:unhideWhenUsed="0" w:uiPriority="69" w:semiHidden="0" w:name="Medium Grid 3 Accent 4"/>
-    <w:lsdException w:unhideWhenUsed="0" w:uiPriority="70" w:semiHidden="0" w:name="Dark List Accent 4"/>
-    <w:lsdException w:unhideWhenUsed="0" w:uiPriority="71" w:semiHidden="0" w:name="Colorful Shading Accent 4"/>
-    <w:lsdException w:unhideWhenUsed="0" w:uiPriority="72" w:semiHidden="0" w:name="Colorful List Accent 4"/>
-    <w:lsdException w:unhideWhenUsed="0" w:uiPriority="73" w:semiHidden="0" w:name="Colorful Grid Accent 4"/>
-    <w:lsdException w:unhideWhenUsed="0" w:uiPriority="60" w:semiHidden="0" w:name="Light Shading Accent 5"/>
-    <w:lsdException w:unhideWhenUsed="0" w:uiPriority="61" w:semiHidden="0" w:name="Light List Accent 5"/>
-    <w:lsdException w:unhideWhenUsed="0" w:uiPriority="62" w:semiHidden="0" w:name="Light Grid Accent 5"/>
-    <w:lsdException w:unhideWhenUsed="0" w:uiPriority="63" w:semiHidden="0" w:name="Medium Shading 1 Accent 5"/>
-    <w:lsdException w:unhideWhenUsed="0" w:uiPriority="64" w:semiHidden="0" w:name="Medium Shading 2 Accent 5"/>
-    <w:lsdException w:unhideWhenUsed="0" w:uiPriority="65" w:semiHidden="0" w:name="Medium List 1 Accent 5"/>
-    <w:lsdException w:unhideWhenUsed="0" w:uiPriority="66" w:semiHidden="0" w:name="Medium List 2 Accent 5"/>
-    <w:lsdException w:unhideWhenUsed="0" w:uiPriority="67" w:semiHidden="0" w:name="Medium Grid 1 Accent 5"/>
-    <w:lsdException w:unhideWhenUsed="0" w:uiPriority="68" w:semiHidden="0" w:name="Medium Grid 2 Accent 5"/>
-    <w:lsdException w:unhideWhenUsed="0" w:uiPriority="69" w:semiHidden="0" w:name="Medium Grid 3 Accent 5"/>
-    <w:lsdException w:unhideWhenUsed="0" w:uiPriority="70" w:semiHidden="0" w:name="Dark List Accent 5"/>
-    <w:lsdException w:unhideWhenUsed="0" w:uiPriority="71" w:semiHidden="0" w:name="Colorful Shading Accent 5"/>
-    <w:lsdException w:unhideWhenUsed="0" w:uiPriority="72" w:semiHidden="0" w:name="Colorful List Accent 5"/>
-    <w:lsdException w:unhideWhenUsed="0" w:uiPriority="73" w:semiHidden="0" w:name="Colorful Grid Accent 5"/>
-    <w:lsdException w:unhideWhenUsed="0" w:uiPriority="60" w:semiHidden="0" w:name="Light Shading Accent 6"/>
-    <w:lsdException w:unhideWhenUsed="0" w:uiPriority="61" w:semiHidden="0" w:name="Light List Accent 6"/>
-    <w:lsdException w:unhideWhenUsed="0" w:uiPriority="62" w:semiHidden="0" w:name="Light Grid Accent 6"/>
-    <w:lsdException w:unhideWhenUsed="0" w:uiPriority="63" w:semiHidden="0" w:name="Medium Shading 1 Accent 6"/>
-    <w:lsdException w:unhideWhenUsed="0" w:uiPriority="64" w:semiHidden="0" w:name="Medium Shading 2 Accent 6"/>
-    <w:lsdException w:unhideWhenUsed="0" w:uiPriority="65" w:semiHidden="0" w:name="Medium List 1 Accent 6"/>
-    <w:lsdException w:unhideWhenUsed="0" w:uiPriority="66" w:semiHidden="0" w:name="Medium List 2 Accent 6"/>
-    <w:lsdException w:unhideWhenUsed="0" w:uiPriority="67" w:semiHidden="0" w:name="Medium Grid 1 Accent 6"/>
-    <w:lsdException w:unhideWhenUsed="0" w:uiPriority="68" w:semiHidden="0" w:name="Medium Grid 2 Accent 6"/>
-    <w:lsdException w:unhideWhenUsed="0" w:uiPriority="69" w:semiHidden="0" w:name="Medium Grid 3 Accent 6"/>
-    <w:lsdException w:unhideWhenUsed="0" w:uiPriority="70" w:semiHidden="0" w:name="Dark List Accent 6"/>
-    <w:lsdException w:unhideWhenUsed="0" w:uiPriority="71" w:semiHidden="0" w:name="Colorful Shading Accent 6"/>
-    <w:lsdException w:unhideWhenUsed="0" w:uiPriority="72" w:semiHidden="0" w:name="Colorful List Accent 6"/>
-    <w:lsdException w:unhideWhenUsed="0" w:uiPriority="73" w:semiHidden="0" w:name="Colorful Grid Accent 6"/>
+  <w:latentStyles w:defLockedState="0" w:defUIPriority="99" w:defSemiHidden="0" w:defUnhideWhenUsed="0" w:defQFormat="0" w:count="375">
+    <w:lsdException w:name="Normal" w:uiPriority="0" w:qFormat="1"/>
+    <w:lsdException w:name="heading 1" w:uiPriority="9" w:qFormat="1"/>
+    <w:lsdException w:name="heading 2" w:semiHidden="1" w:uiPriority="9" w:unhideWhenUsed="1" w:qFormat="1"/>
+    <w:lsdException w:name="heading 3" w:semiHidden="1" w:uiPriority="9" w:unhideWhenUsed="1" w:qFormat="1"/>
+    <w:lsdException w:name="heading 4" w:semiHidden="1" w:uiPriority="9" w:unhideWhenUsed="1" w:qFormat="1"/>
+    <w:lsdException w:name="heading 5" w:semiHidden="1" w:uiPriority="9" w:unhideWhenUsed="1" w:qFormat="1"/>
+    <w:lsdException w:name="heading 6" w:semiHidden="1" w:uiPriority="9" w:unhideWhenUsed="1" w:qFormat="1"/>
+    <w:lsdException w:name="heading 7" w:semiHidden="1" w:uiPriority="9" w:unhideWhenUsed="1" w:qFormat="1"/>
+    <w:lsdException w:name="heading 8" w:semiHidden="1" w:uiPriority="9" w:unhideWhenUsed="1" w:qFormat="1"/>
+    <w:lsdException w:name="heading 9" w:semiHidden="1" w:uiPriority="9" w:unhideWhenUsed="1" w:qFormat="1"/>
+    <w:lsdException w:name="index 1" w:semiHidden="1" w:unhideWhenUsed="1"/>
+    <w:lsdException w:name="index 2" w:semiHidden="1" w:unhideWhenUsed="1"/>
+    <w:lsdException w:name="index 3" w:semiHidden="1" w:unhideWhenUsed="1"/>
+    <w:lsdException w:name="index 4" w:semiHidden="1" w:unhideWhenUsed="1"/>
+    <w:lsdException w:name="index 5" w:semiHidden="1" w:unhideWhenUsed="1"/>
+    <w:lsdException w:name="index 6" w:semiHidden="1" w:unhideWhenUsed="1"/>
+    <w:lsdException w:name="index 7" w:semiHidden="1" w:unhideWhenUsed="1"/>
+    <w:lsdException w:name="index 8" w:semiHidden="1" w:unhideWhenUsed="1"/>
+    <w:lsdException w:name="index 9" w:semiHidden="1" w:unhideWhenUsed="1"/>
+    <w:lsdException w:name="toc 1" w:semiHidden="1" w:uiPriority="39" w:unhideWhenUsed="1"/>
+    <w:lsdException w:name="toc 2" w:semiHidden="1" w:uiPriority="39" w:unhideWhenUsed="1"/>
+    <w:lsdException w:name="toc 3" w:semiHidden="1" w:uiPriority="39" w:unhideWhenUsed="1"/>
+    <w:lsdException w:name="toc 4" w:semiHidden="1" w:uiPriority="39" w:unhideWhenUsed="1"/>
+    <w:lsdException w:name="toc 5" w:semiHidden="1" w:uiPriority="39" w:unhideWhenUsed="1"/>
+    <w:lsdException w:name="toc 6" w:semiHidden="1" w:uiPriority="39" w:unhideWhenUsed="1"/>
+    <w:lsdException w:name="toc 7" w:semiHidden="1" w:uiPriority="39" w:unhideWhenUsed="1"/>
+    <w:lsdException w:name="toc 8" w:semiHidden="1" w:uiPriority="39" w:unhideWhenUsed="1"/>
+    <w:lsdException w:name="toc 9" w:semiHidden="1" w:uiPriority="39" w:unhideWhenUsed="1"/>
+    <w:lsdException w:name="Normal Indent" w:semiHidden="1" w:unhideWhenUsed="1"/>
+    <w:lsdException w:name="footnote text" w:semiHidden="1" w:unhideWhenUsed="1"/>
+    <w:lsdException w:name="annotation text" w:semiHidden="1" w:unhideWhenUsed="1"/>
+    <w:lsdException w:name="header" w:semiHidden="1" w:unhideWhenUsed="1"/>
+    <w:lsdException w:name="footer" w:semiHidden="1" w:unhideWhenUsed="1"/>
+    <w:lsdException w:name="index heading" w:semiHidden="1" w:unhideWhenUsed="1"/>
+    <w:lsdException w:name="caption" w:semiHidden="1" w:uiPriority="35" w:unhideWhenUsed="1" w:qFormat="1"/>
+    <w:lsdException w:name="table of figures" w:semiHidden="1" w:unhideWhenUsed="1"/>
+    <w:lsdException w:name="envelope address" w:semiHidden="1" w:unhideWhenUsed="1"/>
+    <w:lsdException w:name="envelope return" w:semiHidden="1" w:unhideWhenUsed="1"/>
+    <w:lsdException w:name="footnote reference" w:semiHidden="1" w:unhideWhenUsed="1"/>
+    <w:lsdException w:name="annotation reference" w:semiHidden="1" w:unhideWhenUsed="1"/>
+    <w:lsdException w:name="line number" w:semiHidden="1" w:unhideWhenUsed="1"/>
+    <w:lsdException w:name="page number" w:semiHidden="1" w:unhideWhenUsed="1"/>
+    <w:lsdException w:name="endnote reference" w:semiHidden="1" w:unhideWhenUsed="1"/>
+    <w:lsdException w:name="endnote text" w:semiHidden="1" w:unhideWhenUsed="1"/>
+    <w:lsdException w:name="table of authorities" w:semiHidden="1" w:unhideWhenUsed="1"/>
+    <w:lsdException w:name="macro" w:semiHidden="1" w:unhideWhenUsed="1"/>
+    <w:lsdException w:name="toa heading" w:semiHidden="1" w:unhideWhenUsed="1"/>
+    <w:lsdException w:name="List" w:semiHidden="1" w:unhideWhenUsed="1"/>
+    <w:lsdException w:name="List Bullet" w:semiHidden="1" w:unhideWhenUsed="1"/>
+    <w:lsdException w:name="List Number" w:semiHidden="1" w:unhideWhenUsed="1"/>
+    <w:lsdException w:name="List 2" w:semiHidden="1" w:unhideWhenUsed="1"/>
+    <w:lsdException w:name="List 3" w:semiHidden="1" w:unhideWhenUsed="1"/>
+    <w:lsdException w:name="List 4" w:semiHidden="1" w:unhideWhenUsed="1"/>
+    <w:lsdException w:name="List 5" w:semiHidden="1" w:unhideWhenUsed="1"/>
+    <w:lsdException w:name="List Bullet 2" w:semiHidden="1" w:unhideWhenUsed="1"/>
+    <w:lsdException w:name="List Bullet 3" w:semiHidden="1" w:unhideWhenUsed="1"/>
+    <w:lsdException w:name="List Bullet 4" w:semiHidden="1" w:unhideWhenUsed="1"/>
+    <w:lsdException w:name="List Bullet 5" w:semiHidden="1" w:unhideWhenUsed="1"/>
+    <w:lsdException w:name="List Number 2" w:semiHidden="1" w:unhideWhenUsed="1"/>
+    <w:lsdException w:name="List Number 3" w:semiHidden="1" w:unhideWhenUsed="1"/>
+    <w:lsdException w:name="List Number 4" w:semiHidden="1" w:unhideWhenUsed="1"/>
+    <w:lsdException w:name="List Number 5" w:semiHidden="1" w:unhideWhenUsed="1"/>
+    <w:lsdException w:name="Title" w:uiPriority="10" w:qFormat="1"/>
+    <w:lsdException w:name="Closing" w:semiHidden="1" w:unhideWhenUsed="1"/>
+    <w:lsdException w:name="Signature" w:semiHidden="1" w:unhideWhenUsed="1"/>
+    <w:lsdException w:name="Default Paragraph Font" w:semiHidden="1" w:uiPriority="1" w:unhideWhenUsed="1"/>
+    <w:lsdException w:name="Body Text" w:semiHidden="1" w:unhideWhenUsed="1"/>
+    <w:lsdException w:name="Body Text Indent" w:semiHidden="1" w:unhideWhenUsed="1"/>
+    <w:lsdException w:name="List Continue" w:semiHidden="1" w:unhideWhenUsed="1"/>
+    <w:lsdException w:name="List Continue 2" w:semiHidden="1" w:unhideWhenUsed="1"/>
+    <w:lsdException w:name="List Continue 3" w:semiHidden="1" w:unhideWhenUsed="1"/>
+    <w:lsdException w:name="List Continue 4" w:semiHidden="1" w:unhideWhenUsed="1"/>
+    <w:lsdException w:name="List Continue 5" w:semiHidden="1" w:unhideWhenUsed="1"/>
+    <w:lsdException w:name="Message Header" w:semiHidden="1" w:unhideWhenUsed="1"/>
+    <w:lsdException w:name="Subtitle" w:uiPriority="11" w:qFormat="1"/>
+    <w:lsdException w:name="Salutation" w:semiHidden="1" w:unhideWhenUsed="1"/>
+    <w:lsdException w:name="Date" w:semiHidden="1" w:unhideWhenUsed="1"/>
+    <w:lsdException w:name="Body Text First Indent" w:semiHidden="1" w:unhideWhenUsed="1"/>
+    <w:lsdException w:name="Body Text First Indent 2" w:semiHidden="1" w:unhideWhenUsed="1"/>
+    <w:lsdException w:name="Note Heading" w:semiHidden="1" w:unhideWhenUsed="1"/>
+    <w:lsdException w:name="Body Text 2" w:semiHidden="1" w:unhideWhenUsed="1"/>
+    <w:lsdException w:name="Body Text 3" w:semiHidden="1" w:unhideWhenUsed="1"/>
+    <w:lsdException w:name="Body Text Indent 2" w:semiHidden="1" w:unhideWhenUsed="1"/>
+    <w:lsdException w:name="Body Text Indent 3" w:semiHidden="1" w:unhideWhenUsed="1"/>
+    <w:lsdException w:name="Block Text" w:semiHidden="1" w:unhideWhenUsed="1"/>
+    <w:lsdException w:name="Hyperlink" w:unhideWhenUsed="1" w:qFormat="1"/>
+    <w:lsdException w:name="FollowedHyperlink" w:semiHidden="1" w:unhideWhenUsed="1"/>
+    <w:lsdException w:name="Strong" w:uiPriority="22" w:qFormat="1"/>
+    <w:lsdException w:name="Emphasis" w:uiPriority="20" w:qFormat="1"/>
+    <w:lsdException w:name="Document Map" w:semiHidden="1" w:unhideWhenUsed="1"/>
+    <w:lsdException w:name="Plain Text" w:semiHidden="1" w:unhideWhenUsed="1"/>
+    <w:lsdException w:name="E-mail Signature" w:semiHidden="1" w:unhideWhenUsed="1"/>
+    <w:lsdException w:name="HTML Top of Form" w:semiHidden="1" w:unhideWhenUsed="1"/>
+    <w:lsdException w:name="HTML Bottom of Form" w:semiHidden="1" w:unhideWhenUsed="1"/>
+    <w:lsdException w:name="Normal (Web)" w:semiHidden="1" w:unhideWhenUsed="1"/>
+    <w:lsdException w:name="HTML Acronym" w:semiHidden="1" w:unhideWhenUsed="1"/>
+    <w:lsdException w:name="HTML Address" w:semiHidden="1" w:unhideWhenUsed="1"/>
+    <w:lsdException w:name="HTML Cite" w:semiHidden="1" w:unhideWhenUsed="1"/>
+    <w:lsdException w:name="HTML Code" w:semiHidden="1" w:unhideWhenUsed="1"/>
+    <w:lsdException w:name="HTML Definition" w:semiHidden="1" w:unhideWhenUsed="1"/>
+    <w:lsdException w:name="HTML Keyboard" w:semiHidden="1" w:unhideWhenUsed="1"/>
+    <w:lsdException w:name="HTML Preformatted" w:semiHidden="1" w:unhideWhenUsed="1"/>
+    <w:lsdException w:name="HTML Sample" w:semiHidden="1" w:unhideWhenUsed="1"/>
+    <w:lsdException w:name="HTML Typewriter" w:semiHidden="1" w:unhideWhenUsed="1"/>
+    <w:lsdException w:name="HTML Variable" w:semiHidden="1" w:unhideWhenUsed="1"/>
+    <w:lsdException w:name="Normal Table" w:semiHidden="1" w:unhideWhenUsed="1"/>
+    <w:lsdException w:name="annotation subject" w:semiHidden="1" w:unhideWhenUsed="1"/>
+    <w:lsdException w:name="No List" w:semiHidden="1" w:unhideWhenUsed="1"/>
+    <w:lsdException w:name="Outline List 1" w:semiHidden="1" w:unhideWhenUsed="1"/>
+    <w:lsdException w:name="Outline List 2" w:semiHidden="1" w:unhideWhenUsed="1"/>
+    <w:lsdException w:name="Outline List 3" w:semiHidden="1" w:unhideWhenUsed="1"/>
+    <w:lsdException w:name="Table Simple 1" w:semiHidden="1" w:unhideWhenUsed="1"/>
+    <w:lsdException w:name="Table Simple 2" w:semiHidden="1" w:unhideWhenUsed="1"/>
+    <w:lsdException w:name="Table Simple 3" w:semiHidden="1" w:unhideWhenUsed="1"/>
+    <w:lsdException w:name="Table Classic 1" w:semiHidden="1" w:unhideWhenUsed="1"/>
+    <w:lsdException w:name="Table Classic 2" w:semiHidden="1" w:unhideWhenUsed="1"/>
+    <w:lsdException w:name="Table Classic 3" w:semiHidden="1" w:unhideWhenUsed="1"/>
+    <w:lsdException w:name="Table Classic 4" w:semiHidden="1" w:unhideWhenUsed="1"/>
+    <w:lsdException w:name="Table Colorful 1" w:semiHidden="1" w:unhideWhenUsed="1"/>
+    <w:lsdException w:name="Table Colorful 2" w:semiHidden="1" w:unhideWhenUsed="1"/>
+    <w:lsdException w:name="Table Colorful 3" w:semiHidden="1" w:unhideWhenUsed="1"/>
+    <w:lsdException w:name="Table Columns 1" w:semiHidden="1" w:unhideWhenUsed="1"/>
+    <w:lsdException w:name="Table Columns 2" w:semiHidden="1" w:unhideWhenUsed="1"/>
+    <w:lsdException w:name="Table Columns 3" w:semiHidden="1" w:unhideWhenUsed="1"/>
+    <w:lsdException w:name="Table Columns 4" w:semiHidden="1" w:unhideWhenUsed="1"/>
+    <w:lsdException w:name="Table Columns 5" w:semiHidden="1" w:unhideWhenUsed="1"/>
+    <w:lsdException w:name="Table Grid 1" w:semiHidden="1" w:unhideWhenUsed="1"/>
+    <w:lsdException w:name="Table Grid 2" w:semiHidden="1" w:unhideWhenUsed="1"/>
+    <w:lsdException w:name="Table Grid 3" w:semiHidden="1" w:unhideWhenUsed="1"/>
+    <w:lsdException w:name="Table Grid 4" w:semiHidden="1" w:unhideWhenUsed="1"/>
+    <w:lsdException w:name="Table Grid 5" w:semiHidden="1" w:unhideWhenUsed="1"/>
+    <w:lsdException w:name="Table Grid 6" w:semiHidden="1" w:unhideWhenUsed="1"/>
+    <w:lsdException w:name="Table Grid 7" w:semiHidden="1" w:unhideWhenUsed="1"/>
+    <w:lsdException w:name="Table Grid 8" w:semiHidden="1" w:unhideWhenUsed="1"/>
+    <w:lsdException w:name="Table List 1" w:semiHidden="1" w:unhideWhenUsed="1"/>
+    <w:lsdException w:name="Table List 2" w:semiHidden="1" w:unhideWhenUsed="1"/>
+    <w:lsdException w:name="Table List 3" w:semiHidden="1" w:unhideWhenUsed="1"/>
+    <w:lsdException w:name="Table List 4" w:semiHidden="1" w:unhideWhenUsed="1"/>
+    <w:lsdException w:name="Table List 5" w:semiHidden="1" w:unhideWhenUsed="1"/>
+    <w:lsdException w:name="Table List 6" w:semiHidden="1" w:unhideWhenUsed="1"/>
+    <w:lsdException w:name="Table List 7" w:semiHidden="1" w:unhideWhenUsed="1"/>
+    <w:lsdException w:name="Table List 8" w:semiHidden="1" w:unhideWhenUsed="1"/>
+    <w:lsdException w:name="Table 3D effects 1" w:semiHidden="1" w:unhideWhenUsed="1"/>
+    <w:lsdException w:name="Table 3D effects 2" w:semiHidden="1" w:unhideWhenUsed="1"/>
+    <w:lsdException w:name="Table 3D effects 3" w:semiHidden="1" w:unhideWhenUsed="1"/>
+    <w:lsdException w:name="Table Contemporary" w:semiHidden="1" w:unhideWhenUsed="1"/>
+    <w:lsdException w:name="Table Elegant" w:semiHidden="1" w:unhideWhenUsed="1"/>
+    <w:lsdException w:name="Table Professional" w:semiHidden="1" w:unhideWhenUsed="1"/>
+    <w:lsdException w:name="Table Subtle 1" w:semiHidden="1" w:unhideWhenUsed="1"/>
+    <w:lsdException w:name="Table Subtle 2" w:semiHidden="1" w:unhideWhenUsed="1"/>
+    <w:lsdException w:name="Table Web 1" w:semiHidden="1" w:unhideWhenUsed="1"/>
+    <w:lsdException w:name="Table Web 2" w:semiHidden="1" w:unhideWhenUsed="1"/>
+    <w:lsdException w:name="Table Web 3" w:semiHidden="1" w:unhideWhenUsed="1"/>
+    <w:lsdException w:name="Balloon Text" w:semiHidden="1" w:unhideWhenUsed="1"/>
+    <w:lsdException w:name="Table Grid" w:uiPriority="39"/>
+    <w:lsdException w:name="Table Theme" w:semiHidden="1" w:unhideWhenUsed="1"/>
+    <w:lsdException w:name="Placeholder Text" w:semiHidden="1"/>
+    <w:lsdException w:name="Light Shading" w:uiPriority="60"/>
+    <w:lsdException w:name="Light List" w:uiPriority="61"/>
+    <w:lsdException w:name="Light Grid" w:uiPriority="62"/>
+    <w:lsdException w:name="Medium Shading 1" w:uiPriority="63"/>
+    <w:lsdException w:name="Medium Shading 2" w:uiPriority="64"/>
+    <w:lsdException w:name="Medium List 1" w:uiPriority="65"/>
+    <w:lsdException w:name="Medium List 2" w:uiPriority="66"/>
+    <w:lsdException w:name="Medium Grid 1" w:uiPriority="67"/>
+    <w:lsdException w:name="Medium Grid 2" w:uiPriority="68"/>
+    <w:lsdException w:name="Medium Grid 3" w:uiPriority="69"/>
+    <w:lsdException w:name="Dark List" w:uiPriority="70"/>
+    <w:lsdException w:name="Colorful Shading" w:uiPriority="71"/>
+    <w:lsdException w:name="Colorful List" w:uiPriority="72"/>
+    <w:lsdException w:name="Colorful Grid" w:uiPriority="73"/>
+    <w:lsdException w:name="Light Shading Accent 1" w:uiPriority="60"/>
+    <w:lsdException w:name="Light List Accent 1" w:uiPriority="61"/>
+    <w:lsdException w:name="Light Grid Accent 1" w:uiPriority="62"/>
+    <w:lsdException w:name="Medium Shading 1 Accent 1" w:uiPriority="63"/>
+    <w:lsdException w:name="Medium Shading 2 Accent 1" w:uiPriority="64"/>
+    <w:lsdException w:name="Medium List 1 Accent 1" w:uiPriority="65"/>
+    <w:lsdException w:name="Revision" w:semiHidden="1"/>
+    <w:lsdException w:name="List Paragraph" w:uiPriority="34" w:qFormat="1"/>
+    <w:lsdException w:name="Medium List 2 Accent 1" w:uiPriority="66"/>
+    <w:lsdException w:name="Medium Grid 1 Accent 1" w:uiPriority="67"/>
+    <w:lsdException w:name="Medium Grid 2 Accent 1" w:uiPriority="68"/>
+    <w:lsdException w:name="Medium Grid 3 Accent 1" w:uiPriority="69"/>
+    <w:lsdException w:name="Dark List Accent 1" w:uiPriority="70"/>
+    <w:lsdException w:name="Colorful Shading Accent 1" w:uiPriority="71"/>
+    <w:lsdException w:name="Colorful List Accent 1" w:uiPriority="72"/>
+    <w:lsdException w:name="Colorful Grid Accent 1" w:uiPriority="73"/>
+    <w:lsdException w:name="Light Shading Accent 2" w:uiPriority="60"/>
+    <w:lsdException w:name="Light List Accent 2" w:uiPriority="61"/>
+    <w:lsdException w:name="Light Grid Accent 2" w:uiPriority="62"/>
+    <w:lsdException w:name="Medium Shading 1 Accent 2" w:uiPriority="63"/>
+    <w:lsdException w:name="Medium Shading 2 Accent 2" w:uiPriority="64"/>
+    <w:lsdException w:name="Medium List 1 Accent 2" w:uiPriority="65"/>
+    <w:lsdException w:name="Medium List 2 Accent 2" w:uiPriority="66"/>
+    <w:lsdException w:name="Medium Grid 1 Accent 2" w:uiPriority="67"/>
+    <w:lsdException w:name="Medium Grid 2 Accent 2" w:uiPriority="68"/>
+    <w:lsdException w:name="Medium Grid 3 Accent 2" w:uiPriority="69"/>
+    <w:lsdException w:name="Dark List Accent 2" w:uiPriority="70"/>
+    <w:lsdException w:name="Colorful Shading Accent 2" w:uiPriority="71"/>
+    <w:lsdException w:name="Colorful List Accent 2" w:uiPriority="72"/>
+    <w:lsdException w:name="Colorful Grid Accent 2" w:uiPriority="73"/>
+    <w:lsdException w:name="Light Shading Accent 3" w:uiPriority="60"/>
+    <w:lsdException w:name="Light List Accent 3" w:uiPriority="61"/>
+    <w:lsdException w:name="Light Grid Accent 3" w:uiPriority="62"/>
+    <w:lsdException w:name="Medium Shading 1 Accent 3" w:uiPriority="63"/>
+    <w:lsdException w:name="Medium Shading 2 Accent 3" w:uiPriority="64"/>
+    <w:lsdException w:name="Medium List 1 Accent 3" w:uiPriority="65"/>
+    <w:lsdException w:name="Medium List 2 Accent 3" w:uiPriority="66"/>
+    <w:lsdException w:name="Medium Grid 1 Accent 3" w:uiPriority="67"/>
+    <w:lsdException w:name="Medium Grid 2 Accent 3" w:uiPriority="68"/>
+    <w:lsdException w:name="Medium Grid 3 Accent 3" w:uiPriority="69"/>
+    <w:lsdException w:name="Dark List Accent 3" w:uiPriority="70"/>
+    <w:lsdException w:name="Colorful Shading Accent 3" w:uiPriority="71"/>
+    <w:lsdException w:name="Colorful List Accent 3" w:uiPriority="72"/>
+    <w:lsdException w:name="Colorful Grid Accent 3" w:uiPriority="73"/>
+    <w:lsdException w:name="Light Shading Accent 4" w:uiPriority="60"/>
+    <w:lsdException w:name="Light List Accent 4" w:uiPriority="61"/>
+    <w:lsdException w:name="Light Grid Accent 4" w:uiPriority="62"/>
+    <w:lsdException w:name="Medium Shading 1 Accent 4" w:uiPriority="63"/>
+    <w:lsdException w:name="Medium Shading 2 Accent 4" w:uiPriority="64"/>
+    <w:lsdException w:name="Medium List 1 Accent 4" w:uiPriority="65"/>
+    <w:lsdException w:name="Medium List 2 Accent 4" w:uiPriority="66"/>
+    <w:lsdException w:name="Medium Grid 1 Accent 4" w:uiPriority="67"/>
+    <w:lsdException w:name="Medium Grid 2 Accent 4" w:uiPriority="68"/>
+    <w:lsdException w:name="Medium Grid 3 Accent 4" w:uiPriority="69"/>
+    <w:lsdException w:name="Dark List Accent 4" w:uiPriority="70"/>
+    <w:lsdException w:name="Colorful Shading Accent 4" w:uiPriority="71"/>
+    <w:lsdException w:name="Colorful List Accent 4" w:uiPriority="72"/>
+    <w:lsdException w:name="Colorful Grid Accent 4" w:uiPriority="73"/>
+    <w:lsdException w:name="Light Shading Accent 5" w:uiPriority="60"/>
+    <w:lsdException w:name="Light List Accent 5" w:uiPriority="61"/>
+    <w:lsdException w:name="Light Grid Accent 5" w:uiPriority="62"/>
+    <w:lsdException w:name="Medium Shading 1 Accent 5" w:uiPriority="63"/>
+    <w:lsdException w:name="Medium Shading 2 Accent 5" w:uiPriority="64"/>
+    <w:lsdException w:name="Medium List 1 Accent 5" w:uiPriority="65"/>
+    <w:lsdException w:name="Medium List 2 Accent 5" w:uiPriority="66"/>
+    <w:lsdException w:name="Medium Grid 1 Accent 5" w:uiPriority="67"/>
+    <w:lsdException w:name="Medium Grid 2 Accent 5" w:uiPriority="68"/>
+    <w:lsdException w:name="Medium Grid 3 Accent 5" w:uiPriority="69"/>
+    <w:lsdException w:name="Dark List Accent 5" w:uiPriority="70"/>
+    <w:lsdException w:name="Colorful Shading Accent 5" w:uiPriority="71"/>
+    <w:lsdException w:name="Colorful List Accent 5" w:uiPriority="72"/>
+    <w:lsdException w:name="Colorful Grid Accent 5" w:uiPriority="73"/>
+    <w:lsdException w:name="Light Shading Accent 6" w:uiPriority="60"/>
+    <w:lsdException w:name="Light List Accent 6" w:uiPriority="61"/>
+    <w:lsdException w:name="Light Grid Accent 6" w:uiPriority="62"/>
+    <w:lsdException w:name="Medium Shading 1 Accent 6" w:uiPriority="63"/>
+    <w:lsdException w:name="Medium Shading 2 Accent 6" w:uiPriority="64"/>
+    <w:lsdException w:name="Medium List 1 Accent 6" w:uiPriority="65"/>
+    <w:lsdException w:name="Medium List 2 Accent 6" w:uiPriority="66"/>
+    <w:lsdException w:name="Medium Grid 1 Accent 6" w:uiPriority="67"/>
+    <w:lsdException w:name="Medium Grid 2 Accent 6" w:uiPriority="68"/>
+    <w:lsdException w:name="Medium Grid 3 Accent 6" w:uiPriority="69"/>
+    <w:lsdException w:name="Dark List Accent 6" w:uiPriority="70"/>
+    <w:lsdException w:name="Colorful Shading Accent 6" w:uiPriority="71"/>
+    <w:lsdException w:name="Colorful List Accent 6" w:uiPriority="72"/>
+    <w:lsdException w:name="Colorful Grid Accent 6" w:uiPriority="73"/>
+    <w:lsdException w:name="Subtle Emphasis" w:uiPriority="19" w:qFormat="1"/>
+    <w:lsdException w:name="Intense Emphasis" w:uiPriority="21" w:qFormat="1"/>
+    <w:lsdException w:name="Subtle Reference" w:uiPriority="31" w:qFormat="1"/>
+    <w:lsdException w:name="Intense Reference" w:uiPriority="32" w:qFormat="1"/>
+    <w:lsdException w:name="Book Title" w:uiPriority="33" w:qFormat="1"/>
+    <w:lsdException w:name="Bibliography" w:semiHidden="1" w:uiPriority="37" w:unhideWhenUsed="1"/>
+    <w:lsdException w:name="TOC Heading" w:semiHidden="1" w:uiPriority="39" w:unhideWhenUsed="1" w:qFormat="1"/>
+    <w:lsdException w:name="Plain Table 1" w:uiPriority="41"/>
+    <w:lsdException w:name="Plain Table 2" w:uiPriority="42"/>
+    <w:lsdException w:name="Plain Table 3" w:uiPriority="43"/>
+    <w:lsdException w:name="Plain Table 4" w:uiPriority="44"/>
+    <w:lsdException w:name="Plain Table 5" w:uiPriority="45"/>
+    <w:lsdException w:name="Grid Table Light" w:uiPriority="40"/>
+    <w:lsdException w:name="Grid Table 1 Light" w:uiPriority="46"/>
+    <w:lsdException w:name="Grid Table 2" w:uiPriority="47"/>
+    <w:lsdException w:name="Grid Table 3" w:uiPriority="48"/>
+    <w:lsdException w:name="Grid Table 4" w:uiPriority="49"/>
+    <w:lsdException w:name="Grid Table 5 Dark" w:uiPriority="50"/>
+    <w:lsdException w:name="Grid Table 6 Colorful" w:uiPriority="51"/>
+    <w:lsdException w:name="Grid Table 7 Colorful" w:uiPriority="52"/>
+    <w:lsdException w:name="Grid Table 1 Light Accent 1" w:uiPriority="46"/>
+    <w:lsdException w:name="Grid Table 2 Accent 1" w:uiPriority="47"/>
+    <w:lsdException w:name="Grid Table 3 Accent 1" w:uiPriority="48"/>
+    <w:lsdException w:name="Grid Table 4 Accent 1" w:uiPriority="49"/>
+    <w:lsdException w:name="Grid Table 5 Dark Accent 1" w:uiPriority="50"/>
+    <w:lsdException w:name="Grid Table 6 Colorful Accent 1" w:uiPriority="51"/>
+    <w:lsdException w:name="Grid Table 7 Colorful Accent 1" w:uiPriority="52"/>
+    <w:lsdException w:name="Grid Table 1 Light Accent 2" w:uiPriority="46"/>
+    <w:lsdException w:name="Grid Table 2 Accent 2" w:uiPriority="47"/>
+    <w:lsdException w:name="Grid Table 3 Accent 2" w:uiPriority="48"/>
+    <w:lsdException w:name="Grid Table 4 Accent 2" w:uiPriority="49"/>
+    <w:lsdException w:name="Grid Table 5 Dark Accent 2" w:uiPriority="50"/>
+    <w:lsdException w:name="Grid Table 6 Colorful Accent 2" w:uiPriority="51"/>
+    <w:lsdException w:name="Grid Table 7 Colorful Accent 2" w:uiPriority="52"/>
+    <w:lsdException w:name="Grid Table 1 Light Accent 3" w:uiPriority="46"/>
+    <w:lsdException w:name="Grid Table 2 Accent 3" w:uiPriority="47"/>
+    <w:lsdException w:name="Grid Table 3 Accent 3" w:uiPriority="48"/>
+    <w:lsdException w:name="Grid Table 4 Accent 3" w:uiPriority="49"/>
+    <w:lsdException w:name="Grid Table 5 Dark Accent 3" w:uiPriority="50"/>
+    <w:lsdException w:name="Grid Table 6 Colorful Accent 3" w:uiPriority="51"/>
+    <w:lsdException w:name="Grid Table 7 Colorful Accent 3" w:uiPriority="52"/>
+    <w:lsdException w:name="Grid Table 1 Light Accent 4" w:uiPriority="46"/>
+    <w:lsdException w:name="Grid Table 2 Accent 4" w:uiPriority="47"/>
+    <w:lsdException w:name="Grid Table 3 Accent 4" w:uiPriority="48"/>
+    <w:lsdException w:name="Grid Table 4 Accent 4" w:uiPriority="49"/>
+    <w:lsdException w:name="Grid Table 5 Dark Accent 4" w:uiPriority="50"/>
+    <w:lsdException w:name="Grid Table 6 Colorful Accent 4" w:uiPriority="51"/>
+    <w:lsdException w:name="Grid Table 7 Colorful Accent 4" w:uiPriority="52"/>
+    <w:lsdException w:name="Grid Table 1 Light Accent 5" w:uiPriority="46"/>
+    <w:lsdException w:name="Grid Table 2 Accent 5" w:uiPriority="47"/>
+    <w:lsdException w:name="Grid Table 3 Accent 5" w:uiPriority="48"/>
+    <w:lsdException w:name="Grid Table 4 Accent 5" w:uiPriority="49"/>
+    <w:lsdException w:name="Grid Table 5 Dark Accent 5" w:uiPriority="50"/>
+    <w:lsdException w:name="Grid Table 6 Colorful Accent 5" w:uiPriority="51"/>
+    <w:lsdException w:name="Grid Table 7 Colorful Accent 5" w:uiPriority="52"/>
+    <w:lsdException w:name="Grid Table 1 Light Accent 6" w:uiPriority="46"/>
+    <w:lsdException w:name="Grid Table 2 Accent 6" w:uiPriority="47"/>
+    <w:lsdException w:name="Grid Table 3 Accent 6" w:uiPriority="48"/>
+    <w:lsdException w:name="Grid Table 4 Accent 6" w:uiPriority="49"/>
+    <w:lsdException w:name="Grid Table 5 Dark Accent 6" w:uiPriority="50"/>
+    <w:lsdException w:name="Grid Table 6 Colorful Accent 6" w:uiPriority="51"/>
+    <w:lsdException w:name="Grid Table 7 Colorful Accent 6" w:uiPriority="52"/>
+    <w:lsdException w:name="List Table 1 Light" w:uiPriority="46"/>
+    <w:lsdException w:name="List Table 2" w:uiPriority="47"/>
+    <w:lsdException w:name="List Table 3" w:uiPriority="48"/>
+    <w:lsdException w:name="List Table 4" w:uiPriority="49"/>
+    <w:lsdException w:name="List Table 5 Dark" w:uiPriority="50"/>
+    <w:lsdException w:name="List Table 6 Colorful" w:uiPriority="51"/>
+    <w:lsdException w:name="List Table 7 Colorful" w:uiPriority="52"/>
+    <w:lsdException w:name="List Table 1 Light Accent 1" w:uiPriority="46"/>
+    <w:lsdException w:name="List Table 2 Accent 1" w:uiPriority="47"/>
+    <w:lsdException w:name="List Table 3 Accent 1" w:uiPriority="48"/>
+    <w:lsdException w:name="List Table 4 Accent 1" w:uiPriority="49"/>
+    <w:lsdException w:name="List Table 5 Dark Accent 1" w:uiPriority="50"/>
+    <w:lsdException w:name="List Table 6 Colorful Accent 1" w:uiPriority="51"/>
+    <w:lsdException w:name="List Table 7 Colorful Accent 1" w:uiPriority="52"/>
+    <w:lsdException w:name="List Table 1 Light Accent 2" w:uiPriority="46"/>
+    <w:lsdException w:name="List Table 2 Accent 2" w:uiPriority="47"/>
+    <w:lsdException w:name="List Table 3 Accent 2" w:uiPriority="48"/>
+    <w:lsdException w:name="List Table 4 Accent 2" w:uiPriority="49"/>
+    <w:lsdException w:name="List Table 5 Dark Accent 2" w:uiPriority="50"/>
+    <w:lsdException w:name="List Table 6 Colorful Accent 2" w:uiPriority="51"/>
+    <w:lsdException w:name="List Table 7 Colorful Accent 2" w:uiPriority="52"/>
+    <w:lsdException w:name="List Table 1 Light Accent 3" w:uiPriority="46"/>
+    <w:lsdException w:name="List Table 2 Accent 3" w:uiPriority="47"/>
+    <w:lsdException w:name="List Table 3 Accent 3" w:uiPriority="48"/>
+    <w:lsdException w:name="List Table 4 Accent 3" w:uiPriority="49"/>
+    <w:lsdException w:name="List Table 5 Dark Accent 3" w:uiPriority="50"/>
+    <w:lsdException w:name="List Table 6 Colorful Accent 3" w:uiPriority="51"/>
+    <w:lsdException w:name="List Table 7 Colorful Accent 3" w:uiPriority="52"/>
+    <w:lsdException w:name="List Table 1 Light Accent 4" w:uiPriority="46"/>
+    <w:lsdException w:name="List Table 2 Accent 4" w:uiPriority="47"/>
+    <w:lsdException w:name="List Table 3 Accent 4" w:uiPriority="48"/>
+    <w:lsdException w:name="List Table 4 Accent 4" w:uiPriority="49"/>
+    <w:lsdException w:name="List Table 5 Dark Accent 4" w:uiPriority="50"/>
+    <w:lsdException w:name="List Table 6 Colorful Accent 4" w:uiPriority="51"/>
+    <w:lsdException w:name="List Table 7 Colorful Accent 4" w:uiPriority="52"/>
+    <w:lsdException w:name="List Table 1 Light Accent 5" w:uiPriority="46"/>
+    <w:lsdException w:name="List Table 2 Accent 5" w:uiPriority="47"/>
+    <w:lsdException w:name="List Table 3 Accent 5" w:uiPriority="48"/>
+    <w:lsdException w:name="List Table 4 Accent 5" w:uiPriority="49"/>
+    <w:lsdException w:name="List Table 5 Dark Accent 5" w:uiPriority="50"/>
+    <w:lsdException w:name="List Table 6 Colorful Accent 5" w:uiPriority="51"/>
+    <w:lsdException w:name="List Table 7 Colorful Accent 5" w:uiPriority="52"/>
+    <w:lsdException w:name="List Table 1 Light Accent 6" w:uiPriority="46"/>
+    <w:lsdException w:name="List Table 2 Accent 6" w:uiPriority="47"/>
+    <w:lsdException w:name="List Table 3 Accent 6" w:uiPriority="48"/>
+    <w:lsdException w:name="List Table 4 Accent 6" w:uiPriority="49"/>
+    <w:lsdException w:name="List Table 5 Dark Accent 6" w:uiPriority="50"/>
+    <w:lsdException w:name="List Table 6 Colorful Accent 6" w:uiPriority="51"/>
+    <w:lsdException w:name="List Table 7 Colorful Accent 6" w:uiPriority="52"/>
+    <w:lsdException w:name="Mention" w:semiHidden="1" w:unhideWhenUsed="1"/>
+    <w:lsdException w:name="Smart Hyperlink" w:semiHidden="1" w:unhideWhenUsed="1"/>
+    <w:lsdException w:name="Hashtag" w:semiHidden="1" w:unhideWhenUsed="1"/>
+    <w:lsdException w:name="Unresolved Mention" w:semiHidden="1" w:unhideWhenUsed="1"/>
   </w:latentStyles>
-  <w:style w:type="paragraph" w:default="1" w:styleId="1">
+  <w:style w:type="paragraph" w:default="1" w:styleId="a">
     <w:name w:val="Normal"/>
     <w:qFormat/>
-    <w:uiPriority w:val="0"/>
     <w:pPr>
       <w:widowControl w:val="0"/>
       <w:jc w:val="both"/>
     </w:pPr>
     <w:rPr>
-      <w:rFonts w:ascii="Times New Roman" w:hAnsi="Times New Roman" w:eastAsia="宋体" w:cstheme="minorBidi"/>
+      <w:rFonts w:ascii="Times New Roman" w:eastAsia="宋体" w:hAnsi="Times New Roman"/>
       <w:kern w:val="2"/>
       <w:sz w:val="21"/>
       <w:szCs w:val="22"/>
-      <w:lang w:val="en-US" w:eastAsia="zh-CN" w:bidi="ar-SA"/>
     </w:rPr>
   </w:style>
-  <w:style w:type="character" w:default="1" w:styleId="3">
+  <w:style w:type="character" w:default="1" w:styleId="a0">
     <w:name w:val="Default Paragraph Font"/>
+    <w:uiPriority w:val="1"/>
     <w:semiHidden/>
     <w:unhideWhenUsed/>
-    <w:uiPriority w:val="1"/>
   </w:style>
-  <w:style w:type="table" w:default="1" w:styleId="2">
+  <w:style w:type="table" w:default="1" w:styleId="a1">
     <w:name w:val="Normal Table"/>
+    <w:uiPriority w:val="99"/>
     <w:semiHidden/>
     <w:unhideWhenUsed/>
-    <w:uiPriority w:val="99"/>
     <w:tblPr>
+      <w:tblInd w:w="0" w:type="dxa"/>
       <w:tblCellMar>
         <w:top w:w="0" w:type="dxa"/>
         <w:left w:w="108" w:type="dxa"/>
@@ -3389,38 +5935,39 @@
       </w:tblCellMar>
     </w:tblPr>
   </w:style>
-  <w:style w:type="character" w:styleId="4">
+  <w:style w:type="numbering" w:default="1" w:styleId="a2">
+    <w:name w:val="No List"/>
+    <w:uiPriority w:val="99"/>
+    <w:semiHidden/>
+    <w:unhideWhenUsed/>
+  </w:style>
+  <w:style w:type="character" w:styleId="a3">
     <w:name w:val="Hyperlink"/>
-    <w:basedOn w:val="3"/>
+    <w:basedOn w:val="a0"/>
+    <w:uiPriority w:val="99"/>
     <w:unhideWhenUsed/>
     <w:qFormat/>
-    <w:uiPriority w:val="99"/>
     <w:rPr>
       <w:color w:val="0563C1" w:themeColor="hyperlink"/>
       <w:u w:val="single"/>
-      <w14:textFill>
-        <w14:solidFill>
-          <w14:schemeClr w14:val="hlink"/>
-        </w14:solidFill>
-      </w14:textFill>
     </w:rPr>
   </w:style>
-  <w:style w:type="paragraph" w:styleId="5">
+  <w:style w:type="paragraph" w:styleId="a4">
     <w:name w:val="List Paragraph"/>
-    <w:basedOn w:val="1"/>
+    <w:basedOn w:val="a"/>
+    <w:uiPriority w:val="34"/>
     <w:qFormat/>
-    <w:uiPriority w:val="34"/>
     <w:pPr>
-      <w:ind w:firstLine="420" w:firstLineChars="200"/>
+      <w:ind w:firstLineChars="200" w:firstLine="420"/>
     </w:pPr>
   </w:style>
-  <w:style w:type="character" w:customStyle="1" w:styleId="6">
-    <w:name w:val="Unresolved Mention"/>
-    <w:basedOn w:val="3"/>
+  <w:style w:type="character" w:customStyle="1" w:styleId="1">
+    <w:name w:val="未处理的提及1"/>
+    <w:basedOn w:val="a0"/>
+    <w:uiPriority w:val="99"/>
     <w:semiHidden/>
     <w:unhideWhenUsed/>
     <w:qFormat/>
-    <w:uiPriority w:val="99"/>
     <w:rPr>
       <w:color w:val="605E5C"/>
       <w:shd w:val="clear" w:color="auto" w:fill="E1DFDD"/>
@@ -3681,6 +6228,7 @@
     </a:fmtScheme>
   </a:themeElements>
   <a:objectDefaults/>
+  <a:extraClrSchemeLst/>
 </a:theme>
 </file>
 

--- a/作业内容二（总结文档）/作业二.docx
+++ b/作业内容二（总结文档）/作业二.docx
@@ -168,6 +168,37 @@
         </w:rPr>
         <w:t>吴多贤</w:t>
       </w:r>
+      <w:r>
+        <w:rPr>
+          <w:rFonts w:hint="eastAsia"/>
+          <w:sz w:val="24"/>
+          <w:szCs w:val="24"/>
+        </w:rPr>
+        <w:t>-</w:t>
+      </w:r>
+      <w:r>
+        <w:rPr>
+          <w:rFonts w:hint="eastAsia"/>
+          <w:sz w:val="24"/>
+          <w:szCs w:val="24"/>
+        </w:rPr>
+        <w:t>硕</w:t>
+      </w:r>
+      <w:r>
+        <w:rPr>
+          <w:rFonts w:hint="eastAsia"/>
+          <w:sz w:val="24"/>
+          <w:szCs w:val="24"/>
+        </w:rPr>
+        <w:t>9081-</w:t>
+      </w:r>
+      <w:r>
+        <w:rPr>
+          <w:sz w:val="24"/>
+          <w:szCs w:val="24"/>
+        </w:rPr>
+        <w:t>3119405033</w:t>
+      </w:r>
     </w:p>
     <w:p>
       <w:pPr>
@@ -231,13 +262,13 @@
     <w:p>
       <w:pPr>
         <w:spacing w:line="360" w:lineRule="auto"/>
-        <w:ind w:firstLineChars="200" w:firstLine="420"/>
-        <w:rPr>
-          <w:sz w:val="24"/>
-          <w:szCs w:val="24"/>
-        </w:rPr>
-      </w:pPr>
-      <w:hyperlink r:id="rId5" w:history="1">
+        <w:ind w:firstLineChars="200" w:firstLine="480"/>
+        <w:rPr>
+          <w:sz w:val="24"/>
+          <w:szCs w:val="24"/>
+        </w:rPr>
+      </w:pPr>
+      <w:hyperlink r:id="rId6" w:history="1">
         <w:r>
           <w:rPr>
             <w:rStyle w:val="a3"/>
@@ -308,7 +339,155 @@
           <w:sz w:val="24"/>
           <w:szCs w:val="24"/>
         </w:rPr>
-        <w:t>由于需要前后端分离且各自部署，所以将前后端拆开，考虑到团队内同学熟悉前端代码编写的较少，将前端划分给三人共同开发分担任务，剩下的后端由比较熟悉后端的人开发，具体分工如下</w:t>
+        <w:t>由于需要前后端分离且各自部署，所以将前后端拆开，</w:t>
+      </w:r>
+      <w:r>
+        <w:rPr>
+          <w:rFonts w:hint="eastAsia"/>
+          <w:sz w:val="24"/>
+          <w:szCs w:val="24"/>
+        </w:rPr>
+        <w:t>前端通过</w:t>
+      </w:r>
+      <w:r>
+        <w:rPr>
+          <w:rFonts w:hint="eastAsia"/>
+          <w:sz w:val="24"/>
+          <w:szCs w:val="24"/>
+        </w:rPr>
+        <w:t>react</w:t>
+      </w:r>
+      <w:r>
+        <w:rPr>
+          <w:rFonts w:hint="eastAsia"/>
+          <w:sz w:val="24"/>
+          <w:szCs w:val="24"/>
+        </w:rPr>
+        <w:t>框架用</w:t>
+      </w:r>
+      <w:proofErr w:type="spellStart"/>
+      <w:r>
+        <w:rPr>
+          <w:rFonts w:hint="eastAsia"/>
+          <w:sz w:val="24"/>
+          <w:szCs w:val="24"/>
+        </w:rPr>
+        <w:t>nodejs</w:t>
+      </w:r>
+      <w:proofErr w:type="spellEnd"/>
+      <w:r>
+        <w:rPr>
+          <w:rFonts w:hint="eastAsia"/>
+          <w:sz w:val="24"/>
+          <w:szCs w:val="24"/>
+        </w:rPr>
+        <w:t>进行开发，后端通过</w:t>
+      </w:r>
+      <w:proofErr w:type="spellStart"/>
+      <w:r>
+        <w:rPr>
+          <w:rFonts w:hint="eastAsia"/>
+          <w:sz w:val="24"/>
+          <w:szCs w:val="24"/>
+        </w:rPr>
+        <w:t>springboot</w:t>
+      </w:r>
+      <w:proofErr w:type="spellEnd"/>
+      <w:r>
+        <w:rPr>
+          <w:rFonts w:hint="eastAsia"/>
+          <w:sz w:val="24"/>
+          <w:szCs w:val="24"/>
+        </w:rPr>
+        <w:t>框架用</w:t>
+      </w:r>
+      <w:r>
+        <w:rPr>
+          <w:rFonts w:hint="eastAsia"/>
+          <w:sz w:val="24"/>
+          <w:szCs w:val="24"/>
+        </w:rPr>
+        <w:t>j</w:t>
+      </w:r>
+      <w:r>
+        <w:rPr>
+          <w:sz w:val="24"/>
+          <w:szCs w:val="24"/>
+        </w:rPr>
+        <w:t>ava</w:t>
+      </w:r>
+      <w:r>
+        <w:rPr>
+          <w:rFonts w:hint="eastAsia"/>
+          <w:sz w:val="24"/>
+          <w:szCs w:val="24"/>
+        </w:rPr>
+        <w:t>进行开发，前后端之间通过</w:t>
+      </w:r>
+      <w:r>
+        <w:rPr>
+          <w:rFonts w:hint="eastAsia"/>
+          <w:sz w:val="24"/>
+          <w:szCs w:val="24"/>
+        </w:rPr>
+        <w:t>r</w:t>
+      </w:r>
+      <w:r>
+        <w:rPr>
+          <w:sz w:val="24"/>
+          <w:szCs w:val="24"/>
+        </w:rPr>
+        <w:t>estful</w:t>
+      </w:r>
+      <w:r>
+        <w:rPr>
+          <w:rFonts w:hint="eastAsia"/>
+          <w:sz w:val="24"/>
+          <w:szCs w:val="24"/>
+        </w:rPr>
+        <w:t>风格接口进行交互。</w:t>
+      </w:r>
+      <w:r>
+        <w:rPr>
+          <w:rFonts w:hint="eastAsia"/>
+          <w:sz w:val="24"/>
+          <w:szCs w:val="24"/>
+        </w:rPr>
+        <w:t>考虑到团队内同学熟悉前端代码编写的较少，将前端划分给三</w:t>
+      </w:r>
+      <w:bookmarkStart w:id="2" w:name="_GoBack"/>
+      <w:bookmarkEnd w:id="2"/>
+      <w:r>
+        <w:rPr>
+          <w:rFonts w:hint="eastAsia"/>
+          <w:sz w:val="24"/>
+          <w:szCs w:val="24"/>
+        </w:rPr>
+        <w:t>人共同开发分担任务，剩下的后端由</w:t>
+      </w:r>
+      <w:r>
+        <w:rPr>
+          <w:rFonts w:hint="eastAsia"/>
+          <w:sz w:val="24"/>
+          <w:szCs w:val="24"/>
+        </w:rPr>
+        <w:t>一</w:t>
+      </w:r>
+      <w:r>
+        <w:rPr>
+          <w:rFonts w:hint="eastAsia"/>
+          <w:sz w:val="24"/>
+          <w:szCs w:val="24"/>
+        </w:rPr>
+        <w:t>人开发，具体分工如下</w:t>
+      </w:r>
+      <w:r>
+        <w:rPr>
+          <w:rFonts w:hint="eastAsia"/>
+          <w:sz w:val="24"/>
+          <w:szCs w:val="24"/>
+        </w:rPr>
+        <w:t>。</w:t>
       </w:r>
     </w:p>
     <w:p>
@@ -328,6 +507,14 @@
         </w:rPr>
         <w:t>游婕：后端开发部署</w:t>
       </w:r>
+      <w:r>
+        <w:rPr>
+          <w:rFonts w:hint="eastAsia"/>
+          <w:sz w:val="24"/>
+          <w:szCs w:val="24"/>
+        </w:rPr>
+        <w:t>。</w:t>
+      </w:r>
     </w:p>
     <w:p>
       <w:pPr>
@@ -362,15 +549,7 @@
           <w:sz w:val="24"/>
           <w:szCs w:val="24"/>
         </w:rPr>
-        <w:t>肖温：</w:t>
-      </w:r>
-      <w:r>
-        <w:rPr>
-          <w:rFonts w:hint="eastAsia"/>
-          <w:sz w:val="24"/>
-          <w:szCs w:val="24"/>
-        </w:rPr>
-        <w:t>前端代码编写</w:t>
+        <w:t>肖温：前端代码编写</w:t>
       </w:r>
     </w:p>
     <w:p>
@@ -389,6 +568,29 @@
           <w:szCs w:val="24"/>
         </w:rPr>
         <w:t>吴多贤：</w:t>
+      </w:r>
+      <w:r>
+        <w:rPr>
+          <w:rFonts w:hint="eastAsia"/>
+          <w:sz w:val="24"/>
+          <w:szCs w:val="24"/>
+        </w:rPr>
+        <w:t>e</w:t>
+      </w:r>
+      <w:r>
+        <w:rPr>
+          <w:sz w:val="24"/>
+          <w:szCs w:val="24"/>
+        </w:rPr>
+        <w:t>2e</w:t>
+      </w:r>
+      <w:r>
+        <w:rPr>
+          <w:rFonts w:hint="eastAsia"/>
+          <w:sz w:val="24"/>
+          <w:szCs w:val="24"/>
+        </w:rPr>
+        <w:t>测试</w:t>
       </w:r>
     </w:p>
     <w:p>
@@ -449,7 +651,7 @@
           <w:szCs w:val="24"/>
         </w:rPr>
       </w:pPr>
-      <w:bookmarkStart w:id="2" w:name="_Toc8198282"/>
+      <w:bookmarkStart w:id="3" w:name="_Toc8198282"/>
       <w:r>
         <w:rPr>
           <w:rFonts w:eastAsia="黑体" w:cstheme="majorBidi" w:hint="eastAsia"/>
@@ -468,7 +670,7 @@
         </w:rPr>
         <w:t xml:space="preserve">.1 </w:t>
       </w:r>
-      <w:bookmarkEnd w:id="2"/>
+      <w:bookmarkEnd w:id="3"/>
       <w:r>
         <w:rPr>
           <w:rFonts w:eastAsia="黑体" w:cstheme="majorBidi" w:hint="eastAsia"/>
@@ -530,15 +732,7 @@
           <w:sz w:val="24"/>
           <w:szCs w:val="24"/>
         </w:rPr>
-        <w:t>不可重复读：一个事务内多次根据同一个查询条件查询出来的同一行记录的值不一样，原因是在多次搜索期间查</w:t>
-      </w:r>
-      <w:r>
-        <w:rPr>
-          <w:rFonts w:hint="eastAsia"/>
-          <w:sz w:val="24"/>
-          <w:szCs w:val="24"/>
-        </w:rPr>
-        <w:t>询条件覆盖的数据被其他事务修改了。</w:t>
+        <w:t>不可重复读：一个事务内多次根据同一个查询条件查询出来的同一行记录的值不一样，原因是在多次搜索期间查询条件覆盖的数据被其他事务修改了。</w:t>
       </w:r>
     </w:p>
     <w:p>
@@ -601,7 +795,7 @@
           <w:sz w:val="24"/>
           <w:szCs w:val="24"/>
         </w:rPr>
-        <w:t>幻读是</w:t>
+        <w:t>幻读</w:t>
       </w:r>
       <w:proofErr w:type="gramEnd"/>
       <w:r>
@@ -610,7 +804,7 @@
           <w:sz w:val="24"/>
           <w:szCs w:val="24"/>
         </w:rPr>
-        <w:t>数据</w:t>
+        <w:t>是数据</w:t>
       </w:r>
       <w:proofErr w:type="gramStart"/>
       <w:r>
@@ -619,7 +813,7 @@
           <w:sz w:val="24"/>
           <w:szCs w:val="24"/>
         </w:rPr>
-        <w:t>行记录</w:t>
+        <w:t>行记</w:t>
       </w:r>
       <w:proofErr w:type="gramEnd"/>
       <w:r>
@@ -628,7 +822,7 @@
           <w:sz w:val="24"/>
           <w:szCs w:val="24"/>
         </w:rPr>
-        <w:t>变多了或者少了。</w:t>
+        <w:t>录变多了或者少了。</w:t>
       </w:r>
     </w:p>
     <w:p>
@@ -759,7 +953,16 @@
           <w:sz w:val="24"/>
           <w:szCs w:val="24"/>
         </w:rPr>
-        <w:t>写入文件，否则返回提示任务已存在。</w:t>
+        <w:t>写入文件，否</w:t>
+      </w:r>
+      <w:r>
+        <w:rPr>
+          <w:rFonts w:hint="eastAsia"/>
+          <w:sz w:val="24"/>
+          <w:szCs w:val="24"/>
+        </w:rPr>
+        <w:lastRenderedPageBreak/>
+        <w:t>则返回提示任务已存在。</w:t>
       </w:r>
     </w:p>
     <w:p>
@@ -777,7 +980,6 @@
           <w:sz w:val="24"/>
           <w:szCs w:val="24"/>
         </w:rPr>
-        <w:lastRenderedPageBreak/>
         <w:t>但在测试时发现能添加相同</w:t>
       </w:r>
       <w:proofErr w:type="spellStart"/>
@@ -1681,7 +1883,7 @@
           <w:sz w:val="24"/>
           <w:szCs w:val="24"/>
         </w:rPr>
-        <w:t>阻塞指</w:t>
+        <w:t>阻塞</w:t>
       </w:r>
       <w:proofErr w:type="gramEnd"/>
       <w:r>
@@ -1690,7 +1892,7 @@
           <w:sz w:val="24"/>
           <w:szCs w:val="24"/>
         </w:rPr>
-        <w:t>的是调用结果返回进程前的状态，是挂起还是继续处理其他任务。</w:t>
+        <w:t>指的是调用结果返回进程前的状态，是挂起还是继续处理其他任务。</w:t>
       </w:r>
     </w:p>
     <w:p>
@@ -1953,7 +2155,17 @@
           <w:sz w:val="24"/>
           <w:szCs w:val="24"/>
         </w:rPr>
-        <w:t>该注解有两个属性</w:t>
+        <w:lastRenderedPageBreak/>
+        <w:t>该注解有两个属性:</w:t>
+      </w:r>
+      <w:r>
+        <w:rPr>
+          <w:rFonts w:eastAsia="黑体" w:cstheme="majorBidi"/>
+          <w:bCs/>
+          <w:sz w:val="24"/>
+          <w:szCs w:val="24"/>
+        </w:rPr>
+        <w:t>value</w:t>
       </w:r>
       <w:r>
         <w:rPr>
@@ -1962,7 +2174,7 @@
           <w:sz w:val="24"/>
           <w:szCs w:val="24"/>
         </w:rPr>
-        <w:t>:</w:t>
+        <w:t>，</w:t>
       </w:r>
       <w:r>
         <w:rPr>
@@ -1971,6 +2183,24 @@
           <w:sz w:val="24"/>
           <w:szCs w:val="24"/>
         </w:rPr>
+        <w:t>required</w:t>
+      </w:r>
+      <w:r>
+        <w:rPr>
+          <w:rFonts w:ascii="宋体" w:hAnsi="宋体" w:cstheme="majorBidi" w:hint="eastAsia"/>
+          <w:bCs/>
+          <w:sz w:val="24"/>
+          <w:szCs w:val="24"/>
+        </w:rPr>
+        <w:t>；</w:t>
+      </w:r>
+      <w:r>
+        <w:rPr>
+          <w:rFonts w:eastAsia="黑体" w:cstheme="majorBidi"/>
+          <w:bCs/>
+          <w:sz w:val="24"/>
+          <w:szCs w:val="24"/>
+        </w:rPr>
         <w:t>value</w:t>
       </w:r>
       <w:r>
@@ -1980,7 +2210,45 @@
           <w:sz w:val="24"/>
           <w:szCs w:val="24"/>
         </w:rPr>
-        <w:t>，</w:t>
+        <w:t>用来指定要</w:t>
+      </w:r>
+      <w:proofErr w:type="gramStart"/>
+      <w:r>
+        <w:rPr>
+          <w:rFonts w:ascii="宋体" w:hAnsi="宋体" w:cstheme="majorBidi" w:hint="eastAsia"/>
+          <w:bCs/>
+          <w:sz w:val="24"/>
+          <w:szCs w:val="24"/>
+        </w:rPr>
+        <w:t>传入值</w:t>
+      </w:r>
+      <w:proofErr w:type="gramEnd"/>
+      <w:r>
+        <w:rPr>
+          <w:rFonts w:ascii="宋体" w:hAnsi="宋体" w:cstheme="majorBidi" w:hint="eastAsia"/>
+          <w:bCs/>
+          <w:sz w:val="24"/>
+          <w:szCs w:val="24"/>
+        </w:rPr>
+        <w:t>的</w:t>
+      </w:r>
+      <w:r>
+        <w:rPr>
+          <w:rFonts w:eastAsia="黑体" w:cstheme="majorBidi" w:hint="eastAsia"/>
+          <w:bCs/>
+          <w:sz w:val="24"/>
+          <w:szCs w:val="24"/>
+        </w:rPr>
+        <w:t>id</w:t>
+      </w:r>
+      <w:r>
+        <w:rPr>
+          <w:rFonts w:ascii="宋体" w:hAnsi="宋体" w:cstheme="majorBidi" w:hint="eastAsia"/>
+          <w:bCs/>
+          <w:sz w:val="24"/>
+          <w:szCs w:val="24"/>
+        </w:rPr>
+        <w:t>名称，</w:t>
       </w:r>
       <w:r>
         <w:rPr>
@@ -1998,100 +2266,7 @@
           <w:sz w:val="24"/>
           <w:szCs w:val="24"/>
         </w:rPr>
-        <w:t>；</w:t>
-      </w:r>
-      <w:r>
-        <w:rPr>
-          <w:rFonts w:eastAsia="黑体" w:cstheme="majorBidi"/>
-          <w:bCs/>
-          <w:sz w:val="24"/>
-          <w:szCs w:val="24"/>
-        </w:rPr>
-        <w:t>v</w:t>
-      </w:r>
-      <w:r>
-        <w:rPr>
-          <w:rFonts w:eastAsia="黑体" w:cstheme="majorBidi"/>
-          <w:bCs/>
-          <w:sz w:val="24"/>
-          <w:szCs w:val="24"/>
-        </w:rPr>
-        <w:t>alue</w:t>
-      </w:r>
-      <w:r>
-        <w:rPr>
-          <w:rFonts w:ascii="宋体" w:hAnsi="宋体" w:cstheme="majorBidi" w:hint="eastAsia"/>
-          <w:bCs/>
-          <w:sz w:val="24"/>
-          <w:szCs w:val="24"/>
-        </w:rPr>
-        <w:t>用来指定要</w:t>
-      </w:r>
-      <w:proofErr w:type="gramStart"/>
-      <w:r>
-        <w:rPr>
-          <w:rFonts w:ascii="宋体" w:hAnsi="宋体" w:cstheme="majorBidi" w:hint="eastAsia"/>
-          <w:bCs/>
-          <w:sz w:val="24"/>
-          <w:szCs w:val="24"/>
-        </w:rPr>
-        <w:t>传入值</w:t>
-      </w:r>
-      <w:proofErr w:type="gramEnd"/>
-      <w:r>
-        <w:rPr>
-          <w:rFonts w:ascii="宋体" w:hAnsi="宋体" w:cstheme="majorBidi" w:hint="eastAsia"/>
-          <w:bCs/>
-          <w:sz w:val="24"/>
-          <w:szCs w:val="24"/>
-        </w:rPr>
-        <w:t>的</w:t>
-      </w:r>
-      <w:r>
-        <w:rPr>
-          <w:rFonts w:eastAsia="黑体" w:cstheme="majorBidi" w:hint="eastAsia"/>
-          <w:bCs/>
-          <w:sz w:val="24"/>
-          <w:szCs w:val="24"/>
-        </w:rPr>
-        <w:t>id</w:t>
-      </w:r>
-      <w:r>
-        <w:rPr>
-          <w:rFonts w:ascii="宋体" w:hAnsi="宋体" w:cstheme="majorBidi" w:hint="eastAsia"/>
-          <w:bCs/>
-          <w:sz w:val="24"/>
-          <w:szCs w:val="24"/>
-        </w:rPr>
-        <w:t>名称，</w:t>
-      </w:r>
-      <w:r>
-        <w:rPr>
-          <w:rFonts w:eastAsia="黑体" w:cstheme="majorBidi"/>
-          <w:bCs/>
-          <w:sz w:val="24"/>
-          <w:szCs w:val="24"/>
-        </w:rPr>
-        <w:t>required</w:t>
-      </w:r>
-      <w:r>
-        <w:rPr>
-          <w:rFonts w:ascii="宋体" w:hAnsi="宋体" w:cstheme="majorBidi" w:hint="eastAsia"/>
-          <w:bCs/>
-          <w:sz w:val="24"/>
-          <w:szCs w:val="24"/>
-        </w:rPr>
-        <w:t>用来</w:t>
-      </w:r>
-      <w:r>
-        <w:rPr>
-          <w:rFonts w:ascii="宋体" w:hAnsi="宋体" w:cstheme="majorBidi" w:hint="eastAsia"/>
-          <w:bCs/>
-          <w:sz w:val="24"/>
-          <w:szCs w:val="24"/>
-        </w:rPr>
-        <w:lastRenderedPageBreak/>
-        <w:t>指示参数是否必须绑定</w:t>
+        <w:t>用来指示参数是否必须绑定</w:t>
       </w:r>
     </w:p>
     <w:p>
@@ -3113,6 +3288,7 @@
     <w:p>
       <w:pPr>
         <w:spacing w:line="360" w:lineRule="auto"/>
+        <w:ind w:firstLineChars="200" w:firstLine="480"/>
         <w:rPr>
           <w:rFonts w:ascii="宋体" w:hAnsi="宋体" w:cstheme="majorBidi" w:hint="eastAsia"/>
           <w:bCs/>
@@ -3123,35 +3299,65 @@
     </w:p>
     <w:p>
       <w:pPr>
-        <w:spacing w:line="360" w:lineRule="auto"/>
-        <w:rPr>
-          <w:rFonts w:ascii="宋体" w:hAnsi="宋体" w:cstheme="majorBidi"/>
-          <w:bCs/>
-          <w:sz w:val="24"/>
-          <w:szCs w:val="24"/>
-        </w:rPr>
-      </w:pPr>
-      <w:r>
-        <w:rPr>
-          <w:rFonts w:ascii="宋体" w:hAnsi="宋体" w:cstheme="majorBidi" w:hint="eastAsia"/>
-          <w:bCs/>
-          <w:sz w:val="24"/>
-          <w:szCs w:val="24"/>
-        </w:rPr>
-        <w:t>4.7</w:t>
-      </w:r>
-      <w:r>
-        <w:rPr>
-          <w:rFonts w:ascii="宋体" w:hAnsi="宋体" w:cstheme="majorBidi" w:hint="eastAsia"/>
-          <w:bCs/>
-          <w:sz w:val="24"/>
-          <w:szCs w:val="24"/>
-        </w:rPr>
-        <w:t>.input</w:t>
-      </w:r>
-      <w:r>
-        <w:rPr>
-          <w:rFonts w:ascii="宋体" w:hAnsi="宋体" w:cstheme="majorBidi" w:hint="eastAsia"/>
+        <w:keepNext/>
+        <w:keepLines/>
+        <w:spacing w:line="360" w:lineRule="auto"/>
+        <w:outlineLvl w:val="1"/>
+        <w:rPr>
+          <w:rFonts w:eastAsia="黑体" w:cstheme="majorBidi"/>
+          <w:bCs/>
+          <w:sz w:val="24"/>
+          <w:szCs w:val="24"/>
+        </w:rPr>
+      </w:pPr>
+      <w:r>
+        <w:rPr>
+          <w:rFonts w:eastAsia="黑体" w:cstheme="majorBidi" w:hint="eastAsia"/>
+          <w:bCs/>
+          <w:sz w:val="24"/>
+          <w:szCs w:val="24"/>
+        </w:rPr>
+        <w:t>4</w:t>
+      </w:r>
+      <w:r>
+        <w:rPr>
+          <w:rFonts w:eastAsia="黑体" w:cstheme="majorBidi"/>
+          <w:bCs/>
+          <w:sz w:val="24"/>
+          <w:szCs w:val="24"/>
+        </w:rPr>
+        <w:t>.</w:t>
+      </w:r>
+      <w:r>
+        <w:rPr>
+          <w:rFonts w:eastAsia="黑体" w:cstheme="majorBidi" w:hint="eastAsia"/>
+          <w:bCs/>
+          <w:sz w:val="24"/>
+          <w:szCs w:val="24"/>
+        </w:rPr>
+        <w:t>7</w:t>
+      </w:r>
+      <w:r>
+        <w:rPr>
+          <w:rFonts w:eastAsia="黑体" w:cstheme="majorBidi"/>
+          <w:bCs/>
+          <w:sz w:val="24"/>
+          <w:szCs w:val="24"/>
+        </w:rPr>
+        <w:t xml:space="preserve"> </w:t>
+      </w:r>
+      <w:r>
+        <w:rPr>
+          <w:rFonts w:eastAsia="黑体" w:cstheme="majorBidi" w:hint="eastAsia"/>
+          <w:bCs/>
+          <w:sz w:val="24"/>
+          <w:szCs w:val="24"/>
+        </w:rPr>
+        <w:t>input</w:t>
+      </w:r>
+      <w:r>
+        <w:rPr>
+          <w:rFonts w:eastAsia="黑体" w:cstheme="majorBidi" w:hint="eastAsia"/>
           <w:bCs/>
           <w:sz w:val="24"/>
           <w:szCs w:val="24"/>
@@ -3160,16 +3366,16 @@
       </w:r>
       <w:r>
         <w:rPr>
-          <w:rFonts w:ascii="宋体" w:hAnsi="宋体" w:cstheme="majorBidi" w:hint="eastAsia"/>
-          <w:bCs/>
-          <w:sz w:val="24"/>
-          <w:szCs w:val="24"/>
-        </w:rPr>
-        <w:t>div:</w:t>
-      </w:r>
-      <w:r>
-        <w:rPr>
-          <w:rFonts w:ascii="宋体" w:hAnsi="宋体" w:cstheme="majorBidi" w:hint="eastAsia"/>
+          <w:rFonts w:eastAsia="黑体" w:cstheme="majorBidi" w:hint="eastAsia"/>
+          <w:bCs/>
+          <w:sz w:val="24"/>
+          <w:szCs w:val="24"/>
+        </w:rPr>
+        <w:t>div</w:t>
+      </w:r>
+      <w:r>
+        <w:rPr>
+          <w:rFonts w:eastAsia="黑体" w:cstheme="majorBidi" w:hint="eastAsia"/>
           <w:bCs/>
           <w:sz w:val="24"/>
           <w:szCs w:val="24"/>
@@ -3178,8 +3384,7 @@
       </w:r>
       <w:r>
         <w:rPr>
-          <w:rFonts w:ascii="宋体" w:hAnsi="宋体" w:cstheme="majorBidi" w:hint="eastAsia"/>
-          <w:b/>
+          <w:rFonts w:ascii="黑体" w:eastAsia="黑体" w:hAnsi="黑体" w:cstheme="majorBidi" w:hint="eastAsia"/>
           <w:sz w:val="24"/>
           <w:szCs w:val="24"/>
         </w:rPr>
@@ -3187,19 +3392,38 @@
       </w:r>
       <w:r>
         <w:rPr>
-          <w:rFonts w:ascii="宋体" w:hAnsi="宋体" w:cstheme="majorBidi" w:hint="eastAsia"/>
-          <w:bCs/>
-          <w:sz w:val="24"/>
-          <w:szCs w:val="24"/>
-        </w:rPr>
-        <w:t>：删除事件）</w:t>
-      </w:r>
-    </w:p>
-    <w:p>
-      <w:pPr>
-        <w:spacing w:line="360" w:lineRule="auto"/>
-        <w:rPr>
-          <w:rFonts w:ascii="宋体" w:hAnsi="宋体" w:cstheme="majorBidi"/>
+          <w:rFonts w:ascii="黑体" w:eastAsia="黑体" w:hAnsi="黑体" w:cstheme="majorBidi" w:hint="eastAsia"/>
+          <w:bCs/>
+          <w:sz w:val="24"/>
+          <w:szCs w:val="24"/>
+        </w:rPr>
+        <w:t>：删除事件</w:t>
+      </w:r>
+      <w:r>
+        <w:rPr>
+          <w:rFonts w:eastAsia="黑体" w:cstheme="majorBidi" w:hint="eastAsia"/>
+          <w:bCs/>
+          <w:sz w:val="24"/>
+          <w:szCs w:val="24"/>
+        </w:rPr>
+        <w:t>）</w:t>
+      </w:r>
+      <w:r>
+        <w:rPr>
+          <w:rFonts w:eastAsia="黑体" w:cstheme="majorBidi" w:hint="eastAsia"/>
+          <w:bCs/>
+          <w:sz w:val="24"/>
+          <w:szCs w:val="24"/>
+        </w:rPr>
+        <w:t>（肖温）</w:t>
+      </w:r>
+    </w:p>
+    <w:p>
+      <w:pPr>
+        <w:spacing w:line="360" w:lineRule="auto"/>
+        <w:ind w:leftChars="200" w:left="420"/>
+        <w:rPr>
+          <w:rFonts w:cstheme="majorBidi"/>
           <w:bCs/>
           <w:sz w:val="24"/>
           <w:szCs w:val="24"/>
@@ -3209,7 +3433,7 @@
       <w:proofErr w:type="gramStart"/>
       <w:r>
         <w:rPr>
-          <w:rFonts w:ascii="宋体" w:hAnsi="宋体" w:cstheme="majorBidi" w:hint="eastAsia"/>
+          <w:rFonts w:cstheme="majorBidi" w:hint="eastAsia"/>
           <w:bCs/>
           <w:sz w:val="24"/>
           <w:szCs w:val="24"/>
@@ -3219,7 +3443,7 @@
       <w:proofErr w:type="spellEnd"/>
       <w:r>
         <w:rPr>
-          <w:rFonts w:ascii="宋体" w:hAnsi="宋体" w:cstheme="majorBidi" w:hint="eastAsia"/>
+          <w:rFonts w:cstheme="majorBidi" w:hint="eastAsia"/>
           <w:bCs/>
           <w:sz w:val="24"/>
           <w:szCs w:val="24"/>
@@ -3229,7 +3453,7 @@
       <w:proofErr w:type="gramEnd"/>
       <w:r>
         <w:rPr>
-          <w:rFonts w:ascii="宋体" w:hAnsi="宋体" w:cstheme="majorBidi" w:hint="eastAsia"/>
+          <w:rFonts w:cstheme="majorBidi" w:hint="eastAsia"/>
           <w:bCs/>
           <w:sz w:val="24"/>
           <w:szCs w:val="24"/>
@@ -3240,16 +3464,17 @@
     <w:p>
       <w:pPr>
         <w:spacing w:line="360" w:lineRule="auto"/>
-        <w:rPr>
-          <w:rFonts w:ascii="宋体" w:hAnsi="宋体" w:cstheme="majorBidi"/>
-          <w:bCs/>
-          <w:sz w:val="24"/>
-          <w:szCs w:val="24"/>
-        </w:rPr>
-      </w:pPr>
-      <w:r>
-        <w:rPr>
-          <w:rFonts w:ascii="宋体" w:hAnsi="宋体" w:cstheme="majorBidi" w:hint="eastAsia"/>
+        <w:ind w:leftChars="200" w:left="420"/>
+        <w:rPr>
+          <w:rFonts w:cstheme="majorBidi"/>
+          <w:bCs/>
+          <w:sz w:val="24"/>
+          <w:szCs w:val="24"/>
+        </w:rPr>
+      </w:pPr>
+      <w:r>
+        <w:rPr>
+          <w:rFonts w:cstheme="majorBidi" w:hint="eastAsia"/>
           <w:bCs/>
           <w:sz w:val="24"/>
           <w:szCs w:val="24"/>
@@ -3259,7 +3484,7 @@
       <w:proofErr w:type="spellStart"/>
       <w:r>
         <w:rPr>
-          <w:rFonts w:ascii="宋体" w:hAnsi="宋体" w:cstheme="majorBidi" w:hint="eastAsia"/>
+          <w:rFonts w:cstheme="majorBidi" w:hint="eastAsia"/>
           <w:bCs/>
           <w:sz w:val="24"/>
           <w:szCs w:val="24"/>
@@ -3269,7 +3494,7 @@
       <w:proofErr w:type="spellEnd"/>
       <w:r>
         <w:rPr>
-          <w:rFonts w:ascii="宋体" w:hAnsi="宋体" w:cstheme="majorBidi" w:hint="eastAsia"/>
+          <w:rFonts w:cstheme="majorBidi" w:hint="eastAsia"/>
           <w:bCs/>
           <w:sz w:val="24"/>
           <w:szCs w:val="24"/>
@@ -3279,26 +3504,17 @@
       <w:proofErr w:type="spellStart"/>
       <w:r>
         <w:rPr>
-          <w:rFonts w:ascii="宋体" w:hAnsi="宋体" w:cstheme="majorBidi" w:hint="eastAsia"/>
-          <w:bCs/>
-          <w:sz w:val="24"/>
-          <w:szCs w:val="24"/>
-        </w:rPr>
-        <w:t>document.getEl</w:t>
-      </w:r>
-      <w:r>
-        <w:rPr>
-          <w:rFonts w:ascii="宋体" w:hAnsi="宋体" w:cstheme="majorBidi" w:hint="eastAsia"/>
-          <w:bCs/>
-          <w:sz w:val="24"/>
-          <w:szCs w:val="24"/>
-        </w:rPr>
-        <w:t>ementById</w:t>
+          <w:rFonts w:cstheme="majorBidi" w:hint="eastAsia"/>
+          <w:bCs/>
+          <w:sz w:val="24"/>
+          <w:szCs w:val="24"/>
+        </w:rPr>
+        <w:t>document.getElementById</w:t>
       </w:r>
       <w:proofErr w:type="spellEnd"/>
       <w:r>
         <w:rPr>
-          <w:rFonts w:ascii="宋体" w:hAnsi="宋体" w:cstheme="majorBidi" w:hint="eastAsia"/>
+          <w:rFonts w:cstheme="majorBidi" w:hint="eastAsia"/>
           <w:bCs/>
           <w:sz w:val="24"/>
           <w:szCs w:val="24"/>
@@ -3307,7 +3523,7 @@
       </w:r>
       <w:r>
         <w:rPr>
-          <w:rFonts w:ascii="宋体" w:hAnsi="宋体" w:cstheme="majorBidi" w:hint="eastAsia"/>
+          <w:rFonts w:cstheme="majorBidi" w:hint="eastAsia"/>
           <w:bCs/>
           <w:sz w:val="24"/>
           <w:szCs w:val="24"/>
@@ -3316,7 +3532,7 @@
       </w:r>
       <w:r>
         <w:rPr>
-          <w:rFonts w:ascii="宋体" w:hAnsi="宋体" w:cstheme="majorBidi" w:hint="eastAsia"/>
+          <w:rFonts w:cstheme="majorBidi" w:hint="eastAsia"/>
           <w:bCs/>
           <w:sz w:val="24"/>
           <w:szCs w:val="24"/>
@@ -3325,7 +3541,7 @@
       </w:r>
       <w:r>
         <w:rPr>
-          <w:rFonts w:ascii="宋体" w:hAnsi="宋体" w:cstheme="majorBidi" w:hint="eastAsia"/>
+          <w:rFonts w:cstheme="majorBidi" w:hint="eastAsia"/>
           <w:bCs/>
           <w:sz w:val="24"/>
           <w:szCs w:val="24"/>
@@ -3334,7 +3550,7 @@
       </w:r>
       <w:r>
         <w:rPr>
-          <w:rFonts w:ascii="宋体" w:hAnsi="宋体" w:cstheme="majorBidi" w:hint="eastAsia"/>
+          <w:rFonts w:cstheme="majorBidi" w:hint="eastAsia"/>
           <w:bCs/>
           <w:sz w:val="24"/>
           <w:szCs w:val="24"/>
@@ -3343,7 +3559,7 @@
       </w:r>
       <w:r>
         <w:rPr>
-          <w:rFonts w:ascii="宋体" w:hAnsi="宋体" w:cstheme="majorBidi" w:hint="eastAsia"/>
+          <w:rFonts w:cstheme="majorBidi" w:hint="eastAsia"/>
           <w:bCs/>
           <w:sz w:val="24"/>
           <w:szCs w:val="24"/>
@@ -3352,7 +3568,7 @@
       </w:r>
       <w:r>
         <w:rPr>
-          <w:rFonts w:ascii="宋体" w:hAnsi="宋体" w:cstheme="majorBidi" w:hint="eastAsia"/>
+          <w:rFonts w:cstheme="majorBidi" w:hint="eastAsia"/>
           <w:bCs/>
           <w:sz w:val="24"/>
           <w:szCs w:val="24"/>
@@ -3361,7 +3577,7 @@
       </w:r>
       <w:r>
         <w:rPr>
-          <w:rFonts w:ascii="宋体" w:hAnsi="宋体" w:cstheme="majorBidi" w:hint="eastAsia"/>
+          <w:rFonts w:cstheme="majorBidi" w:hint="eastAsia"/>
           <w:bCs/>
           <w:sz w:val="24"/>
           <w:szCs w:val="24"/>
@@ -3371,7 +3587,7 @@
       <w:proofErr w:type="gramStart"/>
       <w:r>
         <w:rPr>
-          <w:rFonts w:ascii="宋体" w:hAnsi="宋体" w:cstheme="majorBidi" w:hint="eastAsia"/>
+          <w:rFonts w:cstheme="majorBidi" w:hint="eastAsia"/>
           <w:bCs/>
           <w:sz w:val="24"/>
           <w:szCs w:val="24"/>
@@ -3381,7 +3597,7 @@
       <w:proofErr w:type="gramEnd"/>
       <w:r>
         <w:rPr>
-          <w:rFonts w:ascii="宋体" w:hAnsi="宋体" w:cstheme="majorBidi" w:hint="eastAsia"/>
+          <w:rFonts w:cstheme="majorBidi" w:hint="eastAsia"/>
           <w:bCs/>
           <w:sz w:val="24"/>
           <w:szCs w:val="24"/>
@@ -3390,7 +3606,7 @@
       </w:r>
       <w:r>
         <w:rPr>
-          <w:rFonts w:ascii="宋体" w:hAnsi="宋体" w:cstheme="majorBidi" w:hint="eastAsia"/>
+          <w:rFonts w:cstheme="majorBidi" w:hint="eastAsia"/>
           <w:bCs/>
           <w:sz w:val="24"/>
           <w:szCs w:val="24"/>
@@ -3401,16 +3617,17 @@
     <w:p>
       <w:pPr>
         <w:spacing w:line="360" w:lineRule="auto"/>
-        <w:rPr>
-          <w:rFonts w:ascii="宋体" w:hAnsi="宋体" w:cstheme="majorBidi"/>
-          <w:bCs/>
-          <w:sz w:val="24"/>
-          <w:szCs w:val="24"/>
-        </w:rPr>
-      </w:pPr>
-      <w:r>
-        <w:rPr>
-          <w:rFonts w:ascii="宋体" w:hAnsi="宋体" w:cstheme="majorBidi" w:hint="eastAsia"/>
+        <w:ind w:leftChars="200" w:left="420"/>
+        <w:rPr>
+          <w:rFonts w:cstheme="majorBidi"/>
+          <w:bCs/>
+          <w:sz w:val="24"/>
+          <w:szCs w:val="24"/>
+        </w:rPr>
+      </w:pPr>
+      <w:r>
+        <w:rPr>
+          <w:rFonts w:cstheme="majorBidi" w:hint="eastAsia"/>
           <w:bCs/>
           <w:sz w:val="24"/>
           <w:szCs w:val="24"/>
@@ -3420,7 +3637,7 @@
       <w:proofErr w:type="spellStart"/>
       <w:r>
         <w:rPr>
-          <w:rFonts w:ascii="宋体" w:hAnsi="宋体" w:cstheme="majorBidi" w:hint="eastAsia"/>
+          <w:rFonts w:cstheme="majorBidi" w:hint="eastAsia"/>
           <w:bCs/>
           <w:sz w:val="24"/>
           <w:szCs w:val="24"/>
@@ -3430,7 +3647,7 @@
       <w:proofErr w:type="spellEnd"/>
       <w:r>
         <w:rPr>
-          <w:rFonts w:ascii="宋体" w:hAnsi="宋体" w:cstheme="majorBidi" w:hint="eastAsia"/>
+          <w:rFonts w:cstheme="majorBidi" w:hint="eastAsia"/>
           <w:bCs/>
           <w:sz w:val="24"/>
           <w:szCs w:val="24"/>
@@ -3441,7 +3658,7 @@
       <w:proofErr w:type="gramStart"/>
       <w:r>
         <w:rPr>
-          <w:rFonts w:ascii="宋体" w:hAnsi="宋体" w:cstheme="majorBidi" w:hint="eastAsia"/>
+          <w:rFonts w:cstheme="majorBidi" w:hint="eastAsia"/>
           <w:bCs/>
           <w:sz w:val="24"/>
           <w:szCs w:val="24"/>
@@ -3452,7 +3669,7 @@
       <w:proofErr w:type="gramEnd"/>
       <w:r>
         <w:rPr>
-          <w:rFonts w:ascii="宋体" w:hAnsi="宋体" w:cstheme="majorBidi" w:hint="eastAsia"/>
+          <w:rFonts w:cstheme="majorBidi" w:hint="eastAsia"/>
           <w:bCs/>
           <w:sz w:val="24"/>
           <w:szCs w:val="24"/>
@@ -3462,7 +3679,7 @@
       <w:proofErr w:type="spellStart"/>
       <w:r>
         <w:rPr>
-          <w:rFonts w:ascii="宋体" w:hAnsi="宋体" w:cstheme="majorBidi" w:hint="eastAsia"/>
+          <w:rFonts w:cstheme="majorBidi" w:hint="eastAsia"/>
           <w:bCs/>
           <w:sz w:val="24"/>
           <w:szCs w:val="24"/>
@@ -3472,7 +3689,7 @@
       <w:proofErr w:type="spellEnd"/>
       <w:r>
         <w:rPr>
-          <w:rFonts w:ascii="宋体" w:hAnsi="宋体" w:cstheme="majorBidi" w:hint="eastAsia"/>
+          <w:rFonts w:cstheme="majorBidi" w:hint="eastAsia"/>
           <w:bCs/>
           <w:sz w:val="24"/>
           <w:szCs w:val="24"/>
@@ -3483,16 +3700,17 @@
     <w:p>
       <w:pPr>
         <w:spacing w:line="360" w:lineRule="auto"/>
-        <w:rPr>
-          <w:rFonts w:ascii="宋体" w:hAnsi="宋体" w:cstheme="majorBidi"/>
-          <w:bCs/>
-          <w:sz w:val="24"/>
-          <w:szCs w:val="24"/>
-        </w:rPr>
-      </w:pPr>
-      <w:r>
-        <w:rPr>
-          <w:rFonts w:ascii="宋体" w:hAnsi="宋体" w:cstheme="majorBidi" w:hint="eastAsia"/>
+        <w:ind w:leftChars="200" w:left="420"/>
+        <w:rPr>
+          <w:rFonts w:cstheme="majorBidi"/>
+          <w:bCs/>
+          <w:sz w:val="24"/>
+          <w:szCs w:val="24"/>
+        </w:rPr>
+      </w:pPr>
+      <w:r>
+        <w:rPr>
+          <w:rFonts w:cstheme="majorBidi" w:hint="eastAsia"/>
           <w:bCs/>
           <w:sz w:val="24"/>
           <w:szCs w:val="24"/>
@@ -3503,7 +3721,7 @@
       <w:proofErr w:type="gramStart"/>
       <w:r>
         <w:rPr>
-          <w:rFonts w:ascii="宋体" w:hAnsi="宋体" w:cstheme="majorBidi" w:hint="eastAsia"/>
+          <w:rFonts w:cstheme="majorBidi" w:hint="eastAsia"/>
           <w:bCs/>
           <w:sz w:val="24"/>
           <w:szCs w:val="24"/>
@@ -3514,7 +3732,7 @@
       <w:proofErr w:type="gramEnd"/>
       <w:r>
         <w:rPr>
-          <w:rFonts w:ascii="宋体" w:hAnsi="宋体" w:cstheme="majorBidi" w:hint="eastAsia"/>
+          <w:rFonts w:cstheme="majorBidi" w:hint="eastAsia"/>
           <w:bCs/>
           <w:sz w:val="24"/>
           <w:szCs w:val="24"/>
@@ -3524,7 +3742,7 @@
       <w:proofErr w:type="spellStart"/>
       <w:r>
         <w:rPr>
-          <w:rFonts w:ascii="宋体" w:hAnsi="宋体" w:cstheme="majorBidi" w:hint="eastAsia"/>
+          <w:rFonts w:cstheme="majorBidi" w:hint="eastAsia"/>
           <w:bCs/>
           <w:sz w:val="24"/>
           <w:szCs w:val="24"/>
@@ -3534,7 +3752,7 @@
       <w:proofErr w:type="spellEnd"/>
       <w:r>
         <w:rPr>
-          <w:rFonts w:ascii="宋体" w:hAnsi="宋体" w:cstheme="majorBidi" w:hint="eastAsia"/>
+          <w:rFonts w:cstheme="majorBidi" w:hint="eastAsia"/>
           <w:bCs/>
           <w:sz w:val="24"/>
           <w:szCs w:val="24"/>
@@ -3545,16 +3763,17 @@
     <w:p>
       <w:pPr>
         <w:spacing w:line="360" w:lineRule="auto"/>
-        <w:rPr>
-          <w:rFonts w:ascii="宋体" w:hAnsi="宋体" w:cstheme="majorBidi"/>
-          <w:bCs/>
-          <w:sz w:val="24"/>
-          <w:szCs w:val="24"/>
-        </w:rPr>
-      </w:pPr>
-      <w:r>
-        <w:rPr>
-          <w:rFonts w:ascii="宋体" w:hAnsi="宋体" w:cstheme="majorBidi" w:hint="eastAsia"/>
+        <w:ind w:leftChars="200" w:left="420"/>
+        <w:rPr>
+          <w:rFonts w:cstheme="majorBidi"/>
+          <w:bCs/>
+          <w:sz w:val="24"/>
+          <w:szCs w:val="24"/>
+        </w:rPr>
+      </w:pPr>
+      <w:r>
+        <w:rPr>
+          <w:rFonts w:cstheme="majorBidi" w:hint="eastAsia"/>
           <w:bCs/>
           <w:sz w:val="24"/>
           <w:szCs w:val="24"/>
@@ -3565,73 +3784,99 @@
     <w:p>
       <w:pPr>
         <w:spacing w:line="360" w:lineRule="auto"/>
-        <w:rPr>
-          <w:rFonts w:ascii="宋体" w:hAnsi="宋体" w:cstheme="majorBidi"/>
-          <w:bCs/>
-          <w:sz w:val="24"/>
-          <w:szCs w:val="24"/>
-        </w:rPr>
-      </w:pPr>
-      <w:r>
-        <w:rPr>
-          <w:rFonts w:ascii="宋体" w:hAnsi="宋体" w:cstheme="majorBidi" w:hint="eastAsia"/>
-          <w:bCs/>
-          <w:sz w:val="24"/>
-          <w:szCs w:val="24"/>
-        </w:rPr>
-        <w:t>4.8</w:t>
-      </w:r>
-      <w:r>
-        <w:rPr>
-          <w:rFonts w:ascii="宋体" w:hAnsi="宋体" w:cstheme="majorBidi" w:hint="eastAsia"/>
-          <w:bCs/>
-          <w:sz w:val="24"/>
-          <w:szCs w:val="24"/>
-        </w:rPr>
-        <w:t xml:space="preserve">.fetch </w:t>
-      </w:r>
-      <w:r>
-        <w:rPr>
-          <w:rFonts w:ascii="宋体" w:hAnsi="宋体" w:cstheme="majorBidi" w:hint="eastAsia"/>
-          <w:bCs/>
-          <w:sz w:val="24"/>
-          <w:szCs w:val="24"/>
-        </w:rPr>
-        <w:t>请求：前后端交互</w:t>
-      </w:r>
-      <w:r>
-        <w:rPr>
-          <w:rFonts w:ascii="宋体" w:hAnsi="宋体" w:cstheme="majorBidi" w:hint="eastAsia"/>
-          <w:bCs/>
-          <w:sz w:val="24"/>
-          <w:szCs w:val="24"/>
-        </w:rPr>
-        <w:t>（</w:t>
-      </w:r>
-      <w:r>
-        <w:rPr>
-          <w:rFonts w:ascii="宋体" w:hAnsi="宋体" w:cstheme="majorBidi" w:hint="eastAsia"/>
-          <w:b/>
-          <w:sz w:val="24"/>
-          <w:szCs w:val="24"/>
-        </w:rPr>
-        <w:t>出处</w:t>
-      </w:r>
-      <w:r>
-        <w:rPr>
-          <w:rFonts w:ascii="宋体" w:hAnsi="宋体" w:cstheme="majorBidi" w:hint="eastAsia"/>
-          <w:bCs/>
-          <w:sz w:val="24"/>
-          <w:szCs w:val="24"/>
-        </w:rPr>
-        <w:t>：交互事件）</w:t>
-      </w:r>
-    </w:p>
-    <w:p>
-      <w:pPr>
-        <w:spacing w:line="360" w:lineRule="auto"/>
-        <w:rPr>
-          <w:rFonts w:ascii="宋体" w:hAnsi="宋体" w:cstheme="majorBidi"/>
+        <w:ind w:leftChars="200" w:left="420"/>
+        <w:rPr>
+          <w:rFonts w:cstheme="majorBidi"/>
+          <w:bCs/>
+          <w:sz w:val="24"/>
+          <w:szCs w:val="24"/>
+        </w:rPr>
+      </w:pPr>
+    </w:p>
+    <w:p>
+      <w:pPr>
+        <w:keepNext/>
+        <w:keepLines/>
+        <w:spacing w:line="360" w:lineRule="auto"/>
+        <w:outlineLvl w:val="1"/>
+        <w:rPr>
+          <w:rFonts w:eastAsia="黑体" w:cstheme="majorBidi"/>
+          <w:bCs/>
+          <w:sz w:val="24"/>
+          <w:szCs w:val="24"/>
+        </w:rPr>
+      </w:pPr>
+      <w:r>
+        <w:rPr>
+          <w:rFonts w:eastAsia="黑体" w:cstheme="majorBidi" w:hint="eastAsia"/>
+          <w:bCs/>
+          <w:sz w:val="24"/>
+          <w:szCs w:val="24"/>
+        </w:rPr>
+        <w:lastRenderedPageBreak/>
+        <w:t>4</w:t>
+      </w:r>
+      <w:r>
+        <w:rPr>
+          <w:rFonts w:eastAsia="黑体" w:cstheme="majorBidi"/>
+          <w:bCs/>
+          <w:sz w:val="24"/>
+          <w:szCs w:val="24"/>
+        </w:rPr>
+        <w:t>.</w:t>
+      </w:r>
+      <w:r>
+        <w:rPr>
+          <w:rFonts w:eastAsia="黑体" w:cstheme="majorBidi" w:hint="eastAsia"/>
+          <w:bCs/>
+          <w:sz w:val="24"/>
+          <w:szCs w:val="24"/>
+        </w:rPr>
+        <w:t>8</w:t>
+      </w:r>
+      <w:r>
+        <w:rPr>
+          <w:rFonts w:eastAsia="黑体" w:cstheme="majorBidi"/>
+          <w:bCs/>
+          <w:sz w:val="24"/>
+          <w:szCs w:val="24"/>
+        </w:rPr>
+        <w:t xml:space="preserve"> </w:t>
+      </w:r>
+      <w:r>
+        <w:rPr>
+          <w:rFonts w:eastAsia="黑体" w:cstheme="majorBidi" w:hint="eastAsia"/>
+          <w:bCs/>
+          <w:sz w:val="24"/>
+          <w:szCs w:val="24"/>
+        </w:rPr>
+        <w:t xml:space="preserve">fetch </w:t>
+      </w:r>
+      <w:r>
+        <w:rPr>
+          <w:rFonts w:eastAsia="黑体" w:cstheme="majorBidi" w:hint="eastAsia"/>
+          <w:bCs/>
+          <w:sz w:val="24"/>
+          <w:szCs w:val="24"/>
+        </w:rPr>
+        <w:t>请求：前后端交互（出处：交互事件）</w:t>
+      </w:r>
+      <w:r>
+        <w:rPr>
+          <w:rFonts w:eastAsia="黑体" w:cstheme="majorBidi" w:hint="eastAsia"/>
+          <w:bCs/>
+          <w:sz w:val="24"/>
+          <w:szCs w:val="24"/>
+        </w:rPr>
+        <w:t>（肖温）</w:t>
+      </w:r>
+    </w:p>
+    <w:p>
+      <w:pPr>
+        <w:spacing w:line="360" w:lineRule="auto"/>
+        <w:ind w:firstLine="420"/>
+        <w:rPr>
+          <w:rFonts w:cstheme="majorBidi"/>
           <w:bCs/>
           <w:sz w:val="24"/>
           <w:szCs w:val="24"/>
@@ -3640,7 +3885,7 @@
       <w:proofErr w:type="gramStart"/>
       <w:r>
         <w:rPr>
-          <w:rFonts w:ascii="宋体" w:hAnsi="宋体" w:cstheme="majorBidi" w:hint="eastAsia"/>
+          <w:rFonts w:cstheme="majorBidi" w:hint="eastAsia"/>
           <w:bCs/>
           <w:sz w:val="24"/>
           <w:szCs w:val="24"/>
@@ -3650,7 +3895,7 @@
       <w:proofErr w:type="gramEnd"/>
       <w:r>
         <w:rPr>
-          <w:rFonts w:ascii="宋体" w:hAnsi="宋体" w:cstheme="majorBidi" w:hint="eastAsia"/>
+          <w:rFonts w:cstheme="majorBidi" w:hint="eastAsia"/>
           <w:bCs/>
           <w:sz w:val="24"/>
           <w:szCs w:val="24"/>
@@ -3660,7 +3905,7 @@
       <w:proofErr w:type="spellStart"/>
       <w:r>
         <w:rPr>
-          <w:rFonts w:ascii="宋体" w:hAnsi="宋体" w:cstheme="majorBidi" w:hint="eastAsia"/>
+          <w:rFonts w:cstheme="majorBidi" w:hint="eastAsia"/>
           <w:bCs/>
           <w:sz w:val="24"/>
           <w:szCs w:val="24"/>
@@ -3670,7 +3915,7 @@
       <w:proofErr w:type="spellEnd"/>
       <w:r>
         <w:rPr>
-          <w:rFonts w:ascii="宋体" w:hAnsi="宋体" w:cstheme="majorBidi" w:hint="eastAsia"/>
+          <w:rFonts w:cstheme="majorBidi" w:hint="eastAsia"/>
           <w:bCs/>
           <w:sz w:val="24"/>
           <w:szCs w:val="24"/>
@@ -3682,26 +3927,25 @@
       <w:pPr>
         <w:spacing w:line="360" w:lineRule="auto"/>
         <w:rPr>
-          <w:rFonts w:ascii="宋体" w:hAnsi="宋体" w:cstheme="majorBidi"/>
-          <w:bCs/>
-          <w:sz w:val="24"/>
-          <w:szCs w:val="24"/>
-        </w:rPr>
-      </w:pPr>
-      <w:r>
-        <w:rPr>
-          <w:rFonts w:ascii="宋体" w:hAnsi="宋体" w:cstheme="majorBidi" w:hint="eastAsia"/>
-          <w:bCs/>
-          <w:sz w:val="24"/>
-          <w:szCs w:val="24"/>
-        </w:rPr>
-        <w:lastRenderedPageBreak/>
+          <w:rFonts w:cstheme="majorBidi"/>
+          <w:bCs/>
+          <w:sz w:val="24"/>
+          <w:szCs w:val="24"/>
+        </w:rPr>
+      </w:pPr>
+      <w:r>
+        <w:rPr>
+          <w:rFonts w:cstheme="majorBidi" w:hint="eastAsia"/>
+          <w:bCs/>
+          <w:sz w:val="24"/>
+          <w:szCs w:val="24"/>
+        </w:rPr>
         <w:t xml:space="preserve">            </w:t>
       </w:r>
       <w:proofErr w:type="spellStart"/>
       <w:r>
         <w:rPr>
-          <w:rFonts w:ascii="宋体" w:hAnsi="宋体" w:cstheme="majorBidi" w:hint="eastAsia"/>
+          <w:rFonts w:cstheme="majorBidi" w:hint="eastAsia"/>
           <w:bCs/>
           <w:sz w:val="24"/>
           <w:szCs w:val="24"/>
@@ -3711,7 +3955,7 @@
       <w:proofErr w:type="spellEnd"/>
       <w:r>
         <w:rPr>
-          <w:rFonts w:ascii="宋体" w:hAnsi="宋体" w:cstheme="majorBidi" w:hint="eastAsia"/>
+          <w:rFonts w:cstheme="majorBidi" w:hint="eastAsia"/>
           <w:bCs/>
           <w:sz w:val="24"/>
           <w:szCs w:val="24"/>
@@ -3723,15 +3967,15 @@
       <w:pPr>
         <w:spacing w:line="360" w:lineRule="auto"/>
         <w:rPr>
-          <w:rFonts w:ascii="宋体" w:hAnsi="宋体" w:cstheme="majorBidi"/>
-          <w:bCs/>
-          <w:sz w:val="24"/>
-          <w:szCs w:val="24"/>
-        </w:rPr>
-      </w:pPr>
-      <w:r>
-        <w:rPr>
-          <w:rFonts w:ascii="宋体" w:hAnsi="宋体" w:cstheme="majorBidi" w:hint="eastAsia"/>
+          <w:rFonts w:cstheme="majorBidi"/>
+          <w:bCs/>
+          <w:sz w:val="24"/>
+          <w:szCs w:val="24"/>
+        </w:rPr>
+      </w:pPr>
+      <w:r>
+        <w:rPr>
+          <w:rFonts w:cstheme="majorBidi" w:hint="eastAsia"/>
           <w:bCs/>
           <w:sz w:val="24"/>
           <w:szCs w:val="24"/>
@@ -3741,7 +3985,7 @@
       <w:proofErr w:type="gramStart"/>
       <w:r>
         <w:rPr>
-          <w:rFonts w:ascii="宋体" w:hAnsi="宋体" w:cstheme="majorBidi" w:hint="eastAsia"/>
+          <w:rFonts w:cstheme="majorBidi" w:hint="eastAsia"/>
           <w:bCs/>
           <w:sz w:val="24"/>
           <w:szCs w:val="24"/>
@@ -3754,15 +3998,15 @@
       <w:pPr>
         <w:spacing w:line="360" w:lineRule="auto"/>
         <w:rPr>
-          <w:rFonts w:ascii="宋体" w:hAnsi="宋体" w:cstheme="majorBidi"/>
-          <w:bCs/>
-          <w:sz w:val="24"/>
-          <w:szCs w:val="24"/>
-        </w:rPr>
-      </w:pPr>
-      <w:r>
-        <w:rPr>
-          <w:rFonts w:ascii="宋体" w:hAnsi="宋体" w:cstheme="majorBidi" w:hint="eastAsia"/>
+          <w:rFonts w:cstheme="majorBidi"/>
+          <w:bCs/>
+          <w:sz w:val="24"/>
+          <w:szCs w:val="24"/>
+        </w:rPr>
+      </w:pPr>
+      <w:r>
+        <w:rPr>
+          <w:rFonts w:cstheme="majorBidi" w:hint="eastAsia"/>
           <w:bCs/>
           <w:sz w:val="24"/>
           <w:szCs w:val="24"/>
@@ -3772,7 +4016,7 @@
       <w:proofErr w:type="spellStart"/>
       <w:r>
         <w:rPr>
-          <w:rFonts w:ascii="宋体" w:hAnsi="宋体" w:cstheme="majorBidi" w:hint="eastAsia"/>
+          <w:rFonts w:cstheme="majorBidi" w:hint="eastAsia"/>
           <w:bCs/>
           <w:sz w:val="24"/>
           <w:szCs w:val="24"/>
@@ -3782,7 +4026,7 @@
       <w:proofErr w:type="spellEnd"/>
       <w:r>
         <w:rPr>
-          <w:rFonts w:ascii="宋体" w:hAnsi="宋体" w:cstheme="majorBidi" w:hint="eastAsia"/>
+          <w:rFonts w:cstheme="majorBidi" w:hint="eastAsia"/>
           <w:bCs/>
           <w:sz w:val="24"/>
           <w:szCs w:val="24"/>
@@ -3793,7 +4037,7 @@
       <w:proofErr w:type="gramStart"/>
       <w:r>
         <w:rPr>
-          <w:rFonts w:ascii="宋体" w:hAnsi="宋体" w:cstheme="majorBidi" w:hint="eastAsia"/>
+          <w:rFonts w:cstheme="majorBidi" w:hint="eastAsia"/>
           <w:bCs/>
           <w:sz w:val="24"/>
           <w:szCs w:val="24"/>
@@ -3804,7 +4048,7 @@
       <w:proofErr w:type="gramEnd"/>
       <w:r>
         <w:rPr>
-          <w:rFonts w:ascii="宋体" w:hAnsi="宋体" w:cstheme="majorBidi" w:hint="eastAsia"/>
+          <w:rFonts w:cstheme="majorBidi" w:hint="eastAsia"/>
           <w:bCs/>
           <w:sz w:val="24"/>
           <w:szCs w:val="24"/>
@@ -3816,15 +4060,15 @@
       <w:pPr>
         <w:spacing w:line="360" w:lineRule="auto"/>
         <w:rPr>
-          <w:rFonts w:ascii="宋体" w:hAnsi="宋体" w:cstheme="majorBidi"/>
-          <w:bCs/>
-          <w:sz w:val="24"/>
-          <w:szCs w:val="24"/>
-        </w:rPr>
-      </w:pPr>
-      <w:r>
-        <w:rPr>
-          <w:rFonts w:ascii="宋体" w:hAnsi="宋体" w:cstheme="majorBidi" w:hint="eastAsia"/>
+          <w:rFonts w:cstheme="majorBidi"/>
+          <w:bCs/>
+          <w:sz w:val="24"/>
+          <w:szCs w:val="24"/>
+        </w:rPr>
+      </w:pPr>
+      <w:r>
+        <w:rPr>
+          <w:rFonts w:cstheme="majorBidi" w:hint="eastAsia"/>
           <w:bCs/>
           <w:sz w:val="24"/>
           <w:szCs w:val="24"/>
@@ -3834,7 +4078,7 @@
       <w:proofErr w:type="spellStart"/>
       <w:r>
         <w:rPr>
-          <w:rFonts w:ascii="宋体" w:hAnsi="宋体" w:cstheme="majorBidi" w:hint="eastAsia"/>
+          <w:rFonts w:cstheme="majorBidi" w:hint="eastAsia"/>
           <w:bCs/>
           <w:sz w:val="24"/>
           <w:szCs w:val="24"/>
@@ -3844,7 +4088,7 @@
       <w:proofErr w:type="spellEnd"/>
       <w:r>
         <w:rPr>
-          <w:rFonts w:ascii="宋体" w:hAnsi="宋体" w:cstheme="majorBidi" w:hint="eastAsia"/>
+          <w:rFonts w:cstheme="majorBidi" w:hint="eastAsia"/>
           <w:bCs/>
           <w:sz w:val="24"/>
           <w:szCs w:val="24"/>
@@ -3854,7 +4098,7 @@
       <w:proofErr w:type="spellStart"/>
       <w:r>
         <w:rPr>
-          <w:rFonts w:ascii="宋体" w:hAnsi="宋体" w:cstheme="majorBidi" w:hint="eastAsia"/>
+          <w:rFonts w:cstheme="majorBidi" w:hint="eastAsia"/>
           <w:bCs/>
           <w:sz w:val="24"/>
           <w:szCs w:val="24"/>
@@ -3864,7 +4108,7 @@
       <w:proofErr w:type="spellEnd"/>
       <w:r>
         <w:rPr>
-          <w:rFonts w:ascii="宋体" w:hAnsi="宋体" w:cstheme="majorBidi" w:hint="eastAsia"/>
+          <w:rFonts w:cstheme="majorBidi" w:hint="eastAsia"/>
           <w:bCs/>
           <w:sz w:val="24"/>
           <w:szCs w:val="24"/>
@@ -3876,15 +4120,15 @@
       <w:pPr>
         <w:spacing w:line="360" w:lineRule="auto"/>
         <w:rPr>
-          <w:rFonts w:ascii="宋体" w:hAnsi="宋体" w:cstheme="majorBidi"/>
-          <w:bCs/>
-          <w:sz w:val="24"/>
-          <w:szCs w:val="24"/>
-        </w:rPr>
-      </w:pPr>
-      <w:r>
-        <w:rPr>
-          <w:rFonts w:ascii="宋体" w:hAnsi="宋体" w:cstheme="majorBidi" w:hint="eastAsia"/>
+          <w:rFonts w:cstheme="majorBidi"/>
+          <w:bCs/>
+          <w:sz w:val="24"/>
+          <w:szCs w:val="24"/>
+        </w:rPr>
+      </w:pPr>
+      <w:r>
+        <w:rPr>
+          <w:rFonts w:cstheme="majorBidi" w:hint="eastAsia"/>
           <w:bCs/>
           <w:sz w:val="24"/>
           <w:szCs w:val="24"/>
@@ -3893,16 +4137,16 @@
       </w:r>
       <w:r>
         <w:rPr>
-          <w:rFonts w:ascii="宋体" w:hAnsi="宋体" w:cstheme="majorBidi" w:hint="eastAsia"/>
-          <w:bCs/>
-          <w:sz w:val="24"/>
-          <w:szCs w:val="24"/>
-        </w:rPr>
-        <w:t>、</w:t>
-      </w:r>
-      <w:r>
-        <w:rPr>
-          <w:rFonts w:ascii="宋体" w:hAnsi="宋体" w:cstheme="majorBidi" w:hint="eastAsia"/>
+          <w:rFonts w:cstheme="majorBidi" w:hint="eastAsia"/>
+          <w:bCs/>
+          <w:sz w:val="24"/>
+          <w:szCs w:val="24"/>
+        </w:rPr>
+        <w:t>/</w:t>
+      </w:r>
+      <w:r>
+        <w:rPr>
+          <w:rFonts w:cstheme="majorBidi" w:hint="eastAsia"/>
           <w:bCs/>
           <w:sz w:val="24"/>
           <w:szCs w:val="24"/>
@@ -3911,7 +4155,7 @@
       </w:r>
       <w:r>
         <w:rPr>
-          <w:rFonts w:ascii="宋体" w:hAnsi="宋体" w:cstheme="majorBidi" w:hint="eastAsia"/>
+          <w:rFonts w:cstheme="majorBidi" w:hint="eastAsia"/>
           <w:bCs/>
           <w:sz w:val="24"/>
           <w:szCs w:val="24"/>
@@ -3923,15 +4167,15 @@
       <w:pPr>
         <w:spacing w:line="360" w:lineRule="auto"/>
         <w:rPr>
-          <w:rFonts w:ascii="宋体" w:hAnsi="宋体" w:cstheme="majorBidi"/>
-          <w:bCs/>
-          <w:sz w:val="24"/>
-          <w:szCs w:val="24"/>
-        </w:rPr>
-      </w:pPr>
-      <w:r>
-        <w:rPr>
-          <w:rFonts w:ascii="宋体" w:hAnsi="宋体" w:cstheme="majorBidi" w:hint="eastAsia"/>
+          <w:rFonts w:cstheme="majorBidi"/>
+          <w:bCs/>
+          <w:sz w:val="24"/>
+          <w:szCs w:val="24"/>
+        </w:rPr>
+      </w:pPr>
+      <w:r>
+        <w:rPr>
+          <w:rFonts w:cstheme="majorBidi" w:hint="eastAsia"/>
           <w:bCs/>
           <w:sz w:val="24"/>
           <w:szCs w:val="24"/>
@@ -3940,7 +4184,7 @@
       </w:r>
       <w:r>
         <w:rPr>
-          <w:rFonts w:ascii="宋体" w:hAnsi="宋体" w:cstheme="majorBidi" w:hint="eastAsia"/>
+          <w:rFonts w:cstheme="majorBidi" w:hint="eastAsia"/>
           <w:bCs/>
           <w:sz w:val="24"/>
           <w:szCs w:val="24"/>
@@ -3952,15 +4196,15 @@
       <w:pPr>
         <w:spacing w:line="360" w:lineRule="auto"/>
         <w:rPr>
-          <w:rFonts w:ascii="宋体" w:hAnsi="宋体" w:cstheme="majorBidi"/>
-          <w:bCs/>
-          <w:sz w:val="24"/>
-          <w:szCs w:val="24"/>
-        </w:rPr>
-      </w:pPr>
-      <w:r>
-        <w:rPr>
-          <w:rFonts w:ascii="宋体" w:hAnsi="宋体" w:cstheme="majorBidi" w:hint="eastAsia"/>
+          <w:rFonts w:cstheme="majorBidi"/>
+          <w:bCs/>
+          <w:sz w:val="24"/>
+          <w:szCs w:val="24"/>
+        </w:rPr>
+      </w:pPr>
+      <w:r>
+        <w:rPr>
+          <w:rFonts w:cstheme="majorBidi" w:hint="eastAsia"/>
           <w:bCs/>
           <w:sz w:val="24"/>
           <w:szCs w:val="24"/>
@@ -3972,15 +4216,15 @@
       <w:pPr>
         <w:spacing w:line="360" w:lineRule="auto"/>
         <w:rPr>
-          <w:rFonts w:ascii="宋体" w:hAnsi="宋体" w:cstheme="majorBidi"/>
-          <w:bCs/>
-          <w:sz w:val="24"/>
-          <w:szCs w:val="24"/>
-        </w:rPr>
-      </w:pPr>
-      <w:r>
-        <w:rPr>
-          <w:rFonts w:ascii="宋体" w:hAnsi="宋体" w:cstheme="majorBidi" w:hint="eastAsia"/>
+          <w:rFonts w:cstheme="majorBidi"/>
+          <w:bCs/>
+          <w:sz w:val="24"/>
+          <w:szCs w:val="24"/>
+        </w:rPr>
+      </w:pPr>
+      <w:r>
+        <w:rPr>
+          <w:rFonts w:cstheme="majorBidi" w:hint="eastAsia"/>
           <w:bCs/>
           <w:sz w:val="24"/>
           <w:szCs w:val="24"/>
@@ -3990,7 +4234,7 @@
       <w:proofErr w:type="gramStart"/>
       <w:r>
         <w:rPr>
-          <w:rFonts w:ascii="宋体" w:hAnsi="宋体" w:cstheme="majorBidi" w:hint="eastAsia"/>
+          <w:rFonts w:cstheme="majorBidi" w:hint="eastAsia"/>
           <w:bCs/>
           <w:sz w:val="24"/>
           <w:szCs w:val="24"/>
@@ -4000,7 +4244,7 @@
       <w:proofErr w:type="gramEnd"/>
       <w:r>
         <w:rPr>
-          <w:rFonts w:ascii="宋体" w:hAnsi="宋体" w:cstheme="majorBidi" w:hint="eastAsia"/>
+          <w:rFonts w:cstheme="majorBidi" w:hint="eastAsia"/>
           <w:bCs/>
           <w:sz w:val="24"/>
           <w:szCs w:val="24"/>
@@ -4012,15 +4256,15 @@
       <w:pPr>
         <w:spacing w:line="360" w:lineRule="auto"/>
         <w:rPr>
-          <w:rFonts w:ascii="宋体" w:hAnsi="宋体" w:cstheme="majorBidi"/>
-          <w:bCs/>
-          <w:sz w:val="24"/>
-          <w:szCs w:val="24"/>
-        </w:rPr>
-      </w:pPr>
-      <w:r>
-        <w:rPr>
-          <w:rFonts w:ascii="宋体" w:hAnsi="宋体" w:cstheme="majorBidi" w:hint="eastAsia"/>
+          <w:rFonts w:cstheme="majorBidi"/>
+          <w:bCs/>
+          <w:sz w:val="24"/>
+          <w:szCs w:val="24"/>
+        </w:rPr>
+      </w:pPr>
+      <w:r>
+        <w:rPr>
+          <w:rFonts w:cstheme="majorBidi" w:hint="eastAsia"/>
           <w:bCs/>
           <w:sz w:val="24"/>
           <w:szCs w:val="24"/>
@@ -4031,7 +4275,7 @@
       <w:proofErr w:type="gramStart"/>
       <w:r>
         <w:rPr>
-          <w:rFonts w:ascii="宋体" w:hAnsi="宋体" w:cstheme="majorBidi" w:hint="eastAsia"/>
+          <w:rFonts w:cstheme="majorBidi" w:hint="eastAsia"/>
           <w:bCs/>
           <w:sz w:val="24"/>
           <w:szCs w:val="24"/>
@@ -4042,7 +4286,7 @@
       <w:proofErr w:type="gramEnd"/>
       <w:r>
         <w:rPr>
-          <w:rFonts w:ascii="宋体" w:hAnsi="宋体" w:cstheme="majorBidi" w:hint="eastAsia"/>
+          <w:rFonts w:cstheme="majorBidi" w:hint="eastAsia"/>
           <w:bCs/>
           <w:sz w:val="24"/>
           <w:szCs w:val="24"/>
@@ -4054,15 +4298,15 @@
       <w:pPr>
         <w:spacing w:line="360" w:lineRule="auto"/>
         <w:rPr>
-          <w:rFonts w:ascii="宋体" w:hAnsi="宋体" w:cstheme="majorBidi"/>
-          <w:bCs/>
-          <w:sz w:val="24"/>
-          <w:szCs w:val="24"/>
-        </w:rPr>
-      </w:pPr>
-      <w:r>
-        <w:rPr>
-          <w:rFonts w:ascii="宋体" w:hAnsi="宋体" w:cstheme="majorBidi" w:hint="eastAsia"/>
+          <w:rFonts w:cstheme="majorBidi"/>
+          <w:bCs/>
+          <w:sz w:val="24"/>
+          <w:szCs w:val="24"/>
+        </w:rPr>
+      </w:pPr>
+      <w:r>
+        <w:rPr>
+          <w:rFonts w:cstheme="majorBidi" w:hint="eastAsia"/>
           <w:bCs/>
           <w:sz w:val="24"/>
           <w:szCs w:val="24"/>
@@ -4074,33 +4318,24 @@
       <w:pPr>
         <w:spacing w:line="360" w:lineRule="auto"/>
         <w:rPr>
-          <w:rFonts w:ascii="宋体" w:hAnsi="宋体" w:cstheme="majorBidi"/>
-          <w:bCs/>
-          <w:sz w:val="24"/>
-          <w:szCs w:val="24"/>
-        </w:rPr>
-      </w:pPr>
-      <w:r>
-        <w:rPr>
-          <w:rFonts w:ascii="宋体" w:hAnsi="宋体" w:cstheme="majorBidi" w:hint="eastAsia"/>
-          <w:bCs/>
-          <w:sz w:val="24"/>
-          <w:szCs w:val="24"/>
-        </w:rPr>
-        <w:t xml:space="preserve">     </w:t>
-      </w:r>
-      <w:r>
-        <w:rPr>
-          <w:rFonts w:ascii="宋体" w:hAnsi="宋体" w:cstheme="majorBidi" w:hint="eastAsia"/>
-          <w:bCs/>
-          <w:sz w:val="24"/>
-          <w:szCs w:val="24"/>
-        </w:rPr>
-        <w:t xml:space="preserve">   .then(data =&gt;{//data </w:t>
-      </w:r>
-      <w:r>
-        <w:rPr>
-          <w:rFonts w:ascii="宋体" w:hAnsi="宋体" w:cstheme="majorBidi" w:hint="eastAsia"/>
+          <w:rFonts w:cstheme="majorBidi"/>
+          <w:bCs/>
+          <w:sz w:val="24"/>
+          <w:szCs w:val="24"/>
+        </w:rPr>
+      </w:pPr>
+      <w:r>
+        <w:rPr>
+          <w:rFonts w:cstheme="majorBidi" w:hint="eastAsia"/>
+          <w:bCs/>
+          <w:sz w:val="24"/>
+          <w:szCs w:val="24"/>
+        </w:rPr>
+        <w:t xml:space="preserve">        .then(data =&gt;{//data </w:t>
+      </w:r>
+      <w:r>
+        <w:rPr>
+          <w:rFonts w:cstheme="majorBidi" w:hint="eastAsia"/>
           <w:bCs/>
           <w:sz w:val="24"/>
           <w:szCs w:val="24"/>
@@ -4112,15 +4347,15 @@
       <w:pPr>
         <w:spacing w:line="360" w:lineRule="auto"/>
         <w:rPr>
-          <w:rFonts w:ascii="宋体" w:hAnsi="宋体" w:cstheme="majorBidi"/>
-          <w:bCs/>
-          <w:sz w:val="24"/>
-          <w:szCs w:val="24"/>
-        </w:rPr>
-      </w:pPr>
-      <w:r>
-        <w:rPr>
-          <w:rFonts w:ascii="宋体" w:hAnsi="宋体" w:cstheme="majorBidi" w:hint="eastAsia"/>
+          <w:rFonts w:cstheme="majorBidi"/>
+          <w:bCs/>
+          <w:sz w:val="24"/>
+          <w:szCs w:val="24"/>
+        </w:rPr>
+      </w:pPr>
+      <w:r>
+        <w:rPr>
+          <w:rFonts w:cstheme="majorBidi" w:hint="eastAsia"/>
           <w:bCs/>
           <w:sz w:val="24"/>
           <w:szCs w:val="24"/>
@@ -4132,15 +4367,15 @@
       <w:pPr>
         <w:spacing w:line="360" w:lineRule="auto"/>
         <w:rPr>
-          <w:rFonts w:ascii="宋体" w:hAnsi="宋体" w:cstheme="majorBidi"/>
-          <w:bCs/>
-          <w:sz w:val="24"/>
-          <w:szCs w:val="24"/>
-        </w:rPr>
-      </w:pPr>
-      <w:r>
-        <w:rPr>
-          <w:rFonts w:ascii="宋体" w:hAnsi="宋体" w:cstheme="majorBidi" w:hint="eastAsia"/>
+          <w:rFonts w:cstheme="majorBidi"/>
+          <w:bCs/>
+          <w:sz w:val="24"/>
+          <w:szCs w:val="24"/>
+        </w:rPr>
+      </w:pPr>
+      <w:r>
+        <w:rPr>
+          <w:rFonts w:cstheme="majorBidi" w:hint="eastAsia"/>
           <w:bCs/>
           <w:sz w:val="24"/>
           <w:szCs w:val="24"/>
@@ -4152,33 +4387,76 @@
       <w:pPr>
         <w:spacing w:line="360" w:lineRule="auto"/>
         <w:rPr>
-          <w:rFonts w:ascii="宋体" w:hAnsi="宋体" w:cstheme="majorBidi"/>
-          <w:bCs/>
-          <w:sz w:val="24"/>
-          <w:szCs w:val="24"/>
-        </w:rPr>
-      </w:pPr>
-      <w:r>
-        <w:rPr>
-          <w:rFonts w:ascii="宋体" w:hAnsi="宋体" w:cstheme="majorBidi" w:hint="eastAsia"/>
-          <w:bCs/>
-          <w:sz w:val="24"/>
-          <w:szCs w:val="24"/>
-        </w:rPr>
-        <w:t>4.9</w:t>
-      </w:r>
-      <w:r>
-        <w:rPr>
-          <w:rFonts w:ascii="宋体" w:hAnsi="宋体" w:cstheme="majorBidi" w:hint="eastAsia"/>
-          <w:bCs/>
-          <w:sz w:val="24"/>
-          <w:szCs w:val="24"/>
-        </w:rPr>
-        <w:t>.componentWillMount</w:t>
-      </w:r>
-      <w:r>
-        <w:rPr>
-          <w:rFonts w:ascii="宋体" w:hAnsi="宋体" w:cstheme="majorBidi" w:hint="eastAsia"/>
+          <w:rFonts w:cstheme="majorBidi" w:hint="eastAsia"/>
+          <w:bCs/>
+          <w:sz w:val="24"/>
+          <w:szCs w:val="24"/>
+        </w:rPr>
+      </w:pPr>
+    </w:p>
+    <w:p>
+      <w:pPr>
+        <w:keepNext/>
+        <w:keepLines/>
+        <w:spacing w:line="360" w:lineRule="auto"/>
+        <w:outlineLvl w:val="1"/>
+        <w:rPr>
+          <w:rFonts w:eastAsia="黑体" w:cstheme="majorBidi"/>
+          <w:bCs/>
+          <w:sz w:val="24"/>
+          <w:szCs w:val="24"/>
+        </w:rPr>
+      </w:pPr>
+      <w:r>
+        <w:rPr>
+          <w:rFonts w:eastAsia="黑体" w:cstheme="majorBidi" w:hint="eastAsia"/>
+          <w:bCs/>
+          <w:sz w:val="24"/>
+          <w:szCs w:val="24"/>
+        </w:rPr>
+        <w:t>4</w:t>
+      </w:r>
+      <w:r>
+        <w:rPr>
+          <w:rFonts w:eastAsia="黑体" w:cstheme="majorBidi"/>
+          <w:bCs/>
+          <w:sz w:val="24"/>
+          <w:szCs w:val="24"/>
+        </w:rPr>
+        <w:t>.</w:t>
+      </w:r>
+      <w:r>
+        <w:rPr>
+          <w:rFonts w:eastAsia="黑体" w:cstheme="majorBidi" w:hint="eastAsia"/>
+          <w:bCs/>
+          <w:sz w:val="24"/>
+          <w:szCs w:val="24"/>
+        </w:rPr>
+        <w:t>9</w:t>
+      </w:r>
+      <w:r>
+        <w:rPr>
+          <w:rFonts w:eastAsia="黑体" w:cstheme="majorBidi"/>
+          <w:bCs/>
+          <w:sz w:val="24"/>
+          <w:szCs w:val="24"/>
+        </w:rPr>
+        <w:t xml:space="preserve"> </w:t>
+      </w:r>
+      <w:proofErr w:type="spellStart"/>
+      <w:r>
+        <w:rPr>
+          <w:rFonts w:eastAsia="黑体" w:cstheme="majorBidi" w:hint="eastAsia"/>
+          <w:bCs/>
+          <w:sz w:val="24"/>
+          <w:szCs w:val="24"/>
+        </w:rPr>
+        <w:t>componentWillMount</w:t>
+      </w:r>
+      <w:proofErr w:type="spellEnd"/>
+      <w:r>
+        <w:rPr>
+          <w:rFonts w:eastAsia="黑体" w:cstheme="majorBidi" w:hint="eastAsia"/>
           <w:bCs/>
           <w:sz w:val="24"/>
           <w:szCs w:val="24"/>
@@ -4187,7 +4465,7 @@
       </w:r>
       <w:r>
         <w:rPr>
-          <w:rFonts w:ascii="宋体" w:hAnsi="宋体" w:cstheme="majorBidi" w:hint="eastAsia"/>
+          <w:rFonts w:eastAsia="黑体" w:cstheme="majorBidi" w:hint="eastAsia"/>
           <w:bCs/>
           <w:sz w:val="24"/>
           <w:szCs w:val="24"/>
@@ -4196,7 +4474,7 @@
       </w:r>
       <w:r>
         <w:rPr>
-          <w:rFonts w:ascii="宋体" w:hAnsi="宋体" w:cstheme="majorBidi" w:hint="eastAsia"/>
+          <w:rFonts w:eastAsia="黑体" w:cstheme="majorBidi" w:hint="eastAsia"/>
           <w:bCs/>
           <w:sz w:val="24"/>
           <w:szCs w:val="24"/>
@@ -4206,7 +4484,7 @@
       <w:proofErr w:type="spellStart"/>
       <w:r>
         <w:rPr>
-          <w:rFonts w:ascii="宋体" w:hAnsi="宋体" w:cstheme="majorBidi" w:hint="eastAsia"/>
+          <w:rFonts w:eastAsia="黑体" w:cstheme="majorBidi" w:hint="eastAsia"/>
           <w:bCs/>
           <w:sz w:val="24"/>
           <w:szCs w:val="24"/>
@@ -4216,16 +4494,25 @@
       <w:proofErr w:type="spellEnd"/>
       <w:r>
         <w:rPr>
-          <w:rFonts w:ascii="宋体" w:hAnsi="宋体" w:cstheme="majorBidi" w:hint="eastAsia"/>
-          <w:bCs/>
-          <w:sz w:val="24"/>
-          <w:szCs w:val="24"/>
-        </w:rPr>
-        <w:t xml:space="preserve">  </w:t>
-      </w:r>
-      <w:r>
-        <w:rPr>
-          <w:rFonts w:ascii="宋体" w:hAnsi="宋体" w:cstheme="majorBidi" w:hint="eastAsia"/>
+          <w:rFonts w:eastAsia="黑体" w:cstheme="majorBidi" w:hint="eastAsia"/>
+          <w:bCs/>
+          <w:sz w:val="24"/>
+          <w:szCs w:val="24"/>
+        </w:rPr>
+        <w:t xml:space="preserve">  render</w:t>
+      </w:r>
+      <w:r>
+        <w:rPr>
+          <w:rFonts w:eastAsia="黑体" w:cstheme="majorBidi" w:hint="eastAsia"/>
+          <w:bCs/>
+          <w:sz w:val="24"/>
+          <w:szCs w:val="24"/>
+        </w:rPr>
+        <w:t>之后并不会立即调用，而是所有的子组件都</w:t>
+      </w:r>
+      <w:r>
+        <w:rPr>
+          <w:rFonts w:eastAsia="黑体" w:cstheme="majorBidi" w:hint="eastAsia"/>
           <w:bCs/>
           <w:sz w:val="24"/>
           <w:szCs w:val="24"/>
@@ -4234,25 +4521,7 @@
       </w:r>
       <w:r>
         <w:rPr>
-          <w:rFonts w:ascii="宋体" w:hAnsi="宋体" w:cstheme="majorBidi" w:hint="eastAsia"/>
-          <w:bCs/>
-          <w:sz w:val="24"/>
-          <w:szCs w:val="24"/>
-        </w:rPr>
-        <w:t>之后并不会立即调用，而是所有的子组件都</w:t>
-      </w:r>
-      <w:r>
-        <w:rPr>
-          <w:rFonts w:ascii="宋体" w:hAnsi="宋体" w:cstheme="majorBidi" w:hint="eastAsia"/>
-          <w:bCs/>
-          <w:sz w:val="24"/>
-          <w:szCs w:val="24"/>
-        </w:rPr>
-        <w:t>render</w:t>
-      </w:r>
-      <w:r>
-        <w:rPr>
-          <w:rFonts w:ascii="宋体" w:hAnsi="宋体" w:cstheme="majorBidi" w:hint="eastAsia"/>
+          <w:rFonts w:eastAsia="黑体" w:cstheme="majorBidi" w:hint="eastAsia"/>
           <w:bCs/>
           <w:sz w:val="24"/>
           <w:szCs w:val="24"/>
@@ -4262,7 +4531,7 @@
       <w:proofErr w:type="spellStart"/>
       <w:r>
         <w:rPr>
-          <w:rFonts w:ascii="宋体" w:hAnsi="宋体" w:cstheme="majorBidi" w:hint="eastAsia"/>
+          <w:rFonts w:eastAsia="黑体" w:cstheme="majorBidi" w:hint="eastAsia"/>
           <w:bCs/>
           <w:sz w:val="24"/>
           <w:szCs w:val="24"/>
@@ -4272,27 +4541,50 @@
       <w:proofErr w:type="spellEnd"/>
       <w:r>
         <w:rPr>
-          <w:rFonts w:ascii="宋体" w:hAnsi="宋体" w:cstheme="majorBidi" w:hint="eastAsia"/>
+          <w:rFonts w:eastAsia="黑体" w:cstheme="majorBidi" w:hint="eastAsia"/>
           <w:bCs/>
           <w:sz w:val="24"/>
           <w:szCs w:val="24"/>
         </w:rPr>
         <w:t>可以在服务端被调用，也可以在浏览器端被调用；</w:t>
       </w:r>
-    </w:p>
-    <w:p>
-      <w:pPr>
-        <w:spacing w:line="360" w:lineRule="auto"/>
-        <w:rPr>
-          <w:rFonts w:ascii="宋体" w:hAnsi="宋体" w:cstheme="majorBidi"/>
-          <w:bCs/>
-          <w:sz w:val="24"/>
-          <w:szCs w:val="24"/>
-        </w:rPr>
-      </w:pPr>
-      <w:r>
-        <w:rPr>
-          <w:rFonts w:ascii="宋体" w:hAnsi="宋体" w:cstheme="majorBidi" w:hint="eastAsia"/>
+      <w:r>
+        <w:rPr>
+          <w:rFonts w:eastAsia="黑体" w:cstheme="majorBidi" w:hint="eastAsia"/>
+          <w:bCs/>
+          <w:sz w:val="24"/>
+          <w:szCs w:val="24"/>
+        </w:rPr>
+        <w:t>（肖温）</w:t>
+      </w:r>
+    </w:p>
+    <w:p>
+      <w:pPr>
+        <w:spacing w:line="360" w:lineRule="auto"/>
+        <w:rPr>
+          <w:rFonts w:cstheme="majorBidi"/>
+          <w:bCs/>
+          <w:sz w:val="24"/>
+          <w:szCs w:val="24"/>
+        </w:rPr>
+      </w:pPr>
+    </w:p>
+    <w:p>
+      <w:pPr>
+        <w:keepNext/>
+        <w:keepLines/>
+        <w:spacing w:line="360" w:lineRule="auto"/>
+        <w:outlineLvl w:val="1"/>
+        <w:rPr>
+          <w:rFonts w:eastAsia="黑体" w:cstheme="majorBidi"/>
+          <w:bCs/>
+          <w:sz w:val="24"/>
+          <w:szCs w:val="24"/>
+        </w:rPr>
+      </w:pPr>
+      <w:r>
+        <w:rPr>
+          <w:rFonts w:eastAsia="黑体" w:cstheme="majorBidi" w:hint="eastAsia"/>
           <w:bCs/>
           <w:sz w:val="24"/>
           <w:szCs w:val="24"/>
@@ -4301,16 +4593,7 @@
       </w:r>
       <w:r>
         <w:rPr>
-          <w:rFonts w:ascii="宋体" w:hAnsi="宋体" w:cstheme="majorBidi" w:hint="eastAsia"/>
-          <w:bCs/>
-          <w:sz w:val="24"/>
-          <w:szCs w:val="24"/>
-        </w:rPr>
-        <w:t>.10</w:t>
-      </w:r>
-      <w:r>
-        <w:rPr>
-          <w:rFonts w:ascii="宋体" w:hAnsi="宋体" w:cstheme="majorBidi" w:hint="eastAsia"/>
+          <w:rFonts w:eastAsia="黑体" w:cstheme="majorBidi"/>
           <w:bCs/>
           <w:sz w:val="24"/>
           <w:szCs w:val="24"/>
@@ -4319,7 +4602,64 @@
       </w:r>
       <w:r>
         <w:rPr>
-          <w:rFonts w:ascii="宋体" w:hAnsi="宋体" w:cstheme="majorBidi" w:hint="eastAsia"/>
+          <w:rFonts w:eastAsia="黑体" w:cstheme="majorBidi" w:hint="eastAsia"/>
+          <w:bCs/>
+          <w:sz w:val="24"/>
+          <w:szCs w:val="24"/>
+        </w:rPr>
+        <w:t>10</w:t>
+      </w:r>
+      <w:r>
+        <w:rPr>
+          <w:rFonts w:eastAsia="黑体" w:cstheme="majorBidi"/>
+          <w:bCs/>
+          <w:sz w:val="24"/>
+          <w:szCs w:val="24"/>
+        </w:rPr>
+        <w:t xml:space="preserve"> </w:t>
+      </w:r>
+      <w:r>
+        <w:rPr>
+          <w:rFonts w:cstheme="majorBidi" w:hint="eastAsia"/>
+          <w:bCs/>
+          <w:sz w:val="24"/>
+          <w:szCs w:val="24"/>
+        </w:rPr>
+        <w:t>fetch</w:t>
+      </w:r>
+      <w:r>
+        <w:rPr>
+          <w:rFonts w:eastAsia="黑体" w:cstheme="majorBidi" w:hint="eastAsia"/>
+          <w:bCs/>
+          <w:sz w:val="24"/>
+          <w:szCs w:val="24"/>
+        </w:rPr>
+        <w:t>（</w:t>
+      </w:r>
+      <w:r>
+        <w:rPr>
+          <w:rFonts w:eastAsia="黑体" w:cstheme="majorBidi" w:hint="eastAsia"/>
+          <w:bCs/>
+          <w:sz w:val="24"/>
+          <w:szCs w:val="24"/>
+        </w:rPr>
+        <w:t>肖温）</w:t>
+      </w:r>
+    </w:p>
+    <w:p>
+      <w:pPr>
+        <w:spacing w:line="360" w:lineRule="auto"/>
+        <w:ind w:leftChars="200" w:left="420"/>
+        <w:rPr>
+          <w:rFonts w:cstheme="majorBidi" w:hint="eastAsia"/>
+          <w:bCs/>
+          <w:sz w:val="24"/>
+          <w:szCs w:val="24"/>
+        </w:rPr>
+      </w:pPr>
+      <w:r>
+        <w:rPr>
+          <w:rFonts w:cstheme="majorBidi" w:hint="eastAsia"/>
           <w:bCs/>
           <w:sz w:val="24"/>
           <w:szCs w:val="24"/>
@@ -4328,7 +4668,7 @@
       </w:r>
       <w:r>
         <w:rPr>
-          <w:rFonts w:ascii="宋体" w:hAnsi="宋体" w:cstheme="majorBidi" w:hint="eastAsia"/>
+          <w:rFonts w:cstheme="majorBidi" w:hint="eastAsia"/>
           <w:bCs/>
           <w:sz w:val="24"/>
           <w:szCs w:val="24"/>
@@ -4337,7 +4677,7 @@
       </w:r>
       <w:r>
         <w:rPr>
-          <w:rFonts w:ascii="宋体" w:hAnsi="宋体" w:cstheme="majorBidi" w:hint="eastAsia"/>
+          <w:rFonts w:cstheme="majorBidi" w:hint="eastAsia"/>
           <w:bCs/>
           <w:sz w:val="24"/>
           <w:szCs w:val="24"/>
@@ -4348,16 +4688,17 @@
     <w:p>
       <w:pPr>
         <w:spacing w:line="360" w:lineRule="auto"/>
-        <w:rPr>
-          <w:rFonts w:ascii="宋体" w:hAnsi="宋体" w:cstheme="majorBidi"/>
-          <w:bCs/>
-          <w:sz w:val="24"/>
-          <w:szCs w:val="24"/>
-        </w:rPr>
-      </w:pPr>
-      <w:r>
-        <w:rPr>
-          <w:rFonts w:ascii="宋体" w:hAnsi="宋体" w:cstheme="majorBidi" w:hint="eastAsia"/>
+        <w:ind w:leftChars="200" w:left="420"/>
+        <w:rPr>
+          <w:rFonts w:cstheme="majorBidi"/>
+          <w:bCs/>
+          <w:sz w:val="24"/>
+          <w:szCs w:val="24"/>
+        </w:rPr>
+      </w:pPr>
+      <w:r>
+        <w:rPr>
+          <w:rFonts w:cstheme="majorBidi"/>
           <w:bCs/>
           <w:sz w:val="24"/>
           <w:szCs w:val="24"/>
@@ -4367,7 +4708,7 @@
       <w:proofErr w:type="gramStart"/>
       <w:r>
         <w:rPr>
-          <w:rFonts w:ascii="宋体" w:hAnsi="宋体" w:cstheme="majorBidi" w:hint="eastAsia"/>
+          <w:rFonts w:cstheme="majorBidi"/>
           <w:bCs/>
           <w:sz w:val="24"/>
           <w:szCs w:val="24"/>
@@ -4377,7 +4718,7 @@
       <w:proofErr w:type="gramEnd"/>
       <w:r>
         <w:rPr>
-          <w:rFonts w:ascii="宋体" w:hAnsi="宋体" w:cstheme="majorBidi" w:hint="eastAsia"/>
+          <w:rFonts w:cstheme="majorBidi"/>
           <w:bCs/>
           <w:sz w:val="24"/>
           <w:szCs w:val="24"/>
@@ -4388,16 +4729,17 @@
     <w:p>
       <w:pPr>
         <w:spacing w:line="360" w:lineRule="auto"/>
-        <w:rPr>
-          <w:rFonts w:ascii="宋体" w:hAnsi="宋体" w:cstheme="majorBidi"/>
-          <w:bCs/>
-          <w:sz w:val="24"/>
-          <w:szCs w:val="24"/>
-        </w:rPr>
-      </w:pPr>
-      <w:r>
-        <w:rPr>
-          <w:rFonts w:ascii="宋体" w:hAnsi="宋体" w:cstheme="majorBidi" w:hint="eastAsia"/>
+        <w:ind w:leftChars="200" w:left="420"/>
+        <w:rPr>
+          <w:rFonts w:cstheme="majorBidi"/>
+          <w:bCs/>
+          <w:sz w:val="24"/>
+          <w:szCs w:val="24"/>
+        </w:rPr>
+      </w:pPr>
+      <w:r>
+        <w:rPr>
+          <w:rFonts w:cstheme="majorBidi"/>
           <w:bCs/>
           <w:sz w:val="24"/>
           <w:szCs w:val="24"/>
@@ -4408,7 +4750,7 @@
       <w:proofErr w:type="gramStart"/>
       <w:r>
         <w:rPr>
-          <w:rFonts w:ascii="宋体" w:hAnsi="宋体" w:cstheme="majorBidi" w:hint="eastAsia"/>
+          <w:rFonts w:cstheme="majorBidi"/>
           <w:bCs/>
           <w:sz w:val="24"/>
           <w:szCs w:val="24"/>
@@ -4419,7 +4761,7 @@
       <w:proofErr w:type="gramEnd"/>
       <w:r>
         <w:rPr>
-          <w:rFonts w:ascii="宋体" w:hAnsi="宋体" w:cstheme="majorBidi" w:hint="eastAsia"/>
+          <w:rFonts w:cstheme="majorBidi"/>
           <w:bCs/>
           <w:sz w:val="24"/>
           <w:szCs w:val="24"/>
@@ -4430,16 +4772,17 @@
     <w:p>
       <w:pPr>
         <w:spacing w:line="360" w:lineRule="auto"/>
-        <w:rPr>
-          <w:rFonts w:ascii="宋体" w:hAnsi="宋体" w:cstheme="majorBidi"/>
-          <w:bCs/>
-          <w:sz w:val="24"/>
-          <w:szCs w:val="24"/>
-        </w:rPr>
-      </w:pPr>
-      <w:r>
-        <w:rPr>
-          <w:rFonts w:ascii="宋体" w:hAnsi="宋体" w:cstheme="majorBidi" w:hint="eastAsia"/>
+        <w:ind w:leftChars="200" w:left="420"/>
+        <w:rPr>
+          <w:rFonts w:cstheme="majorBidi"/>
+          <w:bCs/>
+          <w:sz w:val="24"/>
+          <w:szCs w:val="24"/>
+        </w:rPr>
+      </w:pPr>
+      <w:r>
+        <w:rPr>
+          <w:rFonts w:cstheme="majorBidi"/>
           <w:bCs/>
           <w:sz w:val="24"/>
           <w:szCs w:val="24"/>
@@ -4450,16 +4793,17 @@
     <w:p>
       <w:pPr>
         <w:spacing w:line="360" w:lineRule="auto"/>
-        <w:rPr>
-          <w:rFonts w:ascii="宋体" w:hAnsi="宋体" w:cstheme="majorBidi"/>
-          <w:bCs/>
-          <w:sz w:val="24"/>
-          <w:szCs w:val="24"/>
-        </w:rPr>
-      </w:pPr>
-      <w:r>
-        <w:rPr>
-          <w:rFonts w:ascii="宋体" w:hAnsi="宋体" w:cstheme="majorBidi" w:hint="eastAsia"/>
+        <w:ind w:leftChars="200" w:left="420"/>
+        <w:rPr>
+          <w:rFonts w:cstheme="majorBidi"/>
+          <w:bCs/>
+          <w:sz w:val="24"/>
+          <w:szCs w:val="24"/>
+        </w:rPr>
+      </w:pPr>
+      <w:r>
+        <w:rPr>
+          <w:rFonts w:cstheme="majorBidi"/>
           <w:bCs/>
           <w:sz w:val="24"/>
           <w:szCs w:val="24"/>
@@ -4469,7 +4813,7 @@
       <w:proofErr w:type="gramStart"/>
       <w:r>
         <w:rPr>
-          <w:rFonts w:ascii="宋体" w:hAnsi="宋体" w:cstheme="majorBidi" w:hint="eastAsia"/>
+          <w:rFonts w:cstheme="majorBidi"/>
           <w:bCs/>
           <w:sz w:val="24"/>
           <w:szCs w:val="24"/>
@@ -4479,7 +4823,7 @@
       <w:proofErr w:type="gramEnd"/>
       <w:r>
         <w:rPr>
-          <w:rFonts w:ascii="宋体" w:hAnsi="宋体" w:cstheme="majorBidi" w:hint="eastAsia"/>
+          <w:rFonts w:cstheme="majorBidi"/>
           <w:bCs/>
           <w:sz w:val="24"/>
           <w:szCs w:val="24"/>
@@ -4490,16 +4834,17 @@
     <w:p>
       <w:pPr>
         <w:spacing w:line="360" w:lineRule="auto"/>
-        <w:rPr>
-          <w:rFonts w:ascii="宋体" w:hAnsi="宋体" w:cstheme="majorBidi"/>
-          <w:bCs/>
-          <w:sz w:val="24"/>
-          <w:szCs w:val="24"/>
-        </w:rPr>
-      </w:pPr>
-      <w:r>
-        <w:rPr>
-          <w:rFonts w:ascii="宋体" w:hAnsi="宋体" w:cstheme="majorBidi" w:hint="eastAsia"/>
+        <w:ind w:leftChars="200" w:left="420"/>
+        <w:rPr>
+          <w:rFonts w:cstheme="majorBidi"/>
+          <w:bCs/>
+          <w:sz w:val="24"/>
+          <w:szCs w:val="24"/>
+        </w:rPr>
+      </w:pPr>
+      <w:r>
+        <w:rPr>
+          <w:rFonts w:cstheme="majorBidi"/>
           <w:bCs/>
           <w:sz w:val="24"/>
           <w:szCs w:val="24"/>
@@ -4510,16 +4855,17 @@
     <w:p>
       <w:pPr>
         <w:spacing w:line="360" w:lineRule="auto"/>
-        <w:rPr>
-          <w:rFonts w:ascii="宋体" w:hAnsi="宋体" w:cstheme="majorBidi"/>
-          <w:bCs/>
-          <w:sz w:val="24"/>
-          <w:szCs w:val="24"/>
-        </w:rPr>
-      </w:pPr>
-      <w:r>
-        <w:rPr>
-          <w:rFonts w:ascii="宋体" w:hAnsi="宋体" w:cstheme="majorBidi" w:hint="eastAsia"/>
+        <w:ind w:leftChars="200" w:left="420"/>
+        <w:rPr>
+          <w:rFonts w:cstheme="majorBidi" w:hint="eastAsia"/>
+          <w:bCs/>
+          <w:sz w:val="24"/>
+          <w:szCs w:val="24"/>
+        </w:rPr>
+      </w:pPr>
+      <w:r>
+        <w:rPr>
+          <w:rFonts w:cstheme="majorBidi" w:hint="eastAsia"/>
           <w:bCs/>
           <w:sz w:val="24"/>
           <w:szCs w:val="24"/>
@@ -4529,26 +4875,17 @@
       <w:proofErr w:type="spellStart"/>
       <w:r>
         <w:rPr>
-          <w:rFonts w:ascii="宋体" w:hAnsi="宋体" w:cstheme="majorBidi" w:hint="eastAsia"/>
-          <w:bCs/>
-          <w:sz w:val="24"/>
-          <w:szCs w:val="24"/>
-        </w:rPr>
-        <w:t>that.</w:t>
-      </w:r>
-      <w:r>
-        <w:rPr>
-          <w:rFonts w:ascii="宋体" w:hAnsi="宋体" w:cstheme="majorBidi" w:hint="eastAsia"/>
-          <w:bCs/>
-          <w:sz w:val="24"/>
-          <w:szCs w:val="24"/>
-        </w:rPr>
-        <w:t>setState</w:t>
+          <w:rFonts w:cstheme="majorBidi" w:hint="eastAsia"/>
+          <w:bCs/>
+          <w:sz w:val="24"/>
+          <w:szCs w:val="24"/>
+        </w:rPr>
+        <w:t>that.setState</w:t>
       </w:r>
       <w:proofErr w:type="spellEnd"/>
       <w:r>
         <w:rPr>
-          <w:rFonts w:ascii="宋体" w:hAnsi="宋体" w:cstheme="majorBidi" w:hint="eastAsia"/>
+          <w:rFonts w:cstheme="majorBidi" w:hint="eastAsia"/>
           <w:bCs/>
           <w:sz w:val="24"/>
           <w:szCs w:val="24"/>
@@ -4557,7 +4894,7 @@
       </w:r>
       <w:r>
         <w:rPr>
-          <w:rFonts w:ascii="宋体" w:hAnsi="宋体" w:cstheme="majorBidi" w:hint="eastAsia"/>
+          <w:rFonts w:cstheme="majorBidi" w:hint="eastAsia"/>
           <w:bCs/>
           <w:sz w:val="24"/>
           <w:szCs w:val="24"/>
@@ -4566,7 +4903,7 @@
       </w:r>
       <w:r>
         <w:rPr>
-          <w:rFonts w:ascii="宋体" w:hAnsi="宋体" w:cstheme="majorBidi" w:hint="eastAsia"/>
+          <w:rFonts w:cstheme="majorBidi" w:hint="eastAsia"/>
           <w:bCs/>
           <w:sz w:val="24"/>
           <w:szCs w:val="24"/>
@@ -4577,16 +4914,17 @@
     <w:p>
       <w:pPr>
         <w:spacing w:line="360" w:lineRule="auto"/>
-        <w:rPr>
-          <w:rFonts w:ascii="宋体" w:hAnsi="宋体" w:cstheme="majorBidi"/>
-          <w:bCs/>
-          <w:sz w:val="24"/>
-          <w:szCs w:val="24"/>
-        </w:rPr>
-      </w:pPr>
-      <w:r>
-        <w:rPr>
-          <w:rFonts w:ascii="宋体" w:hAnsi="宋体" w:cstheme="majorBidi" w:hint="eastAsia"/>
+        <w:ind w:leftChars="200" w:left="420"/>
+        <w:rPr>
+          <w:rFonts w:cstheme="majorBidi"/>
+          <w:bCs/>
+          <w:sz w:val="24"/>
+          <w:szCs w:val="24"/>
+        </w:rPr>
+      </w:pPr>
+      <w:r>
+        <w:rPr>
+          <w:rFonts w:cstheme="majorBidi"/>
           <w:bCs/>
           <w:sz w:val="24"/>
           <w:szCs w:val="24"/>
@@ -4596,7 +4934,7 @@
       <w:proofErr w:type="spellStart"/>
       <w:r>
         <w:rPr>
-          <w:rFonts w:ascii="宋体" w:hAnsi="宋体" w:cstheme="majorBidi" w:hint="eastAsia"/>
+          <w:rFonts w:cstheme="majorBidi"/>
           <w:bCs/>
           <w:sz w:val="24"/>
           <w:szCs w:val="24"/>
@@ -4608,16 +4946,17 @@
     <w:p>
       <w:pPr>
         <w:spacing w:line="360" w:lineRule="auto"/>
-        <w:rPr>
-          <w:rFonts w:ascii="宋体" w:hAnsi="宋体" w:cstheme="majorBidi"/>
-          <w:bCs/>
-          <w:sz w:val="24"/>
-          <w:szCs w:val="24"/>
-        </w:rPr>
-      </w:pPr>
-      <w:r>
-        <w:rPr>
-          <w:rFonts w:ascii="宋体" w:hAnsi="宋体" w:cstheme="majorBidi" w:hint="eastAsia"/>
+        <w:ind w:leftChars="200" w:left="420"/>
+        <w:rPr>
+          <w:rFonts w:cstheme="majorBidi"/>
+          <w:bCs/>
+          <w:sz w:val="24"/>
+          <w:szCs w:val="24"/>
+        </w:rPr>
+      </w:pPr>
+      <w:r>
+        <w:rPr>
+          <w:rFonts w:cstheme="majorBidi"/>
           <w:bCs/>
           <w:sz w:val="24"/>
           <w:szCs w:val="24"/>
@@ -4628,25 +4967,27 @@
     <w:p>
       <w:pPr>
         <w:spacing w:line="360" w:lineRule="auto"/>
-        <w:rPr>
-          <w:rFonts w:ascii="宋体" w:hAnsi="宋体" w:cstheme="majorBidi"/>
-          <w:bCs/>
-          <w:sz w:val="24"/>
-          <w:szCs w:val="24"/>
-        </w:rPr>
-      </w:pPr>
-      <w:r>
-        <w:rPr>
-          <w:rFonts w:ascii="宋体" w:hAnsi="宋体" w:cstheme="majorBidi" w:hint="eastAsia"/>
-          <w:bCs/>
-          <w:sz w:val="24"/>
-          <w:szCs w:val="24"/>
-        </w:rPr>
+        <w:ind w:leftChars="200" w:left="420"/>
+        <w:rPr>
+          <w:rFonts w:cstheme="majorBidi"/>
+          <w:bCs/>
+          <w:sz w:val="24"/>
+          <w:szCs w:val="24"/>
+        </w:rPr>
+      </w:pPr>
+      <w:r>
+        <w:rPr>
+          <w:rFonts w:cstheme="majorBidi" w:hint="eastAsia"/>
+          <w:bCs/>
+          <w:sz w:val="24"/>
+          <w:szCs w:val="24"/>
+        </w:rPr>
+        <w:lastRenderedPageBreak/>
         <w:t>fetch</w:t>
       </w:r>
       <w:r>
         <w:rPr>
-          <w:rFonts w:ascii="宋体" w:hAnsi="宋体" w:cstheme="majorBidi" w:hint="eastAsia"/>
+          <w:rFonts w:cstheme="majorBidi" w:hint="eastAsia"/>
           <w:bCs/>
           <w:sz w:val="24"/>
           <w:szCs w:val="24"/>
@@ -4655,7 +4996,7 @@
       </w:r>
       <w:r>
         <w:rPr>
-          <w:rFonts w:ascii="宋体" w:hAnsi="宋体" w:cstheme="majorBidi" w:hint="eastAsia"/>
+          <w:rFonts w:cstheme="majorBidi" w:hint="eastAsia"/>
           <w:bCs/>
           <w:sz w:val="24"/>
           <w:szCs w:val="24"/>
@@ -4664,7 +5005,7 @@
       </w:r>
       <w:r>
         <w:rPr>
-          <w:rFonts w:ascii="宋体" w:hAnsi="宋体" w:cstheme="majorBidi" w:hint="eastAsia"/>
+          <w:rFonts w:cstheme="majorBidi" w:hint="eastAsia"/>
           <w:bCs/>
           <w:sz w:val="24"/>
           <w:szCs w:val="24"/>
@@ -4673,7 +5014,7 @@
       </w:r>
       <w:r>
         <w:rPr>
-          <w:rFonts w:ascii="宋体" w:hAnsi="宋体" w:cstheme="majorBidi" w:hint="eastAsia"/>
+          <w:rFonts w:cstheme="majorBidi" w:hint="eastAsia"/>
           <w:bCs/>
           <w:sz w:val="24"/>
           <w:szCs w:val="24"/>
@@ -4682,25 +5023,16 @@
       </w:r>
       <w:r>
         <w:rPr>
-          <w:rFonts w:ascii="宋体" w:hAnsi="宋体" w:cstheme="majorBidi" w:hint="eastAsia"/>
-          <w:bCs/>
-          <w:sz w:val="24"/>
-          <w:szCs w:val="24"/>
-        </w:rPr>
-        <w:t>调用</w:t>
-      </w:r>
-      <w:r>
-        <w:rPr>
-          <w:rFonts w:ascii="宋体" w:hAnsi="宋体" w:cstheme="majorBidi" w:hint="eastAsia"/>
-          <w:bCs/>
-          <w:sz w:val="24"/>
-          <w:szCs w:val="24"/>
-        </w:rPr>
-        <w:t>，直接用</w:t>
-      </w:r>
-      <w:r>
-        <w:rPr>
-          <w:rFonts w:ascii="宋体" w:hAnsi="宋体" w:cstheme="majorBidi" w:hint="eastAsia"/>
+          <w:rFonts w:cstheme="majorBidi" w:hint="eastAsia"/>
+          <w:bCs/>
+          <w:sz w:val="24"/>
+          <w:szCs w:val="24"/>
+        </w:rPr>
+        <w:t>调用，直接用</w:t>
+      </w:r>
+      <w:r>
+        <w:rPr>
+          <w:rFonts w:cstheme="majorBidi" w:hint="eastAsia"/>
           <w:bCs/>
           <w:sz w:val="24"/>
           <w:szCs w:val="24"/>
@@ -4709,7 +5041,7 @@
       </w:r>
       <w:r>
         <w:rPr>
-          <w:rFonts w:ascii="宋体" w:hAnsi="宋体" w:cstheme="majorBidi" w:hint="eastAsia"/>
+          <w:rFonts w:cstheme="majorBidi" w:hint="eastAsia"/>
           <w:bCs/>
           <w:sz w:val="24"/>
           <w:szCs w:val="24"/>
@@ -4721,26 +5053,38 @@
       <w:pPr>
         <w:spacing w:line="360" w:lineRule="auto"/>
         <w:rPr>
-          <w:rFonts w:ascii="宋体" w:hAnsi="宋体" w:cstheme="majorBidi"/>
-          <w:bCs/>
-          <w:sz w:val="24"/>
-          <w:szCs w:val="24"/>
-        </w:rPr>
-      </w:pPr>
-      <w:r>
-        <w:rPr>
-          <w:rFonts w:ascii="宋体" w:hAnsi="宋体" w:cstheme="majorBidi" w:hint="eastAsia"/>
-          <w:bCs/>
-          <w:sz w:val="24"/>
-          <w:szCs w:val="24"/>
-        </w:rPr>
-        <w:t>4.11</w:t>
-      </w:r>
-      <w:bookmarkStart w:id="3" w:name="_GoBack"/>
-      <w:bookmarkEnd w:id="3"/>
-      <w:r>
-        <w:rPr>
-          <w:rFonts w:ascii="宋体" w:hAnsi="宋体" w:cstheme="majorBidi" w:hint="eastAsia"/>
+          <w:rFonts w:cstheme="majorBidi"/>
+          <w:bCs/>
+          <w:sz w:val="24"/>
+          <w:szCs w:val="24"/>
+        </w:rPr>
+      </w:pPr>
+    </w:p>
+    <w:p>
+      <w:pPr>
+        <w:keepNext/>
+        <w:keepLines/>
+        <w:spacing w:line="360" w:lineRule="auto"/>
+        <w:outlineLvl w:val="1"/>
+        <w:rPr>
+          <w:rFonts w:eastAsia="黑体" w:cstheme="majorBidi"/>
+          <w:bCs/>
+          <w:sz w:val="24"/>
+          <w:szCs w:val="24"/>
+        </w:rPr>
+      </w:pPr>
+      <w:r>
+        <w:rPr>
+          <w:rFonts w:eastAsia="黑体" w:cstheme="majorBidi" w:hint="eastAsia"/>
+          <w:bCs/>
+          <w:sz w:val="24"/>
+          <w:szCs w:val="24"/>
+        </w:rPr>
+        <w:t>4</w:t>
+      </w:r>
+      <w:r>
+        <w:rPr>
+          <w:rFonts w:eastAsia="黑体" w:cstheme="majorBidi"/>
           <w:bCs/>
           <w:sz w:val="24"/>
           <w:szCs w:val="24"/>
@@ -4749,7 +5093,34 @@
       </w:r>
       <w:r>
         <w:rPr>
-          <w:rFonts w:ascii="宋体" w:hAnsi="宋体" w:cstheme="majorBidi" w:hint="eastAsia"/>
+          <w:rFonts w:eastAsia="黑体" w:cstheme="majorBidi" w:hint="eastAsia"/>
+          <w:bCs/>
+          <w:sz w:val="24"/>
+          <w:szCs w:val="24"/>
+        </w:rPr>
+        <w:t>1</w:t>
+      </w:r>
+      <w:r>
+        <w:rPr>
+          <w:rFonts w:eastAsia="黑体" w:cstheme="majorBidi" w:hint="eastAsia"/>
+          <w:bCs/>
+          <w:sz w:val="24"/>
+          <w:szCs w:val="24"/>
+        </w:rPr>
+        <w:t>1</w:t>
+      </w:r>
+      <w:r>
+        <w:rPr>
+          <w:rFonts w:eastAsia="黑体" w:cstheme="majorBidi"/>
+          <w:bCs/>
+          <w:sz w:val="24"/>
+          <w:szCs w:val="24"/>
+        </w:rPr>
+        <w:t xml:space="preserve"> </w:t>
+      </w:r>
+      <w:r>
+        <w:rPr>
+          <w:rFonts w:eastAsia="黑体" w:cstheme="majorBidi" w:hint="eastAsia"/>
           <w:bCs/>
           <w:sz w:val="24"/>
           <w:szCs w:val="24"/>
@@ -4758,7 +5129,7 @@
       </w:r>
       <w:r>
         <w:rPr>
-          <w:rFonts w:ascii="宋体" w:hAnsi="宋体" w:cstheme="majorBidi" w:hint="eastAsia"/>
+          <w:rFonts w:eastAsia="黑体" w:cstheme="majorBidi" w:hint="eastAsia"/>
           <w:bCs/>
           <w:sz w:val="24"/>
           <w:szCs w:val="24"/>
@@ -4767,54 +5138,37 @@
       </w:r>
       <w:r>
         <w:rPr>
-          <w:rFonts w:ascii="宋体" w:hAnsi="宋体" w:cstheme="majorBidi" w:hint="eastAsia"/>
-          <w:bCs/>
-          <w:sz w:val="24"/>
-          <w:szCs w:val="24"/>
-        </w:rPr>
-        <w:t>内容并保存：</w:t>
-      </w:r>
-      <w:r>
-        <w:rPr>
-          <w:rFonts w:ascii="宋体" w:hAnsi="宋体" w:cstheme="majorBidi" w:hint="eastAsia"/>
-          <w:bCs/>
-          <w:sz w:val="24"/>
-          <w:szCs w:val="24"/>
-        </w:rPr>
-        <w:t>（</w:t>
-      </w:r>
-      <w:r>
-        <w:rPr>
-          <w:rFonts w:ascii="宋体" w:hAnsi="宋体" w:cstheme="majorBidi" w:hint="eastAsia"/>
-          <w:b/>
-          <w:sz w:val="24"/>
-          <w:szCs w:val="24"/>
-        </w:rPr>
-        <w:t>出处</w:t>
-      </w:r>
-      <w:r>
-        <w:rPr>
-          <w:rFonts w:ascii="宋体" w:hAnsi="宋体" w:cstheme="majorBidi" w:hint="eastAsia"/>
-          <w:bCs/>
-          <w:sz w:val="24"/>
-          <w:szCs w:val="24"/>
-        </w:rPr>
-        <w:t>：修改事件）</w:t>
-      </w:r>
-    </w:p>
-    <w:p>
-      <w:pPr>
-        <w:spacing w:line="360" w:lineRule="auto"/>
-        <w:rPr>
-          <w:rFonts w:ascii="宋体" w:hAnsi="宋体" w:cstheme="majorBidi"/>
-          <w:bCs/>
-          <w:sz w:val="24"/>
-          <w:szCs w:val="24"/>
-        </w:rPr>
-      </w:pPr>
-      <w:r>
-        <w:rPr>
-          <w:rFonts w:ascii="宋体" w:hAnsi="宋体" w:cstheme="majorBidi" w:hint="eastAsia"/>
+          <w:rFonts w:eastAsia="黑体" w:cstheme="majorBidi" w:hint="eastAsia"/>
+          <w:bCs/>
+          <w:sz w:val="24"/>
+          <w:szCs w:val="24"/>
+        </w:rPr>
+        <w:t>内容并保存：（出处：修改事件）</w:t>
+      </w:r>
+      <w:r>
+        <w:rPr>
+          <w:rFonts w:eastAsia="黑体" w:cstheme="majorBidi" w:hint="eastAsia"/>
+          <w:bCs/>
+          <w:sz w:val="24"/>
+          <w:szCs w:val="24"/>
+        </w:rPr>
+        <w:t>（肖温）</w:t>
+      </w:r>
+    </w:p>
+    <w:p>
+      <w:pPr>
+        <w:spacing w:line="360" w:lineRule="auto"/>
+        <w:ind w:leftChars="200" w:left="420"/>
+        <w:rPr>
+          <w:rFonts w:cstheme="majorBidi"/>
+          <w:bCs/>
+          <w:sz w:val="24"/>
+          <w:szCs w:val="24"/>
+        </w:rPr>
+      </w:pPr>
+      <w:r>
+        <w:rPr>
+          <w:rFonts w:cstheme="majorBidi"/>
           <w:bCs/>
           <w:sz w:val="24"/>
           <w:szCs w:val="24"/>
@@ -4824,7 +5178,7 @@
       <w:proofErr w:type="gramStart"/>
       <w:r>
         <w:rPr>
-          <w:rFonts w:ascii="宋体" w:hAnsi="宋体" w:cstheme="majorBidi" w:hint="eastAsia"/>
+          <w:rFonts w:cstheme="majorBidi"/>
           <w:bCs/>
           <w:sz w:val="24"/>
           <w:szCs w:val="24"/>
@@ -4834,7 +5188,7 @@
       <w:proofErr w:type="gramEnd"/>
       <w:r>
         <w:rPr>
-          <w:rFonts w:ascii="宋体" w:hAnsi="宋体" w:cstheme="majorBidi" w:hint="eastAsia"/>
+          <w:rFonts w:cstheme="majorBidi"/>
           <w:bCs/>
           <w:sz w:val="24"/>
           <w:szCs w:val="24"/>
@@ -4844,7 +5198,7 @@
       <w:proofErr w:type="spellStart"/>
       <w:r>
         <w:rPr>
-          <w:rFonts w:ascii="宋体" w:hAnsi="宋体" w:cstheme="majorBidi" w:hint="eastAsia"/>
+          <w:rFonts w:cstheme="majorBidi"/>
           <w:bCs/>
           <w:sz w:val="24"/>
           <w:szCs w:val="24"/>
@@ -4854,7 +5208,7 @@
       <w:proofErr w:type="spellEnd"/>
       <w:r>
         <w:rPr>
-          <w:rFonts w:ascii="宋体" w:hAnsi="宋体" w:cstheme="majorBidi" w:hint="eastAsia"/>
+          <w:rFonts w:cstheme="majorBidi"/>
           <w:bCs/>
           <w:sz w:val="24"/>
           <w:szCs w:val="24"/>
@@ -4865,16 +5219,17 @@
     <w:p>
       <w:pPr>
         <w:spacing w:line="360" w:lineRule="auto"/>
-        <w:rPr>
-          <w:rFonts w:ascii="宋体" w:hAnsi="宋体" w:cstheme="majorBidi"/>
-          <w:bCs/>
-          <w:sz w:val="24"/>
-          <w:szCs w:val="24"/>
-        </w:rPr>
-      </w:pPr>
-      <w:r>
-        <w:rPr>
-          <w:rFonts w:ascii="宋体" w:hAnsi="宋体" w:cstheme="majorBidi" w:hint="eastAsia"/>
+        <w:ind w:leftChars="200" w:left="420"/>
+        <w:rPr>
+          <w:rFonts w:cstheme="majorBidi"/>
+          <w:bCs/>
+          <w:sz w:val="24"/>
+          <w:szCs w:val="24"/>
+        </w:rPr>
+      </w:pPr>
+      <w:r>
+        <w:rPr>
+          <w:rFonts w:cstheme="majorBidi"/>
           <w:bCs/>
           <w:sz w:val="24"/>
           <w:szCs w:val="24"/>
@@ -4885,16 +5240,17 @@
     <w:p>
       <w:pPr>
         <w:spacing w:line="360" w:lineRule="auto"/>
-        <w:rPr>
-          <w:rFonts w:ascii="宋体" w:hAnsi="宋体" w:cstheme="majorBidi"/>
-          <w:bCs/>
-          <w:sz w:val="24"/>
-          <w:szCs w:val="24"/>
-        </w:rPr>
-      </w:pPr>
-      <w:r>
-        <w:rPr>
-          <w:rFonts w:ascii="宋体" w:hAnsi="宋体" w:cstheme="majorBidi" w:hint="eastAsia"/>
+        <w:ind w:leftChars="200" w:left="420"/>
+        <w:rPr>
+          <w:rFonts w:cstheme="majorBidi"/>
+          <w:bCs/>
+          <w:sz w:val="24"/>
+          <w:szCs w:val="24"/>
+        </w:rPr>
+      </w:pPr>
+      <w:r>
+        <w:rPr>
+          <w:rFonts w:cstheme="majorBidi"/>
           <w:bCs/>
           <w:sz w:val="24"/>
           <w:szCs w:val="24"/>
@@ -4904,7 +5260,7 @@
       <w:proofErr w:type="spellStart"/>
       <w:r>
         <w:rPr>
-          <w:rFonts w:ascii="宋体" w:hAnsi="宋体" w:cstheme="majorBidi" w:hint="eastAsia"/>
+          <w:rFonts w:cstheme="majorBidi"/>
           <w:bCs/>
           <w:sz w:val="24"/>
           <w:szCs w:val="24"/>
@@ -4914,7 +5270,7 @@
       <w:proofErr w:type="spellEnd"/>
       <w:r>
         <w:rPr>
-          <w:rFonts w:ascii="宋体" w:hAnsi="宋体" w:cstheme="majorBidi" w:hint="eastAsia"/>
+          <w:rFonts w:cstheme="majorBidi"/>
           <w:bCs/>
           <w:sz w:val="24"/>
           <w:szCs w:val="24"/>
@@ -4924,7 +5280,7 @@
       <w:proofErr w:type="spellStart"/>
       <w:r>
         <w:rPr>
-          <w:rFonts w:ascii="宋体" w:hAnsi="宋体" w:cstheme="majorBidi" w:hint="eastAsia"/>
+          <w:rFonts w:cstheme="majorBidi"/>
           <w:bCs/>
           <w:sz w:val="24"/>
           <w:szCs w:val="24"/>
@@ -4934,7 +5290,7 @@
       <w:proofErr w:type="spellEnd"/>
       <w:r>
         <w:rPr>
-          <w:rFonts w:ascii="宋体" w:hAnsi="宋体" w:cstheme="majorBidi" w:hint="eastAsia"/>
+          <w:rFonts w:cstheme="majorBidi"/>
           <w:bCs/>
           <w:sz w:val="24"/>
           <w:szCs w:val="24"/>
@@ -4944,7 +5300,7 @@
       <w:proofErr w:type="gramStart"/>
       <w:r>
         <w:rPr>
-          <w:rFonts w:ascii="宋体" w:hAnsi="宋体" w:cstheme="majorBidi" w:hint="eastAsia"/>
+          <w:rFonts w:cstheme="majorBidi"/>
           <w:bCs/>
           <w:sz w:val="24"/>
           <w:szCs w:val="24"/>
@@ -4954,26 +5310,17 @@
       <w:proofErr w:type="gramEnd"/>
       <w:r>
         <w:rPr>
-          <w:rFonts w:ascii="宋体" w:hAnsi="宋体" w:cstheme="majorBidi" w:hint="eastAsia"/>
-          <w:bCs/>
-          <w:sz w:val="24"/>
-          <w:szCs w:val="24"/>
-        </w:rPr>
-        <w:t>(".data")</w:t>
-      </w:r>
-      <w:r>
-        <w:rPr>
-          <w:rFonts w:ascii="宋体" w:hAnsi="宋体" w:cstheme="majorBidi" w:hint="eastAsia"/>
-          <w:bCs/>
-          <w:sz w:val="24"/>
-          <w:szCs w:val="24"/>
-        </w:rPr>
-        <w:t>.</w:t>
+          <w:rFonts w:cstheme="majorBidi"/>
+          <w:bCs/>
+          <w:sz w:val="24"/>
+          <w:szCs w:val="24"/>
+        </w:rPr>
+        <w:t>(".data").</w:t>
       </w:r>
       <w:proofErr w:type="spellStart"/>
       <w:r>
         <w:rPr>
-          <w:rFonts w:ascii="宋体" w:hAnsi="宋体" w:cstheme="majorBidi" w:hint="eastAsia"/>
+          <w:rFonts w:cstheme="majorBidi"/>
           <w:bCs/>
           <w:sz w:val="24"/>
           <w:szCs w:val="24"/>
@@ -4983,7 +5330,7 @@
       <w:proofErr w:type="spellEnd"/>
       <w:r>
         <w:rPr>
-          <w:rFonts w:ascii="宋体" w:hAnsi="宋体" w:cstheme="majorBidi" w:hint="eastAsia"/>
+          <w:rFonts w:cstheme="majorBidi"/>
           <w:bCs/>
           <w:sz w:val="24"/>
           <w:szCs w:val="24"/>
@@ -4994,27 +5341,27 @@
     <w:p>
       <w:pPr>
         <w:spacing w:line="360" w:lineRule="auto"/>
-        <w:rPr>
-          <w:rFonts w:ascii="宋体" w:hAnsi="宋体" w:cstheme="majorBidi"/>
-          <w:bCs/>
-          <w:sz w:val="24"/>
-          <w:szCs w:val="24"/>
-        </w:rPr>
-      </w:pPr>
-      <w:r>
-        <w:rPr>
-          <w:rFonts w:ascii="宋体" w:hAnsi="宋体" w:cstheme="majorBidi" w:hint="eastAsia"/>
-          <w:bCs/>
-          <w:sz w:val="24"/>
-          <w:szCs w:val="24"/>
-        </w:rPr>
-        <w:lastRenderedPageBreak/>
+        <w:ind w:leftChars="200" w:left="420"/>
+        <w:rPr>
+          <w:rFonts w:cstheme="majorBidi" w:hint="eastAsia"/>
+          <w:bCs/>
+          <w:sz w:val="24"/>
+          <w:szCs w:val="24"/>
+        </w:rPr>
+      </w:pPr>
+      <w:r>
+        <w:rPr>
+          <w:rFonts w:cstheme="majorBidi" w:hint="eastAsia"/>
+          <w:bCs/>
+          <w:sz w:val="24"/>
+          <w:szCs w:val="24"/>
+        </w:rPr>
         <w:t xml:space="preserve">      var </w:t>
       </w:r>
       <w:proofErr w:type="spellStart"/>
       <w:r>
         <w:rPr>
-          <w:rFonts w:ascii="宋体" w:hAnsi="宋体" w:cstheme="majorBidi" w:hint="eastAsia"/>
+          <w:rFonts w:cstheme="majorBidi" w:hint="eastAsia"/>
           <w:bCs/>
           <w:sz w:val="24"/>
           <w:szCs w:val="24"/>
@@ -5024,7 +5371,7 @@
       <w:proofErr w:type="spellEnd"/>
       <w:r>
         <w:rPr>
-          <w:rFonts w:ascii="宋体" w:hAnsi="宋体" w:cstheme="majorBidi" w:hint="eastAsia"/>
+          <w:rFonts w:cstheme="majorBidi" w:hint="eastAsia"/>
           <w:bCs/>
           <w:sz w:val="24"/>
           <w:szCs w:val="24"/>
@@ -5034,7 +5381,7 @@
       <w:proofErr w:type="spellStart"/>
       <w:r>
         <w:rPr>
-          <w:rFonts w:ascii="宋体" w:hAnsi="宋体" w:cstheme="majorBidi" w:hint="eastAsia"/>
+          <w:rFonts w:cstheme="majorBidi" w:hint="eastAsia"/>
           <w:bCs/>
           <w:sz w:val="24"/>
           <w:szCs w:val="24"/>
@@ -5044,7 +5391,7 @@
       <w:proofErr w:type="spellEnd"/>
       <w:r>
         <w:rPr>
-          <w:rFonts w:ascii="宋体" w:hAnsi="宋体" w:cstheme="majorBidi" w:hint="eastAsia"/>
+          <w:rFonts w:cstheme="majorBidi" w:hint="eastAsia"/>
           <w:bCs/>
           <w:sz w:val="24"/>
           <w:szCs w:val="24"/>
@@ -5054,7 +5401,7 @@
       <w:proofErr w:type="gramStart"/>
       <w:r>
         <w:rPr>
-          <w:rFonts w:ascii="宋体" w:hAnsi="宋体" w:cstheme="majorBidi" w:hint="eastAsia"/>
+          <w:rFonts w:cstheme="majorBidi" w:hint="eastAsia"/>
           <w:bCs/>
           <w:sz w:val="24"/>
           <w:szCs w:val="24"/>
@@ -5064,7 +5411,7 @@
       <w:proofErr w:type="spellStart"/>
       <w:r>
         <w:rPr>
-          <w:rFonts w:ascii="宋体" w:hAnsi="宋体" w:cstheme="majorBidi" w:hint="eastAsia"/>
+          <w:rFonts w:cstheme="majorBidi" w:hint="eastAsia"/>
           <w:bCs/>
           <w:sz w:val="24"/>
           <w:szCs w:val="24"/>
@@ -5075,7 +5422,7 @@
       <w:proofErr w:type="gramEnd"/>
       <w:r>
         <w:rPr>
-          <w:rFonts w:ascii="宋体" w:hAnsi="宋体" w:cstheme="majorBidi" w:hint="eastAsia"/>
+          <w:rFonts w:cstheme="majorBidi" w:hint="eastAsia"/>
           <w:bCs/>
           <w:sz w:val="24"/>
           <w:szCs w:val="24"/>
@@ -5084,7 +5431,7 @@
       </w:r>
       <w:r>
         <w:rPr>
-          <w:rFonts w:ascii="宋体" w:hAnsi="宋体" w:cstheme="majorBidi" w:hint="eastAsia"/>
+          <w:rFonts w:cstheme="majorBidi" w:hint="eastAsia"/>
           <w:bCs/>
           <w:sz w:val="24"/>
           <w:szCs w:val="24"/>
@@ -5093,7 +5440,7 @@
       </w:r>
       <w:r>
         <w:rPr>
-          <w:rFonts w:ascii="宋体" w:hAnsi="宋体" w:cstheme="majorBidi" w:hint="eastAsia"/>
+          <w:rFonts w:cstheme="majorBidi" w:hint="eastAsia"/>
           <w:bCs/>
           <w:sz w:val="24"/>
           <w:szCs w:val="24"/>
@@ -5104,16 +5451,17 @@
     <w:p>
       <w:pPr>
         <w:spacing w:line="360" w:lineRule="auto"/>
-        <w:rPr>
-          <w:rFonts w:ascii="宋体" w:hAnsi="宋体" w:cstheme="majorBidi"/>
-          <w:bCs/>
-          <w:sz w:val="24"/>
-          <w:szCs w:val="24"/>
-        </w:rPr>
-      </w:pPr>
-      <w:r>
-        <w:rPr>
-          <w:rFonts w:ascii="宋体" w:hAnsi="宋体" w:cstheme="majorBidi" w:hint="eastAsia"/>
+        <w:ind w:leftChars="200" w:left="420"/>
+        <w:rPr>
+          <w:rFonts w:cstheme="majorBidi"/>
+          <w:bCs/>
+          <w:sz w:val="24"/>
+          <w:szCs w:val="24"/>
+        </w:rPr>
+      </w:pPr>
+      <w:r>
+        <w:rPr>
+          <w:rFonts w:cstheme="majorBidi"/>
           <w:bCs/>
           <w:sz w:val="24"/>
           <w:szCs w:val="24"/>
@@ -5123,7 +5471,7 @@
       <w:proofErr w:type="gramStart"/>
       <w:r>
         <w:rPr>
-          <w:rFonts w:ascii="宋体" w:hAnsi="宋体" w:cstheme="majorBidi" w:hint="eastAsia"/>
+          <w:rFonts w:cstheme="majorBidi"/>
           <w:bCs/>
           <w:sz w:val="24"/>
           <w:szCs w:val="24"/>
@@ -5133,7 +5481,7 @@
       <w:proofErr w:type="gramEnd"/>
       <w:r>
         <w:rPr>
-          <w:rFonts w:ascii="宋体" w:hAnsi="宋体" w:cstheme="majorBidi" w:hint="eastAsia"/>
+          <w:rFonts w:cstheme="majorBidi"/>
           <w:bCs/>
           <w:sz w:val="24"/>
           <w:szCs w:val="24"/>
@@ -5143,7 +5491,7 @@
       <w:proofErr w:type="spellStart"/>
       <w:r>
         <w:rPr>
-          <w:rFonts w:ascii="宋体" w:hAnsi="宋体" w:cstheme="majorBidi" w:hint="eastAsia"/>
+          <w:rFonts w:cstheme="majorBidi"/>
           <w:bCs/>
           <w:sz w:val="24"/>
           <w:szCs w:val="24"/>
@@ -5153,7 +5501,7 @@
       <w:proofErr w:type="spellEnd"/>
       <w:r>
         <w:rPr>
-          <w:rFonts w:ascii="宋体" w:hAnsi="宋体" w:cstheme="majorBidi" w:hint="eastAsia"/>
+          <w:rFonts w:cstheme="majorBidi"/>
           <w:bCs/>
           <w:sz w:val="24"/>
           <w:szCs w:val="24"/>
@@ -5163,7 +5511,7 @@
       <w:proofErr w:type="spellStart"/>
       <w:r>
         <w:rPr>
-          <w:rFonts w:ascii="宋体" w:hAnsi="宋体" w:cstheme="majorBidi" w:hint="eastAsia"/>
+          <w:rFonts w:cstheme="majorBidi"/>
           <w:bCs/>
           <w:sz w:val="24"/>
           <w:szCs w:val="24"/>
@@ -5173,7 +5521,7 @@
       <w:proofErr w:type="spellEnd"/>
       <w:r>
         <w:rPr>
-          <w:rFonts w:ascii="宋体" w:hAnsi="宋体" w:cstheme="majorBidi" w:hint="eastAsia"/>
+          <w:rFonts w:cstheme="majorBidi"/>
           <w:bCs/>
           <w:sz w:val="24"/>
           <w:szCs w:val="24"/>
@@ -5183,7 +5531,7 @@
       <w:proofErr w:type="spellStart"/>
       <w:r>
         <w:rPr>
-          <w:rFonts w:ascii="宋体" w:hAnsi="宋体" w:cstheme="majorBidi" w:hint="eastAsia"/>
+          <w:rFonts w:cstheme="majorBidi"/>
           <w:bCs/>
           <w:sz w:val="24"/>
           <w:szCs w:val="24"/>
@@ -5193,7 +5541,7 @@
       <w:proofErr w:type="spellEnd"/>
       <w:r>
         <w:rPr>
-          <w:rFonts w:ascii="宋体" w:hAnsi="宋体" w:cstheme="majorBidi" w:hint="eastAsia"/>
+          <w:rFonts w:cstheme="majorBidi"/>
           <w:bCs/>
           <w:sz w:val="24"/>
           <w:szCs w:val="24"/>
@@ -5204,16 +5552,17 @@
     <w:p>
       <w:pPr>
         <w:spacing w:line="360" w:lineRule="auto"/>
-        <w:rPr>
-          <w:rFonts w:ascii="宋体" w:hAnsi="宋体" w:cstheme="majorBidi"/>
-          <w:bCs/>
-          <w:sz w:val="24"/>
-          <w:szCs w:val="24"/>
-        </w:rPr>
-      </w:pPr>
-      <w:r>
-        <w:rPr>
-          <w:rFonts w:ascii="宋体" w:hAnsi="宋体" w:cstheme="majorBidi" w:hint="eastAsia"/>
+        <w:ind w:leftChars="200" w:left="420"/>
+        <w:rPr>
+          <w:rFonts w:cstheme="majorBidi"/>
+          <w:bCs/>
+          <w:sz w:val="24"/>
+          <w:szCs w:val="24"/>
+        </w:rPr>
+      </w:pPr>
+      <w:r>
+        <w:rPr>
+          <w:rFonts w:cstheme="majorBidi"/>
           <w:bCs/>
           <w:sz w:val="24"/>
           <w:szCs w:val="24"/>
@@ -5224,7 +5573,7 @@
       <w:proofErr w:type="gramStart"/>
       <w:r>
         <w:rPr>
-          <w:rFonts w:ascii="宋体" w:hAnsi="宋体" w:cstheme="majorBidi" w:hint="eastAsia"/>
+          <w:rFonts w:cstheme="majorBidi"/>
           <w:bCs/>
           <w:sz w:val="24"/>
           <w:szCs w:val="24"/>
@@ -5235,7 +5584,7 @@
       <w:proofErr w:type="gramEnd"/>
       <w:r>
         <w:rPr>
-          <w:rFonts w:ascii="宋体" w:hAnsi="宋体" w:cstheme="majorBidi" w:hint="eastAsia"/>
+          <w:rFonts w:cstheme="majorBidi"/>
           <w:bCs/>
           <w:sz w:val="24"/>
           <w:szCs w:val="24"/>
@@ -5246,16 +5595,17 @@
     <w:p>
       <w:pPr>
         <w:spacing w:line="360" w:lineRule="auto"/>
-        <w:rPr>
-          <w:rFonts w:ascii="宋体" w:hAnsi="宋体" w:cstheme="majorBidi"/>
-          <w:bCs/>
-          <w:sz w:val="24"/>
-          <w:szCs w:val="24"/>
-        </w:rPr>
-      </w:pPr>
-      <w:r>
-        <w:rPr>
-          <w:rFonts w:ascii="宋体" w:hAnsi="宋体" w:cstheme="majorBidi" w:hint="eastAsia"/>
+        <w:ind w:leftChars="200" w:left="420"/>
+        <w:rPr>
+          <w:rFonts w:cstheme="majorBidi" w:hint="eastAsia"/>
+          <w:bCs/>
+          <w:sz w:val="24"/>
+          <w:szCs w:val="24"/>
+        </w:rPr>
+      </w:pPr>
+      <w:r>
+        <w:rPr>
+          <w:rFonts w:cstheme="majorBidi" w:hint="eastAsia"/>
           <w:bCs/>
           <w:sz w:val="24"/>
           <w:szCs w:val="24"/>
@@ -5264,7 +5614,7 @@
       </w:r>
       <w:r>
         <w:rPr>
-          <w:rFonts w:ascii="宋体" w:hAnsi="宋体" w:cstheme="majorBidi" w:hint="eastAsia"/>
+          <w:rFonts w:cstheme="majorBidi" w:hint="eastAsia"/>
           <w:bCs/>
           <w:sz w:val="24"/>
           <w:szCs w:val="24"/>
@@ -5273,7 +5623,7 @@
       </w:r>
       <w:r>
         <w:rPr>
-          <w:rFonts w:ascii="宋体" w:hAnsi="宋体" w:cstheme="majorBidi" w:hint="eastAsia"/>
+          <w:rFonts w:cstheme="majorBidi" w:hint="eastAsia"/>
           <w:bCs/>
           <w:sz w:val="24"/>
           <w:szCs w:val="24"/>
@@ -5284,16 +5634,17 @@
     <w:p>
       <w:pPr>
         <w:spacing w:line="360" w:lineRule="auto"/>
-        <w:rPr>
-          <w:rFonts w:ascii="宋体" w:hAnsi="宋体" w:cstheme="majorBidi"/>
-          <w:bCs/>
-          <w:sz w:val="24"/>
-          <w:szCs w:val="24"/>
-        </w:rPr>
-      </w:pPr>
-      <w:r>
-        <w:rPr>
-          <w:rFonts w:ascii="宋体" w:hAnsi="宋体" w:cstheme="majorBidi" w:hint="eastAsia"/>
+        <w:ind w:leftChars="200" w:left="420"/>
+        <w:rPr>
+          <w:rFonts w:cstheme="majorBidi"/>
+          <w:bCs/>
+          <w:sz w:val="24"/>
+          <w:szCs w:val="24"/>
+        </w:rPr>
+      </w:pPr>
+      <w:r>
+        <w:rPr>
+          <w:rFonts w:cstheme="majorBidi"/>
           <w:bCs/>
           <w:sz w:val="24"/>
           <w:szCs w:val="24"/>
@@ -5304,7 +5655,7 @@
       <w:proofErr w:type="gramStart"/>
       <w:r>
         <w:rPr>
-          <w:rFonts w:ascii="宋体" w:hAnsi="宋体" w:cstheme="majorBidi" w:hint="eastAsia"/>
+          <w:rFonts w:cstheme="majorBidi"/>
           <w:bCs/>
           <w:sz w:val="24"/>
           <w:szCs w:val="24"/>
@@ -5314,7 +5665,7 @@
       <w:proofErr w:type="gramEnd"/>
       <w:r>
         <w:rPr>
-          <w:rFonts w:ascii="宋体" w:hAnsi="宋体" w:cstheme="majorBidi" w:hint="eastAsia"/>
+          <w:rFonts w:cstheme="majorBidi"/>
           <w:bCs/>
           <w:sz w:val="24"/>
           <w:szCs w:val="24"/>
@@ -5324,7 +5675,7 @@
       <w:proofErr w:type="spellEnd"/>
       <w:r>
         <w:rPr>
-          <w:rFonts w:ascii="宋体" w:hAnsi="宋体" w:cstheme="majorBidi" w:hint="eastAsia"/>
+          <w:rFonts w:cstheme="majorBidi"/>
           <w:bCs/>
           <w:sz w:val="24"/>
           <w:szCs w:val="24"/>
@@ -5335,16 +5686,17 @@
     <w:p>
       <w:pPr>
         <w:spacing w:line="360" w:lineRule="auto"/>
-        <w:rPr>
-          <w:rFonts w:ascii="宋体" w:hAnsi="宋体" w:cstheme="majorBidi"/>
-          <w:bCs/>
-          <w:sz w:val="24"/>
-          <w:szCs w:val="24"/>
-        </w:rPr>
-      </w:pPr>
-      <w:r>
-        <w:rPr>
-          <w:rFonts w:ascii="宋体" w:hAnsi="宋体" w:cstheme="majorBidi" w:hint="eastAsia"/>
+        <w:ind w:leftChars="200" w:left="420"/>
+        <w:rPr>
+          <w:rFonts w:cstheme="majorBidi"/>
+          <w:bCs/>
+          <w:sz w:val="24"/>
+          <w:szCs w:val="24"/>
+        </w:rPr>
+      </w:pPr>
+      <w:r>
+        <w:rPr>
+          <w:rFonts w:cstheme="majorBidi"/>
           <w:bCs/>
           <w:sz w:val="24"/>
           <w:szCs w:val="24"/>
@@ -5354,7 +5706,7 @@
       <w:proofErr w:type="gramStart"/>
       <w:r>
         <w:rPr>
-          <w:rFonts w:ascii="宋体" w:hAnsi="宋体" w:cstheme="majorBidi" w:hint="eastAsia"/>
+          <w:rFonts w:cstheme="majorBidi"/>
           <w:bCs/>
           <w:sz w:val="24"/>
           <w:szCs w:val="24"/>
@@ -5364,7 +5716,7 @@
       <w:proofErr w:type="gramEnd"/>
       <w:r>
         <w:rPr>
-          <w:rFonts w:ascii="宋体" w:hAnsi="宋体" w:cstheme="majorBidi" w:hint="eastAsia"/>
+          <w:rFonts w:cstheme="majorBidi"/>
           <w:bCs/>
           <w:sz w:val="24"/>
           <w:szCs w:val="24"/>
@@ -5375,16 +5727,17 @@
     <w:p>
       <w:pPr>
         <w:spacing w:line="360" w:lineRule="auto"/>
-        <w:rPr>
-          <w:rFonts w:ascii="宋体" w:hAnsi="宋体" w:cstheme="majorBidi"/>
-          <w:bCs/>
-          <w:sz w:val="24"/>
-          <w:szCs w:val="24"/>
-        </w:rPr>
-      </w:pPr>
-      <w:r>
-        <w:rPr>
-          <w:rFonts w:ascii="宋体" w:hAnsi="宋体" w:cstheme="majorBidi" w:hint="eastAsia"/>
+        <w:ind w:leftChars="200" w:left="420"/>
+        <w:rPr>
+          <w:rFonts w:cstheme="majorBidi"/>
+          <w:bCs/>
+          <w:sz w:val="24"/>
+          <w:szCs w:val="24"/>
+        </w:rPr>
+      </w:pPr>
+      <w:r>
+        <w:rPr>
+          <w:rFonts w:cstheme="majorBidi"/>
           <w:bCs/>
           <w:sz w:val="24"/>
           <w:szCs w:val="24"/>
@@ -5395,7 +5748,7 @@
       <w:proofErr w:type="gramStart"/>
       <w:r>
         <w:rPr>
-          <w:rFonts w:ascii="宋体" w:hAnsi="宋体" w:cstheme="majorBidi" w:hint="eastAsia"/>
+          <w:rFonts w:cstheme="majorBidi"/>
           <w:bCs/>
           <w:sz w:val="24"/>
           <w:szCs w:val="24"/>
@@ -5406,7 +5759,7 @@
       <w:proofErr w:type="gramEnd"/>
       <w:r>
         <w:rPr>
-          <w:rFonts w:ascii="宋体" w:hAnsi="宋体" w:cstheme="majorBidi" w:hint="eastAsia"/>
+          <w:rFonts w:cstheme="majorBidi"/>
           <w:bCs/>
           <w:sz w:val="24"/>
           <w:szCs w:val="24"/>
@@ -5417,16 +5770,17 @@
     <w:p>
       <w:pPr>
         <w:spacing w:line="360" w:lineRule="auto"/>
-        <w:rPr>
-          <w:rFonts w:ascii="宋体" w:hAnsi="宋体" w:cstheme="majorBidi"/>
-          <w:bCs/>
-          <w:sz w:val="24"/>
-          <w:szCs w:val="24"/>
-        </w:rPr>
-      </w:pPr>
-      <w:r>
-        <w:rPr>
-          <w:rFonts w:ascii="宋体" w:hAnsi="宋体" w:cstheme="majorBidi" w:hint="eastAsia"/>
+        <w:ind w:leftChars="200" w:left="420"/>
+        <w:rPr>
+          <w:rFonts w:cstheme="majorBidi"/>
+          <w:bCs/>
+          <w:sz w:val="24"/>
+          <w:szCs w:val="24"/>
+        </w:rPr>
+      </w:pPr>
+      <w:r>
+        <w:rPr>
+          <w:rFonts w:cstheme="majorBidi"/>
           <w:bCs/>
           <w:sz w:val="24"/>
           <w:szCs w:val="24"/>
@@ -5437,16 +5791,17 @@
     <w:p>
       <w:pPr>
         <w:spacing w:line="360" w:lineRule="auto"/>
-        <w:rPr>
-          <w:rFonts w:ascii="宋体" w:hAnsi="宋体" w:cstheme="majorBidi"/>
-          <w:bCs/>
-          <w:sz w:val="24"/>
-          <w:szCs w:val="24"/>
-        </w:rPr>
-      </w:pPr>
-      <w:r>
-        <w:rPr>
-          <w:rFonts w:ascii="宋体" w:hAnsi="宋体" w:cstheme="majorBidi" w:hint="eastAsia"/>
+        <w:ind w:leftChars="200" w:left="420"/>
+        <w:rPr>
+          <w:rFonts w:cstheme="majorBidi"/>
+          <w:bCs/>
+          <w:sz w:val="24"/>
+          <w:szCs w:val="24"/>
+        </w:rPr>
+      </w:pPr>
+      <w:r>
+        <w:rPr>
+          <w:rFonts w:cstheme="majorBidi"/>
           <w:bCs/>
           <w:sz w:val="24"/>
           <w:szCs w:val="24"/>
@@ -5457,44 +5812,23 @@
     <w:p>
       <w:pPr>
         <w:spacing w:line="360" w:lineRule="auto"/>
-        <w:rPr>
-          <w:rFonts w:ascii="宋体" w:hAnsi="宋体" w:cstheme="majorBidi"/>
-          <w:bCs/>
-          <w:sz w:val="24"/>
-          <w:szCs w:val="24"/>
-        </w:rPr>
-      </w:pPr>
-      <w:r>
-        <w:rPr>
-          <w:rFonts w:ascii="宋体" w:hAnsi="宋体" w:cstheme="majorBidi" w:hint="eastAsia"/>
+        <w:ind w:leftChars="200" w:left="420"/>
+        <w:rPr>
+          <w:rFonts w:cstheme="majorBidi" w:hint="eastAsia"/>
+          <w:bCs/>
+          <w:sz w:val="24"/>
+          <w:szCs w:val="24"/>
+        </w:rPr>
+      </w:pPr>
+      <w:r>
+        <w:rPr>
+          <w:rFonts w:cstheme="majorBidi"/>
           <w:bCs/>
           <w:sz w:val="24"/>
           <w:szCs w:val="24"/>
         </w:rPr>
         <w:t xml:space="preserve"> });</w:t>
       </w:r>
-    </w:p>
-    <w:p>
-      <w:pPr>
-        <w:spacing w:line="360" w:lineRule="auto"/>
-        <w:rPr>
-          <w:rFonts w:ascii="宋体" w:hAnsi="宋体" w:cstheme="majorBidi"/>
-          <w:bCs/>
-          <w:sz w:val="24"/>
-          <w:szCs w:val="24"/>
-        </w:rPr>
-      </w:pPr>
-    </w:p>
-    <w:p>
-      <w:pPr>
-        <w:spacing w:line="360" w:lineRule="auto"/>
-        <w:ind w:firstLineChars="200" w:firstLine="480"/>
-        <w:rPr>
-          <w:rFonts w:ascii="宋体" w:hAnsi="宋体"/>
-          <w:sz w:val="24"/>
-          <w:szCs w:val="24"/>
-        </w:rPr>
-      </w:pPr>
     </w:p>
     <w:p>
       <w:pPr>
@@ -6240,10 +6574,22 @@
 </s:customData>
 </file>
 
+<file path=customXml/item2.xml><?xml version="1.0" encoding="utf-8"?>
+<b:Sources xmlns:b="http://schemas.openxmlformats.org/officeDocument/2006/bibliography" xmlns="http://schemas.openxmlformats.org/officeDocument/2006/bibliography" SelectedStyle="\APASixthEditionOfficeOnline.xsl" StyleName="APA" Version="6"/>
+</file>
+
 <file path=customXml/itemProps1.xml><?xml version="1.0" encoding="utf-8"?>
 <ds:datastoreItem xmlns:ds="http://schemas.openxmlformats.org/officeDocument/2006/customXml" ds:itemID="{B1977F7D-205B-4081-913C-38D41E755F92}">
   <ds:schemaRefs>
     <ds:schemaRef ds:uri="http://www.wps.cn/officeDocument/2013/wpsCustomData"/>
   </ds:schemaRefs>
 </ds:datastoreItem>
+</file>
+
+<file path=customXml/itemProps2.xml><?xml version="1.0" encoding="utf-8"?>
+<ds:datastoreItem xmlns:ds="http://schemas.openxmlformats.org/officeDocument/2006/customXml" ds:itemID="{A4C49104-C3CD-4B59-90BB-4935CD2FC095}">
+  <ds:schemaRefs>
+    <ds:schemaRef ds:uri="http://schemas.openxmlformats.org/officeDocument/2006/bibliography"/>
+  </ds:schemaRefs>
+</ds:datastoreItem>
 </file>
--- a/作业内容二（总结文档）/作业二.docx
+++ b/作业内容二（总结文档）/作业二.docx
@@ -190,22 +190,7 @@
           <w:sz w:val="24"/>
           <w:szCs w:val="24"/>
         </w:rPr>
-        <w:t>9</w:t>
-      </w:r>
-      <w:r>
-        <w:rPr>
-          <w:sz w:val="24"/>
-          <w:szCs w:val="24"/>
-        </w:rPr>
-        <w:t>081</w:t>
-      </w:r>
-      <w:r>
-        <w:rPr>
-          <w:rFonts w:hint="eastAsia"/>
-          <w:sz w:val="24"/>
-          <w:szCs w:val="24"/>
-        </w:rPr>
-        <w:t>-</w:t>
+        <w:t>9081-</w:t>
       </w:r>
       <w:r>
         <w:rPr>
@@ -251,6 +236,7 @@
         </w:rPr>
         <w:t>代码的</w:t>
       </w:r>
+      <w:proofErr w:type="spellStart"/>
       <w:r>
         <w:rPr>
           <w:rFonts w:eastAsia="黑体" w:hint="eastAsia"/>
@@ -261,6 +247,7 @@
         </w:rPr>
         <w:t>github</w:t>
       </w:r>
+      <w:proofErr w:type="spellEnd"/>
       <w:r>
         <w:rPr>
           <w:rFonts w:eastAsia="黑体" w:hint="eastAsia"/>
@@ -275,7 +262,7 @@
     <w:p>
       <w:pPr>
         <w:spacing w:line="360" w:lineRule="auto"/>
-        <w:ind w:firstLineChars="200" w:firstLine="420"/>
+        <w:ind w:firstLineChars="200" w:firstLine="480"/>
         <w:rPr>
           <w:sz w:val="24"/>
           <w:szCs w:val="24"/>
@@ -352,7 +339,155 @@
           <w:sz w:val="24"/>
           <w:szCs w:val="24"/>
         </w:rPr>
-        <w:t>由于需要前后端分离且各自部署，所以将前后端拆开，考虑到团队内同学熟悉前端代码编写的较少，将前端划分给三人共同开发分担任务，剩下的后端由比较熟悉后端的人开发，具体分工如下</w:t>
+        <w:t>由于需要前后端分离且各自部署，所以将前后端拆开，</w:t>
+      </w:r>
+      <w:r>
+        <w:rPr>
+          <w:rFonts w:hint="eastAsia"/>
+          <w:sz w:val="24"/>
+          <w:szCs w:val="24"/>
+        </w:rPr>
+        <w:t>前端通过</w:t>
+      </w:r>
+      <w:r>
+        <w:rPr>
+          <w:rFonts w:hint="eastAsia"/>
+          <w:sz w:val="24"/>
+          <w:szCs w:val="24"/>
+        </w:rPr>
+        <w:t>react</w:t>
+      </w:r>
+      <w:r>
+        <w:rPr>
+          <w:rFonts w:hint="eastAsia"/>
+          <w:sz w:val="24"/>
+          <w:szCs w:val="24"/>
+        </w:rPr>
+        <w:t>框架用</w:t>
+      </w:r>
+      <w:proofErr w:type="spellStart"/>
+      <w:r>
+        <w:rPr>
+          <w:rFonts w:hint="eastAsia"/>
+          <w:sz w:val="24"/>
+          <w:szCs w:val="24"/>
+        </w:rPr>
+        <w:t>nodejs</w:t>
+      </w:r>
+      <w:proofErr w:type="spellEnd"/>
+      <w:r>
+        <w:rPr>
+          <w:rFonts w:hint="eastAsia"/>
+          <w:sz w:val="24"/>
+          <w:szCs w:val="24"/>
+        </w:rPr>
+        <w:t>进行开发，后端通过</w:t>
+      </w:r>
+      <w:proofErr w:type="spellStart"/>
+      <w:r>
+        <w:rPr>
+          <w:rFonts w:hint="eastAsia"/>
+          <w:sz w:val="24"/>
+          <w:szCs w:val="24"/>
+        </w:rPr>
+        <w:t>springboot</w:t>
+      </w:r>
+      <w:proofErr w:type="spellEnd"/>
+      <w:r>
+        <w:rPr>
+          <w:rFonts w:hint="eastAsia"/>
+          <w:sz w:val="24"/>
+          <w:szCs w:val="24"/>
+        </w:rPr>
+        <w:t>框架用</w:t>
+      </w:r>
+      <w:r>
+        <w:rPr>
+          <w:rFonts w:hint="eastAsia"/>
+          <w:sz w:val="24"/>
+          <w:szCs w:val="24"/>
+        </w:rPr>
+        <w:t>j</w:t>
+      </w:r>
+      <w:r>
+        <w:rPr>
+          <w:sz w:val="24"/>
+          <w:szCs w:val="24"/>
+        </w:rPr>
+        <w:t>ava</w:t>
+      </w:r>
+      <w:r>
+        <w:rPr>
+          <w:rFonts w:hint="eastAsia"/>
+          <w:sz w:val="24"/>
+          <w:szCs w:val="24"/>
+        </w:rPr>
+        <w:t>进行开发，前后端之间通过</w:t>
+      </w:r>
+      <w:r>
+        <w:rPr>
+          <w:rFonts w:hint="eastAsia"/>
+          <w:sz w:val="24"/>
+          <w:szCs w:val="24"/>
+        </w:rPr>
+        <w:t>r</w:t>
+      </w:r>
+      <w:r>
+        <w:rPr>
+          <w:sz w:val="24"/>
+          <w:szCs w:val="24"/>
+        </w:rPr>
+        <w:t>estful</w:t>
+      </w:r>
+      <w:r>
+        <w:rPr>
+          <w:rFonts w:hint="eastAsia"/>
+          <w:sz w:val="24"/>
+          <w:szCs w:val="24"/>
+        </w:rPr>
+        <w:t>风格接口进行交互。</w:t>
+      </w:r>
+      <w:r>
+        <w:rPr>
+          <w:rFonts w:hint="eastAsia"/>
+          <w:sz w:val="24"/>
+          <w:szCs w:val="24"/>
+        </w:rPr>
+        <w:t>考虑到团队内同学熟悉前端代码编写的较少，将前端划分给三</w:t>
+      </w:r>
+      <w:bookmarkStart w:id="2" w:name="_GoBack"/>
+      <w:bookmarkEnd w:id="2"/>
+      <w:r>
+        <w:rPr>
+          <w:rFonts w:hint="eastAsia"/>
+          <w:sz w:val="24"/>
+          <w:szCs w:val="24"/>
+        </w:rPr>
+        <w:t>人共同开发分担任务，剩下的后端由</w:t>
+      </w:r>
+      <w:r>
+        <w:rPr>
+          <w:rFonts w:hint="eastAsia"/>
+          <w:sz w:val="24"/>
+          <w:szCs w:val="24"/>
+        </w:rPr>
+        <w:t>一</w:t>
+      </w:r>
+      <w:r>
+        <w:rPr>
+          <w:rFonts w:hint="eastAsia"/>
+          <w:sz w:val="24"/>
+          <w:szCs w:val="24"/>
+        </w:rPr>
+        <w:t>人开发，具体分工如下</w:t>
+      </w:r>
+      <w:r>
+        <w:rPr>
+          <w:rFonts w:hint="eastAsia"/>
+          <w:sz w:val="24"/>
+          <w:szCs w:val="24"/>
+        </w:rPr>
+        <w:t>。</w:t>
       </w:r>
     </w:p>
     <w:p>
@@ -372,6 +507,14 @@
         </w:rPr>
         <w:t>游婕：后端开发部署</w:t>
       </w:r>
+      <w:r>
+        <w:rPr>
+          <w:rFonts w:hint="eastAsia"/>
+          <w:sz w:val="24"/>
+          <w:szCs w:val="24"/>
+        </w:rPr>
+        <w:t>。</w:t>
+      </w:r>
     </w:p>
     <w:p>
       <w:pPr>
@@ -432,7 +575,22 @@
           <w:sz w:val="24"/>
           <w:szCs w:val="24"/>
         </w:rPr>
-        <w:t>前端代码编写</w:t>
+        <w:t>e</w:t>
+      </w:r>
+      <w:r>
+        <w:rPr>
+          <w:sz w:val="24"/>
+          <w:szCs w:val="24"/>
+        </w:rPr>
+        <w:t>2e</w:t>
+      </w:r>
+      <w:r>
+        <w:rPr>
+          <w:rFonts w:hint="eastAsia"/>
+          <w:sz w:val="24"/>
+          <w:szCs w:val="24"/>
+        </w:rPr>
+        <w:t>测试</w:t>
       </w:r>
     </w:p>
     <w:p>
@@ -493,7 +651,7 @@
           <w:szCs w:val="24"/>
         </w:rPr>
       </w:pPr>
-      <w:bookmarkStart w:id="2" w:name="_Toc8198282"/>
+      <w:bookmarkStart w:id="3" w:name="_Toc8198282"/>
       <w:r>
         <w:rPr>
           <w:rFonts w:eastAsia="黑体" w:cstheme="majorBidi" w:hint="eastAsia"/>
@@ -512,7 +670,7 @@
         </w:rPr>
         <w:t xml:space="preserve">.1 </w:t>
       </w:r>
-      <w:bookmarkEnd w:id="2"/>
+      <w:bookmarkEnd w:id="3"/>
       <w:r>
         <w:rPr>
           <w:rFonts w:eastAsia="黑体" w:cstheme="majorBidi" w:hint="eastAsia"/>
@@ -592,7 +750,79 @@
           <w:sz w:val="24"/>
           <w:szCs w:val="24"/>
         </w:rPr>
-        <w:t>幻读：一个事务内多次根据同个条件查出来的记录行数不一样。幻读的原因也是另外一个事务新增或者删除或者修改了第一个事务结果集里面的数据，不同在于不可重复读是同一个记录的数据内容被修改了，幻读是数据行记录变多了或者少了。</w:t>
+        <w:t>幻读：一个事务内多次</w:t>
+      </w:r>
+      <w:proofErr w:type="gramStart"/>
+      <w:r>
+        <w:rPr>
+          <w:rFonts w:hint="eastAsia"/>
+          <w:sz w:val="24"/>
+          <w:szCs w:val="24"/>
+        </w:rPr>
+        <w:t>根据同个条件</w:t>
+      </w:r>
+      <w:proofErr w:type="gramEnd"/>
+      <w:r>
+        <w:rPr>
+          <w:rFonts w:hint="eastAsia"/>
+          <w:sz w:val="24"/>
+          <w:szCs w:val="24"/>
+        </w:rPr>
+        <w:t>查出来的记录行数不一样。</w:t>
+      </w:r>
+      <w:proofErr w:type="gramStart"/>
+      <w:r>
+        <w:rPr>
+          <w:rFonts w:hint="eastAsia"/>
+          <w:sz w:val="24"/>
+          <w:szCs w:val="24"/>
+        </w:rPr>
+        <w:t>幻读的</w:t>
+      </w:r>
+      <w:proofErr w:type="gramEnd"/>
+      <w:r>
+        <w:rPr>
+          <w:rFonts w:hint="eastAsia"/>
+          <w:sz w:val="24"/>
+          <w:szCs w:val="24"/>
+        </w:rPr>
+        <w:t>原因也是另外一个事务新增或者删除或者修改了第一个事务结果集里面的数据，不同在于不可重复读是同一个记录的数据内容被修改了，</w:t>
+      </w:r>
+      <w:proofErr w:type="gramStart"/>
+      <w:r>
+        <w:rPr>
+          <w:rFonts w:hint="eastAsia"/>
+          <w:sz w:val="24"/>
+          <w:szCs w:val="24"/>
+        </w:rPr>
+        <w:t>幻读</w:t>
+      </w:r>
+      <w:proofErr w:type="gramEnd"/>
+      <w:r>
+        <w:rPr>
+          <w:rFonts w:hint="eastAsia"/>
+          <w:sz w:val="24"/>
+          <w:szCs w:val="24"/>
+        </w:rPr>
+        <w:t>是数据</w:t>
+      </w:r>
+      <w:proofErr w:type="gramStart"/>
+      <w:r>
+        <w:rPr>
+          <w:rFonts w:hint="eastAsia"/>
+          <w:sz w:val="24"/>
+          <w:szCs w:val="24"/>
+        </w:rPr>
+        <w:t>行记</w:t>
+      </w:r>
+      <w:proofErr w:type="gramEnd"/>
+      <w:r>
+        <w:rPr>
+          <w:rFonts w:hint="eastAsia"/>
+          <w:sz w:val="24"/>
+          <w:szCs w:val="24"/>
+        </w:rPr>
+        <w:t>录变多了或者少了。</w:t>
       </w:r>
     </w:p>
     <w:p>
@@ -629,6 +859,7 @@
         </w:rPr>
         <w:t>后端新增</w:t>
       </w:r>
+      <w:proofErr w:type="spellStart"/>
       <w:r>
         <w:rPr>
           <w:sz w:val="24"/>
@@ -636,6 +867,7 @@
         </w:rPr>
         <w:t>todo</w:t>
       </w:r>
+      <w:proofErr w:type="spellEnd"/>
       <w:r>
         <w:rPr>
           <w:rFonts w:hint="eastAsia"/>
@@ -662,6 +894,7 @@
         </w:rPr>
         <w:t>后端在新增</w:t>
       </w:r>
+      <w:proofErr w:type="spellStart"/>
       <w:r>
         <w:rPr>
           <w:rFonts w:hint="eastAsia"/>
@@ -670,6 +903,7 @@
         </w:rPr>
         <w:t>todo</w:t>
       </w:r>
+      <w:proofErr w:type="spellEnd"/>
       <w:r>
         <w:rPr>
           <w:rFonts w:hint="eastAsia"/>
@@ -678,6 +912,7 @@
         </w:rPr>
         <w:t>时不允许添加相同内容的待办任务，需要先从文件中读取原有数据并检查新增的</w:t>
       </w:r>
+      <w:proofErr w:type="spellStart"/>
       <w:r>
         <w:rPr>
           <w:rFonts w:hint="eastAsia"/>
@@ -686,6 +921,7 @@
         </w:rPr>
         <w:t>todo</w:t>
       </w:r>
+      <w:proofErr w:type="spellEnd"/>
       <w:r>
         <w:rPr>
           <w:rFonts w:hint="eastAsia"/>
@@ -694,6 +930,7 @@
         </w:rPr>
         <w:t>任务内容是否在文件中已存在，满足条件时才将新增</w:t>
       </w:r>
+      <w:proofErr w:type="spellStart"/>
       <w:r>
         <w:rPr>
           <w:rFonts w:hint="eastAsia"/>
@@ -709,13 +946,23 @@
         </w:rPr>
         <w:t>odo</w:t>
       </w:r>
-      <w:r>
-        <w:rPr>
-          <w:rFonts w:hint="eastAsia"/>
-          <w:sz w:val="24"/>
-          <w:szCs w:val="24"/>
-        </w:rPr>
-        <w:t>写入文件，否则返回提示任务已存在。</w:t>
+      <w:proofErr w:type="spellEnd"/>
+      <w:r>
+        <w:rPr>
+          <w:rFonts w:hint="eastAsia"/>
+          <w:sz w:val="24"/>
+          <w:szCs w:val="24"/>
+        </w:rPr>
+        <w:t>写入文件，否</w:t>
+      </w:r>
+      <w:r>
+        <w:rPr>
+          <w:rFonts w:hint="eastAsia"/>
+          <w:sz w:val="24"/>
+          <w:szCs w:val="24"/>
+        </w:rPr>
+        <w:lastRenderedPageBreak/>
+        <w:t>则返回提示任务已存在。</w:t>
       </w:r>
     </w:p>
     <w:p>
@@ -733,9 +980,9 @@
           <w:sz w:val="24"/>
           <w:szCs w:val="24"/>
         </w:rPr>
-        <w:lastRenderedPageBreak/>
         <w:t>但在测试时发现能添加相同</w:t>
       </w:r>
+      <w:proofErr w:type="spellStart"/>
       <w:r>
         <w:rPr>
           <w:rFonts w:hint="eastAsia"/>
@@ -751,6 +998,7 @@
         </w:rPr>
         <w:t>odo</w:t>
       </w:r>
+      <w:proofErr w:type="spellEnd"/>
       <w:r>
         <w:rPr>
           <w:rFonts w:hint="eastAsia"/>
@@ -877,8 +1125,19 @@
           <w:sz w:val="24"/>
           <w:szCs w:val="24"/>
         </w:rPr>
-        <w:t>Java FileChannel</w:t>
-      </w:r>
+        <w:t xml:space="preserve">Java </w:t>
+      </w:r>
+      <w:proofErr w:type="spellStart"/>
+      <w:r>
+        <w:rPr>
+          <w:rFonts w:eastAsia="黑体" w:cstheme="majorBidi" w:hint="eastAsia"/>
+          <w:bCs/>
+          <w:sz w:val="24"/>
+          <w:szCs w:val="24"/>
+        </w:rPr>
+        <w:t>FileChannel</w:t>
+      </w:r>
+      <w:proofErr w:type="spellEnd"/>
       <w:r>
         <w:rPr>
           <w:rFonts w:eastAsia="黑体" w:cstheme="majorBidi" w:hint="eastAsia"/>
@@ -899,6 +1158,7 @@
           <w:szCs w:val="24"/>
         </w:rPr>
       </w:pPr>
+      <w:proofErr w:type="spellStart"/>
       <w:r>
         <w:rPr>
           <w:rFonts w:eastAsia="黑体" w:cstheme="majorBidi" w:hint="eastAsia"/>
@@ -908,6 +1168,7 @@
         </w:rPr>
         <w:t>FileChannel</w:t>
       </w:r>
+      <w:proofErr w:type="spellEnd"/>
       <w:r>
         <w:rPr>
           <w:rFonts w:hint="eastAsia"/>
@@ -929,8 +1190,27 @@
           <w:sz w:val="24"/>
           <w:szCs w:val="24"/>
         </w:rPr>
-        <w:t>库中提供的一个类，它可以通过可以通过文件通道读写文件。</w:t>
-      </w:r>
+        <w:t>库中提供的一个类，它</w:t>
+      </w:r>
+      <w:proofErr w:type="gramStart"/>
+      <w:r>
+        <w:rPr>
+          <w:rFonts w:hint="eastAsia"/>
+          <w:sz w:val="24"/>
+          <w:szCs w:val="24"/>
+        </w:rPr>
+        <w:t>可以通过可以通过</w:t>
+      </w:r>
+      <w:proofErr w:type="gramEnd"/>
+      <w:r>
+        <w:rPr>
+          <w:rFonts w:hint="eastAsia"/>
+          <w:sz w:val="24"/>
+          <w:szCs w:val="24"/>
+        </w:rPr>
+        <w:t>文件通道读写文件。</w:t>
+      </w:r>
+      <w:proofErr w:type="spellStart"/>
       <w:r>
         <w:rPr>
           <w:rFonts w:eastAsia="黑体" w:cstheme="majorBidi" w:hint="eastAsia"/>
@@ -940,6 +1220,7 @@
         </w:rPr>
         <w:t>FileChannel</w:t>
       </w:r>
+      <w:proofErr w:type="spellEnd"/>
       <w:r>
         <w:rPr>
           <w:rFonts w:ascii="宋体" w:hAnsi="宋体" w:cstheme="majorBidi" w:hint="eastAsia"/>
@@ -1091,6 +1372,7 @@
         </w:rPr>
         <w:t>利用其特性解决新增</w:t>
       </w:r>
+      <w:proofErr w:type="spellStart"/>
       <w:r>
         <w:rPr>
           <w:sz w:val="24"/>
@@ -1098,6 +1380,7 @@
         </w:rPr>
         <w:t>todo</w:t>
       </w:r>
+      <w:proofErr w:type="spellEnd"/>
       <w:r>
         <w:rPr>
           <w:rFonts w:hint="eastAsia"/>
@@ -1555,7 +1838,61 @@
           <w:sz w:val="24"/>
           <w:szCs w:val="24"/>
         </w:rPr>
-        <w:t>两者的修饰对象不同，同步异步是一种消息通信机制，阻塞非阻塞是线程的一种状态。同步异步指的是被调用者结果返回时通知线程的一种机制，阻塞非阻塞指的是调用结果返回进程前的状态，是挂起还是继续处理其他任务。</w:t>
+        <w:t>两者的修饰对象不同，同步</w:t>
+      </w:r>
+      <w:proofErr w:type="gramStart"/>
+      <w:r>
+        <w:rPr>
+          <w:rFonts w:hint="eastAsia"/>
+          <w:sz w:val="24"/>
+          <w:szCs w:val="24"/>
+        </w:rPr>
+        <w:t>异步是</w:t>
+      </w:r>
+      <w:proofErr w:type="gramEnd"/>
+      <w:r>
+        <w:rPr>
+          <w:rFonts w:hint="eastAsia"/>
+          <w:sz w:val="24"/>
+          <w:szCs w:val="24"/>
+        </w:rPr>
+        <w:t>一种消息通信机制，阻塞非阻塞是线程的一种状态。同步异步指的是被调用</w:t>
+      </w:r>
+      <w:proofErr w:type="gramStart"/>
+      <w:r>
+        <w:rPr>
+          <w:rFonts w:hint="eastAsia"/>
+          <w:sz w:val="24"/>
+          <w:szCs w:val="24"/>
+        </w:rPr>
+        <w:t>者结果</w:t>
+      </w:r>
+      <w:proofErr w:type="gramEnd"/>
+      <w:r>
+        <w:rPr>
+          <w:rFonts w:hint="eastAsia"/>
+          <w:sz w:val="24"/>
+          <w:szCs w:val="24"/>
+        </w:rPr>
+        <w:t>返回时通知线程的一种机制，阻塞非</w:t>
+      </w:r>
+      <w:proofErr w:type="gramStart"/>
+      <w:r>
+        <w:rPr>
+          <w:rFonts w:hint="eastAsia"/>
+          <w:sz w:val="24"/>
+          <w:szCs w:val="24"/>
+        </w:rPr>
+        <w:t>阻塞</w:t>
+      </w:r>
+      <w:proofErr w:type="gramEnd"/>
+      <w:r>
+        <w:rPr>
+          <w:rFonts w:hint="eastAsia"/>
+          <w:sz w:val="24"/>
+          <w:szCs w:val="24"/>
+        </w:rPr>
+        <w:t>指的是调用结果返回进程前的状态，是挂起还是继续处理其他任务。</w:t>
       </w:r>
     </w:p>
     <w:p>
@@ -1591,8 +1928,19 @@
           <w:sz w:val="24"/>
           <w:szCs w:val="24"/>
         </w:rPr>
-        <w:t xml:space="preserve"> FileChannel</w:t>
-      </w:r>
+        <w:t xml:space="preserve"> </w:t>
+      </w:r>
+      <w:proofErr w:type="spellStart"/>
+      <w:r>
+        <w:rPr>
+          <w:rFonts w:eastAsia="黑体" w:cstheme="majorBidi" w:hint="eastAsia"/>
+          <w:bCs/>
+          <w:sz w:val="24"/>
+          <w:szCs w:val="24"/>
+        </w:rPr>
+        <w:t>FileChannel</w:t>
+      </w:r>
+      <w:proofErr w:type="spellEnd"/>
       <w:r>
         <w:rPr>
           <w:rFonts w:hint="eastAsia"/>
@@ -1707,8 +2055,19 @@
           <w:sz w:val="24"/>
           <w:szCs w:val="24"/>
         </w:rPr>
-        <w:t>@RequestParam</w:t>
-      </w:r>
+        <w:t>@</w:t>
+      </w:r>
+      <w:proofErr w:type="spellStart"/>
+      <w:r>
+        <w:rPr>
+          <w:rFonts w:eastAsia="黑体" w:cstheme="majorBidi"/>
+          <w:bCs/>
+          <w:sz w:val="24"/>
+          <w:szCs w:val="24"/>
+        </w:rPr>
+        <w:t>RequestParam</w:t>
+      </w:r>
+      <w:proofErr w:type="spellEnd"/>
     </w:p>
     <w:p>
       <w:pPr>
@@ -1746,8 +2105,19 @@
           <w:sz w:val="24"/>
           <w:szCs w:val="24"/>
         </w:rPr>
-        <w:t>application/x-www-form-urlencoded</w:t>
-      </w:r>
+        <w:t>application/x-www-form-</w:t>
+      </w:r>
+      <w:proofErr w:type="spellStart"/>
+      <w:r>
+        <w:rPr>
+          <w:rFonts w:eastAsia="黑体" w:cstheme="majorBidi"/>
+          <w:bCs/>
+          <w:sz w:val="24"/>
+          <w:szCs w:val="24"/>
+        </w:rPr>
+        <w:t>urlencoded</w:t>
+      </w:r>
+      <w:proofErr w:type="spellEnd"/>
       <w:r>
         <w:rPr>
           <w:rFonts w:ascii="宋体" w:hAnsi="宋体" w:cstheme="majorBidi" w:hint="eastAsia"/>
@@ -1785,6 +2155,7 @@
           <w:sz w:val="24"/>
           <w:szCs w:val="24"/>
         </w:rPr>
+        <w:lastRenderedPageBreak/>
         <w:t>该注解有两个属性:</w:t>
       </w:r>
       <w:r>
@@ -1839,7 +2210,27 @@
           <w:sz w:val="24"/>
           <w:szCs w:val="24"/>
         </w:rPr>
-        <w:t>用来指定要传入值的</w:t>
+        <w:t>用来指定要</w:t>
+      </w:r>
+      <w:proofErr w:type="gramStart"/>
+      <w:r>
+        <w:rPr>
+          <w:rFonts w:ascii="宋体" w:hAnsi="宋体" w:cstheme="majorBidi" w:hint="eastAsia"/>
+          <w:bCs/>
+          <w:sz w:val="24"/>
+          <w:szCs w:val="24"/>
+        </w:rPr>
+        <w:t>传入值</w:t>
+      </w:r>
+      <w:proofErr w:type="gramEnd"/>
+      <w:r>
+        <w:rPr>
+          <w:rFonts w:ascii="宋体" w:hAnsi="宋体" w:cstheme="majorBidi" w:hint="eastAsia"/>
+          <w:bCs/>
+          <w:sz w:val="24"/>
+          <w:szCs w:val="24"/>
+        </w:rPr>
+        <w:t>的</w:t>
       </w:r>
       <w:r>
         <w:rPr>
@@ -1875,7 +2266,69 @@
           <w:sz w:val="24"/>
           <w:szCs w:val="24"/>
         </w:rPr>
-        <w:t>用来</w:t>
+        <w:t>用来指示参数是否必须绑定</w:t>
+      </w:r>
+    </w:p>
+    <w:p>
+      <w:pPr>
+        <w:spacing w:line="360" w:lineRule="auto"/>
+        <w:ind w:firstLineChars="200" w:firstLine="480"/>
+        <w:rPr>
+          <w:rFonts w:eastAsia="黑体" w:cstheme="majorBidi"/>
+          <w:bCs/>
+          <w:sz w:val="24"/>
+          <w:szCs w:val="24"/>
+        </w:rPr>
+      </w:pPr>
+      <w:r>
+        <w:rPr>
+          <w:rFonts w:eastAsia="黑体" w:cstheme="majorBidi"/>
+          <w:bCs/>
+          <w:sz w:val="24"/>
+          <w:szCs w:val="24"/>
+        </w:rPr>
+        <w:t>@</w:t>
+      </w:r>
+      <w:proofErr w:type="spellStart"/>
+      <w:r>
+        <w:rPr>
+          <w:rFonts w:eastAsia="黑体" w:cstheme="majorBidi"/>
+          <w:bCs/>
+          <w:sz w:val="24"/>
+          <w:szCs w:val="24"/>
+        </w:rPr>
+        <w:t>RequestBody</w:t>
+      </w:r>
+      <w:proofErr w:type="spellEnd"/>
+    </w:p>
+    <w:p>
+      <w:pPr>
+        <w:spacing w:line="360" w:lineRule="auto"/>
+        <w:ind w:firstLineChars="200" w:firstLine="480"/>
+        <w:rPr>
+          <w:rFonts w:eastAsia="黑体" w:cstheme="majorBidi"/>
+          <w:bCs/>
+          <w:sz w:val="24"/>
+          <w:szCs w:val="24"/>
+        </w:rPr>
+      </w:pPr>
+      <w:r>
+        <w:rPr>
+          <w:rFonts w:eastAsia="黑体" w:cstheme="majorBidi"/>
+          <w:bCs/>
+          <w:sz w:val="24"/>
+          <w:szCs w:val="24"/>
+        </w:rPr>
+        <w:t>Content-Type</w:t>
+      </w:r>
+      <w:r>
+        <w:rPr>
+          <w:rFonts w:eastAsia="黑体" w:cstheme="majorBidi" w:hint="eastAsia"/>
+          <w:bCs/>
+          <w:sz w:val="24"/>
+          <w:szCs w:val="24"/>
+        </w:rPr>
+        <w:t>：</w:t>
       </w:r>
       <w:r>
         <w:rPr>
@@ -1884,8 +2337,72 @@
           <w:sz w:val="24"/>
           <w:szCs w:val="24"/>
         </w:rPr>
-        <w:lastRenderedPageBreak/>
-        <w:t>指示参数是否必须绑定</w:t>
+        <w:t>不是</w:t>
+      </w:r>
+      <w:r>
+        <w:rPr>
+          <w:rFonts w:eastAsia="黑体" w:cstheme="majorBidi" w:hint="eastAsia"/>
+          <w:bCs/>
+          <w:sz w:val="24"/>
+          <w:szCs w:val="24"/>
+        </w:rPr>
+        <w:t>application/x-www-form-</w:t>
+      </w:r>
+      <w:proofErr w:type="spellStart"/>
+      <w:r>
+        <w:rPr>
+          <w:rFonts w:eastAsia="黑体" w:cstheme="majorBidi" w:hint="eastAsia"/>
+          <w:bCs/>
+          <w:sz w:val="24"/>
+          <w:szCs w:val="24"/>
+        </w:rPr>
+        <w:t>urlencoded</w:t>
+      </w:r>
+      <w:proofErr w:type="spellEnd"/>
+      <w:r>
+        <w:rPr>
+          <w:rFonts w:ascii="宋体" w:hAnsi="宋体" w:cstheme="majorBidi" w:hint="eastAsia"/>
+          <w:bCs/>
+          <w:sz w:val="24"/>
+          <w:szCs w:val="24"/>
+        </w:rPr>
+        <w:t>编码的内容，如</w:t>
+      </w:r>
+      <w:r>
+        <w:rPr>
+          <w:rFonts w:eastAsia="黑体" w:cstheme="majorBidi"/>
+          <w:bCs/>
+          <w:sz w:val="24"/>
+          <w:szCs w:val="24"/>
+        </w:rPr>
+        <w:t>application/json</w:t>
+      </w:r>
+      <w:r>
+        <w:rPr>
+          <w:rFonts w:ascii="宋体" w:hAnsi="宋体" w:cstheme="majorBidi" w:hint="eastAsia"/>
+          <w:bCs/>
+          <w:sz w:val="24"/>
+          <w:szCs w:val="24"/>
+        </w:rPr>
+        <w:t>，</w:t>
+      </w:r>
+      <w:r>
+        <w:rPr>
+          <w:rFonts w:eastAsia="黑体" w:cstheme="majorBidi" w:hint="eastAsia"/>
+          <w:bCs/>
+          <w:sz w:val="24"/>
+          <w:szCs w:val="24"/>
+        </w:rPr>
+        <w:t>application/xml</w:t>
+      </w:r>
+      <w:r>
+        <w:rPr>
+          <w:rFonts w:ascii="宋体" w:hAnsi="宋体" w:cstheme="majorBidi" w:hint="eastAsia"/>
+          <w:bCs/>
+          <w:sz w:val="24"/>
+          <w:szCs w:val="24"/>
+        </w:rPr>
+        <w:t>等</w:t>
       </w:r>
     </w:p>
     <w:p>
@@ -1893,173 +2410,63 @@
         <w:spacing w:line="360" w:lineRule="auto"/>
         <w:ind w:firstLineChars="200" w:firstLine="480"/>
         <w:rPr>
+          <w:sz w:val="24"/>
+          <w:szCs w:val="24"/>
+        </w:rPr>
+      </w:pPr>
+      <w:r>
+        <w:rPr>
+          <w:rFonts w:hint="eastAsia"/>
+          <w:sz w:val="24"/>
+          <w:szCs w:val="24"/>
+        </w:rPr>
+        <w:t>·</w:t>
+      </w:r>
+      <w:r>
+        <w:rPr>
+          <w:rFonts w:hint="eastAsia"/>
+          <w:b/>
+          <w:sz w:val="24"/>
+          <w:szCs w:val="24"/>
+        </w:rPr>
+        <w:t>出处：</w:t>
+      </w:r>
+      <w:r>
+        <w:rPr>
+          <w:rFonts w:hint="eastAsia"/>
+          <w:sz w:val="24"/>
+          <w:szCs w:val="24"/>
+        </w:rPr>
+        <w:t>后端新增</w:t>
+      </w:r>
+      <w:proofErr w:type="spellStart"/>
+      <w:r>
+        <w:rPr>
+          <w:sz w:val="24"/>
+          <w:szCs w:val="24"/>
+        </w:rPr>
+        <w:t>todo</w:t>
+      </w:r>
+      <w:proofErr w:type="spellEnd"/>
+      <w:r>
+        <w:rPr>
+          <w:rFonts w:hint="eastAsia"/>
+          <w:sz w:val="24"/>
+          <w:szCs w:val="24"/>
+        </w:rPr>
+        <w:t>时用</w:t>
+      </w:r>
+      <w:proofErr w:type="spellStart"/>
+      <w:r>
+        <w:rPr>
           <w:rFonts w:eastAsia="黑体" w:cstheme="majorBidi"/>
           <w:bCs/>
           <w:sz w:val="24"/>
           <w:szCs w:val="24"/>
         </w:rPr>
-      </w:pPr>
-      <w:r>
-        <w:rPr>
-          <w:rFonts w:eastAsia="黑体" w:cstheme="majorBidi"/>
-          <w:bCs/>
-          <w:sz w:val="24"/>
-          <w:szCs w:val="24"/>
-        </w:rPr>
-        <w:t>@RequestBody</w:t>
-      </w:r>
-    </w:p>
-    <w:p>
-      <w:pPr>
-        <w:spacing w:line="360" w:lineRule="auto"/>
-        <w:ind w:firstLineChars="200" w:firstLine="480"/>
-        <w:rPr>
-          <w:rFonts w:eastAsia="黑体" w:cstheme="majorBidi"/>
-          <w:bCs/>
-          <w:sz w:val="24"/>
-          <w:szCs w:val="24"/>
-        </w:rPr>
-      </w:pPr>
-      <w:r>
-        <w:rPr>
-          <w:rFonts w:eastAsia="黑体" w:cstheme="majorBidi"/>
-          <w:bCs/>
-          <w:sz w:val="24"/>
-          <w:szCs w:val="24"/>
-        </w:rPr>
-        <w:t>Content-Type</w:t>
-      </w:r>
-      <w:r>
-        <w:rPr>
-          <w:rFonts w:eastAsia="黑体" w:cstheme="majorBidi" w:hint="eastAsia"/>
-          <w:bCs/>
-          <w:sz w:val="24"/>
-          <w:szCs w:val="24"/>
-        </w:rPr>
-        <w:t>：</w:t>
-      </w:r>
-      <w:r>
-        <w:rPr>
-          <w:rFonts w:ascii="宋体" w:hAnsi="宋体" w:cstheme="majorBidi" w:hint="eastAsia"/>
-          <w:bCs/>
-          <w:sz w:val="24"/>
-          <w:szCs w:val="24"/>
-        </w:rPr>
-        <w:t>不是</w:t>
-      </w:r>
-      <w:r>
-        <w:rPr>
-          <w:rFonts w:eastAsia="黑体" w:cstheme="majorBidi" w:hint="eastAsia"/>
-          <w:bCs/>
-          <w:sz w:val="24"/>
-          <w:szCs w:val="24"/>
-        </w:rPr>
-        <w:t>application/x-www-form-urlencoded</w:t>
-      </w:r>
-      <w:r>
-        <w:rPr>
-          <w:rFonts w:ascii="宋体" w:hAnsi="宋体" w:cstheme="majorBidi" w:hint="eastAsia"/>
-          <w:bCs/>
-          <w:sz w:val="24"/>
-          <w:szCs w:val="24"/>
-        </w:rPr>
-        <w:t>编码的内容，如</w:t>
-      </w:r>
-      <w:r>
-        <w:rPr>
-          <w:rFonts w:eastAsia="黑体" w:cstheme="majorBidi"/>
-          <w:bCs/>
-          <w:sz w:val="24"/>
-          <w:szCs w:val="24"/>
-        </w:rPr>
-        <w:t>application/json</w:t>
-      </w:r>
-      <w:r>
-        <w:rPr>
-          <w:rFonts w:ascii="宋体" w:hAnsi="宋体" w:cstheme="majorBidi" w:hint="eastAsia"/>
-          <w:bCs/>
-          <w:sz w:val="24"/>
-          <w:szCs w:val="24"/>
-        </w:rPr>
-        <w:t>，</w:t>
-      </w:r>
-      <w:r>
-        <w:rPr>
-          <w:rFonts w:eastAsia="黑体" w:cstheme="majorBidi" w:hint="eastAsia"/>
-          <w:bCs/>
-          <w:sz w:val="24"/>
-          <w:szCs w:val="24"/>
-        </w:rPr>
-        <w:t>application/xml</w:t>
-      </w:r>
-      <w:r>
-        <w:rPr>
-          <w:rFonts w:ascii="宋体" w:hAnsi="宋体" w:cstheme="majorBidi" w:hint="eastAsia"/>
-          <w:bCs/>
-          <w:sz w:val="24"/>
-          <w:szCs w:val="24"/>
-        </w:rPr>
-        <w:t>等</w:t>
-      </w:r>
-    </w:p>
-    <w:p>
-      <w:pPr>
-        <w:spacing w:line="360" w:lineRule="auto"/>
-        <w:ind w:firstLineChars="200" w:firstLine="480"/>
-        <w:rPr>
-          <w:sz w:val="24"/>
-          <w:szCs w:val="24"/>
-        </w:rPr>
-      </w:pPr>
-      <w:r>
-        <w:rPr>
-          <w:rFonts w:hint="eastAsia"/>
-          <w:sz w:val="24"/>
-          <w:szCs w:val="24"/>
-        </w:rPr>
-        <w:t>·</w:t>
-      </w:r>
-      <w:r>
-        <w:rPr>
-          <w:rFonts w:hint="eastAsia"/>
-          <w:b/>
-          <w:sz w:val="24"/>
-          <w:szCs w:val="24"/>
-        </w:rPr>
-        <w:t>出处：</w:t>
-      </w:r>
-      <w:r>
-        <w:rPr>
-          <w:rFonts w:hint="eastAsia"/>
-          <w:sz w:val="24"/>
-          <w:szCs w:val="24"/>
-        </w:rPr>
-        <w:t>后端新增</w:t>
-      </w:r>
-      <w:r>
-        <w:rPr>
-          <w:sz w:val="24"/>
-          <w:szCs w:val="24"/>
-        </w:rPr>
-        <w:t>todo</w:t>
-      </w:r>
-      <w:r>
-        <w:rPr>
-          <w:rFonts w:hint="eastAsia"/>
-          <w:sz w:val="24"/>
-          <w:szCs w:val="24"/>
-        </w:rPr>
-        <w:t>时用</w:t>
-      </w:r>
-      <w:r>
-        <w:rPr>
-          <w:rFonts w:eastAsia="黑体" w:cstheme="majorBidi"/>
-          <w:bCs/>
-          <w:sz w:val="24"/>
-          <w:szCs w:val="24"/>
-        </w:rPr>
         <w:t>RequestParam</w:t>
       </w:r>
+      <w:proofErr w:type="spellEnd"/>
       <w:r>
         <w:rPr>
           <w:rFonts w:ascii="宋体" w:hAnsi="宋体" w:cstheme="majorBidi" w:hint="eastAsia"/>
@@ -2214,8 +2621,29 @@
           <w:sz w:val="24"/>
           <w:szCs w:val="24"/>
         </w:rPr>
-        <w:t>方法一：将项目部署在有公网</w:t>
-      </w:r>
+        <w:t>方法</w:t>
+      </w:r>
+      <w:proofErr w:type="gramStart"/>
+      <w:r>
+        <w:rPr>
+          <w:rFonts w:ascii="宋体" w:hAnsi="宋体" w:cstheme="majorBidi" w:hint="eastAsia"/>
+          <w:bCs/>
+          <w:sz w:val="24"/>
+          <w:szCs w:val="24"/>
+        </w:rPr>
+        <w:t>一</w:t>
+      </w:r>
+      <w:proofErr w:type="gramEnd"/>
+      <w:r>
+        <w:rPr>
+          <w:rFonts w:ascii="宋体" w:hAnsi="宋体" w:cstheme="majorBidi" w:hint="eastAsia"/>
+          <w:bCs/>
+          <w:sz w:val="24"/>
+          <w:szCs w:val="24"/>
+        </w:rPr>
+        <w:t>：将项目部署在有公网</w:t>
+      </w:r>
+      <w:proofErr w:type="spellStart"/>
       <w:r>
         <w:rPr>
           <w:rFonts w:cs="Times New Roman"/>
@@ -2225,6 +2653,7 @@
         </w:rPr>
         <w:t>ip</w:t>
       </w:r>
+      <w:proofErr w:type="spellEnd"/>
       <w:r>
         <w:rPr>
           <w:rFonts w:ascii="宋体" w:hAnsi="宋体" w:cstheme="majorBidi" w:hint="eastAsia"/>
@@ -2273,6 +2702,7 @@
         </w:rPr>
         <w:t>编写的后端</w:t>
       </w:r>
+      <w:proofErr w:type="spellStart"/>
       <w:r>
         <w:rPr>
           <w:rFonts w:eastAsia="黑体" w:cstheme="majorBidi" w:hint="eastAsia"/>
@@ -2282,6 +2712,7 @@
         </w:rPr>
         <w:t>springboot</w:t>
       </w:r>
+      <w:proofErr w:type="spellEnd"/>
       <w:r>
         <w:rPr>
           <w:rFonts w:ascii="宋体" w:hAnsi="宋体" w:cstheme="majorBidi" w:hint="eastAsia"/>
@@ -2354,6 +2785,7 @@
         </w:rPr>
         <w:t>jar</w:t>
       </w:r>
+      <w:proofErr w:type="gramStart"/>
       <w:r>
         <w:rPr>
           <w:rFonts w:ascii="宋体" w:hAnsi="宋体" w:cstheme="majorBidi" w:hint="eastAsia"/>
@@ -2361,7 +2793,17 @@
           <w:sz w:val="24"/>
           <w:szCs w:val="24"/>
         </w:rPr>
-        <w:t>包即可启动后端项目，从而避免外网访问问题</w:t>
+        <w:t>包即可</w:t>
+      </w:r>
+      <w:proofErr w:type="gramEnd"/>
+      <w:r>
+        <w:rPr>
+          <w:rFonts w:ascii="宋体" w:hAnsi="宋体" w:cstheme="majorBidi" w:hint="eastAsia"/>
+          <w:bCs/>
+          <w:sz w:val="24"/>
+          <w:szCs w:val="24"/>
+        </w:rPr>
+        <w:t>启动后端项目，从而避免外网访问问题</w:t>
       </w:r>
     </w:p>
     <w:p>
@@ -2397,7 +2839,27 @@
           <w:sz w:val="24"/>
           <w:szCs w:val="24"/>
         </w:rPr>
-        <w:t>前后端交互测试时，外网无法访问后端项目</w:t>
+        <w:t>前后端交互测试时，外</w:t>
+      </w:r>
+      <w:proofErr w:type="gramStart"/>
+      <w:r>
+        <w:rPr>
+          <w:rFonts w:ascii="宋体" w:hAnsi="宋体" w:cstheme="majorBidi" w:hint="eastAsia"/>
+          <w:bCs/>
+          <w:sz w:val="24"/>
+          <w:szCs w:val="24"/>
+        </w:rPr>
+        <w:t>网无法</w:t>
+      </w:r>
+      <w:proofErr w:type="gramEnd"/>
+      <w:r>
+        <w:rPr>
+          <w:rFonts w:ascii="宋体" w:hAnsi="宋体" w:cstheme="majorBidi" w:hint="eastAsia"/>
+          <w:bCs/>
+          <w:sz w:val="24"/>
+          <w:szCs w:val="24"/>
+        </w:rPr>
+        <w:t>访问后端项目</w:t>
       </w:r>
     </w:p>
     <w:p>
@@ -2507,14 +2969,25 @@
         </w:rPr>
         <w:t>jar</w:t>
       </w:r>
-      <w:r>
-        <w:rPr>
-          <w:rFonts w:eastAsia="黑体" w:cstheme="majorBidi" w:hint="eastAsia"/>
-          <w:bCs/>
-          <w:sz w:val="24"/>
-          <w:szCs w:val="24"/>
-        </w:rPr>
-        <w:t>包内部的资源文件读取（游婕）</w:t>
+      <w:proofErr w:type="gramStart"/>
+      <w:r>
+        <w:rPr>
+          <w:rFonts w:eastAsia="黑体" w:cstheme="majorBidi" w:hint="eastAsia"/>
+          <w:bCs/>
+          <w:sz w:val="24"/>
+          <w:szCs w:val="24"/>
+        </w:rPr>
+        <w:t>包内部</w:t>
+      </w:r>
+      <w:proofErr w:type="gramEnd"/>
+      <w:r>
+        <w:rPr>
+          <w:rFonts w:eastAsia="黑体" w:cstheme="majorBidi" w:hint="eastAsia"/>
+          <w:bCs/>
+          <w:sz w:val="24"/>
+          <w:szCs w:val="24"/>
+        </w:rPr>
+        <w:t>的资源文件读取（游婕）</w:t>
       </w:r>
     </w:p>
     <w:p>
@@ -2590,6 +3063,7 @@
         </w:rPr>
         <w:t>包供前端测试时无法读取</w:t>
       </w:r>
+      <w:proofErr w:type="spellStart"/>
       <w:r>
         <w:rPr>
           <w:rFonts w:cs="Times New Roman"/>
@@ -2597,8 +3071,29 @@
           <w:sz w:val="24"/>
           <w:szCs w:val="24"/>
         </w:rPr>
-        <w:t>src/java/resources/static/task.json</w:t>
-      </w:r>
+        <w:t>src</w:t>
+      </w:r>
+      <w:proofErr w:type="spellEnd"/>
+      <w:r>
+        <w:rPr>
+          <w:rFonts w:cs="Times New Roman"/>
+          <w:bCs/>
+          <w:sz w:val="24"/>
+          <w:szCs w:val="24"/>
+        </w:rPr>
+        <w:t>/java/resources/static/</w:t>
+      </w:r>
+      <w:proofErr w:type="spellStart"/>
+      <w:r>
+        <w:rPr>
+          <w:rFonts w:cs="Times New Roman"/>
+          <w:bCs/>
+          <w:sz w:val="24"/>
+          <w:szCs w:val="24"/>
+        </w:rPr>
+        <w:t>task.json</w:t>
+      </w:r>
+      <w:proofErr w:type="spellEnd"/>
       <w:r>
         <w:rPr>
           <w:rFonts w:cs="Times New Roman" w:hint="eastAsia"/>
@@ -2646,6 +3141,7 @@
         </w:rPr>
         <w:t>：</w:t>
       </w:r>
+      <w:proofErr w:type="spellStart"/>
       <w:r>
         <w:rPr>
           <w:rFonts w:cs="Times New Roman"/>
@@ -2655,6 +3151,7 @@
         </w:rPr>
         <w:t>RandomAccessFile</w:t>
       </w:r>
+      <w:proofErr w:type="spellEnd"/>
       <w:r>
         <w:rPr>
           <w:rFonts w:ascii="宋体" w:hAnsi="宋体" w:cstheme="majorBidi" w:hint="eastAsia"/>
@@ -2664,6 +3161,7 @@
         </w:rPr>
         <w:t>和</w:t>
       </w:r>
+      <w:proofErr w:type="spellStart"/>
       <w:r>
         <w:rPr>
           <w:rFonts w:cs="Times New Roman"/>
@@ -2673,6 +3171,7 @@
         </w:rPr>
         <w:t>FileOutputStream</w:t>
       </w:r>
+      <w:proofErr w:type="spellEnd"/>
       <w:r>
         <w:rPr>
           <w:rFonts w:ascii="宋体" w:hAnsi="宋体" w:cstheme="majorBidi" w:hint="eastAsia"/>
@@ -2747,6 +3246,7 @@
         </w:rPr>
         <w:t>只能通过</w:t>
       </w:r>
+      <w:proofErr w:type="spellStart"/>
       <w:r>
         <w:rPr>
           <w:rFonts w:cs="Times New Roman"/>
@@ -2756,6 +3256,7 @@
         </w:rPr>
         <w:t>ClassPathResource</w:t>
       </w:r>
+      <w:proofErr w:type="spellEnd"/>
       <w:r>
         <w:rPr>
           <w:rFonts w:ascii="宋体" w:hAnsi="宋体" w:cstheme="majorBidi" w:hint="eastAsia"/>
@@ -2787,37 +3288,103 @@
     <w:p>
       <w:pPr>
         <w:spacing w:line="360" w:lineRule="auto"/>
-        <w:rPr>
-          <w:rFonts w:ascii="宋体" w:hAnsi="宋体" w:cstheme="majorBidi"/>
-          <w:bCs/>
-          <w:sz w:val="24"/>
-          <w:szCs w:val="24"/>
-        </w:rPr>
-      </w:pPr>
-    </w:p>
-    <w:p>
-      <w:pPr>
-        <w:spacing w:line="360" w:lineRule="auto"/>
-        <w:rPr>
-          <w:rFonts w:ascii="宋体" w:hAnsi="宋体" w:cstheme="majorBidi"/>
-          <w:bCs/>
-          <w:sz w:val="24"/>
-          <w:szCs w:val="24"/>
-        </w:rPr>
-      </w:pPr>
-      <w:r>
+        <w:ind w:firstLineChars="200" w:firstLine="480"/>
         <w:rPr>
           <w:rFonts w:ascii="宋体" w:hAnsi="宋体" w:cstheme="majorBidi" w:hint="eastAsia"/>
           <w:bCs/>
           <w:sz w:val="24"/>
           <w:szCs w:val="24"/>
         </w:rPr>
-        <w:t>4.7.input点击删除所在父div:（</w:t>
-      </w:r>
-      <w:r>
-        <w:rPr>
-          <w:rFonts w:ascii="宋体" w:hAnsi="宋体" w:cstheme="majorBidi" w:hint="eastAsia"/>
-          <w:b/>
+      </w:pPr>
+    </w:p>
+    <w:p>
+      <w:pPr>
+        <w:keepNext/>
+        <w:keepLines/>
+        <w:spacing w:line="360" w:lineRule="auto"/>
+        <w:outlineLvl w:val="1"/>
+        <w:rPr>
+          <w:rFonts w:eastAsia="黑体" w:cstheme="majorBidi"/>
+          <w:bCs/>
+          <w:sz w:val="24"/>
+          <w:szCs w:val="24"/>
+        </w:rPr>
+      </w:pPr>
+      <w:r>
+        <w:rPr>
+          <w:rFonts w:eastAsia="黑体" w:cstheme="majorBidi" w:hint="eastAsia"/>
+          <w:bCs/>
+          <w:sz w:val="24"/>
+          <w:szCs w:val="24"/>
+        </w:rPr>
+        <w:t>4</w:t>
+      </w:r>
+      <w:r>
+        <w:rPr>
+          <w:rFonts w:eastAsia="黑体" w:cstheme="majorBidi"/>
+          <w:bCs/>
+          <w:sz w:val="24"/>
+          <w:szCs w:val="24"/>
+        </w:rPr>
+        <w:t>.</w:t>
+      </w:r>
+      <w:r>
+        <w:rPr>
+          <w:rFonts w:eastAsia="黑体" w:cstheme="majorBidi" w:hint="eastAsia"/>
+          <w:bCs/>
+          <w:sz w:val="24"/>
+          <w:szCs w:val="24"/>
+        </w:rPr>
+        <w:t>7</w:t>
+      </w:r>
+      <w:r>
+        <w:rPr>
+          <w:rFonts w:eastAsia="黑体" w:cstheme="majorBidi"/>
+          <w:bCs/>
+          <w:sz w:val="24"/>
+          <w:szCs w:val="24"/>
+        </w:rPr>
+        <w:t xml:space="preserve"> </w:t>
+      </w:r>
+      <w:r>
+        <w:rPr>
+          <w:rFonts w:eastAsia="黑体" w:cstheme="majorBidi" w:hint="eastAsia"/>
+          <w:bCs/>
+          <w:sz w:val="24"/>
+          <w:szCs w:val="24"/>
+        </w:rPr>
+        <w:t>input</w:t>
+      </w:r>
+      <w:r>
+        <w:rPr>
+          <w:rFonts w:eastAsia="黑体" w:cstheme="majorBidi" w:hint="eastAsia"/>
+          <w:bCs/>
+          <w:sz w:val="24"/>
+          <w:szCs w:val="24"/>
+        </w:rPr>
+        <w:t>点击删除所在父</w:t>
+      </w:r>
+      <w:r>
+        <w:rPr>
+          <w:rFonts w:eastAsia="黑体" w:cstheme="majorBidi" w:hint="eastAsia"/>
+          <w:bCs/>
+          <w:sz w:val="24"/>
+          <w:szCs w:val="24"/>
+        </w:rPr>
+        <w:t>div</w:t>
+      </w:r>
+      <w:r>
+        <w:rPr>
+          <w:rFonts w:eastAsia="黑体" w:cstheme="majorBidi" w:hint="eastAsia"/>
+          <w:bCs/>
+          <w:sz w:val="24"/>
+          <w:szCs w:val="24"/>
+        </w:rPr>
+        <w:t>（</w:t>
+      </w:r>
+      <w:r>
+        <w:rPr>
+          <w:rFonts w:ascii="黑体" w:eastAsia="黑体" w:hAnsi="黑体" w:cstheme="majorBidi" w:hint="eastAsia"/>
           <w:sz w:val="24"/>
           <w:szCs w:val="24"/>
         </w:rPr>
@@ -2825,107 +3392,388 @@
       </w:r>
       <w:r>
         <w:rPr>
-          <w:rFonts w:ascii="宋体" w:hAnsi="宋体" w:cstheme="majorBidi" w:hint="eastAsia"/>
-          <w:bCs/>
-          <w:sz w:val="24"/>
-          <w:szCs w:val="24"/>
-        </w:rPr>
-        <w:t>：删除事件）</w:t>
-      </w:r>
-    </w:p>
-    <w:p>
-      <w:pPr>
-        <w:spacing w:line="360" w:lineRule="auto"/>
-        <w:rPr>
-          <w:rFonts w:ascii="宋体" w:hAnsi="宋体" w:cstheme="majorBidi"/>
-          <w:bCs/>
-          <w:sz w:val="24"/>
-          <w:szCs w:val="24"/>
-        </w:rPr>
-      </w:pPr>
-      <w:r>
-        <w:rPr>
-          <w:rFonts w:ascii="宋体" w:hAnsi="宋体" w:cstheme="majorBidi" w:hint="eastAsia"/>
-          <w:bCs/>
-          <w:sz w:val="24"/>
-          <w:szCs w:val="24"/>
-        </w:rPr>
-        <w:t>onDelBtnClick(){</w:t>
-      </w:r>
-    </w:p>
-    <w:p>
-      <w:pPr>
-        <w:spacing w:line="360" w:lineRule="auto"/>
-        <w:rPr>
-          <w:rFonts w:ascii="宋体" w:hAnsi="宋体" w:cstheme="majorBidi"/>
-          <w:bCs/>
-          <w:sz w:val="24"/>
-          <w:szCs w:val="24"/>
-        </w:rPr>
-      </w:pPr>
-      <w:r>
-        <w:rPr>
-          <w:rFonts w:ascii="宋体" w:hAnsi="宋体" w:cstheme="majorBidi" w:hint="eastAsia"/>
-          <w:bCs/>
-          <w:sz w:val="24"/>
-          <w:szCs w:val="24"/>
-        </w:rPr>
-        <w:t xml:space="preserve">    var odiv = document.getElementById('div1');//每次添加返回一个div,虽然div的id相同，但此方法可实现仅删除当前div</w:t>
-      </w:r>
-    </w:p>
-    <w:p>
-      <w:pPr>
-        <w:spacing w:line="360" w:lineRule="auto"/>
-        <w:rPr>
-          <w:rFonts w:ascii="宋体" w:hAnsi="宋体" w:cstheme="majorBidi"/>
-          <w:bCs/>
-          <w:sz w:val="24"/>
-          <w:szCs w:val="24"/>
-        </w:rPr>
-      </w:pPr>
-      <w:r>
-        <w:rPr>
-          <w:rFonts w:ascii="宋体" w:hAnsi="宋体" w:cstheme="majorBidi" w:hint="eastAsia"/>
-          <w:bCs/>
-          <w:sz w:val="24"/>
-          <w:szCs w:val="24"/>
-        </w:rPr>
-        <w:t xml:space="preserve">    var obt = document.getElementById("bt");</w:t>
-      </w:r>
-    </w:p>
-    <w:p>
-      <w:pPr>
-        <w:spacing w:line="360" w:lineRule="auto"/>
-        <w:rPr>
-          <w:rFonts w:ascii="宋体" w:hAnsi="宋体" w:cstheme="majorBidi"/>
-          <w:bCs/>
-          <w:sz w:val="24"/>
-          <w:szCs w:val="24"/>
-        </w:rPr>
-      </w:pPr>
-      <w:r>
-        <w:rPr>
-          <w:rFonts w:ascii="宋体" w:hAnsi="宋体" w:cstheme="majorBidi" w:hint="eastAsia"/>
-          <w:bCs/>
-          <w:sz w:val="24"/>
-          <w:szCs w:val="24"/>
-        </w:rPr>
-        <w:t xml:space="preserve">    odiv.parentNode.removeChild(odiv)</w:t>
-      </w:r>
-    </w:p>
-    <w:p>
-      <w:pPr>
-        <w:spacing w:line="360" w:lineRule="auto"/>
-        <w:rPr>
-          <w:rFonts w:ascii="宋体" w:hAnsi="宋体" w:cstheme="majorBidi"/>
-          <w:bCs/>
-          <w:sz w:val="24"/>
-          <w:szCs w:val="24"/>
-        </w:rPr>
-      </w:pPr>
-      <w:r>
-        <w:rPr>
-          <w:rFonts w:ascii="宋体" w:hAnsi="宋体" w:cstheme="majorBidi" w:hint="eastAsia"/>
+          <w:rFonts w:ascii="黑体" w:eastAsia="黑体" w:hAnsi="黑体" w:cstheme="majorBidi" w:hint="eastAsia"/>
+          <w:bCs/>
+          <w:sz w:val="24"/>
+          <w:szCs w:val="24"/>
+        </w:rPr>
+        <w:t>：删除事件</w:t>
+      </w:r>
+      <w:r>
+        <w:rPr>
+          <w:rFonts w:eastAsia="黑体" w:cstheme="majorBidi" w:hint="eastAsia"/>
+          <w:bCs/>
+          <w:sz w:val="24"/>
+          <w:szCs w:val="24"/>
+        </w:rPr>
+        <w:t>）</w:t>
+      </w:r>
+      <w:r>
+        <w:rPr>
+          <w:rFonts w:eastAsia="黑体" w:cstheme="majorBidi" w:hint="eastAsia"/>
+          <w:bCs/>
+          <w:sz w:val="24"/>
+          <w:szCs w:val="24"/>
+        </w:rPr>
+        <w:t>（肖温）</w:t>
+      </w:r>
+    </w:p>
+    <w:p>
+      <w:pPr>
+        <w:spacing w:line="360" w:lineRule="auto"/>
+        <w:ind w:leftChars="200" w:left="420"/>
+        <w:rPr>
+          <w:rFonts w:cstheme="majorBidi"/>
+          <w:bCs/>
+          <w:sz w:val="24"/>
+          <w:szCs w:val="24"/>
+        </w:rPr>
+      </w:pPr>
+      <w:proofErr w:type="spellStart"/>
+      <w:proofErr w:type="gramStart"/>
+      <w:r>
+        <w:rPr>
+          <w:rFonts w:cstheme="majorBidi" w:hint="eastAsia"/>
+          <w:bCs/>
+          <w:sz w:val="24"/>
+          <w:szCs w:val="24"/>
+        </w:rPr>
+        <w:t>onDelBtnClick</w:t>
+      </w:r>
+      <w:proofErr w:type="spellEnd"/>
+      <w:r>
+        <w:rPr>
+          <w:rFonts w:cstheme="majorBidi" w:hint="eastAsia"/>
+          <w:bCs/>
+          <w:sz w:val="24"/>
+          <w:szCs w:val="24"/>
+        </w:rPr>
+        <w:t>(</w:t>
+      </w:r>
+      <w:proofErr w:type="gramEnd"/>
+      <w:r>
+        <w:rPr>
+          <w:rFonts w:cstheme="majorBidi" w:hint="eastAsia"/>
+          <w:bCs/>
+          <w:sz w:val="24"/>
+          <w:szCs w:val="24"/>
+        </w:rPr>
+        <w:t>){</w:t>
+      </w:r>
+    </w:p>
+    <w:p>
+      <w:pPr>
+        <w:spacing w:line="360" w:lineRule="auto"/>
+        <w:ind w:leftChars="200" w:left="420"/>
+        <w:rPr>
+          <w:rFonts w:cstheme="majorBidi"/>
+          <w:bCs/>
+          <w:sz w:val="24"/>
+          <w:szCs w:val="24"/>
+        </w:rPr>
+      </w:pPr>
+      <w:r>
+        <w:rPr>
+          <w:rFonts w:cstheme="majorBidi" w:hint="eastAsia"/>
+          <w:bCs/>
+          <w:sz w:val="24"/>
+          <w:szCs w:val="24"/>
+        </w:rPr>
+        <w:t xml:space="preserve">    var </w:t>
+      </w:r>
+      <w:proofErr w:type="spellStart"/>
+      <w:r>
+        <w:rPr>
+          <w:rFonts w:cstheme="majorBidi" w:hint="eastAsia"/>
+          <w:bCs/>
+          <w:sz w:val="24"/>
+          <w:szCs w:val="24"/>
+        </w:rPr>
+        <w:t>odiv</w:t>
+      </w:r>
+      <w:proofErr w:type="spellEnd"/>
+      <w:r>
+        <w:rPr>
+          <w:rFonts w:cstheme="majorBidi" w:hint="eastAsia"/>
+          <w:bCs/>
+          <w:sz w:val="24"/>
+          <w:szCs w:val="24"/>
+        </w:rPr>
+        <w:t xml:space="preserve"> = </w:t>
+      </w:r>
+      <w:proofErr w:type="spellStart"/>
+      <w:r>
+        <w:rPr>
+          <w:rFonts w:cstheme="majorBidi" w:hint="eastAsia"/>
+          <w:bCs/>
+          <w:sz w:val="24"/>
+          <w:szCs w:val="24"/>
+        </w:rPr>
+        <w:t>document.getElementById</w:t>
+      </w:r>
+      <w:proofErr w:type="spellEnd"/>
+      <w:r>
+        <w:rPr>
+          <w:rFonts w:cstheme="majorBidi" w:hint="eastAsia"/>
+          <w:bCs/>
+          <w:sz w:val="24"/>
+          <w:szCs w:val="24"/>
+        </w:rPr>
+        <w:t>('div1');//</w:t>
+      </w:r>
+      <w:r>
+        <w:rPr>
+          <w:rFonts w:cstheme="majorBidi" w:hint="eastAsia"/>
+          <w:bCs/>
+          <w:sz w:val="24"/>
+          <w:szCs w:val="24"/>
+        </w:rPr>
+        <w:t>每次添加返回一个</w:t>
+      </w:r>
+      <w:r>
+        <w:rPr>
+          <w:rFonts w:cstheme="majorBidi" w:hint="eastAsia"/>
+          <w:bCs/>
+          <w:sz w:val="24"/>
+          <w:szCs w:val="24"/>
+        </w:rPr>
+        <w:t>div,</w:t>
+      </w:r>
+      <w:r>
+        <w:rPr>
+          <w:rFonts w:cstheme="majorBidi" w:hint="eastAsia"/>
+          <w:bCs/>
+          <w:sz w:val="24"/>
+          <w:szCs w:val="24"/>
+        </w:rPr>
+        <w:t>虽然</w:t>
+      </w:r>
+      <w:r>
+        <w:rPr>
+          <w:rFonts w:cstheme="majorBidi" w:hint="eastAsia"/>
+          <w:bCs/>
+          <w:sz w:val="24"/>
+          <w:szCs w:val="24"/>
+        </w:rPr>
+        <w:t>div</w:t>
+      </w:r>
+      <w:r>
+        <w:rPr>
+          <w:rFonts w:cstheme="majorBidi" w:hint="eastAsia"/>
+          <w:bCs/>
+          <w:sz w:val="24"/>
+          <w:szCs w:val="24"/>
+        </w:rPr>
+        <w:t>的</w:t>
+      </w:r>
+      <w:r>
+        <w:rPr>
+          <w:rFonts w:cstheme="majorBidi" w:hint="eastAsia"/>
+          <w:bCs/>
+          <w:sz w:val="24"/>
+          <w:szCs w:val="24"/>
+        </w:rPr>
+        <w:t>id</w:t>
+      </w:r>
+      <w:r>
+        <w:rPr>
+          <w:rFonts w:cstheme="majorBidi" w:hint="eastAsia"/>
+          <w:bCs/>
+          <w:sz w:val="24"/>
+          <w:szCs w:val="24"/>
+        </w:rPr>
+        <w:t>相同，但此方法可</w:t>
+      </w:r>
+      <w:proofErr w:type="gramStart"/>
+      <w:r>
+        <w:rPr>
+          <w:rFonts w:cstheme="majorBidi" w:hint="eastAsia"/>
+          <w:bCs/>
+          <w:sz w:val="24"/>
+          <w:szCs w:val="24"/>
+        </w:rPr>
+        <w:t>实现仅</w:t>
+      </w:r>
+      <w:proofErr w:type="gramEnd"/>
+      <w:r>
+        <w:rPr>
+          <w:rFonts w:cstheme="majorBidi" w:hint="eastAsia"/>
+          <w:bCs/>
+          <w:sz w:val="24"/>
+          <w:szCs w:val="24"/>
+        </w:rPr>
+        <w:t>删除当前</w:t>
+      </w:r>
+      <w:r>
+        <w:rPr>
+          <w:rFonts w:cstheme="majorBidi" w:hint="eastAsia"/>
+          <w:bCs/>
+          <w:sz w:val="24"/>
+          <w:szCs w:val="24"/>
+        </w:rPr>
+        <w:t>div</w:t>
+      </w:r>
+    </w:p>
+    <w:p>
+      <w:pPr>
+        <w:spacing w:line="360" w:lineRule="auto"/>
+        <w:ind w:leftChars="200" w:left="420"/>
+        <w:rPr>
+          <w:rFonts w:cstheme="majorBidi"/>
+          <w:bCs/>
+          <w:sz w:val="24"/>
+          <w:szCs w:val="24"/>
+        </w:rPr>
+      </w:pPr>
+      <w:r>
+        <w:rPr>
+          <w:rFonts w:cstheme="majorBidi" w:hint="eastAsia"/>
+          <w:bCs/>
+          <w:sz w:val="24"/>
+          <w:szCs w:val="24"/>
+        </w:rPr>
+        <w:t xml:space="preserve">    var </w:t>
+      </w:r>
+      <w:proofErr w:type="spellStart"/>
+      <w:r>
+        <w:rPr>
+          <w:rFonts w:cstheme="majorBidi" w:hint="eastAsia"/>
+          <w:bCs/>
+          <w:sz w:val="24"/>
+          <w:szCs w:val="24"/>
+        </w:rPr>
+        <w:t>obt</w:t>
+      </w:r>
+      <w:proofErr w:type="spellEnd"/>
+      <w:r>
+        <w:rPr>
+          <w:rFonts w:cstheme="majorBidi" w:hint="eastAsia"/>
+          <w:bCs/>
+          <w:sz w:val="24"/>
+          <w:szCs w:val="24"/>
+        </w:rPr>
+        <w:t xml:space="preserve"> = </w:t>
+      </w:r>
+      <w:proofErr w:type="spellStart"/>
+      <w:proofErr w:type="gramStart"/>
+      <w:r>
+        <w:rPr>
+          <w:rFonts w:cstheme="majorBidi" w:hint="eastAsia"/>
+          <w:bCs/>
+          <w:sz w:val="24"/>
+          <w:szCs w:val="24"/>
+        </w:rPr>
+        <w:t>document.getElementById</w:t>
+      </w:r>
+      <w:proofErr w:type="spellEnd"/>
+      <w:proofErr w:type="gramEnd"/>
+      <w:r>
+        <w:rPr>
+          <w:rFonts w:cstheme="majorBidi" w:hint="eastAsia"/>
+          <w:bCs/>
+          <w:sz w:val="24"/>
+          <w:szCs w:val="24"/>
+        </w:rPr>
+        <w:t>("</w:t>
+      </w:r>
+      <w:proofErr w:type="spellStart"/>
+      <w:r>
+        <w:rPr>
+          <w:rFonts w:cstheme="majorBidi" w:hint="eastAsia"/>
+          <w:bCs/>
+          <w:sz w:val="24"/>
+          <w:szCs w:val="24"/>
+        </w:rPr>
+        <w:t>bt</w:t>
+      </w:r>
+      <w:proofErr w:type="spellEnd"/>
+      <w:r>
+        <w:rPr>
+          <w:rFonts w:cstheme="majorBidi" w:hint="eastAsia"/>
+          <w:bCs/>
+          <w:sz w:val="24"/>
+          <w:szCs w:val="24"/>
+        </w:rPr>
+        <w:t>");</w:t>
+      </w:r>
+    </w:p>
+    <w:p>
+      <w:pPr>
+        <w:spacing w:line="360" w:lineRule="auto"/>
+        <w:ind w:leftChars="200" w:left="420"/>
+        <w:rPr>
+          <w:rFonts w:cstheme="majorBidi"/>
+          <w:bCs/>
+          <w:sz w:val="24"/>
+          <w:szCs w:val="24"/>
+        </w:rPr>
+      </w:pPr>
+      <w:r>
+        <w:rPr>
+          <w:rFonts w:cstheme="majorBidi" w:hint="eastAsia"/>
+          <w:bCs/>
+          <w:sz w:val="24"/>
+          <w:szCs w:val="24"/>
+        </w:rPr>
+        <w:t xml:space="preserve">    </w:t>
+      </w:r>
+      <w:proofErr w:type="spellStart"/>
+      <w:proofErr w:type="gramStart"/>
+      <w:r>
+        <w:rPr>
+          <w:rFonts w:cstheme="majorBidi" w:hint="eastAsia"/>
+          <w:bCs/>
+          <w:sz w:val="24"/>
+          <w:szCs w:val="24"/>
+        </w:rPr>
+        <w:t>odiv.parentNode.removeChild</w:t>
+      </w:r>
+      <w:proofErr w:type="spellEnd"/>
+      <w:proofErr w:type="gramEnd"/>
+      <w:r>
+        <w:rPr>
+          <w:rFonts w:cstheme="majorBidi" w:hint="eastAsia"/>
+          <w:bCs/>
+          <w:sz w:val="24"/>
+          <w:szCs w:val="24"/>
+        </w:rPr>
+        <w:t>(</w:t>
+      </w:r>
+      <w:proofErr w:type="spellStart"/>
+      <w:r>
+        <w:rPr>
+          <w:rFonts w:cstheme="majorBidi" w:hint="eastAsia"/>
+          <w:bCs/>
+          <w:sz w:val="24"/>
+          <w:szCs w:val="24"/>
+        </w:rPr>
+        <w:t>odiv</w:t>
+      </w:r>
+      <w:proofErr w:type="spellEnd"/>
+      <w:r>
+        <w:rPr>
+          <w:rFonts w:cstheme="majorBidi" w:hint="eastAsia"/>
+          <w:bCs/>
+          <w:sz w:val="24"/>
+          <w:szCs w:val="24"/>
+        </w:rPr>
+        <w:t>)</w:t>
+      </w:r>
+    </w:p>
+    <w:p>
+      <w:pPr>
+        <w:spacing w:line="360" w:lineRule="auto"/>
+        <w:ind w:leftChars="200" w:left="420"/>
+        <w:rPr>
+          <w:rFonts w:cstheme="majorBidi"/>
+          <w:bCs/>
+          <w:sz w:val="24"/>
+          <w:szCs w:val="24"/>
+        </w:rPr>
+      </w:pPr>
+      <w:r>
+        <w:rPr>
+          <w:rFonts w:cstheme="majorBidi" w:hint="eastAsia"/>
           <w:bCs/>
           <w:sz w:val="24"/>
           <w:szCs w:val="24"/>
@@ -2936,195 +3784,427 @@
     <w:p>
       <w:pPr>
         <w:spacing w:line="360" w:lineRule="auto"/>
-        <w:rPr>
-          <w:rFonts w:ascii="宋体" w:hAnsi="宋体" w:cstheme="majorBidi"/>
-          <w:bCs/>
-          <w:sz w:val="24"/>
-          <w:szCs w:val="24"/>
-        </w:rPr>
-      </w:pPr>
-      <w:r>
-        <w:rPr>
-          <w:rFonts w:ascii="宋体" w:hAnsi="宋体" w:cstheme="majorBidi" w:hint="eastAsia"/>
-          <w:bCs/>
-          <w:sz w:val="24"/>
-          <w:szCs w:val="24"/>
-        </w:rPr>
-        <w:t>4.8.fetch 请求：前后端交互（</w:t>
-      </w:r>
-      <w:r>
-        <w:rPr>
-          <w:rFonts w:ascii="宋体" w:hAnsi="宋体" w:cstheme="majorBidi" w:hint="eastAsia"/>
-          <w:b/>
-          <w:sz w:val="24"/>
-          <w:szCs w:val="24"/>
-        </w:rPr>
-        <w:t>出处</w:t>
-      </w:r>
-      <w:r>
-        <w:rPr>
-          <w:rFonts w:ascii="宋体" w:hAnsi="宋体" w:cstheme="majorBidi" w:hint="eastAsia"/>
-          <w:bCs/>
-          <w:sz w:val="24"/>
-          <w:szCs w:val="24"/>
-        </w:rPr>
-        <w:t>：交互事件）</w:t>
-      </w:r>
-    </w:p>
-    <w:p>
-      <w:pPr>
-        <w:spacing w:line="360" w:lineRule="auto"/>
-        <w:rPr>
-          <w:rFonts w:ascii="宋体" w:hAnsi="宋体" w:cstheme="majorBidi"/>
-          <w:bCs/>
-          <w:sz w:val="24"/>
-          <w:szCs w:val="24"/>
-        </w:rPr>
-      </w:pPr>
-      <w:r>
-        <w:rPr>
-          <w:rFonts w:ascii="宋体" w:hAnsi="宋体" w:cstheme="majorBidi" w:hint="eastAsia"/>
-          <w:bCs/>
-          <w:sz w:val="24"/>
-          <w:szCs w:val="24"/>
-        </w:rPr>
-        <w:t>fetch("url",{</w:t>
-      </w:r>
-    </w:p>
-    <w:p>
-      <w:pPr>
-        <w:spacing w:line="360" w:lineRule="auto"/>
-        <w:rPr>
-          <w:rFonts w:ascii="宋体" w:hAnsi="宋体" w:cstheme="majorBidi"/>
-          <w:bCs/>
-          <w:sz w:val="24"/>
-          <w:szCs w:val="24"/>
-        </w:rPr>
-      </w:pPr>
-      <w:r>
-        <w:rPr>
-          <w:rFonts w:ascii="宋体" w:hAnsi="宋体" w:cstheme="majorBidi" w:hint="eastAsia"/>
+        <w:ind w:leftChars="200" w:left="420"/>
+        <w:rPr>
+          <w:rFonts w:cstheme="majorBidi"/>
+          <w:bCs/>
+          <w:sz w:val="24"/>
+          <w:szCs w:val="24"/>
+        </w:rPr>
+      </w:pPr>
+    </w:p>
+    <w:p>
+      <w:pPr>
+        <w:keepNext/>
+        <w:keepLines/>
+        <w:spacing w:line="360" w:lineRule="auto"/>
+        <w:outlineLvl w:val="1"/>
+        <w:rPr>
+          <w:rFonts w:eastAsia="黑体" w:cstheme="majorBidi"/>
+          <w:bCs/>
+          <w:sz w:val="24"/>
+          <w:szCs w:val="24"/>
+        </w:rPr>
+      </w:pPr>
+      <w:r>
+        <w:rPr>
+          <w:rFonts w:eastAsia="黑体" w:cstheme="majorBidi" w:hint="eastAsia"/>
           <w:bCs/>
           <w:sz w:val="24"/>
           <w:szCs w:val="24"/>
         </w:rPr>
         <w:lastRenderedPageBreak/>
-        <w:t xml:space="preserve">            method:"post",</w:t>
-      </w:r>
-    </w:p>
-    <w:p>
-      <w:pPr>
-        <w:spacing w:line="360" w:lineRule="auto"/>
-        <w:rPr>
-          <w:rFonts w:ascii="宋体" w:hAnsi="宋体" w:cstheme="majorBidi"/>
-          <w:bCs/>
-          <w:sz w:val="24"/>
-          <w:szCs w:val="24"/>
-        </w:rPr>
-      </w:pPr>
-      <w:r>
-        <w:rPr>
-          <w:rFonts w:ascii="宋体" w:hAnsi="宋体" w:cstheme="majorBidi" w:hint="eastAsia"/>
-          <w:bCs/>
-          <w:sz w:val="24"/>
-          <w:szCs w:val="24"/>
-        </w:rPr>
-        <w:t xml:space="preserve">            headers:{</w:t>
-      </w:r>
-    </w:p>
-    <w:p>
-      <w:pPr>
-        <w:spacing w:line="360" w:lineRule="auto"/>
-        <w:rPr>
-          <w:rFonts w:ascii="宋体" w:hAnsi="宋体" w:cstheme="majorBidi"/>
-          <w:bCs/>
-          <w:sz w:val="24"/>
-          <w:szCs w:val="24"/>
-        </w:rPr>
-      </w:pPr>
-      <w:r>
-        <w:rPr>
-          <w:rFonts w:ascii="宋体" w:hAnsi="宋体" w:cstheme="majorBidi" w:hint="eastAsia"/>
-          <w:bCs/>
-          <w:sz w:val="24"/>
-          <w:szCs w:val="24"/>
-        </w:rPr>
-        <w:t xml:space="preserve">                'Accept':'application/json,text/plain,*/*',</w:t>
-      </w:r>
-    </w:p>
-    <w:p>
-      <w:pPr>
-        <w:spacing w:line="360" w:lineRule="auto"/>
-        <w:rPr>
-          <w:rFonts w:ascii="宋体" w:hAnsi="宋体" w:cstheme="majorBidi"/>
-          <w:bCs/>
-          <w:sz w:val="24"/>
-          <w:szCs w:val="24"/>
-        </w:rPr>
-      </w:pPr>
-      <w:r>
-        <w:rPr>
-          <w:rFonts w:ascii="宋体" w:hAnsi="宋体" w:cstheme="majorBidi" w:hint="eastAsia"/>
-          <w:bCs/>
-          <w:sz w:val="24"/>
-          <w:szCs w:val="24"/>
-        </w:rPr>
-        <w:t xml:space="preserve">                'Content-Type':'application/x-www-form-urlencoded'</w:t>
-      </w:r>
-    </w:p>
-    <w:p>
-      <w:pPr>
-        <w:spacing w:line="360" w:lineRule="auto"/>
-        <w:rPr>
-          <w:rFonts w:ascii="宋体" w:hAnsi="宋体" w:cstheme="majorBidi"/>
-          <w:bCs/>
-          <w:sz w:val="24"/>
-          <w:szCs w:val="24"/>
-        </w:rPr>
-      </w:pPr>
-      <w:r>
-        <w:rPr>
-          <w:rFonts w:ascii="宋体" w:hAnsi="宋体" w:cstheme="majorBidi" w:hint="eastAsia"/>
-          <w:bCs/>
-          <w:sz w:val="24"/>
-          <w:szCs w:val="24"/>
-        </w:rPr>
-        <w:t xml:space="preserve">            },、/headers默认参数</w:t>
-      </w:r>
-    </w:p>
-    <w:p>
-      <w:pPr>
-        <w:spacing w:line="360" w:lineRule="auto"/>
-        <w:rPr>
-          <w:rFonts w:ascii="宋体" w:hAnsi="宋体" w:cstheme="majorBidi"/>
-          <w:bCs/>
-          <w:sz w:val="24"/>
-          <w:szCs w:val="24"/>
-        </w:rPr>
-      </w:pPr>
-      <w:r>
-        <w:rPr>
-          <w:rFonts w:ascii="宋体" w:hAnsi="宋体" w:cstheme="majorBidi" w:hint="eastAsia"/>
-          <w:bCs/>
-          <w:sz w:val="24"/>
-          <w:szCs w:val="24"/>
-        </w:rPr>
-        <w:t xml:space="preserve">            body://传值</w:t>
-      </w:r>
-    </w:p>
-    <w:p>
-      <w:pPr>
-        <w:spacing w:line="360" w:lineRule="auto"/>
-        <w:rPr>
-          <w:rFonts w:ascii="宋体" w:hAnsi="宋体" w:cstheme="majorBidi"/>
-          <w:bCs/>
-          <w:sz w:val="24"/>
-          <w:szCs w:val="24"/>
-        </w:rPr>
-      </w:pPr>
-      <w:r>
-        <w:rPr>
-          <w:rFonts w:ascii="宋体" w:hAnsi="宋体" w:cstheme="majorBidi" w:hint="eastAsia"/>
+        <w:t>4</w:t>
+      </w:r>
+      <w:r>
+        <w:rPr>
+          <w:rFonts w:eastAsia="黑体" w:cstheme="majorBidi"/>
+          <w:bCs/>
+          <w:sz w:val="24"/>
+          <w:szCs w:val="24"/>
+        </w:rPr>
+        <w:t>.</w:t>
+      </w:r>
+      <w:r>
+        <w:rPr>
+          <w:rFonts w:eastAsia="黑体" w:cstheme="majorBidi" w:hint="eastAsia"/>
+          <w:bCs/>
+          <w:sz w:val="24"/>
+          <w:szCs w:val="24"/>
+        </w:rPr>
+        <w:t>8</w:t>
+      </w:r>
+      <w:r>
+        <w:rPr>
+          <w:rFonts w:eastAsia="黑体" w:cstheme="majorBidi"/>
+          <w:bCs/>
+          <w:sz w:val="24"/>
+          <w:szCs w:val="24"/>
+        </w:rPr>
+        <w:t xml:space="preserve"> </w:t>
+      </w:r>
+      <w:r>
+        <w:rPr>
+          <w:rFonts w:eastAsia="黑体" w:cstheme="majorBidi" w:hint="eastAsia"/>
+          <w:bCs/>
+          <w:sz w:val="24"/>
+          <w:szCs w:val="24"/>
+        </w:rPr>
+        <w:t xml:space="preserve">fetch </w:t>
+      </w:r>
+      <w:r>
+        <w:rPr>
+          <w:rFonts w:eastAsia="黑体" w:cstheme="majorBidi" w:hint="eastAsia"/>
+          <w:bCs/>
+          <w:sz w:val="24"/>
+          <w:szCs w:val="24"/>
+        </w:rPr>
+        <w:t>请求：前后端交互（出处：交互事件）</w:t>
+      </w:r>
+      <w:r>
+        <w:rPr>
+          <w:rFonts w:eastAsia="黑体" w:cstheme="majorBidi" w:hint="eastAsia"/>
+          <w:bCs/>
+          <w:sz w:val="24"/>
+          <w:szCs w:val="24"/>
+        </w:rPr>
+        <w:t>（肖温）</w:t>
+      </w:r>
+    </w:p>
+    <w:p>
+      <w:pPr>
+        <w:spacing w:line="360" w:lineRule="auto"/>
+        <w:ind w:firstLine="420"/>
+        <w:rPr>
+          <w:rFonts w:cstheme="majorBidi"/>
+          <w:bCs/>
+          <w:sz w:val="24"/>
+          <w:szCs w:val="24"/>
+        </w:rPr>
+      </w:pPr>
+      <w:proofErr w:type="gramStart"/>
+      <w:r>
+        <w:rPr>
+          <w:rFonts w:cstheme="majorBidi" w:hint="eastAsia"/>
+          <w:bCs/>
+          <w:sz w:val="24"/>
+          <w:szCs w:val="24"/>
+        </w:rPr>
+        <w:t>fetch(</w:t>
+      </w:r>
+      <w:proofErr w:type="gramEnd"/>
+      <w:r>
+        <w:rPr>
+          <w:rFonts w:cstheme="majorBidi" w:hint="eastAsia"/>
+          <w:bCs/>
+          <w:sz w:val="24"/>
+          <w:szCs w:val="24"/>
+        </w:rPr>
+        <w:t>"</w:t>
+      </w:r>
+      <w:proofErr w:type="spellStart"/>
+      <w:r>
+        <w:rPr>
+          <w:rFonts w:cstheme="majorBidi" w:hint="eastAsia"/>
+          <w:bCs/>
+          <w:sz w:val="24"/>
+          <w:szCs w:val="24"/>
+        </w:rPr>
+        <w:t>url</w:t>
+      </w:r>
+      <w:proofErr w:type="spellEnd"/>
+      <w:r>
+        <w:rPr>
+          <w:rFonts w:cstheme="majorBidi" w:hint="eastAsia"/>
+          <w:bCs/>
+          <w:sz w:val="24"/>
+          <w:szCs w:val="24"/>
+        </w:rPr>
+        <w:t>",{</w:t>
+      </w:r>
+    </w:p>
+    <w:p>
+      <w:pPr>
+        <w:spacing w:line="360" w:lineRule="auto"/>
+        <w:rPr>
+          <w:rFonts w:cstheme="majorBidi"/>
+          <w:bCs/>
+          <w:sz w:val="24"/>
+          <w:szCs w:val="24"/>
+        </w:rPr>
+      </w:pPr>
+      <w:r>
+        <w:rPr>
+          <w:rFonts w:cstheme="majorBidi" w:hint="eastAsia"/>
+          <w:bCs/>
+          <w:sz w:val="24"/>
+          <w:szCs w:val="24"/>
+        </w:rPr>
+        <w:t xml:space="preserve">            </w:t>
+      </w:r>
+      <w:proofErr w:type="spellStart"/>
+      <w:r>
+        <w:rPr>
+          <w:rFonts w:cstheme="majorBidi" w:hint="eastAsia"/>
+          <w:bCs/>
+          <w:sz w:val="24"/>
+          <w:szCs w:val="24"/>
+        </w:rPr>
+        <w:t>method:"post</w:t>
+      </w:r>
+      <w:proofErr w:type="spellEnd"/>
+      <w:r>
+        <w:rPr>
+          <w:rFonts w:cstheme="majorBidi" w:hint="eastAsia"/>
+          <w:bCs/>
+          <w:sz w:val="24"/>
+          <w:szCs w:val="24"/>
+        </w:rPr>
+        <w:t>",</w:t>
+      </w:r>
+    </w:p>
+    <w:p>
+      <w:pPr>
+        <w:spacing w:line="360" w:lineRule="auto"/>
+        <w:rPr>
+          <w:rFonts w:cstheme="majorBidi"/>
+          <w:bCs/>
+          <w:sz w:val="24"/>
+          <w:szCs w:val="24"/>
+        </w:rPr>
+      </w:pPr>
+      <w:r>
+        <w:rPr>
+          <w:rFonts w:cstheme="majorBidi" w:hint="eastAsia"/>
+          <w:bCs/>
+          <w:sz w:val="24"/>
+          <w:szCs w:val="24"/>
+        </w:rPr>
+        <w:t xml:space="preserve">            </w:t>
+      </w:r>
+      <w:proofErr w:type="gramStart"/>
+      <w:r>
+        <w:rPr>
+          <w:rFonts w:cstheme="majorBidi" w:hint="eastAsia"/>
+          <w:bCs/>
+          <w:sz w:val="24"/>
+          <w:szCs w:val="24"/>
+        </w:rPr>
+        <w:t>headers:{</w:t>
+      </w:r>
+      <w:proofErr w:type="gramEnd"/>
+    </w:p>
+    <w:p>
+      <w:pPr>
+        <w:spacing w:line="360" w:lineRule="auto"/>
+        <w:rPr>
+          <w:rFonts w:cstheme="majorBidi"/>
+          <w:bCs/>
+          <w:sz w:val="24"/>
+          <w:szCs w:val="24"/>
+        </w:rPr>
+      </w:pPr>
+      <w:r>
+        <w:rPr>
+          <w:rFonts w:cstheme="majorBidi" w:hint="eastAsia"/>
+          <w:bCs/>
+          <w:sz w:val="24"/>
+          <w:szCs w:val="24"/>
+        </w:rPr>
+        <w:t xml:space="preserve">                '</w:t>
+      </w:r>
+      <w:proofErr w:type="spellStart"/>
+      <w:r>
+        <w:rPr>
+          <w:rFonts w:cstheme="majorBidi" w:hint="eastAsia"/>
+          <w:bCs/>
+          <w:sz w:val="24"/>
+          <w:szCs w:val="24"/>
+        </w:rPr>
+        <w:t>Accept':'application</w:t>
+      </w:r>
+      <w:proofErr w:type="spellEnd"/>
+      <w:r>
+        <w:rPr>
+          <w:rFonts w:cstheme="majorBidi" w:hint="eastAsia"/>
+          <w:bCs/>
+          <w:sz w:val="24"/>
+          <w:szCs w:val="24"/>
+        </w:rPr>
+        <w:t>/</w:t>
+      </w:r>
+      <w:proofErr w:type="spellStart"/>
+      <w:proofErr w:type="gramStart"/>
+      <w:r>
+        <w:rPr>
+          <w:rFonts w:cstheme="majorBidi" w:hint="eastAsia"/>
+          <w:bCs/>
+          <w:sz w:val="24"/>
+          <w:szCs w:val="24"/>
+        </w:rPr>
+        <w:t>json,text</w:t>
+      </w:r>
+      <w:proofErr w:type="spellEnd"/>
+      <w:proofErr w:type="gramEnd"/>
+      <w:r>
+        <w:rPr>
+          <w:rFonts w:cstheme="majorBidi" w:hint="eastAsia"/>
+          <w:bCs/>
+          <w:sz w:val="24"/>
+          <w:szCs w:val="24"/>
+        </w:rPr>
+        <w:t>/plain,*/*',</w:t>
+      </w:r>
+    </w:p>
+    <w:p>
+      <w:pPr>
+        <w:spacing w:line="360" w:lineRule="auto"/>
+        <w:rPr>
+          <w:rFonts w:cstheme="majorBidi"/>
+          <w:bCs/>
+          <w:sz w:val="24"/>
+          <w:szCs w:val="24"/>
+        </w:rPr>
+      </w:pPr>
+      <w:r>
+        <w:rPr>
+          <w:rFonts w:cstheme="majorBidi" w:hint="eastAsia"/>
+          <w:bCs/>
+          <w:sz w:val="24"/>
+          <w:szCs w:val="24"/>
+        </w:rPr>
+        <w:t xml:space="preserve">                '</w:t>
+      </w:r>
+      <w:proofErr w:type="spellStart"/>
+      <w:r>
+        <w:rPr>
+          <w:rFonts w:cstheme="majorBidi" w:hint="eastAsia"/>
+          <w:bCs/>
+          <w:sz w:val="24"/>
+          <w:szCs w:val="24"/>
+        </w:rPr>
+        <w:t>Content-Type':'application</w:t>
+      </w:r>
+      <w:proofErr w:type="spellEnd"/>
+      <w:r>
+        <w:rPr>
+          <w:rFonts w:cstheme="majorBidi" w:hint="eastAsia"/>
+          <w:bCs/>
+          <w:sz w:val="24"/>
+          <w:szCs w:val="24"/>
+        </w:rPr>
+        <w:t>/x-www-form-</w:t>
+      </w:r>
+      <w:proofErr w:type="spellStart"/>
+      <w:r>
+        <w:rPr>
+          <w:rFonts w:cstheme="majorBidi" w:hint="eastAsia"/>
+          <w:bCs/>
+          <w:sz w:val="24"/>
+          <w:szCs w:val="24"/>
+        </w:rPr>
+        <w:t>urlencoded</w:t>
+      </w:r>
+      <w:proofErr w:type="spellEnd"/>
+      <w:r>
+        <w:rPr>
+          <w:rFonts w:cstheme="majorBidi" w:hint="eastAsia"/>
+          <w:bCs/>
+          <w:sz w:val="24"/>
+          <w:szCs w:val="24"/>
+        </w:rPr>
+        <w:t>'</w:t>
+      </w:r>
+    </w:p>
+    <w:p>
+      <w:pPr>
+        <w:spacing w:line="360" w:lineRule="auto"/>
+        <w:rPr>
+          <w:rFonts w:cstheme="majorBidi"/>
+          <w:bCs/>
+          <w:sz w:val="24"/>
+          <w:szCs w:val="24"/>
+        </w:rPr>
+      </w:pPr>
+      <w:r>
+        <w:rPr>
+          <w:rFonts w:cstheme="majorBidi" w:hint="eastAsia"/>
+          <w:bCs/>
+          <w:sz w:val="24"/>
+          <w:szCs w:val="24"/>
+        </w:rPr>
+        <w:t xml:space="preserve">            },</w:t>
+      </w:r>
+      <w:r>
+        <w:rPr>
+          <w:rFonts w:cstheme="majorBidi" w:hint="eastAsia"/>
+          <w:bCs/>
+          <w:sz w:val="24"/>
+          <w:szCs w:val="24"/>
+        </w:rPr>
+        <w:t>/</w:t>
+      </w:r>
+      <w:r>
+        <w:rPr>
+          <w:rFonts w:cstheme="majorBidi" w:hint="eastAsia"/>
+          <w:bCs/>
+          <w:sz w:val="24"/>
+          <w:szCs w:val="24"/>
+        </w:rPr>
+        <w:t>/headers</w:t>
+      </w:r>
+      <w:r>
+        <w:rPr>
+          <w:rFonts w:cstheme="majorBidi" w:hint="eastAsia"/>
+          <w:bCs/>
+          <w:sz w:val="24"/>
+          <w:szCs w:val="24"/>
+        </w:rPr>
+        <w:t>默认参数</w:t>
+      </w:r>
+    </w:p>
+    <w:p>
+      <w:pPr>
+        <w:spacing w:line="360" w:lineRule="auto"/>
+        <w:rPr>
+          <w:rFonts w:cstheme="majorBidi"/>
+          <w:bCs/>
+          <w:sz w:val="24"/>
+          <w:szCs w:val="24"/>
+        </w:rPr>
+      </w:pPr>
+      <w:r>
+        <w:rPr>
+          <w:rFonts w:cstheme="majorBidi" w:hint="eastAsia"/>
+          <w:bCs/>
+          <w:sz w:val="24"/>
+          <w:szCs w:val="24"/>
+        </w:rPr>
+        <w:t xml:space="preserve">            body://</w:t>
+      </w:r>
+      <w:r>
+        <w:rPr>
+          <w:rFonts w:cstheme="majorBidi" w:hint="eastAsia"/>
+          <w:bCs/>
+          <w:sz w:val="24"/>
+          <w:szCs w:val="24"/>
+        </w:rPr>
+        <w:t>传值</w:t>
+      </w:r>
+    </w:p>
+    <w:p>
+      <w:pPr>
+        <w:spacing w:line="360" w:lineRule="auto"/>
+        <w:rPr>
+          <w:rFonts w:cstheme="majorBidi"/>
+          <w:bCs/>
+          <w:sz w:val="24"/>
+          <w:szCs w:val="24"/>
+        </w:rPr>
+      </w:pPr>
+      <w:r>
+        <w:rPr>
+          <w:rFonts w:cstheme="majorBidi" w:hint="eastAsia"/>
           <w:bCs/>
           <w:sz w:val="24"/>
           <w:szCs w:val="24"/>
@@ -3136,55 +4216,97 @@
       <w:pPr>
         <w:spacing w:line="360" w:lineRule="auto"/>
         <w:rPr>
-          <w:rFonts w:ascii="宋体" w:hAnsi="宋体" w:cstheme="majorBidi"/>
-          <w:bCs/>
-          <w:sz w:val="24"/>
-          <w:szCs w:val="24"/>
-        </w:rPr>
-      </w:pPr>
-      <w:r>
-        <w:rPr>
-          <w:rFonts w:ascii="宋体" w:hAnsi="宋体" w:cstheme="majorBidi" w:hint="eastAsia"/>
-          <w:bCs/>
-          <w:sz w:val="24"/>
-          <w:szCs w:val="24"/>
-        </w:rPr>
-        <w:t xml:space="preserve">        .then(res =&gt;{</w:t>
-      </w:r>
-    </w:p>
-    <w:p>
-      <w:pPr>
-        <w:spacing w:line="360" w:lineRule="auto"/>
-        <w:rPr>
-          <w:rFonts w:ascii="宋体" w:hAnsi="宋体" w:cstheme="majorBidi"/>
-          <w:bCs/>
-          <w:sz w:val="24"/>
-          <w:szCs w:val="24"/>
-        </w:rPr>
-      </w:pPr>
-      <w:r>
-        <w:rPr>
-          <w:rFonts w:ascii="宋体" w:hAnsi="宋体" w:cstheme="majorBidi" w:hint="eastAsia"/>
-          <w:bCs/>
-          <w:sz w:val="24"/>
-          <w:szCs w:val="24"/>
-        </w:rPr>
-        <w:t xml:space="preserve">            return res.json()</w:t>
-      </w:r>
-    </w:p>
-    <w:p>
-      <w:pPr>
-        <w:spacing w:line="360" w:lineRule="auto"/>
-        <w:rPr>
-          <w:rFonts w:ascii="宋体" w:hAnsi="宋体" w:cstheme="majorBidi"/>
-          <w:bCs/>
-          <w:sz w:val="24"/>
-          <w:szCs w:val="24"/>
-        </w:rPr>
-      </w:pPr>
-      <w:r>
-        <w:rPr>
-          <w:rFonts w:ascii="宋体" w:hAnsi="宋体" w:cstheme="majorBidi" w:hint="eastAsia"/>
+          <w:rFonts w:cstheme="majorBidi"/>
+          <w:bCs/>
+          <w:sz w:val="24"/>
+          <w:szCs w:val="24"/>
+        </w:rPr>
+      </w:pPr>
+      <w:r>
+        <w:rPr>
+          <w:rFonts w:cstheme="majorBidi" w:hint="eastAsia"/>
+          <w:bCs/>
+          <w:sz w:val="24"/>
+          <w:szCs w:val="24"/>
+        </w:rPr>
+        <w:t xml:space="preserve">        </w:t>
+      </w:r>
+      <w:proofErr w:type="gramStart"/>
+      <w:r>
+        <w:rPr>
+          <w:rFonts w:cstheme="majorBidi" w:hint="eastAsia"/>
+          <w:bCs/>
+          <w:sz w:val="24"/>
+          <w:szCs w:val="24"/>
+        </w:rPr>
+        <w:t>.then</w:t>
+      </w:r>
+      <w:proofErr w:type="gramEnd"/>
+      <w:r>
+        <w:rPr>
+          <w:rFonts w:cstheme="majorBidi" w:hint="eastAsia"/>
+          <w:bCs/>
+          <w:sz w:val="24"/>
+          <w:szCs w:val="24"/>
+        </w:rPr>
+        <w:t>(res =&gt;{</w:t>
+      </w:r>
+    </w:p>
+    <w:p>
+      <w:pPr>
+        <w:spacing w:line="360" w:lineRule="auto"/>
+        <w:rPr>
+          <w:rFonts w:cstheme="majorBidi"/>
+          <w:bCs/>
+          <w:sz w:val="24"/>
+          <w:szCs w:val="24"/>
+        </w:rPr>
+      </w:pPr>
+      <w:r>
+        <w:rPr>
+          <w:rFonts w:cstheme="majorBidi" w:hint="eastAsia"/>
+          <w:bCs/>
+          <w:sz w:val="24"/>
+          <w:szCs w:val="24"/>
+        </w:rPr>
+        <w:t xml:space="preserve">            return </w:t>
+      </w:r>
+      <w:proofErr w:type="spellStart"/>
+      <w:proofErr w:type="gramStart"/>
+      <w:r>
+        <w:rPr>
+          <w:rFonts w:cstheme="majorBidi" w:hint="eastAsia"/>
+          <w:bCs/>
+          <w:sz w:val="24"/>
+          <w:szCs w:val="24"/>
+        </w:rPr>
+        <w:t>res.json</w:t>
+      </w:r>
+      <w:proofErr w:type="spellEnd"/>
+      <w:proofErr w:type="gramEnd"/>
+      <w:r>
+        <w:rPr>
+          <w:rFonts w:cstheme="majorBidi" w:hint="eastAsia"/>
+          <w:bCs/>
+          <w:sz w:val="24"/>
+          <w:szCs w:val="24"/>
+        </w:rPr>
+        <w:t>()</w:t>
+      </w:r>
+    </w:p>
+    <w:p>
+      <w:pPr>
+        <w:spacing w:line="360" w:lineRule="auto"/>
+        <w:rPr>
+          <w:rFonts w:cstheme="majorBidi"/>
+          <w:bCs/>
+          <w:sz w:val="24"/>
+          <w:szCs w:val="24"/>
+        </w:rPr>
+      </w:pPr>
+      <w:r>
+        <w:rPr>
+          <w:rFonts w:cstheme="majorBidi" w:hint="eastAsia"/>
           <w:bCs/>
           <w:sz w:val="24"/>
           <w:szCs w:val="24"/>
@@ -3196,35 +4318,44 @@
       <w:pPr>
         <w:spacing w:line="360" w:lineRule="auto"/>
         <w:rPr>
-          <w:rFonts w:ascii="宋体" w:hAnsi="宋体" w:cstheme="majorBidi"/>
-          <w:bCs/>
-          <w:sz w:val="24"/>
-          <w:szCs w:val="24"/>
-        </w:rPr>
-      </w:pPr>
-      <w:r>
-        <w:rPr>
-          <w:rFonts w:ascii="宋体" w:hAnsi="宋体" w:cstheme="majorBidi" w:hint="eastAsia"/>
-          <w:bCs/>
-          <w:sz w:val="24"/>
-          <w:szCs w:val="24"/>
-        </w:rPr>
-        <w:t xml:space="preserve">        .then(data =&gt;{//data 后端返回数据</w:t>
-      </w:r>
-    </w:p>
-    <w:p>
-      <w:pPr>
-        <w:spacing w:line="360" w:lineRule="auto"/>
-        <w:rPr>
-          <w:rFonts w:ascii="宋体" w:hAnsi="宋体" w:cstheme="majorBidi"/>
-          <w:bCs/>
-          <w:sz w:val="24"/>
-          <w:szCs w:val="24"/>
-        </w:rPr>
-      </w:pPr>
-      <w:r>
-        <w:rPr>
-          <w:rFonts w:ascii="宋体" w:hAnsi="宋体" w:cstheme="majorBidi" w:hint="eastAsia"/>
+          <w:rFonts w:cstheme="majorBidi"/>
+          <w:bCs/>
+          <w:sz w:val="24"/>
+          <w:szCs w:val="24"/>
+        </w:rPr>
+      </w:pPr>
+      <w:r>
+        <w:rPr>
+          <w:rFonts w:cstheme="majorBidi" w:hint="eastAsia"/>
+          <w:bCs/>
+          <w:sz w:val="24"/>
+          <w:szCs w:val="24"/>
+        </w:rPr>
+        <w:t xml:space="preserve">        .then(data =&gt;{//data </w:t>
+      </w:r>
+      <w:r>
+        <w:rPr>
+          <w:rFonts w:cstheme="majorBidi" w:hint="eastAsia"/>
+          <w:bCs/>
+          <w:sz w:val="24"/>
+          <w:szCs w:val="24"/>
+        </w:rPr>
+        <w:t>后端返回数据</w:t>
+      </w:r>
+    </w:p>
+    <w:p>
+      <w:pPr>
+        <w:spacing w:line="360" w:lineRule="auto"/>
+        <w:rPr>
+          <w:rFonts w:cstheme="majorBidi"/>
+          <w:bCs/>
+          <w:sz w:val="24"/>
+          <w:szCs w:val="24"/>
+        </w:rPr>
+      </w:pPr>
+      <w:r>
+        <w:rPr>
+          <w:rFonts w:cstheme="majorBidi" w:hint="eastAsia"/>
           <w:bCs/>
           <w:sz w:val="24"/>
           <w:szCs w:val="24"/>
@@ -3236,15 +4367,15 @@
       <w:pPr>
         <w:spacing w:line="360" w:lineRule="auto"/>
         <w:rPr>
-          <w:rFonts w:ascii="宋体" w:hAnsi="宋体" w:cstheme="majorBidi"/>
-          <w:bCs/>
-          <w:sz w:val="24"/>
-          <w:szCs w:val="24"/>
-        </w:rPr>
-      </w:pPr>
-      <w:r>
-        <w:rPr>
-          <w:rFonts w:ascii="宋体" w:hAnsi="宋体" w:cstheme="majorBidi" w:hint="eastAsia"/>
+          <w:rFonts w:cstheme="majorBidi"/>
+          <w:bCs/>
+          <w:sz w:val="24"/>
+          <w:szCs w:val="24"/>
+        </w:rPr>
+      </w:pPr>
+      <w:r>
+        <w:rPr>
+          <w:rFonts w:cstheme="majorBidi" w:hint="eastAsia"/>
           <w:bCs/>
           <w:sz w:val="24"/>
           <w:szCs w:val="24"/>
@@ -3256,95 +4387,402 @@
       <w:pPr>
         <w:spacing w:line="360" w:lineRule="auto"/>
         <w:rPr>
-          <w:rFonts w:ascii="宋体" w:hAnsi="宋体" w:cstheme="majorBidi"/>
-          <w:bCs/>
-          <w:sz w:val="24"/>
-          <w:szCs w:val="24"/>
-        </w:rPr>
-      </w:pPr>
-      <w:r>
-        <w:rPr>
-          <w:rFonts w:ascii="宋体" w:hAnsi="宋体" w:cstheme="majorBidi" w:hint="eastAsia"/>
-          <w:bCs/>
-          <w:sz w:val="24"/>
-          <w:szCs w:val="24"/>
-        </w:rPr>
-        <w:t>4.9.componentWillMount每一个组件render之前立即调用；componentDidMount  render之后并不会立即调用，而是所有的子组件都render完之后才可以调用；componentWillMount可以在服务端被调用，也可以在浏览器端被调用；</w:t>
-      </w:r>
-    </w:p>
-    <w:p>
-      <w:pPr>
-        <w:spacing w:line="360" w:lineRule="auto"/>
-        <w:rPr>
-          <w:rFonts w:ascii="宋体" w:hAnsi="宋体" w:cstheme="majorBidi"/>
-          <w:bCs/>
-          <w:sz w:val="24"/>
-          <w:szCs w:val="24"/>
-        </w:rPr>
-      </w:pPr>
-      <w:r>
-        <w:rPr>
-          <w:rFonts w:ascii="宋体" w:hAnsi="宋体" w:cstheme="majorBidi" w:hint="eastAsia"/>
-          <w:bCs/>
-          <w:sz w:val="24"/>
-          <w:szCs w:val="24"/>
-        </w:rPr>
-        <w:t>4.10.当fetch中格式为</w:t>
-      </w:r>
-    </w:p>
-    <w:p>
-      <w:pPr>
-        <w:spacing w:line="360" w:lineRule="auto"/>
-        <w:rPr>
-          <w:rFonts w:ascii="宋体" w:hAnsi="宋体" w:cstheme="majorBidi"/>
-          <w:bCs/>
-          <w:sz w:val="24"/>
-          <w:szCs w:val="24"/>
-        </w:rPr>
-      </w:pPr>
-      <w:r>
-        <w:rPr>
-          <w:rFonts w:ascii="宋体" w:hAnsi="宋体" w:cstheme="majorBidi" w:hint="eastAsia"/>
-          <w:bCs/>
-          <w:sz w:val="24"/>
-          <w:szCs w:val="24"/>
-        </w:rPr>
-        <w:t xml:space="preserve">    .then(function(res) {</w:t>
-      </w:r>
-    </w:p>
-    <w:p>
-      <w:pPr>
-        <w:spacing w:line="360" w:lineRule="auto"/>
-        <w:rPr>
-          <w:rFonts w:ascii="宋体" w:hAnsi="宋体" w:cstheme="majorBidi"/>
-          <w:bCs/>
-          <w:sz w:val="24"/>
-          <w:szCs w:val="24"/>
-        </w:rPr>
-      </w:pPr>
-      <w:r>
-        <w:rPr>
-          <w:rFonts w:ascii="宋体" w:hAnsi="宋体" w:cstheme="majorBidi" w:hint="eastAsia"/>
-          <w:bCs/>
-          <w:sz w:val="24"/>
-          <w:szCs w:val="24"/>
-        </w:rPr>
-        <w:t xml:space="preserve">              return res.json();</w:t>
-      </w:r>
-    </w:p>
-    <w:p>
-      <w:pPr>
-        <w:spacing w:line="360" w:lineRule="auto"/>
-        <w:rPr>
-          <w:rFonts w:ascii="宋体" w:hAnsi="宋体" w:cstheme="majorBidi"/>
-          <w:bCs/>
-          <w:sz w:val="24"/>
-          <w:szCs w:val="24"/>
-        </w:rPr>
-      </w:pPr>
-      <w:r>
-        <w:rPr>
-          <w:rFonts w:ascii="宋体" w:hAnsi="宋体" w:cstheme="majorBidi" w:hint="eastAsia"/>
+          <w:rFonts w:cstheme="majorBidi" w:hint="eastAsia"/>
+          <w:bCs/>
+          <w:sz w:val="24"/>
+          <w:szCs w:val="24"/>
+        </w:rPr>
+      </w:pPr>
+    </w:p>
+    <w:p>
+      <w:pPr>
+        <w:keepNext/>
+        <w:keepLines/>
+        <w:spacing w:line="360" w:lineRule="auto"/>
+        <w:outlineLvl w:val="1"/>
+        <w:rPr>
+          <w:rFonts w:eastAsia="黑体" w:cstheme="majorBidi"/>
+          <w:bCs/>
+          <w:sz w:val="24"/>
+          <w:szCs w:val="24"/>
+        </w:rPr>
+      </w:pPr>
+      <w:r>
+        <w:rPr>
+          <w:rFonts w:eastAsia="黑体" w:cstheme="majorBidi" w:hint="eastAsia"/>
+          <w:bCs/>
+          <w:sz w:val="24"/>
+          <w:szCs w:val="24"/>
+        </w:rPr>
+        <w:t>4</w:t>
+      </w:r>
+      <w:r>
+        <w:rPr>
+          <w:rFonts w:eastAsia="黑体" w:cstheme="majorBidi"/>
+          <w:bCs/>
+          <w:sz w:val="24"/>
+          <w:szCs w:val="24"/>
+        </w:rPr>
+        <w:t>.</w:t>
+      </w:r>
+      <w:r>
+        <w:rPr>
+          <w:rFonts w:eastAsia="黑体" w:cstheme="majorBidi" w:hint="eastAsia"/>
+          <w:bCs/>
+          <w:sz w:val="24"/>
+          <w:szCs w:val="24"/>
+        </w:rPr>
+        <w:t>9</w:t>
+      </w:r>
+      <w:r>
+        <w:rPr>
+          <w:rFonts w:eastAsia="黑体" w:cstheme="majorBidi"/>
+          <w:bCs/>
+          <w:sz w:val="24"/>
+          <w:szCs w:val="24"/>
+        </w:rPr>
+        <w:t xml:space="preserve"> </w:t>
+      </w:r>
+      <w:proofErr w:type="spellStart"/>
+      <w:r>
+        <w:rPr>
+          <w:rFonts w:eastAsia="黑体" w:cstheme="majorBidi" w:hint="eastAsia"/>
+          <w:bCs/>
+          <w:sz w:val="24"/>
+          <w:szCs w:val="24"/>
+        </w:rPr>
+        <w:t>componentWillMount</w:t>
+      </w:r>
+      <w:proofErr w:type="spellEnd"/>
+      <w:r>
+        <w:rPr>
+          <w:rFonts w:eastAsia="黑体" w:cstheme="majorBidi" w:hint="eastAsia"/>
+          <w:bCs/>
+          <w:sz w:val="24"/>
+          <w:szCs w:val="24"/>
+        </w:rPr>
+        <w:t>每一个组件</w:t>
+      </w:r>
+      <w:r>
+        <w:rPr>
+          <w:rFonts w:eastAsia="黑体" w:cstheme="majorBidi" w:hint="eastAsia"/>
+          <w:bCs/>
+          <w:sz w:val="24"/>
+          <w:szCs w:val="24"/>
+        </w:rPr>
+        <w:t>render</w:t>
+      </w:r>
+      <w:r>
+        <w:rPr>
+          <w:rFonts w:eastAsia="黑体" w:cstheme="majorBidi" w:hint="eastAsia"/>
+          <w:bCs/>
+          <w:sz w:val="24"/>
+          <w:szCs w:val="24"/>
+        </w:rPr>
+        <w:t>之前立即调用；</w:t>
+      </w:r>
+      <w:proofErr w:type="spellStart"/>
+      <w:r>
+        <w:rPr>
+          <w:rFonts w:eastAsia="黑体" w:cstheme="majorBidi" w:hint="eastAsia"/>
+          <w:bCs/>
+          <w:sz w:val="24"/>
+          <w:szCs w:val="24"/>
+        </w:rPr>
+        <w:t>componentDidMount</w:t>
+      </w:r>
+      <w:proofErr w:type="spellEnd"/>
+      <w:r>
+        <w:rPr>
+          <w:rFonts w:eastAsia="黑体" w:cstheme="majorBidi" w:hint="eastAsia"/>
+          <w:bCs/>
+          <w:sz w:val="24"/>
+          <w:szCs w:val="24"/>
+        </w:rPr>
+        <w:t xml:space="preserve">  render</w:t>
+      </w:r>
+      <w:r>
+        <w:rPr>
+          <w:rFonts w:eastAsia="黑体" w:cstheme="majorBidi" w:hint="eastAsia"/>
+          <w:bCs/>
+          <w:sz w:val="24"/>
+          <w:szCs w:val="24"/>
+        </w:rPr>
+        <w:t>之后并不会立即调用，而是所有的子组件都</w:t>
+      </w:r>
+      <w:r>
+        <w:rPr>
+          <w:rFonts w:eastAsia="黑体" w:cstheme="majorBidi" w:hint="eastAsia"/>
+          <w:bCs/>
+          <w:sz w:val="24"/>
+          <w:szCs w:val="24"/>
+        </w:rPr>
+        <w:t>render</w:t>
+      </w:r>
+      <w:r>
+        <w:rPr>
+          <w:rFonts w:eastAsia="黑体" w:cstheme="majorBidi" w:hint="eastAsia"/>
+          <w:bCs/>
+          <w:sz w:val="24"/>
+          <w:szCs w:val="24"/>
+        </w:rPr>
+        <w:t>完之后才可以调用；</w:t>
+      </w:r>
+      <w:proofErr w:type="spellStart"/>
+      <w:r>
+        <w:rPr>
+          <w:rFonts w:eastAsia="黑体" w:cstheme="majorBidi" w:hint="eastAsia"/>
+          <w:bCs/>
+          <w:sz w:val="24"/>
+          <w:szCs w:val="24"/>
+        </w:rPr>
+        <w:t>componentWillMount</w:t>
+      </w:r>
+      <w:proofErr w:type="spellEnd"/>
+      <w:r>
+        <w:rPr>
+          <w:rFonts w:eastAsia="黑体" w:cstheme="majorBidi" w:hint="eastAsia"/>
+          <w:bCs/>
+          <w:sz w:val="24"/>
+          <w:szCs w:val="24"/>
+        </w:rPr>
+        <w:t>可以在服务端被调用，也可以在浏览器端被调用；</w:t>
+      </w:r>
+      <w:r>
+        <w:rPr>
+          <w:rFonts w:eastAsia="黑体" w:cstheme="majorBidi" w:hint="eastAsia"/>
+          <w:bCs/>
+          <w:sz w:val="24"/>
+          <w:szCs w:val="24"/>
+        </w:rPr>
+        <w:t>（肖温）</w:t>
+      </w:r>
+    </w:p>
+    <w:p>
+      <w:pPr>
+        <w:spacing w:line="360" w:lineRule="auto"/>
+        <w:rPr>
+          <w:rFonts w:cstheme="majorBidi"/>
+          <w:bCs/>
+          <w:sz w:val="24"/>
+          <w:szCs w:val="24"/>
+        </w:rPr>
+      </w:pPr>
+    </w:p>
+    <w:p>
+      <w:pPr>
+        <w:keepNext/>
+        <w:keepLines/>
+        <w:spacing w:line="360" w:lineRule="auto"/>
+        <w:outlineLvl w:val="1"/>
+        <w:rPr>
+          <w:rFonts w:eastAsia="黑体" w:cstheme="majorBidi"/>
+          <w:bCs/>
+          <w:sz w:val="24"/>
+          <w:szCs w:val="24"/>
+        </w:rPr>
+      </w:pPr>
+      <w:r>
+        <w:rPr>
+          <w:rFonts w:eastAsia="黑体" w:cstheme="majorBidi" w:hint="eastAsia"/>
+          <w:bCs/>
+          <w:sz w:val="24"/>
+          <w:szCs w:val="24"/>
+        </w:rPr>
+        <w:t>4</w:t>
+      </w:r>
+      <w:r>
+        <w:rPr>
+          <w:rFonts w:eastAsia="黑体" w:cstheme="majorBidi"/>
+          <w:bCs/>
+          <w:sz w:val="24"/>
+          <w:szCs w:val="24"/>
+        </w:rPr>
+        <w:t>.</w:t>
+      </w:r>
+      <w:r>
+        <w:rPr>
+          <w:rFonts w:eastAsia="黑体" w:cstheme="majorBidi" w:hint="eastAsia"/>
+          <w:bCs/>
+          <w:sz w:val="24"/>
+          <w:szCs w:val="24"/>
+        </w:rPr>
+        <w:t>10</w:t>
+      </w:r>
+      <w:r>
+        <w:rPr>
+          <w:rFonts w:eastAsia="黑体" w:cstheme="majorBidi"/>
+          <w:bCs/>
+          <w:sz w:val="24"/>
+          <w:szCs w:val="24"/>
+        </w:rPr>
+        <w:t xml:space="preserve"> </w:t>
+      </w:r>
+      <w:r>
+        <w:rPr>
+          <w:rFonts w:cstheme="majorBidi" w:hint="eastAsia"/>
+          <w:bCs/>
+          <w:sz w:val="24"/>
+          <w:szCs w:val="24"/>
+        </w:rPr>
+        <w:t>fetch</w:t>
+      </w:r>
+      <w:r>
+        <w:rPr>
+          <w:rFonts w:eastAsia="黑体" w:cstheme="majorBidi" w:hint="eastAsia"/>
+          <w:bCs/>
+          <w:sz w:val="24"/>
+          <w:szCs w:val="24"/>
+        </w:rPr>
+        <w:t>（</w:t>
+      </w:r>
+      <w:r>
+        <w:rPr>
+          <w:rFonts w:eastAsia="黑体" w:cstheme="majorBidi" w:hint="eastAsia"/>
+          <w:bCs/>
+          <w:sz w:val="24"/>
+          <w:szCs w:val="24"/>
+        </w:rPr>
+        <w:t>肖温）</w:t>
+      </w:r>
+    </w:p>
+    <w:p>
+      <w:pPr>
+        <w:spacing w:line="360" w:lineRule="auto"/>
+        <w:ind w:leftChars="200" w:left="420"/>
+        <w:rPr>
+          <w:rFonts w:cstheme="majorBidi" w:hint="eastAsia"/>
+          <w:bCs/>
+          <w:sz w:val="24"/>
+          <w:szCs w:val="24"/>
+        </w:rPr>
+      </w:pPr>
+      <w:r>
+        <w:rPr>
+          <w:rFonts w:cstheme="majorBidi" w:hint="eastAsia"/>
+          <w:bCs/>
+          <w:sz w:val="24"/>
+          <w:szCs w:val="24"/>
+        </w:rPr>
+        <w:t>当</w:t>
+      </w:r>
+      <w:r>
+        <w:rPr>
+          <w:rFonts w:cstheme="majorBidi" w:hint="eastAsia"/>
+          <w:bCs/>
+          <w:sz w:val="24"/>
+          <w:szCs w:val="24"/>
+        </w:rPr>
+        <w:t>fetch</w:t>
+      </w:r>
+      <w:r>
+        <w:rPr>
+          <w:rFonts w:cstheme="majorBidi" w:hint="eastAsia"/>
+          <w:bCs/>
+          <w:sz w:val="24"/>
+          <w:szCs w:val="24"/>
+        </w:rPr>
+        <w:t>中格式为</w:t>
+      </w:r>
+    </w:p>
+    <w:p>
+      <w:pPr>
+        <w:spacing w:line="360" w:lineRule="auto"/>
+        <w:ind w:leftChars="200" w:left="420"/>
+        <w:rPr>
+          <w:rFonts w:cstheme="majorBidi"/>
+          <w:bCs/>
+          <w:sz w:val="24"/>
+          <w:szCs w:val="24"/>
+        </w:rPr>
+      </w:pPr>
+      <w:r>
+        <w:rPr>
+          <w:rFonts w:cstheme="majorBidi"/>
+          <w:bCs/>
+          <w:sz w:val="24"/>
+          <w:szCs w:val="24"/>
+        </w:rPr>
+        <w:t xml:space="preserve">    </w:t>
+      </w:r>
+      <w:proofErr w:type="gramStart"/>
+      <w:r>
+        <w:rPr>
+          <w:rFonts w:cstheme="majorBidi"/>
+          <w:bCs/>
+          <w:sz w:val="24"/>
+          <w:szCs w:val="24"/>
+        </w:rPr>
+        <w:t>.then</w:t>
+      </w:r>
+      <w:proofErr w:type="gramEnd"/>
+      <w:r>
+        <w:rPr>
+          <w:rFonts w:cstheme="majorBidi"/>
+          <w:bCs/>
+          <w:sz w:val="24"/>
+          <w:szCs w:val="24"/>
+        </w:rPr>
+        <w:t>(function(res) {</w:t>
+      </w:r>
+    </w:p>
+    <w:p>
+      <w:pPr>
+        <w:spacing w:line="360" w:lineRule="auto"/>
+        <w:ind w:leftChars="200" w:left="420"/>
+        <w:rPr>
+          <w:rFonts w:cstheme="majorBidi"/>
+          <w:bCs/>
+          <w:sz w:val="24"/>
+          <w:szCs w:val="24"/>
+        </w:rPr>
+      </w:pPr>
+      <w:r>
+        <w:rPr>
+          <w:rFonts w:cstheme="majorBidi"/>
+          <w:bCs/>
+          <w:sz w:val="24"/>
+          <w:szCs w:val="24"/>
+        </w:rPr>
+        <w:t xml:space="preserve">              return </w:t>
+      </w:r>
+      <w:proofErr w:type="spellStart"/>
+      <w:proofErr w:type="gramStart"/>
+      <w:r>
+        <w:rPr>
+          <w:rFonts w:cstheme="majorBidi"/>
+          <w:bCs/>
+          <w:sz w:val="24"/>
+          <w:szCs w:val="24"/>
+        </w:rPr>
+        <w:t>res.json</w:t>
+      </w:r>
+      <w:proofErr w:type="spellEnd"/>
+      <w:proofErr w:type="gramEnd"/>
+      <w:r>
+        <w:rPr>
+          <w:rFonts w:cstheme="majorBidi"/>
+          <w:bCs/>
+          <w:sz w:val="24"/>
+          <w:szCs w:val="24"/>
+        </w:rPr>
+        <w:t>();</w:t>
+      </w:r>
+    </w:p>
+    <w:p>
+      <w:pPr>
+        <w:spacing w:line="360" w:lineRule="auto"/>
+        <w:ind w:leftChars="200" w:left="420"/>
+        <w:rPr>
+          <w:rFonts w:cstheme="majorBidi"/>
+          <w:bCs/>
+          <w:sz w:val="24"/>
+          <w:szCs w:val="24"/>
+        </w:rPr>
+      </w:pPr>
+      <w:r>
+        <w:rPr>
+          <w:rFonts w:cstheme="majorBidi"/>
           <w:bCs/>
           <w:sz w:val="24"/>
           <w:szCs w:val="24"/>
@@ -3355,36 +4793,58 @@
     <w:p>
       <w:pPr>
         <w:spacing w:line="360" w:lineRule="auto"/>
-        <w:rPr>
-          <w:rFonts w:ascii="宋体" w:hAnsi="宋体" w:cstheme="majorBidi"/>
-          <w:bCs/>
-          <w:sz w:val="24"/>
-          <w:szCs w:val="24"/>
-        </w:rPr>
-      </w:pPr>
-      <w:r>
-        <w:rPr>
-          <w:rFonts w:ascii="宋体" w:hAnsi="宋体" w:cstheme="majorBidi" w:hint="eastAsia"/>
-          <w:bCs/>
-          <w:sz w:val="24"/>
-          <w:szCs w:val="24"/>
-        </w:rPr>
-        <w:t xml:space="preserve">           .then(function(data){</w:t>
-      </w:r>
-    </w:p>
-    <w:p>
-      <w:pPr>
-        <w:spacing w:line="360" w:lineRule="auto"/>
-        <w:rPr>
-          <w:rFonts w:ascii="宋体" w:hAnsi="宋体" w:cstheme="majorBidi"/>
-          <w:bCs/>
-          <w:sz w:val="24"/>
-          <w:szCs w:val="24"/>
-        </w:rPr>
-      </w:pPr>
-      <w:r>
-        <w:rPr>
-          <w:rFonts w:ascii="宋体" w:hAnsi="宋体" w:cstheme="majorBidi" w:hint="eastAsia"/>
+        <w:ind w:leftChars="200" w:left="420"/>
+        <w:rPr>
+          <w:rFonts w:cstheme="majorBidi"/>
+          <w:bCs/>
+          <w:sz w:val="24"/>
+          <w:szCs w:val="24"/>
+        </w:rPr>
+      </w:pPr>
+      <w:r>
+        <w:rPr>
+          <w:rFonts w:cstheme="majorBidi"/>
+          <w:bCs/>
+          <w:sz w:val="24"/>
+          <w:szCs w:val="24"/>
+        </w:rPr>
+        <w:t xml:space="preserve">           </w:t>
+      </w:r>
+      <w:proofErr w:type="gramStart"/>
+      <w:r>
+        <w:rPr>
+          <w:rFonts w:cstheme="majorBidi"/>
+          <w:bCs/>
+          <w:sz w:val="24"/>
+          <w:szCs w:val="24"/>
+        </w:rPr>
+        <w:t>.then</w:t>
+      </w:r>
+      <w:proofErr w:type="gramEnd"/>
+      <w:r>
+        <w:rPr>
+          <w:rFonts w:cstheme="majorBidi"/>
+          <w:bCs/>
+          <w:sz w:val="24"/>
+          <w:szCs w:val="24"/>
+        </w:rPr>
+        <w:t>(function(data){</w:t>
+      </w:r>
+    </w:p>
+    <w:p>
+      <w:pPr>
+        <w:spacing w:line="360" w:lineRule="auto"/>
+        <w:ind w:leftChars="200" w:left="420"/>
+        <w:rPr>
+          <w:rFonts w:cstheme="majorBidi"/>
+          <w:bCs/>
+          <w:sz w:val="24"/>
+          <w:szCs w:val="24"/>
+        </w:rPr>
+      </w:pPr>
+      <w:r>
+        <w:rPr>
+          <w:rFonts w:cstheme="majorBidi"/>
           <w:bCs/>
           <w:sz w:val="24"/>
           <w:szCs w:val="24"/>
@@ -3395,56 +4855,108 @@
     <w:p>
       <w:pPr>
         <w:spacing w:line="360" w:lineRule="auto"/>
-        <w:rPr>
-          <w:rFonts w:ascii="宋体" w:hAnsi="宋体" w:cstheme="majorBidi"/>
-          <w:bCs/>
-          <w:sz w:val="24"/>
-          <w:szCs w:val="24"/>
-        </w:rPr>
-      </w:pPr>
-      <w:r>
-        <w:rPr>
-          <w:rFonts w:ascii="宋体" w:hAnsi="宋体" w:cstheme="majorBidi" w:hint="eastAsia"/>
-          <w:bCs/>
-          <w:sz w:val="24"/>
-          <w:szCs w:val="24"/>
-        </w:rPr>
-        <w:t xml:space="preserve">               that.setState({//注意此处that</w:t>
-      </w:r>
-    </w:p>
-    <w:p>
-      <w:pPr>
-        <w:spacing w:line="360" w:lineRule="auto"/>
-        <w:rPr>
-          <w:rFonts w:ascii="宋体" w:hAnsi="宋体" w:cstheme="majorBidi"/>
-          <w:bCs/>
-          <w:sz w:val="24"/>
-          <w:szCs w:val="24"/>
-        </w:rPr>
-      </w:pPr>
-      <w:r>
-        <w:rPr>
-          <w:rFonts w:ascii="宋体" w:hAnsi="宋体" w:cstheme="majorBidi" w:hint="eastAsia"/>
-          <w:bCs/>
-          <w:sz w:val="24"/>
-          <w:szCs w:val="24"/>
-        </w:rPr>
-        <w:t xml:space="preserve">                   todoList:data</w:t>
-      </w:r>
-    </w:p>
-    <w:p>
-      <w:pPr>
-        <w:spacing w:line="360" w:lineRule="auto"/>
-        <w:rPr>
-          <w:rFonts w:ascii="宋体" w:hAnsi="宋体" w:cstheme="majorBidi"/>
-          <w:bCs/>
-          <w:sz w:val="24"/>
-          <w:szCs w:val="24"/>
-        </w:rPr>
-      </w:pPr>
-      <w:r>
-        <w:rPr>
-          <w:rFonts w:ascii="宋体" w:hAnsi="宋体" w:cstheme="majorBidi" w:hint="eastAsia"/>
+        <w:ind w:leftChars="200" w:left="420"/>
+        <w:rPr>
+          <w:rFonts w:cstheme="majorBidi" w:hint="eastAsia"/>
+          <w:bCs/>
+          <w:sz w:val="24"/>
+          <w:szCs w:val="24"/>
+        </w:rPr>
+      </w:pPr>
+      <w:r>
+        <w:rPr>
+          <w:rFonts w:cstheme="majorBidi" w:hint="eastAsia"/>
+          <w:bCs/>
+          <w:sz w:val="24"/>
+          <w:szCs w:val="24"/>
+        </w:rPr>
+        <w:t xml:space="preserve">               </w:t>
+      </w:r>
+      <w:proofErr w:type="spellStart"/>
+      <w:r>
+        <w:rPr>
+          <w:rFonts w:cstheme="majorBidi" w:hint="eastAsia"/>
+          <w:bCs/>
+          <w:sz w:val="24"/>
+          <w:szCs w:val="24"/>
+        </w:rPr>
+        <w:t>that.setState</w:t>
+      </w:r>
+      <w:proofErr w:type="spellEnd"/>
+      <w:r>
+        <w:rPr>
+          <w:rFonts w:cstheme="majorBidi" w:hint="eastAsia"/>
+          <w:bCs/>
+          <w:sz w:val="24"/>
+          <w:szCs w:val="24"/>
+        </w:rPr>
+        <w:t>({//</w:t>
+      </w:r>
+      <w:r>
+        <w:rPr>
+          <w:rFonts w:cstheme="majorBidi" w:hint="eastAsia"/>
+          <w:bCs/>
+          <w:sz w:val="24"/>
+          <w:szCs w:val="24"/>
+        </w:rPr>
+        <w:t>注意此处</w:t>
+      </w:r>
+      <w:r>
+        <w:rPr>
+          <w:rFonts w:cstheme="majorBidi" w:hint="eastAsia"/>
+          <w:bCs/>
+          <w:sz w:val="24"/>
+          <w:szCs w:val="24"/>
+        </w:rPr>
+        <w:t>that</w:t>
+      </w:r>
+    </w:p>
+    <w:p>
+      <w:pPr>
+        <w:spacing w:line="360" w:lineRule="auto"/>
+        <w:ind w:leftChars="200" w:left="420"/>
+        <w:rPr>
+          <w:rFonts w:cstheme="majorBidi"/>
+          <w:bCs/>
+          <w:sz w:val="24"/>
+          <w:szCs w:val="24"/>
+        </w:rPr>
+      </w:pPr>
+      <w:r>
+        <w:rPr>
+          <w:rFonts w:cstheme="majorBidi"/>
+          <w:bCs/>
+          <w:sz w:val="24"/>
+          <w:szCs w:val="24"/>
+        </w:rPr>
+        <w:t xml:space="preserve">                   </w:t>
+      </w:r>
+      <w:proofErr w:type="spellStart"/>
+      <w:r>
+        <w:rPr>
+          <w:rFonts w:cstheme="majorBidi"/>
+          <w:bCs/>
+          <w:sz w:val="24"/>
+          <w:szCs w:val="24"/>
+        </w:rPr>
+        <w:t>todoList:data</w:t>
+      </w:r>
+      <w:proofErr w:type="spellEnd"/>
+    </w:p>
+    <w:p>
+      <w:pPr>
+        <w:spacing w:line="360" w:lineRule="auto"/>
+        <w:ind w:leftChars="200" w:left="420"/>
+        <w:rPr>
+          <w:rFonts w:cstheme="majorBidi"/>
+          <w:bCs/>
+          <w:sz w:val="24"/>
+          <w:szCs w:val="24"/>
+        </w:rPr>
+      </w:pPr>
+      <w:r>
+        <w:rPr>
+          <w:rFonts w:cstheme="majorBidi"/>
           <w:bCs/>
           <w:sz w:val="24"/>
           <w:szCs w:val="24"/>
@@ -3455,94 +4967,269 @@
     <w:p>
       <w:pPr>
         <w:spacing w:line="360" w:lineRule="auto"/>
-        <w:rPr>
-          <w:rFonts w:ascii="宋体" w:hAnsi="宋体" w:cstheme="majorBidi"/>
-          <w:bCs/>
-          <w:sz w:val="24"/>
-          <w:szCs w:val="24"/>
-        </w:rPr>
-      </w:pPr>
-      <w:r>
-        <w:rPr>
-          <w:rFonts w:ascii="宋体" w:hAnsi="宋体" w:cstheme="majorBidi" w:hint="eastAsia"/>
-          <w:bCs/>
-          <w:sz w:val="24"/>
-          <w:szCs w:val="24"/>
-        </w:rPr>
-        <w:t>fetch前要加var that = this,用that调用，直接用this会报错。</w:t>
-      </w:r>
-    </w:p>
-    <w:p>
-      <w:pPr>
-        <w:spacing w:line="360" w:lineRule="auto"/>
-        <w:rPr>
-          <w:rFonts w:ascii="宋体" w:hAnsi="宋体" w:cstheme="majorBidi"/>
-          <w:bCs/>
-          <w:sz w:val="24"/>
-          <w:szCs w:val="24"/>
-        </w:rPr>
-      </w:pPr>
-      <w:r>
-        <w:rPr>
-          <w:rFonts w:ascii="宋体" w:hAnsi="宋体" w:cstheme="majorBidi" w:hint="eastAsia"/>
-          <w:bCs/>
-          <w:sz w:val="24"/>
-          <w:szCs w:val="24"/>
-        </w:rPr>
-        <w:t>4.11.修改input内容并保存：（</w:t>
-      </w:r>
-      <w:r>
-        <w:rPr>
-          <w:rFonts w:ascii="宋体" w:hAnsi="宋体" w:cstheme="majorBidi" w:hint="eastAsia"/>
-          <w:b/>
-          <w:sz w:val="24"/>
-          <w:szCs w:val="24"/>
-        </w:rPr>
-        <w:t>出处</w:t>
-      </w:r>
-      <w:r>
-        <w:rPr>
-          <w:rFonts w:ascii="宋体" w:hAnsi="宋体" w:cstheme="majorBidi" w:hint="eastAsia"/>
-          <w:bCs/>
-          <w:sz w:val="24"/>
-          <w:szCs w:val="24"/>
-        </w:rPr>
-        <w:t>：修改事件）</w:t>
-      </w:r>
-    </w:p>
-    <w:p>
-      <w:pPr>
-        <w:spacing w:line="360" w:lineRule="auto"/>
-        <w:rPr>
-          <w:rFonts w:ascii="宋体" w:hAnsi="宋体" w:cstheme="majorBidi"/>
-          <w:bCs/>
-          <w:sz w:val="24"/>
-          <w:szCs w:val="24"/>
-        </w:rPr>
-      </w:pPr>
-      <w:r>
-        <w:rPr>
-          <w:rFonts w:ascii="宋体" w:hAnsi="宋体" w:cstheme="majorBidi" w:hint="eastAsia"/>
-          <w:bCs/>
-          <w:sz w:val="24"/>
-          <w:szCs w:val="24"/>
-        </w:rPr>
-        <w:t>$(".data").bind("change",function(){</w:t>
-      </w:r>
-    </w:p>
-    <w:p>
-      <w:pPr>
-        <w:spacing w:line="360" w:lineRule="auto"/>
-        <w:rPr>
-          <w:rFonts w:ascii="宋体" w:hAnsi="宋体" w:cstheme="majorBidi"/>
-          <w:bCs/>
-          <w:sz w:val="24"/>
-          <w:szCs w:val="24"/>
-        </w:rPr>
-      </w:pPr>
-      <w:r>
-        <w:rPr>
-          <w:rFonts w:ascii="宋体" w:hAnsi="宋体" w:cstheme="majorBidi" w:hint="eastAsia"/>
+        <w:ind w:leftChars="200" w:left="420"/>
+        <w:rPr>
+          <w:rFonts w:cstheme="majorBidi"/>
+          <w:bCs/>
+          <w:sz w:val="24"/>
+          <w:szCs w:val="24"/>
+        </w:rPr>
+      </w:pPr>
+      <w:r>
+        <w:rPr>
+          <w:rFonts w:cstheme="majorBidi" w:hint="eastAsia"/>
+          <w:bCs/>
+          <w:sz w:val="24"/>
+          <w:szCs w:val="24"/>
+        </w:rPr>
+        <w:lastRenderedPageBreak/>
+        <w:t>fetch</w:t>
+      </w:r>
+      <w:r>
+        <w:rPr>
+          <w:rFonts w:cstheme="majorBidi" w:hint="eastAsia"/>
+          <w:bCs/>
+          <w:sz w:val="24"/>
+          <w:szCs w:val="24"/>
+        </w:rPr>
+        <w:t>前要加</w:t>
+      </w:r>
+      <w:r>
+        <w:rPr>
+          <w:rFonts w:cstheme="majorBidi" w:hint="eastAsia"/>
+          <w:bCs/>
+          <w:sz w:val="24"/>
+          <w:szCs w:val="24"/>
+        </w:rPr>
+        <w:t>var that = this,</w:t>
+      </w:r>
+      <w:r>
+        <w:rPr>
+          <w:rFonts w:cstheme="majorBidi" w:hint="eastAsia"/>
+          <w:bCs/>
+          <w:sz w:val="24"/>
+          <w:szCs w:val="24"/>
+        </w:rPr>
+        <w:t>用</w:t>
+      </w:r>
+      <w:r>
+        <w:rPr>
+          <w:rFonts w:cstheme="majorBidi" w:hint="eastAsia"/>
+          <w:bCs/>
+          <w:sz w:val="24"/>
+          <w:szCs w:val="24"/>
+        </w:rPr>
+        <w:t>that</w:t>
+      </w:r>
+      <w:r>
+        <w:rPr>
+          <w:rFonts w:cstheme="majorBidi" w:hint="eastAsia"/>
+          <w:bCs/>
+          <w:sz w:val="24"/>
+          <w:szCs w:val="24"/>
+        </w:rPr>
+        <w:t>调用，直接用</w:t>
+      </w:r>
+      <w:r>
+        <w:rPr>
+          <w:rFonts w:cstheme="majorBidi" w:hint="eastAsia"/>
+          <w:bCs/>
+          <w:sz w:val="24"/>
+          <w:szCs w:val="24"/>
+        </w:rPr>
+        <w:t>this</w:t>
+      </w:r>
+      <w:r>
+        <w:rPr>
+          <w:rFonts w:cstheme="majorBidi" w:hint="eastAsia"/>
+          <w:bCs/>
+          <w:sz w:val="24"/>
+          <w:szCs w:val="24"/>
+        </w:rPr>
+        <w:t>会报错。</w:t>
+      </w:r>
+    </w:p>
+    <w:p>
+      <w:pPr>
+        <w:spacing w:line="360" w:lineRule="auto"/>
+        <w:rPr>
+          <w:rFonts w:cstheme="majorBidi"/>
+          <w:bCs/>
+          <w:sz w:val="24"/>
+          <w:szCs w:val="24"/>
+        </w:rPr>
+      </w:pPr>
+    </w:p>
+    <w:p>
+      <w:pPr>
+        <w:keepNext/>
+        <w:keepLines/>
+        <w:spacing w:line="360" w:lineRule="auto"/>
+        <w:outlineLvl w:val="1"/>
+        <w:rPr>
+          <w:rFonts w:eastAsia="黑体" w:cstheme="majorBidi"/>
+          <w:bCs/>
+          <w:sz w:val="24"/>
+          <w:szCs w:val="24"/>
+        </w:rPr>
+      </w:pPr>
+      <w:r>
+        <w:rPr>
+          <w:rFonts w:eastAsia="黑体" w:cstheme="majorBidi" w:hint="eastAsia"/>
+          <w:bCs/>
+          <w:sz w:val="24"/>
+          <w:szCs w:val="24"/>
+        </w:rPr>
+        <w:t>4</w:t>
+      </w:r>
+      <w:r>
+        <w:rPr>
+          <w:rFonts w:eastAsia="黑体" w:cstheme="majorBidi"/>
+          <w:bCs/>
+          <w:sz w:val="24"/>
+          <w:szCs w:val="24"/>
+        </w:rPr>
+        <w:t>.</w:t>
+      </w:r>
+      <w:r>
+        <w:rPr>
+          <w:rFonts w:eastAsia="黑体" w:cstheme="majorBidi" w:hint="eastAsia"/>
+          <w:bCs/>
+          <w:sz w:val="24"/>
+          <w:szCs w:val="24"/>
+        </w:rPr>
+        <w:t>1</w:t>
+      </w:r>
+      <w:r>
+        <w:rPr>
+          <w:rFonts w:eastAsia="黑体" w:cstheme="majorBidi" w:hint="eastAsia"/>
+          <w:bCs/>
+          <w:sz w:val="24"/>
+          <w:szCs w:val="24"/>
+        </w:rPr>
+        <w:t>1</w:t>
+      </w:r>
+      <w:r>
+        <w:rPr>
+          <w:rFonts w:eastAsia="黑体" w:cstheme="majorBidi"/>
+          <w:bCs/>
+          <w:sz w:val="24"/>
+          <w:szCs w:val="24"/>
+        </w:rPr>
+        <w:t xml:space="preserve"> </w:t>
+      </w:r>
+      <w:r>
+        <w:rPr>
+          <w:rFonts w:eastAsia="黑体" w:cstheme="majorBidi" w:hint="eastAsia"/>
+          <w:bCs/>
+          <w:sz w:val="24"/>
+          <w:szCs w:val="24"/>
+        </w:rPr>
+        <w:t>修改</w:t>
+      </w:r>
+      <w:r>
+        <w:rPr>
+          <w:rFonts w:eastAsia="黑体" w:cstheme="majorBidi" w:hint="eastAsia"/>
+          <w:bCs/>
+          <w:sz w:val="24"/>
+          <w:szCs w:val="24"/>
+        </w:rPr>
+        <w:t>input</w:t>
+      </w:r>
+      <w:r>
+        <w:rPr>
+          <w:rFonts w:eastAsia="黑体" w:cstheme="majorBidi" w:hint="eastAsia"/>
+          <w:bCs/>
+          <w:sz w:val="24"/>
+          <w:szCs w:val="24"/>
+        </w:rPr>
+        <w:t>内容并保存：（出处：修改事件）</w:t>
+      </w:r>
+      <w:r>
+        <w:rPr>
+          <w:rFonts w:eastAsia="黑体" w:cstheme="majorBidi" w:hint="eastAsia"/>
+          <w:bCs/>
+          <w:sz w:val="24"/>
+          <w:szCs w:val="24"/>
+        </w:rPr>
+        <w:t>（肖温）</w:t>
+      </w:r>
+    </w:p>
+    <w:p>
+      <w:pPr>
+        <w:spacing w:line="360" w:lineRule="auto"/>
+        <w:ind w:leftChars="200" w:left="420"/>
+        <w:rPr>
+          <w:rFonts w:cstheme="majorBidi"/>
+          <w:bCs/>
+          <w:sz w:val="24"/>
+          <w:szCs w:val="24"/>
+        </w:rPr>
+      </w:pPr>
+      <w:r>
+        <w:rPr>
+          <w:rFonts w:cstheme="majorBidi"/>
+          <w:bCs/>
+          <w:sz w:val="24"/>
+          <w:szCs w:val="24"/>
+        </w:rPr>
+        <w:t>$(".data"</w:t>
+      </w:r>
+      <w:proofErr w:type="gramStart"/>
+      <w:r>
+        <w:rPr>
+          <w:rFonts w:cstheme="majorBidi"/>
+          <w:bCs/>
+          <w:sz w:val="24"/>
+          <w:szCs w:val="24"/>
+        </w:rPr>
+        <w:t>).bind</w:t>
+      </w:r>
+      <w:proofErr w:type="gramEnd"/>
+      <w:r>
+        <w:rPr>
+          <w:rFonts w:cstheme="majorBidi"/>
+          <w:bCs/>
+          <w:sz w:val="24"/>
+          <w:szCs w:val="24"/>
+        </w:rPr>
+        <w:t>("</w:t>
+      </w:r>
+      <w:proofErr w:type="spellStart"/>
+      <w:r>
+        <w:rPr>
+          <w:rFonts w:cstheme="majorBidi"/>
+          <w:bCs/>
+          <w:sz w:val="24"/>
+          <w:szCs w:val="24"/>
+        </w:rPr>
+        <w:t>change",function</w:t>
+      </w:r>
+      <w:proofErr w:type="spellEnd"/>
+      <w:r>
+        <w:rPr>
+          <w:rFonts w:cstheme="majorBidi"/>
+          <w:bCs/>
+          <w:sz w:val="24"/>
+          <w:szCs w:val="24"/>
+        </w:rPr>
+        <w:t>(){</w:t>
+      </w:r>
+    </w:p>
+    <w:p>
+      <w:pPr>
+        <w:spacing w:line="360" w:lineRule="auto"/>
+        <w:ind w:leftChars="200" w:left="420"/>
+        <w:rPr>
+          <w:rFonts w:cstheme="majorBidi"/>
+          <w:bCs/>
+          <w:sz w:val="24"/>
+          <w:szCs w:val="24"/>
+        </w:rPr>
+      </w:pPr>
+      <w:r>
+        <w:rPr>
+          <w:rFonts w:cstheme="majorBidi"/>
           <w:bCs/>
           <w:sz w:val="24"/>
           <w:szCs w:val="24"/>
@@ -3553,177 +5240,547 @@
     <w:p>
       <w:pPr>
         <w:spacing w:line="360" w:lineRule="auto"/>
-        <w:rPr>
-          <w:rFonts w:ascii="宋体" w:hAnsi="宋体" w:cstheme="majorBidi"/>
-          <w:bCs/>
-          <w:sz w:val="24"/>
-          <w:szCs w:val="24"/>
-        </w:rPr>
-      </w:pPr>
-      <w:r>
-        <w:rPr>
-          <w:rFonts w:ascii="宋体" w:hAnsi="宋体" w:cstheme="majorBidi" w:hint="eastAsia"/>
-          <w:bCs/>
-          <w:sz w:val="24"/>
-          <w:szCs w:val="24"/>
-        </w:rPr>
-        <w:t xml:space="preserve">      var data= $("#datatable_id tbody").find(".data").val();</w:t>
-      </w:r>
-    </w:p>
-    <w:p>
-      <w:pPr>
-        <w:spacing w:line="360" w:lineRule="auto"/>
-        <w:rPr>
-          <w:rFonts w:ascii="宋体" w:hAnsi="宋体" w:cstheme="majorBidi"/>
-          <w:bCs/>
-          <w:sz w:val="24"/>
-          <w:szCs w:val="24"/>
-        </w:rPr>
-      </w:pPr>
-      <w:r>
-        <w:rPr>
-          <w:rFonts w:ascii="宋体" w:hAnsi="宋体" w:cstheme="majorBidi" w:hint="eastAsia"/>
-          <w:bCs/>
-          <w:sz w:val="24"/>
-          <w:szCs w:val="24"/>
-        </w:rPr>
-        <w:lastRenderedPageBreak/>
-        <w:t xml:space="preserve">      var url = "basic/data/changedata?id="+$(this).attr("name");//绑定id</w:t>
-      </w:r>
-    </w:p>
-    <w:p>
-      <w:pPr>
-        <w:spacing w:line="360" w:lineRule="auto"/>
-        <w:rPr>
-          <w:rFonts w:ascii="宋体" w:hAnsi="宋体" w:cstheme="majorBidi"/>
-          <w:bCs/>
-          <w:sz w:val="24"/>
-          <w:szCs w:val="24"/>
-        </w:rPr>
-      </w:pPr>
-      <w:r>
-        <w:rPr>
-          <w:rFonts w:ascii="宋体" w:hAnsi="宋体" w:cstheme="majorBidi" w:hint="eastAsia"/>
-          <w:bCs/>
-          <w:sz w:val="24"/>
-          <w:szCs w:val="24"/>
-        </w:rPr>
-        <w:t xml:space="preserve">      $.post(url,{"data":data},function(rd){</w:t>
-      </w:r>
-    </w:p>
-    <w:p>
-      <w:pPr>
-        <w:spacing w:line="360" w:lineRule="auto"/>
-        <w:rPr>
-          <w:rFonts w:ascii="宋体" w:hAnsi="宋体" w:cstheme="majorBidi"/>
-          <w:bCs/>
-          <w:sz w:val="24"/>
-          <w:szCs w:val="24"/>
-        </w:rPr>
-      </w:pPr>
-      <w:r>
-        <w:rPr>
-          <w:rFonts w:ascii="宋体" w:hAnsi="宋体" w:cstheme="majorBidi" w:hint="eastAsia"/>
-          <w:bCs/>
-          <w:sz w:val="24"/>
-          <w:szCs w:val="24"/>
-        </w:rPr>
-        <w:t xml:space="preserve">      if(rd.flag){           </w:t>
-      </w:r>
-    </w:p>
-    <w:p>
-      <w:pPr>
-        <w:spacing w:line="360" w:lineRule="auto"/>
-        <w:rPr>
-          <w:rFonts w:ascii="宋体" w:hAnsi="宋体" w:cstheme="majorBidi"/>
-          <w:bCs/>
-          <w:sz w:val="24"/>
-          <w:szCs w:val="24"/>
-        </w:rPr>
-      </w:pPr>
-      <w:r>
-        <w:rPr>
-          <w:rFonts w:ascii="宋体" w:hAnsi="宋体" w:cstheme="majorBidi" w:hint="eastAsia"/>
-          <w:bCs/>
-          <w:sz w:val="24"/>
-          <w:szCs w:val="24"/>
-        </w:rPr>
-        <w:t xml:space="preserve">          layer.msg("修改成功");</w:t>
-      </w:r>
-    </w:p>
-    <w:p>
-      <w:pPr>
-        <w:spacing w:line="360" w:lineRule="auto"/>
-        <w:rPr>
-          <w:rFonts w:ascii="宋体" w:hAnsi="宋体" w:cstheme="majorBidi"/>
-          <w:bCs/>
-          <w:sz w:val="24"/>
-          <w:szCs w:val="24"/>
-        </w:rPr>
-      </w:pPr>
-      <w:r>
-        <w:rPr>
-          <w:rFonts w:ascii="宋体" w:hAnsi="宋体" w:cstheme="majorBidi" w:hint="eastAsia"/>
-          <w:bCs/>
-          <w:sz w:val="24"/>
-          <w:szCs w:val="24"/>
-        </w:rPr>
-        <w:t xml:space="preserve">          window.location.reload();  </w:t>
-      </w:r>
-    </w:p>
-    <w:p>
-      <w:pPr>
-        <w:spacing w:line="360" w:lineRule="auto"/>
-        <w:rPr>
-          <w:rFonts w:ascii="宋体" w:hAnsi="宋体" w:cstheme="majorBidi"/>
-          <w:bCs/>
-          <w:sz w:val="24"/>
-          <w:szCs w:val="24"/>
-        </w:rPr>
-      </w:pPr>
-      <w:r>
-        <w:rPr>
-          <w:rFonts w:ascii="宋体" w:hAnsi="宋体" w:cstheme="majorBidi" w:hint="eastAsia"/>
-          <w:bCs/>
-          <w:sz w:val="24"/>
-          <w:szCs w:val="24"/>
-        </w:rPr>
-        <w:t xml:space="preserve">      }else{          </w:t>
-      </w:r>
-    </w:p>
-    <w:p>
-      <w:pPr>
-        <w:spacing w:line="360" w:lineRule="auto"/>
-        <w:rPr>
-          <w:rFonts w:ascii="宋体" w:hAnsi="宋体" w:cstheme="majorBidi"/>
-          <w:bCs/>
-          <w:sz w:val="24"/>
-          <w:szCs w:val="24"/>
-        </w:rPr>
-      </w:pPr>
-      <w:r>
-        <w:rPr>
-          <w:rFonts w:ascii="宋体" w:hAnsi="宋体" w:cstheme="majorBidi" w:hint="eastAsia"/>
-          <w:bCs/>
-          <w:sz w:val="24"/>
-          <w:szCs w:val="24"/>
-        </w:rPr>
-        <w:t xml:space="preserve">          layer.alert(rd.msg);      </w:t>
-      </w:r>
-    </w:p>
-    <w:p>
-      <w:pPr>
-        <w:spacing w:line="360" w:lineRule="auto"/>
-        <w:rPr>
-          <w:rFonts w:ascii="宋体" w:hAnsi="宋体" w:cstheme="majorBidi"/>
-          <w:bCs/>
-          <w:sz w:val="24"/>
-          <w:szCs w:val="24"/>
-        </w:rPr>
-      </w:pPr>
-      <w:r>
-        <w:rPr>
-          <w:rFonts w:ascii="宋体" w:hAnsi="宋体" w:cstheme="majorBidi" w:hint="eastAsia"/>
+        <w:ind w:leftChars="200" w:left="420"/>
+        <w:rPr>
+          <w:rFonts w:cstheme="majorBidi"/>
+          <w:bCs/>
+          <w:sz w:val="24"/>
+          <w:szCs w:val="24"/>
+        </w:rPr>
+      </w:pPr>
+      <w:r>
+        <w:rPr>
+          <w:rFonts w:cstheme="majorBidi"/>
+          <w:bCs/>
+          <w:sz w:val="24"/>
+          <w:szCs w:val="24"/>
+        </w:rPr>
+        <w:t xml:space="preserve">      var data= $("#</w:t>
+      </w:r>
+      <w:proofErr w:type="spellStart"/>
+      <w:r>
+        <w:rPr>
+          <w:rFonts w:cstheme="majorBidi"/>
+          <w:bCs/>
+          <w:sz w:val="24"/>
+          <w:szCs w:val="24"/>
+        </w:rPr>
+        <w:t>datatable_id</w:t>
+      </w:r>
+      <w:proofErr w:type="spellEnd"/>
+      <w:r>
+        <w:rPr>
+          <w:rFonts w:cstheme="majorBidi"/>
+          <w:bCs/>
+          <w:sz w:val="24"/>
+          <w:szCs w:val="24"/>
+        </w:rPr>
+        <w:t xml:space="preserve"> </w:t>
+      </w:r>
+      <w:proofErr w:type="spellStart"/>
+      <w:r>
+        <w:rPr>
+          <w:rFonts w:cstheme="majorBidi"/>
+          <w:bCs/>
+          <w:sz w:val="24"/>
+          <w:szCs w:val="24"/>
+        </w:rPr>
+        <w:t>tbody</w:t>
+      </w:r>
+      <w:proofErr w:type="spellEnd"/>
+      <w:r>
+        <w:rPr>
+          <w:rFonts w:cstheme="majorBidi"/>
+          <w:bCs/>
+          <w:sz w:val="24"/>
+          <w:szCs w:val="24"/>
+        </w:rPr>
+        <w:t>"</w:t>
+      </w:r>
+      <w:proofErr w:type="gramStart"/>
+      <w:r>
+        <w:rPr>
+          <w:rFonts w:cstheme="majorBidi"/>
+          <w:bCs/>
+          <w:sz w:val="24"/>
+          <w:szCs w:val="24"/>
+        </w:rPr>
+        <w:t>).find</w:t>
+      </w:r>
+      <w:proofErr w:type="gramEnd"/>
+      <w:r>
+        <w:rPr>
+          <w:rFonts w:cstheme="majorBidi"/>
+          <w:bCs/>
+          <w:sz w:val="24"/>
+          <w:szCs w:val="24"/>
+        </w:rPr>
+        <w:t>(".data").</w:t>
+      </w:r>
+      <w:proofErr w:type="spellStart"/>
+      <w:r>
+        <w:rPr>
+          <w:rFonts w:cstheme="majorBidi"/>
+          <w:bCs/>
+          <w:sz w:val="24"/>
+          <w:szCs w:val="24"/>
+        </w:rPr>
+        <w:t>val</w:t>
+      </w:r>
+      <w:proofErr w:type="spellEnd"/>
+      <w:r>
+        <w:rPr>
+          <w:rFonts w:cstheme="majorBidi"/>
+          <w:bCs/>
+          <w:sz w:val="24"/>
+          <w:szCs w:val="24"/>
+        </w:rPr>
+        <w:t>();</w:t>
+      </w:r>
+    </w:p>
+    <w:p>
+      <w:pPr>
+        <w:spacing w:line="360" w:lineRule="auto"/>
+        <w:ind w:leftChars="200" w:left="420"/>
+        <w:rPr>
+          <w:rFonts w:cstheme="majorBidi" w:hint="eastAsia"/>
+          <w:bCs/>
+          <w:sz w:val="24"/>
+          <w:szCs w:val="24"/>
+        </w:rPr>
+      </w:pPr>
+      <w:r>
+        <w:rPr>
+          <w:rFonts w:cstheme="majorBidi" w:hint="eastAsia"/>
+          <w:bCs/>
+          <w:sz w:val="24"/>
+          <w:szCs w:val="24"/>
+        </w:rPr>
+        <w:t xml:space="preserve">      var </w:t>
+      </w:r>
+      <w:proofErr w:type="spellStart"/>
+      <w:r>
+        <w:rPr>
+          <w:rFonts w:cstheme="majorBidi" w:hint="eastAsia"/>
+          <w:bCs/>
+          <w:sz w:val="24"/>
+          <w:szCs w:val="24"/>
+        </w:rPr>
+        <w:t>url</w:t>
+      </w:r>
+      <w:proofErr w:type="spellEnd"/>
+      <w:r>
+        <w:rPr>
+          <w:rFonts w:cstheme="majorBidi" w:hint="eastAsia"/>
+          <w:bCs/>
+          <w:sz w:val="24"/>
+          <w:szCs w:val="24"/>
+        </w:rPr>
+        <w:t xml:space="preserve"> = "basic/data/</w:t>
+      </w:r>
+      <w:proofErr w:type="spellStart"/>
+      <w:r>
+        <w:rPr>
+          <w:rFonts w:cstheme="majorBidi" w:hint="eastAsia"/>
+          <w:bCs/>
+          <w:sz w:val="24"/>
+          <w:szCs w:val="24"/>
+        </w:rPr>
+        <w:t>changedata?id</w:t>
+      </w:r>
+      <w:proofErr w:type="spellEnd"/>
+      <w:r>
+        <w:rPr>
+          <w:rFonts w:cstheme="majorBidi" w:hint="eastAsia"/>
+          <w:bCs/>
+          <w:sz w:val="24"/>
+          <w:szCs w:val="24"/>
+        </w:rPr>
+        <w:t>="+$(this</w:t>
+      </w:r>
+      <w:proofErr w:type="gramStart"/>
+      <w:r>
+        <w:rPr>
+          <w:rFonts w:cstheme="majorBidi" w:hint="eastAsia"/>
+          <w:bCs/>
+          <w:sz w:val="24"/>
+          <w:szCs w:val="24"/>
+        </w:rPr>
+        <w:t>).</w:t>
+      </w:r>
+      <w:proofErr w:type="spellStart"/>
+      <w:r>
+        <w:rPr>
+          <w:rFonts w:cstheme="majorBidi" w:hint="eastAsia"/>
+          <w:bCs/>
+          <w:sz w:val="24"/>
+          <w:szCs w:val="24"/>
+        </w:rPr>
+        <w:t>attr</w:t>
+      </w:r>
+      <w:proofErr w:type="spellEnd"/>
+      <w:proofErr w:type="gramEnd"/>
+      <w:r>
+        <w:rPr>
+          <w:rFonts w:cstheme="majorBidi" w:hint="eastAsia"/>
+          <w:bCs/>
+          <w:sz w:val="24"/>
+          <w:szCs w:val="24"/>
+        </w:rPr>
+        <w:t>("name");//</w:t>
+      </w:r>
+      <w:r>
+        <w:rPr>
+          <w:rFonts w:cstheme="majorBidi" w:hint="eastAsia"/>
+          <w:bCs/>
+          <w:sz w:val="24"/>
+          <w:szCs w:val="24"/>
+        </w:rPr>
+        <w:t>绑定</w:t>
+      </w:r>
+      <w:r>
+        <w:rPr>
+          <w:rFonts w:cstheme="majorBidi" w:hint="eastAsia"/>
+          <w:bCs/>
+          <w:sz w:val="24"/>
+          <w:szCs w:val="24"/>
+        </w:rPr>
+        <w:t>id</w:t>
+      </w:r>
+    </w:p>
+    <w:p>
+      <w:pPr>
+        <w:spacing w:line="360" w:lineRule="auto"/>
+        <w:ind w:leftChars="200" w:left="420"/>
+        <w:rPr>
+          <w:rFonts w:cstheme="majorBidi"/>
+          <w:bCs/>
+          <w:sz w:val="24"/>
+          <w:szCs w:val="24"/>
+        </w:rPr>
+      </w:pPr>
+      <w:r>
+        <w:rPr>
+          <w:rFonts w:cstheme="majorBidi"/>
+          <w:bCs/>
+          <w:sz w:val="24"/>
+          <w:szCs w:val="24"/>
+        </w:rPr>
+        <w:t xml:space="preserve">      </w:t>
+      </w:r>
+      <w:proofErr w:type="gramStart"/>
+      <w:r>
+        <w:rPr>
+          <w:rFonts w:cstheme="majorBidi"/>
+          <w:bCs/>
+          <w:sz w:val="24"/>
+          <w:szCs w:val="24"/>
+        </w:rPr>
+        <w:t>$.post</w:t>
+      </w:r>
+      <w:proofErr w:type="gramEnd"/>
+      <w:r>
+        <w:rPr>
+          <w:rFonts w:cstheme="majorBidi"/>
+          <w:bCs/>
+          <w:sz w:val="24"/>
+          <w:szCs w:val="24"/>
+        </w:rPr>
+        <w:t>(</w:t>
+      </w:r>
+      <w:proofErr w:type="spellStart"/>
+      <w:r>
+        <w:rPr>
+          <w:rFonts w:cstheme="majorBidi"/>
+          <w:bCs/>
+          <w:sz w:val="24"/>
+          <w:szCs w:val="24"/>
+        </w:rPr>
+        <w:t>url</w:t>
+      </w:r>
+      <w:proofErr w:type="spellEnd"/>
+      <w:r>
+        <w:rPr>
+          <w:rFonts w:cstheme="majorBidi"/>
+          <w:bCs/>
+          <w:sz w:val="24"/>
+          <w:szCs w:val="24"/>
+        </w:rPr>
+        <w:t>,{"</w:t>
+      </w:r>
+      <w:proofErr w:type="spellStart"/>
+      <w:r>
+        <w:rPr>
+          <w:rFonts w:cstheme="majorBidi"/>
+          <w:bCs/>
+          <w:sz w:val="24"/>
+          <w:szCs w:val="24"/>
+        </w:rPr>
+        <w:t>data":data</w:t>
+      </w:r>
+      <w:proofErr w:type="spellEnd"/>
+      <w:r>
+        <w:rPr>
+          <w:rFonts w:cstheme="majorBidi"/>
+          <w:bCs/>
+          <w:sz w:val="24"/>
+          <w:szCs w:val="24"/>
+        </w:rPr>
+        <w:t>},function(</w:t>
+      </w:r>
+      <w:proofErr w:type="spellStart"/>
+      <w:r>
+        <w:rPr>
+          <w:rFonts w:cstheme="majorBidi"/>
+          <w:bCs/>
+          <w:sz w:val="24"/>
+          <w:szCs w:val="24"/>
+        </w:rPr>
+        <w:t>rd</w:t>
+      </w:r>
+      <w:proofErr w:type="spellEnd"/>
+      <w:r>
+        <w:rPr>
+          <w:rFonts w:cstheme="majorBidi"/>
+          <w:bCs/>
+          <w:sz w:val="24"/>
+          <w:szCs w:val="24"/>
+        </w:rPr>
+        <w:t>){</w:t>
+      </w:r>
+    </w:p>
+    <w:p>
+      <w:pPr>
+        <w:spacing w:line="360" w:lineRule="auto"/>
+        <w:ind w:leftChars="200" w:left="420"/>
+        <w:rPr>
+          <w:rFonts w:cstheme="majorBidi"/>
+          <w:bCs/>
+          <w:sz w:val="24"/>
+          <w:szCs w:val="24"/>
+        </w:rPr>
+      </w:pPr>
+      <w:r>
+        <w:rPr>
+          <w:rFonts w:cstheme="majorBidi"/>
+          <w:bCs/>
+          <w:sz w:val="24"/>
+          <w:szCs w:val="24"/>
+        </w:rPr>
+        <w:t xml:space="preserve">      if(</w:t>
+      </w:r>
+      <w:proofErr w:type="spellStart"/>
+      <w:proofErr w:type="gramStart"/>
+      <w:r>
+        <w:rPr>
+          <w:rFonts w:cstheme="majorBidi"/>
+          <w:bCs/>
+          <w:sz w:val="24"/>
+          <w:szCs w:val="24"/>
+        </w:rPr>
+        <w:t>rd.flag</w:t>
+      </w:r>
+      <w:proofErr w:type="spellEnd"/>
+      <w:proofErr w:type="gramEnd"/>
+      <w:r>
+        <w:rPr>
+          <w:rFonts w:cstheme="majorBidi"/>
+          <w:bCs/>
+          <w:sz w:val="24"/>
+          <w:szCs w:val="24"/>
+        </w:rPr>
+        <w:t xml:space="preserve">){           </w:t>
+      </w:r>
+    </w:p>
+    <w:p>
+      <w:pPr>
+        <w:spacing w:line="360" w:lineRule="auto"/>
+        <w:ind w:leftChars="200" w:left="420"/>
+        <w:rPr>
+          <w:rFonts w:cstheme="majorBidi" w:hint="eastAsia"/>
+          <w:bCs/>
+          <w:sz w:val="24"/>
+          <w:szCs w:val="24"/>
+        </w:rPr>
+      </w:pPr>
+      <w:r>
+        <w:rPr>
+          <w:rFonts w:cstheme="majorBidi" w:hint="eastAsia"/>
+          <w:bCs/>
+          <w:sz w:val="24"/>
+          <w:szCs w:val="24"/>
+        </w:rPr>
+        <w:t xml:space="preserve">          layer.msg("</w:t>
+      </w:r>
+      <w:r>
+        <w:rPr>
+          <w:rFonts w:cstheme="majorBidi" w:hint="eastAsia"/>
+          <w:bCs/>
+          <w:sz w:val="24"/>
+          <w:szCs w:val="24"/>
+        </w:rPr>
+        <w:t>修改成功</w:t>
+      </w:r>
+      <w:r>
+        <w:rPr>
+          <w:rFonts w:cstheme="majorBidi" w:hint="eastAsia"/>
+          <w:bCs/>
+          <w:sz w:val="24"/>
+          <w:szCs w:val="24"/>
+        </w:rPr>
+        <w:t>");</w:t>
+      </w:r>
+    </w:p>
+    <w:p>
+      <w:pPr>
+        <w:spacing w:line="360" w:lineRule="auto"/>
+        <w:ind w:leftChars="200" w:left="420"/>
+        <w:rPr>
+          <w:rFonts w:cstheme="majorBidi"/>
+          <w:bCs/>
+          <w:sz w:val="24"/>
+          <w:szCs w:val="24"/>
+        </w:rPr>
+      </w:pPr>
+      <w:r>
+        <w:rPr>
+          <w:rFonts w:cstheme="majorBidi"/>
+          <w:bCs/>
+          <w:sz w:val="24"/>
+          <w:szCs w:val="24"/>
+        </w:rPr>
+        <w:t xml:space="preserve">          </w:t>
+      </w:r>
+      <w:proofErr w:type="spellStart"/>
+      <w:proofErr w:type="gramStart"/>
+      <w:r>
+        <w:rPr>
+          <w:rFonts w:cstheme="majorBidi"/>
+          <w:bCs/>
+          <w:sz w:val="24"/>
+          <w:szCs w:val="24"/>
+        </w:rPr>
+        <w:t>window.location</w:t>
+      </w:r>
+      <w:proofErr w:type="gramEnd"/>
+      <w:r>
+        <w:rPr>
+          <w:rFonts w:cstheme="majorBidi"/>
+          <w:bCs/>
+          <w:sz w:val="24"/>
+          <w:szCs w:val="24"/>
+        </w:rPr>
+        <w:t>.reload</w:t>
+      </w:r>
+      <w:proofErr w:type="spellEnd"/>
+      <w:r>
+        <w:rPr>
+          <w:rFonts w:cstheme="majorBidi"/>
+          <w:bCs/>
+          <w:sz w:val="24"/>
+          <w:szCs w:val="24"/>
+        </w:rPr>
+        <w:t xml:space="preserve">();  </w:t>
+      </w:r>
+    </w:p>
+    <w:p>
+      <w:pPr>
+        <w:spacing w:line="360" w:lineRule="auto"/>
+        <w:ind w:leftChars="200" w:left="420"/>
+        <w:rPr>
+          <w:rFonts w:cstheme="majorBidi"/>
+          <w:bCs/>
+          <w:sz w:val="24"/>
+          <w:szCs w:val="24"/>
+        </w:rPr>
+      </w:pPr>
+      <w:r>
+        <w:rPr>
+          <w:rFonts w:cstheme="majorBidi"/>
+          <w:bCs/>
+          <w:sz w:val="24"/>
+          <w:szCs w:val="24"/>
+        </w:rPr>
+        <w:t xml:space="preserve">      </w:t>
+      </w:r>
+      <w:proofErr w:type="gramStart"/>
+      <w:r>
+        <w:rPr>
+          <w:rFonts w:cstheme="majorBidi"/>
+          <w:bCs/>
+          <w:sz w:val="24"/>
+          <w:szCs w:val="24"/>
+        </w:rPr>
+        <w:t>}else</w:t>
+      </w:r>
+      <w:proofErr w:type="gramEnd"/>
+      <w:r>
+        <w:rPr>
+          <w:rFonts w:cstheme="majorBidi"/>
+          <w:bCs/>
+          <w:sz w:val="24"/>
+          <w:szCs w:val="24"/>
+        </w:rPr>
+        <w:t xml:space="preserve">{          </w:t>
+      </w:r>
+    </w:p>
+    <w:p>
+      <w:pPr>
+        <w:spacing w:line="360" w:lineRule="auto"/>
+        <w:ind w:leftChars="200" w:left="420"/>
+        <w:rPr>
+          <w:rFonts w:cstheme="majorBidi"/>
+          <w:bCs/>
+          <w:sz w:val="24"/>
+          <w:szCs w:val="24"/>
+        </w:rPr>
+      </w:pPr>
+      <w:r>
+        <w:rPr>
+          <w:rFonts w:cstheme="majorBidi"/>
+          <w:bCs/>
+          <w:sz w:val="24"/>
+          <w:szCs w:val="24"/>
+        </w:rPr>
+        <w:t xml:space="preserve">          </w:t>
+      </w:r>
+      <w:proofErr w:type="spellStart"/>
+      <w:proofErr w:type="gramStart"/>
+      <w:r>
+        <w:rPr>
+          <w:rFonts w:cstheme="majorBidi"/>
+          <w:bCs/>
+          <w:sz w:val="24"/>
+          <w:szCs w:val="24"/>
+        </w:rPr>
+        <w:t>layer.alert</w:t>
+      </w:r>
+      <w:proofErr w:type="spellEnd"/>
+      <w:proofErr w:type="gramEnd"/>
+      <w:r>
+        <w:rPr>
+          <w:rFonts w:cstheme="majorBidi"/>
+          <w:bCs/>
+          <w:sz w:val="24"/>
+          <w:szCs w:val="24"/>
+        </w:rPr>
+        <w:t xml:space="preserve">(rd.msg);      </w:t>
+      </w:r>
+    </w:p>
+    <w:p>
+      <w:pPr>
+        <w:spacing w:line="360" w:lineRule="auto"/>
+        <w:ind w:leftChars="200" w:left="420"/>
+        <w:rPr>
+          <w:rFonts w:cstheme="majorBidi"/>
+          <w:bCs/>
+          <w:sz w:val="24"/>
+          <w:szCs w:val="24"/>
+        </w:rPr>
+      </w:pPr>
+      <w:r>
+        <w:rPr>
+          <w:rFonts w:cstheme="majorBidi"/>
           <w:bCs/>
           <w:sz w:val="24"/>
           <w:szCs w:val="24"/>
@@ -3734,16 +5791,17 @@
     <w:p>
       <w:pPr>
         <w:spacing w:line="360" w:lineRule="auto"/>
-        <w:rPr>
-          <w:rFonts w:ascii="宋体" w:hAnsi="宋体" w:cstheme="majorBidi"/>
-          <w:bCs/>
-          <w:sz w:val="24"/>
-          <w:szCs w:val="24"/>
-        </w:rPr>
-      </w:pPr>
-      <w:r>
-        <w:rPr>
-          <w:rFonts w:ascii="宋体" w:hAnsi="宋体" w:cstheme="majorBidi" w:hint="eastAsia"/>
+        <w:ind w:leftChars="200" w:left="420"/>
+        <w:rPr>
+          <w:rFonts w:cstheme="majorBidi"/>
+          <w:bCs/>
+          <w:sz w:val="24"/>
+          <w:szCs w:val="24"/>
+        </w:rPr>
+      </w:pPr>
+      <w:r>
+        <w:rPr>
+          <w:rFonts w:cstheme="majorBidi"/>
           <w:bCs/>
           <w:sz w:val="24"/>
           <w:szCs w:val="24"/>
@@ -3754,16 +5812,17 @@
     <w:p>
       <w:pPr>
         <w:spacing w:line="360" w:lineRule="auto"/>
-        <w:rPr>
-          <w:rFonts w:ascii="宋体" w:hAnsi="宋体" w:cstheme="majorBidi"/>
-          <w:bCs/>
-          <w:sz w:val="24"/>
-          <w:szCs w:val="24"/>
-        </w:rPr>
-      </w:pPr>
-      <w:r>
-        <w:rPr>
-          <w:rFonts w:ascii="宋体" w:hAnsi="宋体" w:cstheme="majorBidi" w:hint="eastAsia"/>
+        <w:ind w:leftChars="200" w:left="420"/>
+        <w:rPr>
+          <w:rFonts w:cstheme="majorBidi" w:hint="eastAsia"/>
+          <w:bCs/>
+          <w:sz w:val="24"/>
+          <w:szCs w:val="24"/>
+        </w:rPr>
+      </w:pPr>
+      <w:r>
+        <w:rPr>
+          <w:rFonts w:cstheme="majorBidi"/>
           <w:bCs/>
           <w:sz w:val="24"/>
           <w:szCs w:val="24"/>
@@ -3773,1345 +5832,8 @@
     </w:p>
     <w:p>
       <w:pPr>
-        <w:tabs>
-          <w:tab w:val="left" w:pos="312"/>
-        </w:tabs>
-        <w:spacing w:line="440" w:lineRule="exact"/>
-        <w:rPr>
-          <w:rFonts w:ascii="宋体" w:hAnsi="宋体" w:cstheme="majorBidi" w:hint="eastAsia"/>
-          <w:bCs/>
-          <w:sz w:val="24"/>
-          <w:szCs w:val="24"/>
-        </w:rPr>
-      </w:pPr>
-      <w:r>
-        <w:rPr>
-          <w:rFonts w:ascii="宋体" w:hAnsi="宋体" w:cstheme="majorBidi" w:hint="eastAsia"/>
-          <w:bCs/>
-          <w:sz w:val="24"/>
-          <w:szCs w:val="24"/>
-        </w:rPr>
-        <w:t>4</w:t>
-      </w:r>
-      <w:r>
-        <w:rPr>
-          <w:rFonts w:ascii="宋体" w:hAnsi="宋体" w:cstheme="majorBidi"/>
-          <w:bCs/>
-          <w:sz w:val="24"/>
-          <w:szCs w:val="24"/>
-        </w:rPr>
-        <w:t xml:space="preserve">.12 </w:t>
-      </w:r>
-      <w:bookmarkStart w:id="3" w:name="_Hlk38456716"/>
-      <w:r>
-        <w:rPr>
-          <w:rFonts w:ascii="宋体" w:hAnsi="宋体" w:cstheme="majorBidi" w:hint="eastAsia"/>
-          <w:bCs/>
-          <w:sz w:val="24"/>
-          <w:szCs w:val="24"/>
-        </w:rPr>
-        <w:t>数据交互（吴多贤）</w:t>
-      </w:r>
-      <w:r>
-        <w:rPr>
-          <w:rFonts w:ascii="宋体" w:hAnsi="宋体" w:cstheme="majorBidi" w:hint="eastAsia"/>
-          <w:b/>
-          <w:sz w:val="24"/>
-          <w:szCs w:val="24"/>
-        </w:rPr>
-        <w:t>出处</w:t>
-      </w:r>
-      <w:r>
-        <w:rPr>
-          <w:rFonts w:ascii="宋体" w:hAnsi="宋体" w:cstheme="majorBidi" w:hint="eastAsia"/>
-          <w:bCs/>
-          <w:sz w:val="24"/>
-          <w:szCs w:val="24"/>
-        </w:rPr>
-        <w:t>：前端页面局部刷新</w:t>
-      </w:r>
-      <w:bookmarkEnd w:id="3"/>
-    </w:p>
-    <w:p>
-      <w:pPr>
-        <w:tabs>
-          <w:tab w:val="left" w:pos="312"/>
-        </w:tabs>
-        <w:spacing w:line="440" w:lineRule="exact"/>
-        <w:rPr>
-          <w:rFonts w:asciiTheme="minorEastAsia" w:hAnsiTheme="minorEastAsia" w:cstheme="minorEastAsia"/>
-          <w:color w:val="000000" w:themeColor="text1"/>
-          <w:sz w:val="24"/>
-        </w:rPr>
-      </w:pPr>
-      <w:r>
-        <w:rPr>
-          <w:rFonts w:asciiTheme="minorEastAsia" w:hAnsiTheme="minorEastAsia" w:cstheme="minorEastAsia" w:hint="eastAsia"/>
-          <w:color w:val="000000" w:themeColor="text1"/>
-          <w:sz w:val="24"/>
-        </w:rPr>
-        <w:t>通过</w:t>
-      </w:r>
-      <w:r>
-        <w:rPr>
-          <w:rFonts w:asciiTheme="minorEastAsia" w:hAnsiTheme="minorEastAsia" w:cstheme="minorEastAsia" w:hint="eastAsia"/>
-          <w:color w:val="000000" w:themeColor="text1"/>
-          <w:sz w:val="24"/>
-        </w:rPr>
-        <w:t>AJAX</w:t>
-      </w:r>
-      <w:r>
-        <w:rPr>
-          <w:rFonts w:asciiTheme="minorEastAsia" w:hAnsiTheme="minorEastAsia" w:cstheme="minorEastAsia" w:hint="eastAsia"/>
-          <w:color w:val="000000" w:themeColor="text1"/>
-          <w:sz w:val="24"/>
-        </w:rPr>
-        <w:t>做前后端分离时，要创建</w:t>
-      </w:r>
-      <w:r>
-        <w:rPr>
-          <w:rFonts w:asciiTheme="minorEastAsia" w:hAnsiTheme="minorEastAsia" w:cstheme="minorEastAsia" w:hint="eastAsia"/>
-          <w:color w:val="000000" w:themeColor="text1"/>
-          <w:sz w:val="24"/>
-        </w:rPr>
-        <w:t>XHR</w:t>
-      </w:r>
-      <w:r>
-        <w:rPr>
-          <w:rFonts w:asciiTheme="minorEastAsia" w:hAnsiTheme="minorEastAsia" w:cstheme="minorEastAsia" w:hint="eastAsia"/>
-          <w:color w:val="000000" w:themeColor="text1"/>
-          <w:sz w:val="24"/>
-        </w:rPr>
-        <w:t>对象（</w:t>
-      </w:r>
-      <w:r>
-        <w:rPr>
-          <w:rFonts w:asciiTheme="minorEastAsia" w:hAnsiTheme="minorEastAsia" w:cstheme="minorEastAsia" w:hint="eastAsia"/>
-          <w:color w:val="000000" w:themeColor="text1"/>
-          <w:sz w:val="24"/>
-        </w:rPr>
-        <w:t>XML Http Request</w:t>
-      </w:r>
-      <w:r>
-        <w:rPr>
-          <w:rFonts w:asciiTheme="minorEastAsia" w:hAnsiTheme="minorEastAsia" w:cstheme="minorEastAsia" w:hint="eastAsia"/>
-          <w:color w:val="000000" w:themeColor="text1"/>
-          <w:sz w:val="24"/>
-        </w:rPr>
-        <w:t>）</w:t>
-      </w:r>
-      <w:r>
-        <w:rPr>
-          <w:rFonts w:asciiTheme="minorEastAsia" w:hAnsiTheme="minorEastAsia" w:cstheme="minorEastAsia" w:hint="eastAsia"/>
-          <w:color w:val="000000" w:themeColor="text1"/>
-          <w:sz w:val="24"/>
-        </w:rPr>
-        <w:t>XHR</w:t>
-      </w:r>
-      <w:r>
-        <w:rPr>
-          <w:rFonts w:asciiTheme="minorEastAsia" w:hAnsiTheme="minorEastAsia" w:cstheme="minorEastAsia" w:hint="eastAsia"/>
-          <w:color w:val="000000" w:themeColor="text1"/>
-          <w:sz w:val="24"/>
-        </w:rPr>
-        <w:t>对象是一个</w:t>
-      </w:r>
-      <w:r>
-        <w:rPr>
-          <w:rFonts w:asciiTheme="minorEastAsia" w:hAnsiTheme="minorEastAsia" w:cstheme="minorEastAsia" w:hint="eastAsia"/>
-          <w:color w:val="000000" w:themeColor="text1"/>
-          <w:sz w:val="24"/>
-        </w:rPr>
-        <w:t>javascript</w:t>
-      </w:r>
-      <w:r>
-        <w:rPr>
-          <w:rFonts w:asciiTheme="minorEastAsia" w:hAnsiTheme="minorEastAsia" w:cstheme="minorEastAsia" w:hint="eastAsia"/>
-          <w:color w:val="000000" w:themeColor="text1"/>
-          <w:sz w:val="24"/>
-        </w:rPr>
-        <w:t>对象，它可以在用户没有感觉的情况下，就像背后运行的一根小线程一般，悄悄的和服务器进行数据交互。</w:t>
-      </w:r>
-      <w:r>
-        <w:rPr>
-          <w:rFonts w:asciiTheme="minorEastAsia" w:hAnsiTheme="minorEastAsia" w:cstheme="minorEastAsia" w:hint="eastAsia"/>
-          <w:color w:val="000000" w:themeColor="text1"/>
-          <w:sz w:val="24"/>
-        </w:rPr>
-        <w:t>AJAX</w:t>
-      </w:r>
-      <w:r>
-        <w:rPr>
-          <w:rFonts w:asciiTheme="minorEastAsia" w:hAnsiTheme="minorEastAsia" w:cstheme="minorEastAsia" w:hint="eastAsia"/>
-          <w:color w:val="000000" w:themeColor="text1"/>
-          <w:sz w:val="24"/>
-        </w:rPr>
-        <w:t>就是通过它做到无刷新效果的。</w:t>
-      </w:r>
-    </w:p>
-    <w:p>
-      <w:pPr>
-        <w:spacing w:line="360" w:lineRule="auto"/>
-        <w:rPr>
-          <w:rFonts w:ascii="宋体" w:hAnsi="宋体" w:cstheme="majorBidi" w:hint="eastAsia"/>
-          <w:bCs/>
-          <w:sz w:val="24"/>
-          <w:szCs w:val="24"/>
-        </w:rPr>
-      </w:pPr>
-    </w:p>
-    <w:p>
-      <w:pPr>
-        <w:spacing w:line="360" w:lineRule="auto"/>
-        <w:rPr>
-          <w:sz w:val="24"/>
-          <w:szCs w:val="24"/>
-        </w:rPr>
-      </w:pPr>
-      <w:r>
-        <w:rPr>
-          <w:rFonts w:hint="eastAsia"/>
-          <w:sz w:val="24"/>
-          <w:szCs w:val="24"/>
-        </w:rPr>
-        <w:t>4</w:t>
-      </w:r>
-      <w:r>
-        <w:rPr>
-          <w:sz w:val="24"/>
-          <w:szCs w:val="24"/>
-        </w:rPr>
-        <w:t xml:space="preserve">.13 </w:t>
-      </w:r>
-      <w:r>
-        <w:rPr>
-          <w:rFonts w:ascii="宋体" w:hAnsi="宋体" w:cstheme="majorBidi" w:hint="eastAsia"/>
-          <w:bCs/>
-          <w:sz w:val="24"/>
-          <w:szCs w:val="24"/>
-        </w:rPr>
-        <w:t>jsp变量</w:t>
-      </w:r>
-      <w:r>
-        <w:rPr>
-          <w:rFonts w:ascii="宋体" w:hAnsi="宋体" w:cstheme="majorBidi" w:hint="eastAsia"/>
-          <w:bCs/>
-          <w:sz w:val="24"/>
-          <w:szCs w:val="24"/>
-        </w:rPr>
-        <w:t>（吴多贤）</w:t>
-      </w:r>
-      <w:r>
-        <w:rPr>
-          <w:rFonts w:ascii="宋体" w:hAnsi="宋体" w:cstheme="majorBidi" w:hint="eastAsia"/>
-          <w:b/>
-          <w:sz w:val="24"/>
-          <w:szCs w:val="24"/>
-        </w:rPr>
-        <w:t>出处</w:t>
-      </w:r>
-      <w:r>
-        <w:rPr>
-          <w:rFonts w:ascii="宋体" w:hAnsi="宋体" w:cstheme="majorBidi" w:hint="eastAsia"/>
-          <w:bCs/>
-          <w:sz w:val="24"/>
-          <w:szCs w:val="24"/>
-        </w:rPr>
-        <w:t>：</w:t>
-      </w:r>
-      <w:r>
-        <w:rPr>
-          <w:rFonts w:ascii="宋体" w:hAnsi="宋体" w:cstheme="majorBidi" w:hint="eastAsia"/>
-          <w:bCs/>
-          <w:sz w:val="24"/>
-          <w:szCs w:val="24"/>
-        </w:rPr>
-        <w:t>jsp</w:t>
-      </w:r>
-      <w:r>
-        <w:rPr>
-          <w:sz w:val="24"/>
-          <w:szCs w:val="24"/>
-        </w:rPr>
-        <w:t xml:space="preserve"> </w:t>
-      </w:r>
-    </w:p>
-    <w:p>
-      <w:pPr>
-        <w:spacing w:line="360" w:lineRule="auto"/>
-        <w:rPr>
-          <w:rFonts w:hint="eastAsia"/>
-          <w:sz w:val="24"/>
-          <w:szCs w:val="24"/>
-        </w:rPr>
-      </w:pPr>
-      <w:r>
-        <w:rPr>
-          <w:rFonts w:hint="eastAsia"/>
-          <w:sz w:val="24"/>
-          <w:szCs w:val="24"/>
-        </w:rPr>
-        <w:t>在</w:t>
-      </w:r>
-      <w:r>
-        <w:rPr>
-          <w:rFonts w:hint="eastAsia"/>
-          <w:sz w:val="24"/>
-          <w:szCs w:val="24"/>
-        </w:rPr>
-        <w:t>jsp</w:t>
-      </w:r>
-      <w:r>
-        <w:rPr>
-          <w:rFonts w:hint="eastAsia"/>
-          <w:sz w:val="24"/>
-          <w:szCs w:val="24"/>
-        </w:rPr>
-        <w:t>中当一个变量被声明了但是没有赋值时就叫做</w:t>
-      </w:r>
-      <w:r>
-        <w:rPr>
-          <w:rFonts w:hint="eastAsia"/>
-          <w:sz w:val="24"/>
-          <w:szCs w:val="24"/>
-        </w:rPr>
-        <w:t>undefined</w:t>
-      </w:r>
-      <w:r>
-        <w:rPr>
-          <w:rFonts w:hint="eastAsia"/>
-          <w:sz w:val="24"/>
-          <w:szCs w:val="24"/>
-        </w:rPr>
-        <w:t>。例如：</w:t>
-      </w:r>
-      <w:r>
-        <w:rPr>
-          <w:rFonts w:hint="eastAsia"/>
-          <w:sz w:val="24"/>
-          <w:szCs w:val="24"/>
-        </w:rPr>
-        <w:t>var x</w:t>
-      </w:r>
-      <w:r>
-        <w:rPr>
-          <w:rFonts w:hint="eastAsia"/>
-          <w:sz w:val="24"/>
-          <w:szCs w:val="24"/>
-        </w:rPr>
-        <w:t>；</w:t>
-      </w:r>
-    </w:p>
-    <w:p>
-      <w:pPr>
-        <w:spacing w:line="360" w:lineRule="auto"/>
-        <w:rPr>
-          <w:rFonts w:hint="eastAsia"/>
-          <w:sz w:val="24"/>
-          <w:szCs w:val="24"/>
-        </w:rPr>
-      </w:pPr>
-      <w:r>
-        <w:rPr>
-          <w:rFonts w:hint="eastAsia"/>
-          <w:sz w:val="24"/>
-          <w:szCs w:val="24"/>
-        </w:rPr>
-        <w:t>伪元素</w:t>
-      </w:r>
-      <w:r>
-        <w:rPr>
-          <w:rFonts w:hint="eastAsia"/>
-          <w:sz w:val="24"/>
-          <w:szCs w:val="24"/>
-        </w:rPr>
-        <w:t>before</w:t>
-      </w:r>
-      <w:r>
-        <w:rPr>
-          <w:rFonts w:hint="eastAsia"/>
-          <w:sz w:val="24"/>
-          <w:szCs w:val="24"/>
-        </w:rPr>
-        <w:t>和</w:t>
-      </w:r>
-      <w:r>
-        <w:rPr>
-          <w:rFonts w:hint="eastAsia"/>
-          <w:sz w:val="24"/>
-          <w:szCs w:val="24"/>
-        </w:rPr>
-        <w:t>after</w:t>
-      </w:r>
-      <w:r>
-        <w:rPr>
-          <w:rFonts w:hint="eastAsia"/>
-          <w:sz w:val="24"/>
-          <w:szCs w:val="24"/>
-        </w:rPr>
-        <w:t>的用法，在</w:t>
-      </w:r>
-      <w:r>
-        <w:rPr>
-          <w:rFonts w:hint="eastAsia"/>
-          <w:sz w:val="24"/>
-          <w:szCs w:val="24"/>
-        </w:rPr>
-        <w:t>css</w:t>
-      </w:r>
-      <w:r>
-        <w:rPr>
-          <w:rFonts w:hint="eastAsia"/>
-          <w:sz w:val="24"/>
-          <w:szCs w:val="24"/>
-        </w:rPr>
-        <w:t>中采用双冒号写法，在</w:t>
-      </w:r>
-      <w:r>
-        <w:rPr>
-          <w:rFonts w:hint="eastAsia"/>
-          <w:sz w:val="24"/>
-          <w:szCs w:val="24"/>
-        </w:rPr>
-        <w:t>::before</w:t>
-      </w:r>
-      <w:r>
-        <w:rPr>
-          <w:rFonts w:hint="eastAsia"/>
-          <w:sz w:val="24"/>
-          <w:szCs w:val="24"/>
-        </w:rPr>
-        <w:t>和</w:t>
-      </w:r>
-      <w:r>
-        <w:rPr>
-          <w:rFonts w:hint="eastAsia"/>
-          <w:sz w:val="24"/>
-          <w:szCs w:val="24"/>
-        </w:rPr>
-        <w:t>::after</w:t>
-      </w:r>
-      <w:r>
-        <w:rPr>
-          <w:rFonts w:hint="eastAsia"/>
-          <w:sz w:val="24"/>
-          <w:szCs w:val="24"/>
-        </w:rPr>
-        <w:t>下特有的</w:t>
-      </w:r>
-      <w:r>
-        <w:rPr>
-          <w:rFonts w:hint="eastAsia"/>
-          <w:sz w:val="24"/>
-          <w:szCs w:val="24"/>
-        </w:rPr>
-        <w:t>content</w:t>
-      </w:r>
-      <w:r>
-        <w:rPr>
-          <w:rFonts w:hint="eastAsia"/>
-          <w:sz w:val="24"/>
-          <w:szCs w:val="24"/>
-        </w:rPr>
-        <w:t>，用于在</w:t>
-      </w:r>
-      <w:r>
-        <w:rPr>
-          <w:rFonts w:hint="eastAsia"/>
-          <w:sz w:val="24"/>
-          <w:szCs w:val="24"/>
-        </w:rPr>
-        <w:t>css</w:t>
-      </w:r>
-      <w:r>
-        <w:rPr>
-          <w:rFonts w:hint="eastAsia"/>
-          <w:sz w:val="24"/>
-          <w:szCs w:val="24"/>
-        </w:rPr>
-        <w:t>渲染中向元素逻辑上的头部或尾部添加内容。</w:t>
-      </w:r>
-    </w:p>
-    <w:p>
-      <w:pPr>
-        <w:spacing w:line="360" w:lineRule="auto"/>
-        <w:rPr>
-          <w:sz w:val="24"/>
-          <w:szCs w:val="24"/>
-        </w:rPr>
-      </w:pPr>
-      <w:r>
-        <w:rPr>
-          <w:rFonts w:hint="eastAsia"/>
-          <w:sz w:val="24"/>
-          <w:szCs w:val="24"/>
-        </w:rPr>
-        <w:t>这些添加不会出现在</w:t>
-      </w:r>
-      <w:r>
-        <w:rPr>
-          <w:rFonts w:hint="eastAsia"/>
-          <w:sz w:val="24"/>
-          <w:szCs w:val="24"/>
-        </w:rPr>
-        <w:t>DOM</w:t>
-      </w:r>
-      <w:r>
-        <w:rPr>
-          <w:rFonts w:hint="eastAsia"/>
-          <w:sz w:val="24"/>
-          <w:szCs w:val="24"/>
-        </w:rPr>
-        <w:t>中，不会改变文档内容，不可复制，仅仅是在</w:t>
-      </w:r>
-      <w:r>
-        <w:rPr>
-          <w:rFonts w:hint="eastAsia"/>
-          <w:sz w:val="24"/>
-          <w:szCs w:val="24"/>
-        </w:rPr>
-        <w:t>css</w:t>
-      </w:r>
-      <w:r>
-        <w:rPr>
-          <w:rFonts w:hint="eastAsia"/>
-          <w:sz w:val="24"/>
-          <w:szCs w:val="24"/>
-        </w:rPr>
-        <w:t>渲染层加入。</w:t>
-      </w:r>
-    </w:p>
-    <w:p>
-      <w:pPr>
-        <w:spacing w:line="360" w:lineRule="auto"/>
-        <w:rPr>
-          <w:sz w:val="24"/>
-          <w:szCs w:val="24"/>
-        </w:rPr>
-      </w:pPr>
-    </w:p>
-    <w:p>
-      <w:pPr>
-        <w:spacing w:line="360" w:lineRule="auto"/>
-        <w:rPr>
-          <w:sz w:val="24"/>
-          <w:szCs w:val="24"/>
-        </w:rPr>
-      </w:pPr>
-      <w:r>
-        <w:rPr>
-          <w:rFonts w:hint="eastAsia"/>
-          <w:sz w:val="24"/>
-          <w:szCs w:val="24"/>
-        </w:rPr>
-        <w:t>4</w:t>
-      </w:r>
-      <w:r>
-        <w:rPr>
-          <w:sz w:val="24"/>
-          <w:szCs w:val="24"/>
-        </w:rPr>
-        <w:t xml:space="preserve">.14 </w:t>
-      </w:r>
-      <w:r>
-        <w:rPr>
-          <w:rFonts w:hint="eastAsia"/>
-          <w:sz w:val="24"/>
-          <w:szCs w:val="24"/>
-        </w:rPr>
-        <w:t>属性获取和设置</w:t>
-      </w:r>
-      <w:r>
-        <w:rPr>
-          <w:rFonts w:ascii="宋体" w:hAnsi="宋体" w:cstheme="majorBidi" w:hint="eastAsia"/>
-          <w:bCs/>
-          <w:sz w:val="24"/>
-          <w:szCs w:val="24"/>
-        </w:rPr>
-        <w:t>（吴多贤）</w:t>
-      </w:r>
-    </w:p>
-    <w:p>
-      <w:pPr>
-        <w:widowControl/>
-        <w:shd w:val="clear" w:color="auto" w:fill="FBFBFB"/>
-        <w:tabs>
-          <w:tab w:val="left" w:pos="312"/>
-        </w:tabs>
-        <w:spacing w:line="440" w:lineRule="exact"/>
-        <w:jc w:val="left"/>
-        <w:rPr>
-          <w:rFonts w:asciiTheme="minorEastAsia" w:hAnsiTheme="minorEastAsia" w:cstheme="minorEastAsia"/>
-          <w:color w:val="000000" w:themeColor="text1"/>
-          <w:sz w:val="24"/>
-        </w:rPr>
-      </w:pPr>
-      <w:r>
-        <w:rPr>
-          <w:rFonts w:asciiTheme="minorEastAsia" w:hAnsiTheme="minorEastAsia" w:cstheme="minorEastAsia" w:hint="eastAsia"/>
-          <w:color w:val="000000" w:themeColor="text1"/>
-          <w:sz w:val="24"/>
-        </w:rPr>
-        <w:t>prop</w:t>
-      </w:r>
-      <w:r>
-        <w:rPr>
-          <w:rFonts w:asciiTheme="minorEastAsia" w:hAnsiTheme="minorEastAsia" w:cstheme="minorEastAsia" w:hint="eastAsia"/>
-          <w:color w:val="000000" w:themeColor="text1"/>
-          <w:sz w:val="24"/>
-        </w:rPr>
-        <w:t>和</w:t>
-      </w:r>
-      <w:r>
-        <w:rPr>
-          <w:rFonts w:asciiTheme="minorEastAsia" w:hAnsiTheme="minorEastAsia" w:cstheme="minorEastAsia" w:hint="eastAsia"/>
-          <w:color w:val="000000" w:themeColor="text1"/>
-          <w:sz w:val="24"/>
-        </w:rPr>
-        <w:t>attr</w:t>
-      </w:r>
-      <w:r>
-        <w:rPr>
-          <w:rFonts w:asciiTheme="minorEastAsia" w:hAnsiTheme="minorEastAsia" w:cstheme="minorEastAsia" w:hint="eastAsia"/>
-          <w:color w:val="000000" w:themeColor="text1"/>
-          <w:sz w:val="24"/>
-        </w:rPr>
-        <w:t>的区别：</w:t>
-      </w:r>
-      <w:r>
-        <w:rPr>
-          <w:rStyle w:val="a5"/>
-          <w:rFonts w:asciiTheme="minorEastAsia" w:hAnsiTheme="minorEastAsia" w:cstheme="minorEastAsia" w:hint="eastAsia"/>
-          <w:color w:val="000000" w:themeColor="text1"/>
-          <w:sz w:val="24"/>
-        </w:rPr>
-        <w:t>attr</w:t>
-      </w:r>
-      <w:r>
-        <w:rPr>
-          <w:rFonts w:asciiTheme="minorEastAsia" w:hAnsiTheme="minorEastAsia" w:cstheme="minorEastAsia" w:hint="eastAsia"/>
-          <w:color w:val="000000" w:themeColor="text1"/>
-          <w:sz w:val="24"/>
-        </w:rPr>
-        <w:t>也可以用来获取与设置元素的属性，区别在于，对于</w:t>
-      </w:r>
-      <w:r>
-        <w:rPr>
-          <w:rStyle w:val="a5"/>
-          <w:rFonts w:asciiTheme="minorEastAsia" w:hAnsiTheme="minorEastAsia" w:cstheme="minorEastAsia" w:hint="eastAsia"/>
-          <w:b w:val="0"/>
-          <w:bCs/>
-          <w:color w:val="000000" w:themeColor="text1"/>
-          <w:sz w:val="24"/>
-        </w:rPr>
-        <w:t>自定义属性</w:t>
-      </w:r>
-      <w:r>
-        <w:rPr>
-          <w:rFonts w:asciiTheme="minorEastAsia" w:hAnsiTheme="minorEastAsia" w:cstheme="minorEastAsia" w:hint="eastAsia"/>
-          <w:color w:val="000000" w:themeColor="text1"/>
-          <w:sz w:val="24"/>
-        </w:rPr>
-        <w:t>和</w:t>
-      </w:r>
-      <w:r>
-        <w:rPr>
-          <w:rStyle w:val="a5"/>
-          <w:rFonts w:asciiTheme="minorEastAsia" w:hAnsiTheme="minorEastAsia" w:cstheme="minorEastAsia" w:hint="eastAsia"/>
-          <w:b w:val="0"/>
-          <w:bCs/>
-          <w:color w:val="000000" w:themeColor="text1"/>
-          <w:sz w:val="24"/>
-        </w:rPr>
-        <w:t>选中属性</w:t>
-      </w:r>
-      <w:r>
-        <w:rPr>
-          <w:rFonts w:asciiTheme="minorEastAsia" w:hAnsiTheme="minorEastAsia" w:cstheme="minorEastAsia" w:hint="eastAsia"/>
-          <w:color w:val="000000" w:themeColor="text1"/>
-          <w:sz w:val="24"/>
-        </w:rPr>
-        <w:t>的处理。选中属性指的是</w:t>
-      </w:r>
-      <w:r>
-        <w:rPr>
-          <w:rFonts w:asciiTheme="minorEastAsia" w:hAnsiTheme="minorEastAsia" w:cstheme="minorEastAsia" w:hint="eastAsia"/>
-          <w:color w:val="000000" w:themeColor="text1"/>
-          <w:sz w:val="24"/>
-        </w:rPr>
-        <w:t xml:space="preserve"> checked,selected </w:t>
-      </w:r>
-      <w:r>
-        <w:rPr>
-          <w:rFonts w:asciiTheme="minorEastAsia" w:hAnsiTheme="minorEastAsia" w:cstheme="minorEastAsia" w:hint="eastAsia"/>
-          <w:color w:val="000000" w:themeColor="text1"/>
-          <w:sz w:val="24"/>
-        </w:rPr>
-        <w:t>这</w:t>
-      </w:r>
-      <w:r>
-        <w:rPr>
-          <w:rFonts w:asciiTheme="minorEastAsia" w:hAnsiTheme="minorEastAsia" w:cstheme="minorEastAsia" w:hint="eastAsia"/>
-          <w:color w:val="000000" w:themeColor="text1"/>
-          <w:sz w:val="24"/>
-        </w:rPr>
-        <w:t>2</w:t>
-      </w:r>
-      <w:r>
-        <w:rPr>
-          <w:rFonts w:asciiTheme="minorEastAsia" w:hAnsiTheme="minorEastAsia" w:cstheme="minorEastAsia" w:hint="eastAsia"/>
-          <w:color w:val="000000" w:themeColor="text1"/>
-          <w:sz w:val="24"/>
-        </w:rPr>
-        <w:t>种属性</w:t>
-      </w:r>
-      <w:r>
-        <w:rPr>
-          <w:rFonts w:asciiTheme="minorEastAsia" w:hAnsiTheme="minorEastAsia" w:cstheme="minorEastAsia" w:hint="eastAsia"/>
-          <w:color w:val="000000" w:themeColor="text1"/>
-          <w:sz w:val="24"/>
-        </w:rPr>
-        <w:br/>
-        <w:t xml:space="preserve">1. </w:t>
-      </w:r>
-      <w:r>
-        <w:rPr>
-          <w:rFonts w:asciiTheme="minorEastAsia" w:hAnsiTheme="minorEastAsia" w:cstheme="minorEastAsia" w:hint="eastAsia"/>
-          <w:color w:val="000000" w:themeColor="text1"/>
-          <w:sz w:val="24"/>
-        </w:rPr>
-        <w:t>对于自定义属性</w:t>
-      </w:r>
-      <w:r>
-        <w:rPr>
-          <w:rFonts w:asciiTheme="minorEastAsia" w:hAnsiTheme="minorEastAsia" w:cstheme="minorEastAsia" w:hint="eastAsia"/>
-          <w:color w:val="000000" w:themeColor="text1"/>
-          <w:sz w:val="24"/>
-        </w:rPr>
-        <w:t xml:space="preserve"> attr</w:t>
-      </w:r>
-      <w:r>
-        <w:rPr>
-          <w:rFonts w:asciiTheme="minorEastAsia" w:hAnsiTheme="minorEastAsia" w:cstheme="minorEastAsia" w:hint="eastAsia"/>
-          <w:color w:val="000000" w:themeColor="text1"/>
-          <w:sz w:val="24"/>
-        </w:rPr>
-        <w:t>能够获取，</w:t>
-      </w:r>
-      <w:r>
-        <w:rPr>
-          <w:rFonts w:asciiTheme="minorEastAsia" w:hAnsiTheme="minorEastAsia" w:cstheme="minorEastAsia" w:hint="eastAsia"/>
-          <w:color w:val="000000" w:themeColor="text1"/>
-          <w:sz w:val="24"/>
-        </w:rPr>
-        <w:t>prop</w:t>
-      </w:r>
-      <w:r>
-        <w:rPr>
-          <w:rFonts w:asciiTheme="minorEastAsia" w:hAnsiTheme="minorEastAsia" w:cstheme="minorEastAsia" w:hint="eastAsia"/>
-          <w:color w:val="000000" w:themeColor="text1"/>
-          <w:sz w:val="24"/>
-        </w:rPr>
-        <w:t>不能获取</w:t>
-      </w:r>
-      <w:r>
-        <w:rPr>
-          <w:rFonts w:asciiTheme="minorEastAsia" w:hAnsiTheme="minorEastAsia" w:cstheme="minorEastAsia" w:hint="eastAsia"/>
-          <w:color w:val="000000" w:themeColor="text1"/>
-          <w:sz w:val="24"/>
-        </w:rPr>
-        <w:br/>
-        <w:t xml:space="preserve">2. </w:t>
-      </w:r>
-      <w:r>
-        <w:rPr>
-          <w:rFonts w:asciiTheme="minorEastAsia" w:hAnsiTheme="minorEastAsia" w:cstheme="minorEastAsia" w:hint="eastAsia"/>
-          <w:color w:val="000000" w:themeColor="text1"/>
-          <w:sz w:val="24"/>
-        </w:rPr>
-        <w:t>对于选中属性</w:t>
-      </w:r>
-      <w:r>
-        <w:rPr>
-          <w:rFonts w:asciiTheme="minorEastAsia" w:hAnsiTheme="minorEastAsia" w:cstheme="minorEastAsia" w:hint="eastAsia"/>
-          <w:color w:val="000000" w:themeColor="text1"/>
-          <w:sz w:val="24"/>
-        </w:rPr>
-        <w:br/>
-        <w:t>attr </w:t>
-      </w:r>
-      <w:r>
-        <w:rPr>
-          <w:rStyle w:val="a5"/>
-          <w:rFonts w:asciiTheme="minorEastAsia" w:hAnsiTheme="minorEastAsia" w:cstheme="minorEastAsia" w:hint="eastAsia"/>
-          <w:b w:val="0"/>
-          <w:bCs/>
-          <w:color w:val="000000" w:themeColor="text1"/>
-          <w:sz w:val="24"/>
-        </w:rPr>
-        <w:t>只能获取初始值</w:t>
-      </w:r>
-      <w:r>
-        <w:rPr>
-          <w:rFonts w:asciiTheme="minorEastAsia" w:hAnsiTheme="minorEastAsia" w:cstheme="minorEastAsia" w:hint="eastAsia"/>
-          <w:color w:val="000000" w:themeColor="text1"/>
-          <w:sz w:val="24"/>
-        </w:rPr>
-        <w:t>，</w:t>
-      </w:r>
-      <w:r>
-        <w:rPr>
-          <w:rFonts w:asciiTheme="minorEastAsia" w:hAnsiTheme="minorEastAsia" w:cstheme="minorEastAsia" w:hint="eastAsia"/>
-          <w:color w:val="000000" w:themeColor="text1"/>
-          <w:sz w:val="24"/>
-        </w:rPr>
-        <w:t xml:space="preserve"> </w:t>
-      </w:r>
-      <w:r>
-        <w:rPr>
-          <w:rFonts w:asciiTheme="minorEastAsia" w:hAnsiTheme="minorEastAsia" w:cstheme="minorEastAsia" w:hint="eastAsia"/>
-          <w:color w:val="000000" w:themeColor="text1"/>
-          <w:sz w:val="24"/>
-        </w:rPr>
-        <w:t>无论是否变化，</w:t>
-      </w:r>
-      <w:r>
-        <w:rPr>
-          <w:rFonts w:asciiTheme="minorEastAsia" w:hAnsiTheme="minorEastAsia" w:cstheme="minorEastAsia" w:hint="eastAsia"/>
-          <w:color w:val="000000" w:themeColor="text1"/>
-          <w:sz w:val="24"/>
-        </w:rPr>
-        <w:t xml:space="preserve">prop </w:t>
-      </w:r>
-      <w:r>
-        <w:rPr>
-          <w:rFonts w:asciiTheme="minorEastAsia" w:hAnsiTheme="minorEastAsia" w:cstheme="minorEastAsia" w:hint="eastAsia"/>
-          <w:color w:val="000000" w:themeColor="text1"/>
-          <w:sz w:val="24"/>
-        </w:rPr>
-        <w:t>能够访问变化后的值，并且以</w:t>
-      </w:r>
-      <w:r>
-        <w:rPr>
-          <w:rStyle w:val="a5"/>
-          <w:rFonts w:asciiTheme="minorEastAsia" w:hAnsiTheme="minorEastAsia" w:cstheme="minorEastAsia" w:hint="eastAsia"/>
-          <w:color w:val="000000" w:themeColor="text1"/>
-          <w:sz w:val="24"/>
-        </w:rPr>
-        <w:t>true|false</w:t>
-      </w:r>
-      <w:r>
-        <w:rPr>
-          <w:rFonts w:asciiTheme="minorEastAsia" w:hAnsiTheme="minorEastAsia" w:cstheme="minorEastAsia" w:hint="eastAsia"/>
-          <w:color w:val="000000" w:themeColor="text1"/>
-          <w:sz w:val="24"/>
-        </w:rPr>
-        <w:t>的布尔型返回。</w:t>
-      </w:r>
-    </w:p>
-    <w:p>
-      <w:pPr>
-        <w:spacing w:line="360" w:lineRule="auto"/>
-        <w:rPr>
-          <w:sz w:val="24"/>
-          <w:szCs w:val="24"/>
-        </w:rPr>
-      </w:pPr>
-    </w:p>
-    <w:p>
-      <w:pPr>
-        <w:spacing w:line="360" w:lineRule="auto"/>
-        <w:rPr>
-          <w:sz w:val="24"/>
-          <w:szCs w:val="24"/>
-        </w:rPr>
-      </w:pPr>
-      <w:r>
-        <w:rPr>
-          <w:rFonts w:hint="eastAsia"/>
-          <w:sz w:val="24"/>
-          <w:szCs w:val="24"/>
-        </w:rPr>
-        <w:t>4</w:t>
-      </w:r>
-      <w:r>
-        <w:rPr>
-          <w:sz w:val="24"/>
-          <w:szCs w:val="24"/>
-        </w:rPr>
-        <w:t xml:space="preserve">.15 </w:t>
-      </w:r>
-      <w:r>
-        <w:rPr>
-          <w:rFonts w:asciiTheme="minorEastAsia" w:hAnsiTheme="minorEastAsia" w:cstheme="minorEastAsia" w:hint="eastAsia"/>
-          <w:color w:val="000000" w:themeColor="text1"/>
-          <w:sz w:val="24"/>
-        </w:rPr>
-        <w:t>BOM</w:t>
-      </w:r>
-      <w:r>
-        <w:rPr>
-          <w:rFonts w:asciiTheme="minorEastAsia" w:hAnsiTheme="minorEastAsia" w:cstheme="minorEastAsia" w:hint="eastAsia"/>
-          <w:color w:val="000000" w:themeColor="text1"/>
-          <w:sz w:val="24"/>
-        </w:rPr>
-        <w:t>对象和</w:t>
-      </w:r>
-      <w:r>
-        <w:rPr>
-          <w:rFonts w:asciiTheme="minorEastAsia" w:hAnsiTheme="minorEastAsia" w:cstheme="minorEastAsia" w:hint="eastAsia"/>
-          <w:color w:val="000000" w:themeColor="text1"/>
-          <w:sz w:val="24"/>
-        </w:rPr>
-        <w:t>JQuery</w:t>
-      </w:r>
-      <w:r>
-        <w:rPr>
-          <w:rFonts w:ascii="宋体" w:hAnsi="宋体" w:cstheme="majorBidi" w:hint="eastAsia"/>
-          <w:bCs/>
-          <w:sz w:val="24"/>
-          <w:szCs w:val="24"/>
-        </w:rPr>
-        <w:t>（吴多贤）</w:t>
-      </w:r>
-    </w:p>
-    <w:p>
-      <w:pPr>
-        <w:widowControl/>
-        <w:shd w:val="clear" w:color="auto" w:fill="FBFBFB"/>
-        <w:tabs>
-          <w:tab w:val="left" w:pos="312"/>
-        </w:tabs>
-        <w:spacing w:line="440" w:lineRule="exact"/>
-        <w:jc w:val="left"/>
-        <w:rPr>
-          <w:rFonts w:asciiTheme="minorEastAsia" w:hAnsiTheme="minorEastAsia" w:cstheme="minorEastAsia"/>
-          <w:color w:val="000000" w:themeColor="text1"/>
-          <w:sz w:val="24"/>
-        </w:rPr>
-      </w:pPr>
-      <w:r>
-        <w:rPr>
-          <w:rFonts w:asciiTheme="minorEastAsia" w:hAnsiTheme="minorEastAsia" w:cstheme="minorEastAsia" w:hint="eastAsia"/>
-          <w:color w:val="000000" w:themeColor="text1"/>
-          <w:sz w:val="24"/>
-        </w:rPr>
-        <w:lastRenderedPageBreak/>
-        <w:t>原生</w:t>
-      </w:r>
-      <w:r>
-        <w:rPr>
-          <w:rFonts w:asciiTheme="minorEastAsia" w:hAnsiTheme="minorEastAsia" w:cstheme="minorEastAsia" w:hint="eastAsia"/>
-          <w:color w:val="000000" w:themeColor="text1"/>
-          <w:sz w:val="24"/>
-        </w:rPr>
-        <w:t>BOM</w:t>
-      </w:r>
-      <w:r>
-        <w:rPr>
-          <w:rFonts w:asciiTheme="minorEastAsia" w:hAnsiTheme="minorEastAsia" w:cstheme="minorEastAsia" w:hint="eastAsia"/>
-          <w:color w:val="000000" w:themeColor="text1"/>
-          <w:sz w:val="24"/>
-        </w:rPr>
-        <w:t>对象和</w:t>
-      </w:r>
-      <w:r>
-        <w:rPr>
-          <w:rFonts w:asciiTheme="minorEastAsia" w:hAnsiTheme="minorEastAsia" w:cstheme="minorEastAsia" w:hint="eastAsia"/>
-          <w:color w:val="000000" w:themeColor="text1"/>
-          <w:sz w:val="24"/>
-        </w:rPr>
-        <w:t>JQuery</w:t>
-      </w:r>
-      <w:r>
-        <w:rPr>
-          <w:rFonts w:asciiTheme="minorEastAsia" w:hAnsiTheme="minorEastAsia" w:cstheme="minorEastAsia" w:hint="eastAsia"/>
-          <w:color w:val="000000" w:themeColor="text1"/>
-          <w:sz w:val="24"/>
-        </w:rPr>
-        <w:t>对象的转化：</w:t>
-      </w:r>
-      <w:r>
-        <w:rPr>
-          <w:rFonts w:asciiTheme="minorEastAsia" w:hAnsiTheme="minorEastAsia" w:cstheme="minorEastAsia" w:hint="eastAsia"/>
-          <w:color w:val="000000" w:themeColor="text1"/>
-          <w:sz w:val="24"/>
-        </w:rPr>
-        <w:t>JQuery</w:t>
-      </w:r>
-      <w:r>
-        <w:rPr>
-          <w:rFonts w:asciiTheme="minorEastAsia" w:hAnsiTheme="minorEastAsia" w:cstheme="minorEastAsia" w:hint="eastAsia"/>
-          <w:color w:val="000000" w:themeColor="text1"/>
-          <w:sz w:val="24"/>
-        </w:rPr>
-        <w:t>对象可以通过</w:t>
-      </w:r>
-      <w:r>
-        <w:rPr>
-          <w:rFonts w:asciiTheme="minorEastAsia" w:hAnsiTheme="minorEastAsia" w:cstheme="minorEastAsia" w:hint="eastAsia"/>
-          <w:color w:val="000000" w:themeColor="text1"/>
-          <w:sz w:val="24"/>
-        </w:rPr>
-        <w:t>get[0]</w:t>
-      </w:r>
-      <w:r>
-        <w:rPr>
-          <w:rFonts w:asciiTheme="minorEastAsia" w:hAnsiTheme="minorEastAsia" w:cstheme="minorEastAsia" w:hint="eastAsia"/>
-          <w:color w:val="000000" w:themeColor="text1"/>
-          <w:sz w:val="24"/>
-        </w:rPr>
-        <w:t>或</w:t>
-      </w:r>
-      <w:r>
-        <w:rPr>
-          <w:rFonts w:asciiTheme="minorEastAsia" w:hAnsiTheme="minorEastAsia" w:cstheme="minorEastAsia" w:hint="eastAsia"/>
-          <w:color w:val="000000" w:themeColor="text1"/>
-          <w:sz w:val="24"/>
-        </w:rPr>
-        <w:t>[0]</w:t>
-      </w:r>
-      <w:r>
-        <w:rPr>
-          <w:rFonts w:asciiTheme="minorEastAsia" w:hAnsiTheme="minorEastAsia" w:cstheme="minorEastAsia" w:hint="eastAsia"/>
-          <w:color w:val="000000" w:themeColor="text1"/>
-          <w:sz w:val="24"/>
-        </w:rPr>
-        <w:t>转化为</w:t>
-      </w:r>
-      <w:r>
-        <w:rPr>
-          <w:rFonts w:asciiTheme="minorEastAsia" w:hAnsiTheme="minorEastAsia" w:cstheme="minorEastAsia" w:hint="eastAsia"/>
-          <w:color w:val="000000" w:themeColor="text1"/>
-          <w:sz w:val="24"/>
-        </w:rPr>
-        <w:t>BOM</w:t>
-      </w:r>
-      <w:r>
-        <w:rPr>
-          <w:rFonts w:asciiTheme="minorEastAsia" w:hAnsiTheme="minorEastAsia" w:cstheme="minorEastAsia" w:hint="eastAsia"/>
-          <w:color w:val="000000" w:themeColor="text1"/>
-          <w:sz w:val="24"/>
-        </w:rPr>
-        <w:t>对象</w:t>
-      </w:r>
-      <w:r>
-        <w:rPr>
-          <w:rFonts w:asciiTheme="minorEastAsia" w:hAnsiTheme="minorEastAsia" w:cstheme="minorEastAsia" w:hint="eastAsia"/>
-          <w:color w:val="000000" w:themeColor="text1"/>
-          <w:sz w:val="24"/>
-        </w:rPr>
-        <w:t xml:space="preserve"> </w:t>
-      </w:r>
-      <w:r>
-        <w:rPr>
-          <w:rFonts w:asciiTheme="minorEastAsia" w:hAnsiTheme="minorEastAsia" w:cstheme="minorEastAsia" w:hint="eastAsia"/>
-          <w:color w:val="000000" w:themeColor="text1"/>
-          <w:sz w:val="24"/>
-        </w:rPr>
-        <w:t>；</w:t>
-      </w:r>
-      <w:r>
-        <w:rPr>
-          <w:rFonts w:asciiTheme="minorEastAsia" w:hAnsiTheme="minorEastAsia" w:cstheme="minorEastAsia" w:hint="eastAsia"/>
-          <w:color w:val="000000" w:themeColor="text1"/>
-          <w:sz w:val="24"/>
-        </w:rPr>
-        <w:t>BOM</w:t>
-      </w:r>
-      <w:r>
-        <w:rPr>
-          <w:rFonts w:asciiTheme="minorEastAsia" w:hAnsiTheme="minorEastAsia" w:cstheme="minorEastAsia" w:hint="eastAsia"/>
-          <w:color w:val="000000" w:themeColor="text1"/>
-          <w:sz w:val="24"/>
-        </w:rPr>
-        <w:t>对象通过</w:t>
-      </w:r>
-      <w:r>
-        <w:rPr>
-          <w:rFonts w:asciiTheme="minorEastAsia" w:hAnsiTheme="minorEastAsia" w:cstheme="minorEastAsia" w:hint="eastAsia"/>
-          <w:color w:val="000000" w:themeColor="text1"/>
-          <w:sz w:val="24"/>
-        </w:rPr>
-        <w:t>$()</w:t>
-      </w:r>
-      <w:r>
-        <w:rPr>
-          <w:rFonts w:asciiTheme="minorEastAsia" w:hAnsiTheme="minorEastAsia" w:cstheme="minorEastAsia" w:hint="eastAsia"/>
-          <w:color w:val="000000" w:themeColor="text1"/>
-          <w:sz w:val="24"/>
-        </w:rPr>
-        <w:t>转化为</w:t>
-      </w:r>
-      <w:r>
-        <w:rPr>
-          <w:rFonts w:asciiTheme="minorEastAsia" w:hAnsiTheme="minorEastAsia" w:cstheme="minorEastAsia" w:hint="eastAsia"/>
-          <w:color w:val="000000" w:themeColor="text1"/>
-          <w:sz w:val="24"/>
-        </w:rPr>
-        <w:t>JQuery</w:t>
-      </w:r>
-      <w:r>
-        <w:rPr>
-          <w:rFonts w:asciiTheme="minorEastAsia" w:hAnsiTheme="minorEastAsia" w:cstheme="minorEastAsia" w:hint="eastAsia"/>
-          <w:color w:val="000000" w:themeColor="text1"/>
-          <w:sz w:val="24"/>
-        </w:rPr>
-        <w:t>对象。</w:t>
-      </w:r>
-    </w:p>
-    <w:p>
-      <w:pPr>
-        <w:spacing w:line="360" w:lineRule="auto"/>
-        <w:rPr>
-          <w:sz w:val="24"/>
-          <w:szCs w:val="24"/>
-        </w:rPr>
-      </w:pPr>
-    </w:p>
-    <w:p>
-      <w:pPr>
-        <w:spacing w:line="360" w:lineRule="auto"/>
-        <w:rPr>
-          <w:sz w:val="24"/>
-          <w:szCs w:val="24"/>
-        </w:rPr>
-      </w:pPr>
-      <w:r>
-        <w:rPr>
-          <w:rFonts w:hint="eastAsia"/>
-          <w:sz w:val="24"/>
-          <w:szCs w:val="24"/>
-        </w:rPr>
-        <w:t>4</w:t>
-      </w:r>
-      <w:r>
-        <w:rPr>
-          <w:sz w:val="24"/>
-          <w:szCs w:val="24"/>
-        </w:rPr>
-        <w:t xml:space="preserve">.16 </w:t>
-      </w:r>
-      <w:r>
-        <w:rPr>
-          <w:rFonts w:asciiTheme="minorEastAsia" w:hAnsiTheme="minorEastAsia" w:cstheme="minorEastAsia" w:hint="eastAsia"/>
-          <w:color w:val="000000" w:themeColor="text1"/>
-          <w:sz w:val="24"/>
-        </w:rPr>
-        <w:t>async</w:t>
-      </w:r>
-      <w:r>
-        <w:rPr>
-          <w:rFonts w:asciiTheme="minorEastAsia" w:hAnsiTheme="minorEastAsia" w:cstheme="minorEastAsia" w:hint="eastAsia"/>
-          <w:color w:val="000000" w:themeColor="text1"/>
-          <w:sz w:val="24"/>
-        </w:rPr>
-        <w:t>和</w:t>
-      </w:r>
-      <w:r>
-        <w:rPr>
-          <w:rFonts w:asciiTheme="minorEastAsia" w:hAnsiTheme="minorEastAsia" w:cstheme="minorEastAsia" w:hint="eastAsia"/>
-          <w:color w:val="000000" w:themeColor="text1"/>
-          <w:sz w:val="24"/>
-        </w:rPr>
-        <w:t>await</w:t>
-      </w:r>
-      <w:r>
-        <w:rPr>
-          <w:rFonts w:ascii="宋体" w:hAnsi="宋体" w:cstheme="majorBidi" w:hint="eastAsia"/>
-          <w:bCs/>
-          <w:sz w:val="24"/>
-          <w:szCs w:val="24"/>
-        </w:rPr>
-        <w:t>（吴多贤）</w:t>
-      </w:r>
-    </w:p>
-    <w:p>
-      <w:pPr>
-        <w:tabs>
-          <w:tab w:val="left" w:pos="312"/>
-        </w:tabs>
-        <w:spacing w:line="440" w:lineRule="exact"/>
-        <w:rPr>
-          <w:rFonts w:asciiTheme="minorEastAsia" w:hAnsiTheme="minorEastAsia" w:cstheme="minorEastAsia"/>
-          <w:color w:val="000000" w:themeColor="text1"/>
-          <w:sz w:val="24"/>
-        </w:rPr>
-      </w:pPr>
-      <w:r>
-        <w:rPr>
-          <w:rFonts w:asciiTheme="minorEastAsia" w:hAnsiTheme="minorEastAsia" w:cstheme="minorEastAsia" w:hint="eastAsia"/>
-          <w:color w:val="000000" w:themeColor="text1"/>
-          <w:sz w:val="24"/>
-        </w:rPr>
-        <w:t>在</w:t>
-      </w:r>
-      <w:r>
-        <w:rPr>
-          <w:rFonts w:asciiTheme="minorEastAsia" w:hAnsiTheme="minorEastAsia" w:cstheme="minorEastAsia" w:hint="eastAsia"/>
-          <w:color w:val="000000" w:themeColor="text1"/>
-          <w:sz w:val="24"/>
-        </w:rPr>
-        <w:t> JavaScript</w:t>
-      </w:r>
-      <w:r>
-        <w:rPr>
-          <w:rFonts w:asciiTheme="minorEastAsia" w:hAnsiTheme="minorEastAsia" w:cstheme="minorEastAsia" w:hint="eastAsia"/>
-          <w:color w:val="000000" w:themeColor="text1"/>
-          <w:sz w:val="24"/>
-        </w:rPr>
-        <w:t>中</w:t>
-      </w:r>
-      <w:r>
-        <w:rPr>
-          <w:rFonts w:asciiTheme="minorEastAsia" w:hAnsiTheme="minorEastAsia" w:cstheme="minorEastAsia" w:hint="eastAsia"/>
-          <w:color w:val="000000" w:themeColor="text1"/>
-          <w:sz w:val="24"/>
-        </w:rPr>
-        <w:t>async</w:t>
-      </w:r>
-      <w:r>
-        <w:rPr>
-          <w:rFonts w:asciiTheme="minorEastAsia" w:hAnsiTheme="minorEastAsia" w:cstheme="minorEastAsia" w:hint="eastAsia"/>
-          <w:color w:val="000000" w:themeColor="text1"/>
-          <w:sz w:val="24"/>
-        </w:rPr>
-        <w:t>和</w:t>
-      </w:r>
-      <w:r>
-        <w:rPr>
-          <w:rFonts w:asciiTheme="minorEastAsia" w:hAnsiTheme="minorEastAsia" w:cstheme="minorEastAsia" w:hint="eastAsia"/>
-          <w:color w:val="000000" w:themeColor="text1"/>
-          <w:sz w:val="24"/>
-        </w:rPr>
-        <w:t>await</w:t>
-      </w:r>
-      <w:r>
-        <w:rPr>
-          <w:rFonts w:asciiTheme="minorEastAsia" w:hAnsiTheme="minorEastAsia" w:cstheme="minorEastAsia" w:hint="eastAsia"/>
-          <w:color w:val="000000" w:themeColor="text1"/>
-          <w:sz w:val="24"/>
-        </w:rPr>
-        <w:t>：</w:t>
-      </w:r>
-      <w:r>
-        <w:rPr>
-          <w:rFonts w:asciiTheme="minorEastAsia" w:hAnsiTheme="minorEastAsia" w:cstheme="minorEastAsia" w:hint="eastAsia"/>
-          <w:color w:val="000000" w:themeColor="text1"/>
-          <w:sz w:val="24"/>
-        </w:rPr>
-        <w:t>async</w:t>
-      </w:r>
-      <w:r>
-        <w:rPr>
-          <w:rFonts w:asciiTheme="minorEastAsia" w:hAnsiTheme="minorEastAsia" w:cstheme="minorEastAsia" w:hint="eastAsia"/>
-          <w:color w:val="000000" w:themeColor="text1"/>
-          <w:sz w:val="24"/>
-        </w:rPr>
-        <w:t>用于声明一个</w:t>
-      </w:r>
-      <w:r>
-        <w:rPr>
-          <w:rFonts w:asciiTheme="minorEastAsia" w:hAnsiTheme="minorEastAsia" w:cstheme="minorEastAsia" w:hint="eastAsia"/>
-          <w:color w:val="000000" w:themeColor="text1"/>
-          <w:sz w:val="24"/>
-        </w:rPr>
-        <w:t>function</w:t>
-      </w:r>
-      <w:r>
-        <w:rPr>
-          <w:rFonts w:asciiTheme="minorEastAsia" w:hAnsiTheme="minorEastAsia" w:cstheme="minorEastAsia" w:hint="eastAsia"/>
-          <w:color w:val="000000" w:themeColor="text1"/>
-          <w:sz w:val="24"/>
-        </w:rPr>
-        <w:t>是异步的，而</w:t>
-      </w:r>
-      <w:r>
-        <w:rPr>
-          <w:rFonts w:asciiTheme="minorEastAsia" w:hAnsiTheme="minorEastAsia" w:cstheme="minorEastAsia" w:hint="eastAsia"/>
-          <w:color w:val="000000" w:themeColor="text1"/>
-          <w:sz w:val="24"/>
-        </w:rPr>
-        <w:t xml:space="preserve">await </w:t>
-      </w:r>
-      <w:r>
-        <w:rPr>
-          <w:rFonts w:asciiTheme="minorEastAsia" w:hAnsiTheme="minorEastAsia" w:cstheme="minorEastAsia" w:hint="eastAsia"/>
-          <w:color w:val="000000" w:themeColor="text1"/>
-          <w:sz w:val="24"/>
-        </w:rPr>
-        <w:t>用于等待一个异步方法执行完成，并且</w:t>
-      </w:r>
-      <w:r>
-        <w:rPr>
-          <w:rFonts w:asciiTheme="minorEastAsia" w:hAnsiTheme="minorEastAsia" w:cstheme="minorEastAsia" w:hint="eastAsia"/>
-          <w:color w:val="000000" w:themeColor="text1"/>
-          <w:sz w:val="24"/>
-        </w:rPr>
-        <w:t xml:space="preserve">await </w:t>
-      </w:r>
-      <w:r>
-        <w:rPr>
-          <w:rFonts w:asciiTheme="minorEastAsia" w:hAnsiTheme="minorEastAsia" w:cstheme="minorEastAsia" w:hint="eastAsia"/>
-          <w:color w:val="000000" w:themeColor="text1"/>
-          <w:sz w:val="24"/>
-        </w:rPr>
-        <w:t>只能出现在</w:t>
-      </w:r>
-      <w:r>
-        <w:rPr>
-          <w:rFonts w:asciiTheme="minorEastAsia" w:hAnsiTheme="minorEastAsia" w:cstheme="minorEastAsia" w:hint="eastAsia"/>
-          <w:color w:val="000000" w:themeColor="text1"/>
-          <w:sz w:val="24"/>
-        </w:rPr>
-        <w:t xml:space="preserve"> async </w:t>
-      </w:r>
-      <w:r>
-        <w:rPr>
-          <w:rFonts w:asciiTheme="minorEastAsia" w:hAnsiTheme="minorEastAsia" w:cstheme="minorEastAsia" w:hint="eastAsia"/>
-          <w:color w:val="000000" w:themeColor="text1"/>
-          <w:sz w:val="24"/>
-        </w:rPr>
-        <w:t>函数中，</w:t>
-      </w:r>
-      <w:r>
-        <w:rPr>
-          <w:rFonts w:asciiTheme="minorEastAsia" w:hAnsiTheme="minorEastAsia" w:cstheme="minorEastAsia" w:hint="eastAsia"/>
-          <w:color w:val="000000" w:themeColor="text1"/>
-          <w:sz w:val="24"/>
-        </w:rPr>
-        <w:t xml:space="preserve">async </w:t>
-      </w:r>
-      <w:r>
-        <w:rPr>
-          <w:rFonts w:asciiTheme="minorEastAsia" w:hAnsiTheme="minorEastAsia" w:cstheme="minorEastAsia" w:hint="eastAsia"/>
-          <w:color w:val="000000" w:themeColor="text1"/>
-          <w:sz w:val="24"/>
-        </w:rPr>
-        <w:t>函数返回的是一个</w:t>
-      </w:r>
-      <w:r>
-        <w:rPr>
-          <w:rFonts w:asciiTheme="minorEastAsia" w:hAnsiTheme="minorEastAsia" w:cstheme="minorEastAsia" w:hint="eastAsia"/>
-          <w:color w:val="000000" w:themeColor="text1"/>
-          <w:sz w:val="24"/>
-        </w:rPr>
-        <w:t xml:space="preserve"> Promise </w:t>
-      </w:r>
-      <w:r>
-        <w:rPr>
-          <w:rFonts w:asciiTheme="minorEastAsia" w:hAnsiTheme="minorEastAsia" w:cstheme="minorEastAsia" w:hint="eastAsia"/>
-          <w:color w:val="000000" w:themeColor="text1"/>
-          <w:sz w:val="24"/>
-        </w:rPr>
-        <w:t>对象。</w:t>
-      </w:r>
-    </w:p>
-    <w:p>
-      <w:pPr>
-        <w:spacing w:line="360" w:lineRule="auto"/>
-        <w:rPr>
-          <w:rFonts w:hint="eastAsia"/>
+        <w:spacing w:line="360" w:lineRule="auto"/>
+        <w:rPr>
           <w:sz w:val="24"/>
           <w:szCs w:val="24"/>
         </w:rPr>
@@ -5125,33 +5847,6 @@
     </w:sectPr>
   </w:body>
 </w:document>
-</file>
-
-<file path=word/numbering.xml><?xml version="1.0" encoding="utf-8"?>
-<w:numbering xmlns:wpc="http://schemas.microsoft.com/office/word/2010/wordprocessingCanvas" xmlns:cx="http://schemas.microsoft.com/office/drawing/2014/chartex" xmlns:cx1="http://schemas.microsoft.com/office/drawing/2015/9/8/chartex" xmlns:cx2="http://schemas.microsoft.com/office/drawing/2015/10/21/chartex" xmlns:cx3="http://schemas.microsoft.com/office/drawing/2016/5/9/chartex" xmlns:cx4="http://schemas.microsoft.com/office/drawing/2016/5/10/chartex" xmlns:cx5="http://schemas.microsoft.com/office/drawing/2016/5/11/chartex" xmlns:cx6="http://schemas.microsoft.com/office/drawing/2016/5/12/chartex" xmlns:cx7="http://schemas.microsoft.com/office/drawing/2016/5/13/chartex" xmlns:cx8="http://schemas.microsoft.com/office/drawing/2016/5/14/chartex" xmlns:mc="http://schemas.openxmlformats.org/markup-compatibility/2006" xmlns:aink="http://schemas.microsoft.com/office/drawing/2016/ink" xmlns:am3d="http://schemas.microsoft.com/office/drawing/2017/model3d" xmlns:o="urn:schemas-microsoft-com:office:office" xmlns:r="http://schemas.openxmlformats.org/officeDocument/2006/relationships" xmlns:m="http://schemas.openxmlformats.org/officeDocument/2006/math" xmlns:v="urn:schemas-microsoft-com:vml" xmlns:wp14="http://schemas.microsoft.com/office/word/2010/wordprocessingDrawing" xmlns:wp="http://schemas.openxmlformats.org/drawingml/2006/wordprocessingDrawing" xmlns:w10="urn:schemas-microsoft-com:office:word" xmlns:w="http://schemas.openxmlformats.org/wordprocessingml/2006/main" xmlns:w14="http://schemas.microsoft.com/office/word/2010/wordml" xmlns:w15="http://schemas.microsoft.com/office/word/2012/wordml" xmlns:w16cid="http://schemas.microsoft.com/office/word/2016/wordml/cid" xmlns:w16se="http://schemas.microsoft.com/office/word/2015/wordml/symex" xmlns:wpg="http://schemas.microsoft.com/office/word/2010/wordprocessingGroup" xmlns:wpi="http://schemas.microsoft.com/office/word/2010/wordprocessingInk" xmlns:wne="http://schemas.microsoft.com/office/word/2006/wordml" xmlns:wps="http://schemas.microsoft.com/office/word/2010/wordprocessingShape" mc:Ignorable="w14 w15 w16se w16cid wp14">
-  <w:abstractNum w:abstractNumId="0" w15:restartNumberingAfterBreak="0">
-    <w:nsid w:val="DD08E028"/>
-    <w:multiLevelType w:val="singleLevel"/>
-    <w:tmpl w:val="97449C26"/>
-    <w:lvl w:ilvl="0">
-      <w:start w:val="1"/>
-      <w:numFmt w:val="decimal"/>
-      <w:lvlText w:val="%1."/>
-      <w:lvlJc w:val="left"/>
-      <w:pPr>
-        <w:tabs>
-          <w:tab w:val="left" w:pos="312"/>
-        </w:tabs>
-      </w:pPr>
-      <w:rPr>
-        <w:lang w:eastAsia="zh-CN"/>
-      </w:rPr>
-    </w:lvl>
-  </w:abstractNum>
-  <w:num w:numId="1">
-    <w:abstractNumId w:val="0"/>
-  </w:num>
-</w:numbering>
 </file>
 
 <file path=word/styles.xml><?xml version="1.0" encoding="utf-8"?>
@@ -5165,7 +5860,7 @@
     </w:rPrDefault>
     <w:pPrDefault/>
   </w:docDefaults>
-  <w:latentStyles w:defLockedState="0" w:defUIPriority="99" w:defSemiHidden="0" w:defUnhideWhenUsed="0" w:defQFormat="0" w:count="376">
+  <w:latentStyles w:defLockedState="0" w:defUIPriority="99" w:defSemiHidden="0" w:defUnhideWhenUsed="0" w:defQFormat="0" w:count="375">
     <w:lsdException w:name="Normal" w:uiPriority="0" w:qFormat="1"/>
     <w:lsdException w:name="heading 1" w:uiPriority="9" w:qFormat="1"/>
     <w:lsdException w:name="heading 2" w:semiHidden="1" w:uiPriority="9" w:unhideWhenUsed="1" w:qFormat="1"/>
@@ -5253,7 +5948,7 @@
     <w:lsdException w:name="Block Text" w:semiHidden="1" w:unhideWhenUsed="1"/>
     <w:lsdException w:name="Hyperlink" w:unhideWhenUsed="1" w:qFormat="1"/>
     <w:lsdException w:name="FollowedHyperlink" w:semiHidden="1" w:unhideWhenUsed="1"/>
-    <w:lsdException w:name="Strong" w:uiPriority="0" w:qFormat="1"/>
+    <w:lsdException w:name="Strong" w:uiPriority="22" w:qFormat="1"/>
     <w:lsdException w:name="Emphasis" w:uiPriority="20" w:qFormat="1"/>
     <w:lsdException w:name="Document Map" w:semiHidden="1" w:unhideWhenUsed="1"/>
     <w:lsdException w:name="Plain Text" w:semiHidden="1" w:unhideWhenUsed="1"/>
@@ -5271,6 +5966,7 @@
     <w:lsdException w:name="HTML Sample" w:semiHidden="1" w:unhideWhenUsed="1"/>
     <w:lsdException w:name="HTML Typewriter" w:semiHidden="1" w:unhideWhenUsed="1"/>
     <w:lsdException w:name="HTML Variable" w:semiHidden="1" w:unhideWhenUsed="1"/>
+    <w:lsdException w:name="Normal Table" w:semiHidden="1" w:unhideWhenUsed="1"/>
     <w:lsdException w:name="annotation subject" w:semiHidden="1" w:unhideWhenUsed="1"/>
     <w:lsdException w:name="No List" w:semiHidden="1" w:unhideWhenUsed="1"/>
     <w:lsdException w:name="Outline List 1" w:semiHidden="1" w:unhideWhenUsed="1"/>
@@ -5317,8 +6013,10 @@
     <w:lsdException w:name="Table Subtle 2" w:semiHidden="1" w:unhideWhenUsed="1"/>
     <w:lsdException w:name="Table Web 1" w:semiHidden="1" w:unhideWhenUsed="1"/>
     <w:lsdException w:name="Table Web 2" w:semiHidden="1" w:unhideWhenUsed="1"/>
+    <w:lsdException w:name="Table Web 3" w:semiHidden="1" w:unhideWhenUsed="1"/>
     <w:lsdException w:name="Balloon Text" w:semiHidden="1" w:unhideWhenUsed="1"/>
     <w:lsdException w:name="Table Grid" w:uiPriority="39"/>
+    <w:lsdException w:name="Table Theme" w:semiHidden="1" w:unhideWhenUsed="1"/>
     <w:lsdException w:name="Placeholder Text" w:semiHidden="1"/>
     <w:lsdException w:name="Light Shading" w:uiPriority="60"/>
     <w:lsdException w:name="Light List" w:uiPriority="61"/>
@@ -5341,7 +6039,7 @@
     <w:lsdException w:name="Medium Shading 2 Accent 1" w:uiPriority="64"/>
     <w:lsdException w:name="Medium List 1 Accent 1" w:uiPriority="65"/>
     <w:lsdException w:name="Revision" w:semiHidden="1"/>
-    <w:lsdException w:name="List Paragraph" w:qFormat="1"/>
+    <w:lsdException w:name="List Paragraph" w:uiPriority="34" w:qFormat="1"/>
     <w:lsdException w:name="Medium List 2 Accent 1" w:uiPriority="66"/>
     <w:lsdException w:name="Medium Grid 1 Accent 1" w:uiPriority="67"/>
     <w:lsdException w:name="Medium Grid 2 Accent 1" w:uiPriority="68"/>
@@ -5535,7 +6233,6 @@
     <w:lsdException w:name="Smart Hyperlink" w:semiHidden="1" w:unhideWhenUsed="1"/>
     <w:lsdException w:name="Hashtag" w:semiHidden="1" w:unhideWhenUsed="1"/>
     <w:lsdException w:name="Unresolved Mention" w:semiHidden="1" w:unhideWhenUsed="1"/>
-    <w:lsdException w:name="Smart Link" w:semiHidden="1" w:unhideWhenUsed="1"/>
   </w:latentStyles>
   <w:style w:type="paragraph" w:default="1" w:styleId="a">
     <w:name w:val="Normal"/>
@@ -5592,7 +6289,7 @@
   <w:style w:type="paragraph" w:styleId="a4">
     <w:name w:val="List Paragraph"/>
     <w:basedOn w:val="a"/>
-    <w:uiPriority w:val="99"/>
+    <w:uiPriority w:val="34"/>
     <w:qFormat/>
     <w:pPr>
       <w:ind w:firstLineChars="200" w:firstLine="420"/>
@@ -5608,15 +6305,6 @@
     <w:rPr>
       <w:color w:val="605E5C"/>
       <w:shd w:val="clear" w:color="auto" w:fill="E1DFDD"/>
-    </w:rPr>
-  </w:style>
-  <w:style w:type="character" w:styleId="a5">
-    <w:name w:val="Strong"/>
-    <w:basedOn w:val="a0"/>
-    <w:qFormat/>
-    <w:rsid w:val="005F2C85"/>
-    <w:rPr>
-      <w:b/>
     </w:rPr>
   </w:style>
 </w:styles>
@@ -5886,10 +6574,22 @@
 </s:customData>
 </file>
 
+<file path=customXml/item2.xml><?xml version="1.0" encoding="utf-8"?>
+<b:Sources xmlns:b="http://schemas.openxmlformats.org/officeDocument/2006/bibliography" xmlns="http://schemas.openxmlformats.org/officeDocument/2006/bibliography" SelectedStyle="\APASixthEditionOfficeOnline.xsl" StyleName="APA" Version="6"/>
+</file>
+
 <file path=customXml/itemProps1.xml><?xml version="1.0" encoding="utf-8"?>
 <ds:datastoreItem xmlns:ds="http://schemas.openxmlformats.org/officeDocument/2006/customXml" ds:itemID="{B1977F7D-205B-4081-913C-38D41E755F92}">
   <ds:schemaRefs>
     <ds:schemaRef ds:uri="http://www.wps.cn/officeDocument/2013/wpsCustomData"/>
   </ds:schemaRefs>
 </ds:datastoreItem>
+</file>
+
+<file path=customXml/itemProps2.xml><?xml version="1.0" encoding="utf-8"?>
+<ds:datastoreItem xmlns:ds="http://schemas.openxmlformats.org/officeDocument/2006/customXml" ds:itemID="{A4C49104-C3CD-4B59-90BB-4935CD2FC095}">
+  <ds:schemaRefs>
+    <ds:schemaRef ds:uri="http://schemas.openxmlformats.org/officeDocument/2006/bibliography"/>
+  </ds:schemaRefs>
+</ds:datastoreItem>
 </file>
--- a/作业内容二（总结文档）/作业二.docx
+++ b/作业内容二（总结文档）/作业二.docx
@@ -236,7 +236,6 @@
         </w:rPr>
         <w:t>代码的</w:t>
       </w:r>
-      <w:proofErr w:type="spellStart"/>
       <w:r>
         <w:rPr>
           <w:rFonts w:eastAsia="黑体" w:hint="eastAsia"/>
@@ -247,7 +246,6 @@
         </w:rPr>
         <w:t>github</w:t>
       </w:r>
-      <w:proofErr w:type="spellEnd"/>
       <w:r>
         <w:rPr>
           <w:rFonts w:eastAsia="黑体" w:hint="eastAsia"/>
@@ -262,7 +260,7 @@
     <w:p>
       <w:pPr>
         <w:spacing w:line="360" w:lineRule="auto"/>
-        <w:ind w:firstLineChars="200" w:firstLine="480"/>
+        <w:ind w:firstLineChars="200" w:firstLine="420"/>
         <w:rPr>
           <w:sz w:val="24"/>
           <w:szCs w:val="24"/>
@@ -365,7 +363,6 @@
         </w:rPr>
         <w:t>框架用</w:t>
       </w:r>
-      <w:proofErr w:type="spellStart"/>
       <w:r>
         <w:rPr>
           <w:rFonts w:hint="eastAsia"/>
@@ -374,7 +371,6 @@
         </w:rPr>
         <w:t>nodejs</w:t>
       </w:r>
-      <w:proofErr w:type="spellEnd"/>
       <w:r>
         <w:rPr>
           <w:rFonts w:hint="eastAsia"/>
@@ -383,7 +379,6 @@
         </w:rPr>
         <w:t>进行开发，后端通过</w:t>
       </w:r>
-      <w:proofErr w:type="spellStart"/>
       <w:r>
         <w:rPr>
           <w:rFonts w:hint="eastAsia"/>
@@ -392,7 +387,6 @@
         </w:rPr>
         <w:t>springboot</w:t>
       </w:r>
-      <w:proofErr w:type="spellEnd"/>
       <w:r>
         <w:rPr>
           <w:rFonts w:hint="eastAsia"/>
@@ -453,17 +447,7 @@
           <w:sz w:val="24"/>
           <w:szCs w:val="24"/>
         </w:rPr>
-        <w:t>考虑到团队内同学熟悉前端代码编写的较少，将前端划分给三</w:t>
-      </w:r>
-      <w:bookmarkStart w:id="2" w:name="_GoBack"/>
-      <w:bookmarkEnd w:id="2"/>
-      <w:r>
-        <w:rPr>
-          <w:rFonts w:hint="eastAsia"/>
-          <w:sz w:val="24"/>
-          <w:szCs w:val="24"/>
-        </w:rPr>
-        <w:t>人共同开发分担任务，剩下的后端由</w:t>
+        <w:t>考虑到团队内同学熟悉前端代码编写的较少，将前端划分给三人共同开发分担任务，剩下的后端由</w:t>
       </w:r>
       <w:r>
         <w:rPr>
@@ -575,22 +559,7 @@
           <w:sz w:val="24"/>
           <w:szCs w:val="24"/>
         </w:rPr>
-        <w:t>e</w:t>
-      </w:r>
-      <w:r>
-        <w:rPr>
-          <w:sz w:val="24"/>
-          <w:szCs w:val="24"/>
-        </w:rPr>
-        <w:t>2e</w:t>
-      </w:r>
-      <w:r>
-        <w:rPr>
-          <w:rFonts w:hint="eastAsia"/>
-          <w:sz w:val="24"/>
-          <w:szCs w:val="24"/>
-        </w:rPr>
-        <w:t>测试</w:t>
+        <w:t>前端代码编写</w:t>
       </w:r>
     </w:p>
     <w:p>
@@ -651,7 +620,7 @@
           <w:szCs w:val="24"/>
         </w:rPr>
       </w:pPr>
-      <w:bookmarkStart w:id="3" w:name="_Toc8198282"/>
+      <w:bookmarkStart w:id="2" w:name="_Toc8198282"/>
       <w:r>
         <w:rPr>
           <w:rFonts w:eastAsia="黑体" w:cstheme="majorBidi" w:hint="eastAsia"/>
@@ -670,7 +639,7 @@
         </w:rPr>
         <w:t xml:space="preserve">.1 </w:t>
       </w:r>
-      <w:bookmarkEnd w:id="3"/>
+      <w:bookmarkEnd w:id="2"/>
       <w:r>
         <w:rPr>
           <w:rFonts w:eastAsia="黑体" w:cstheme="majorBidi" w:hint="eastAsia"/>
@@ -750,79 +719,7 @@
           <w:sz w:val="24"/>
           <w:szCs w:val="24"/>
         </w:rPr>
-        <w:t>幻读：一个事务内多次</w:t>
-      </w:r>
-      <w:proofErr w:type="gramStart"/>
-      <w:r>
-        <w:rPr>
-          <w:rFonts w:hint="eastAsia"/>
-          <w:sz w:val="24"/>
-          <w:szCs w:val="24"/>
-        </w:rPr>
-        <w:t>根据同个条件</w:t>
-      </w:r>
-      <w:proofErr w:type="gramEnd"/>
-      <w:r>
-        <w:rPr>
-          <w:rFonts w:hint="eastAsia"/>
-          <w:sz w:val="24"/>
-          <w:szCs w:val="24"/>
-        </w:rPr>
-        <w:t>查出来的记录行数不一样。</w:t>
-      </w:r>
-      <w:proofErr w:type="gramStart"/>
-      <w:r>
-        <w:rPr>
-          <w:rFonts w:hint="eastAsia"/>
-          <w:sz w:val="24"/>
-          <w:szCs w:val="24"/>
-        </w:rPr>
-        <w:t>幻读的</w:t>
-      </w:r>
-      <w:proofErr w:type="gramEnd"/>
-      <w:r>
-        <w:rPr>
-          <w:rFonts w:hint="eastAsia"/>
-          <w:sz w:val="24"/>
-          <w:szCs w:val="24"/>
-        </w:rPr>
-        <w:t>原因也是另外一个事务新增或者删除或者修改了第一个事务结果集里面的数据，不同在于不可重复读是同一个记录的数据内容被修改了，</w:t>
-      </w:r>
-      <w:proofErr w:type="gramStart"/>
-      <w:r>
-        <w:rPr>
-          <w:rFonts w:hint="eastAsia"/>
-          <w:sz w:val="24"/>
-          <w:szCs w:val="24"/>
-        </w:rPr>
-        <w:t>幻读</w:t>
-      </w:r>
-      <w:proofErr w:type="gramEnd"/>
-      <w:r>
-        <w:rPr>
-          <w:rFonts w:hint="eastAsia"/>
-          <w:sz w:val="24"/>
-          <w:szCs w:val="24"/>
-        </w:rPr>
-        <w:t>是数据</w:t>
-      </w:r>
-      <w:proofErr w:type="gramStart"/>
-      <w:r>
-        <w:rPr>
-          <w:rFonts w:hint="eastAsia"/>
-          <w:sz w:val="24"/>
-          <w:szCs w:val="24"/>
-        </w:rPr>
-        <w:t>行记</w:t>
-      </w:r>
-      <w:proofErr w:type="gramEnd"/>
-      <w:r>
-        <w:rPr>
-          <w:rFonts w:hint="eastAsia"/>
-          <w:sz w:val="24"/>
-          <w:szCs w:val="24"/>
-        </w:rPr>
-        <w:t>录变多了或者少了。</w:t>
+        <w:t>幻读：一个事务内多次根据同个条件查出来的记录行数不一样。幻读的原因也是另外一个事务新增或者删除或者修改了第一个事务结果集里面的数据，不同在于不可重复读是同一个记录的数据内容被修改了，幻读是数据行记录变多了或者少了。</w:t>
       </w:r>
     </w:p>
     <w:p>
@@ -859,7 +756,6 @@
         </w:rPr>
         <w:t>后端新增</w:t>
       </w:r>
-      <w:proofErr w:type="spellStart"/>
       <w:r>
         <w:rPr>
           <w:sz w:val="24"/>
@@ -867,7 +763,6 @@
         </w:rPr>
         <w:t>todo</w:t>
       </w:r>
-      <w:proofErr w:type="spellEnd"/>
       <w:r>
         <w:rPr>
           <w:rFonts w:hint="eastAsia"/>
@@ -894,7 +789,6 @@
         </w:rPr>
         <w:t>后端在新增</w:t>
       </w:r>
-      <w:proofErr w:type="spellStart"/>
       <w:r>
         <w:rPr>
           <w:rFonts w:hint="eastAsia"/>
@@ -903,7 +797,6 @@
         </w:rPr>
         <w:t>todo</w:t>
       </w:r>
-      <w:proofErr w:type="spellEnd"/>
       <w:r>
         <w:rPr>
           <w:rFonts w:hint="eastAsia"/>
@@ -912,7 +805,6 @@
         </w:rPr>
         <w:t>时不允许添加相同内容的待办任务，需要先从文件中读取原有数据并检查新增的</w:t>
       </w:r>
-      <w:proofErr w:type="spellStart"/>
       <w:r>
         <w:rPr>
           <w:rFonts w:hint="eastAsia"/>
@@ -921,7 +813,6 @@
         </w:rPr>
         <w:t>todo</w:t>
       </w:r>
-      <w:proofErr w:type="spellEnd"/>
       <w:r>
         <w:rPr>
           <w:rFonts w:hint="eastAsia"/>
@@ -930,7 +821,6 @@
         </w:rPr>
         <w:t>任务内容是否在文件中已存在，满足条件时才将新增</w:t>
       </w:r>
-      <w:proofErr w:type="spellStart"/>
       <w:r>
         <w:rPr>
           <w:rFonts w:hint="eastAsia"/>
@@ -946,7 +836,6 @@
         </w:rPr>
         <w:t>odo</w:t>
       </w:r>
-      <w:proofErr w:type="spellEnd"/>
       <w:r>
         <w:rPr>
           <w:rFonts w:hint="eastAsia"/>
@@ -982,7 +871,6 @@
         </w:rPr>
         <w:t>但在测试时发现能添加相同</w:t>
       </w:r>
-      <w:proofErr w:type="spellStart"/>
       <w:r>
         <w:rPr>
           <w:rFonts w:hint="eastAsia"/>
@@ -998,7 +886,6 @@
         </w:rPr>
         <w:t>odo</w:t>
       </w:r>
-      <w:proofErr w:type="spellEnd"/>
       <w:r>
         <w:rPr>
           <w:rFonts w:hint="eastAsia"/>
@@ -1125,9 +1012,28 @@
           <w:sz w:val="24"/>
           <w:szCs w:val="24"/>
         </w:rPr>
-        <w:t xml:space="preserve">Java </w:t>
-      </w:r>
-      <w:proofErr w:type="spellStart"/>
+        <w:t>Java FileChannel</w:t>
+      </w:r>
+      <w:r>
+        <w:rPr>
+          <w:rFonts w:eastAsia="黑体" w:cstheme="majorBidi" w:hint="eastAsia"/>
+          <w:bCs/>
+          <w:sz w:val="24"/>
+          <w:szCs w:val="24"/>
+        </w:rPr>
+        <w:t>文件通道（游婕）</w:t>
+      </w:r>
+    </w:p>
+    <w:p>
+      <w:pPr>
+        <w:spacing w:line="360" w:lineRule="auto"/>
+        <w:ind w:firstLineChars="200" w:firstLine="480"/>
+        <w:rPr>
+          <w:rFonts w:ascii="宋体" w:hAnsi="宋体"/>
+          <w:sz w:val="24"/>
+          <w:szCs w:val="24"/>
+        </w:rPr>
+      </w:pPr>
       <w:r>
         <w:rPr>
           <w:rFonts w:eastAsia="黑体" w:cstheme="majorBidi" w:hint="eastAsia"/>
@@ -1137,15 +1043,46 @@
         </w:rPr>
         <w:t>FileChannel</w:t>
       </w:r>
-      <w:proofErr w:type="spellEnd"/>
-      <w:r>
-        <w:rPr>
-          <w:rFonts w:eastAsia="黑体" w:cstheme="majorBidi" w:hint="eastAsia"/>
-          <w:bCs/>
-          <w:sz w:val="24"/>
-          <w:szCs w:val="24"/>
-        </w:rPr>
-        <w:t>文件通道（游婕）</w:t>
+      <w:r>
+        <w:rPr>
+          <w:rFonts w:hint="eastAsia"/>
+          <w:sz w:val="24"/>
+          <w:szCs w:val="24"/>
+        </w:rPr>
+        <w:t>是</w:t>
+      </w:r>
+      <w:r>
+        <w:rPr>
+          <w:sz w:val="24"/>
+          <w:szCs w:val="24"/>
+        </w:rPr>
+        <w:t>java NIO</w:t>
+      </w:r>
+      <w:r>
+        <w:rPr>
+          <w:rFonts w:hint="eastAsia"/>
+          <w:sz w:val="24"/>
+          <w:szCs w:val="24"/>
+        </w:rPr>
+        <w:t>库中提供的一个类，它可以通过可以通过文件通道读写文件。</w:t>
+      </w:r>
+      <w:r>
+        <w:rPr>
+          <w:rFonts w:eastAsia="黑体" w:cstheme="majorBidi" w:hint="eastAsia"/>
+          <w:bCs/>
+          <w:sz w:val="24"/>
+          <w:szCs w:val="24"/>
+        </w:rPr>
+        <w:t>FileChannel</w:t>
+      </w:r>
+      <w:r>
+        <w:rPr>
+          <w:rFonts w:ascii="宋体" w:hAnsi="宋体" w:cstheme="majorBidi" w:hint="eastAsia"/>
+          <w:bCs/>
+          <w:sz w:val="24"/>
+          <w:szCs w:val="24"/>
+        </w:rPr>
+        <w:t>的特点包括：</w:t>
       </w:r>
     </w:p>
     <w:p>
@@ -1153,82 +1090,17 @@
         <w:spacing w:line="360" w:lineRule="auto"/>
         <w:ind w:firstLineChars="200" w:firstLine="480"/>
         <w:rPr>
-          <w:rFonts w:ascii="宋体" w:hAnsi="宋体"/>
-          <w:sz w:val="24"/>
-          <w:szCs w:val="24"/>
-        </w:rPr>
-      </w:pPr>
-      <w:proofErr w:type="spellStart"/>
-      <w:r>
-        <w:rPr>
-          <w:rFonts w:eastAsia="黑体" w:cstheme="majorBidi" w:hint="eastAsia"/>
-          <w:bCs/>
-          <w:sz w:val="24"/>
-          <w:szCs w:val="24"/>
-        </w:rPr>
-        <w:t>FileChannel</w:t>
-      </w:r>
-      <w:proofErr w:type="spellEnd"/>
-      <w:r>
-        <w:rPr>
-          <w:rFonts w:hint="eastAsia"/>
-          <w:sz w:val="24"/>
-          <w:szCs w:val="24"/>
-        </w:rPr>
-        <w:t>是</w:t>
-      </w:r>
-      <w:r>
-        <w:rPr>
-          <w:sz w:val="24"/>
-          <w:szCs w:val="24"/>
-        </w:rPr>
-        <w:t>java NIO</w:t>
-      </w:r>
-      <w:r>
-        <w:rPr>
-          <w:rFonts w:hint="eastAsia"/>
-          <w:sz w:val="24"/>
-          <w:szCs w:val="24"/>
-        </w:rPr>
-        <w:t>库中提供的一个类，它</w:t>
-      </w:r>
-      <w:proofErr w:type="gramStart"/>
-      <w:r>
-        <w:rPr>
-          <w:rFonts w:hint="eastAsia"/>
-          <w:sz w:val="24"/>
-          <w:szCs w:val="24"/>
-        </w:rPr>
-        <w:t>可以通过可以通过</w:t>
-      </w:r>
-      <w:proofErr w:type="gramEnd"/>
-      <w:r>
-        <w:rPr>
-          <w:rFonts w:hint="eastAsia"/>
-          <w:sz w:val="24"/>
-          <w:szCs w:val="24"/>
-        </w:rPr>
-        <w:t>文件通道读写文件。</w:t>
-      </w:r>
-      <w:proofErr w:type="spellStart"/>
-      <w:r>
-        <w:rPr>
-          <w:rFonts w:eastAsia="黑体" w:cstheme="majorBidi" w:hint="eastAsia"/>
-          <w:bCs/>
-          <w:sz w:val="24"/>
-          <w:szCs w:val="24"/>
-        </w:rPr>
-        <w:t>FileChannel</w:t>
-      </w:r>
-      <w:proofErr w:type="spellEnd"/>
-      <w:r>
-        <w:rPr>
-          <w:rFonts w:ascii="宋体" w:hAnsi="宋体" w:cstheme="majorBidi" w:hint="eastAsia"/>
-          <w:bCs/>
-          <w:sz w:val="24"/>
-          <w:szCs w:val="24"/>
-        </w:rPr>
-        <w:t>的特点包括：</w:t>
+          <w:sz w:val="24"/>
+          <w:szCs w:val="24"/>
+        </w:rPr>
+      </w:pPr>
+      <w:r>
+        <w:rPr>
+          <w:rFonts w:hint="eastAsia"/>
+          <w:sz w:val="24"/>
+          <w:szCs w:val="24"/>
+        </w:rPr>
+        <w:t>它是线程安全的，可以锁定文件的某一部分来限制其他线程访问。</w:t>
       </w:r>
     </w:p>
     <w:p>
@@ -1246,7 +1118,7 @@
           <w:sz w:val="24"/>
           <w:szCs w:val="24"/>
         </w:rPr>
-        <w:t>它是线程安全的，可以锁定文件的某一部分来限制其他线程访问。</w:t>
+        <w:t>它不能设置为非阻塞模式，总是运行在阻塞模式。</w:t>
       </w:r>
     </w:p>
     <w:p>
@@ -1264,7 +1136,7 @@
           <w:sz w:val="24"/>
           <w:szCs w:val="24"/>
         </w:rPr>
-        <w:t>它不能设置为非阻塞模式，总是运行在阻塞模式。</w:t>
+        <w:t>它将文件的一部分直接加载到内存中来提高效率。</w:t>
       </w:r>
     </w:p>
     <w:p>
@@ -1282,7 +1154,7 @@
           <w:sz w:val="24"/>
           <w:szCs w:val="24"/>
         </w:rPr>
-        <w:t>它将文件的一部分直接加载到内存中来提高效率。</w:t>
+        <w:t>它能在文件中的特定位置读取和写入。</w:t>
       </w:r>
     </w:p>
     <w:p>
@@ -1300,7 +1172,24 @@
           <w:sz w:val="24"/>
           <w:szCs w:val="24"/>
         </w:rPr>
-        <w:t>它能在文件中的特定位置读取和写入。</w:t>
+        <w:t>它能强制将更新立即写入文件以进行存储，来避免数据丢失。</w:t>
+      </w:r>
+    </w:p>
+    <w:p>
+      <w:pPr>
+        <w:spacing w:line="360" w:lineRule="auto"/>
+        <w:rPr>
+          <w:sz w:val="24"/>
+          <w:szCs w:val="24"/>
+        </w:rPr>
+      </w:pPr>
+      <w:r>
+        <w:rPr>
+          <w:rFonts w:hint="eastAsia"/>
+          <w:sz w:val="24"/>
+          <w:szCs w:val="24"/>
+        </w:rPr>
+        <w:t>不可重复读：一个事务内多次根据同一个查询条件查询出来的同一行记录的值不一样，原因是在多次搜索期间查询条件覆盖的</w:t>
       </w:r>
     </w:p>
     <w:p>
@@ -1318,41 +1207,6 @@
           <w:sz w:val="24"/>
           <w:szCs w:val="24"/>
         </w:rPr>
-        <w:t>它能强制将更新立即写入文件以进行存储，来避免数据丢失。</w:t>
-      </w:r>
-    </w:p>
-    <w:p>
-      <w:pPr>
-        <w:spacing w:line="360" w:lineRule="auto"/>
-        <w:rPr>
-          <w:sz w:val="24"/>
-          <w:szCs w:val="24"/>
-        </w:rPr>
-      </w:pPr>
-      <w:r>
-        <w:rPr>
-          <w:rFonts w:hint="eastAsia"/>
-          <w:sz w:val="24"/>
-          <w:szCs w:val="24"/>
-        </w:rPr>
-        <w:t>不可重复读：一个事务内多次根据同一个查询条件查询出来的同一行记录的值不一样，原因是在多次搜索期间查询条件覆盖的</w:t>
-      </w:r>
-    </w:p>
-    <w:p>
-      <w:pPr>
-        <w:spacing w:line="360" w:lineRule="auto"/>
-        <w:ind w:firstLineChars="200" w:firstLine="480"/>
-        <w:rPr>
-          <w:sz w:val="24"/>
-          <w:szCs w:val="24"/>
-        </w:rPr>
-      </w:pPr>
-      <w:r>
-        <w:rPr>
-          <w:rFonts w:hint="eastAsia"/>
-          <w:sz w:val="24"/>
-          <w:szCs w:val="24"/>
-        </w:rPr>
         <w:t>·</w:t>
       </w:r>
       <w:r>
@@ -1372,7 +1226,6 @@
         </w:rPr>
         <w:t>利用其特性解决新增</w:t>
       </w:r>
-      <w:proofErr w:type="spellStart"/>
       <w:r>
         <w:rPr>
           <w:sz w:val="24"/>
@@ -1380,7 +1233,6 @@
         </w:rPr>
         <w:t>todo</w:t>
       </w:r>
-      <w:proofErr w:type="spellEnd"/>
       <w:r>
         <w:rPr>
           <w:rFonts w:hint="eastAsia"/>
@@ -1838,61 +1690,7 @@
           <w:sz w:val="24"/>
           <w:szCs w:val="24"/>
         </w:rPr>
-        <w:t>两者的修饰对象不同，同步</w:t>
-      </w:r>
-      <w:proofErr w:type="gramStart"/>
-      <w:r>
-        <w:rPr>
-          <w:rFonts w:hint="eastAsia"/>
-          <w:sz w:val="24"/>
-          <w:szCs w:val="24"/>
-        </w:rPr>
-        <w:t>异步是</w:t>
-      </w:r>
-      <w:proofErr w:type="gramEnd"/>
-      <w:r>
-        <w:rPr>
-          <w:rFonts w:hint="eastAsia"/>
-          <w:sz w:val="24"/>
-          <w:szCs w:val="24"/>
-        </w:rPr>
-        <w:t>一种消息通信机制，阻塞非阻塞是线程的一种状态。同步异步指的是被调用</w:t>
-      </w:r>
-      <w:proofErr w:type="gramStart"/>
-      <w:r>
-        <w:rPr>
-          <w:rFonts w:hint="eastAsia"/>
-          <w:sz w:val="24"/>
-          <w:szCs w:val="24"/>
-        </w:rPr>
-        <w:t>者结果</w:t>
-      </w:r>
-      <w:proofErr w:type="gramEnd"/>
-      <w:r>
-        <w:rPr>
-          <w:rFonts w:hint="eastAsia"/>
-          <w:sz w:val="24"/>
-          <w:szCs w:val="24"/>
-        </w:rPr>
-        <w:t>返回时通知线程的一种机制，阻塞非</w:t>
-      </w:r>
-      <w:proofErr w:type="gramStart"/>
-      <w:r>
-        <w:rPr>
-          <w:rFonts w:hint="eastAsia"/>
-          <w:sz w:val="24"/>
-          <w:szCs w:val="24"/>
-        </w:rPr>
-        <w:t>阻塞</w:t>
-      </w:r>
-      <w:proofErr w:type="gramEnd"/>
-      <w:r>
-        <w:rPr>
-          <w:rFonts w:hint="eastAsia"/>
-          <w:sz w:val="24"/>
-          <w:szCs w:val="24"/>
-        </w:rPr>
-        <w:t>指的是调用结果返回进程前的状态，是挂起还是继续处理其他任务。</w:t>
+        <w:t>两者的修饰对象不同，同步异步是一种消息通信机制，阻塞非阻塞是线程的一种状态。同步异步指的是被调用者结果返回时通知线程的一种机制，阻塞非阻塞指的是调用结果返回进程前的状态，是挂起还是继续处理其他任务。</w:t>
       </w:r>
     </w:p>
     <w:p>
@@ -1928,19 +1726,8 @@
           <w:sz w:val="24"/>
           <w:szCs w:val="24"/>
         </w:rPr>
-        <w:t xml:space="preserve"> </w:t>
-      </w:r>
-      <w:proofErr w:type="spellStart"/>
-      <w:r>
-        <w:rPr>
-          <w:rFonts w:eastAsia="黑体" w:cstheme="majorBidi" w:hint="eastAsia"/>
-          <w:bCs/>
-          <w:sz w:val="24"/>
-          <w:szCs w:val="24"/>
-        </w:rPr>
-        <w:t>FileChannel</w:t>
-      </w:r>
-      <w:proofErr w:type="spellEnd"/>
+        <w:t xml:space="preserve"> FileChannel</w:t>
+      </w:r>
       <w:r>
         <w:rPr>
           <w:rFonts w:hint="eastAsia"/>
@@ -2055,31 +1842,38 @@
           <w:sz w:val="24"/>
           <w:szCs w:val="24"/>
         </w:rPr>
-        <w:t>@</w:t>
-      </w:r>
-      <w:proofErr w:type="spellStart"/>
-      <w:r>
+        <w:t>@RequestParam</w:t>
+      </w:r>
+    </w:p>
+    <w:p>
+      <w:pPr>
+        <w:spacing w:line="360" w:lineRule="auto"/>
+        <w:ind w:firstLineChars="200" w:firstLine="480"/>
         <w:rPr>
           <w:rFonts w:eastAsia="黑体" w:cstheme="majorBidi"/>
           <w:bCs/>
           <w:sz w:val="24"/>
           <w:szCs w:val="24"/>
         </w:rPr>
-        <w:t>RequestParam</w:t>
-      </w:r>
-      <w:proofErr w:type="spellEnd"/>
-    </w:p>
-    <w:p>
-      <w:pPr>
-        <w:spacing w:line="360" w:lineRule="auto"/>
-        <w:ind w:firstLineChars="200" w:firstLine="480"/>
+      </w:pPr>
+      <w:r>
         <w:rPr>
           <w:rFonts w:eastAsia="黑体" w:cstheme="majorBidi"/>
           <w:bCs/>
           <w:sz w:val="24"/>
           <w:szCs w:val="24"/>
         </w:rPr>
-      </w:pPr>
+        <w:t>Content-Type</w:t>
+      </w:r>
+      <w:r>
+        <w:rPr>
+          <w:rFonts w:eastAsia="黑体" w:cstheme="majorBidi" w:hint="eastAsia"/>
+          <w:bCs/>
+          <w:sz w:val="24"/>
+          <w:szCs w:val="24"/>
+        </w:rPr>
+        <w:t>：</w:t>
+      </w:r>
       <w:r>
         <w:rPr>
           <w:rFonts w:eastAsia="黑体" w:cstheme="majorBidi"/>
@@ -2087,37 +1881,8 @@
           <w:sz w:val="24"/>
           <w:szCs w:val="24"/>
         </w:rPr>
-        <w:t>Content-Type</w:t>
-      </w:r>
-      <w:r>
-        <w:rPr>
-          <w:rFonts w:eastAsia="黑体" w:cstheme="majorBidi" w:hint="eastAsia"/>
-          <w:bCs/>
-          <w:sz w:val="24"/>
-          <w:szCs w:val="24"/>
-        </w:rPr>
-        <w:t>：</w:t>
-      </w:r>
-      <w:r>
-        <w:rPr>
-          <w:rFonts w:eastAsia="黑体" w:cstheme="majorBidi"/>
-          <w:bCs/>
-          <w:sz w:val="24"/>
-          <w:szCs w:val="24"/>
-        </w:rPr>
-        <w:t>application/x-www-form-</w:t>
-      </w:r>
-      <w:proofErr w:type="spellStart"/>
-      <w:r>
-        <w:rPr>
-          <w:rFonts w:eastAsia="黑体" w:cstheme="majorBidi"/>
-          <w:bCs/>
-          <w:sz w:val="24"/>
-          <w:szCs w:val="24"/>
-        </w:rPr>
-        <w:t>urlencoded</w:t>
-      </w:r>
-      <w:proofErr w:type="spellEnd"/>
+        <w:t>application/x-www-form-urlencoded</w:t>
+      </w:r>
       <w:r>
         <w:rPr>
           <w:rFonts w:ascii="宋体" w:hAnsi="宋体" w:cstheme="majorBidi" w:hint="eastAsia"/>
@@ -2210,9 +1975,17 @@
           <w:sz w:val="24"/>
           <w:szCs w:val="24"/>
         </w:rPr>
-        <w:t>用来指定要</w:t>
-      </w:r>
-      <w:proofErr w:type="gramStart"/>
+        <w:t>用来指定要传入值的</w:t>
+      </w:r>
+      <w:r>
+        <w:rPr>
+          <w:rFonts w:eastAsia="黑体" w:cstheme="majorBidi" w:hint="eastAsia"/>
+          <w:bCs/>
+          <w:sz w:val="24"/>
+          <w:szCs w:val="24"/>
+        </w:rPr>
+        <w:t>id</w:t>
+      </w:r>
       <w:r>
         <w:rPr>
           <w:rFonts w:ascii="宋体" w:hAnsi="宋体" w:cstheme="majorBidi" w:hint="eastAsia"/>
@@ -2220,9 +1993,17 @@
           <w:sz w:val="24"/>
           <w:szCs w:val="24"/>
         </w:rPr>
-        <w:t>传入值</w:t>
-      </w:r>
-      <w:proofErr w:type="gramEnd"/>
+        <w:t>名称，</w:t>
+      </w:r>
+      <w:r>
+        <w:rPr>
+          <w:rFonts w:eastAsia="黑体" w:cstheme="majorBidi"/>
+          <w:bCs/>
+          <w:sz w:val="24"/>
+          <w:szCs w:val="24"/>
+        </w:rPr>
+        <w:t>required</w:t>
+      </w:r>
       <w:r>
         <w:rPr>
           <w:rFonts w:ascii="宋体" w:hAnsi="宋体" w:cstheme="majorBidi" w:hint="eastAsia"/>
@@ -2230,16 +2011,58 @@
           <w:sz w:val="24"/>
           <w:szCs w:val="24"/>
         </w:rPr>
-        <w:t>的</w:t>
-      </w:r>
-      <w:r>
-        <w:rPr>
-          <w:rFonts w:eastAsia="黑体" w:cstheme="majorBidi" w:hint="eastAsia"/>
-          <w:bCs/>
-          <w:sz w:val="24"/>
-          <w:szCs w:val="24"/>
-        </w:rPr>
-        <w:t>id</w:t>
+        <w:t>用来指示参数是否必须绑定</w:t>
+      </w:r>
+    </w:p>
+    <w:p>
+      <w:pPr>
+        <w:spacing w:line="360" w:lineRule="auto"/>
+        <w:ind w:firstLineChars="200" w:firstLine="480"/>
+        <w:rPr>
+          <w:rFonts w:eastAsia="黑体" w:cstheme="majorBidi"/>
+          <w:bCs/>
+          <w:sz w:val="24"/>
+          <w:szCs w:val="24"/>
+        </w:rPr>
+      </w:pPr>
+      <w:r>
+        <w:rPr>
+          <w:rFonts w:eastAsia="黑体" w:cstheme="majorBidi"/>
+          <w:bCs/>
+          <w:sz w:val="24"/>
+          <w:szCs w:val="24"/>
+        </w:rPr>
+        <w:t>@RequestBody</w:t>
+      </w:r>
+    </w:p>
+    <w:p>
+      <w:pPr>
+        <w:spacing w:line="360" w:lineRule="auto"/>
+        <w:ind w:firstLineChars="200" w:firstLine="480"/>
+        <w:rPr>
+          <w:rFonts w:eastAsia="黑体" w:cstheme="majorBidi"/>
+          <w:bCs/>
+          <w:sz w:val="24"/>
+          <w:szCs w:val="24"/>
+        </w:rPr>
+      </w:pPr>
+      <w:r>
+        <w:rPr>
+          <w:rFonts w:eastAsia="黑体" w:cstheme="majorBidi"/>
+          <w:bCs/>
+          <w:sz w:val="24"/>
+          <w:szCs w:val="24"/>
+        </w:rPr>
+        <w:t>Content-Type</w:t>
+      </w:r>
+      <w:r>
+        <w:rPr>
+          <w:rFonts w:eastAsia="黑体" w:cstheme="majorBidi" w:hint="eastAsia"/>
+          <w:bCs/>
+          <w:sz w:val="24"/>
+          <w:szCs w:val="24"/>
+        </w:rPr>
+        <w:t>：</w:t>
       </w:r>
       <w:r>
         <w:rPr>
@@ -2248,7 +2071,25 @@
           <w:sz w:val="24"/>
           <w:szCs w:val="24"/>
         </w:rPr>
-        <w:t>名称，</w:t>
+        <w:t>不是</w:t>
+      </w:r>
+      <w:r>
+        <w:rPr>
+          <w:rFonts w:eastAsia="黑体" w:cstheme="majorBidi" w:hint="eastAsia"/>
+          <w:bCs/>
+          <w:sz w:val="24"/>
+          <w:szCs w:val="24"/>
+        </w:rPr>
+        <w:t>application/x-www-form-urlencoded</w:t>
+      </w:r>
+      <w:r>
+        <w:rPr>
+          <w:rFonts w:ascii="宋体" w:hAnsi="宋体" w:cstheme="majorBidi" w:hint="eastAsia"/>
+          <w:bCs/>
+          <w:sz w:val="24"/>
+          <w:szCs w:val="24"/>
+        </w:rPr>
+        <w:t>编码的内容，如</w:t>
       </w:r>
       <w:r>
         <w:rPr>
@@ -2257,7 +2098,7 @@
           <w:sz w:val="24"/>
           <w:szCs w:val="24"/>
         </w:rPr>
-        <w:t>required</w:t>
+        <w:t>application/json</w:t>
       </w:r>
       <w:r>
         <w:rPr>
@@ -2266,7 +2107,25 @@
           <w:sz w:val="24"/>
           <w:szCs w:val="24"/>
         </w:rPr>
-        <w:t>用来指示参数是否必须绑定</w:t>
+        <w:t>，</w:t>
+      </w:r>
+      <w:r>
+        <w:rPr>
+          <w:rFonts w:eastAsia="黑体" w:cstheme="majorBidi" w:hint="eastAsia"/>
+          <w:bCs/>
+          <w:sz w:val="24"/>
+          <w:szCs w:val="24"/>
+        </w:rPr>
+        <w:t>application/xml</w:t>
+      </w:r>
+      <w:r>
+        <w:rPr>
+          <w:rFonts w:ascii="宋体" w:hAnsi="宋体" w:cstheme="majorBidi" w:hint="eastAsia"/>
+          <w:bCs/>
+          <w:sz w:val="24"/>
+          <w:szCs w:val="24"/>
+        </w:rPr>
+        <w:t>等</w:t>
       </w:r>
     </w:p>
     <w:p>
@@ -2274,199 +2133,59 @@
         <w:spacing w:line="360" w:lineRule="auto"/>
         <w:ind w:firstLineChars="200" w:firstLine="480"/>
         <w:rPr>
+          <w:sz w:val="24"/>
+          <w:szCs w:val="24"/>
+        </w:rPr>
+      </w:pPr>
+      <w:r>
+        <w:rPr>
+          <w:rFonts w:hint="eastAsia"/>
+          <w:sz w:val="24"/>
+          <w:szCs w:val="24"/>
+        </w:rPr>
+        <w:t>·</w:t>
+      </w:r>
+      <w:r>
+        <w:rPr>
+          <w:rFonts w:hint="eastAsia"/>
+          <w:b/>
+          <w:sz w:val="24"/>
+          <w:szCs w:val="24"/>
+        </w:rPr>
+        <w:t>出处：</w:t>
+      </w:r>
+      <w:r>
+        <w:rPr>
+          <w:rFonts w:hint="eastAsia"/>
+          <w:sz w:val="24"/>
+          <w:szCs w:val="24"/>
+        </w:rPr>
+        <w:t>后端新增</w:t>
+      </w:r>
+      <w:r>
+        <w:rPr>
+          <w:sz w:val="24"/>
+          <w:szCs w:val="24"/>
+        </w:rPr>
+        <w:t>todo</w:t>
+      </w:r>
+      <w:r>
+        <w:rPr>
+          <w:rFonts w:hint="eastAsia"/>
+          <w:sz w:val="24"/>
+          <w:szCs w:val="24"/>
+        </w:rPr>
+        <w:t>时用</w:t>
+      </w:r>
+      <w:r>
+        <w:rPr>
           <w:rFonts w:eastAsia="黑体" w:cstheme="majorBidi"/>
           <w:bCs/>
           <w:sz w:val="24"/>
           <w:szCs w:val="24"/>
         </w:rPr>
-      </w:pPr>
-      <w:r>
-        <w:rPr>
-          <w:rFonts w:eastAsia="黑体" w:cstheme="majorBidi"/>
-          <w:bCs/>
-          <w:sz w:val="24"/>
-          <w:szCs w:val="24"/>
-        </w:rPr>
-        <w:t>@</w:t>
-      </w:r>
-      <w:proofErr w:type="spellStart"/>
-      <w:r>
-        <w:rPr>
-          <w:rFonts w:eastAsia="黑体" w:cstheme="majorBidi"/>
-          <w:bCs/>
-          <w:sz w:val="24"/>
-          <w:szCs w:val="24"/>
-        </w:rPr>
-        <w:t>RequestBody</w:t>
-      </w:r>
-      <w:proofErr w:type="spellEnd"/>
-    </w:p>
-    <w:p>
-      <w:pPr>
-        <w:spacing w:line="360" w:lineRule="auto"/>
-        <w:ind w:firstLineChars="200" w:firstLine="480"/>
-        <w:rPr>
-          <w:rFonts w:eastAsia="黑体" w:cstheme="majorBidi"/>
-          <w:bCs/>
-          <w:sz w:val="24"/>
-          <w:szCs w:val="24"/>
-        </w:rPr>
-      </w:pPr>
-      <w:r>
-        <w:rPr>
-          <w:rFonts w:eastAsia="黑体" w:cstheme="majorBidi"/>
-          <w:bCs/>
-          <w:sz w:val="24"/>
-          <w:szCs w:val="24"/>
-        </w:rPr>
-        <w:t>Content-Type</w:t>
-      </w:r>
-      <w:r>
-        <w:rPr>
-          <w:rFonts w:eastAsia="黑体" w:cstheme="majorBidi" w:hint="eastAsia"/>
-          <w:bCs/>
-          <w:sz w:val="24"/>
-          <w:szCs w:val="24"/>
-        </w:rPr>
-        <w:t>：</w:t>
-      </w:r>
-      <w:r>
-        <w:rPr>
-          <w:rFonts w:ascii="宋体" w:hAnsi="宋体" w:cstheme="majorBidi" w:hint="eastAsia"/>
-          <w:bCs/>
-          <w:sz w:val="24"/>
-          <w:szCs w:val="24"/>
-        </w:rPr>
-        <w:t>不是</w:t>
-      </w:r>
-      <w:r>
-        <w:rPr>
-          <w:rFonts w:eastAsia="黑体" w:cstheme="majorBidi" w:hint="eastAsia"/>
-          <w:bCs/>
-          <w:sz w:val="24"/>
-          <w:szCs w:val="24"/>
-        </w:rPr>
-        <w:t>application/x-www-form-</w:t>
-      </w:r>
-      <w:proofErr w:type="spellStart"/>
-      <w:r>
-        <w:rPr>
-          <w:rFonts w:eastAsia="黑体" w:cstheme="majorBidi" w:hint="eastAsia"/>
-          <w:bCs/>
-          <w:sz w:val="24"/>
-          <w:szCs w:val="24"/>
-        </w:rPr>
-        <w:t>urlencoded</w:t>
-      </w:r>
-      <w:proofErr w:type="spellEnd"/>
-      <w:r>
-        <w:rPr>
-          <w:rFonts w:ascii="宋体" w:hAnsi="宋体" w:cstheme="majorBidi" w:hint="eastAsia"/>
-          <w:bCs/>
-          <w:sz w:val="24"/>
-          <w:szCs w:val="24"/>
-        </w:rPr>
-        <w:t>编码的内容，如</w:t>
-      </w:r>
-      <w:r>
-        <w:rPr>
-          <w:rFonts w:eastAsia="黑体" w:cstheme="majorBidi"/>
-          <w:bCs/>
-          <w:sz w:val="24"/>
-          <w:szCs w:val="24"/>
-        </w:rPr>
-        <w:t>application/json</w:t>
-      </w:r>
-      <w:r>
-        <w:rPr>
-          <w:rFonts w:ascii="宋体" w:hAnsi="宋体" w:cstheme="majorBidi" w:hint="eastAsia"/>
-          <w:bCs/>
-          <w:sz w:val="24"/>
-          <w:szCs w:val="24"/>
-        </w:rPr>
-        <w:t>，</w:t>
-      </w:r>
-      <w:r>
-        <w:rPr>
-          <w:rFonts w:eastAsia="黑体" w:cstheme="majorBidi" w:hint="eastAsia"/>
-          <w:bCs/>
-          <w:sz w:val="24"/>
-          <w:szCs w:val="24"/>
-        </w:rPr>
-        <w:t>application/xml</w:t>
-      </w:r>
-      <w:r>
-        <w:rPr>
-          <w:rFonts w:ascii="宋体" w:hAnsi="宋体" w:cstheme="majorBidi" w:hint="eastAsia"/>
-          <w:bCs/>
-          <w:sz w:val="24"/>
-          <w:szCs w:val="24"/>
-        </w:rPr>
-        <w:t>等</w:t>
-      </w:r>
-    </w:p>
-    <w:p>
-      <w:pPr>
-        <w:spacing w:line="360" w:lineRule="auto"/>
-        <w:ind w:firstLineChars="200" w:firstLine="480"/>
-        <w:rPr>
-          <w:sz w:val="24"/>
-          <w:szCs w:val="24"/>
-        </w:rPr>
-      </w:pPr>
-      <w:r>
-        <w:rPr>
-          <w:rFonts w:hint="eastAsia"/>
-          <w:sz w:val="24"/>
-          <w:szCs w:val="24"/>
-        </w:rPr>
-        <w:t>·</w:t>
-      </w:r>
-      <w:r>
-        <w:rPr>
-          <w:rFonts w:hint="eastAsia"/>
-          <w:b/>
-          <w:sz w:val="24"/>
-          <w:szCs w:val="24"/>
-        </w:rPr>
-        <w:t>出处：</w:t>
-      </w:r>
-      <w:r>
-        <w:rPr>
-          <w:rFonts w:hint="eastAsia"/>
-          <w:sz w:val="24"/>
-          <w:szCs w:val="24"/>
-        </w:rPr>
-        <w:t>后端新增</w:t>
-      </w:r>
-      <w:proofErr w:type="spellStart"/>
-      <w:r>
-        <w:rPr>
-          <w:sz w:val="24"/>
-          <w:szCs w:val="24"/>
-        </w:rPr>
-        <w:t>todo</w:t>
-      </w:r>
-      <w:proofErr w:type="spellEnd"/>
-      <w:r>
-        <w:rPr>
-          <w:rFonts w:hint="eastAsia"/>
-          <w:sz w:val="24"/>
-          <w:szCs w:val="24"/>
-        </w:rPr>
-        <w:t>时用</w:t>
-      </w:r>
-      <w:proofErr w:type="spellStart"/>
-      <w:r>
-        <w:rPr>
-          <w:rFonts w:eastAsia="黑体" w:cstheme="majorBidi"/>
-          <w:bCs/>
-          <w:sz w:val="24"/>
-          <w:szCs w:val="24"/>
-        </w:rPr>
         <w:t>RequestParam</w:t>
       </w:r>
-      <w:proofErr w:type="spellEnd"/>
       <w:r>
         <w:rPr>
           <w:rFonts w:ascii="宋体" w:hAnsi="宋体" w:cstheme="majorBidi" w:hint="eastAsia"/>
@@ -2621,9 +2340,17 @@
           <w:sz w:val="24"/>
           <w:szCs w:val="24"/>
         </w:rPr>
-        <w:t>方法</w:t>
-      </w:r>
-      <w:proofErr w:type="gramStart"/>
+        <w:t>方法一：将项目部署在有公网</w:t>
+      </w:r>
+      <w:r>
+        <w:rPr>
+          <w:rFonts w:cs="Times New Roman"/>
+          <w:bCs/>
+          <w:sz w:val="24"/>
+          <w:szCs w:val="24"/>
+        </w:rPr>
+        <w:t>ip</w:t>
+      </w:r>
       <w:r>
         <w:rPr>
           <w:rFonts w:ascii="宋体" w:hAnsi="宋体" w:cstheme="majorBidi" w:hint="eastAsia"/>
@@ -2631,9 +2358,20 @@
           <w:sz w:val="24"/>
           <w:szCs w:val="24"/>
         </w:rPr>
-        <w:t>一</w:t>
-      </w:r>
-      <w:proofErr w:type="gramEnd"/>
+        <w:t>的服务器上</w:t>
+      </w:r>
+    </w:p>
+    <w:p>
+      <w:pPr>
+        <w:spacing w:line="360" w:lineRule="auto"/>
+        <w:ind w:firstLineChars="200" w:firstLine="480"/>
+        <w:rPr>
+          <w:rFonts w:ascii="宋体" w:hAnsi="宋体" w:cstheme="majorBidi"/>
+          <w:bCs/>
+          <w:sz w:val="24"/>
+          <w:szCs w:val="24"/>
+        </w:rPr>
+      </w:pPr>
       <w:r>
         <w:rPr>
           <w:rFonts w:ascii="宋体" w:hAnsi="宋体" w:cstheme="majorBidi" w:hint="eastAsia"/>
@@ -2641,9 +2379,8 @@
           <w:sz w:val="24"/>
           <w:szCs w:val="24"/>
         </w:rPr>
-        <w:t>：将项目部署在有公网</w:t>
-      </w:r>
-      <w:proofErr w:type="spellStart"/>
+        <w:t>方法二：将</w:t>
+      </w:r>
       <w:r>
         <w:rPr>
           <w:rFonts w:cs="Times New Roman"/>
@@ -2651,9 +2388,8 @@
           <w:sz w:val="24"/>
           <w:szCs w:val="24"/>
         </w:rPr>
-        <w:t>ip</w:t>
-      </w:r>
-      <w:proofErr w:type="spellEnd"/>
+        <w:t>java</w:t>
+      </w:r>
       <w:r>
         <w:rPr>
           <w:rFonts w:ascii="宋体" w:hAnsi="宋体" w:cstheme="majorBidi" w:hint="eastAsia"/>
@@ -2661,7 +2397,97 @@
           <w:sz w:val="24"/>
           <w:szCs w:val="24"/>
         </w:rPr>
-        <w:t>的服务器上</w:t>
+        <w:t>编写的后端</w:t>
+      </w:r>
+      <w:r>
+        <w:rPr>
+          <w:rFonts w:eastAsia="黑体" w:cstheme="majorBidi" w:hint="eastAsia"/>
+          <w:bCs/>
+          <w:sz w:val="24"/>
+          <w:szCs w:val="24"/>
+        </w:rPr>
+        <w:t>springboot</w:t>
+      </w:r>
+      <w:r>
+        <w:rPr>
+          <w:rFonts w:ascii="宋体" w:hAnsi="宋体" w:cstheme="majorBidi" w:hint="eastAsia"/>
+          <w:bCs/>
+          <w:sz w:val="24"/>
+          <w:szCs w:val="24"/>
+        </w:rPr>
+        <w:t>项目经过</w:t>
+      </w:r>
+      <w:r>
+        <w:rPr>
+          <w:rFonts w:cs="Times New Roman"/>
+          <w:bCs/>
+          <w:sz w:val="24"/>
+          <w:szCs w:val="24"/>
+        </w:rPr>
+        <w:t>maven clean</w:t>
+      </w:r>
+      <w:r>
+        <w:rPr>
+          <w:rFonts w:cs="Times New Roman"/>
+          <w:bCs/>
+          <w:sz w:val="24"/>
+          <w:szCs w:val="24"/>
+        </w:rPr>
+        <w:t>，</w:t>
+      </w:r>
+      <w:r>
+        <w:rPr>
+          <w:rFonts w:cs="Times New Roman"/>
+          <w:bCs/>
+          <w:sz w:val="24"/>
+          <w:szCs w:val="24"/>
+        </w:rPr>
+        <w:t>maven install</w:t>
+      </w:r>
+      <w:r>
+        <w:rPr>
+          <w:rFonts w:ascii="宋体" w:hAnsi="宋体" w:cstheme="majorBidi" w:hint="eastAsia"/>
+          <w:bCs/>
+          <w:sz w:val="24"/>
+          <w:szCs w:val="24"/>
+        </w:rPr>
+        <w:t>打包成</w:t>
+      </w:r>
+      <w:r>
+        <w:rPr>
+          <w:rFonts w:cs="Times New Roman"/>
+          <w:bCs/>
+          <w:sz w:val="24"/>
+          <w:szCs w:val="24"/>
+        </w:rPr>
+        <w:t>jar</w:t>
+      </w:r>
+      <w:r>
+        <w:rPr>
+          <w:rFonts w:ascii="宋体" w:hAnsi="宋体" w:cstheme="majorBidi" w:hint="eastAsia"/>
+          <w:bCs/>
+          <w:sz w:val="24"/>
+          <w:szCs w:val="24"/>
+        </w:rPr>
+        <w:t>包，在前端项目所在机器上运行</w:t>
+      </w:r>
+      <w:r>
+        <w:rPr>
+          <w:rFonts w:cs="Times New Roman"/>
+          <w:bCs/>
+          <w:sz w:val="24"/>
+          <w:szCs w:val="24"/>
+        </w:rPr>
+        <w:t>jar</w:t>
+      </w:r>
+      <w:r>
+        <w:rPr>
+          <w:rFonts w:ascii="宋体" w:hAnsi="宋体" w:cstheme="majorBidi" w:hint="eastAsia"/>
+          <w:bCs/>
+          <w:sz w:val="24"/>
+          <w:szCs w:val="24"/>
+        </w:rPr>
+        <w:t>包即可启动后端项目，从而避免外网访问问题</w:t>
       </w:r>
     </w:p>
     <w:p>
@@ -2669,12 +2495,27 @@
         <w:spacing w:line="360" w:lineRule="auto"/>
         <w:ind w:firstLineChars="200" w:firstLine="480"/>
         <w:rPr>
-          <w:rFonts w:ascii="宋体" w:hAnsi="宋体" w:cstheme="majorBidi"/>
-          <w:bCs/>
-          <w:sz w:val="24"/>
-          <w:szCs w:val="24"/>
-        </w:rPr>
-      </w:pPr>
+          <w:sz w:val="24"/>
+          <w:szCs w:val="24"/>
+        </w:rPr>
+      </w:pPr>
+      <w:r>
+        <w:rPr>
+          <w:rFonts w:hint="eastAsia"/>
+          <w:sz w:val="24"/>
+          <w:szCs w:val="24"/>
+        </w:rPr>
+        <w:t>·</w:t>
+      </w:r>
+      <w:r>
+        <w:rPr>
+          <w:rFonts w:hint="eastAsia"/>
+          <w:b/>
+          <w:sz w:val="24"/>
+          <w:szCs w:val="24"/>
+        </w:rPr>
+        <w:t>出处：</w:t>
+      </w:r>
       <w:r>
         <w:rPr>
           <w:rFonts w:ascii="宋体" w:hAnsi="宋体" w:cstheme="majorBidi" w:hint="eastAsia"/>
@@ -2682,184 +2523,7 @@
           <w:sz w:val="24"/>
           <w:szCs w:val="24"/>
         </w:rPr>
-        <w:t>方法二：将</w:t>
-      </w:r>
-      <w:r>
-        <w:rPr>
-          <w:rFonts w:cs="Times New Roman"/>
-          <w:bCs/>
-          <w:sz w:val="24"/>
-          <w:szCs w:val="24"/>
-        </w:rPr>
-        <w:t>java</w:t>
-      </w:r>
-      <w:r>
-        <w:rPr>
-          <w:rFonts w:ascii="宋体" w:hAnsi="宋体" w:cstheme="majorBidi" w:hint="eastAsia"/>
-          <w:bCs/>
-          <w:sz w:val="24"/>
-          <w:szCs w:val="24"/>
-        </w:rPr>
-        <w:t>编写的后端</w:t>
-      </w:r>
-      <w:proofErr w:type="spellStart"/>
-      <w:r>
-        <w:rPr>
-          <w:rFonts w:eastAsia="黑体" w:cstheme="majorBidi" w:hint="eastAsia"/>
-          <w:bCs/>
-          <w:sz w:val="24"/>
-          <w:szCs w:val="24"/>
-        </w:rPr>
-        <w:t>springboot</w:t>
-      </w:r>
-      <w:proofErr w:type="spellEnd"/>
-      <w:r>
-        <w:rPr>
-          <w:rFonts w:ascii="宋体" w:hAnsi="宋体" w:cstheme="majorBidi" w:hint="eastAsia"/>
-          <w:bCs/>
-          <w:sz w:val="24"/>
-          <w:szCs w:val="24"/>
-        </w:rPr>
-        <w:t>项目经过</w:t>
-      </w:r>
-      <w:r>
-        <w:rPr>
-          <w:rFonts w:cs="Times New Roman"/>
-          <w:bCs/>
-          <w:sz w:val="24"/>
-          <w:szCs w:val="24"/>
-        </w:rPr>
-        <w:t>maven clean</w:t>
-      </w:r>
-      <w:r>
-        <w:rPr>
-          <w:rFonts w:cs="Times New Roman"/>
-          <w:bCs/>
-          <w:sz w:val="24"/>
-          <w:szCs w:val="24"/>
-        </w:rPr>
-        <w:t>，</w:t>
-      </w:r>
-      <w:r>
-        <w:rPr>
-          <w:rFonts w:cs="Times New Roman"/>
-          <w:bCs/>
-          <w:sz w:val="24"/>
-          <w:szCs w:val="24"/>
-        </w:rPr>
-        <w:t>maven install</w:t>
-      </w:r>
-      <w:r>
-        <w:rPr>
-          <w:rFonts w:ascii="宋体" w:hAnsi="宋体" w:cstheme="majorBidi" w:hint="eastAsia"/>
-          <w:bCs/>
-          <w:sz w:val="24"/>
-          <w:szCs w:val="24"/>
-        </w:rPr>
-        <w:t>打包成</w:t>
-      </w:r>
-      <w:r>
-        <w:rPr>
-          <w:rFonts w:cs="Times New Roman"/>
-          <w:bCs/>
-          <w:sz w:val="24"/>
-          <w:szCs w:val="24"/>
-        </w:rPr>
-        <w:t>jar</w:t>
-      </w:r>
-      <w:r>
-        <w:rPr>
-          <w:rFonts w:ascii="宋体" w:hAnsi="宋体" w:cstheme="majorBidi" w:hint="eastAsia"/>
-          <w:bCs/>
-          <w:sz w:val="24"/>
-          <w:szCs w:val="24"/>
-        </w:rPr>
-        <w:t>包，在前端项目所在机器上运行</w:t>
-      </w:r>
-      <w:r>
-        <w:rPr>
-          <w:rFonts w:cs="Times New Roman"/>
-          <w:bCs/>
-          <w:sz w:val="24"/>
-          <w:szCs w:val="24"/>
-        </w:rPr>
-        <w:t>jar</w:t>
-      </w:r>
-      <w:proofErr w:type="gramStart"/>
-      <w:r>
-        <w:rPr>
-          <w:rFonts w:ascii="宋体" w:hAnsi="宋体" w:cstheme="majorBidi" w:hint="eastAsia"/>
-          <w:bCs/>
-          <w:sz w:val="24"/>
-          <w:szCs w:val="24"/>
-        </w:rPr>
-        <w:t>包即可</w:t>
-      </w:r>
-      <w:proofErr w:type="gramEnd"/>
-      <w:r>
-        <w:rPr>
-          <w:rFonts w:ascii="宋体" w:hAnsi="宋体" w:cstheme="majorBidi" w:hint="eastAsia"/>
-          <w:bCs/>
-          <w:sz w:val="24"/>
-          <w:szCs w:val="24"/>
-        </w:rPr>
-        <w:t>启动后端项目，从而避免外网访问问题</w:t>
-      </w:r>
-    </w:p>
-    <w:p>
-      <w:pPr>
-        <w:spacing w:line="360" w:lineRule="auto"/>
-        <w:ind w:firstLineChars="200" w:firstLine="480"/>
-        <w:rPr>
-          <w:sz w:val="24"/>
-          <w:szCs w:val="24"/>
-        </w:rPr>
-      </w:pPr>
-      <w:r>
-        <w:rPr>
-          <w:rFonts w:hint="eastAsia"/>
-          <w:sz w:val="24"/>
-          <w:szCs w:val="24"/>
-        </w:rPr>
-        <w:t>·</w:t>
-      </w:r>
-      <w:r>
-        <w:rPr>
-          <w:rFonts w:hint="eastAsia"/>
-          <w:b/>
-          <w:sz w:val="24"/>
-          <w:szCs w:val="24"/>
-        </w:rPr>
-        <w:t>出处：</w:t>
-      </w:r>
-      <w:r>
-        <w:rPr>
-          <w:rFonts w:ascii="宋体" w:hAnsi="宋体" w:cstheme="majorBidi" w:hint="eastAsia"/>
-          <w:bCs/>
-          <w:sz w:val="24"/>
-          <w:szCs w:val="24"/>
-        </w:rPr>
-        <w:t>前后端交互测试时，外</w:t>
-      </w:r>
-      <w:proofErr w:type="gramStart"/>
-      <w:r>
-        <w:rPr>
-          <w:rFonts w:ascii="宋体" w:hAnsi="宋体" w:cstheme="majorBidi" w:hint="eastAsia"/>
-          <w:bCs/>
-          <w:sz w:val="24"/>
-          <w:szCs w:val="24"/>
-        </w:rPr>
-        <w:t>网无法</w:t>
-      </w:r>
-      <w:proofErr w:type="gramEnd"/>
-      <w:r>
-        <w:rPr>
-          <w:rFonts w:ascii="宋体" w:hAnsi="宋体" w:cstheme="majorBidi" w:hint="eastAsia"/>
-          <w:bCs/>
-          <w:sz w:val="24"/>
-          <w:szCs w:val="24"/>
-        </w:rPr>
-        <w:t>访问后端项目</w:t>
+        <w:t>前后端交互测试时，外网无法访问后端项目</w:t>
       </w:r>
     </w:p>
     <w:p>
@@ -2969,25 +2633,14 @@
         </w:rPr>
         <w:t>jar</w:t>
       </w:r>
-      <w:proofErr w:type="gramStart"/>
-      <w:r>
-        <w:rPr>
-          <w:rFonts w:eastAsia="黑体" w:cstheme="majorBidi" w:hint="eastAsia"/>
-          <w:bCs/>
-          <w:sz w:val="24"/>
-          <w:szCs w:val="24"/>
-        </w:rPr>
-        <w:t>包内部</w:t>
-      </w:r>
-      <w:proofErr w:type="gramEnd"/>
-      <w:r>
-        <w:rPr>
-          <w:rFonts w:eastAsia="黑体" w:cstheme="majorBidi" w:hint="eastAsia"/>
-          <w:bCs/>
-          <w:sz w:val="24"/>
-          <w:szCs w:val="24"/>
-        </w:rPr>
-        <w:t>的资源文件读取（游婕）</w:t>
+      <w:r>
+        <w:rPr>
+          <w:rFonts w:eastAsia="黑体" w:cstheme="majorBidi" w:hint="eastAsia"/>
+          <w:bCs/>
+          <w:sz w:val="24"/>
+          <w:szCs w:val="24"/>
+        </w:rPr>
+        <w:t>包内部的资源文件读取（游婕）</w:t>
       </w:r>
     </w:p>
     <w:p>
@@ -3063,7 +2716,6 @@
         </w:rPr>
         <w:t>包供前端测试时无法读取</w:t>
       </w:r>
-      <w:proofErr w:type="spellStart"/>
       <w:r>
         <w:rPr>
           <w:rFonts w:cs="Times New Roman"/>
@@ -3071,9 +2723,55 @@
           <w:sz w:val="24"/>
           <w:szCs w:val="24"/>
         </w:rPr>
-        <w:t>src</w:t>
-      </w:r>
-      <w:proofErr w:type="spellEnd"/>
+        <w:t>src/java/resources/static/task.json</w:t>
+      </w:r>
+      <w:r>
+        <w:rPr>
+          <w:rFonts w:cs="Times New Roman" w:hint="eastAsia"/>
+          <w:bCs/>
+          <w:sz w:val="24"/>
+          <w:szCs w:val="24"/>
+        </w:rPr>
+        <w:t>文件</w:t>
+      </w:r>
+    </w:p>
+    <w:p>
+      <w:pPr>
+        <w:spacing w:line="360" w:lineRule="auto"/>
+        <w:ind w:firstLineChars="200" w:firstLine="480"/>
+        <w:rPr>
+          <w:rFonts w:ascii="宋体" w:hAnsi="宋体" w:cstheme="majorBidi"/>
+          <w:bCs/>
+          <w:sz w:val="24"/>
+          <w:szCs w:val="24"/>
+        </w:rPr>
+      </w:pPr>
+      <w:r>
+        <w:rPr>
+          <w:rFonts w:hint="eastAsia"/>
+          <w:sz w:val="24"/>
+          <w:szCs w:val="24"/>
+        </w:rPr>
+        <w:t>·</w:t>
+      </w:r>
+      <w:r>
+        <w:rPr>
+          <w:rFonts w:hint="eastAsia"/>
+          <w:b/>
+          <w:sz w:val="24"/>
+          <w:szCs w:val="24"/>
+        </w:rPr>
+        <w:t>原因</w:t>
+      </w:r>
+      <w:r>
+        <w:rPr>
+          <w:rFonts w:hint="eastAsia"/>
+          <w:b/>
+          <w:sz w:val="24"/>
+          <w:szCs w:val="24"/>
+        </w:rPr>
+        <w:t>：</w:t>
+      </w:r>
       <w:r>
         <w:rPr>
           <w:rFonts w:cs="Times New Roman"/>
@@ -3081,9 +2779,17 @@
           <w:sz w:val="24"/>
           <w:szCs w:val="24"/>
         </w:rPr>
-        <w:t>/java/resources/static/</w:t>
-      </w:r>
-      <w:proofErr w:type="spellStart"/>
+        <w:t>RandomAccessFile</w:t>
+      </w:r>
+      <w:r>
+        <w:rPr>
+          <w:rFonts w:ascii="宋体" w:hAnsi="宋体" w:cstheme="majorBidi" w:hint="eastAsia"/>
+          <w:bCs/>
+          <w:sz w:val="24"/>
+          <w:szCs w:val="24"/>
+        </w:rPr>
+        <w:t>和</w:t>
+      </w:r>
       <w:r>
         <w:rPr>
           <w:rFonts w:cs="Times New Roman"/>
@@ -3091,17 +2797,34 @@
           <w:sz w:val="24"/>
           <w:szCs w:val="24"/>
         </w:rPr>
-        <w:t>task.json</w:t>
-      </w:r>
-      <w:proofErr w:type="spellEnd"/>
-      <w:r>
-        <w:rPr>
-          <w:rFonts w:cs="Times New Roman" w:hint="eastAsia"/>
-          <w:bCs/>
-          <w:sz w:val="24"/>
-          <w:szCs w:val="24"/>
-        </w:rPr>
-        <w:t>文件</w:t>
+        <w:t>FileOutputStream</w:t>
+      </w:r>
+      <w:r>
+        <w:rPr>
+          <w:rFonts w:ascii="宋体" w:hAnsi="宋体" w:cstheme="majorBidi" w:hint="eastAsia"/>
+          <w:bCs/>
+          <w:sz w:val="24"/>
+          <w:szCs w:val="24"/>
+        </w:rPr>
+        <w:t>无法读取</w:t>
+      </w:r>
+      <w:r>
+        <w:rPr>
+          <w:rFonts w:cs="Times New Roman"/>
+          <w:bCs/>
+          <w:sz w:val="24"/>
+          <w:szCs w:val="24"/>
+        </w:rPr>
+        <w:t>jar</w:t>
+      </w:r>
+      <w:r>
+        <w:rPr>
+          <w:rFonts w:ascii="宋体" w:hAnsi="宋体" w:cstheme="majorBidi" w:hint="eastAsia"/>
+          <w:bCs/>
+          <w:sz w:val="24"/>
+          <w:szCs w:val="24"/>
+        </w:rPr>
+        <w:t>包中的资源文件</w:t>
       </w:r>
     </w:p>
     <w:p>
@@ -3130,7 +2853,7 @@
           <w:sz w:val="24"/>
           <w:szCs w:val="24"/>
         </w:rPr>
-        <w:t>原因</w:t>
+        <w:t>解决方案</w:t>
       </w:r>
       <w:r>
         <w:rPr>
@@ -3141,7 +2864,15 @@
         </w:rPr>
         <w:t>：</w:t>
       </w:r>
-      <w:proofErr w:type="spellStart"/>
+      <w:r>
+        <w:rPr>
+          <w:rFonts w:ascii="宋体" w:hAnsi="宋体" w:cstheme="majorBidi" w:hint="eastAsia"/>
+          <w:bCs/>
+          <w:sz w:val="24"/>
+          <w:szCs w:val="24"/>
+        </w:rPr>
+        <w:t>只能通过</w:t>
+      </w:r>
       <w:r>
         <w:rPr>
           <w:rFonts w:cs="Times New Roman"/>
@@ -3149,9 +2880,8 @@
           <w:sz w:val="24"/>
           <w:szCs w:val="24"/>
         </w:rPr>
-        <w:t>RandomAccessFile</w:t>
-      </w:r>
-      <w:proofErr w:type="spellEnd"/>
+        <w:t>ClassPathResource</w:t>
+      </w:r>
       <w:r>
         <w:rPr>
           <w:rFonts w:ascii="宋体" w:hAnsi="宋体" w:cstheme="majorBidi" w:hint="eastAsia"/>
@@ -3159,9 +2889,8 @@
           <w:sz w:val="24"/>
           <w:szCs w:val="24"/>
         </w:rPr>
-        <w:t>和</w:t>
-      </w:r>
-      <w:proofErr w:type="spellStart"/>
+        <w:t>等方式读取，但没有找到能向</w:t>
+      </w:r>
       <w:r>
         <w:rPr>
           <w:rFonts w:cs="Times New Roman"/>
@@ -3169,9 +2898,8 @@
           <w:sz w:val="24"/>
           <w:szCs w:val="24"/>
         </w:rPr>
-        <w:t>FileOutputStream</w:t>
-      </w:r>
-      <w:proofErr w:type="spellEnd"/>
+        <w:t>jar</w:t>
+      </w:r>
       <w:r>
         <w:rPr>
           <w:rFonts w:ascii="宋体" w:hAnsi="宋体" w:cstheme="majorBidi" w:hint="eastAsia"/>
@@ -3179,25 +2907,7 @@
           <w:sz w:val="24"/>
           <w:szCs w:val="24"/>
         </w:rPr>
-        <w:t>无法读取</w:t>
-      </w:r>
-      <w:r>
-        <w:rPr>
-          <w:rFonts w:cs="Times New Roman"/>
-          <w:bCs/>
-          <w:sz w:val="24"/>
-          <w:szCs w:val="24"/>
-        </w:rPr>
-        <w:t>jar</w:t>
-      </w:r>
-      <w:r>
-        <w:rPr>
-          <w:rFonts w:ascii="宋体" w:hAnsi="宋体" w:cstheme="majorBidi" w:hint="eastAsia"/>
-          <w:bCs/>
-          <w:sz w:val="24"/>
-          <w:szCs w:val="24"/>
-        </w:rPr>
-        <w:t>包中的资源文件</w:t>
+        <w:t>包中的文件写入数据的较好方法，所以将在工程路径下读写文件改成在本地创建文件进行读写</w:t>
       </w:r>
     </w:p>
     <w:p>
@@ -3206,91 +2916,6 @@
         <w:ind w:firstLineChars="200" w:firstLine="480"/>
         <w:rPr>
           <w:rFonts w:ascii="宋体" w:hAnsi="宋体" w:cstheme="majorBidi"/>
-          <w:bCs/>
-          <w:sz w:val="24"/>
-          <w:szCs w:val="24"/>
-        </w:rPr>
-      </w:pPr>
-      <w:r>
-        <w:rPr>
-          <w:rFonts w:hint="eastAsia"/>
-          <w:sz w:val="24"/>
-          <w:szCs w:val="24"/>
-        </w:rPr>
-        <w:t>·</w:t>
-      </w:r>
-      <w:r>
-        <w:rPr>
-          <w:rFonts w:hint="eastAsia"/>
-          <w:b/>
-          <w:sz w:val="24"/>
-          <w:szCs w:val="24"/>
-        </w:rPr>
-        <w:t>解决方案</w:t>
-      </w:r>
-      <w:r>
-        <w:rPr>
-          <w:rFonts w:hint="eastAsia"/>
-          <w:b/>
-          <w:sz w:val="24"/>
-          <w:szCs w:val="24"/>
-        </w:rPr>
-        <w:t>：</w:t>
-      </w:r>
-      <w:r>
-        <w:rPr>
-          <w:rFonts w:ascii="宋体" w:hAnsi="宋体" w:cstheme="majorBidi" w:hint="eastAsia"/>
-          <w:bCs/>
-          <w:sz w:val="24"/>
-          <w:szCs w:val="24"/>
-        </w:rPr>
-        <w:t>只能通过</w:t>
-      </w:r>
-      <w:proofErr w:type="spellStart"/>
-      <w:r>
-        <w:rPr>
-          <w:rFonts w:cs="Times New Roman"/>
-          <w:bCs/>
-          <w:sz w:val="24"/>
-          <w:szCs w:val="24"/>
-        </w:rPr>
-        <w:t>ClassPathResource</w:t>
-      </w:r>
-      <w:proofErr w:type="spellEnd"/>
-      <w:r>
-        <w:rPr>
-          <w:rFonts w:ascii="宋体" w:hAnsi="宋体" w:cstheme="majorBidi" w:hint="eastAsia"/>
-          <w:bCs/>
-          <w:sz w:val="24"/>
-          <w:szCs w:val="24"/>
-        </w:rPr>
-        <w:t>等方式读取，但没有找到能向</w:t>
-      </w:r>
-      <w:r>
-        <w:rPr>
-          <w:rFonts w:cs="Times New Roman"/>
-          <w:bCs/>
-          <w:sz w:val="24"/>
-          <w:szCs w:val="24"/>
-        </w:rPr>
-        <w:t>jar</w:t>
-      </w:r>
-      <w:r>
-        <w:rPr>
-          <w:rFonts w:ascii="宋体" w:hAnsi="宋体" w:cstheme="majorBidi" w:hint="eastAsia"/>
-          <w:bCs/>
-          <w:sz w:val="24"/>
-          <w:szCs w:val="24"/>
-        </w:rPr>
-        <w:t>包中的文件写入数据的较好方法，所以将在工程路径下读写文件改成在本地创建文件进行读写</w:t>
-      </w:r>
-    </w:p>
-    <w:p>
-      <w:pPr>
-        <w:spacing w:line="360" w:lineRule="auto"/>
-        <w:ind w:firstLineChars="200" w:firstLine="480"/>
-        <w:rPr>
-          <w:rFonts w:ascii="宋体" w:hAnsi="宋体" w:cstheme="majorBidi" w:hint="eastAsia"/>
           <w:bCs/>
           <w:sz w:val="24"/>
           <w:szCs w:val="24"/>
@@ -3406,16 +3031,7 @@
           <w:sz w:val="24"/>
           <w:szCs w:val="24"/>
         </w:rPr>
-        <w:t>）</w:t>
-      </w:r>
-      <w:r>
-        <w:rPr>
-          <w:rFonts w:eastAsia="黑体" w:cstheme="majorBidi" w:hint="eastAsia"/>
-          <w:bCs/>
-          <w:sz w:val="24"/>
-          <w:szCs w:val="24"/>
-        </w:rPr>
-        <w:t>（肖温）</w:t>
+        <w:t>）（肖温）</w:t>
       </w:r>
     </w:p>
     <w:p>
@@ -3429,8 +3045,6 @@
           <w:szCs w:val="24"/>
         </w:rPr>
       </w:pPr>
-      <w:proofErr w:type="spellStart"/>
-      <w:proofErr w:type="gramStart"/>
       <w:r>
         <w:rPr>
           <w:rFonts w:cstheme="majorBidi" w:hint="eastAsia"/>
@@ -3438,9 +3052,20 @@
           <w:sz w:val="24"/>
           <w:szCs w:val="24"/>
         </w:rPr>
-        <w:t>onDelBtnClick</w:t>
-      </w:r>
-      <w:proofErr w:type="spellEnd"/>
+        <w:t>onDelBtnClick(){</w:t>
+      </w:r>
+    </w:p>
+    <w:p>
+      <w:pPr>
+        <w:spacing w:line="360" w:lineRule="auto"/>
+        <w:ind w:leftChars="200" w:left="420"/>
+        <w:rPr>
+          <w:rFonts w:cstheme="majorBidi"/>
+          <w:bCs/>
+          <w:sz w:val="24"/>
+          <w:szCs w:val="24"/>
+        </w:rPr>
+      </w:pPr>
       <w:r>
         <w:rPr>
           <w:rFonts w:cstheme="majorBidi" w:hint="eastAsia"/>
@@ -3448,9 +3073,8 @@
           <w:sz w:val="24"/>
           <w:szCs w:val="24"/>
         </w:rPr>
-        <w:t>(</w:t>
-      </w:r>
-      <w:proofErr w:type="gramEnd"/>
+        <w:t xml:space="preserve">    var odiv = document.getElementById('div1');//</w:t>
+      </w:r>
       <w:r>
         <w:rPr>
           <w:rFonts w:cstheme="majorBidi" w:hint="eastAsia"/>
@@ -3458,7 +3082,70 @@
           <w:sz w:val="24"/>
           <w:szCs w:val="24"/>
         </w:rPr>
-        <w:t>){</w:t>
+        <w:t>每次添加返回一个</w:t>
+      </w:r>
+      <w:r>
+        <w:rPr>
+          <w:rFonts w:cstheme="majorBidi" w:hint="eastAsia"/>
+          <w:bCs/>
+          <w:sz w:val="24"/>
+          <w:szCs w:val="24"/>
+        </w:rPr>
+        <w:t>div,</w:t>
+      </w:r>
+      <w:r>
+        <w:rPr>
+          <w:rFonts w:cstheme="majorBidi" w:hint="eastAsia"/>
+          <w:bCs/>
+          <w:sz w:val="24"/>
+          <w:szCs w:val="24"/>
+        </w:rPr>
+        <w:t>虽然</w:t>
+      </w:r>
+      <w:r>
+        <w:rPr>
+          <w:rFonts w:cstheme="majorBidi" w:hint="eastAsia"/>
+          <w:bCs/>
+          <w:sz w:val="24"/>
+          <w:szCs w:val="24"/>
+        </w:rPr>
+        <w:t>div</w:t>
+      </w:r>
+      <w:r>
+        <w:rPr>
+          <w:rFonts w:cstheme="majorBidi" w:hint="eastAsia"/>
+          <w:bCs/>
+          <w:sz w:val="24"/>
+          <w:szCs w:val="24"/>
+        </w:rPr>
+        <w:t>的</w:t>
+      </w:r>
+      <w:r>
+        <w:rPr>
+          <w:rFonts w:cstheme="majorBidi" w:hint="eastAsia"/>
+          <w:bCs/>
+          <w:sz w:val="24"/>
+          <w:szCs w:val="24"/>
+        </w:rPr>
+        <w:t>id</w:t>
+      </w:r>
+      <w:r>
+        <w:rPr>
+          <w:rFonts w:cstheme="majorBidi" w:hint="eastAsia"/>
+          <w:bCs/>
+          <w:sz w:val="24"/>
+          <w:szCs w:val="24"/>
+        </w:rPr>
+        <w:t>相同，但此方法可实现仅删除当前</w:t>
+      </w:r>
+      <w:r>
+        <w:rPr>
+          <w:rFonts w:cstheme="majorBidi" w:hint="eastAsia"/>
+          <w:bCs/>
+          <w:sz w:val="24"/>
+          <w:szCs w:val="24"/>
+        </w:rPr>
+        <w:t>div</w:t>
       </w:r>
     </w:p>
     <w:p>
@@ -3479,9 +3166,20 @@
           <w:sz w:val="24"/>
           <w:szCs w:val="24"/>
         </w:rPr>
-        <w:t xml:space="preserve">    var </w:t>
-      </w:r>
-      <w:proofErr w:type="spellStart"/>
+        <w:t xml:space="preserve">    var obt = document.getElementById("bt");</w:t>
+      </w:r>
+    </w:p>
+    <w:p>
+      <w:pPr>
+        <w:spacing w:line="360" w:lineRule="auto"/>
+        <w:ind w:leftChars="200" w:left="420"/>
+        <w:rPr>
+          <w:rFonts w:cstheme="majorBidi"/>
+          <w:bCs/>
+          <w:sz w:val="24"/>
+          <w:szCs w:val="24"/>
+        </w:rPr>
+      </w:pPr>
       <w:r>
         <w:rPr>
           <w:rFonts w:cstheme="majorBidi" w:hint="eastAsia"/>
@@ -3489,275 +3187,7 @@
           <w:sz w:val="24"/>
           <w:szCs w:val="24"/>
         </w:rPr>
-        <w:t>odiv</w:t>
-      </w:r>
-      <w:proofErr w:type="spellEnd"/>
-      <w:r>
-        <w:rPr>
-          <w:rFonts w:cstheme="majorBidi" w:hint="eastAsia"/>
-          <w:bCs/>
-          <w:sz w:val="24"/>
-          <w:szCs w:val="24"/>
-        </w:rPr>
-        <w:t xml:space="preserve"> = </w:t>
-      </w:r>
-      <w:proofErr w:type="spellStart"/>
-      <w:r>
-        <w:rPr>
-          <w:rFonts w:cstheme="majorBidi" w:hint="eastAsia"/>
-          <w:bCs/>
-          <w:sz w:val="24"/>
-          <w:szCs w:val="24"/>
-        </w:rPr>
-        <w:t>document.getElementById</w:t>
-      </w:r>
-      <w:proofErr w:type="spellEnd"/>
-      <w:r>
-        <w:rPr>
-          <w:rFonts w:cstheme="majorBidi" w:hint="eastAsia"/>
-          <w:bCs/>
-          <w:sz w:val="24"/>
-          <w:szCs w:val="24"/>
-        </w:rPr>
-        <w:t>('div1');//</w:t>
-      </w:r>
-      <w:r>
-        <w:rPr>
-          <w:rFonts w:cstheme="majorBidi" w:hint="eastAsia"/>
-          <w:bCs/>
-          <w:sz w:val="24"/>
-          <w:szCs w:val="24"/>
-        </w:rPr>
-        <w:t>每次添加返回一个</w:t>
-      </w:r>
-      <w:r>
-        <w:rPr>
-          <w:rFonts w:cstheme="majorBidi" w:hint="eastAsia"/>
-          <w:bCs/>
-          <w:sz w:val="24"/>
-          <w:szCs w:val="24"/>
-        </w:rPr>
-        <w:t>div,</w:t>
-      </w:r>
-      <w:r>
-        <w:rPr>
-          <w:rFonts w:cstheme="majorBidi" w:hint="eastAsia"/>
-          <w:bCs/>
-          <w:sz w:val="24"/>
-          <w:szCs w:val="24"/>
-        </w:rPr>
-        <w:t>虽然</w:t>
-      </w:r>
-      <w:r>
-        <w:rPr>
-          <w:rFonts w:cstheme="majorBidi" w:hint="eastAsia"/>
-          <w:bCs/>
-          <w:sz w:val="24"/>
-          <w:szCs w:val="24"/>
-        </w:rPr>
-        <w:t>div</w:t>
-      </w:r>
-      <w:r>
-        <w:rPr>
-          <w:rFonts w:cstheme="majorBidi" w:hint="eastAsia"/>
-          <w:bCs/>
-          <w:sz w:val="24"/>
-          <w:szCs w:val="24"/>
-        </w:rPr>
-        <w:t>的</w:t>
-      </w:r>
-      <w:r>
-        <w:rPr>
-          <w:rFonts w:cstheme="majorBidi" w:hint="eastAsia"/>
-          <w:bCs/>
-          <w:sz w:val="24"/>
-          <w:szCs w:val="24"/>
-        </w:rPr>
-        <w:t>id</w:t>
-      </w:r>
-      <w:r>
-        <w:rPr>
-          <w:rFonts w:cstheme="majorBidi" w:hint="eastAsia"/>
-          <w:bCs/>
-          <w:sz w:val="24"/>
-          <w:szCs w:val="24"/>
-        </w:rPr>
-        <w:t>相同，但此方法可</w:t>
-      </w:r>
-      <w:proofErr w:type="gramStart"/>
-      <w:r>
-        <w:rPr>
-          <w:rFonts w:cstheme="majorBidi" w:hint="eastAsia"/>
-          <w:bCs/>
-          <w:sz w:val="24"/>
-          <w:szCs w:val="24"/>
-        </w:rPr>
-        <w:t>实现仅</w:t>
-      </w:r>
-      <w:proofErr w:type="gramEnd"/>
-      <w:r>
-        <w:rPr>
-          <w:rFonts w:cstheme="majorBidi" w:hint="eastAsia"/>
-          <w:bCs/>
-          <w:sz w:val="24"/>
-          <w:szCs w:val="24"/>
-        </w:rPr>
-        <w:t>删除当前</w:t>
-      </w:r>
-      <w:r>
-        <w:rPr>
-          <w:rFonts w:cstheme="majorBidi" w:hint="eastAsia"/>
-          <w:bCs/>
-          <w:sz w:val="24"/>
-          <w:szCs w:val="24"/>
-        </w:rPr>
-        <w:t>div</w:t>
-      </w:r>
-    </w:p>
-    <w:p>
-      <w:pPr>
-        <w:spacing w:line="360" w:lineRule="auto"/>
-        <w:ind w:leftChars="200" w:left="420"/>
-        <w:rPr>
-          <w:rFonts w:cstheme="majorBidi"/>
-          <w:bCs/>
-          <w:sz w:val="24"/>
-          <w:szCs w:val="24"/>
-        </w:rPr>
-      </w:pPr>
-      <w:r>
-        <w:rPr>
-          <w:rFonts w:cstheme="majorBidi" w:hint="eastAsia"/>
-          <w:bCs/>
-          <w:sz w:val="24"/>
-          <w:szCs w:val="24"/>
-        </w:rPr>
-        <w:t xml:space="preserve">    var </w:t>
-      </w:r>
-      <w:proofErr w:type="spellStart"/>
-      <w:r>
-        <w:rPr>
-          <w:rFonts w:cstheme="majorBidi" w:hint="eastAsia"/>
-          <w:bCs/>
-          <w:sz w:val="24"/>
-          <w:szCs w:val="24"/>
-        </w:rPr>
-        <w:t>obt</w:t>
-      </w:r>
-      <w:proofErr w:type="spellEnd"/>
-      <w:r>
-        <w:rPr>
-          <w:rFonts w:cstheme="majorBidi" w:hint="eastAsia"/>
-          <w:bCs/>
-          <w:sz w:val="24"/>
-          <w:szCs w:val="24"/>
-        </w:rPr>
-        <w:t xml:space="preserve"> = </w:t>
-      </w:r>
-      <w:proofErr w:type="spellStart"/>
-      <w:proofErr w:type="gramStart"/>
-      <w:r>
-        <w:rPr>
-          <w:rFonts w:cstheme="majorBidi" w:hint="eastAsia"/>
-          <w:bCs/>
-          <w:sz w:val="24"/>
-          <w:szCs w:val="24"/>
-        </w:rPr>
-        <w:t>document.getElementById</w:t>
-      </w:r>
-      <w:proofErr w:type="spellEnd"/>
-      <w:proofErr w:type="gramEnd"/>
-      <w:r>
-        <w:rPr>
-          <w:rFonts w:cstheme="majorBidi" w:hint="eastAsia"/>
-          <w:bCs/>
-          <w:sz w:val="24"/>
-          <w:szCs w:val="24"/>
-        </w:rPr>
-        <w:t>("</w:t>
-      </w:r>
-      <w:proofErr w:type="spellStart"/>
-      <w:r>
-        <w:rPr>
-          <w:rFonts w:cstheme="majorBidi" w:hint="eastAsia"/>
-          <w:bCs/>
-          <w:sz w:val="24"/>
-          <w:szCs w:val="24"/>
-        </w:rPr>
-        <w:t>bt</w:t>
-      </w:r>
-      <w:proofErr w:type="spellEnd"/>
-      <w:r>
-        <w:rPr>
-          <w:rFonts w:cstheme="majorBidi" w:hint="eastAsia"/>
-          <w:bCs/>
-          <w:sz w:val="24"/>
-          <w:szCs w:val="24"/>
-        </w:rPr>
-        <w:t>");</w:t>
-      </w:r>
-    </w:p>
-    <w:p>
-      <w:pPr>
-        <w:spacing w:line="360" w:lineRule="auto"/>
-        <w:ind w:leftChars="200" w:left="420"/>
-        <w:rPr>
-          <w:rFonts w:cstheme="majorBidi"/>
-          <w:bCs/>
-          <w:sz w:val="24"/>
-          <w:szCs w:val="24"/>
-        </w:rPr>
-      </w:pPr>
-      <w:r>
-        <w:rPr>
-          <w:rFonts w:cstheme="majorBidi" w:hint="eastAsia"/>
-          <w:bCs/>
-          <w:sz w:val="24"/>
-          <w:szCs w:val="24"/>
-        </w:rPr>
-        <w:t xml:space="preserve">    </w:t>
-      </w:r>
-      <w:proofErr w:type="spellStart"/>
-      <w:proofErr w:type="gramStart"/>
-      <w:r>
-        <w:rPr>
-          <w:rFonts w:cstheme="majorBidi" w:hint="eastAsia"/>
-          <w:bCs/>
-          <w:sz w:val="24"/>
-          <w:szCs w:val="24"/>
-        </w:rPr>
-        <w:t>odiv.parentNode.removeChild</w:t>
-      </w:r>
-      <w:proofErr w:type="spellEnd"/>
-      <w:proofErr w:type="gramEnd"/>
-      <w:r>
-        <w:rPr>
-          <w:rFonts w:cstheme="majorBidi" w:hint="eastAsia"/>
-          <w:bCs/>
-          <w:sz w:val="24"/>
-          <w:szCs w:val="24"/>
-        </w:rPr>
-        <w:t>(</w:t>
-      </w:r>
-      <w:proofErr w:type="spellStart"/>
-      <w:r>
-        <w:rPr>
-          <w:rFonts w:cstheme="majorBidi" w:hint="eastAsia"/>
-          <w:bCs/>
-          <w:sz w:val="24"/>
-          <w:szCs w:val="24"/>
-        </w:rPr>
-        <w:t>odiv</w:t>
-      </w:r>
-      <w:proofErr w:type="spellEnd"/>
-      <w:r>
-        <w:rPr>
-          <w:rFonts w:cstheme="majorBidi" w:hint="eastAsia"/>
-          <w:bCs/>
-          <w:sz w:val="24"/>
-          <w:szCs w:val="24"/>
-        </w:rPr>
-        <w:t>)</w:t>
+        <w:t xml:space="preserve">    odiv.parentNode.removeChild(odiv)</w:t>
       </w:r>
     </w:p>
     <w:p>
@@ -3882,7 +3312,6 @@
           <w:szCs w:val="24"/>
         </w:rPr>
       </w:pPr>
-      <w:proofErr w:type="gramStart"/>
       <w:r>
         <w:rPr>
           <w:rFonts w:cstheme="majorBidi" w:hint="eastAsia"/>
@@ -3890,9 +3319,19 @@
           <w:sz w:val="24"/>
           <w:szCs w:val="24"/>
         </w:rPr>
-        <w:t>fetch(</w:t>
-      </w:r>
-      <w:proofErr w:type="gramEnd"/>
+        <w:t>fetch("url",{</w:t>
+      </w:r>
+    </w:p>
+    <w:p>
+      <w:pPr>
+        <w:spacing w:line="360" w:lineRule="auto"/>
+        <w:rPr>
+          <w:rFonts w:cstheme="majorBidi"/>
+          <w:bCs/>
+          <w:sz w:val="24"/>
+          <w:szCs w:val="24"/>
+        </w:rPr>
+      </w:pPr>
       <w:r>
         <w:rPr>
           <w:rFonts w:cstheme="majorBidi" w:hint="eastAsia"/>
@@ -3900,9 +3339,19 @@
           <w:sz w:val="24"/>
           <w:szCs w:val="24"/>
         </w:rPr>
-        <w:t>"</w:t>
-      </w:r>
-      <w:proofErr w:type="spellStart"/>
+        <w:t xml:space="preserve">            method:"post",</w:t>
+      </w:r>
+    </w:p>
+    <w:p>
+      <w:pPr>
+        <w:spacing w:line="360" w:lineRule="auto"/>
+        <w:rPr>
+          <w:rFonts w:cstheme="majorBidi"/>
+          <w:bCs/>
+          <w:sz w:val="24"/>
+          <w:szCs w:val="24"/>
+        </w:rPr>
+      </w:pPr>
       <w:r>
         <w:rPr>
           <w:rFonts w:cstheme="majorBidi" w:hint="eastAsia"/>
@@ -3910,9 +3359,19 @@
           <w:sz w:val="24"/>
           <w:szCs w:val="24"/>
         </w:rPr>
-        <w:t>url</w:t>
-      </w:r>
-      <w:proofErr w:type="spellEnd"/>
+        <w:t xml:space="preserve">            headers:{</w:t>
+      </w:r>
+    </w:p>
+    <w:p>
+      <w:pPr>
+        <w:spacing w:line="360" w:lineRule="auto"/>
+        <w:rPr>
+          <w:rFonts w:cstheme="majorBidi"/>
+          <w:bCs/>
+          <w:sz w:val="24"/>
+          <w:szCs w:val="24"/>
+        </w:rPr>
+      </w:pPr>
       <w:r>
         <w:rPr>
           <w:rFonts w:cstheme="majorBidi" w:hint="eastAsia"/>
@@ -3920,7 +3379,7 @@
           <w:sz w:val="24"/>
           <w:szCs w:val="24"/>
         </w:rPr>
-        <w:t>",{</w:t>
+        <w:t xml:space="preserve">                'Accept':'application/json,text/plain,*/*',</w:t>
       </w:r>
     </w:p>
     <w:p>
@@ -3940,9 +3399,19 @@
           <w:sz w:val="24"/>
           <w:szCs w:val="24"/>
         </w:rPr>
-        <w:t xml:space="preserve">            </w:t>
-      </w:r>
-      <w:proofErr w:type="spellStart"/>
+        <w:t xml:space="preserve">                'Content-Type':'application/x-www-form-urlencoded'</w:t>
+      </w:r>
+    </w:p>
+    <w:p>
+      <w:pPr>
+        <w:spacing w:line="360" w:lineRule="auto"/>
+        <w:rPr>
+          <w:rFonts w:cstheme="majorBidi"/>
+          <w:bCs/>
+          <w:sz w:val="24"/>
+          <w:szCs w:val="24"/>
+        </w:rPr>
+      </w:pPr>
       <w:r>
         <w:rPr>
           <w:rFonts w:cstheme="majorBidi" w:hint="eastAsia"/>
@@ -3950,9 +3419,8 @@
           <w:sz w:val="24"/>
           <w:szCs w:val="24"/>
         </w:rPr>
-        <w:t>method:"post</w:t>
-      </w:r>
-      <w:proofErr w:type="spellEnd"/>
+        <w:t xml:space="preserve">            },</w:t>
+      </w:r>
       <w:r>
         <w:rPr>
           <w:rFonts w:cstheme="majorBidi" w:hint="eastAsia"/>
@@ -3960,7 +3428,25 @@
           <w:sz w:val="24"/>
           <w:szCs w:val="24"/>
         </w:rPr>
-        <w:t>",</w:t>
+        <w:t>/</w:t>
+      </w:r>
+      <w:r>
+        <w:rPr>
+          <w:rFonts w:cstheme="majorBidi" w:hint="eastAsia"/>
+          <w:bCs/>
+          <w:sz w:val="24"/>
+          <w:szCs w:val="24"/>
+        </w:rPr>
+        <w:t>/headers</w:t>
+      </w:r>
+      <w:r>
+        <w:rPr>
+          <w:rFonts w:cstheme="majorBidi" w:hint="eastAsia"/>
+          <w:bCs/>
+          <w:sz w:val="24"/>
+          <w:szCs w:val="24"/>
+        </w:rPr>
+        <w:t>默认参数</w:t>
       </w:r>
     </w:p>
     <w:p>
@@ -3980,9 +3466,8 @@
           <w:sz w:val="24"/>
           <w:szCs w:val="24"/>
         </w:rPr>
-        <w:t xml:space="preserve">            </w:t>
-      </w:r>
-      <w:proofErr w:type="gramStart"/>
+        <w:t xml:space="preserve">            body://</w:t>
+      </w:r>
       <w:r>
         <w:rPr>
           <w:rFonts w:cstheme="majorBidi" w:hint="eastAsia"/>
@@ -3990,9 +3475,8 @@
           <w:sz w:val="24"/>
           <w:szCs w:val="24"/>
         </w:rPr>
-        <w:t>headers:{</w:t>
-      </w:r>
-      <w:proofErr w:type="gramEnd"/>
+        <w:t>传值</w:t>
+      </w:r>
     </w:p>
     <w:p>
       <w:pPr>
@@ -4011,9 +3495,19 @@
           <w:sz w:val="24"/>
           <w:szCs w:val="24"/>
         </w:rPr>
-        <w:t xml:space="preserve">                '</w:t>
-      </w:r>
-      <w:proofErr w:type="spellStart"/>
+        <w:t xml:space="preserve">        })</w:t>
+      </w:r>
+    </w:p>
+    <w:p>
+      <w:pPr>
+        <w:spacing w:line="360" w:lineRule="auto"/>
+        <w:rPr>
+          <w:rFonts w:cstheme="majorBidi"/>
+          <w:bCs/>
+          <w:sz w:val="24"/>
+          <w:szCs w:val="24"/>
+        </w:rPr>
+      </w:pPr>
       <w:r>
         <w:rPr>
           <w:rFonts w:cstheme="majorBidi" w:hint="eastAsia"/>
@@ -4021,9 +3515,19 @@
           <w:sz w:val="24"/>
           <w:szCs w:val="24"/>
         </w:rPr>
-        <w:t>Accept':'application</w:t>
-      </w:r>
-      <w:proofErr w:type="spellEnd"/>
+        <w:t xml:space="preserve">        .then(res =&gt;{</w:t>
+      </w:r>
+    </w:p>
+    <w:p>
+      <w:pPr>
+        <w:spacing w:line="360" w:lineRule="auto"/>
+        <w:rPr>
+          <w:rFonts w:cstheme="majorBidi"/>
+          <w:bCs/>
+          <w:sz w:val="24"/>
+          <w:szCs w:val="24"/>
+        </w:rPr>
+      </w:pPr>
       <w:r>
         <w:rPr>
           <w:rFonts w:cstheme="majorBidi" w:hint="eastAsia"/>
@@ -4031,10 +3535,19 @@
           <w:sz w:val="24"/>
           <w:szCs w:val="24"/>
         </w:rPr>
-        <w:t>/</w:t>
-      </w:r>
-      <w:proofErr w:type="spellStart"/>
-      <w:proofErr w:type="gramStart"/>
+        <w:t xml:space="preserve">            return res.json()</w:t>
+      </w:r>
+    </w:p>
+    <w:p>
+      <w:pPr>
+        <w:spacing w:line="360" w:lineRule="auto"/>
+        <w:rPr>
+          <w:rFonts w:cstheme="majorBidi"/>
+          <w:bCs/>
+          <w:sz w:val="24"/>
+          <w:szCs w:val="24"/>
+        </w:rPr>
+      </w:pPr>
       <w:r>
         <w:rPr>
           <w:rFonts w:cstheme="majorBidi" w:hint="eastAsia"/>
@@ -4042,10 +3555,19 @@
           <w:sz w:val="24"/>
           <w:szCs w:val="24"/>
         </w:rPr>
-        <w:t>json,text</w:t>
-      </w:r>
-      <w:proofErr w:type="spellEnd"/>
-      <w:proofErr w:type="gramEnd"/>
+        <w:t xml:space="preserve">        })</w:t>
+      </w:r>
+    </w:p>
+    <w:p>
+      <w:pPr>
+        <w:spacing w:line="360" w:lineRule="auto"/>
+        <w:rPr>
+          <w:rFonts w:cstheme="majorBidi"/>
+          <w:bCs/>
+          <w:sz w:val="24"/>
+          <w:szCs w:val="24"/>
+        </w:rPr>
+      </w:pPr>
       <w:r>
         <w:rPr>
           <w:rFonts w:cstheme="majorBidi" w:hint="eastAsia"/>
@@ -4053,7 +3575,16 @@
           <w:sz w:val="24"/>
           <w:szCs w:val="24"/>
         </w:rPr>
-        <w:t>/plain,*/*',</w:t>
+        <w:t xml:space="preserve">        .then(data =&gt;{//data </w:t>
+      </w:r>
+      <w:r>
+        <w:rPr>
+          <w:rFonts w:cstheme="majorBidi" w:hint="eastAsia"/>
+          <w:bCs/>
+          <w:sz w:val="24"/>
+          <w:szCs w:val="24"/>
+        </w:rPr>
+        <w:t>后端返回数据</w:t>
       </w:r>
     </w:p>
     <w:p>
@@ -4073,9 +3604,19 @@
           <w:sz w:val="24"/>
           <w:szCs w:val="24"/>
         </w:rPr>
-        <w:t xml:space="preserve">                '</w:t>
-      </w:r>
-      <w:proofErr w:type="spellStart"/>
+        <w:t xml:space="preserve">            console.log(data)</w:t>
+      </w:r>
+    </w:p>
+    <w:p>
+      <w:pPr>
+        <w:spacing w:line="360" w:lineRule="auto"/>
+        <w:rPr>
+          <w:rFonts w:cstheme="majorBidi"/>
+          <w:bCs/>
+          <w:sz w:val="24"/>
+          <w:szCs w:val="24"/>
+        </w:rPr>
+      </w:pPr>
       <w:r>
         <w:rPr>
           <w:rFonts w:cstheme="majorBidi" w:hint="eastAsia"/>
@@ -4083,37 +3624,7 @@
           <w:sz w:val="24"/>
           <w:szCs w:val="24"/>
         </w:rPr>
-        <w:t>Content-Type':'application</w:t>
-      </w:r>
-      <w:proofErr w:type="spellEnd"/>
-      <w:r>
-        <w:rPr>
-          <w:rFonts w:cstheme="majorBidi" w:hint="eastAsia"/>
-          <w:bCs/>
-          <w:sz w:val="24"/>
-          <w:szCs w:val="24"/>
-        </w:rPr>
-        <w:t>/x-www-form-</w:t>
-      </w:r>
-      <w:proofErr w:type="spellStart"/>
-      <w:r>
-        <w:rPr>
-          <w:rFonts w:cstheme="majorBidi" w:hint="eastAsia"/>
-          <w:bCs/>
-          <w:sz w:val="24"/>
-          <w:szCs w:val="24"/>
-        </w:rPr>
-        <w:t>urlencoded</w:t>
-      </w:r>
-      <w:proofErr w:type="spellEnd"/>
-      <w:r>
-        <w:rPr>
-          <w:rFonts w:cstheme="majorBidi" w:hint="eastAsia"/>
-          <w:bCs/>
-          <w:sz w:val="24"/>
-          <w:szCs w:val="24"/>
-        </w:rPr>
-        <w:t>'</w:t>
+        <w:t xml:space="preserve">        })</w:t>
       </w:r>
     </w:p>
     <w:p>
@@ -4121,273 +3632,6 @@
         <w:spacing w:line="360" w:lineRule="auto"/>
         <w:rPr>
           <w:rFonts w:cstheme="majorBidi"/>
-          <w:bCs/>
-          <w:sz w:val="24"/>
-          <w:szCs w:val="24"/>
-        </w:rPr>
-      </w:pPr>
-      <w:r>
-        <w:rPr>
-          <w:rFonts w:cstheme="majorBidi" w:hint="eastAsia"/>
-          <w:bCs/>
-          <w:sz w:val="24"/>
-          <w:szCs w:val="24"/>
-        </w:rPr>
-        <w:t xml:space="preserve">            },</w:t>
-      </w:r>
-      <w:r>
-        <w:rPr>
-          <w:rFonts w:cstheme="majorBidi" w:hint="eastAsia"/>
-          <w:bCs/>
-          <w:sz w:val="24"/>
-          <w:szCs w:val="24"/>
-        </w:rPr>
-        <w:t>/</w:t>
-      </w:r>
-      <w:r>
-        <w:rPr>
-          <w:rFonts w:cstheme="majorBidi" w:hint="eastAsia"/>
-          <w:bCs/>
-          <w:sz w:val="24"/>
-          <w:szCs w:val="24"/>
-        </w:rPr>
-        <w:t>/headers</w:t>
-      </w:r>
-      <w:r>
-        <w:rPr>
-          <w:rFonts w:cstheme="majorBidi" w:hint="eastAsia"/>
-          <w:bCs/>
-          <w:sz w:val="24"/>
-          <w:szCs w:val="24"/>
-        </w:rPr>
-        <w:t>默认参数</w:t>
-      </w:r>
-    </w:p>
-    <w:p>
-      <w:pPr>
-        <w:spacing w:line="360" w:lineRule="auto"/>
-        <w:rPr>
-          <w:rFonts w:cstheme="majorBidi"/>
-          <w:bCs/>
-          <w:sz w:val="24"/>
-          <w:szCs w:val="24"/>
-        </w:rPr>
-      </w:pPr>
-      <w:r>
-        <w:rPr>
-          <w:rFonts w:cstheme="majorBidi" w:hint="eastAsia"/>
-          <w:bCs/>
-          <w:sz w:val="24"/>
-          <w:szCs w:val="24"/>
-        </w:rPr>
-        <w:t xml:space="preserve">            body://</w:t>
-      </w:r>
-      <w:r>
-        <w:rPr>
-          <w:rFonts w:cstheme="majorBidi" w:hint="eastAsia"/>
-          <w:bCs/>
-          <w:sz w:val="24"/>
-          <w:szCs w:val="24"/>
-        </w:rPr>
-        <w:t>传值</w:t>
-      </w:r>
-    </w:p>
-    <w:p>
-      <w:pPr>
-        <w:spacing w:line="360" w:lineRule="auto"/>
-        <w:rPr>
-          <w:rFonts w:cstheme="majorBidi"/>
-          <w:bCs/>
-          <w:sz w:val="24"/>
-          <w:szCs w:val="24"/>
-        </w:rPr>
-      </w:pPr>
-      <w:r>
-        <w:rPr>
-          <w:rFonts w:cstheme="majorBidi" w:hint="eastAsia"/>
-          <w:bCs/>
-          <w:sz w:val="24"/>
-          <w:szCs w:val="24"/>
-        </w:rPr>
-        <w:t xml:space="preserve">        })</w:t>
-      </w:r>
-    </w:p>
-    <w:p>
-      <w:pPr>
-        <w:spacing w:line="360" w:lineRule="auto"/>
-        <w:rPr>
-          <w:rFonts w:cstheme="majorBidi"/>
-          <w:bCs/>
-          <w:sz w:val="24"/>
-          <w:szCs w:val="24"/>
-        </w:rPr>
-      </w:pPr>
-      <w:r>
-        <w:rPr>
-          <w:rFonts w:cstheme="majorBidi" w:hint="eastAsia"/>
-          <w:bCs/>
-          <w:sz w:val="24"/>
-          <w:szCs w:val="24"/>
-        </w:rPr>
-        <w:t xml:space="preserve">        </w:t>
-      </w:r>
-      <w:proofErr w:type="gramStart"/>
-      <w:r>
-        <w:rPr>
-          <w:rFonts w:cstheme="majorBidi" w:hint="eastAsia"/>
-          <w:bCs/>
-          <w:sz w:val="24"/>
-          <w:szCs w:val="24"/>
-        </w:rPr>
-        <w:t>.then</w:t>
-      </w:r>
-      <w:proofErr w:type="gramEnd"/>
-      <w:r>
-        <w:rPr>
-          <w:rFonts w:cstheme="majorBidi" w:hint="eastAsia"/>
-          <w:bCs/>
-          <w:sz w:val="24"/>
-          <w:szCs w:val="24"/>
-        </w:rPr>
-        <w:t>(res =&gt;{</w:t>
-      </w:r>
-    </w:p>
-    <w:p>
-      <w:pPr>
-        <w:spacing w:line="360" w:lineRule="auto"/>
-        <w:rPr>
-          <w:rFonts w:cstheme="majorBidi"/>
-          <w:bCs/>
-          <w:sz w:val="24"/>
-          <w:szCs w:val="24"/>
-        </w:rPr>
-      </w:pPr>
-      <w:r>
-        <w:rPr>
-          <w:rFonts w:cstheme="majorBidi" w:hint="eastAsia"/>
-          <w:bCs/>
-          <w:sz w:val="24"/>
-          <w:szCs w:val="24"/>
-        </w:rPr>
-        <w:t xml:space="preserve">            return </w:t>
-      </w:r>
-      <w:proofErr w:type="spellStart"/>
-      <w:proofErr w:type="gramStart"/>
-      <w:r>
-        <w:rPr>
-          <w:rFonts w:cstheme="majorBidi" w:hint="eastAsia"/>
-          <w:bCs/>
-          <w:sz w:val="24"/>
-          <w:szCs w:val="24"/>
-        </w:rPr>
-        <w:t>res.json</w:t>
-      </w:r>
-      <w:proofErr w:type="spellEnd"/>
-      <w:proofErr w:type="gramEnd"/>
-      <w:r>
-        <w:rPr>
-          <w:rFonts w:cstheme="majorBidi" w:hint="eastAsia"/>
-          <w:bCs/>
-          <w:sz w:val="24"/>
-          <w:szCs w:val="24"/>
-        </w:rPr>
-        <w:t>()</w:t>
-      </w:r>
-    </w:p>
-    <w:p>
-      <w:pPr>
-        <w:spacing w:line="360" w:lineRule="auto"/>
-        <w:rPr>
-          <w:rFonts w:cstheme="majorBidi"/>
-          <w:bCs/>
-          <w:sz w:val="24"/>
-          <w:szCs w:val="24"/>
-        </w:rPr>
-      </w:pPr>
-      <w:r>
-        <w:rPr>
-          <w:rFonts w:cstheme="majorBidi" w:hint="eastAsia"/>
-          <w:bCs/>
-          <w:sz w:val="24"/>
-          <w:szCs w:val="24"/>
-        </w:rPr>
-        <w:t xml:space="preserve">        })</w:t>
-      </w:r>
-    </w:p>
-    <w:p>
-      <w:pPr>
-        <w:spacing w:line="360" w:lineRule="auto"/>
-        <w:rPr>
-          <w:rFonts w:cstheme="majorBidi"/>
-          <w:bCs/>
-          <w:sz w:val="24"/>
-          <w:szCs w:val="24"/>
-        </w:rPr>
-      </w:pPr>
-      <w:r>
-        <w:rPr>
-          <w:rFonts w:cstheme="majorBidi" w:hint="eastAsia"/>
-          <w:bCs/>
-          <w:sz w:val="24"/>
-          <w:szCs w:val="24"/>
-        </w:rPr>
-        <w:t xml:space="preserve">        .then(data =&gt;{//data </w:t>
-      </w:r>
-      <w:r>
-        <w:rPr>
-          <w:rFonts w:cstheme="majorBidi" w:hint="eastAsia"/>
-          <w:bCs/>
-          <w:sz w:val="24"/>
-          <w:szCs w:val="24"/>
-        </w:rPr>
-        <w:t>后端返回数据</w:t>
-      </w:r>
-    </w:p>
-    <w:p>
-      <w:pPr>
-        <w:spacing w:line="360" w:lineRule="auto"/>
-        <w:rPr>
-          <w:rFonts w:cstheme="majorBidi"/>
-          <w:bCs/>
-          <w:sz w:val="24"/>
-          <w:szCs w:val="24"/>
-        </w:rPr>
-      </w:pPr>
-      <w:r>
-        <w:rPr>
-          <w:rFonts w:cstheme="majorBidi" w:hint="eastAsia"/>
-          <w:bCs/>
-          <w:sz w:val="24"/>
-          <w:szCs w:val="24"/>
-        </w:rPr>
-        <w:t xml:space="preserve">            console.log(data)</w:t>
-      </w:r>
-    </w:p>
-    <w:p>
-      <w:pPr>
-        <w:spacing w:line="360" w:lineRule="auto"/>
-        <w:rPr>
-          <w:rFonts w:cstheme="majorBidi"/>
-          <w:bCs/>
-          <w:sz w:val="24"/>
-          <w:szCs w:val="24"/>
-        </w:rPr>
-      </w:pPr>
-      <w:r>
-        <w:rPr>
-          <w:rFonts w:cstheme="majorBidi" w:hint="eastAsia"/>
-          <w:bCs/>
-          <w:sz w:val="24"/>
-          <w:szCs w:val="24"/>
-        </w:rPr>
-        <w:t xml:space="preserve">        })</w:t>
-      </w:r>
-    </w:p>
-    <w:p>
-      <w:pPr>
-        <w:spacing w:line="360" w:lineRule="auto"/>
-        <w:rPr>
-          <w:rFonts w:cstheme="majorBidi" w:hint="eastAsia"/>
           <w:bCs/>
           <w:sz w:val="24"/>
           <w:szCs w:val="24"/>
@@ -4443,7 +3687,6 @@
         </w:rPr>
         <w:t xml:space="preserve"> </w:t>
       </w:r>
-      <w:proofErr w:type="spellStart"/>
       <w:r>
         <w:rPr>
           <w:rFonts w:eastAsia="黑体" w:cstheme="majorBidi" w:hint="eastAsia"/>
@@ -4453,7 +3696,6 @@
         </w:rPr>
         <w:t>componentWillMount</w:t>
       </w:r>
-      <w:proofErr w:type="spellEnd"/>
       <w:r>
         <w:rPr>
           <w:rFonts w:eastAsia="黑体" w:cstheme="majorBidi" w:hint="eastAsia"/>
@@ -4481,25 +3723,14 @@
         </w:rPr>
         <w:t>之前立即调用；</w:t>
       </w:r>
-      <w:proofErr w:type="spellStart"/>
-      <w:r>
-        <w:rPr>
-          <w:rFonts w:eastAsia="黑体" w:cstheme="majorBidi" w:hint="eastAsia"/>
-          <w:bCs/>
-          <w:sz w:val="24"/>
-          <w:szCs w:val="24"/>
-        </w:rPr>
-        <w:t>componentDidMount</w:t>
-      </w:r>
-      <w:proofErr w:type="spellEnd"/>
-      <w:r>
-        <w:rPr>
-          <w:rFonts w:eastAsia="黑体" w:cstheme="majorBidi" w:hint="eastAsia"/>
-          <w:bCs/>
-          <w:sz w:val="24"/>
-          <w:szCs w:val="24"/>
-        </w:rPr>
-        <w:t xml:space="preserve">  render</w:t>
+      <w:r>
+        <w:rPr>
+          <w:rFonts w:eastAsia="黑体" w:cstheme="majorBidi" w:hint="eastAsia"/>
+          <w:bCs/>
+          <w:sz w:val="24"/>
+          <w:szCs w:val="24"/>
+        </w:rPr>
+        <w:t>componentDidMount  render</w:t>
       </w:r>
       <w:r>
         <w:rPr>
@@ -4528,7 +3759,6 @@
         </w:rPr>
         <w:t>完之后才可以调用；</w:t>
       </w:r>
-      <w:proofErr w:type="spellStart"/>
       <w:r>
         <w:rPr>
           <w:rFonts w:eastAsia="黑体" w:cstheme="majorBidi" w:hint="eastAsia"/>
@@ -4538,7 +3768,6 @@
         </w:rPr>
         <w:t>componentWillMount</w:t>
       </w:r>
-      <w:proofErr w:type="spellEnd"/>
       <w:r>
         <w:rPr>
           <w:rFonts w:eastAsia="黑体" w:cstheme="majorBidi" w:hint="eastAsia"/>
@@ -4634,16 +3863,7 @@
           <w:sz w:val="24"/>
           <w:szCs w:val="24"/>
         </w:rPr>
-        <w:t>（</w:t>
-      </w:r>
-      <w:r>
-        <w:rPr>
-          <w:rFonts w:eastAsia="黑体" w:cstheme="majorBidi" w:hint="eastAsia"/>
-          <w:bCs/>
-          <w:sz w:val="24"/>
-          <w:szCs w:val="24"/>
-        </w:rPr>
-        <w:t>肖温）</w:t>
+        <w:t>（肖温）</w:t>
       </w:r>
     </w:p>
     <w:p>
@@ -4651,12 +3871,21 @@
         <w:spacing w:line="360" w:lineRule="auto"/>
         <w:ind w:leftChars="200" w:left="420"/>
         <w:rPr>
+          <w:rFonts w:cstheme="majorBidi"/>
+          <w:bCs/>
+          <w:sz w:val="24"/>
+          <w:szCs w:val="24"/>
+        </w:rPr>
+      </w:pPr>
+      <w:r>
+        <w:rPr>
           <w:rFonts w:cstheme="majorBidi" w:hint="eastAsia"/>
           <w:bCs/>
           <w:sz w:val="24"/>
           <w:szCs w:val="24"/>
         </w:rPr>
-      </w:pPr>
+        <w:t>当</w:t>
+      </w:r>
       <w:r>
         <w:rPr>
           <w:rFonts w:cstheme="majorBidi" w:hint="eastAsia"/>
@@ -4664,7 +3893,7 @@
           <w:sz w:val="24"/>
           <w:szCs w:val="24"/>
         </w:rPr>
-        <w:t>当</w:t>
+        <w:t>fetch</w:t>
       </w:r>
       <w:r>
         <w:rPr>
@@ -4673,8 +3902,125 @@
           <w:sz w:val="24"/>
           <w:szCs w:val="24"/>
         </w:rPr>
-        <w:t>fetch</w:t>
-      </w:r>
+        <w:t>中格式为</w:t>
+      </w:r>
+    </w:p>
+    <w:p>
+      <w:pPr>
+        <w:spacing w:line="360" w:lineRule="auto"/>
+        <w:ind w:leftChars="200" w:left="420"/>
+        <w:rPr>
+          <w:rFonts w:cstheme="majorBidi"/>
+          <w:bCs/>
+          <w:sz w:val="24"/>
+          <w:szCs w:val="24"/>
+        </w:rPr>
+      </w:pPr>
+      <w:r>
+        <w:rPr>
+          <w:rFonts w:cstheme="majorBidi"/>
+          <w:bCs/>
+          <w:sz w:val="24"/>
+          <w:szCs w:val="24"/>
+        </w:rPr>
+        <w:t xml:space="preserve">    .then(function(res) {</w:t>
+      </w:r>
+    </w:p>
+    <w:p>
+      <w:pPr>
+        <w:spacing w:line="360" w:lineRule="auto"/>
+        <w:ind w:leftChars="200" w:left="420"/>
+        <w:rPr>
+          <w:rFonts w:cstheme="majorBidi"/>
+          <w:bCs/>
+          <w:sz w:val="24"/>
+          <w:szCs w:val="24"/>
+        </w:rPr>
+      </w:pPr>
+      <w:r>
+        <w:rPr>
+          <w:rFonts w:cstheme="majorBidi"/>
+          <w:bCs/>
+          <w:sz w:val="24"/>
+          <w:szCs w:val="24"/>
+        </w:rPr>
+        <w:t xml:space="preserve">              return res.json();</w:t>
+      </w:r>
+    </w:p>
+    <w:p>
+      <w:pPr>
+        <w:spacing w:line="360" w:lineRule="auto"/>
+        <w:ind w:leftChars="200" w:left="420"/>
+        <w:rPr>
+          <w:rFonts w:cstheme="majorBidi"/>
+          <w:bCs/>
+          <w:sz w:val="24"/>
+          <w:szCs w:val="24"/>
+        </w:rPr>
+      </w:pPr>
+      <w:r>
+        <w:rPr>
+          <w:rFonts w:cstheme="majorBidi"/>
+          <w:bCs/>
+          <w:sz w:val="24"/>
+          <w:szCs w:val="24"/>
+        </w:rPr>
+        <w:t xml:space="preserve">           })</w:t>
+      </w:r>
+    </w:p>
+    <w:p>
+      <w:pPr>
+        <w:spacing w:line="360" w:lineRule="auto"/>
+        <w:ind w:leftChars="200" w:left="420"/>
+        <w:rPr>
+          <w:rFonts w:cstheme="majorBidi"/>
+          <w:bCs/>
+          <w:sz w:val="24"/>
+          <w:szCs w:val="24"/>
+        </w:rPr>
+      </w:pPr>
+      <w:r>
+        <w:rPr>
+          <w:rFonts w:cstheme="majorBidi"/>
+          <w:bCs/>
+          <w:sz w:val="24"/>
+          <w:szCs w:val="24"/>
+        </w:rPr>
+        <w:t xml:space="preserve">           .then(function(data){</w:t>
+      </w:r>
+    </w:p>
+    <w:p>
+      <w:pPr>
+        <w:spacing w:line="360" w:lineRule="auto"/>
+        <w:ind w:leftChars="200" w:left="420"/>
+        <w:rPr>
+          <w:rFonts w:cstheme="majorBidi"/>
+          <w:bCs/>
+          <w:sz w:val="24"/>
+          <w:szCs w:val="24"/>
+        </w:rPr>
+      </w:pPr>
+      <w:r>
+        <w:rPr>
+          <w:rFonts w:cstheme="majorBidi"/>
+          <w:bCs/>
+          <w:sz w:val="24"/>
+          <w:szCs w:val="24"/>
+        </w:rPr>
+        <w:t xml:space="preserve">               console.log(data);</w:t>
+      </w:r>
+    </w:p>
+    <w:p>
+      <w:pPr>
+        <w:spacing w:line="360" w:lineRule="auto"/>
+        <w:ind w:leftChars="200" w:left="420"/>
+        <w:rPr>
+          <w:rFonts w:cstheme="majorBidi"/>
+          <w:bCs/>
+          <w:sz w:val="24"/>
+          <w:szCs w:val="24"/>
+        </w:rPr>
+      </w:pPr>
       <w:r>
         <w:rPr>
           <w:rFonts w:cstheme="majorBidi" w:hint="eastAsia"/>
@@ -4682,7 +4028,25 @@
           <w:sz w:val="24"/>
           <w:szCs w:val="24"/>
         </w:rPr>
-        <w:t>中格式为</w:t>
+        <w:t xml:space="preserve">               that.setState({//</w:t>
+      </w:r>
+      <w:r>
+        <w:rPr>
+          <w:rFonts w:cstheme="majorBidi" w:hint="eastAsia"/>
+          <w:bCs/>
+          <w:sz w:val="24"/>
+          <w:szCs w:val="24"/>
+        </w:rPr>
+        <w:t>注意此处</w:t>
+      </w:r>
+      <w:r>
+        <w:rPr>
+          <w:rFonts w:cstheme="majorBidi" w:hint="eastAsia"/>
+          <w:bCs/>
+          <w:sz w:val="24"/>
+          <w:szCs w:val="24"/>
+        </w:rPr>
+        <w:t>that</w:t>
       </w:r>
     </w:p>
     <w:p>
@@ -4703,245 +4067,8 @@
           <w:sz w:val="24"/>
           <w:szCs w:val="24"/>
         </w:rPr>
-        <w:t xml:space="preserve">    </w:t>
-      </w:r>
-      <w:proofErr w:type="gramStart"/>
-      <w:r>
-        <w:rPr>
-          <w:rFonts w:cstheme="majorBidi"/>
-          <w:bCs/>
-          <w:sz w:val="24"/>
-          <w:szCs w:val="24"/>
-        </w:rPr>
-        <w:t>.then</w:t>
-      </w:r>
-      <w:proofErr w:type="gramEnd"/>
-      <w:r>
-        <w:rPr>
-          <w:rFonts w:cstheme="majorBidi"/>
-          <w:bCs/>
-          <w:sz w:val="24"/>
-          <w:szCs w:val="24"/>
-        </w:rPr>
-        <w:t>(function(res) {</w:t>
-      </w:r>
-    </w:p>
-    <w:p>
-      <w:pPr>
-        <w:spacing w:line="360" w:lineRule="auto"/>
-        <w:ind w:leftChars="200" w:left="420"/>
-        <w:rPr>
-          <w:rFonts w:cstheme="majorBidi"/>
-          <w:bCs/>
-          <w:sz w:val="24"/>
-          <w:szCs w:val="24"/>
-        </w:rPr>
-      </w:pPr>
-      <w:r>
-        <w:rPr>
-          <w:rFonts w:cstheme="majorBidi"/>
-          <w:bCs/>
-          <w:sz w:val="24"/>
-          <w:szCs w:val="24"/>
-        </w:rPr>
-        <w:t xml:space="preserve">              return </w:t>
-      </w:r>
-      <w:proofErr w:type="spellStart"/>
-      <w:proofErr w:type="gramStart"/>
-      <w:r>
-        <w:rPr>
-          <w:rFonts w:cstheme="majorBidi"/>
-          <w:bCs/>
-          <w:sz w:val="24"/>
-          <w:szCs w:val="24"/>
-        </w:rPr>
-        <w:t>res.json</w:t>
-      </w:r>
-      <w:proofErr w:type="spellEnd"/>
-      <w:proofErr w:type="gramEnd"/>
-      <w:r>
-        <w:rPr>
-          <w:rFonts w:cstheme="majorBidi"/>
-          <w:bCs/>
-          <w:sz w:val="24"/>
-          <w:szCs w:val="24"/>
-        </w:rPr>
-        <w:t>();</w:t>
-      </w:r>
-    </w:p>
-    <w:p>
-      <w:pPr>
-        <w:spacing w:line="360" w:lineRule="auto"/>
-        <w:ind w:leftChars="200" w:left="420"/>
-        <w:rPr>
-          <w:rFonts w:cstheme="majorBidi"/>
-          <w:bCs/>
-          <w:sz w:val="24"/>
-          <w:szCs w:val="24"/>
-        </w:rPr>
-      </w:pPr>
-      <w:r>
-        <w:rPr>
-          <w:rFonts w:cstheme="majorBidi"/>
-          <w:bCs/>
-          <w:sz w:val="24"/>
-          <w:szCs w:val="24"/>
-        </w:rPr>
-        <w:t xml:space="preserve">           })</w:t>
-      </w:r>
-    </w:p>
-    <w:p>
-      <w:pPr>
-        <w:spacing w:line="360" w:lineRule="auto"/>
-        <w:ind w:leftChars="200" w:left="420"/>
-        <w:rPr>
-          <w:rFonts w:cstheme="majorBidi"/>
-          <w:bCs/>
-          <w:sz w:val="24"/>
-          <w:szCs w:val="24"/>
-        </w:rPr>
-      </w:pPr>
-      <w:r>
-        <w:rPr>
-          <w:rFonts w:cstheme="majorBidi"/>
-          <w:bCs/>
-          <w:sz w:val="24"/>
-          <w:szCs w:val="24"/>
-        </w:rPr>
-        <w:t xml:space="preserve">           </w:t>
-      </w:r>
-      <w:proofErr w:type="gramStart"/>
-      <w:r>
-        <w:rPr>
-          <w:rFonts w:cstheme="majorBidi"/>
-          <w:bCs/>
-          <w:sz w:val="24"/>
-          <w:szCs w:val="24"/>
-        </w:rPr>
-        <w:t>.then</w:t>
-      </w:r>
-      <w:proofErr w:type="gramEnd"/>
-      <w:r>
-        <w:rPr>
-          <w:rFonts w:cstheme="majorBidi"/>
-          <w:bCs/>
-          <w:sz w:val="24"/>
-          <w:szCs w:val="24"/>
-        </w:rPr>
-        <w:t>(function(data){</w:t>
-      </w:r>
-    </w:p>
-    <w:p>
-      <w:pPr>
-        <w:spacing w:line="360" w:lineRule="auto"/>
-        <w:ind w:leftChars="200" w:left="420"/>
-        <w:rPr>
-          <w:rFonts w:cstheme="majorBidi"/>
-          <w:bCs/>
-          <w:sz w:val="24"/>
-          <w:szCs w:val="24"/>
-        </w:rPr>
-      </w:pPr>
-      <w:r>
-        <w:rPr>
-          <w:rFonts w:cstheme="majorBidi"/>
-          <w:bCs/>
-          <w:sz w:val="24"/>
-          <w:szCs w:val="24"/>
-        </w:rPr>
-        <w:t xml:space="preserve">               console.log(data);</w:t>
-      </w:r>
-    </w:p>
-    <w:p>
-      <w:pPr>
-        <w:spacing w:line="360" w:lineRule="auto"/>
-        <w:ind w:leftChars="200" w:left="420"/>
-        <w:rPr>
-          <w:rFonts w:cstheme="majorBidi" w:hint="eastAsia"/>
-          <w:bCs/>
-          <w:sz w:val="24"/>
-          <w:szCs w:val="24"/>
-        </w:rPr>
-      </w:pPr>
-      <w:r>
-        <w:rPr>
-          <w:rFonts w:cstheme="majorBidi" w:hint="eastAsia"/>
-          <w:bCs/>
-          <w:sz w:val="24"/>
-          <w:szCs w:val="24"/>
-        </w:rPr>
-        <w:t xml:space="preserve">               </w:t>
-      </w:r>
-      <w:proofErr w:type="spellStart"/>
-      <w:r>
-        <w:rPr>
-          <w:rFonts w:cstheme="majorBidi" w:hint="eastAsia"/>
-          <w:bCs/>
-          <w:sz w:val="24"/>
-          <w:szCs w:val="24"/>
-        </w:rPr>
-        <w:t>that.setState</w:t>
-      </w:r>
-      <w:proofErr w:type="spellEnd"/>
-      <w:r>
-        <w:rPr>
-          <w:rFonts w:cstheme="majorBidi" w:hint="eastAsia"/>
-          <w:bCs/>
-          <w:sz w:val="24"/>
-          <w:szCs w:val="24"/>
-        </w:rPr>
-        <w:t>({//</w:t>
-      </w:r>
-      <w:r>
-        <w:rPr>
-          <w:rFonts w:cstheme="majorBidi" w:hint="eastAsia"/>
-          <w:bCs/>
-          <w:sz w:val="24"/>
-          <w:szCs w:val="24"/>
-        </w:rPr>
-        <w:t>注意此处</w:t>
-      </w:r>
-      <w:r>
-        <w:rPr>
-          <w:rFonts w:cstheme="majorBidi" w:hint="eastAsia"/>
-          <w:bCs/>
-          <w:sz w:val="24"/>
-          <w:szCs w:val="24"/>
-        </w:rPr>
-        <w:t>that</w:t>
-      </w:r>
-    </w:p>
-    <w:p>
-      <w:pPr>
-        <w:spacing w:line="360" w:lineRule="auto"/>
-        <w:ind w:leftChars="200" w:left="420"/>
-        <w:rPr>
-          <w:rFonts w:cstheme="majorBidi"/>
-          <w:bCs/>
-          <w:sz w:val="24"/>
-          <w:szCs w:val="24"/>
-        </w:rPr>
-      </w:pPr>
-      <w:r>
-        <w:rPr>
-          <w:rFonts w:cstheme="majorBidi"/>
-          <w:bCs/>
-          <w:sz w:val="24"/>
-          <w:szCs w:val="24"/>
-        </w:rPr>
-        <w:t xml:space="preserve">                   </w:t>
-      </w:r>
-      <w:proofErr w:type="spellStart"/>
-      <w:r>
-        <w:rPr>
-          <w:rFonts w:cstheme="majorBidi"/>
-          <w:bCs/>
-          <w:sz w:val="24"/>
-          <w:szCs w:val="24"/>
-        </w:rPr>
-        <w:t>todoList:data</w:t>
-      </w:r>
-      <w:proofErr w:type="spellEnd"/>
+        <w:t xml:space="preserve">                   todoList:data</w:t>
+      </w:r>
     </w:p>
     <w:p>
       <w:pPr>
@@ -5098,16 +4225,7 @@
           <w:sz w:val="24"/>
           <w:szCs w:val="24"/>
         </w:rPr>
-        <w:t>1</w:t>
-      </w:r>
-      <w:r>
-        <w:rPr>
-          <w:rFonts w:eastAsia="黑体" w:cstheme="majorBidi" w:hint="eastAsia"/>
-          <w:bCs/>
-          <w:sz w:val="24"/>
-          <w:szCs w:val="24"/>
-        </w:rPr>
-        <w:t>1</w:t>
+        <w:t>11</w:t>
       </w:r>
       <w:r>
         <w:rPr>
@@ -5173,19 +4291,20 @@
           <w:sz w:val="24"/>
           <w:szCs w:val="24"/>
         </w:rPr>
-        <w:t>$(".data"</w:t>
-      </w:r>
-      <w:proofErr w:type="gramStart"/>
-      <w:r>
+        <w:t>$(".data").bind("change",function(){</w:t>
+      </w:r>
+    </w:p>
+    <w:p>
+      <w:pPr>
+        <w:spacing w:line="360" w:lineRule="auto"/>
+        <w:ind w:leftChars="200" w:left="420"/>
         <w:rPr>
           <w:rFonts w:cstheme="majorBidi"/>
           <w:bCs/>
           <w:sz w:val="24"/>
           <w:szCs w:val="24"/>
         </w:rPr>
-        <w:t>).bind</w:t>
-      </w:r>
-      <w:proofErr w:type="gramEnd"/>
+      </w:pPr>
       <w:r>
         <w:rPr>
           <w:rFonts w:cstheme="majorBidi"/>
@@ -5193,19 +4312,20 @@
           <w:sz w:val="24"/>
           <w:szCs w:val="24"/>
         </w:rPr>
-        <w:t>("</w:t>
-      </w:r>
-      <w:proofErr w:type="spellStart"/>
-      <w:r>
+        <w:t xml:space="preserve">    //input id=data </w:t>
+      </w:r>
+    </w:p>
+    <w:p>
+      <w:pPr>
+        <w:spacing w:line="360" w:lineRule="auto"/>
+        <w:ind w:leftChars="200" w:left="420"/>
         <w:rPr>
           <w:rFonts w:cstheme="majorBidi"/>
           <w:bCs/>
           <w:sz w:val="24"/>
           <w:szCs w:val="24"/>
         </w:rPr>
-        <w:t>change",function</w:t>
-      </w:r>
-      <w:proofErr w:type="spellEnd"/>
+      </w:pPr>
       <w:r>
         <w:rPr>
           <w:rFonts w:cstheme="majorBidi"/>
@@ -5213,7 +4333,7 @@
           <w:sz w:val="24"/>
           <w:szCs w:val="24"/>
         </w:rPr>
-        <w:t>(){</w:t>
+        <w:t xml:space="preserve">      var data= $("#datatable_id tbody").find(".data").val();</w:t>
       </w:r>
     </w:p>
     <w:p>
@@ -5229,12 +4349,51 @@
       </w:pPr>
       <w:r>
         <w:rPr>
+          <w:rFonts w:cstheme="majorBidi" w:hint="eastAsia"/>
+          <w:bCs/>
+          <w:sz w:val="24"/>
+          <w:szCs w:val="24"/>
+        </w:rPr>
+        <w:t xml:space="preserve">      var url = "basic/data/changedata?id="+$(this).attr("name");//</w:t>
+      </w:r>
+      <w:r>
+        <w:rPr>
+          <w:rFonts w:cstheme="majorBidi" w:hint="eastAsia"/>
+          <w:bCs/>
+          <w:sz w:val="24"/>
+          <w:szCs w:val="24"/>
+        </w:rPr>
+        <w:t>绑定</w:t>
+      </w:r>
+      <w:r>
+        <w:rPr>
+          <w:rFonts w:cstheme="majorBidi" w:hint="eastAsia"/>
+          <w:bCs/>
+          <w:sz w:val="24"/>
+          <w:szCs w:val="24"/>
+        </w:rPr>
+        <w:t>id</w:t>
+      </w:r>
+    </w:p>
+    <w:p>
+      <w:pPr>
+        <w:spacing w:line="360" w:lineRule="auto"/>
+        <w:ind w:leftChars="200" w:left="420"/>
+        <w:rPr>
           <w:rFonts w:cstheme="majorBidi"/>
           <w:bCs/>
           <w:sz w:val="24"/>
           <w:szCs w:val="24"/>
         </w:rPr>
-        <w:t xml:space="preserve">    //input id=data </w:t>
+      </w:pPr>
+      <w:r>
+        <w:rPr>
+          <w:rFonts w:cstheme="majorBidi"/>
+          <w:bCs/>
+          <w:sz w:val="24"/>
+          <w:szCs w:val="24"/>
+        </w:rPr>
+        <w:t xml:space="preserve">      $.post(url,{"data":data},function(rd){</w:t>
       </w:r>
     </w:p>
     <w:p>
@@ -5255,589 +4414,1343 @@
           <w:sz w:val="24"/>
           <w:szCs w:val="24"/>
         </w:rPr>
-        <w:t xml:space="preserve">      var data= $("#</w:t>
-      </w:r>
-      <w:proofErr w:type="spellStart"/>
-      <w:r>
+        <w:t xml:space="preserve">      if(rd.flag){           </w:t>
+      </w:r>
+    </w:p>
+    <w:p>
+      <w:pPr>
+        <w:spacing w:line="360" w:lineRule="auto"/>
+        <w:ind w:leftChars="200" w:left="420"/>
         <w:rPr>
           <w:rFonts w:cstheme="majorBidi"/>
           <w:bCs/>
           <w:sz w:val="24"/>
           <w:szCs w:val="24"/>
         </w:rPr>
-        <w:t>datatable_id</w:t>
-      </w:r>
-      <w:proofErr w:type="spellEnd"/>
-      <w:r>
+      </w:pPr>
+      <w:r>
+        <w:rPr>
+          <w:rFonts w:cstheme="majorBidi" w:hint="eastAsia"/>
+          <w:bCs/>
+          <w:sz w:val="24"/>
+          <w:szCs w:val="24"/>
+        </w:rPr>
+        <w:t xml:space="preserve">          layer.msg("</w:t>
+      </w:r>
+      <w:r>
+        <w:rPr>
+          <w:rFonts w:cstheme="majorBidi" w:hint="eastAsia"/>
+          <w:bCs/>
+          <w:sz w:val="24"/>
+          <w:szCs w:val="24"/>
+        </w:rPr>
+        <w:t>修改成功</w:t>
+      </w:r>
+      <w:r>
+        <w:rPr>
+          <w:rFonts w:cstheme="majorBidi" w:hint="eastAsia"/>
+          <w:bCs/>
+          <w:sz w:val="24"/>
+          <w:szCs w:val="24"/>
+        </w:rPr>
+        <w:t>");</w:t>
+      </w:r>
+    </w:p>
+    <w:p>
+      <w:pPr>
+        <w:spacing w:line="360" w:lineRule="auto"/>
+        <w:ind w:leftChars="200" w:left="420"/>
         <w:rPr>
           <w:rFonts w:cstheme="majorBidi"/>
           <w:bCs/>
           <w:sz w:val="24"/>
           <w:szCs w:val="24"/>
         </w:rPr>
+      </w:pPr>
+      <w:r>
+        <w:rPr>
+          <w:rFonts w:cstheme="majorBidi"/>
+          <w:bCs/>
+          <w:sz w:val="24"/>
+          <w:szCs w:val="24"/>
+        </w:rPr>
+        <w:t xml:space="preserve">          window.location.reload();  </w:t>
+      </w:r>
+    </w:p>
+    <w:p>
+      <w:pPr>
+        <w:spacing w:line="360" w:lineRule="auto"/>
+        <w:ind w:leftChars="200" w:left="420"/>
+        <w:rPr>
+          <w:rFonts w:cstheme="majorBidi"/>
+          <w:bCs/>
+          <w:sz w:val="24"/>
+          <w:szCs w:val="24"/>
+        </w:rPr>
+      </w:pPr>
+      <w:r>
+        <w:rPr>
+          <w:rFonts w:cstheme="majorBidi"/>
+          <w:bCs/>
+          <w:sz w:val="24"/>
+          <w:szCs w:val="24"/>
+        </w:rPr>
+        <w:t xml:space="preserve">      }else{          </w:t>
+      </w:r>
+    </w:p>
+    <w:p>
+      <w:pPr>
+        <w:spacing w:line="360" w:lineRule="auto"/>
+        <w:ind w:leftChars="200" w:left="420"/>
+        <w:rPr>
+          <w:rFonts w:cstheme="majorBidi"/>
+          <w:bCs/>
+          <w:sz w:val="24"/>
+          <w:szCs w:val="24"/>
+        </w:rPr>
+      </w:pPr>
+      <w:r>
+        <w:rPr>
+          <w:rFonts w:cstheme="majorBidi"/>
+          <w:bCs/>
+          <w:sz w:val="24"/>
+          <w:szCs w:val="24"/>
+        </w:rPr>
+        <w:t xml:space="preserve">          layer.alert(rd.msg);      </w:t>
+      </w:r>
+    </w:p>
+    <w:p>
+      <w:pPr>
+        <w:spacing w:line="360" w:lineRule="auto"/>
+        <w:ind w:leftChars="200" w:left="420"/>
+        <w:rPr>
+          <w:rFonts w:cstheme="majorBidi"/>
+          <w:bCs/>
+          <w:sz w:val="24"/>
+          <w:szCs w:val="24"/>
+        </w:rPr>
+      </w:pPr>
+      <w:r>
+        <w:rPr>
+          <w:rFonts w:cstheme="majorBidi"/>
+          <w:bCs/>
+          <w:sz w:val="24"/>
+          <w:szCs w:val="24"/>
+        </w:rPr>
+        <w:t xml:space="preserve">     }         </w:t>
+      </w:r>
+    </w:p>
+    <w:p>
+      <w:pPr>
+        <w:spacing w:line="360" w:lineRule="auto"/>
+        <w:ind w:leftChars="200" w:left="420"/>
+        <w:rPr>
+          <w:rFonts w:cstheme="majorBidi"/>
+          <w:bCs/>
+          <w:sz w:val="24"/>
+          <w:szCs w:val="24"/>
+        </w:rPr>
+      </w:pPr>
+      <w:r>
+        <w:rPr>
+          <w:rFonts w:cstheme="majorBidi"/>
+          <w:bCs/>
+          <w:sz w:val="24"/>
+          <w:szCs w:val="24"/>
+        </w:rPr>
+        <w:t xml:space="preserve">  })   </w:t>
+      </w:r>
+    </w:p>
+    <w:p>
+      <w:pPr>
+        <w:spacing w:line="360" w:lineRule="auto"/>
+        <w:ind w:leftChars="200" w:left="420"/>
+        <w:rPr>
+          <w:rFonts w:cstheme="majorBidi"/>
+          <w:bCs/>
+          <w:sz w:val="24"/>
+          <w:szCs w:val="24"/>
+        </w:rPr>
+      </w:pPr>
+      <w:r>
+        <w:rPr>
+          <w:rFonts w:cstheme="majorBidi"/>
+          <w:bCs/>
+          <w:sz w:val="24"/>
+          <w:szCs w:val="24"/>
+        </w:rPr>
+        <w:t xml:space="preserve"> });</w:t>
+      </w:r>
+    </w:p>
+    <w:p>
+      <w:pPr>
+        <w:spacing w:line="360" w:lineRule="auto"/>
+        <w:rPr>
+          <w:rFonts w:hint="eastAsia"/>
+          <w:sz w:val="24"/>
+          <w:szCs w:val="24"/>
+        </w:rPr>
+      </w:pPr>
+      <w:r>
+        <w:rPr>
+          <w:rFonts w:hint="eastAsia"/>
+          <w:sz w:val="24"/>
+          <w:szCs w:val="24"/>
+        </w:rPr>
+        <w:t xml:space="preserve">4.12 </w:t>
+      </w:r>
+      <w:r>
+        <w:rPr>
+          <w:rFonts w:hint="eastAsia"/>
+          <w:sz w:val="24"/>
+          <w:szCs w:val="24"/>
+        </w:rPr>
+        <w:t>数据交互（吴多贤）出处：前端页面局部刷新</w:t>
+      </w:r>
+    </w:p>
+    <w:p>
+      <w:pPr>
+        <w:spacing w:line="360" w:lineRule="auto"/>
+        <w:rPr>
+          <w:rFonts w:hint="eastAsia"/>
+          <w:sz w:val="24"/>
+          <w:szCs w:val="24"/>
+        </w:rPr>
+      </w:pPr>
+      <w:r>
+        <w:rPr>
+          <w:rFonts w:hint="eastAsia"/>
+          <w:sz w:val="24"/>
+          <w:szCs w:val="24"/>
+        </w:rPr>
+        <w:t>通过</w:t>
+      </w:r>
+      <w:r>
+        <w:rPr>
+          <w:rFonts w:hint="eastAsia"/>
+          <w:sz w:val="24"/>
+          <w:szCs w:val="24"/>
+        </w:rPr>
+        <w:t>AJAX</w:t>
+      </w:r>
+      <w:r>
+        <w:rPr>
+          <w:rFonts w:hint="eastAsia"/>
+          <w:sz w:val="24"/>
+          <w:szCs w:val="24"/>
+        </w:rPr>
+        <w:t>做前后端分离时，要创建</w:t>
+      </w:r>
+      <w:r>
+        <w:rPr>
+          <w:rFonts w:hint="eastAsia"/>
+          <w:sz w:val="24"/>
+          <w:szCs w:val="24"/>
+        </w:rPr>
+        <w:t>XHR</w:t>
+      </w:r>
+      <w:r>
+        <w:rPr>
+          <w:rFonts w:hint="eastAsia"/>
+          <w:sz w:val="24"/>
+          <w:szCs w:val="24"/>
+        </w:rPr>
+        <w:t>对象（</w:t>
+      </w:r>
+      <w:r>
+        <w:rPr>
+          <w:rFonts w:hint="eastAsia"/>
+          <w:sz w:val="24"/>
+          <w:szCs w:val="24"/>
+        </w:rPr>
+        <w:t>XML Http Request</w:t>
+      </w:r>
+      <w:r>
+        <w:rPr>
+          <w:rFonts w:hint="eastAsia"/>
+          <w:sz w:val="24"/>
+          <w:szCs w:val="24"/>
+        </w:rPr>
+        <w:t>）</w:t>
+      </w:r>
+      <w:r>
+        <w:rPr>
+          <w:rFonts w:hint="eastAsia"/>
+          <w:sz w:val="24"/>
+          <w:szCs w:val="24"/>
+        </w:rPr>
+        <w:t>XHR</w:t>
+      </w:r>
+      <w:r>
+        <w:rPr>
+          <w:rFonts w:hint="eastAsia"/>
+          <w:sz w:val="24"/>
+          <w:szCs w:val="24"/>
+        </w:rPr>
+        <w:t>对象是一个</w:t>
+      </w:r>
+      <w:r>
+        <w:rPr>
+          <w:rFonts w:hint="eastAsia"/>
+          <w:sz w:val="24"/>
+          <w:szCs w:val="24"/>
+        </w:rPr>
+        <w:t>javascript</w:t>
+      </w:r>
+      <w:r>
+        <w:rPr>
+          <w:rFonts w:hint="eastAsia"/>
+          <w:sz w:val="24"/>
+          <w:szCs w:val="24"/>
+        </w:rPr>
+        <w:t>对象，它可以在用户没有感觉的情况下，就像背后运行的一根小线程一般，悄悄的和服务器进行数据交互。</w:t>
+      </w:r>
+      <w:r>
+        <w:rPr>
+          <w:rFonts w:hint="eastAsia"/>
+          <w:sz w:val="24"/>
+          <w:szCs w:val="24"/>
+        </w:rPr>
+        <w:t>AJAX</w:t>
+      </w:r>
+      <w:r>
+        <w:rPr>
+          <w:rFonts w:hint="eastAsia"/>
+          <w:sz w:val="24"/>
+          <w:szCs w:val="24"/>
+        </w:rPr>
+        <w:t>就是通过它做到无刷新效果的。</w:t>
+      </w:r>
+    </w:p>
+    <w:p>
+      <w:pPr>
+        <w:spacing w:line="360" w:lineRule="auto"/>
+        <w:rPr>
+          <w:sz w:val="24"/>
+          <w:szCs w:val="24"/>
+        </w:rPr>
+      </w:pPr>
+    </w:p>
+    <w:p>
+      <w:pPr>
+        <w:spacing w:line="360" w:lineRule="auto"/>
+        <w:rPr>
+          <w:rFonts w:hint="eastAsia"/>
+          <w:sz w:val="24"/>
+          <w:szCs w:val="24"/>
+        </w:rPr>
+      </w:pPr>
+      <w:r>
+        <w:rPr>
+          <w:rFonts w:hint="eastAsia"/>
+          <w:sz w:val="24"/>
+          <w:szCs w:val="24"/>
+        </w:rPr>
+        <w:t>4.13 jsp</w:t>
+      </w:r>
+      <w:r>
+        <w:rPr>
+          <w:rFonts w:hint="eastAsia"/>
+          <w:sz w:val="24"/>
+          <w:szCs w:val="24"/>
+        </w:rPr>
+        <w:t>变量（吴多贤）出处：</w:t>
+      </w:r>
+      <w:r>
+        <w:rPr>
+          <w:rFonts w:hint="eastAsia"/>
+          <w:sz w:val="24"/>
+          <w:szCs w:val="24"/>
+        </w:rPr>
+        <w:t xml:space="preserve">jsp </w:t>
+      </w:r>
+    </w:p>
+    <w:p>
+      <w:pPr>
+        <w:spacing w:line="360" w:lineRule="auto"/>
+        <w:rPr>
+          <w:rFonts w:hint="eastAsia"/>
+          <w:sz w:val="24"/>
+          <w:szCs w:val="24"/>
+        </w:rPr>
+      </w:pPr>
+      <w:r>
+        <w:rPr>
+          <w:rFonts w:hint="eastAsia"/>
+          <w:sz w:val="24"/>
+          <w:szCs w:val="24"/>
+        </w:rPr>
+        <w:t>在</w:t>
+      </w:r>
+      <w:r>
+        <w:rPr>
+          <w:rFonts w:hint="eastAsia"/>
+          <w:sz w:val="24"/>
+          <w:szCs w:val="24"/>
+        </w:rPr>
+        <w:t>jsp</w:t>
+      </w:r>
+      <w:r>
+        <w:rPr>
+          <w:rFonts w:hint="eastAsia"/>
+          <w:sz w:val="24"/>
+          <w:szCs w:val="24"/>
+        </w:rPr>
+        <w:t>中当一个变量被声明了但是没有赋值时就叫做</w:t>
+      </w:r>
+      <w:r>
+        <w:rPr>
+          <w:rFonts w:hint="eastAsia"/>
+          <w:sz w:val="24"/>
+          <w:szCs w:val="24"/>
+        </w:rPr>
+        <w:t>undefined</w:t>
+      </w:r>
+      <w:r>
+        <w:rPr>
+          <w:rFonts w:hint="eastAsia"/>
+          <w:sz w:val="24"/>
+          <w:szCs w:val="24"/>
+        </w:rPr>
+        <w:t>。例如：</w:t>
+      </w:r>
+      <w:r>
+        <w:rPr>
+          <w:rFonts w:hint="eastAsia"/>
+          <w:sz w:val="24"/>
+          <w:szCs w:val="24"/>
+        </w:rPr>
+        <w:t>var x</w:t>
+      </w:r>
+      <w:r>
+        <w:rPr>
+          <w:rFonts w:hint="eastAsia"/>
+          <w:sz w:val="24"/>
+          <w:szCs w:val="24"/>
+        </w:rPr>
+        <w:t>；</w:t>
+      </w:r>
+    </w:p>
+    <w:p>
+      <w:pPr>
+        <w:spacing w:line="360" w:lineRule="auto"/>
+        <w:rPr>
+          <w:rFonts w:hint="eastAsia"/>
+          <w:sz w:val="24"/>
+          <w:szCs w:val="24"/>
+        </w:rPr>
+      </w:pPr>
+      <w:r>
+        <w:rPr>
+          <w:rFonts w:hint="eastAsia"/>
+          <w:sz w:val="24"/>
+          <w:szCs w:val="24"/>
+        </w:rPr>
+        <w:t>伪元素</w:t>
+      </w:r>
+      <w:r>
+        <w:rPr>
+          <w:rFonts w:hint="eastAsia"/>
+          <w:sz w:val="24"/>
+          <w:szCs w:val="24"/>
+        </w:rPr>
+        <w:t>before</w:t>
+      </w:r>
+      <w:r>
+        <w:rPr>
+          <w:rFonts w:hint="eastAsia"/>
+          <w:sz w:val="24"/>
+          <w:szCs w:val="24"/>
+        </w:rPr>
+        <w:t>和</w:t>
+      </w:r>
+      <w:r>
+        <w:rPr>
+          <w:rFonts w:hint="eastAsia"/>
+          <w:sz w:val="24"/>
+          <w:szCs w:val="24"/>
+        </w:rPr>
+        <w:t>after</w:t>
+      </w:r>
+      <w:r>
+        <w:rPr>
+          <w:rFonts w:hint="eastAsia"/>
+          <w:sz w:val="24"/>
+          <w:szCs w:val="24"/>
+        </w:rPr>
+        <w:t>的用法，在</w:t>
+      </w:r>
+      <w:r>
+        <w:rPr>
+          <w:rFonts w:hint="eastAsia"/>
+          <w:sz w:val="24"/>
+          <w:szCs w:val="24"/>
+        </w:rPr>
+        <w:t>css</w:t>
+      </w:r>
+      <w:r>
+        <w:rPr>
+          <w:rFonts w:hint="eastAsia"/>
+          <w:sz w:val="24"/>
+          <w:szCs w:val="24"/>
+        </w:rPr>
+        <w:t>中采用双冒号写法，在</w:t>
+      </w:r>
+      <w:r>
+        <w:rPr>
+          <w:rFonts w:hint="eastAsia"/>
+          <w:sz w:val="24"/>
+          <w:szCs w:val="24"/>
+        </w:rPr>
+        <w:t>::before</w:t>
+      </w:r>
+      <w:r>
+        <w:rPr>
+          <w:rFonts w:hint="eastAsia"/>
+          <w:sz w:val="24"/>
+          <w:szCs w:val="24"/>
+        </w:rPr>
+        <w:t>和</w:t>
+      </w:r>
+      <w:r>
+        <w:rPr>
+          <w:rFonts w:hint="eastAsia"/>
+          <w:sz w:val="24"/>
+          <w:szCs w:val="24"/>
+        </w:rPr>
+        <w:t>::after</w:t>
+      </w:r>
+      <w:r>
+        <w:rPr>
+          <w:rFonts w:hint="eastAsia"/>
+          <w:sz w:val="24"/>
+          <w:szCs w:val="24"/>
+        </w:rPr>
+        <w:t>下特有的</w:t>
+      </w:r>
+      <w:r>
+        <w:rPr>
+          <w:rFonts w:hint="eastAsia"/>
+          <w:sz w:val="24"/>
+          <w:szCs w:val="24"/>
+        </w:rPr>
+        <w:t>content</w:t>
+      </w:r>
+      <w:r>
+        <w:rPr>
+          <w:rFonts w:hint="eastAsia"/>
+          <w:sz w:val="24"/>
+          <w:szCs w:val="24"/>
+        </w:rPr>
+        <w:t>，用于在</w:t>
+      </w:r>
+      <w:r>
+        <w:rPr>
+          <w:rFonts w:hint="eastAsia"/>
+          <w:sz w:val="24"/>
+          <w:szCs w:val="24"/>
+        </w:rPr>
+        <w:t>css</w:t>
+      </w:r>
+      <w:r>
+        <w:rPr>
+          <w:rFonts w:hint="eastAsia"/>
+          <w:sz w:val="24"/>
+          <w:szCs w:val="24"/>
+        </w:rPr>
+        <w:t>渲染中向元素逻辑上的头部或尾部添加内容。</w:t>
+      </w:r>
+    </w:p>
+    <w:p>
+      <w:pPr>
+        <w:spacing w:line="360" w:lineRule="auto"/>
+        <w:rPr>
+          <w:rFonts w:hint="eastAsia"/>
+          <w:sz w:val="24"/>
+          <w:szCs w:val="24"/>
+        </w:rPr>
+      </w:pPr>
+      <w:r>
+        <w:rPr>
+          <w:rFonts w:hint="eastAsia"/>
+          <w:sz w:val="24"/>
+          <w:szCs w:val="24"/>
+        </w:rPr>
+        <w:t>这些添加不会出现在</w:t>
+      </w:r>
+      <w:r>
+        <w:rPr>
+          <w:rFonts w:hint="eastAsia"/>
+          <w:sz w:val="24"/>
+          <w:szCs w:val="24"/>
+        </w:rPr>
+        <w:t>DOM</w:t>
+      </w:r>
+      <w:r>
+        <w:rPr>
+          <w:rFonts w:hint="eastAsia"/>
+          <w:sz w:val="24"/>
+          <w:szCs w:val="24"/>
+        </w:rPr>
+        <w:t>中，不会改变文档内容，不可复制，仅仅是在</w:t>
+      </w:r>
+      <w:r>
+        <w:rPr>
+          <w:rFonts w:hint="eastAsia"/>
+          <w:sz w:val="24"/>
+          <w:szCs w:val="24"/>
+        </w:rPr>
+        <w:t>css</w:t>
+      </w:r>
+      <w:r>
+        <w:rPr>
+          <w:rFonts w:hint="eastAsia"/>
+          <w:sz w:val="24"/>
+          <w:szCs w:val="24"/>
+        </w:rPr>
+        <w:t>渲染层加入。</w:t>
+      </w:r>
+    </w:p>
+    <w:p>
+      <w:pPr>
+        <w:spacing w:line="360" w:lineRule="auto"/>
+        <w:rPr>
+          <w:sz w:val="24"/>
+          <w:szCs w:val="24"/>
+        </w:rPr>
+      </w:pPr>
+    </w:p>
+    <w:p>
+      <w:pPr>
+        <w:spacing w:line="360" w:lineRule="auto"/>
+        <w:rPr>
+          <w:rFonts w:hint="eastAsia"/>
+          <w:sz w:val="24"/>
+          <w:szCs w:val="24"/>
+        </w:rPr>
+      </w:pPr>
+      <w:r>
+        <w:rPr>
+          <w:rFonts w:hint="eastAsia"/>
+          <w:sz w:val="24"/>
+          <w:szCs w:val="24"/>
+        </w:rPr>
+        <w:t xml:space="preserve">4.14 </w:t>
+      </w:r>
+      <w:r>
+        <w:rPr>
+          <w:rFonts w:hint="eastAsia"/>
+          <w:sz w:val="24"/>
+          <w:szCs w:val="24"/>
+        </w:rPr>
+        <w:t>属性获取和设置（吴多贤）</w:t>
+      </w:r>
+    </w:p>
+    <w:p>
+      <w:pPr>
+        <w:spacing w:line="360" w:lineRule="auto"/>
+        <w:rPr>
+          <w:rFonts w:hint="eastAsia"/>
+          <w:sz w:val="24"/>
+          <w:szCs w:val="24"/>
+        </w:rPr>
+      </w:pPr>
+      <w:r>
+        <w:rPr>
+          <w:rFonts w:hint="eastAsia"/>
+          <w:sz w:val="24"/>
+          <w:szCs w:val="24"/>
+        </w:rPr>
+        <w:t>prop</w:t>
+      </w:r>
+      <w:r>
+        <w:rPr>
+          <w:rFonts w:hint="eastAsia"/>
+          <w:sz w:val="24"/>
+          <w:szCs w:val="24"/>
+        </w:rPr>
+        <w:t>和</w:t>
+      </w:r>
+      <w:r>
+        <w:rPr>
+          <w:rFonts w:hint="eastAsia"/>
+          <w:sz w:val="24"/>
+          <w:szCs w:val="24"/>
+        </w:rPr>
+        <w:t>attr</w:t>
+      </w:r>
+      <w:r>
+        <w:rPr>
+          <w:rFonts w:hint="eastAsia"/>
+          <w:sz w:val="24"/>
+          <w:szCs w:val="24"/>
+        </w:rPr>
+        <w:t>的区别：</w:t>
+      </w:r>
+      <w:r>
+        <w:rPr>
+          <w:rFonts w:hint="eastAsia"/>
+          <w:sz w:val="24"/>
+          <w:szCs w:val="24"/>
+        </w:rPr>
+        <w:t>attr</w:t>
+      </w:r>
+      <w:r>
+        <w:rPr>
+          <w:rFonts w:hint="eastAsia"/>
+          <w:sz w:val="24"/>
+          <w:szCs w:val="24"/>
+        </w:rPr>
+        <w:t>也可以用来获取与设置元素的属性，区别在于，对于自定义属性和选中属性的处理。选中属性指的是</w:t>
+      </w:r>
+      <w:r>
+        <w:rPr>
+          <w:rFonts w:hint="eastAsia"/>
+          <w:sz w:val="24"/>
+          <w:szCs w:val="24"/>
+        </w:rPr>
+        <w:t xml:space="preserve"> checked,selected </w:t>
+      </w:r>
+      <w:r>
+        <w:rPr>
+          <w:rFonts w:hint="eastAsia"/>
+          <w:sz w:val="24"/>
+          <w:szCs w:val="24"/>
+        </w:rPr>
+        <w:t>这</w:t>
+      </w:r>
+      <w:r>
+        <w:rPr>
+          <w:rFonts w:hint="eastAsia"/>
+          <w:sz w:val="24"/>
+          <w:szCs w:val="24"/>
+        </w:rPr>
+        <w:t>2</w:t>
+      </w:r>
+      <w:r>
+        <w:rPr>
+          <w:rFonts w:hint="eastAsia"/>
+          <w:sz w:val="24"/>
+          <w:szCs w:val="24"/>
+        </w:rPr>
+        <w:t>种属性</w:t>
+      </w:r>
+    </w:p>
+    <w:p>
+      <w:pPr>
+        <w:spacing w:line="360" w:lineRule="auto"/>
+        <w:rPr>
+          <w:rFonts w:hint="eastAsia"/>
+          <w:sz w:val="24"/>
+          <w:szCs w:val="24"/>
+        </w:rPr>
+      </w:pPr>
+      <w:r>
+        <w:rPr>
+          <w:rFonts w:hint="eastAsia"/>
+          <w:sz w:val="24"/>
+          <w:szCs w:val="24"/>
+        </w:rPr>
+        <w:lastRenderedPageBreak/>
+        <w:t xml:space="preserve">1. </w:t>
+      </w:r>
+      <w:r>
+        <w:rPr>
+          <w:rFonts w:hint="eastAsia"/>
+          <w:sz w:val="24"/>
+          <w:szCs w:val="24"/>
+        </w:rPr>
+        <w:t>对于自定义属性</w:t>
+      </w:r>
+      <w:r>
+        <w:rPr>
+          <w:rFonts w:hint="eastAsia"/>
+          <w:sz w:val="24"/>
+          <w:szCs w:val="24"/>
+        </w:rPr>
+        <w:t xml:space="preserve"> attr</w:t>
+      </w:r>
+      <w:r>
+        <w:rPr>
+          <w:rFonts w:hint="eastAsia"/>
+          <w:sz w:val="24"/>
+          <w:szCs w:val="24"/>
+        </w:rPr>
+        <w:t>能够获取，</w:t>
+      </w:r>
+      <w:r>
+        <w:rPr>
+          <w:rFonts w:hint="eastAsia"/>
+          <w:sz w:val="24"/>
+          <w:szCs w:val="24"/>
+        </w:rPr>
+        <w:t>prop</w:t>
+      </w:r>
+      <w:r>
+        <w:rPr>
+          <w:rFonts w:hint="eastAsia"/>
+          <w:sz w:val="24"/>
+          <w:szCs w:val="24"/>
+        </w:rPr>
+        <w:t>不能获取</w:t>
+      </w:r>
+    </w:p>
+    <w:p>
+      <w:pPr>
+        <w:spacing w:line="360" w:lineRule="auto"/>
+        <w:rPr>
+          <w:rFonts w:hint="eastAsia"/>
+          <w:sz w:val="24"/>
+          <w:szCs w:val="24"/>
+        </w:rPr>
+      </w:pPr>
+      <w:r>
+        <w:rPr>
+          <w:rFonts w:hint="eastAsia"/>
+          <w:sz w:val="24"/>
+          <w:szCs w:val="24"/>
+        </w:rPr>
+        <w:t xml:space="preserve">2. </w:t>
+      </w:r>
+      <w:r>
+        <w:rPr>
+          <w:rFonts w:hint="eastAsia"/>
+          <w:sz w:val="24"/>
+          <w:szCs w:val="24"/>
+        </w:rPr>
+        <w:t>对于选中属性</w:t>
+      </w:r>
+    </w:p>
+    <w:p>
+      <w:pPr>
+        <w:spacing w:line="360" w:lineRule="auto"/>
+        <w:rPr>
+          <w:rFonts w:hint="eastAsia"/>
+          <w:sz w:val="24"/>
+          <w:szCs w:val="24"/>
+        </w:rPr>
+      </w:pPr>
+      <w:r>
+        <w:rPr>
+          <w:rFonts w:hint="eastAsia"/>
+          <w:sz w:val="24"/>
+          <w:szCs w:val="24"/>
+        </w:rPr>
+        <w:t xml:space="preserve">attr </w:t>
+      </w:r>
+      <w:r>
+        <w:rPr>
+          <w:rFonts w:hint="eastAsia"/>
+          <w:sz w:val="24"/>
+          <w:szCs w:val="24"/>
+        </w:rPr>
+        <w:t>只能获取初始值，</w:t>
+      </w:r>
+      <w:r>
+        <w:rPr>
+          <w:rFonts w:hint="eastAsia"/>
+          <w:sz w:val="24"/>
+          <w:szCs w:val="24"/>
+        </w:rPr>
         <w:t xml:space="preserve"> </w:t>
       </w:r>
-      <w:proofErr w:type="spellStart"/>
-      <w:r>
-        <w:rPr>
-          <w:rFonts w:cstheme="majorBidi"/>
-          <w:bCs/>
-          <w:sz w:val="24"/>
-          <w:szCs w:val="24"/>
-        </w:rPr>
-        <w:t>tbody</w:t>
-      </w:r>
-      <w:proofErr w:type="spellEnd"/>
-      <w:r>
-        <w:rPr>
-          <w:rFonts w:cstheme="majorBidi"/>
-          <w:bCs/>
-          <w:sz w:val="24"/>
-          <w:szCs w:val="24"/>
-        </w:rPr>
-        <w:t>"</w:t>
-      </w:r>
-      <w:proofErr w:type="gramStart"/>
-      <w:r>
-        <w:rPr>
-          <w:rFonts w:cstheme="majorBidi"/>
-          <w:bCs/>
-          <w:sz w:val="24"/>
-          <w:szCs w:val="24"/>
-        </w:rPr>
-        <w:t>).find</w:t>
-      </w:r>
-      <w:proofErr w:type="gramEnd"/>
-      <w:r>
-        <w:rPr>
-          <w:rFonts w:cstheme="majorBidi"/>
-          <w:bCs/>
-          <w:sz w:val="24"/>
-          <w:szCs w:val="24"/>
-        </w:rPr>
-        <w:t>(".data").</w:t>
-      </w:r>
-      <w:proofErr w:type="spellStart"/>
-      <w:r>
-        <w:rPr>
-          <w:rFonts w:cstheme="majorBidi"/>
-          <w:bCs/>
-          <w:sz w:val="24"/>
-          <w:szCs w:val="24"/>
-        </w:rPr>
-        <w:t>val</w:t>
-      </w:r>
-      <w:proofErr w:type="spellEnd"/>
-      <w:r>
-        <w:rPr>
-          <w:rFonts w:cstheme="majorBidi"/>
-          <w:bCs/>
-          <w:sz w:val="24"/>
-          <w:szCs w:val="24"/>
-        </w:rPr>
-        <w:t>();</w:t>
-      </w:r>
-    </w:p>
-    <w:p>
-      <w:pPr>
-        <w:spacing w:line="360" w:lineRule="auto"/>
-        <w:ind w:leftChars="200" w:left="420"/>
-        <w:rPr>
-          <w:rFonts w:cstheme="majorBidi" w:hint="eastAsia"/>
-          <w:bCs/>
-          <w:sz w:val="24"/>
-          <w:szCs w:val="24"/>
-        </w:rPr>
-      </w:pPr>
-      <w:r>
-        <w:rPr>
-          <w:rFonts w:cstheme="majorBidi" w:hint="eastAsia"/>
-          <w:bCs/>
-          <w:sz w:val="24"/>
-          <w:szCs w:val="24"/>
-        </w:rPr>
-        <w:t xml:space="preserve">      var </w:t>
-      </w:r>
-      <w:proofErr w:type="spellStart"/>
-      <w:r>
-        <w:rPr>
-          <w:rFonts w:cstheme="majorBidi" w:hint="eastAsia"/>
-          <w:bCs/>
-          <w:sz w:val="24"/>
-          <w:szCs w:val="24"/>
-        </w:rPr>
-        <w:t>url</w:t>
-      </w:r>
-      <w:proofErr w:type="spellEnd"/>
-      <w:r>
-        <w:rPr>
-          <w:rFonts w:cstheme="majorBidi" w:hint="eastAsia"/>
-          <w:bCs/>
-          <w:sz w:val="24"/>
-          <w:szCs w:val="24"/>
-        </w:rPr>
-        <w:t xml:space="preserve"> = "basic/data/</w:t>
-      </w:r>
-      <w:proofErr w:type="spellStart"/>
-      <w:r>
-        <w:rPr>
-          <w:rFonts w:cstheme="majorBidi" w:hint="eastAsia"/>
-          <w:bCs/>
-          <w:sz w:val="24"/>
-          <w:szCs w:val="24"/>
-        </w:rPr>
-        <w:t>changedata?id</w:t>
-      </w:r>
-      <w:proofErr w:type="spellEnd"/>
-      <w:r>
-        <w:rPr>
-          <w:rFonts w:cstheme="majorBidi" w:hint="eastAsia"/>
-          <w:bCs/>
-          <w:sz w:val="24"/>
-          <w:szCs w:val="24"/>
-        </w:rPr>
-        <w:t>="+$(this</w:t>
-      </w:r>
-      <w:proofErr w:type="gramStart"/>
-      <w:r>
-        <w:rPr>
-          <w:rFonts w:cstheme="majorBidi" w:hint="eastAsia"/>
-          <w:bCs/>
-          <w:sz w:val="24"/>
-          <w:szCs w:val="24"/>
-        </w:rPr>
-        <w:t>).</w:t>
-      </w:r>
-      <w:proofErr w:type="spellStart"/>
-      <w:r>
-        <w:rPr>
-          <w:rFonts w:cstheme="majorBidi" w:hint="eastAsia"/>
-          <w:bCs/>
-          <w:sz w:val="24"/>
-          <w:szCs w:val="24"/>
-        </w:rPr>
-        <w:t>attr</w:t>
-      </w:r>
-      <w:proofErr w:type="spellEnd"/>
-      <w:proofErr w:type="gramEnd"/>
-      <w:r>
-        <w:rPr>
-          <w:rFonts w:cstheme="majorBidi" w:hint="eastAsia"/>
-          <w:bCs/>
-          <w:sz w:val="24"/>
-          <w:szCs w:val="24"/>
-        </w:rPr>
-        <w:t>("name");//</w:t>
-      </w:r>
-      <w:r>
-        <w:rPr>
-          <w:rFonts w:cstheme="majorBidi" w:hint="eastAsia"/>
-          <w:bCs/>
-          <w:sz w:val="24"/>
-          <w:szCs w:val="24"/>
-        </w:rPr>
-        <w:t>绑定</w:t>
-      </w:r>
-      <w:r>
-        <w:rPr>
-          <w:rFonts w:cstheme="majorBidi" w:hint="eastAsia"/>
-          <w:bCs/>
-          <w:sz w:val="24"/>
-          <w:szCs w:val="24"/>
-        </w:rPr>
-        <w:t>id</w:t>
-      </w:r>
-    </w:p>
-    <w:p>
-      <w:pPr>
-        <w:spacing w:line="360" w:lineRule="auto"/>
-        <w:ind w:leftChars="200" w:left="420"/>
-        <w:rPr>
-          <w:rFonts w:cstheme="majorBidi"/>
-          <w:bCs/>
-          <w:sz w:val="24"/>
-          <w:szCs w:val="24"/>
-        </w:rPr>
-      </w:pPr>
-      <w:r>
-        <w:rPr>
-          <w:rFonts w:cstheme="majorBidi"/>
-          <w:bCs/>
-          <w:sz w:val="24"/>
-          <w:szCs w:val="24"/>
-        </w:rPr>
-        <w:t xml:space="preserve">      </w:t>
-      </w:r>
-      <w:proofErr w:type="gramStart"/>
-      <w:r>
-        <w:rPr>
-          <w:rFonts w:cstheme="majorBidi"/>
-          <w:bCs/>
-          <w:sz w:val="24"/>
-          <w:szCs w:val="24"/>
-        </w:rPr>
-        <w:t>$.post</w:t>
-      </w:r>
-      <w:proofErr w:type="gramEnd"/>
-      <w:r>
-        <w:rPr>
-          <w:rFonts w:cstheme="majorBidi"/>
-          <w:bCs/>
-          <w:sz w:val="24"/>
-          <w:szCs w:val="24"/>
-        </w:rPr>
-        <w:t>(</w:t>
-      </w:r>
-      <w:proofErr w:type="spellStart"/>
-      <w:r>
-        <w:rPr>
-          <w:rFonts w:cstheme="majorBidi"/>
-          <w:bCs/>
-          <w:sz w:val="24"/>
-          <w:szCs w:val="24"/>
-        </w:rPr>
-        <w:t>url</w:t>
-      </w:r>
-      <w:proofErr w:type="spellEnd"/>
-      <w:r>
-        <w:rPr>
-          <w:rFonts w:cstheme="majorBidi"/>
-          <w:bCs/>
-          <w:sz w:val="24"/>
-          <w:szCs w:val="24"/>
-        </w:rPr>
-        <w:t>,{"</w:t>
-      </w:r>
-      <w:proofErr w:type="spellStart"/>
-      <w:r>
-        <w:rPr>
-          <w:rFonts w:cstheme="majorBidi"/>
-          <w:bCs/>
-          <w:sz w:val="24"/>
-          <w:szCs w:val="24"/>
-        </w:rPr>
-        <w:t>data":data</w:t>
-      </w:r>
-      <w:proofErr w:type="spellEnd"/>
-      <w:r>
-        <w:rPr>
-          <w:rFonts w:cstheme="majorBidi"/>
-          <w:bCs/>
-          <w:sz w:val="24"/>
-          <w:szCs w:val="24"/>
-        </w:rPr>
-        <w:t>},function(</w:t>
-      </w:r>
-      <w:proofErr w:type="spellStart"/>
-      <w:r>
-        <w:rPr>
-          <w:rFonts w:cstheme="majorBidi"/>
-          <w:bCs/>
-          <w:sz w:val="24"/>
-          <w:szCs w:val="24"/>
-        </w:rPr>
-        <w:t>rd</w:t>
-      </w:r>
-      <w:proofErr w:type="spellEnd"/>
-      <w:r>
-        <w:rPr>
-          <w:rFonts w:cstheme="majorBidi"/>
-          <w:bCs/>
-          <w:sz w:val="24"/>
-          <w:szCs w:val="24"/>
-        </w:rPr>
-        <w:t>){</w:t>
-      </w:r>
-    </w:p>
-    <w:p>
-      <w:pPr>
-        <w:spacing w:line="360" w:lineRule="auto"/>
-        <w:ind w:leftChars="200" w:left="420"/>
-        <w:rPr>
-          <w:rFonts w:cstheme="majorBidi"/>
-          <w:bCs/>
-          <w:sz w:val="24"/>
-          <w:szCs w:val="24"/>
-        </w:rPr>
-      </w:pPr>
-      <w:r>
-        <w:rPr>
-          <w:rFonts w:cstheme="majorBidi"/>
-          <w:bCs/>
-          <w:sz w:val="24"/>
-          <w:szCs w:val="24"/>
-        </w:rPr>
-        <w:t xml:space="preserve">      if(</w:t>
-      </w:r>
-      <w:proofErr w:type="spellStart"/>
-      <w:proofErr w:type="gramStart"/>
-      <w:r>
-        <w:rPr>
-          <w:rFonts w:cstheme="majorBidi"/>
-          <w:bCs/>
-          <w:sz w:val="24"/>
-          <w:szCs w:val="24"/>
-        </w:rPr>
-        <w:t>rd.flag</w:t>
-      </w:r>
-      <w:proofErr w:type="spellEnd"/>
-      <w:proofErr w:type="gramEnd"/>
-      <w:r>
-        <w:rPr>
-          <w:rFonts w:cstheme="majorBidi"/>
-          <w:bCs/>
-          <w:sz w:val="24"/>
-          <w:szCs w:val="24"/>
-        </w:rPr>
-        <w:t xml:space="preserve">){           </w:t>
-      </w:r>
-    </w:p>
-    <w:p>
-      <w:pPr>
-        <w:spacing w:line="360" w:lineRule="auto"/>
-        <w:ind w:leftChars="200" w:left="420"/>
-        <w:rPr>
-          <w:rFonts w:cstheme="majorBidi" w:hint="eastAsia"/>
-          <w:bCs/>
-          <w:sz w:val="24"/>
-          <w:szCs w:val="24"/>
-        </w:rPr>
-      </w:pPr>
-      <w:r>
-        <w:rPr>
-          <w:rFonts w:cstheme="majorBidi" w:hint="eastAsia"/>
-          <w:bCs/>
-          <w:sz w:val="24"/>
-          <w:szCs w:val="24"/>
-        </w:rPr>
-        <w:t xml:space="preserve">          layer.msg("</w:t>
-      </w:r>
-      <w:r>
-        <w:rPr>
-          <w:rFonts w:cstheme="majorBidi" w:hint="eastAsia"/>
-          <w:bCs/>
-          <w:sz w:val="24"/>
-          <w:szCs w:val="24"/>
-        </w:rPr>
-        <w:t>修改成功</w:t>
-      </w:r>
-      <w:r>
-        <w:rPr>
-          <w:rFonts w:cstheme="majorBidi" w:hint="eastAsia"/>
-          <w:bCs/>
-          <w:sz w:val="24"/>
-          <w:szCs w:val="24"/>
-        </w:rPr>
-        <w:t>");</w:t>
-      </w:r>
-    </w:p>
-    <w:p>
-      <w:pPr>
-        <w:spacing w:line="360" w:lineRule="auto"/>
-        <w:ind w:leftChars="200" w:left="420"/>
-        <w:rPr>
-          <w:rFonts w:cstheme="majorBidi"/>
-          <w:bCs/>
-          <w:sz w:val="24"/>
-          <w:szCs w:val="24"/>
-        </w:rPr>
-      </w:pPr>
-      <w:r>
-        <w:rPr>
-          <w:rFonts w:cstheme="majorBidi"/>
-          <w:bCs/>
-          <w:sz w:val="24"/>
-          <w:szCs w:val="24"/>
-        </w:rPr>
-        <w:t xml:space="preserve">          </w:t>
-      </w:r>
-      <w:proofErr w:type="spellStart"/>
-      <w:proofErr w:type="gramStart"/>
-      <w:r>
-        <w:rPr>
-          <w:rFonts w:cstheme="majorBidi"/>
-          <w:bCs/>
-          <w:sz w:val="24"/>
-          <w:szCs w:val="24"/>
-        </w:rPr>
-        <w:t>window.location</w:t>
-      </w:r>
-      <w:proofErr w:type="gramEnd"/>
-      <w:r>
-        <w:rPr>
-          <w:rFonts w:cstheme="majorBidi"/>
-          <w:bCs/>
-          <w:sz w:val="24"/>
-          <w:szCs w:val="24"/>
-        </w:rPr>
-        <w:t>.reload</w:t>
-      </w:r>
-      <w:proofErr w:type="spellEnd"/>
-      <w:r>
-        <w:rPr>
-          <w:rFonts w:cstheme="majorBidi"/>
-          <w:bCs/>
-          <w:sz w:val="24"/>
-          <w:szCs w:val="24"/>
-        </w:rPr>
-        <w:t xml:space="preserve">();  </w:t>
-      </w:r>
-    </w:p>
-    <w:p>
-      <w:pPr>
-        <w:spacing w:line="360" w:lineRule="auto"/>
-        <w:ind w:leftChars="200" w:left="420"/>
-        <w:rPr>
-          <w:rFonts w:cstheme="majorBidi"/>
-          <w:bCs/>
-          <w:sz w:val="24"/>
-          <w:szCs w:val="24"/>
-        </w:rPr>
-      </w:pPr>
-      <w:r>
-        <w:rPr>
-          <w:rFonts w:cstheme="majorBidi"/>
-          <w:bCs/>
-          <w:sz w:val="24"/>
-          <w:szCs w:val="24"/>
-        </w:rPr>
-        <w:t xml:space="preserve">      </w:t>
-      </w:r>
-      <w:proofErr w:type="gramStart"/>
-      <w:r>
-        <w:rPr>
-          <w:rFonts w:cstheme="majorBidi"/>
-          <w:bCs/>
-          <w:sz w:val="24"/>
-          <w:szCs w:val="24"/>
-        </w:rPr>
-        <w:t>}else</w:t>
-      </w:r>
-      <w:proofErr w:type="gramEnd"/>
-      <w:r>
-        <w:rPr>
-          <w:rFonts w:cstheme="majorBidi"/>
-          <w:bCs/>
-          <w:sz w:val="24"/>
-          <w:szCs w:val="24"/>
-        </w:rPr>
-        <w:t xml:space="preserve">{          </w:t>
-      </w:r>
-    </w:p>
-    <w:p>
-      <w:pPr>
-        <w:spacing w:line="360" w:lineRule="auto"/>
-        <w:ind w:leftChars="200" w:left="420"/>
-        <w:rPr>
-          <w:rFonts w:cstheme="majorBidi"/>
-          <w:bCs/>
-          <w:sz w:val="24"/>
-          <w:szCs w:val="24"/>
-        </w:rPr>
-      </w:pPr>
-      <w:r>
-        <w:rPr>
-          <w:rFonts w:cstheme="majorBidi"/>
-          <w:bCs/>
-          <w:sz w:val="24"/>
-          <w:szCs w:val="24"/>
-        </w:rPr>
-        <w:t xml:space="preserve">          </w:t>
-      </w:r>
-      <w:proofErr w:type="spellStart"/>
-      <w:proofErr w:type="gramStart"/>
-      <w:r>
-        <w:rPr>
-          <w:rFonts w:cstheme="majorBidi"/>
-          <w:bCs/>
-          <w:sz w:val="24"/>
-          <w:szCs w:val="24"/>
-        </w:rPr>
-        <w:t>layer.alert</w:t>
-      </w:r>
-      <w:proofErr w:type="spellEnd"/>
-      <w:proofErr w:type="gramEnd"/>
-      <w:r>
-        <w:rPr>
-          <w:rFonts w:cstheme="majorBidi"/>
-          <w:bCs/>
-          <w:sz w:val="24"/>
-          <w:szCs w:val="24"/>
-        </w:rPr>
-        <w:t xml:space="preserve">(rd.msg);      </w:t>
-      </w:r>
-    </w:p>
-    <w:p>
-      <w:pPr>
-        <w:spacing w:line="360" w:lineRule="auto"/>
-        <w:ind w:leftChars="200" w:left="420"/>
-        <w:rPr>
-          <w:rFonts w:cstheme="majorBidi"/>
-          <w:bCs/>
-          <w:sz w:val="24"/>
-          <w:szCs w:val="24"/>
-        </w:rPr>
-      </w:pPr>
-      <w:r>
-        <w:rPr>
-          <w:rFonts w:cstheme="majorBidi"/>
-          <w:bCs/>
-          <w:sz w:val="24"/>
-          <w:szCs w:val="24"/>
-        </w:rPr>
-        <w:t xml:space="preserve">     }         </w:t>
-      </w:r>
-    </w:p>
-    <w:p>
-      <w:pPr>
-        <w:spacing w:line="360" w:lineRule="auto"/>
-        <w:ind w:leftChars="200" w:left="420"/>
-        <w:rPr>
-          <w:rFonts w:cstheme="majorBidi"/>
-          <w:bCs/>
-          <w:sz w:val="24"/>
-          <w:szCs w:val="24"/>
-        </w:rPr>
-      </w:pPr>
-      <w:r>
-        <w:rPr>
-          <w:rFonts w:cstheme="majorBidi"/>
-          <w:bCs/>
-          <w:sz w:val="24"/>
-          <w:szCs w:val="24"/>
-        </w:rPr>
-        <w:t xml:space="preserve">  })   </w:t>
-      </w:r>
-    </w:p>
-    <w:p>
-      <w:pPr>
-        <w:spacing w:line="360" w:lineRule="auto"/>
-        <w:ind w:leftChars="200" w:left="420"/>
-        <w:rPr>
-          <w:rFonts w:cstheme="majorBidi" w:hint="eastAsia"/>
-          <w:bCs/>
-          <w:sz w:val="24"/>
-          <w:szCs w:val="24"/>
-        </w:rPr>
-      </w:pPr>
-      <w:r>
-        <w:rPr>
-          <w:rFonts w:cstheme="majorBidi"/>
-          <w:bCs/>
-          <w:sz w:val="24"/>
-          <w:szCs w:val="24"/>
-        </w:rPr>
-        <w:t xml:space="preserve"> });</w:t>
-      </w:r>
-    </w:p>
-    <w:p>
-      <w:pPr>
-        <w:spacing w:line="360" w:lineRule="auto"/>
-        <w:rPr>
-          <w:sz w:val="24"/>
-          <w:szCs w:val="24"/>
-        </w:rPr>
-      </w:pPr>
+      <w:r>
+        <w:rPr>
+          <w:rFonts w:hint="eastAsia"/>
+          <w:sz w:val="24"/>
+          <w:szCs w:val="24"/>
+        </w:rPr>
+        <w:t>无论是否变化，</w:t>
+      </w:r>
+      <w:r>
+        <w:rPr>
+          <w:rFonts w:hint="eastAsia"/>
+          <w:sz w:val="24"/>
+          <w:szCs w:val="24"/>
+        </w:rPr>
+        <w:t xml:space="preserve">prop </w:t>
+      </w:r>
+      <w:r>
+        <w:rPr>
+          <w:rFonts w:hint="eastAsia"/>
+          <w:sz w:val="24"/>
+          <w:szCs w:val="24"/>
+        </w:rPr>
+        <w:t>能够访问变化后的值，并且以</w:t>
+      </w:r>
+      <w:r>
+        <w:rPr>
+          <w:rFonts w:hint="eastAsia"/>
+          <w:sz w:val="24"/>
+          <w:szCs w:val="24"/>
+        </w:rPr>
+        <w:t>true|false</w:t>
+      </w:r>
+      <w:r>
+        <w:rPr>
+          <w:rFonts w:hint="eastAsia"/>
+          <w:sz w:val="24"/>
+          <w:szCs w:val="24"/>
+        </w:rPr>
+        <w:t>的布尔型返回。</w:t>
+      </w:r>
+    </w:p>
+    <w:p>
+      <w:pPr>
+        <w:spacing w:line="360" w:lineRule="auto"/>
+        <w:rPr>
+          <w:sz w:val="24"/>
+          <w:szCs w:val="24"/>
+        </w:rPr>
+      </w:pPr>
+    </w:p>
+    <w:p>
+      <w:pPr>
+        <w:spacing w:line="360" w:lineRule="auto"/>
+        <w:rPr>
+          <w:rFonts w:hint="eastAsia"/>
+          <w:sz w:val="24"/>
+          <w:szCs w:val="24"/>
+        </w:rPr>
+      </w:pPr>
+      <w:r>
+        <w:rPr>
+          <w:rFonts w:hint="eastAsia"/>
+          <w:sz w:val="24"/>
+          <w:szCs w:val="24"/>
+        </w:rPr>
+        <w:t>4.15 BOM</w:t>
+      </w:r>
+      <w:r>
+        <w:rPr>
+          <w:rFonts w:hint="eastAsia"/>
+          <w:sz w:val="24"/>
+          <w:szCs w:val="24"/>
+        </w:rPr>
+        <w:t>对象和</w:t>
+      </w:r>
+      <w:r>
+        <w:rPr>
+          <w:rFonts w:hint="eastAsia"/>
+          <w:sz w:val="24"/>
+          <w:szCs w:val="24"/>
+        </w:rPr>
+        <w:t>JQuery</w:t>
+      </w:r>
+      <w:r>
+        <w:rPr>
+          <w:rFonts w:hint="eastAsia"/>
+          <w:sz w:val="24"/>
+          <w:szCs w:val="24"/>
+        </w:rPr>
+        <w:t>（吴多贤）</w:t>
+      </w:r>
+    </w:p>
+    <w:p>
+      <w:pPr>
+        <w:spacing w:line="360" w:lineRule="auto"/>
+        <w:rPr>
+          <w:rFonts w:hint="eastAsia"/>
+          <w:sz w:val="24"/>
+          <w:szCs w:val="24"/>
+        </w:rPr>
+      </w:pPr>
+      <w:r>
+        <w:rPr>
+          <w:rFonts w:hint="eastAsia"/>
+          <w:sz w:val="24"/>
+          <w:szCs w:val="24"/>
+        </w:rPr>
+        <w:t>原生</w:t>
+      </w:r>
+      <w:r>
+        <w:rPr>
+          <w:rFonts w:hint="eastAsia"/>
+          <w:sz w:val="24"/>
+          <w:szCs w:val="24"/>
+        </w:rPr>
+        <w:t>BOM</w:t>
+      </w:r>
+      <w:r>
+        <w:rPr>
+          <w:rFonts w:hint="eastAsia"/>
+          <w:sz w:val="24"/>
+          <w:szCs w:val="24"/>
+        </w:rPr>
+        <w:t>对象和</w:t>
+      </w:r>
+      <w:r>
+        <w:rPr>
+          <w:rFonts w:hint="eastAsia"/>
+          <w:sz w:val="24"/>
+          <w:szCs w:val="24"/>
+        </w:rPr>
+        <w:t>JQuery</w:t>
+      </w:r>
+      <w:r>
+        <w:rPr>
+          <w:rFonts w:hint="eastAsia"/>
+          <w:sz w:val="24"/>
+          <w:szCs w:val="24"/>
+        </w:rPr>
+        <w:t>对象的转化：</w:t>
+      </w:r>
+      <w:r>
+        <w:rPr>
+          <w:rFonts w:hint="eastAsia"/>
+          <w:sz w:val="24"/>
+          <w:szCs w:val="24"/>
+        </w:rPr>
+        <w:t>JQuery</w:t>
+      </w:r>
+      <w:r>
+        <w:rPr>
+          <w:rFonts w:hint="eastAsia"/>
+          <w:sz w:val="24"/>
+          <w:szCs w:val="24"/>
+        </w:rPr>
+        <w:t>对象可以通过</w:t>
+      </w:r>
+      <w:r>
+        <w:rPr>
+          <w:rFonts w:hint="eastAsia"/>
+          <w:sz w:val="24"/>
+          <w:szCs w:val="24"/>
+        </w:rPr>
+        <w:t>get[0]</w:t>
+      </w:r>
+      <w:r>
+        <w:rPr>
+          <w:rFonts w:hint="eastAsia"/>
+          <w:sz w:val="24"/>
+          <w:szCs w:val="24"/>
+        </w:rPr>
+        <w:t>或</w:t>
+      </w:r>
+      <w:r>
+        <w:rPr>
+          <w:rFonts w:hint="eastAsia"/>
+          <w:sz w:val="24"/>
+          <w:szCs w:val="24"/>
+        </w:rPr>
+        <w:t>[0]</w:t>
+      </w:r>
+      <w:r>
+        <w:rPr>
+          <w:rFonts w:hint="eastAsia"/>
+          <w:sz w:val="24"/>
+          <w:szCs w:val="24"/>
+        </w:rPr>
+        <w:t>转化为</w:t>
+      </w:r>
+      <w:r>
+        <w:rPr>
+          <w:rFonts w:hint="eastAsia"/>
+          <w:sz w:val="24"/>
+          <w:szCs w:val="24"/>
+        </w:rPr>
+        <w:t>BOM</w:t>
+      </w:r>
+      <w:r>
+        <w:rPr>
+          <w:rFonts w:hint="eastAsia"/>
+          <w:sz w:val="24"/>
+          <w:szCs w:val="24"/>
+        </w:rPr>
+        <w:t>对象</w:t>
+      </w:r>
+      <w:r>
+        <w:rPr>
+          <w:rFonts w:hint="eastAsia"/>
+          <w:sz w:val="24"/>
+          <w:szCs w:val="24"/>
+        </w:rPr>
+        <w:t xml:space="preserve"> </w:t>
+      </w:r>
+      <w:r>
+        <w:rPr>
+          <w:rFonts w:hint="eastAsia"/>
+          <w:sz w:val="24"/>
+          <w:szCs w:val="24"/>
+        </w:rPr>
+        <w:t>；</w:t>
+      </w:r>
+      <w:r>
+        <w:rPr>
+          <w:rFonts w:hint="eastAsia"/>
+          <w:sz w:val="24"/>
+          <w:szCs w:val="24"/>
+        </w:rPr>
+        <w:t>BOM</w:t>
+      </w:r>
+      <w:r>
+        <w:rPr>
+          <w:rFonts w:hint="eastAsia"/>
+          <w:sz w:val="24"/>
+          <w:szCs w:val="24"/>
+        </w:rPr>
+        <w:t>对象通过</w:t>
+      </w:r>
+      <w:r>
+        <w:rPr>
+          <w:rFonts w:hint="eastAsia"/>
+          <w:sz w:val="24"/>
+          <w:szCs w:val="24"/>
+        </w:rPr>
+        <w:t>$()</w:t>
+      </w:r>
+      <w:r>
+        <w:rPr>
+          <w:rFonts w:hint="eastAsia"/>
+          <w:sz w:val="24"/>
+          <w:szCs w:val="24"/>
+        </w:rPr>
+        <w:t>转化为</w:t>
+      </w:r>
+      <w:r>
+        <w:rPr>
+          <w:rFonts w:hint="eastAsia"/>
+          <w:sz w:val="24"/>
+          <w:szCs w:val="24"/>
+        </w:rPr>
+        <w:t>JQuery</w:t>
+      </w:r>
+      <w:r>
+        <w:rPr>
+          <w:rFonts w:hint="eastAsia"/>
+          <w:sz w:val="24"/>
+          <w:szCs w:val="24"/>
+        </w:rPr>
+        <w:t>对象。</w:t>
+      </w:r>
+    </w:p>
+    <w:p>
+      <w:pPr>
+        <w:spacing w:line="360" w:lineRule="auto"/>
+        <w:rPr>
+          <w:sz w:val="24"/>
+          <w:szCs w:val="24"/>
+        </w:rPr>
+      </w:pPr>
+    </w:p>
+    <w:p>
+      <w:pPr>
+        <w:spacing w:line="360" w:lineRule="auto"/>
+        <w:rPr>
+          <w:rFonts w:hint="eastAsia"/>
+          <w:sz w:val="24"/>
+          <w:szCs w:val="24"/>
+        </w:rPr>
+      </w:pPr>
+      <w:r>
+        <w:rPr>
+          <w:rFonts w:hint="eastAsia"/>
+          <w:sz w:val="24"/>
+          <w:szCs w:val="24"/>
+        </w:rPr>
+        <w:t>4.16 async</w:t>
+      </w:r>
+      <w:r>
+        <w:rPr>
+          <w:rFonts w:hint="eastAsia"/>
+          <w:sz w:val="24"/>
+          <w:szCs w:val="24"/>
+        </w:rPr>
+        <w:t>和</w:t>
+      </w:r>
+      <w:r>
+        <w:rPr>
+          <w:rFonts w:hint="eastAsia"/>
+          <w:sz w:val="24"/>
+          <w:szCs w:val="24"/>
+        </w:rPr>
+        <w:t>await</w:t>
+      </w:r>
+      <w:r>
+        <w:rPr>
+          <w:rFonts w:hint="eastAsia"/>
+          <w:sz w:val="24"/>
+          <w:szCs w:val="24"/>
+        </w:rPr>
+        <w:t>（吴多贤）</w:t>
+      </w:r>
+    </w:p>
+    <w:p>
+      <w:pPr>
+        <w:spacing w:line="360" w:lineRule="auto"/>
+        <w:rPr>
+          <w:sz w:val="24"/>
+          <w:szCs w:val="24"/>
+        </w:rPr>
+      </w:pPr>
+      <w:r>
+        <w:rPr>
+          <w:rFonts w:hint="eastAsia"/>
+          <w:sz w:val="24"/>
+          <w:szCs w:val="24"/>
+        </w:rPr>
+        <w:t>在</w:t>
+      </w:r>
+      <w:r>
+        <w:rPr>
+          <w:rFonts w:hint="eastAsia"/>
+          <w:sz w:val="24"/>
+          <w:szCs w:val="24"/>
+        </w:rPr>
+        <w:t xml:space="preserve"> JavaScript</w:t>
+      </w:r>
+      <w:r>
+        <w:rPr>
+          <w:rFonts w:hint="eastAsia"/>
+          <w:sz w:val="24"/>
+          <w:szCs w:val="24"/>
+        </w:rPr>
+        <w:t>中</w:t>
+      </w:r>
+      <w:r>
+        <w:rPr>
+          <w:rFonts w:hint="eastAsia"/>
+          <w:sz w:val="24"/>
+          <w:szCs w:val="24"/>
+        </w:rPr>
+        <w:t>async</w:t>
+      </w:r>
+      <w:r>
+        <w:rPr>
+          <w:rFonts w:hint="eastAsia"/>
+          <w:sz w:val="24"/>
+          <w:szCs w:val="24"/>
+        </w:rPr>
+        <w:t>和</w:t>
+      </w:r>
+      <w:r>
+        <w:rPr>
+          <w:rFonts w:hint="eastAsia"/>
+          <w:sz w:val="24"/>
+          <w:szCs w:val="24"/>
+        </w:rPr>
+        <w:t>await</w:t>
+      </w:r>
+      <w:r>
+        <w:rPr>
+          <w:rFonts w:hint="eastAsia"/>
+          <w:sz w:val="24"/>
+          <w:szCs w:val="24"/>
+        </w:rPr>
+        <w:t>：</w:t>
+      </w:r>
+      <w:r>
+        <w:rPr>
+          <w:rFonts w:hint="eastAsia"/>
+          <w:sz w:val="24"/>
+          <w:szCs w:val="24"/>
+        </w:rPr>
+        <w:t>async</w:t>
+      </w:r>
+      <w:r>
+        <w:rPr>
+          <w:rFonts w:hint="eastAsia"/>
+          <w:sz w:val="24"/>
+          <w:szCs w:val="24"/>
+        </w:rPr>
+        <w:t>用于声明一个</w:t>
+      </w:r>
+      <w:r>
+        <w:rPr>
+          <w:rFonts w:hint="eastAsia"/>
+          <w:sz w:val="24"/>
+          <w:szCs w:val="24"/>
+        </w:rPr>
+        <w:t>function</w:t>
+      </w:r>
+      <w:r>
+        <w:rPr>
+          <w:rFonts w:hint="eastAsia"/>
+          <w:sz w:val="24"/>
+          <w:szCs w:val="24"/>
+        </w:rPr>
+        <w:t>是异步的，而</w:t>
+      </w:r>
+      <w:r>
+        <w:rPr>
+          <w:rFonts w:hint="eastAsia"/>
+          <w:sz w:val="24"/>
+          <w:szCs w:val="24"/>
+        </w:rPr>
+        <w:t xml:space="preserve">await </w:t>
+      </w:r>
+      <w:r>
+        <w:rPr>
+          <w:rFonts w:hint="eastAsia"/>
+          <w:sz w:val="24"/>
+          <w:szCs w:val="24"/>
+        </w:rPr>
+        <w:t>用于等待一个异步方法执行完成，并且</w:t>
+      </w:r>
+      <w:r>
+        <w:rPr>
+          <w:rFonts w:hint="eastAsia"/>
+          <w:sz w:val="24"/>
+          <w:szCs w:val="24"/>
+        </w:rPr>
+        <w:t xml:space="preserve">await </w:t>
+      </w:r>
+      <w:r>
+        <w:rPr>
+          <w:rFonts w:hint="eastAsia"/>
+          <w:sz w:val="24"/>
+          <w:szCs w:val="24"/>
+        </w:rPr>
+        <w:t>只能出现在</w:t>
+      </w:r>
+      <w:r>
+        <w:rPr>
+          <w:rFonts w:hint="eastAsia"/>
+          <w:sz w:val="24"/>
+          <w:szCs w:val="24"/>
+        </w:rPr>
+        <w:t xml:space="preserve"> async </w:t>
+      </w:r>
+      <w:r>
+        <w:rPr>
+          <w:rFonts w:hint="eastAsia"/>
+          <w:sz w:val="24"/>
+          <w:szCs w:val="24"/>
+        </w:rPr>
+        <w:t>函数中，</w:t>
+      </w:r>
+      <w:r>
+        <w:rPr>
+          <w:rFonts w:hint="eastAsia"/>
+          <w:sz w:val="24"/>
+          <w:szCs w:val="24"/>
+        </w:rPr>
+        <w:t xml:space="preserve">async </w:t>
+      </w:r>
+      <w:r>
+        <w:rPr>
+          <w:rFonts w:hint="eastAsia"/>
+          <w:sz w:val="24"/>
+          <w:szCs w:val="24"/>
+        </w:rPr>
+        <w:t>函数返回的是一个</w:t>
+      </w:r>
+      <w:r>
+        <w:rPr>
+          <w:rFonts w:hint="eastAsia"/>
+          <w:sz w:val="24"/>
+          <w:szCs w:val="24"/>
+        </w:rPr>
+        <w:t xml:space="preserve"> Promise </w:t>
+      </w:r>
+      <w:r>
+        <w:rPr>
+          <w:rFonts w:hint="eastAsia"/>
+          <w:sz w:val="24"/>
+          <w:szCs w:val="24"/>
+        </w:rPr>
+        <w:t>对象。</w:t>
+      </w:r>
     </w:p>
     <w:sectPr>
       <w:pgSz w:w="11906" w:h="16838"/>
@@ -5860,7 +5773,7 @@
     </w:rPrDefault>
     <w:pPrDefault/>
   </w:docDefaults>
-  <w:latentStyles w:defLockedState="0" w:defUIPriority="99" w:defSemiHidden="0" w:defUnhideWhenUsed="0" w:defQFormat="0" w:count="375">
+  <w:latentStyles w:defLockedState="0" w:defUIPriority="99" w:defSemiHidden="0" w:defUnhideWhenUsed="0" w:defQFormat="0" w:count="376">
     <w:lsdException w:name="Normal" w:uiPriority="0" w:qFormat="1"/>
     <w:lsdException w:name="heading 1" w:uiPriority="9" w:qFormat="1"/>
     <w:lsdException w:name="heading 2" w:semiHidden="1" w:uiPriority="9" w:unhideWhenUsed="1" w:qFormat="1"/>
@@ -5966,7 +5879,6 @@
     <w:lsdException w:name="HTML Sample" w:semiHidden="1" w:unhideWhenUsed="1"/>
     <w:lsdException w:name="HTML Typewriter" w:semiHidden="1" w:unhideWhenUsed="1"/>
     <w:lsdException w:name="HTML Variable" w:semiHidden="1" w:unhideWhenUsed="1"/>
-    <w:lsdException w:name="Normal Table" w:semiHidden="1" w:unhideWhenUsed="1"/>
     <w:lsdException w:name="annotation subject" w:semiHidden="1" w:unhideWhenUsed="1"/>
     <w:lsdException w:name="No List" w:semiHidden="1" w:unhideWhenUsed="1"/>
     <w:lsdException w:name="Outline List 1" w:semiHidden="1" w:unhideWhenUsed="1"/>
@@ -6013,10 +5925,8 @@
     <w:lsdException w:name="Table Subtle 2" w:semiHidden="1" w:unhideWhenUsed="1"/>
     <w:lsdException w:name="Table Web 1" w:semiHidden="1" w:unhideWhenUsed="1"/>
     <w:lsdException w:name="Table Web 2" w:semiHidden="1" w:unhideWhenUsed="1"/>
-    <w:lsdException w:name="Table Web 3" w:semiHidden="1" w:unhideWhenUsed="1"/>
     <w:lsdException w:name="Balloon Text" w:semiHidden="1" w:unhideWhenUsed="1"/>
     <w:lsdException w:name="Table Grid" w:uiPriority="39"/>
-    <w:lsdException w:name="Table Theme" w:semiHidden="1" w:unhideWhenUsed="1"/>
     <w:lsdException w:name="Placeholder Text" w:semiHidden="1"/>
     <w:lsdException w:name="Light Shading" w:uiPriority="60"/>
     <w:lsdException w:name="Light List" w:uiPriority="61"/>
@@ -6233,6 +6143,7 @@
     <w:lsdException w:name="Smart Hyperlink" w:semiHidden="1" w:unhideWhenUsed="1"/>
     <w:lsdException w:name="Hashtag" w:semiHidden="1" w:unhideWhenUsed="1"/>
     <w:lsdException w:name="Unresolved Mention" w:semiHidden="1" w:unhideWhenUsed="1"/>
+    <w:lsdException w:name="Smart Link" w:semiHidden="1" w:unhideWhenUsed="1"/>
   </w:latentStyles>
   <w:style w:type="paragraph" w:default="1" w:styleId="a">
     <w:name w:val="Normal"/>
@@ -6587,7 +6498,7 @@
 </file>
 
 <file path=customXml/itemProps2.xml><?xml version="1.0" encoding="utf-8"?>
-<ds:datastoreItem xmlns:ds="http://schemas.openxmlformats.org/officeDocument/2006/customXml" ds:itemID="{A4C49104-C3CD-4B59-90BB-4935CD2FC095}">
+<ds:datastoreItem xmlns:ds="http://schemas.openxmlformats.org/officeDocument/2006/customXml" ds:itemID="{BBB2CDC0-F617-4026-83B6-EEF4D5897B21}">
   <ds:schemaRefs>
     <ds:schemaRef ds:uri="http://schemas.openxmlformats.org/officeDocument/2006/bibliography"/>
   </ds:schemaRefs>

--- a/作业内容二（总结文档）/作业二.docx
+++ b/作业内容二（总结文档）/作业二.docx
@@ -541,6 +541,7 @@
         <w:spacing w:line="360" w:lineRule="auto"/>
         <w:ind w:firstLineChars="200" w:firstLine="480"/>
         <w:rPr>
+          <w:rFonts w:hint="eastAsia"/>
           <w:sz w:val="24"/>
           <w:szCs w:val="24"/>
         </w:rPr>
@@ -900,6 +901,7 @@
         <w:spacing w:line="360" w:lineRule="auto"/>
         <w:ind w:firstLineChars="200" w:firstLine="480"/>
         <w:rPr>
+          <w:rFonts w:hint="eastAsia"/>
           <w:sz w:val="24"/>
           <w:szCs w:val="24"/>
         </w:rPr>
@@ -945,16 +947,6 @@
         </w:rPr>
         <w:t>数据库的并发操作</w:t>
       </w:r>
-    </w:p>
-    <w:p>
-      <w:pPr>
-        <w:spacing w:line="360" w:lineRule="auto"/>
-        <w:ind w:firstLineChars="200" w:firstLine="480"/>
-        <w:rPr>
-          <w:sz w:val="24"/>
-          <w:szCs w:val="24"/>
-        </w:rPr>
-      </w:pPr>
     </w:p>
     <w:p>
       <w:pPr>
@@ -1920,98 +1912,107 @@
           <w:sz w:val="24"/>
           <w:szCs w:val="24"/>
         </w:rPr>
+        <w:t>该注解有两个属性:</w:t>
+      </w:r>
+      <w:r>
+        <w:rPr>
+          <w:rFonts w:eastAsia="黑体" w:cstheme="majorBidi"/>
+          <w:bCs/>
+          <w:sz w:val="24"/>
+          <w:szCs w:val="24"/>
+        </w:rPr>
+        <w:t>value</w:t>
+      </w:r>
+      <w:r>
+        <w:rPr>
+          <w:rFonts w:ascii="宋体" w:hAnsi="宋体" w:cstheme="majorBidi" w:hint="eastAsia"/>
+          <w:bCs/>
+          <w:sz w:val="24"/>
+          <w:szCs w:val="24"/>
+        </w:rPr>
+        <w:t>，</w:t>
+      </w:r>
+      <w:r>
+        <w:rPr>
+          <w:rFonts w:eastAsia="黑体" w:cstheme="majorBidi"/>
+          <w:bCs/>
+          <w:sz w:val="24"/>
+          <w:szCs w:val="24"/>
+        </w:rPr>
+        <w:t>required</w:t>
+      </w:r>
+      <w:r>
+        <w:rPr>
+          <w:rFonts w:ascii="宋体" w:hAnsi="宋体" w:cstheme="majorBidi" w:hint="eastAsia"/>
+          <w:bCs/>
+          <w:sz w:val="24"/>
+          <w:szCs w:val="24"/>
+        </w:rPr>
+        <w:t>；</w:t>
+      </w:r>
+      <w:r>
+        <w:rPr>
+          <w:rFonts w:eastAsia="黑体" w:cstheme="majorBidi"/>
+          <w:bCs/>
+          <w:sz w:val="24"/>
+          <w:szCs w:val="24"/>
+        </w:rPr>
+        <w:t>value</w:t>
+      </w:r>
+      <w:r>
+        <w:rPr>
+          <w:rFonts w:ascii="宋体" w:hAnsi="宋体" w:cstheme="majorBidi" w:hint="eastAsia"/>
+          <w:bCs/>
+          <w:sz w:val="24"/>
+          <w:szCs w:val="24"/>
+        </w:rPr>
+        <w:t>用来指定要传入值的</w:t>
+      </w:r>
+      <w:r>
+        <w:rPr>
+          <w:rFonts w:eastAsia="黑体" w:cstheme="majorBidi" w:hint="eastAsia"/>
+          <w:bCs/>
+          <w:sz w:val="24"/>
+          <w:szCs w:val="24"/>
+        </w:rPr>
+        <w:t>id</w:t>
+      </w:r>
+      <w:r>
+        <w:rPr>
+          <w:rFonts w:ascii="宋体" w:hAnsi="宋体" w:cstheme="majorBidi" w:hint="eastAsia"/>
+          <w:bCs/>
+          <w:sz w:val="24"/>
+          <w:szCs w:val="24"/>
+        </w:rPr>
+        <w:t>名称，</w:t>
+      </w:r>
+      <w:r>
+        <w:rPr>
+          <w:rFonts w:eastAsia="黑体" w:cstheme="majorBidi"/>
+          <w:bCs/>
+          <w:sz w:val="24"/>
+          <w:szCs w:val="24"/>
+        </w:rPr>
+        <w:t>required</w:t>
+      </w:r>
+      <w:r>
+        <w:rPr>
+          <w:rFonts w:ascii="宋体" w:hAnsi="宋体" w:cstheme="majorBidi" w:hint="eastAsia"/>
+          <w:bCs/>
+          <w:sz w:val="24"/>
+          <w:szCs w:val="24"/>
+        </w:rPr>
+        <w:t>用来</w:t>
+      </w:r>
+      <w:r>
+        <w:rPr>
+          <w:rFonts w:ascii="宋体" w:hAnsi="宋体" w:cstheme="majorBidi" w:hint="eastAsia"/>
+          <w:bCs/>
+          <w:sz w:val="24"/>
+          <w:szCs w:val="24"/>
+        </w:rPr>
         <w:lastRenderedPageBreak/>
-        <w:t>该注解有两个属性:</w:t>
-      </w:r>
-      <w:r>
-        <w:rPr>
-          <w:rFonts w:eastAsia="黑体" w:cstheme="majorBidi"/>
-          <w:bCs/>
-          <w:sz w:val="24"/>
-          <w:szCs w:val="24"/>
-        </w:rPr>
-        <w:t>value</w:t>
-      </w:r>
-      <w:r>
-        <w:rPr>
-          <w:rFonts w:ascii="宋体" w:hAnsi="宋体" w:cstheme="majorBidi" w:hint="eastAsia"/>
-          <w:bCs/>
-          <w:sz w:val="24"/>
-          <w:szCs w:val="24"/>
-        </w:rPr>
-        <w:t>，</w:t>
-      </w:r>
-      <w:r>
-        <w:rPr>
-          <w:rFonts w:eastAsia="黑体" w:cstheme="majorBidi"/>
-          <w:bCs/>
-          <w:sz w:val="24"/>
-          <w:szCs w:val="24"/>
-        </w:rPr>
-        <w:t>required</w:t>
-      </w:r>
-      <w:r>
-        <w:rPr>
-          <w:rFonts w:ascii="宋体" w:hAnsi="宋体" w:cstheme="majorBidi" w:hint="eastAsia"/>
-          <w:bCs/>
-          <w:sz w:val="24"/>
-          <w:szCs w:val="24"/>
-        </w:rPr>
-        <w:t>；</w:t>
-      </w:r>
-      <w:r>
-        <w:rPr>
-          <w:rFonts w:eastAsia="黑体" w:cstheme="majorBidi"/>
-          <w:bCs/>
-          <w:sz w:val="24"/>
-          <w:szCs w:val="24"/>
-        </w:rPr>
-        <w:t>value</w:t>
-      </w:r>
-      <w:r>
-        <w:rPr>
-          <w:rFonts w:ascii="宋体" w:hAnsi="宋体" w:cstheme="majorBidi" w:hint="eastAsia"/>
-          <w:bCs/>
-          <w:sz w:val="24"/>
-          <w:szCs w:val="24"/>
-        </w:rPr>
-        <w:t>用来指定要传入值的</w:t>
-      </w:r>
-      <w:r>
-        <w:rPr>
-          <w:rFonts w:eastAsia="黑体" w:cstheme="majorBidi" w:hint="eastAsia"/>
-          <w:bCs/>
-          <w:sz w:val="24"/>
-          <w:szCs w:val="24"/>
-        </w:rPr>
-        <w:t>id</w:t>
-      </w:r>
-      <w:r>
-        <w:rPr>
-          <w:rFonts w:ascii="宋体" w:hAnsi="宋体" w:cstheme="majorBidi" w:hint="eastAsia"/>
-          <w:bCs/>
-          <w:sz w:val="24"/>
-          <w:szCs w:val="24"/>
-        </w:rPr>
-        <w:t>名称，</w:t>
-      </w:r>
-      <w:r>
-        <w:rPr>
-          <w:rFonts w:eastAsia="黑体" w:cstheme="majorBidi"/>
-          <w:bCs/>
-          <w:sz w:val="24"/>
-          <w:szCs w:val="24"/>
-        </w:rPr>
-        <w:t>required</w:t>
-      </w:r>
-      <w:r>
-        <w:rPr>
-          <w:rFonts w:ascii="宋体" w:hAnsi="宋体" w:cstheme="majorBidi" w:hint="eastAsia"/>
-          <w:bCs/>
-          <w:sz w:val="24"/>
-          <w:szCs w:val="24"/>
-        </w:rPr>
-        <w:t>用来指示参数是否必须绑定</w:t>
+        <w:t>指示参数是否必须绑定</w:t>
       </w:r>
     </w:p>
     <w:p>
@@ -4586,7 +4587,6 @@
       <w:pPr>
         <w:spacing w:line="360" w:lineRule="auto"/>
         <w:rPr>
-          <w:rFonts w:hint="eastAsia"/>
           <w:sz w:val="24"/>
           <w:szCs w:val="24"/>
         </w:rPr>
@@ -4612,7 +4612,6 @@
       <w:pPr>
         <w:spacing w:line="360" w:lineRule="auto"/>
         <w:rPr>
-          <w:rFonts w:hint="eastAsia"/>
           <w:sz w:val="24"/>
           <w:szCs w:val="24"/>
         </w:rPr>
@@ -4735,7 +4734,6 @@
       <w:pPr>
         <w:spacing w:line="360" w:lineRule="auto"/>
         <w:rPr>
-          <w:rFonts w:hint="eastAsia"/>
           <w:sz w:val="24"/>
           <w:szCs w:val="24"/>
         </w:rPr>
@@ -4769,7 +4767,6 @@
       <w:pPr>
         <w:spacing w:line="360" w:lineRule="auto"/>
         <w:rPr>
-          <w:rFonts w:hint="eastAsia"/>
           <w:sz w:val="24"/>
           <w:szCs w:val="24"/>
         </w:rPr>
@@ -4835,7 +4832,6 @@
       <w:pPr>
         <w:spacing w:line="360" w:lineRule="auto"/>
         <w:rPr>
-          <w:rFonts w:hint="eastAsia"/>
           <w:sz w:val="24"/>
           <w:szCs w:val="24"/>
         </w:rPr>
@@ -4965,7 +4961,6 @@
       <w:pPr>
         <w:spacing w:line="360" w:lineRule="auto"/>
         <w:rPr>
-          <w:rFonts w:hint="eastAsia"/>
           <w:sz w:val="24"/>
           <w:szCs w:val="24"/>
         </w:rPr>
@@ -5024,7 +5019,6 @@
       <w:pPr>
         <w:spacing w:line="360" w:lineRule="auto"/>
         <w:rPr>
-          <w:rFonts w:hint="eastAsia"/>
           <w:sz w:val="24"/>
           <w:szCs w:val="24"/>
         </w:rPr>
@@ -5050,7 +5044,6 @@
       <w:pPr>
         <w:spacing w:line="360" w:lineRule="auto"/>
         <w:rPr>
-          <w:rFonts w:hint="eastAsia"/>
           <w:sz w:val="24"/>
           <w:szCs w:val="24"/>
         </w:rPr>
@@ -5140,7 +5133,6 @@
       <w:pPr>
         <w:spacing w:line="360" w:lineRule="auto"/>
         <w:rPr>
-          <w:rFonts w:hint="eastAsia"/>
           <w:sz w:val="24"/>
           <w:szCs w:val="24"/>
         </w:rPr>
@@ -5199,7 +5191,6 @@
       <w:pPr>
         <w:spacing w:line="360" w:lineRule="auto"/>
         <w:rPr>
-          <w:rFonts w:hint="eastAsia"/>
           <w:sz w:val="24"/>
           <w:szCs w:val="24"/>
         </w:rPr>
@@ -5225,7 +5216,6 @@
       <w:pPr>
         <w:spacing w:line="360" w:lineRule="auto"/>
         <w:rPr>
-          <w:rFonts w:hint="eastAsia"/>
           <w:sz w:val="24"/>
           <w:szCs w:val="24"/>
         </w:rPr>
@@ -5308,7 +5298,6 @@
       <w:pPr>
         <w:spacing w:line="360" w:lineRule="auto"/>
         <w:rPr>
-          <w:rFonts w:hint="eastAsia"/>
           <w:sz w:val="24"/>
           <w:szCs w:val="24"/>
         </w:rPr>
@@ -5350,7 +5339,6 @@
       <w:pPr>
         <w:spacing w:line="360" w:lineRule="auto"/>
         <w:rPr>
-          <w:rFonts w:hint="eastAsia"/>
           <w:sz w:val="24"/>
           <w:szCs w:val="24"/>
         </w:rPr>
@@ -5537,7 +5525,6 @@
       <w:pPr>
         <w:spacing w:line="360" w:lineRule="auto"/>
         <w:rPr>
-          <w:rFonts w:hint="eastAsia"/>
           <w:sz w:val="24"/>
           <w:szCs w:val="24"/>
         </w:rPr>
@@ -5879,6 +5866,7 @@
     <w:lsdException w:name="HTML Sample" w:semiHidden="1" w:unhideWhenUsed="1"/>
     <w:lsdException w:name="HTML Typewriter" w:semiHidden="1" w:unhideWhenUsed="1"/>
     <w:lsdException w:name="HTML Variable" w:semiHidden="1" w:unhideWhenUsed="1"/>
+    <w:lsdException w:name="Normal Table" w:semiHidden="1" w:unhideWhenUsed="1"/>
     <w:lsdException w:name="annotation subject" w:semiHidden="1" w:unhideWhenUsed="1"/>
     <w:lsdException w:name="No List" w:semiHidden="1" w:unhideWhenUsed="1"/>
     <w:lsdException w:name="Outline List 1" w:semiHidden="1" w:unhideWhenUsed="1"/>
@@ -5925,8 +5913,10 @@
     <w:lsdException w:name="Table Subtle 2" w:semiHidden="1" w:unhideWhenUsed="1"/>
     <w:lsdException w:name="Table Web 1" w:semiHidden="1" w:unhideWhenUsed="1"/>
     <w:lsdException w:name="Table Web 2" w:semiHidden="1" w:unhideWhenUsed="1"/>
+    <w:lsdException w:name="Table Web 3" w:semiHidden="1" w:unhideWhenUsed="1"/>
     <w:lsdException w:name="Balloon Text" w:semiHidden="1" w:unhideWhenUsed="1"/>
     <w:lsdException w:name="Table Grid" w:uiPriority="39"/>
+    <w:lsdException w:name="Table Theme" w:semiHidden="1" w:unhideWhenUsed="1"/>
     <w:lsdException w:name="Placeholder Text" w:semiHidden="1"/>
     <w:lsdException w:name="Light Shading" w:uiPriority="60"/>
     <w:lsdException w:name="Light List" w:uiPriority="61"/>
@@ -6498,7 +6488,7 @@
 </file>
 
 <file path=customXml/itemProps2.xml><?xml version="1.0" encoding="utf-8"?>
-<ds:datastoreItem xmlns:ds="http://schemas.openxmlformats.org/officeDocument/2006/customXml" ds:itemID="{BBB2CDC0-F617-4026-83B6-EEF4D5897B21}">
+<ds:datastoreItem xmlns:ds="http://schemas.openxmlformats.org/officeDocument/2006/customXml" ds:itemID="{E0D3384B-2C77-4BBA-BE44-D1DD0D69A735}">
   <ds:schemaRefs>
     <ds:schemaRef ds:uri="http://schemas.openxmlformats.org/officeDocument/2006/bibliography"/>
   </ds:schemaRefs>
